--- a/[GP] Estimation Card Game Dissertation.docx
+++ b/[GP] Estimation Card Game Dissertation.docx
@@ -242,40 +242,67 @@
           <w:sz w:val="28"/>
           <w:szCs w:val="24"/>
         </w:rPr>
-        <w:t>Ahmed Hatem Tageldin</w:t>
-      </w:r>
-    </w:p>
-    <w:p>
-      <w:pPr>
-        <w:jc w:val="center"/>
+        <w:t xml:space="preserve">Ahmed Hatem </w:t>
+      </w:r>
+      <w:proofErr w:type="spellStart"/>
+      <w:r>
         <w:rPr>
           <w:sz w:val="28"/>
           <w:szCs w:val="24"/>
         </w:rPr>
-      </w:pPr>
-      <w:r>
+        <w:t>Tageldin</w:t>
+      </w:r>
+      <w:proofErr w:type="spellEnd"/>
+    </w:p>
+    <w:p>
+      <w:pPr>
+        <w:jc w:val="center"/>
         <w:rPr>
           <w:sz w:val="28"/>
           <w:szCs w:val="24"/>
         </w:rPr>
-        <w:t>Supervised By</w:t>
-      </w:r>
-    </w:p>
-    <w:p>
-      <w:pPr>
-        <w:jc w:val="center"/>
+      </w:pPr>
+      <w:r>
         <w:rPr>
           <w:sz w:val="28"/>
           <w:szCs w:val="24"/>
         </w:rPr>
-      </w:pPr>
-      <w:r>
+        <w:t>Supervised By</w:t>
+      </w:r>
+    </w:p>
+    <w:p>
+      <w:pPr>
+        <w:jc w:val="center"/>
         <w:rPr>
           <w:sz w:val="28"/>
           <w:szCs w:val="24"/>
         </w:rPr>
-        <w:t>Dr. Ayman Ghoneim</w:t>
-      </w:r>
+      </w:pPr>
+      <w:proofErr w:type="spellStart"/>
+      <w:r>
+        <w:rPr>
+          <w:sz w:val="28"/>
+          <w:szCs w:val="24"/>
+        </w:rPr>
+        <w:t>Dr.</w:t>
+      </w:r>
+      <w:proofErr w:type="spellEnd"/>
+      <w:r>
+        <w:rPr>
+          <w:sz w:val="28"/>
+          <w:szCs w:val="24"/>
+        </w:rPr>
+        <w:t xml:space="preserve"> Ayman </w:t>
+      </w:r>
+      <w:proofErr w:type="spellStart"/>
+      <w:r>
+        <w:rPr>
+          <w:sz w:val="28"/>
+          <w:szCs w:val="24"/>
+        </w:rPr>
+        <w:t>Ghoneim</w:t>
+      </w:r>
+      <w:proofErr w:type="spellEnd"/>
     </w:p>
     <w:p>
       <w:pPr>
@@ -320,7 +347,7 @@
       <w:pPr>
         <w:pStyle w:val="Unnumbered1"/>
       </w:pPr>
-      <w:bookmarkStart w:id="0" w:name="_Toc469609496"/>
+      <w:bookmarkStart w:id="0" w:name="_Toc483971683"/>
       <w:r>
         <w:lastRenderedPageBreak/>
         <w:t>Abstract</w:t>
@@ -346,14 +373,22 @@
         <w:pStyle w:val="Unnumbered1"/>
       </w:pPr>
       <w:bookmarkStart w:id="1" w:name="_Toc75758943"/>
-      <w:bookmarkStart w:id="2" w:name="_Toc469609497"/>
+      <w:bookmarkStart w:id="2" w:name="_Toc483971684"/>
       <w:r>
         <w:lastRenderedPageBreak/>
         <w:t>Attestation</w:t>
       </w:r>
       <w:bookmarkEnd w:id="1"/>
       <w:r>
-        <w:t xml:space="preserve"> &amp;Turnitin Report</w:t>
+        <w:t xml:space="preserve"> &amp;</w:t>
+      </w:r>
+      <w:proofErr w:type="spellStart"/>
+      <w:r>
+        <w:t>Turnitin</w:t>
+      </w:r>
+      <w:proofErr w:type="spellEnd"/>
+      <w:r>
+        <w:t xml:space="preserve"> Report</w:t>
       </w:r>
       <w:bookmarkEnd w:id="2"/>
     </w:p>
@@ -504,7 +539,7 @@
       <w:pPr>
         <w:pStyle w:val="TOC1"/>
         <w:rPr>
-          <w:rFonts w:ascii="Calibri" w:hAnsi="Calibri" w:cs="Arial"/>
+          <w:rFonts w:asciiTheme="minorHAnsi" w:eastAsiaTheme="minorEastAsia" w:hAnsiTheme="minorHAnsi" w:cstheme="minorBidi"/>
           <w:kern w:val="0"/>
           <w:szCs w:val="22"/>
         </w:rPr>
@@ -518,7 +553,7 @@
       <w:r>
         <w:fldChar w:fldCharType="separate"/>
       </w:r>
-      <w:hyperlink w:anchor="_Toc469609496" w:history="1">
+      <w:hyperlink w:anchor="_Toc483971683" w:history="1">
         <w:r>
           <w:rPr>
             <w:rStyle w:val="Hyperlink"/>
@@ -541,7 +576,7 @@
           <w:rPr>
             <w:webHidden/>
           </w:rPr>
-          <w:instrText xml:space="preserve"> PAGEREF _Toc469609496 \h </w:instrText>
+          <w:instrText xml:space="preserve"> PAGEREF _Toc483971683 \h </w:instrText>
         </w:r>
         <w:r>
           <w:rPr>
@@ -572,12 +607,12 @@
       <w:pPr>
         <w:pStyle w:val="TOC1"/>
         <w:rPr>
-          <w:rFonts w:ascii="Calibri" w:hAnsi="Calibri" w:cs="Arial"/>
+          <w:rFonts w:asciiTheme="minorHAnsi" w:eastAsiaTheme="minorEastAsia" w:hAnsiTheme="minorHAnsi" w:cstheme="minorBidi"/>
           <w:kern w:val="0"/>
           <w:szCs w:val="22"/>
         </w:rPr>
       </w:pPr>
-      <w:hyperlink w:anchor="_Toc469609497" w:history="1">
+      <w:hyperlink w:anchor="_Toc483971684" w:history="1">
         <w:r>
           <w:rPr>
             <w:rStyle w:val="Hyperlink"/>
@@ -600,7 +635,7 @@
           <w:rPr>
             <w:webHidden/>
           </w:rPr>
-          <w:instrText xml:space="preserve"> PAGEREF _Toc469609497 \h </w:instrText>
+          <w:instrText xml:space="preserve"> PAGEREF _Toc483971684 \h </w:instrText>
         </w:r>
         <w:r>
           <w:rPr>
@@ -631,12 +666,12 @@
       <w:pPr>
         <w:pStyle w:val="TOC1"/>
         <w:rPr>
-          <w:rFonts w:ascii="Calibri" w:hAnsi="Calibri" w:cs="Arial"/>
+          <w:rFonts w:asciiTheme="minorHAnsi" w:eastAsiaTheme="minorEastAsia" w:hAnsiTheme="minorHAnsi" w:cstheme="minorBidi"/>
           <w:kern w:val="0"/>
           <w:szCs w:val="22"/>
         </w:rPr>
       </w:pPr>
-      <w:hyperlink w:anchor="_Toc469609498" w:history="1">
+      <w:hyperlink w:anchor="_Toc483971685" w:history="1">
         <w:r>
           <w:rPr>
             <w:rStyle w:val="Hyperlink"/>
@@ -645,7 +680,7 @@
         </w:r>
         <w:r>
           <w:rPr>
-            <w:rFonts w:ascii="Calibri" w:hAnsi="Calibri" w:cs="Arial"/>
+            <w:rFonts w:asciiTheme="minorHAnsi" w:eastAsiaTheme="minorEastAsia" w:hAnsiTheme="minorHAnsi" w:cstheme="minorBidi"/>
             <w:kern w:val="0"/>
             <w:szCs w:val="22"/>
           </w:rPr>
@@ -673,7 +708,7 @@
           <w:rPr>
             <w:webHidden/>
           </w:rPr>
-          <w:instrText xml:space="preserve"> PAGEREF _Toc469609498 \h </w:instrText>
+          <w:instrText xml:space="preserve"> PAGEREF _Toc483971685 \h </w:instrText>
         </w:r>
         <w:r>
           <w:rPr>
@@ -704,12 +739,12 @@
       <w:pPr>
         <w:pStyle w:val="TOC2"/>
         <w:rPr>
-          <w:rFonts w:ascii="Calibri" w:hAnsi="Calibri" w:cs="Arial"/>
+          <w:rFonts w:asciiTheme="minorHAnsi" w:eastAsiaTheme="minorEastAsia" w:hAnsiTheme="minorHAnsi" w:cstheme="minorBidi"/>
           <w:kern w:val="0"/>
           <w:szCs w:val="22"/>
         </w:rPr>
       </w:pPr>
-      <w:hyperlink w:anchor="_Toc469609499" w:history="1">
+      <w:hyperlink w:anchor="_Toc483971686" w:history="1">
         <w:r>
           <w:rPr>
             <w:rStyle w:val="Hyperlink"/>
@@ -719,7 +754,7 @@
         </w:r>
         <w:r>
           <w:rPr>
-            <w:rFonts w:ascii="Calibri" w:hAnsi="Calibri" w:cs="Arial"/>
+            <w:rFonts w:asciiTheme="minorHAnsi" w:eastAsiaTheme="minorEastAsia" w:hAnsiTheme="minorHAnsi" w:cstheme="minorBidi"/>
             <w:kern w:val="0"/>
             <w:szCs w:val="22"/>
           </w:rPr>
@@ -747,7 +782,7 @@
           <w:rPr>
             <w:webHidden/>
           </w:rPr>
-          <w:instrText xml:space="preserve"> PAGEREF _Toc469609499 \h </w:instrText>
+          <w:instrText xml:space="preserve"> PAGEREF _Toc483971686 \h </w:instrText>
         </w:r>
         <w:r>
           <w:rPr>
@@ -778,12 +813,12 @@
       <w:pPr>
         <w:pStyle w:val="TOC2"/>
         <w:rPr>
-          <w:rFonts w:ascii="Calibri" w:hAnsi="Calibri" w:cs="Arial"/>
+          <w:rFonts w:asciiTheme="minorHAnsi" w:eastAsiaTheme="minorEastAsia" w:hAnsiTheme="minorHAnsi" w:cstheme="minorBidi"/>
           <w:kern w:val="0"/>
           <w:szCs w:val="22"/>
         </w:rPr>
       </w:pPr>
-      <w:hyperlink w:anchor="_Toc469609500" w:history="1">
+      <w:hyperlink w:anchor="_Toc483971687" w:history="1">
         <w:r>
           <w:rPr>
             <w:rStyle w:val="Hyperlink"/>
@@ -793,7 +828,7 @@
         </w:r>
         <w:r>
           <w:rPr>
-            <w:rFonts w:ascii="Calibri" w:hAnsi="Calibri" w:cs="Arial"/>
+            <w:rFonts w:asciiTheme="minorHAnsi" w:eastAsiaTheme="minorEastAsia" w:hAnsiTheme="minorHAnsi" w:cstheme="minorBidi"/>
             <w:kern w:val="0"/>
             <w:szCs w:val="22"/>
           </w:rPr>
@@ -803,7 +838,7 @@
           <w:rPr>
             <w:rStyle w:val="Hyperlink"/>
           </w:rPr>
-          <w:t>Problem Statement</w:t>
+          <w:t>Game Rules</w:t>
         </w:r>
         <w:r>
           <w:rPr>
@@ -821,7 +856,7 @@
           <w:rPr>
             <w:webHidden/>
           </w:rPr>
-          <w:instrText xml:space="preserve"> PAGEREF _Toc469609500 \h </w:instrText>
+          <w:instrText xml:space="preserve"> PAGEREF _Toc483971687 \h </w:instrText>
         </w:r>
         <w:r>
           <w:rPr>
@@ -852,12 +887,12 @@
       <w:pPr>
         <w:pStyle w:val="TOC2"/>
         <w:rPr>
-          <w:rFonts w:ascii="Calibri" w:hAnsi="Calibri" w:cs="Arial"/>
+          <w:rFonts w:asciiTheme="minorHAnsi" w:eastAsiaTheme="minorEastAsia" w:hAnsiTheme="minorHAnsi" w:cstheme="minorBidi"/>
           <w:kern w:val="0"/>
           <w:szCs w:val="22"/>
         </w:rPr>
       </w:pPr>
-      <w:hyperlink w:anchor="_Toc469609501" w:history="1">
+      <w:hyperlink w:anchor="_Toc483971688" w:history="1">
         <w:r>
           <w:rPr>
             <w:rStyle w:val="Hyperlink"/>
@@ -867,7 +902,7 @@
         </w:r>
         <w:r>
           <w:rPr>
-            <w:rFonts w:ascii="Calibri" w:hAnsi="Calibri" w:cs="Arial"/>
+            <w:rFonts w:asciiTheme="minorHAnsi" w:eastAsiaTheme="minorEastAsia" w:hAnsiTheme="minorHAnsi" w:cstheme="minorBidi"/>
             <w:kern w:val="0"/>
             <w:szCs w:val="22"/>
           </w:rPr>
@@ -877,7 +912,7 @@
           <w:rPr>
             <w:rStyle w:val="Hyperlink"/>
           </w:rPr>
-          <w:t>Scope and Objectives</w:t>
+          <w:t>Problem Statement</w:t>
         </w:r>
         <w:r>
           <w:rPr>
@@ -895,7 +930,7 @@
           <w:rPr>
             <w:webHidden/>
           </w:rPr>
-          <w:instrText xml:space="preserve"> PAGEREF _Toc469609501 \h </w:instrText>
+          <w:instrText xml:space="preserve"> PAGEREF _Toc483971688 \h </w:instrText>
         </w:r>
         <w:r>
           <w:rPr>
@@ -926,12 +961,12 @@
       <w:pPr>
         <w:pStyle w:val="TOC2"/>
         <w:rPr>
-          <w:rFonts w:ascii="Calibri" w:hAnsi="Calibri" w:cs="Arial"/>
+          <w:rFonts w:asciiTheme="minorHAnsi" w:eastAsiaTheme="minorEastAsia" w:hAnsiTheme="minorHAnsi" w:cstheme="minorBidi"/>
           <w:kern w:val="0"/>
           <w:szCs w:val="22"/>
         </w:rPr>
       </w:pPr>
-      <w:hyperlink w:anchor="_Toc469609502" w:history="1">
+      <w:hyperlink w:anchor="_Toc483971689" w:history="1">
         <w:r>
           <w:rPr>
             <w:rStyle w:val="Hyperlink"/>
@@ -941,7 +976,7 @@
         </w:r>
         <w:r>
           <w:rPr>
-            <w:rFonts w:ascii="Calibri" w:hAnsi="Calibri" w:cs="Arial"/>
+            <w:rFonts w:asciiTheme="minorHAnsi" w:eastAsiaTheme="minorEastAsia" w:hAnsiTheme="minorHAnsi" w:cstheme="minorBidi"/>
             <w:kern w:val="0"/>
             <w:szCs w:val="22"/>
           </w:rPr>
@@ -951,7 +986,7 @@
           <w:rPr>
             <w:rStyle w:val="Hyperlink"/>
           </w:rPr>
-          <w:t>Report Organization (Structure)</w:t>
+          <w:t>Scope and Objectives</w:t>
         </w:r>
         <w:r>
           <w:rPr>
@@ -969,7 +1004,7 @@
           <w:rPr>
             <w:webHidden/>
           </w:rPr>
-          <w:instrText xml:space="preserve"> PAGEREF _Toc469609502 \h </w:instrText>
+          <w:instrText xml:space="preserve"> PAGEREF _Toc483971689 \h </w:instrText>
         </w:r>
         <w:r>
           <w:rPr>
@@ -1000,23 +1035,97 @@
       <w:pPr>
         <w:pStyle w:val="TOC2"/>
         <w:rPr>
-          <w:rFonts w:ascii="Calibri" w:hAnsi="Calibri" w:cs="Arial"/>
+          <w:rFonts w:asciiTheme="minorHAnsi" w:eastAsiaTheme="minorEastAsia" w:hAnsiTheme="minorHAnsi" w:cstheme="minorBidi"/>
           <w:kern w:val="0"/>
           <w:szCs w:val="22"/>
         </w:rPr>
       </w:pPr>
-      <w:hyperlink w:anchor="_Toc469609503" w:history="1">
+      <w:hyperlink w:anchor="_Toc483971690" w:history="1">
+        <w:r>
+          <w:rPr>
+            <w:rStyle w:val="Hyperlink"/>
+            <w:rFonts w:ascii="Times New Roman" w:hAnsi="Times New Roman"/>
+          </w:rPr>
+          <w:t>1.5</w:t>
+        </w:r>
+        <w:r>
+          <w:rPr>
+            <w:rFonts w:asciiTheme="minorHAnsi" w:eastAsiaTheme="minorEastAsia" w:hAnsiTheme="minorHAnsi" w:cstheme="minorBidi"/>
+            <w:kern w:val="0"/>
+            <w:szCs w:val="22"/>
+          </w:rPr>
+          <w:tab/>
+        </w:r>
+        <w:r>
+          <w:rPr>
+            <w:rStyle w:val="Hyperlink"/>
+          </w:rPr>
+          <w:t>Report Organization (Structure)</w:t>
+        </w:r>
+        <w:r>
+          <w:rPr>
+            <w:webHidden/>
+          </w:rPr>
+          <w:tab/>
+        </w:r>
+        <w:r>
+          <w:rPr>
+            <w:webHidden/>
+          </w:rPr>
+          <w:fldChar w:fldCharType="begin"/>
+        </w:r>
+        <w:r>
+          <w:rPr>
+            <w:webHidden/>
+          </w:rPr>
+          <w:instrText xml:space="preserve"> PAGEREF _Toc483971690 \h </w:instrText>
+        </w:r>
+        <w:r>
+          <w:rPr>
+            <w:webHidden/>
+          </w:rPr>
+        </w:r>
+        <w:r>
+          <w:rPr>
+            <w:webHidden/>
+          </w:rPr>
+          <w:fldChar w:fldCharType="separate"/>
+        </w:r>
+        <w:r>
+          <w:rPr>
+            <w:webHidden/>
+          </w:rPr>
+          <w:t>2</w:t>
+        </w:r>
+        <w:r>
+          <w:rPr>
+            <w:webHidden/>
+          </w:rPr>
+          <w:fldChar w:fldCharType="end"/>
+        </w:r>
+      </w:hyperlink>
+    </w:p>
+    <w:p>
+      <w:pPr>
+        <w:pStyle w:val="TOC2"/>
+        <w:rPr>
+          <w:rFonts w:asciiTheme="minorHAnsi" w:eastAsiaTheme="minorEastAsia" w:hAnsiTheme="minorHAnsi" w:cstheme="minorBidi"/>
+          <w:kern w:val="0"/>
+          <w:szCs w:val="22"/>
+        </w:rPr>
+      </w:pPr>
+      <w:hyperlink w:anchor="_Toc483971691" w:history="1">
         <w:r>
           <w:rPr>
             <w:rStyle w:val="Hyperlink"/>
             <w:rFonts w:ascii="Times New Roman" w:hAnsi="Times New Roman"/>
             <w:snapToGrid w:val="0"/>
           </w:rPr>
-          <w:t>1.5</w:t>
-        </w:r>
-        <w:r>
-          <w:rPr>
-            <w:rFonts w:ascii="Calibri" w:hAnsi="Calibri" w:cs="Arial"/>
+          <w:t>1.6</w:t>
+        </w:r>
+        <w:r>
+          <w:rPr>
+            <w:rFonts w:asciiTheme="minorHAnsi" w:eastAsiaTheme="minorEastAsia" w:hAnsiTheme="minorHAnsi" w:cstheme="minorBidi"/>
             <w:kern w:val="0"/>
             <w:szCs w:val="22"/>
           </w:rPr>
@@ -1045,7 +1154,7 @@
           <w:rPr>
             <w:webHidden/>
           </w:rPr>
-          <w:instrText xml:space="preserve"> PAGEREF _Toc469609503 \h </w:instrText>
+          <w:instrText xml:space="preserve"> PAGEREF _Toc483971691 \h </w:instrText>
         </w:r>
         <w:r>
           <w:rPr>
@@ -1076,22 +1185,22 @@
       <w:pPr>
         <w:pStyle w:val="TOC2"/>
         <w:rPr>
-          <w:rFonts w:ascii="Calibri" w:hAnsi="Calibri" w:cs="Arial"/>
+          <w:rFonts w:asciiTheme="minorHAnsi" w:eastAsiaTheme="minorEastAsia" w:hAnsiTheme="minorHAnsi" w:cstheme="minorBidi"/>
           <w:kern w:val="0"/>
           <w:szCs w:val="22"/>
         </w:rPr>
       </w:pPr>
-      <w:hyperlink w:anchor="_Toc469609504" w:history="1">
+      <w:hyperlink w:anchor="_Toc483971692" w:history="1">
         <w:r>
           <w:rPr>
             <w:rStyle w:val="Hyperlink"/>
             <w:rFonts w:ascii="Times New Roman" w:hAnsi="Times New Roman"/>
           </w:rPr>
-          <w:t>1.6</w:t>
-        </w:r>
-        <w:r>
-          <w:rPr>
-            <w:rFonts w:ascii="Calibri" w:hAnsi="Calibri" w:cs="Arial"/>
+          <w:t>1.7</w:t>
+        </w:r>
+        <w:r>
+          <w:rPr>
+            <w:rFonts w:asciiTheme="minorHAnsi" w:eastAsiaTheme="minorEastAsia" w:hAnsiTheme="minorHAnsi" w:cstheme="minorBidi"/>
             <w:kern w:val="0"/>
             <w:szCs w:val="22"/>
           </w:rPr>
@@ -1119,7 +1228,7 @@
           <w:rPr>
             <w:webHidden/>
           </w:rPr>
-          <w:instrText xml:space="preserve"> PAGEREF _Toc469609504 \h </w:instrText>
+          <w:instrText xml:space="preserve"> PAGEREF _Toc483971692 \h </w:instrText>
         </w:r>
         <w:r>
           <w:rPr>
@@ -1136,7 +1245,7 @@
           <w:rPr>
             <w:webHidden/>
           </w:rPr>
-          <w:t>2</w:t>
+          <w:t>3</w:t>
         </w:r>
         <w:r>
           <w:rPr>
@@ -1150,12 +1259,12 @@
       <w:pPr>
         <w:pStyle w:val="TOC1"/>
         <w:rPr>
-          <w:rFonts w:ascii="Calibri" w:hAnsi="Calibri" w:cs="Arial"/>
+          <w:rFonts w:asciiTheme="minorHAnsi" w:eastAsiaTheme="minorEastAsia" w:hAnsiTheme="minorHAnsi" w:cstheme="minorBidi"/>
           <w:kern w:val="0"/>
           <w:szCs w:val="22"/>
         </w:rPr>
       </w:pPr>
-      <w:hyperlink w:anchor="_Toc469609505" w:history="1">
+      <w:hyperlink w:anchor="_Toc483971693" w:history="1">
         <w:r>
           <w:rPr>
             <w:rStyle w:val="Hyperlink"/>
@@ -1164,7 +1273,7 @@
         </w:r>
         <w:r>
           <w:rPr>
-            <w:rFonts w:ascii="Calibri" w:hAnsi="Calibri" w:cs="Arial"/>
+            <w:rFonts w:asciiTheme="minorHAnsi" w:eastAsiaTheme="minorEastAsia" w:hAnsiTheme="minorHAnsi" w:cstheme="minorBidi"/>
             <w:kern w:val="0"/>
             <w:szCs w:val="22"/>
           </w:rPr>
@@ -1174,7 +1283,19 @@
           <w:rPr>
             <w:rStyle w:val="Hyperlink"/>
           </w:rPr>
-          <w:t>Related Work (State-of-The-Art)</w:t>
+          <w:t>Re</w:t>
+        </w:r>
+        <w:r>
+          <w:rPr>
+            <w:rStyle w:val="Hyperlink"/>
+          </w:rPr>
+          <w:t>l</w:t>
+        </w:r>
+        <w:r>
+          <w:rPr>
+            <w:rStyle w:val="Hyperlink"/>
+          </w:rPr>
+          <w:t>ated Work (State-of-The-Art)</w:t>
         </w:r>
         <w:r>
           <w:rPr>
@@ -1192,7 +1313,7 @@
           <w:rPr>
             <w:webHidden/>
           </w:rPr>
-          <w:instrText xml:space="preserve"> PAGEREF _Toc469609505 \h </w:instrText>
+          <w:instrText xml:space="preserve"> PAGEREF _Toc483971693 \h </w:instrText>
         </w:r>
         <w:r>
           <w:rPr>
@@ -1209,7 +1330,7 @@
           <w:rPr>
             <w:webHidden/>
           </w:rPr>
-          <w:t>4</w:t>
+          <w:t>5</w:t>
         </w:r>
         <w:r>
           <w:rPr>
@@ -1223,12 +1344,12 @@
       <w:pPr>
         <w:pStyle w:val="TOC2"/>
         <w:rPr>
-          <w:rFonts w:ascii="Calibri" w:hAnsi="Calibri" w:cs="Arial"/>
+          <w:rFonts w:asciiTheme="minorHAnsi" w:eastAsiaTheme="minorEastAsia" w:hAnsiTheme="minorHAnsi" w:cstheme="minorBidi"/>
           <w:kern w:val="0"/>
           <w:szCs w:val="22"/>
         </w:rPr>
       </w:pPr>
-      <w:hyperlink w:anchor="_Toc469609506" w:history="1">
+      <w:hyperlink w:anchor="_Toc483971694" w:history="1">
         <w:r>
           <w:rPr>
             <w:rStyle w:val="Hyperlink"/>
@@ -1238,7 +1359,7 @@
         </w:r>
         <w:r>
           <w:rPr>
-            <w:rFonts w:ascii="Calibri" w:hAnsi="Calibri" w:cs="Arial"/>
+            <w:rFonts w:asciiTheme="minorHAnsi" w:eastAsiaTheme="minorEastAsia" w:hAnsiTheme="minorHAnsi" w:cstheme="minorBidi"/>
             <w:kern w:val="0"/>
             <w:szCs w:val="22"/>
           </w:rPr>
@@ -1266,7 +1387,7 @@
           <w:rPr>
             <w:webHidden/>
           </w:rPr>
-          <w:instrText xml:space="preserve"> PAGEREF _Toc469609506 \h </w:instrText>
+          <w:instrText xml:space="preserve"> PAGEREF _Toc483971694 \h </w:instrText>
         </w:r>
         <w:r>
           <w:rPr>
@@ -1283,7 +1404,7 @@
           <w:rPr>
             <w:webHidden/>
           </w:rPr>
-          <w:t>4</w:t>
+          <w:t>5</w:t>
         </w:r>
         <w:r>
           <w:rPr>
@@ -1297,12 +1418,12 @@
       <w:pPr>
         <w:pStyle w:val="TOC2"/>
         <w:rPr>
-          <w:rFonts w:ascii="Calibri" w:hAnsi="Calibri" w:cs="Arial"/>
+          <w:rFonts w:asciiTheme="minorHAnsi" w:eastAsiaTheme="minorEastAsia" w:hAnsiTheme="minorHAnsi" w:cstheme="minorBidi"/>
           <w:kern w:val="0"/>
           <w:szCs w:val="22"/>
         </w:rPr>
       </w:pPr>
-      <w:hyperlink w:anchor="_Toc469609507" w:history="1">
+      <w:hyperlink w:anchor="_Toc483971695" w:history="1">
         <w:r>
           <w:rPr>
             <w:rStyle w:val="Hyperlink"/>
@@ -1312,7 +1433,7 @@
         </w:r>
         <w:r>
           <w:rPr>
-            <w:rFonts w:ascii="Calibri" w:hAnsi="Calibri" w:cs="Arial"/>
+            <w:rFonts w:asciiTheme="minorHAnsi" w:eastAsiaTheme="minorEastAsia" w:hAnsiTheme="minorHAnsi" w:cstheme="minorBidi"/>
             <w:kern w:val="0"/>
             <w:szCs w:val="22"/>
           </w:rPr>
@@ -1340,7 +1461,7 @@
           <w:rPr>
             <w:webHidden/>
           </w:rPr>
-          <w:instrText xml:space="preserve"> PAGEREF _Toc469609507 \h </w:instrText>
+          <w:instrText xml:space="preserve"> PAGEREF _Toc483971695 \h </w:instrText>
         </w:r>
         <w:r>
           <w:rPr>
@@ -1357,7 +1478,7 @@
           <w:rPr>
             <w:webHidden/>
           </w:rPr>
-          <w:t>4</w:t>
+          <w:t>5</w:t>
         </w:r>
         <w:r>
           <w:rPr>
@@ -1371,12 +1492,12 @@
       <w:pPr>
         <w:pStyle w:val="TOC1"/>
         <w:rPr>
-          <w:rFonts w:ascii="Calibri" w:hAnsi="Calibri" w:cs="Arial"/>
+          <w:rFonts w:asciiTheme="minorHAnsi" w:eastAsiaTheme="minorEastAsia" w:hAnsiTheme="minorHAnsi" w:cstheme="minorBidi"/>
           <w:kern w:val="0"/>
           <w:szCs w:val="22"/>
         </w:rPr>
       </w:pPr>
-      <w:hyperlink w:anchor="_Toc469609508" w:history="1">
+      <w:hyperlink w:anchor="_Toc483971696" w:history="1">
         <w:r>
           <w:rPr>
             <w:rStyle w:val="Hyperlink"/>
@@ -1385,7 +1506,7 @@
         </w:r>
         <w:r>
           <w:rPr>
-            <w:rFonts w:ascii="Calibri" w:hAnsi="Calibri" w:cs="Arial"/>
+            <w:rFonts w:asciiTheme="minorHAnsi" w:eastAsiaTheme="minorEastAsia" w:hAnsiTheme="minorHAnsi" w:cstheme="minorBidi"/>
             <w:kern w:val="0"/>
             <w:szCs w:val="22"/>
           </w:rPr>
@@ -1413,7 +1534,7 @@
           <w:rPr>
             <w:webHidden/>
           </w:rPr>
-          <w:instrText xml:space="preserve"> PAGEREF _Toc469609508 \h </w:instrText>
+          <w:instrText xml:space="preserve"> PAGEREF _Toc483971696 \h </w:instrText>
         </w:r>
         <w:r>
           <w:rPr>
@@ -1430,7 +1551,7 @@
           <w:rPr>
             <w:webHidden/>
           </w:rPr>
-          <w:t>6</w:t>
+          <w:t>7</w:t>
         </w:r>
         <w:r>
           <w:rPr>
@@ -1444,12 +1565,12 @@
       <w:pPr>
         <w:pStyle w:val="TOC2"/>
         <w:rPr>
-          <w:rFonts w:ascii="Calibri" w:hAnsi="Calibri" w:cs="Arial"/>
+          <w:rFonts w:asciiTheme="minorHAnsi" w:eastAsiaTheme="minorEastAsia" w:hAnsiTheme="minorHAnsi" w:cstheme="minorBidi"/>
           <w:kern w:val="0"/>
           <w:szCs w:val="22"/>
         </w:rPr>
       </w:pPr>
-      <w:hyperlink w:anchor="_Toc469609509" w:history="1">
+      <w:hyperlink w:anchor="_Toc483971697" w:history="1">
         <w:r>
           <w:rPr>
             <w:rStyle w:val="Hyperlink"/>
@@ -1459,7 +1580,7 @@
         </w:r>
         <w:r>
           <w:rPr>
-            <w:rFonts w:ascii="Calibri" w:hAnsi="Calibri" w:cs="Arial"/>
+            <w:rFonts w:asciiTheme="minorHAnsi" w:eastAsiaTheme="minorEastAsia" w:hAnsiTheme="minorHAnsi" w:cstheme="minorBidi"/>
             <w:kern w:val="0"/>
             <w:szCs w:val="22"/>
           </w:rPr>
@@ -1487,7 +1608,7 @@
           <w:rPr>
             <w:webHidden/>
           </w:rPr>
-          <w:instrText xml:space="preserve"> PAGEREF _Toc469609509 \h </w:instrText>
+          <w:instrText xml:space="preserve"> PAGEREF _Toc483971697 \h </w:instrText>
         </w:r>
         <w:r>
           <w:rPr>
@@ -1504,7 +1625,7 @@
           <w:rPr>
             <w:webHidden/>
           </w:rPr>
-          <w:t>6</w:t>
+          <w:t>7</w:t>
         </w:r>
         <w:r>
           <w:rPr>
@@ -1518,12 +1639,12 @@
       <w:pPr>
         <w:pStyle w:val="TOC1"/>
         <w:rPr>
-          <w:rFonts w:ascii="Calibri" w:hAnsi="Calibri" w:cs="Arial"/>
+          <w:rFonts w:asciiTheme="minorHAnsi" w:eastAsiaTheme="minorEastAsia" w:hAnsiTheme="minorHAnsi" w:cstheme="minorBidi"/>
           <w:kern w:val="0"/>
           <w:szCs w:val="22"/>
         </w:rPr>
       </w:pPr>
-      <w:hyperlink w:anchor="_Toc469609510" w:history="1">
+      <w:hyperlink w:anchor="_Toc483971698" w:history="1">
         <w:r>
           <w:rPr>
             <w:rStyle w:val="Hyperlink"/>
@@ -1532,7 +1653,7 @@
         </w:r>
         <w:r>
           <w:rPr>
-            <w:rFonts w:ascii="Calibri" w:hAnsi="Calibri" w:cs="Arial"/>
+            <w:rFonts w:asciiTheme="minorHAnsi" w:eastAsiaTheme="minorEastAsia" w:hAnsiTheme="minorHAnsi" w:cstheme="minorBidi"/>
             <w:kern w:val="0"/>
             <w:szCs w:val="22"/>
           </w:rPr>
@@ -1542,7 +1663,7 @@
           <w:rPr>
             <w:rStyle w:val="Hyperlink"/>
           </w:rPr>
-          <w:t>Conclusions and Changes</w:t>
+          <w:t>Implementation</w:t>
         </w:r>
         <w:r>
           <w:rPr>
@@ -1560,7 +1681,7 @@
           <w:rPr>
             <w:webHidden/>
           </w:rPr>
-          <w:instrText xml:space="preserve"> PAGEREF _Toc469609510 \h </w:instrText>
+          <w:instrText xml:space="preserve"> PAGEREF _Toc483971698 \h </w:instrText>
         </w:r>
         <w:r>
           <w:rPr>
@@ -1577,7 +1698,7 @@
           <w:rPr>
             <w:webHidden/>
           </w:rPr>
-          <w:t>7</w:t>
+          <w:t>8</w:t>
         </w:r>
         <w:r>
           <w:rPr>
@@ -1589,24 +1710,170 @@
     </w:p>
     <w:p>
       <w:pPr>
-        <w:pStyle w:val="TOC2"/>
-        <w:rPr>
-          <w:rFonts w:ascii="Calibri" w:hAnsi="Calibri" w:cs="Arial"/>
+        <w:pStyle w:val="TOC1"/>
+        <w:rPr>
+          <w:rFonts w:asciiTheme="minorHAnsi" w:eastAsiaTheme="minorEastAsia" w:hAnsiTheme="minorHAnsi" w:cstheme="minorBidi"/>
           <w:kern w:val="0"/>
           <w:szCs w:val="22"/>
         </w:rPr>
       </w:pPr>
-      <w:hyperlink w:anchor="_Toc469609511" w:history="1">
+      <w:hyperlink w:anchor="_Toc483971699" w:history="1">
+        <w:r>
+          <w:rPr>
+            <w:rStyle w:val="Hyperlink"/>
+          </w:rPr>
+          <w:t>5</w:t>
+        </w:r>
+        <w:r>
+          <w:rPr>
+            <w:rFonts w:asciiTheme="minorHAnsi" w:eastAsiaTheme="minorEastAsia" w:hAnsiTheme="minorHAnsi" w:cstheme="minorBidi"/>
+            <w:kern w:val="0"/>
+            <w:szCs w:val="22"/>
+          </w:rPr>
+          <w:tab/>
+        </w:r>
+        <w:r>
+          <w:rPr>
+            <w:rStyle w:val="Hyperlink"/>
+          </w:rPr>
+          <w:t>Testing and Evaluation</w:t>
+        </w:r>
+        <w:r>
+          <w:rPr>
+            <w:webHidden/>
+          </w:rPr>
+          <w:tab/>
+        </w:r>
+        <w:r>
+          <w:rPr>
+            <w:webHidden/>
+          </w:rPr>
+          <w:fldChar w:fldCharType="begin"/>
+        </w:r>
+        <w:r>
+          <w:rPr>
+            <w:webHidden/>
+          </w:rPr>
+          <w:instrText xml:space="preserve"> PAGEREF _Toc483971699 \h </w:instrText>
+        </w:r>
+        <w:r>
+          <w:rPr>
+            <w:webHidden/>
+          </w:rPr>
+        </w:r>
+        <w:r>
+          <w:rPr>
+            <w:webHidden/>
+          </w:rPr>
+          <w:fldChar w:fldCharType="separate"/>
+        </w:r>
+        <w:r>
+          <w:rPr>
+            <w:webHidden/>
+          </w:rPr>
+          <w:t>9</w:t>
+        </w:r>
+        <w:r>
+          <w:rPr>
+            <w:webHidden/>
+          </w:rPr>
+          <w:fldChar w:fldCharType="end"/>
+        </w:r>
+      </w:hyperlink>
+    </w:p>
+    <w:p>
+      <w:pPr>
+        <w:pStyle w:val="TOC1"/>
+        <w:rPr>
+          <w:rFonts w:asciiTheme="minorHAnsi" w:eastAsiaTheme="minorEastAsia" w:hAnsiTheme="minorHAnsi" w:cstheme="minorBidi"/>
+          <w:kern w:val="0"/>
+          <w:szCs w:val="22"/>
+        </w:rPr>
+      </w:pPr>
+      <w:hyperlink w:anchor="_Toc483971700" w:history="1">
+        <w:r>
+          <w:rPr>
+            <w:rStyle w:val="Hyperlink"/>
+          </w:rPr>
+          <w:t>6</w:t>
+        </w:r>
+        <w:r>
+          <w:rPr>
+            <w:rFonts w:asciiTheme="minorHAnsi" w:eastAsiaTheme="minorEastAsia" w:hAnsiTheme="minorHAnsi" w:cstheme="minorBidi"/>
+            <w:kern w:val="0"/>
+            <w:szCs w:val="22"/>
+          </w:rPr>
+          <w:tab/>
+        </w:r>
+        <w:r>
+          <w:rPr>
+            <w:rStyle w:val="Hyperlink"/>
+          </w:rPr>
+          <w:t>Conclusions and Changes</w:t>
+        </w:r>
+        <w:r>
+          <w:rPr>
+            <w:webHidden/>
+          </w:rPr>
+          <w:tab/>
+        </w:r>
+        <w:r>
+          <w:rPr>
+            <w:webHidden/>
+          </w:rPr>
+          <w:fldChar w:fldCharType="begin"/>
+        </w:r>
+        <w:r>
+          <w:rPr>
+            <w:webHidden/>
+          </w:rPr>
+          <w:instrText xml:space="preserve"> PAGEREF _Toc483971700 \h </w:instrText>
+        </w:r>
+        <w:r>
+          <w:rPr>
+            <w:webHidden/>
+          </w:rPr>
+        </w:r>
+        <w:r>
+          <w:rPr>
+            <w:webHidden/>
+          </w:rPr>
+          <w:fldChar w:fldCharType="separate"/>
+        </w:r>
+        <w:r>
+          <w:rPr>
+            <w:webHidden/>
+          </w:rPr>
+          <w:t>10</w:t>
+        </w:r>
+        <w:r>
+          <w:rPr>
+            <w:webHidden/>
+          </w:rPr>
+          <w:fldChar w:fldCharType="end"/>
+        </w:r>
+      </w:hyperlink>
+    </w:p>
+    <w:p>
+      <w:pPr>
+        <w:pStyle w:val="TOC2"/>
+        <w:rPr>
+          <w:rFonts w:asciiTheme="minorHAnsi" w:eastAsiaTheme="minorEastAsia" w:hAnsiTheme="minorHAnsi" w:cstheme="minorBidi"/>
+          <w:kern w:val="0"/>
+          <w:szCs w:val="22"/>
+        </w:rPr>
+      </w:pPr>
+      <w:hyperlink w:anchor="_Toc483971701" w:history="1">
         <w:r>
           <w:rPr>
             <w:rStyle w:val="Hyperlink"/>
             <w:rFonts w:ascii="Times New Roman" w:hAnsi="Times New Roman"/>
           </w:rPr>
-          <w:t>4.1</w:t>
-        </w:r>
-        <w:r>
-          <w:rPr>
-            <w:rFonts w:ascii="Calibri" w:hAnsi="Calibri" w:cs="Arial"/>
+          <w:t>6.1</w:t>
+        </w:r>
+        <w:r>
+          <w:rPr>
+            <w:rFonts w:asciiTheme="minorHAnsi" w:eastAsiaTheme="minorEastAsia" w:hAnsiTheme="minorHAnsi" w:cstheme="minorBidi"/>
             <w:kern w:val="0"/>
             <w:szCs w:val="22"/>
           </w:rPr>
@@ -1634,7 +1901,7 @@
           <w:rPr>
             <w:webHidden/>
           </w:rPr>
-          <w:instrText xml:space="preserve"> PAGEREF _Toc469609511 \h </w:instrText>
+          <w:instrText xml:space="preserve"> PAGEREF _Toc483971701 \h </w:instrText>
         </w:r>
         <w:r>
           <w:rPr>
@@ -1651,7 +1918,7 @@
           <w:rPr>
             <w:webHidden/>
           </w:rPr>
-          <w:t>7</w:t>
+          <w:t>10</w:t>
         </w:r>
         <w:r>
           <w:rPr>
@@ -1665,12 +1932,12 @@
       <w:pPr>
         <w:pStyle w:val="TOC1"/>
         <w:rPr>
-          <w:rFonts w:ascii="Calibri" w:hAnsi="Calibri" w:cs="Arial"/>
+          <w:rFonts w:asciiTheme="minorHAnsi" w:eastAsiaTheme="minorEastAsia" w:hAnsiTheme="minorHAnsi" w:cstheme="minorBidi"/>
           <w:kern w:val="0"/>
           <w:szCs w:val="22"/>
         </w:rPr>
       </w:pPr>
-      <w:hyperlink w:anchor="_Toc469609512" w:history="1">
+      <w:hyperlink w:anchor="_Toc483971702" w:history="1">
         <w:r>
           <w:rPr>
             <w:rStyle w:val="Hyperlink"/>
@@ -1693,7 +1960,7 @@
           <w:rPr>
             <w:webHidden/>
           </w:rPr>
-          <w:instrText xml:space="preserve"> PAGEREF _Toc469609512 \h </w:instrText>
+          <w:instrText xml:space="preserve"> PAGEREF _Toc483971702 \h </w:instrText>
         </w:r>
         <w:r>
           <w:rPr>
@@ -1710,7 +1977,7 @@
           <w:rPr>
             <w:webHidden/>
           </w:rPr>
-          <w:t>8</w:t>
+          <w:t>11</w:t>
         </w:r>
         <w:r>
           <w:rPr>
@@ -1756,7 +2023,7 @@
       <w:bookmarkStart w:id="6" w:name="_Toc536543206"/>
       <w:bookmarkStart w:id="7" w:name="_Toc536543435"/>
       <w:bookmarkStart w:id="8" w:name="_Toc15893761"/>
-      <w:bookmarkStart w:id="9" w:name="_Toc469609498"/>
+      <w:bookmarkStart w:id="9" w:name="_Toc483971685"/>
       <w:r>
         <w:lastRenderedPageBreak/>
         <w:t>Introduction</w:t>
@@ -1771,7 +2038,7 @@
         <w:pStyle w:val="Heading2"/>
       </w:pPr>
       <w:bookmarkStart w:id="10" w:name="_Toc466453413"/>
-      <w:bookmarkStart w:id="11" w:name="_Toc469609499"/>
+      <w:bookmarkStart w:id="11" w:name="_Toc483971686"/>
       <w:r>
         <w:t>Overview</w:t>
       </w:r>
@@ -1781,6 +2048,10 @@
     <w:p>
       <w:pPr>
         <w:pStyle w:val="BodyFirst"/>
+        <w:rPr>
+          <w:b/>
+          <w:sz w:val="26"/>
+        </w:rPr>
       </w:pPr>
       <w:r>
         <w:t>Estimation is a four-player trick-taking card game.</w:t>
@@ -1789,174 +2060,150 @@
         <w:t xml:space="preserve"> It is an Arab variation of the classic English card game Whist.</w:t>
       </w:r>
       <w:r>
+        <w:t xml:space="preserve"> The objective of the game is to estimate the amount of tricks, given a hand of thirteen cards.</w:t>
+      </w:r>
+      <w:r>
+        <w:t xml:space="preserve"> Each player plays one card in each hand. Whoever wins the hand collects a trick. There are thirteen tricks in each round.</w:t>
+      </w:r>
+      <w:r>
         <w:t xml:space="preserve"> </w:t>
       </w:r>
-      <w:bookmarkStart w:id="12" w:name="_GoBack"/>
+      <w:r>
+        <w:t xml:space="preserve">The person with the highest score at the end of </w:t>
+      </w:r>
+      <w:r>
+        <w:t>eighteen</w:t>
+      </w:r>
+      <w:r>
+        <w:t xml:space="preserve"> rounds is the winner. The aim of the project is to create a playable Estimation game an</w:t>
+      </w:r>
+      <w:r>
+        <w:t>d simulate an artificially intelligent single player computer bot.</w:t>
+      </w:r>
+      <w:bookmarkStart w:id="12" w:name="_Ref2701205"/>
+      <w:bookmarkStart w:id="13" w:name="_Toc466453414"/>
+      <w:bookmarkStart w:id="14" w:name="_Toc483971688"/>
+    </w:p>
+    <w:p>
+      <w:pPr>
+        <w:pStyle w:val="Heading2"/>
+      </w:pPr>
+      <w:r>
+        <w:t xml:space="preserve"> </w:t>
+      </w:r>
+      <w:r>
+        <w:t>Problem Statement</w:t>
+      </w:r>
+      <w:bookmarkEnd w:id="13"/>
+      <w:bookmarkEnd w:id="14"/>
+    </w:p>
+    <w:p>
+      <w:pPr>
+        <w:pStyle w:val="BodyFirst"/>
+      </w:pPr>
+      <w:r>
+        <w:t xml:space="preserve">There are several Estimation </w:t>
+      </w:r>
+      <w:r>
+        <w:t xml:space="preserve">card game applications on the market. </w:t>
+      </w:r>
+      <w:r>
+        <w:t xml:space="preserve">Most applications focus their efforts on the online multiplayer side of the game, thus neglecting the single player side. </w:t>
+      </w:r>
+      <w:r>
+        <w:t>However, most of them do not</w:t>
+      </w:r>
+      <w:r>
+        <w:t xml:space="preserve"> contain an Artificial Intelligence component that an experienced player </w:t>
+      </w:r>
+      <w:r>
+        <w:t>would find</w:t>
+      </w:r>
+      <w:r>
+        <w:t xml:space="preserve"> sufficiently challenging. </w:t>
+      </w:r>
+    </w:p>
+    <w:p>
+      <w:pPr>
+        <w:pStyle w:val="Heading2"/>
+      </w:pPr>
+      <w:hyperlink r:id="rId10" w:history="1">
+        <w:bookmarkStart w:id="15" w:name="_Toc536543208"/>
+        <w:bookmarkStart w:id="16" w:name="_Toc536543437"/>
+        <w:bookmarkStart w:id="17" w:name="_Toc15893763"/>
+        <w:bookmarkStart w:id="18" w:name="_Toc466453415"/>
+        <w:bookmarkStart w:id="19" w:name="_Toc483971689"/>
+        <w:r>
+          <w:t>Scope</w:t>
+        </w:r>
+      </w:hyperlink>
+      <w:r>
+        <w:t xml:space="preserve"> and Objectives</w:t>
+      </w:r>
       <w:bookmarkEnd w:id="12"/>
-      <w:r>
-        <w:t xml:space="preserve">The objective of the game is to estimate the amount of tricks, given a hand of thirteen cards. </w:t>
-      </w:r>
-      <w:r>
-        <w:t>The rules of the game are fairly simple. The card rankings are as follows</w:t>
-      </w:r>
-      <w:r>
-        <w:t>, from highest to lowest</w:t>
-      </w:r>
-      <w:r>
-        <w:t>: Ace, King, Queen, Jack, 10, 9, 8, 7, 6, 5, 4, 3 and 2.</w:t>
-      </w:r>
-      <w:r>
-        <w:t xml:space="preserve"> </w:t>
-      </w:r>
-      <w:r>
-        <w:t>Each player receives a hand of thirteen cards. The objective of the game is to correctly estimate the amount of tricks that can be taken with the given hand.</w:t>
-      </w:r>
-      <w:r>
-        <w:t xml:space="preserve"> The trump suit is the suit that is elevated above its normal rank, which is chosen at the beginning of each round. At the beginning of each round, the player on the right of the dealer begins bidding as the trump-chooser. The player with the highest bid may choose the trump suit. The suit rankings are as follows, from highest to lowest: Spades, Hearts, Diamonds and Clubs. The bidder may also choose the trump suit as Suns, which means that there is no trump suit. After </w:t>
-      </w:r>
-      <w:r>
-        <w:t>the trump suit is chosen, the rest of the players declare their estimate bid, starting from the right of the trump suit bidder. The total sum of the players’ bids must not be equal to thirteen. Once everyone has finished bidding, the trump suit bidder opens play. If the trump suit is Suns, the highest card of the played suit wins the trick. Otherwise, the highest card</w:t>
-      </w:r>
-      <w:r>
-        <w:t xml:space="preserve"> of the played suit</w:t>
-      </w:r>
-      <w:r>
-        <w:t xml:space="preserve"> wins the trick unless </w:t>
-      </w:r>
-      <w:r>
-        <w:t>someone interjects with a trump suit card.</w:t>
-      </w:r>
-      <w:r>
-        <w:t xml:space="preserve"> The card thrown by the player must be of the same suit. If a player does not have any cards of that suit, any card may be thrown, including trump suit cards.</w:t>
-      </w:r>
-      <w:r>
-        <w:t xml:space="preserve"> If more than one trump suit card is played, the highest card wins. </w:t>
-      </w:r>
-    </w:p>
-    <w:p>
-      <w:pPr>
-        <w:pStyle w:val="Heading2"/>
-      </w:pPr>
-      <w:bookmarkStart w:id="13" w:name="_Ref2701205"/>
-      <w:bookmarkStart w:id="14" w:name="_Toc466453414"/>
-      <w:bookmarkStart w:id="15" w:name="_Toc469609500"/>
-      <w:r>
-        <w:t>Problem Statement</w:t>
-      </w:r>
-      <w:bookmarkEnd w:id="14"/>
       <w:bookmarkEnd w:id="15"/>
-    </w:p>
-    <w:p>
-      <w:pPr>
-        <w:pStyle w:val="BodyFirst"/>
-      </w:pPr>
-      <w:r>
-        <w:t xml:space="preserve">There are several Estimation </w:t>
-      </w:r>
-      <w:r>
-        <w:t xml:space="preserve">card game applications on the market. </w:t>
-      </w:r>
-      <w:r>
-        <w:t xml:space="preserve">Most applications focus their efforts on the online multiplayer side of the game, thus neglecting the single player side. </w:t>
-      </w:r>
-      <w:r>
-        <w:t>However, most of them do not</w:t>
-      </w:r>
-      <w:r>
-        <w:t xml:space="preserve"> contain an Artificial Intelligence component that an experienced player </w:t>
-      </w:r>
-      <w:r>
-        <w:t>would find</w:t>
-      </w:r>
-      <w:r>
-        <w:t xml:space="preserve"> sufficiently challenging. </w:t>
-      </w:r>
-    </w:p>
-    <w:p>
-      <w:pPr>
-        <w:pStyle w:val="Heading2"/>
-      </w:pPr>
-      <w:hyperlink r:id="rId10" w:history="1">
-        <w:bookmarkStart w:id="16" w:name="_Toc536543208"/>
-        <w:bookmarkStart w:id="17" w:name="_Toc536543437"/>
-        <w:bookmarkStart w:id="18" w:name="_Toc15893763"/>
-        <w:bookmarkStart w:id="19" w:name="_Toc466453415"/>
-        <w:bookmarkStart w:id="20" w:name="_Toc469609501"/>
-        <w:r>
-          <w:t>Scope</w:t>
-        </w:r>
-      </w:hyperlink>
-      <w:r>
-        <w:t xml:space="preserve"> and Objectives</w:t>
-      </w:r>
-      <w:bookmarkEnd w:id="13"/>
       <w:bookmarkEnd w:id="16"/>
       <w:bookmarkEnd w:id="17"/>
       <w:bookmarkEnd w:id="18"/>
       <w:bookmarkEnd w:id="19"/>
+    </w:p>
+    <w:p>
+      <w:pPr>
+        <w:pStyle w:val="BodyFirst"/>
+      </w:pPr>
+      <w:r>
+        <w:t>The objective of the project is to create an Artificial Intelligence component for the card game Estimation. By combining expertise in playing the game a</w:t>
+      </w:r>
+      <w:r>
+        <w:t xml:space="preserve">nd passion in Java programming, the expected outcome is an Artificial Intelligence component that can simulate the thought process and the unpredictability of an experienced human player. The main expected deliverable is a Java application. However, seeing as </w:t>
+      </w:r>
+      <w:r>
+        <w:t>Android development is based on Java, an Android application may be delivered as an extension deliverable if the project can be sufficiently completed in due time.</w:t>
+      </w:r>
+      <w:r>
+        <w:t xml:space="preserve"> </w:t>
+      </w:r>
+    </w:p>
+    <w:p>
+      <w:pPr>
+        <w:pStyle w:val="Heading2"/>
+      </w:pPr>
+      <w:bookmarkStart w:id="20" w:name="_Toc466453416"/>
+      <w:bookmarkStart w:id="21" w:name="_Toc483971690"/>
+      <w:r>
+        <w:t>Report Organization (Structure)</w:t>
+      </w:r>
       <w:bookmarkEnd w:id="20"/>
+      <w:bookmarkEnd w:id="21"/>
+      <w:r>
+        <w:t xml:space="preserve"> </w:t>
+      </w:r>
     </w:p>
     <w:p>
       <w:pPr>
         <w:pStyle w:val="BodyFirst"/>
       </w:pPr>
       <w:r>
-        <w:t>The objective of the project is to create an Artificial Intelligence component for the card game Estimation. By combining expertise in playing the game a</w:t>
-      </w:r>
-      <w:r>
-        <w:t xml:space="preserve">nd passion in Java programming, the expected outcome is an Artificial Intelligence component that can simulate the thought process and the unpredictability of an experienced human player. The main expected deliverable is a Java application. However, seeing as </w:t>
-      </w:r>
-      <w:r>
-        <w:t>Android development is based on Java, an Android ap</w:t>
-      </w:r>
-      <w:r>
-        <w:lastRenderedPageBreak/>
-        <w:t>plication may be delivered as an extension deliverable if the project can be sufficiently completed in due time.</w:t>
-      </w:r>
-      <w:r>
-        <w:t xml:space="preserve"> </w:t>
+        <w:t>Section 2 covers the related works, their analysis and their potential usefulness to the project. Section 3 covers the proposed solution of the project, as to how the problem will be approached. Section 4 concludes the report with a summary of all the previous sections.</w:t>
       </w:r>
     </w:p>
     <w:p>
       <w:pPr>
         <w:pStyle w:val="Heading2"/>
-      </w:pPr>
-      <w:bookmarkStart w:id="21" w:name="_Toc466453416"/>
-      <w:bookmarkStart w:id="22" w:name="_Toc469609502"/>
-      <w:r>
-        <w:t>Report Organization (Structure)</w:t>
-      </w:r>
-      <w:bookmarkEnd w:id="21"/>
+        <w:rPr>
+          <w:snapToGrid w:val="0"/>
+        </w:rPr>
+      </w:pPr>
+      <w:bookmarkStart w:id="22" w:name="_Toc466453417"/>
+      <w:bookmarkStart w:id="23" w:name="_Toc483971691"/>
+      <w:r>
+        <w:rPr>
+          <w:snapToGrid w:val="0"/>
+        </w:rPr>
+        <w:t>Work Methodology</w:t>
+      </w:r>
       <w:bookmarkEnd w:id="22"/>
-      <w:r>
-        <w:t xml:space="preserve"> </w:t>
-      </w:r>
-    </w:p>
-    <w:p>
-      <w:pPr>
-        <w:pStyle w:val="BodyFirst"/>
-      </w:pPr>
-      <w:r>
-        <w:t>Section 2 covers the related works, their analysis and their potential usefulness to the project. Section 3 covers the proposed solution of the project, as to how the problem will be approached. Section 4 concludes the report with a summary of all the previous sections.</w:t>
-      </w:r>
-    </w:p>
-    <w:p>
-      <w:pPr>
-        <w:pStyle w:val="Heading2"/>
-        <w:rPr>
-          <w:snapToGrid w:val="0"/>
-        </w:rPr>
-      </w:pPr>
-      <w:bookmarkStart w:id="23" w:name="_Toc466453417"/>
-      <w:bookmarkStart w:id="24" w:name="_Toc469609503"/>
-      <w:r>
-        <w:rPr>
-          <w:snapToGrid w:val="0"/>
-        </w:rPr>
-        <w:t>Work Methodology</w:t>
-      </w:r>
       <w:bookmarkEnd w:id="23"/>
-      <w:bookmarkEnd w:id="24"/>
       <w:r>
         <w:rPr>
           <w:snapToGrid w:val="0"/>
@@ -1988,6 +2235,7 @@
         <w:jc w:val="both"/>
       </w:pPr>
       <w:r>
+        <w:lastRenderedPageBreak/>
         <w:t>Plan B is to find projects fitting similar criteria and learn from their structure, their source codes and concepts. Although not ideal, it will provide a foundation on which to work from. For instance, variations of trick-taking games such as Whist.</w:t>
       </w:r>
     </w:p>
@@ -2023,10 +2271,45 @@
     </w:p>
     <w:p>
       <w:pPr>
+        <w:pStyle w:val="BodyText"/>
+        <w:ind w:firstLine="0"/>
+        <w:jc w:val="both"/>
+      </w:pPr>
+    </w:p>
+    <w:p>
+      <w:pPr>
+        <w:pStyle w:val="BodyText"/>
+        <w:ind w:firstLine="0"/>
+        <w:jc w:val="both"/>
+      </w:pPr>
+    </w:p>
+    <w:p>
+      <w:pPr>
+        <w:pStyle w:val="BodyText"/>
+        <w:ind w:firstLine="0"/>
+        <w:jc w:val="both"/>
+      </w:pPr>
+    </w:p>
+    <w:p>
+      <w:pPr>
+        <w:pStyle w:val="BodyText"/>
+        <w:ind w:firstLine="0"/>
+        <w:jc w:val="both"/>
+      </w:pPr>
+    </w:p>
+    <w:p>
+      <w:pPr>
+        <w:pStyle w:val="BodyText"/>
+        <w:ind w:firstLine="0"/>
+        <w:jc w:val="both"/>
+      </w:pPr>
+    </w:p>
+    <w:p>
+      <w:pPr>
         <w:pStyle w:val="Heading2"/>
       </w:pPr>
-      <w:bookmarkStart w:id="25" w:name="_Toc466453418"/>
-      <w:bookmarkStart w:id="26" w:name="_Toc469609504"/>
+      <w:bookmarkStart w:id="24" w:name="_Toc466453418"/>
+      <w:bookmarkStart w:id="25" w:name="_Toc483971692"/>
       <w:r>
         <w:t xml:space="preserve">Work </w:t>
       </w:r>
@@ -2036,14 +2319,19 @@
       <w:r>
         <w:t xml:space="preserve">lan (Gantt </w:t>
       </w:r>
+      <w:proofErr w:type="gramStart"/>
       <w:r>
         <w:t>C</w:t>
       </w:r>
       <w:r>
-        <w:t>hart)</w:t>
-      </w:r>
+        <w:t>hart</w:t>
+      </w:r>
+      <w:proofErr w:type="gramEnd"/>
+      <w:r>
+        <w:t>)</w:t>
+      </w:r>
+      <w:bookmarkEnd w:id="24"/>
       <w:bookmarkEnd w:id="25"/>
-      <w:bookmarkEnd w:id="26"/>
     </w:p>
     <w:p>
       <w:pPr>
@@ -2180,6 +2468,7 @@
         <w:rPr>
           <w:noProof/>
         </w:rPr>
+        <w:lastRenderedPageBreak/>
         <w:drawing>
           <wp:inline distT="0" distB="0" distL="0" distR="0">
             <wp:extent cx="5966460" cy="1889760"/>
@@ -2229,6 +2518,46 @@
           </wp:inline>
         </w:drawing>
       </w:r>
+    </w:p>
+    <w:p>
+      <w:pPr>
+        <w:pStyle w:val="BodyText"/>
+        <w:rPr>
+          <w:noProof/>
+        </w:rPr>
+      </w:pPr>
+    </w:p>
+    <w:p>
+      <w:pPr>
+        <w:pStyle w:val="BodyText"/>
+        <w:rPr>
+          <w:noProof/>
+        </w:rPr>
+      </w:pPr>
+    </w:p>
+    <w:p>
+      <w:pPr>
+        <w:pStyle w:val="BodyText"/>
+        <w:rPr>
+          <w:noProof/>
+        </w:rPr>
+      </w:pPr>
+    </w:p>
+    <w:p>
+      <w:pPr>
+        <w:pStyle w:val="BodyText"/>
+        <w:rPr>
+          <w:noProof/>
+        </w:rPr>
+      </w:pPr>
+    </w:p>
+    <w:p>
+      <w:pPr>
+        <w:pStyle w:val="BodyText"/>
+        <w:rPr>
+          <w:noProof/>
+        </w:rPr>
+      </w:pPr>
     </w:p>
     <w:p>
       <w:pPr>
@@ -2399,19 +2728,342 @@
     </w:p>
     <w:p>
       <w:pPr>
-        <w:pStyle w:val="BodyText"/>
-      </w:pPr>
-    </w:p>
-    <w:p>
-      <w:pPr>
         <w:pStyle w:val="Heading1"/>
       </w:pPr>
       <w:r>
         <w:lastRenderedPageBreak/>
         <w:t xml:space="preserve"> </w:t>
       </w:r>
-      <w:bookmarkStart w:id="27" w:name="_Toc469609505"/>
-      <w:r>
+      <w:bookmarkStart w:id="26" w:name="_Toc483971693"/>
+      <w:r>
+        <w:t xml:space="preserve">Estimation </w:t>
+      </w:r>
+      <w:r>
+        <w:t xml:space="preserve">Game </w:t>
+      </w:r>
+      <w:r>
+        <w:t>Logistics</w:t>
+      </w:r>
+    </w:p>
+    <w:p>
+      <w:pPr>
+        <w:pStyle w:val="Heading2"/>
+      </w:pPr>
+      <w:r>
+        <w:t>Rules</w:t>
+      </w:r>
+    </w:p>
+    <w:p>
+      <w:pPr>
+        <w:pStyle w:val="BodyFirst"/>
+      </w:pPr>
+      <w:r>
+        <w:t xml:space="preserve">The objective of the game is to estimate the amount of tricks, given a hand of thirteen cards. Each player plays one card in each hand. Whoever wins the hand collects a trick. There are thirteen tricks in each round. </w:t>
+      </w:r>
+      <w:r>
+        <w:t xml:space="preserve">The card rankings are as follows, from highest to lowest: Ace, King, Queen, </w:t>
+      </w:r>
+      <w:proofErr w:type="gramStart"/>
+      <w:r>
+        <w:t>Jack</w:t>
+      </w:r>
+      <w:proofErr w:type="gramEnd"/>
+      <w:r>
+        <w:t xml:space="preserve">, 10, 9, 8, 7, 6, 5, 4, 3 and 2. </w:t>
+      </w:r>
+    </w:p>
+    <w:p>
+      <w:pPr>
+        <w:pStyle w:val="Heading2"/>
+      </w:pPr>
+      <w:r>
+        <w:t>Card Suits</w:t>
+      </w:r>
+    </w:p>
+    <w:p>
+      <w:pPr>
+        <w:pStyle w:val="BodyFirst"/>
+      </w:pPr>
+      <w:r>
+        <w:t>There are four suits in a deck of cards. In Estimation, they are given a certain weight ranking. The ranking of the suits is as follows:</w:t>
+      </w:r>
+    </w:p>
+    <w:p>
+      <w:pPr>
+        <w:pStyle w:val="BodyFirst"/>
+        <w:numPr>
+          <w:ilvl w:val="0"/>
+          <w:numId w:val="8"/>
+        </w:numPr>
+      </w:pPr>
+      <w:r>
+        <w:t>Spades</w:t>
+      </w:r>
+    </w:p>
+    <w:p>
+      <w:pPr>
+        <w:pStyle w:val="BodyFirst"/>
+        <w:numPr>
+          <w:ilvl w:val="0"/>
+          <w:numId w:val="8"/>
+        </w:numPr>
+      </w:pPr>
+      <w:r>
+        <w:t>Hearts</w:t>
+      </w:r>
+    </w:p>
+    <w:p>
+      <w:pPr>
+        <w:pStyle w:val="BodyText"/>
+        <w:numPr>
+          <w:ilvl w:val="0"/>
+          <w:numId w:val="8"/>
+        </w:numPr>
+      </w:pPr>
+      <w:r>
+        <w:t>Diamonds</w:t>
+      </w:r>
+    </w:p>
+    <w:p>
+      <w:pPr>
+        <w:pStyle w:val="BodyText"/>
+        <w:numPr>
+          <w:ilvl w:val="0"/>
+          <w:numId w:val="8"/>
+        </w:numPr>
+      </w:pPr>
+      <w:r>
+        <w:t>Clubs</w:t>
+      </w:r>
+    </w:p>
+    <w:p>
+      <w:pPr>
+        <w:pStyle w:val="Heading2"/>
+      </w:pPr>
+      <w:r>
+        <w:t>Game Structure</w:t>
+      </w:r>
+    </w:p>
+    <w:p>
+      <w:pPr>
+        <w:pStyle w:val="BodyFirst"/>
+      </w:pPr>
+      <w:r>
+        <w:t>A game</w:t>
+      </w:r>
+      <w:r>
+        <w:t xml:space="preserve">, or </w:t>
+      </w:r>
+      <w:r>
+        <w:rPr>
+          <w:b/>
+          <w:bCs/>
+        </w:rPr>
+        <w:t>Session</w:t>
+      </w:r>
+      <w:r>
+        <w:t>,</w:t>
+      </w:r>
+      <w:r>
+        <w:t xml:space="preserve"> of Estimation consists of eighteen rounds. The first thirteen rounds are played normally, with normal bidding rules. The final five rounds of the game are played in a fast bidding mode. The trump suit of each round is predetermined. The order of the trump suits in each of the final five rounds is as follows: Suns, Spades, Hearts, Diamonds and Clubs. If at any time a round is restarted, the score multiplier of the following round is incremented by two.</w:t>
+      </w:r>
+    </w:p>
+    <w:p>
+      <w:pPr>
+        <w:pStyle w:val="Heading2"/>
+      </w:pPr>
+      <w:r>
+        <w:t>Round Structure</w:t>
+      </w:r>
+    </w:p>
+    <w:p>
+      <w:pPr>
+        <w:pStyle w:val="BodyFirst"/>
+      </w:pPr>
+      <w:r>
+        <w:t xml:space="preserve">Each player receives a hand of thirteen cards. The objective of the game is to correctly estimate the amount of tricks that can be taken with the given hand. The trump suit is the suit that is elevated above its normal rank, which is chosen at the beginning of each round. </w:t>
+      </w:r>
+    </w:p>
+    <w:p>
+      <w:pPr>
+        <w:pStyle w:val="Heading3"/>
+      </w:pPr>
+      <w:r>
+        <w:t>Bidding</w:t>
+      </w:r>
+    </w:p>
+    <w:p>
+      <w:pPr>
+        <w:pStyle w:val="BodyFirst"/>
+      </w:pPr>
+      <w:r>
+        <w:t xml:space="preserve">At the beginning of each round, </w:t>
+      </w:r>
+      <w:r>
+        <w:t>the player on the right of the</w:t>
+      </w:r>
+      <w:r>
+        <w:t xml:space="preserve"> </w:t>
+      </w:r>
+      <w:r>
+        <w:t>dealer begins bidding as the trump-chooser.</w:t>
+      </w:r>
+      <w:r>
+        <w:t xml:space="preserve"> A player may choose to make a bid or pass to the next player.</w:t>
+      </w:r>
+      <w:r>
+        <w:t xml:space="preserve"> The player with the highest bid may choose the trump suit. The bidder may also choose the trump suit as Suns, which means that there is no trump suit</w:t>
+      </w:r>
+      <w:r>
+        <w:t>; the highest card of the played suit always wins</w:t>
+      </w:r>
+      <w:r>
+        <w:t>.</w:t>
+      </w:r>
+      <w:r>
+        <w:t xml:space="preserve"> The trump </w:t>
+      </w:r>
+      <w:r>
+        <w:lastRenderedPageBreak/>
+        <w:t>suit ranking is as follows: Suns, Spades, Hearts, Diamonds and Clubs. For instance, a call of 5 Suns is greater than a call of 5 Spades, however a call of 6 Spades is greater than a call of 5 Suns.</w:t>
+      </w:r>
+      <w:r>
+        <w:t xml:space="preserve"> After the trump suit is chosen, the rest of the players declare their estimate bid, starting from the right of the trump suit bidder. The total sum of the players’ bids must not be equal to thirteen.</w:t>
+      </w:r>
+      <w:r>
+        <w:t xml:space="preserve"> The round must either be under thirteen or over thirteen. If the round is under thirteen, that means that at least one player will </w:t>
+      </w:r>
+      <w:r>
+        <w:t>take an extra trick. If the round is over thirteen, that means that at least one player won’t collect all of their estimated tricks. This system guarantees that at least one player will lose in each round.</w:t>
+      </w:r>
+      <w:r>
+        <w:t xml:space="preserve"> </w:t>
+      </w:r>
+    </w:p>
+    <w:p>
+      <w:pPr>
+        <w:pStyle w:val="Heading3"/>
+      </w:pPr>
+      <w:r>
+        <w:t>Gameplay Flow</w:t>
+      </w:r>
+    </w:p>
+    <w:p>
+      <w:pPr>
+        <w:pStyle w:val="BodyFirst"/>
+      </w:pPr>
+      <w:r>
+        <w:t>Once everyone has finished bidding, the trump suit bidder opens play. If the trump suit is Suns, the highest card of the played suit wins the trick. Otherwise, the highest card of the played suit wins the trick unless someone interjects with a trump suit card.</w:t>
+      </w:r>
+      <w:r>
+        <w:t xml:space="preserve"> The card thrown by the player must be of the same suit. If a player does not have any cards of that suit, any card may be thrown, including trump suit cards.</w:t>
+      </w:r>
+      <w:r>
+        <w:t xml:space="preserve"> If more than one trump suit card is played, the highest </w:t>
+      </w:r>
+      <w:r>
+        <w:t>trump</w:t>
+      </w:r>
+      <w:r>
+        <w:t xml:space="preserve"> suit</w:t>
+      </w:r>
+      <w:r>
+        <w:t xml:space="preserve"> </w:t>
+      </w:r>
+      <w:r>
+        <w:t xml:space="preserve">card wins. </w:t>
+      </w:r>
+      <w:r>
+        <w:t xml:space="preserve">In the fast bidding rounds, the player to the right of the dealer starts bidding in the pre-determined trump suit. </w:t>
+      </w:r>
+      <w:r>
+        <w:t>The order of the trump suits in each of the final five rounds is as follows: Suns, Spades, Hearts, Diamonds and Clubs.</w:t>
+      </w:r>
+      <w:r>
+        <w:t xml:space="preserve"> </w:t>
+      </w:r>
+      <w:bookmarkStart w:id="27" w:name="_GoBack"/>
+      <w:bookmarkEnd w:id="27"/>
+      <w:r>
+        <w:t>A player wins the round i</w:t>
+      </w:r>
+      <w:r>
+        <w:t>f they collect the exact amount</w:t>
+      </w:r>
+      <w:r>
+        <w:t xml:space="preserve"> of tricks they bid at the beginning of the round</w:t>
+      </w:r>
+      <w:r>
+        <w:t>.</w:t>
+      </w:r>
+      <w:r>
+        <w:t xml:space="preserve"> </w:t>
+      </w:r>
+    </w:p>
+    <w:p>
+      <w:pPr>
+        <w:pStyle w:val="Heading3"/>
+      </w:pPr>
+      <w:r>
+        <w:t>Exceptions</w:t>
+      </w:r>
+    </w:p>
+    <w:p>
+      <w:pPr>
+        <w:pStyle w:val="BodyFirst"/>
+      </w:pPr>
+      <w:r>
+        <w:t xml:space="preserve">A round may be restarted in </w:t>
+      </w:r>
+      <w:r>
+        <w:t>two cases; the first of which is</w:t>
+      </w:r>
+      <w:r>
+        <w:t xml:space="preserve"> </w:t>
+      </w:r>
+      <w:r>
+        <w:t>during call bidding, if every player chooses to pass instead of bidding.</w:t>
+      </w:r>
+      <w:r>
+        <w:t xml:space="preserve"> </w:t>
+      </w:r>
+      <w:r>
+        <w:t>The second case</w:t>
+      </w:r>
+      <w:r>
+        <w:t xml:space="preserve"> is </w:t>
+      </w:r>
+      <w:r>
+        <w:t>when every player loses the round. In other words, if no player collects the exact number of tricks they bid at the beginning of the round, the round is restarted.</w:t>
+      </w:r>
+      <w:r>
+        <w:t xml:space="preserve"> Whenever a round is restarted, the score multiplier for the following round is incremented by two.</w:t>
+      </w:r>
+    </w:p>
+    <w:p>
+      <w:pPr>
+        <w:pStyle w:val="Heading2"/>
+      </w:pPr>
+      <w:r>
+        <w:t>Scoring</w:t>
+      </w:r>
+    </w:p>
+    <w:p>
+      <w:pPr>
+        <w:pStyle w:val="BodyText"/>
+      </w:pPr>
+    </w:p>
+    <w:p>
+      <w:pPr>
+        <w:pStyle w:val="BodyFirst"/>
+      </w:pPr>
+    </w:p>
+    <w:p>
+      <w:pPr>
+        <w:pStyle w:val="Heading1"/>
+      </w:pPr>
+      <w:r>
+        <w:lastRenderedPageBreak/>
         <w:t>R</w:t>
       </w:r>
       <w:r>
@@ -2435,7 +3087,7 @@
       <w:r>
         <w:t>)</w:t>
       </w:r>
-      <w:bookmarkEnd w:id="27"/>
+      <w:bookmarkEnd w:id="26"/>
       <w:r>
         <w:t xml:space="preserve"> </w:t>
       </w:r>
@@ -2445,7 +3097,7 @@
         <w:pStyle w:val="Heading2"/>
       </w:pPr>
       <w:bookmarkStart w:id="31" w:name="_Toc466453419"/>
-      <w:bookmarkStart w:id="32" w:name="_Toc469609506"/>
+      <w:bookmarkStart w:id="32" w:name="_Toc483971694"/>
       <w:r>
         <w:t>Background</w:t>
       </w:r>
@@ -2494,7 +3146,7 @@
         <w:pStyle w:val="Heading2"/>
       </w:pPr>
       <w:bookmarkStart w:id="33" w:name="_Toc466453420"/>
-      <w:bookmarkStart w:id="34" w:name="_Toc469609507"/>
+      <w:bookmarkStart w:id="34" w:name="_Toc483971695"/>
       <w:r>
         <w:t xml:space="preserve">Literature </w:t>
       </w:r>
@@ -2628,11 +3280,11 @@
         <w:t xml:space="preserve"> Within the project uploaded to GitHub, he has included the code architecture (Model View Presenter), the class diagram</w:t>
       </w:r>
       <w:r>
-        <w:t xml:space="preserve">, the techniques used in the creation of the Artificial Intelligence computer opponents and the software design patterns. In comparison to the other Estimation projects, Nikos’s application is much more </w:t>
+        <w:t xml:space="preserve">, the techniques used in the creation of the Artificial Intelligence computer opponents and the software design patterns. In comparison to the other Estimation projects, Nikos’s application is much more helpful as it is documented and explained. The only downside of this project is that it is very complex. </w:t>
       </w:r>
       <w:r>
         <w:lastRenderedPageBreak/>
-        <w:t xml:space="preserve">helpful as it is documented and explained. The only downside of this project is that it is very complex. Therefore, it will take several days of analysis to </w:t>
+        <w:t xml:space="preserve">Therefore, it will take several days of analysis to </w:t>
       </w:r>
       <w:r>
         <w:t>fully understand. However, once it is understood, it will be a very useful resource with which to compare and learn from.</w:t>
@@ -2652,7 +3304,7 @@
       <w:pPr>
         <w:pStyle w:val="Heading1"/>
       </w:pPr>
-      <w:bookmarkStart w:id="35" w:name="_Toc469609508"/>
+      <w:bookmarkStart w:id="35" w:name="_Toc483971696"/>
       <w:r>
         <w:lastRenderedPageBreak/>
         <w:t>Proposed solution</w:t>
@@ -2664,7 +3316,7 @@
         <w:pStyle w:val="Heading2"/>
       </w:pPr>
       <w:bookmarkStart w:id="36" w:name="_Toc466453422"/>
-      <w:bookmarkStart w:id="37" w:name="_Toc469609509"/>
+      <w:bookmarkStart w:id="37" w:name="_Toc483971697"/>
       <w:r>
         <w:t xml:space="preserve">Solution </w:t>
       </w:r>
@@ -2705,54 +3357,58 @@
       <w:pPr>
         <w:pStyle w:val="Heading1"/>
       </w:pPr>
+      <w:bookmarkStart w:id="38" w:name="_Toc483971698"/>
       <w:r>
         <w:lastRenderedPageBreak/>
         <w:t>Implementation</w:t>
       </w:r>
+      <w:bookmarkEnd w:id="38"/>
     </w:p>
     <w:p>
       <w:pPr>
         <w:pStyle w:val="Heading1"/>
       </w:pPr>
+      <w:bookmarkStart w:id="39" w:name="_Toc483971699"/>
       <w:r>
         <w:lastRenderedPageBreak/>
         <w:t>Testing and Evaluation</w:t>
       </w:r>
+      <w:bookmarkEnd w:id="39"/>
     </w:p>
     <w:p>
       <w:pPr>
         <w:pStyle w:val="Heading1"/>
       </w:pPr>
-      <w:bookmarkStart w:id="38" w:name="_Toc536543217"/>
-      <w:bookmarkStart w:id="39" w:name="_Toc536543446"/>
-      <w:bookmarkStart w:id="40" w:name="_Toc15893772"/>
-      <w:bookmarkStart w:id="41" w:name="_Toc469609510"/>
+      <w:bookmarkStart w:id="40" w:name="_Toc536543217"/>
+      <w:bookmarkStart w:id="41" w:name="_Toc536543446"/>
+      <w:bookmarkStart w:id="42" w:name="_Toc15893772"/>
+      <w:bookmarkStart w:id="43" w:name="_Toc483971700"/>
       <w:r>
         <w:lastRenderedPageBreak/>
         <w:t>Conclusion</w:t>
       </w:r>
-      <w:bookmarkEnd w:id="38"/>
-      <w:bookmarkEnd w:id="39"/>
       <w:bookmarkEnd w:id="40"/>
+      <w:bookmarkEnd w:id="41"/>
+      <w:bookmarkEnd w:id="42"/>
       <w:r>
         <w:t xml:space="preserve">s and </w:t>
       </w:r>
       <w:r>
         <w:t>Changes</w:t>
       </w:r>
-      <w:bookmarkEnd w:id="41"/>
+      <w:bookmarkEnd w:id="43"/>
     </w:p>
     <w:p>
       <w:pPr>
         <w:pStyle w:val="Heading2"/>
       </w:pPr>
-      <w:bookmarkStart w:id="42" w:name="_Toc466453424"/>
-      <w:bookmarkStart w:id="43" w:name="_Toc469609511"/>
+      <w:bookmarkStart w:id="44" w:name="_Toc466453424"/>
+      <w:bookmarkStart w:id="45" w:name="_Toc483971701"/>
       <w:r>
         <w:t>Summary</w:t>
       </w:r>
-      <w:bookmarkEnd w:id="42"/>
-      <w:bookmarkEnd w:id="43"/>
+      <w:bookmarkEnd w:id="44"/>
+      <w:bookmarkEnd w:id="45"/>
     </w:p>
     <w:p>
       <w:pPr>
@@ -2769,76 +3425,105 @@
       <w:pPr>
         <w:pStyle w:val="Unnumbered1"/>
       </w:pPr>
-      <w:bookmarkStart w:id="44" w:name="_Toc536543220"/>
-      <w:bookmarkStart w:id="45" w:name="_Toc536543449"/>
-      <w:bookmarkStart w:id="46" w:name="_Toc15893775"/>
-      <w:bookmarkStart w:id="47" w:name="_Toc469609512"/>
+      <w:bookmarkStart w:id="46" w:name="_Toc536543220"/>
+      <w:bookmarkStart w:id="47" w:name="_Toc536543449"/>
+      <w:bookmarkStart w:id="48" w:name="_Toc15893775"/>
+      <w:bookmarkStart w:id="49" w:name="_Toc483971702"/>
       <w:r>
         <w:lastRenderedPageBreak/>
         <w:t>Reference</w:t>
       </w:r>
-      <w:bookmarkEnd w:id="44"/>
-      <w:bookmarkEnd w:id="45"/>
       <w:bookmarkEnd w:id="46"/>
+      <w:bookmarkEnd w:id="47"/>
+      <w:bookmarkEnd w:id="48"/>
       <w:r>
         <w:t>s</w:t>
       </w:r>
-      <w:bookmarkEnd w:id="47"/>
+      <w:bookmarkEnd w:id="49"/>
     </w:p>
     <w:p/>
     <w:p>
       <w:pPr>
         <w:pStyle w:val="Reference"/>
       </w:pPr>
-      <w:bookmarkStart w:id="48" w:name="_Ref2702430"/>
-      <w:r>
-        <w:t xml:space="preserve">Mustafa Haddara, </w:t>
+      <w:bookmarkStart w:id="50" w:name="_Ref2702430"/>
+      <w:r>
+        <w:t xml:space="preserve">Mustafa </w:t>
+      </w:r>
+      <w:proofErr w:type="spellStart"/>
+      <w:r>
+        <w:t>Haddara</w:t>
+      </w:r>
+      <w:proofErr w:type="spellEnd"/>
+      <w:r>
+        <w:t xml:space="preserve">, </w:t>
       </w:r>
       <w:r>
         <w:rPr>
           <w:i/>
           <w:iCs/>
         </w:rPr>
-        <w:t>Estimation, cmdline implementation of a card game</w:t>
-      </w:r>
-      <w:r>
-        <w:t xml:space="preserve"> </w:t>
-      </w:r>
-      <w:hyperlink r:id="rId15" w:history="1">
-        <w:r>
-          <w:rPr>
-            <w:rStyle w:val="Hyperlink"/>
-          </w:rPr>
-          <w:t>https://github.com/MustafaHaddara/estimation</w:t>
-        </w:r>
-      </w:hyperlink>
-      <w:r>
-        <w:t>, September 2016</w:t>
-      </w:r>
-      <w:r>
-        <w:t>.</w:t>
-      </w:r>
-    </w:p>
-    <w:bookmarkEnd w:id="48"/>
-    <w:p>
-      <w:pPr>
-        <w:pStyle w:val="Reference"/>
-      </w:pPr>
-      <w:r>
-        <w:t xml:space="preserve">Bramdemoor, </w:t>
-      </w:r>
+        <w:t xml:space="preserve">Estimation, </w:t>
+      </w:r>
+      <w:proofErr w:type="spellStart"/>
       <w:r>
         <w:rPr>
           <w:i/>
           <w:iCs/>
         </w:rPr>
-        <w:t>Estimations card game in ruby</w:t>
-      </w:r>
+        <w:t>cmdline</w:t>
+      </w:r>
+      <w:proofErr w:type="spellEnd"/>
       <w:r>
         <w:rPr>
           <w:i/>
           <w:iCs/>
         </w:rPr>
+        <w:t xml:space="preserve"> implementation of a card game</w:t>
+      </w:r>
+      <w:r>
+        <w:t xml:space="preserve"> </w:t>
+      </w:r>
+      <w:hyperlink r:id="rId15" w:history="1">
+        <w:r>
+          <w:rPr>
+            <w:rStyle w:val="Hyperlink"/>
+          </w:rPr>
+          <w:t>https://github.com/MustafaHaddara/estimation</w:t>
+        </w:r>
+      </w:hyperlink>
+      <w:r>
+        <w:t>, September 2016</w:t>
+      </w:r>
+      <w:r>
+        <w:t>.</w:t>
+      </w:r>
+    </w:p>
+    <w:bookmarkEnd w:id="50"/>
+    <w:p>
+      <w:pPr>
+        <w:pStyle w:val="Reference"/>
+      </w:pPr>
+      <w:proofErr w:type="spellStart"/>
+      <w:r>
+        <w:t>Bramdemoor</w:t>
+      </w:r>
+      <w:proofErr w:type="spellEnd"/>
+      <w:r>
+        <w:t xml:space="preserve">, </w:t>
+      </w:r>
+      <w:r>
+        <w:rPr>
+          <w:i/>
+          <w:iCs/>
+        </w:rPr>
+        <w:t>Estimations card game in ruby</w:t>
+      </w:r>
+      <w:r>
+        <w:rPr>
+          <w:i/>
+          <w:iCs/>
+        </w:rPr>
         <w:br/>
       </w:r>
       <w:hyperlink r:id="rId16" w:history="1">
@@ -2858,7 +3543,15 @@
         <w:pStyle w:val="Reference"/>
       </w:pPr>
       <w:r>
-        <w:t xml:space="preserve">Nikos Tsaousis, </w:t>
+        <w:t xml:space="preserve">Nikos </w:t>
+      </w:r>
+      <w:proofErr w:type="spellStart"/>
+      <w:r>
+        <w:t>Tsaousis</w:t>
+      </w:r>
+      <w:proofErr w:type="spellEnd"/>
+      <w:r>
+        <w:t xml:space="preserve">, </w:t>
       </w:r>
       <w:r>
         <w:t>Whist is a trick-taking, real-time multiplayer card game</w:t>
@@ -2963,7 +3656,7 @@
         <w:snapToGrid w:val="0"/>
         <w:lang w:eastAsia="en-US"/>
       </w:rPr>
-      <w:t>1</w:t>
+      <w:t>13</w:t>
     </w:r>
     <w:r>
       <w:rPr>
@@ -3148,6 +3841,92 @@
     </w:lvl>
   </w:abstractNum>
   <w:abstractNum w:abstractNumId="2" w15:restartNumberingAfterBreak="0">
+    <w:nsid w:val="29F435DB"/>
+    <w:multiLevelType w:val="hybridMultilevel"/>
+    <w:tmpl w:val="9F587C5E"/>
+    <w:lvl w:ilvl="0" w:tplc="0809000F">
+      <w:start w:val="1"/>
+      <w:numFmt w:val="decimal"/>
+      <w:lvlText w:val="%1."/>
+      <w:lvlJc w:val="left"/>
+      <w:pPr>
+        <w:ind w:left="720" w:hanging="360"/>
+      </w:pPr>
+    </w:lvl>
+    <w:lvl w:ilvl="1" w:tplc="08090019" w:tentative="1">
+      <w:start w:val="1"/>
+      <w:numFmt w:val="lowerLetter"/>
+      <w:lvlText w:val="%2."/>
+      <w:lvlJc w:val="left"/>
+      <w:pPr>
+        <w:ind w:left="1440" w:hanging="360"/>
+      </w:pPr>
+    </w:lvl>
+    <w:lvl w:ilvl="2" w:tplc="0809001B" w:tentative="1">
+      <w:start w:val="1"/>
+      <w:numFmt w:val="lowerRoman"/>
+      <w:lvlText w:val="%3."/>
+      <w:lvlJc w:val="right"/>
+      <w:pPr>
+        <w:ind w:left="2160" w:hanging="180"/>
+      </w:pPr>
+    </w:lvl>
+    <w:lvl w:ilvl="3" w:tplc="0809000F" w:tentative="1">
+      <w:start w:val="1"/>
+      <w:numFmt w:val="decimal"/>
+      <w:lvlText w:val="%4."/>
+      <w:lvlJc w:val="left"/>
+      <w:pPr>
+        <w:ind w:left="2880" w:hanging="360"/>
+      </w:pPr>
+    </w:lvl>
+    <w:lvl w:ilvl="4" w:tplc="08090019" w:tentative="1">
+      <w:start w:val="1"/>
+      <w:numFmt w:val="lowerLetter"/>
+      <w:lvlText w:val="%5."/>
+      <w:lvlJc w:val="left"/>
+      <w:pPr>
+        <w:ind w:left="3600" w:hanging="360"/>
+      </w:pPr>
+    </w:lvl>
+    <w:lvl w:ilvl="5" w:tplc="0809001B" w:tentative="1">
+      <w:start w:val="1"/>
+      <w:numFmt w:val="lowerRoman"/>
+      <w:lvlText w:val="%6."/>
+      <w:lvlJc w:val="right"/>
+      <w:pPr>
+        <w:ind w:left="4320" w:hanging="180"/>
+      </w:pPr>
+    </w:lvl>
+    <w:lvl w:ilvl="6" w:tplc="0809000F" w:tentative="1">
+      <w:start w:val="1"/>
+      <w:numFmt w:val="decimal"/>
+      <w:lvlText w:val="%7."/>
+      <w:lvlJc w:val="left"/>
+      <w:pPr>
+        <w:ind w:left="5040" w:hanging="360"/>
+      </w:pPr>
+    </w:lvl>
+    <w:lvl w:ilvl="7" w:tplc="08090019" w:tentative="1">
+      <w:start w:val="1"/>
+      <w:numFmt w:val="lowerLetter"/>
+      <w:lvlText w:val="%8."/>
+      <w:lvlJc w:val="left"/>
+      <w:pPr>
+        <w:ind w:left="5760" w:hanging="360"/>
+      </w:pPr>
+    </w:lvl>
+    <w:lvl w:ilvl="8" w:tplc="0809001B" w:tentative="1">
+      <w:start w:val="1"/>
+      <w:numFmt w:val="lowerRoman"/>
+      <w:lvlText w:val="%9."/>
+      <w:lvlJc w:val="right"/>
+      <w:pPr>
+        <w:ind w:left="6480" w:hanging="180"/>
+      </w:pPr>
+    </w:lvl>
+  </w:abstractNum>
+  <w:abstractNum w:abstractNumId="3" w15:restartNumberingAfterBreak="0">
     <w:nsid w:val="31B52D26"/>
     <w:multiLevelType w:val="multilevel"/>
     <w:tmpl w:val="625AB028"/>
@@ -3302,7 +4081,7 @@
       </w:rPr>
     </w:lvl>
   </w:abstractNum>
-  <w:abstractNum w:abstractNumId="3" w15:restartNumberingAfterBreak="0">
+  <w:abstractNum w:abstractNumId="4" w15:restartNumberingAfterBreak="0">
     <w:nsid w:val="3AC55258"/>
     <w:multiLevelType w:val="singleLevel"/>
     <w:tmpl w:val="4C282C46"/>
@@ -3323,7 +4102,7 @@
       </w:rPr>
     </w:lvl>
   </w:abstractNum>
-  <w:abstractNum w:abstractNumId="4" w15:restartNumberingAfterBreak="0">
+  <w:abstractNum w:abstractNumId="5" w15:restartNumberingAfterBreak="0">
     <w:nsid w:val="40816316"/>
     <w:multiLevelType w:val="hybridMultilevel"/>
     <w:tmpl w:val="1760FF24"/>
@@ -3463,7 +4242,7 @@
       </w:rPr>
     </w:lvl>
   </w:abstractNum>
-  <w:abstractNum w:abstractNumId="5" w15:restartNumberingAfterBreak="0">
+  <w:abstractNum w:abstractNumId="6" w15:restartNumberingAfterBreak="0">
     <w:nsid w:val="7D3D6DF4"/>
     <w:multiLevelType w:val="hybridMultilevel"/>
     <w:tmpl w:val="F1EEFAC8"/>
@@ -3607,23 +4386,26 @@
     <w:abstractNumId w:val="0"/>
   </w:num>
   <w:num w:numId="2">
-    <w:abstractNumId w:val="3"/>
+    <w:abstractNumId w:val="4"/>
   </w:num>
   <w:num w:numId="3">
     <w:abstractNumId w:val="1"/>
   </w:num>
   <w:num w:numId="4">
-    <w:abstractNumId w:val="2"/>
+    <w:abstractNumId w:val="3"/>
   </w:num>
   <w:num w:numId="5">
-    <w:abstractNumId w:val="4"/>
+    <w:abstractNumId w:val="5"/>
   </w:num>
   <w:num w:numId="6">
-    <w:abstractNumId w:val="5"/>
+    <w:abstractNumId w:val="6"/>
   </w:num>
   <w:num w:numId="7">
+    <w:abstractNumId w:val="3"/>
+    <w:lvlOverride w:ilvl="0"/>
+  </w:num>
+  <w:num w:numId="8">
     <w:abstractNumId w:val="2"/>
-    <w:lvlOverride w:ilvl="0"/>
   </w:num>
   <w:numIdMacAtCleanup w:val="4"/>
 </w:numbering>
@@ -4787,7 +5569,7 @@
 </file>
 
 <file path=customXml/itemProps1.xml><?xml version="1.0" encoding="utf-8"?>
-<ds:datastoreItem xmlns:ds="http://schemas.openxmlformats.org/officeDocument/2006/customXml" ds:itemID="{098D5DC2-1BCD-4124-BF1D-A980F2F92CE6}">
+<ds:datastoreItem xmlns:ds="http://schemas.openxmlformats.org/officeDocument/2006/customXml" ds:itemID="{3DDC3B94-69F9-4B67-97B0-7125AA5536B4}">
   <ds:schemaRefs>
     <ds:schemaRef ds:uri="http://schemas.openxmlformats.org/officeDocument/2006/bibliography"/>
   </ds:schemaRefs>

--- a/[GP] Estimation Card Game Dissertation.docx
+++ b/[GP] Estimation Card Game Dissertation.docx
@@ -242,67 +242,40 @@
           <w:sz w:val="28"/>
           <w:szCs w:val="24"/>
         </w:rPr>
-        <w:t xml:space="preserve">Ahmed Hatem </w:t>
-      </w:r>
-      <w:proofErr w:type="spellStart"/>
-      <w:r>
+        <w:t>Ahmed Hatem Tageldin</w:t>
+      </w:r>
+    </w:p>
+    <w:p>
+      <w:pPr>
+        <w:jc w:val="center"/>
         <w:rPr>
           <w:sz w:val="28"/>
           <w:szCs w:val="24"/>
         </w:rPr>
-        <w:t>Tageldin</w:t>
-      </w:r>
-      <w:proofErr w:type="spellEnd"/>
-    </w:p>
-    <w:p>
-      <w:pPr>
-        <w:jc w:val="center"/>
+      </w:pPr>
+      <w:r>
         <w:rPr>
           <w:sz w:val="28"/>
           <w:szCs w:val="24"/>
         </w:rPr>
-      </w:pPr>
-      <w:r>
+        <w:t>Supervised By</w:t>
+      </w:r>
+    </w:p>
+    <w:p>
+      <w:pPr>
+        <w:jc w:val="center"/>
         <w:rPr>
           <w:sz w:val="28"/>
           <w:szCs w:val="24"/>
         </w:rPr>
-        <w:t>Supervised By</w:t>
-      </w:r>
-    </w:p>
-    <w:p>
-      <w:pPr>
-        <w:jc w:val="center"/>
+      </w:pPr>
+      <w:r>
         <w:rPr>
           <w:sz w:val="28"/>
           <w:szCs w:val="24"/>
         </w:rPr>
-      </w:pPr>
-      <w:proofErr w:type="spellStart"/>
-      <w:r>
-        <w:rPr>
-          <w:sz w:val="28"/>
-          <w:szCs w:val="24"/>
-        </w:rPr>
-        <w:t>Dr.</w:t>
-      </w:r>
-      <w:proofErr w:type="spellEnd"/>
-      <w:r>
-        <w:rPr>
-          <w:sz w:val="28"/>
-          <w:szCs w:val="24"/>
-        </w:rPr>
-        <w:t xml:space="preserve"> Ayman </w:t>
-      </w:r>
-      <w:proofErr w:type="spellStart"/>
-      <w:r>
-        <w:rPr>
-          <w:sz w:val="28"/>
-          <w:szCs w:val="24"/>
-        </w:rPr>
-        <w:t>Ghoneim</w:t>
-      </w:r>
-      <w:proofErr w:type="spellEnd"/>
+        <w:t>Dr. Ayman Ghoneim</w:t>
+      </w:r>
     </w:p>
     <w:p>
       <w:pPr>
@@ -347,7 +320,7 @@
       <w:pPr>
         <w:pStyle w:val="Unnumbered1"/>
       </w:pPr>
-      <w:bookmarkStart w:id="0" w:name="_Toc483971683"/>
+      <w:bookmarkStart w:id="0" w:name="_Toc484030627"/>
       <w:r>
         <w:lastRenderedPageBreak/>
         <w:t>Abstract</w:t>
@@ -373,22 +346,14 @@
         <w:pStyle w:val="Unnumbered1"/>
       </w:pPr>
       <w:bookmarkStart w:id="1" w:name="_Toc75758943"/>
-      <w:bookmarkStart w:id="2" w:name="_Toc483971684"/>
+      <w:bookmarkStart w:id="2" w:name="_Toc484030628"/>
       <w:r>
         <w:lastRenderedPageBreak/>
         <w:t>Attestation</w:t>
       </w:r>
       <w:bookmarkEnd w:id="1"/>
       <w:r>
-        <w:t xml:space="preserve"> &amp;</w:t>
-      </w:r>
-      <w:proofErr w:type="spellStart"/>
-      <w:r>
-        <w:t>Turnitin</w:t>
-      </w:r>
-      <w:proofErr w:type="spellEnd"/>
-      <w:r>
-        <w:t xml:space="preserve"> Report</w:t>
+        <w:t xml:space="preserve"> &amp;Turnitin Report</w:t>
       </w:r>
       <w:bookmarkEnd w:id="2"/>
     </w:p>
@@ -414,13 +379,7 @@
         <w:t>report</w:t>
       </w:r>
       <w:r>
-        <w:t xml:space="preserve"> reports original work by me during my University project e</w:t>
-      </w:r>
-      <w:r>
-        <w:t>x</w:t>
-      </w:r>
-      <w:r>
-        <w:t>cept for the following</w:t>
+        <w:t xml:space="preserve"> reports original work by me during my University project except for the following</w:t>
       </w:r>
       <w:r>
         <w:t xml:space="preserve"> (</w:t>
@@ -553,7 +512,7 @@
       <w:r>
         <w:fldChar w:fldCharType="separate"/>
       </w:r>
-      <w:hyperlink w:anchor="_Toc483971683" w:history="1">
+      <w:hyperlink w:anchor="_Toc484030627" w:history="1">
         <w:r>
           <w:rPr>
             <w:rStyle w:val="Hyperlink"/>
@@ -576,7 +535,7 @@
           <w:rPr>
             <w:webHidden/>
           </w:rPr>
-          <w:instrText xml:space="preserve"> PAGEREF _Toc483971683 \h </w:instrText>
+          <w:instrText xml:space="preserve"> PAGEREF _Toc484030627 \h </w:instrText>
         </w:r>
         <w:r>
           <w:rPr>
@@ -612,7 +571,7 @@
           <w:szCs w:val="22"/>
         </w:rPr>
       </w:pPr>
-      <w:hyperlink w:anchor="_Toc483971684" w:history="1">
+      <w:hyperlink w:anchor="_Toc484030628" w:history="1">
         <w:r>
           <w:rPr>
             <w:rStyle w:val="Hyperlink"/>
@@ -635,7 +594,7 @@
           <w:rPr>
             <w:webHidden/>
           </w:rPr>
-          <w:instrText xml:space="preserve"> PAGEREF _Toc483971684 \h </w:instrText>
+          <w:instrText xml:space="preserve"> PAGEREF _Toc484030628 \h </w:instrText>
         </w:r>
         <w:r>
           <w:rPr>
@@ -671,7 +630,7 @@
           <w:szCs w:val="22"/>
         </w:rPr>
       </w:pPr>
-      <w:hyperlink w:anchor="_Toc483971685" w:history="1">
+      <w:hyperlink w:anchor="_Toc484030629" w:history="1">
         <w:r>
           <w:rPr>
             <w:rStyle w:val="Hyperlink"/>
@@ -708,7 +667,7 @@
           <w:rPr>
             <w:webHidden/>
           </w:rPr>
-          <w:instrText xml:space="preserve"> PAGEREF _Toc483971685 \h </w:instrText>
+          <w:instrText xml:space="preserve"> PAGEREF _Toc484030629 \h </w:instrText>
         </w:r>
         <w:r>
           <w:rPr>
@@ -744,7 +703,7 @@
           <w:szCs w:val="22"/>
         </w:rPr>
       </w:pPr>
-      <w:hyperlink w:anchor="_Toc483971686" w:history="1">
+      <w:hyperlink w:anchor="_Toc484030630" w:history="1">
         <w:r>
           <w:rPr>
             <w:rStyle w:val="Hyperlink"/>
@@ -782,7 +741,7 @@
           <w:rPr>
             <w:webHidden/>
           </w:rPr>
-          <w:instrText xml:space="preserve"> PAGEREF _Toc483971686 \h </w:instrText>
+          <w:instrText xml:space="preserve"> PAGEREF _Toc484030630 \h </w:instrText>
         </w:r>
         <w:r>
           <w:rPr>
@@ -818,7 +777,7 @@
           <w:szCs w:val="22"/>
         </w:rPr>
       </w:pPr>
-      <w:hyperlink w:anchor="_Toc483971687" w:history="1">
+      <w:hyperlink w:anchor="_Toc484030631" w:history="1">
         <w:r>
           <w:rPr>
             <w:rStyle w:val="Hyperlink"/>
@@ -838,7 +797,7 @@
           <w:rPr>
             <w:rStyle w:val="Hyperlink"/>
           </w:rPr>
-          <w:t>Game Rules</w:t>
+          <w:t>Problem Statement</w:t>
         </w:r>
         <w:r>
           <w:rPr>
@@ -856,7 +815,7 @@
           <w:rPr>
             <w:webHidden/>
           </w:rPr>
-          <w:instrText xml:space="preserve"> PAGEREF _Toc483971687 \h </w:instrText>
+          <w:instrText xml:space="preserve"> PAGEREF _Toc484030631 \h </w:instrText>
         </w:r>
         <w:r>
           <w:rPr>
@@ -892,7 +851,7 @@
           <w:szCs w:val="22"/>
         </w:rPr>
       </w:pPr>
-      <w:hyperlink w:anchor="_Toc483971688" w:history="1">
+      <w:hyperlink w:anchor="_Toc484030632" w:history="1">
         <w:r>
           <w:rPr>
             <w:rStyle w:val="Hyperlink"/>
@@ -912,7 +871,7 @@
           <w:rPr>
             <w:rStyle w:val="Hyperlink"/>
           </w:rPr>
-          <w:t>Problem Statement</w:t>
+          <w:t>Scope and Objectives</w:t>
         </w:r>
         <w:r>
           <w:rPr>
@@ -930,7 +889,7 @@
           <w:rPr>
             <w:webHidden/>
           </w:rPr>
-          <w:instrText xml:space="preserve"> PAGEREF _Toc483971688 \h </w:instrText>
+          <w:instrText xml:space="preserve"> PAGEREF _Toc484030632 \h </w:instrText>
         </w:r>
         <w:r>
           <w:rPr>
@@ -966,7 +925,7 @@
           <w:szCs w:val="22"/>
         </w:rPr>
       </w:pPr>
-      <w:hyperlink w:anchor="_Toc483971689" w:history="1">
+      <w:hyperlink w:anchor="_Toc484030633" w:history="1">
         <w:r>
           <w:rPr>
             <w:rStyle w:val="Hyperlink"/>
@@ -986,7 +945,7 @@
           <w:rPr>
             <w:rStyle w:val="Hyperlink"/>
           </w:rPr>
-          <w:t>Scope and Objectives</w:t>
+          <w:t>Report Organization (Structure)</w:t>
         </w:r>
         <w:r>
           <w:rPr>
@@ -1004,7 +963,7 @@
           <w:rPr>
             <w:webHidden/>
           </w:rPr>
-          <w:instrText xml:space="preserve"> PAGEREF _Toc483971689 \h </w:instrText>
+          <w:instrText xml:space="preserve"> PAGEREF _Toc484030633 \h </w:instrText>
         </w:r>
         <w:r>
           <w:rPr>
@@ -1021,7 +980,7 @@
           <w:rPr>
             <w:webHidden/>
           </w:rPr>
-          <w:t>2</w:t>
+          <w:t>1</w:t>
         </w:r>
         <w:r>
           <w:rPr>
@@ -1040,11 +999,12 @@
           <w:szCs w:val="22"/>
         </w:rPr>
       </w:pPr>
-      <w:hyperlink w:anchor="_Toc483971690" w:history="1">
+      <w:hyperlink w:anchor="_Toc484030634" w:history="1">
         <w:r>
           <w:rPr>
             <w:rStyle w:val="Hyperlink"/>
             <w:rFonts w:ascii="Times New Roman" w:hAnsi="Times New Roman"/>
+            <w:snapToGrid w:val="0"/>
           </w:rPr>
           <w:t>1.5</w:t>
         </w:r>
@@ -1059,8 +1019,9 @@
         <w:r>
           <w:rPr>
             <w:rStyle w:val="Hyperlink"/>
-          </w:rPr>
-          <w:t>Report Organization (Structure)</w:t>
+            <w:snapToGrid w:val="0"/>
+          </w:rPr>
+          <w:t>Work Methodology</w:t>
         </w:r>
         <w:r>
           <w:rPr>
@@ -1078,7 +1039,7 @@
           <w:rPr>
             <w:webHidden/>
           </w:rPr>
-          <w:instrText xml:space="preserve"> PAGEREF _Toc483971690 \h </w:instrText>
+          <w:instrText xml:space="preserve"> PAGEREF _Toc484030634 \h </w:instrText>
         </w:r>
         <w:r>
           <w:rPr>
@@ -1095,7 +1056,7 @@
           <w:rPr>
             <w:webHidden/>
           </w:rPr>
-          <w:t>2</w:t>
+          <w:t>1</w:t>
         </w:r>
         <w:r>
           <w:rPr>
@@ -1114,12 +1075,11 @@
           <w:szCs w:val="22"/>
         </w:rPr>
       </w:pPr>
-      <w:hyperlink w:anchor="_Toc483971691" w:history="1">
+      <w:hyperlink w:anchor="_Toc484030635" w:history="1">
         <w:r>
           <w:rPr>
             <w:rStyle w:val="Hyperlink"/>
             <w:rFonts w:ascii="Times New Roman" w:hAnsi="Times New Roman"/>
-            <w:snapToGrid w:val="0"/>
           </w:rPr>
           <w:t>1.6</w:t>
         </w:r>
@@ -1134,9 +1094,8 @@
         <w:r>
           <w:rPr>
             <w:rStyle w:val="Hyperlink"/>
-            <w:snapToGrid w:val="0"/>
-          </w:rPr>
-          <w:t>Work Methodology</w:t>
+          </w:rPr>
+          <w:t>Work Plan (Gantt Chart)</w:t>
         </w:r>
         <w:r>
           <w:rPr>
@@ -1154,7 +1113,7 @@
           <w:rPr>
             <w:webHidden/>
           </w:rPr>
-          <w:instrText xml:space="preserve"> PAGEREF _Toc483971691 \h </w:instrText>
+          <w:instrText xml:space="preserve"> PAGEREF _Toc484030635 \h </w:instrText>
         </w:r>
         <w:r>
           <w:rPr>
@@ -1183,20 +1142,19 @@
     </w:p>
     <w:p>
       <w:pPr>
-        <w:pStyle w:val="TOC2"/>
+        <w:pStyle w:val="TOC1"/>
         <w:rPr>
           <w:rFonts w:asciiTheme="minorHAnsi" w:eastAsiaTheme="minorEastAsia" w:hAnsiTheme="minorHAnsi" w:cstheme="minorBidi"/>
           <w:kern w:val="0"/>
           <w:szCs w:val="22"/>
         </w:rPr>
       </w:pPr>
-      <w:hyperlink w:anchor="_Toc483971692" w:history="1">
+      <w:hyperlink w:anchor="_Toc484030636" w:history="1">
         <w:r>
           <w:rPr>
             <w:rStyle w:val="Hyperlink"/>
-            <w:rFonts w:ascii="Times New Roman" w:hAnsi="Times New Roman"/>
-          </w:rPr>
-          <w:t>1.7</w:t>
+          </w:rPr>
+          <w:t>2</w:t>
         </w:r>
         <w:r>
           <w:rPr>
@@ -1210,7 +1168,7 @@
           <w:rPr>
             <w:rStyle w:val="Hyperlink"/>
           </w:rPr>
-          <w:t>Work Plan (Gantt Chart)</w:t>
+          <w:t>Estimation Game Logistics</w:t>
         </w:r>
         <w:r>
           <w:rPr>
@@ -1228,7 +1186,7 @@
           <w:rPr>
             <w:webHidden/>
           </w:rPr>
-          <w:instrText xml:space="preserve"> PAGEREF _Toc483971692 \h </w:instrText>
+          <w:instrText xml:space="preserve"> PAGEREF _Toc484030636 \h </w:instrText>
         </w:r>
         <w:r>
           <w:rPr>
@@ -1245,7 +1203,7 @@
           <w:rPr>
             <w:webHidden/>
           </w:rPr>
-          <w:t>3</w:t>
+          <w:t>5</w:t>
         </w:r>
         <w:r>
           <w:rPr>
@@ -1257,19 +1215,20 @@
     </w:p>
     <w:p>
       <w:pPr>
-        <w:pStyle w:val="TOC1"/>
+        <w:pStyle w:val="TOC2"/>
         <w:rPr>
           <w:rFonts w:asciiTheme="minorHAnsi" w:eastAsiaTheme="minorEastAsia" w:hAnsiTheme="minorHAnsi" w:cstheme="minorBidi"/>
           <w:kern w:val="0"/>
           <w:szCs w:val="22"/>
         </w:rPr>
       </w:pPr>
-      <w:hyperlink w:anchor="_Toc483971693" w:history="1">
+      <w:hyperlink w:anchor="_Toc484030637" w:history="1">
         <w:r>
           <w:rPr>
             <w:rStyle w:val="Hyperlink"/>
-          </w:rPr>
-          <w:t>2</w:t>
+            <w:rFonts w:ascii="Times New Roman" w:hAnsi="Times New Roman"/>
+          </w:rPr>
+          <w:t>2.1</w:t>
         </w:r>
         <w:r>
           <w:rPr>
@@ -1283,19 +1242,7 @@
           <w:rPr>
             <w:rStyle w:val="Hyperlink"/>
           </w:rPr>
-          <w:t>Re</w:t>
-        </w:r>
-        <w:r>
-          <w:rPr>
-            <w:rStyle w:val="Hyperlink"/>
-          </w:rPr>
-          <w:t>l</w:t>
-        </w:r>
-        <w:r>
-          <w:rPr>
-            <w:rStyle w:val="Hyperlink"/>
-          </w:rPr>
-          <w:t>ated Work (State-of-The-Art)</w:t>
+          <w:t>Rules</w:t>
         </w:r>
         <w:r>
           <w:rPr>
@@ -1313,7 +1260,7 @@
           <w:rPr>
             <w:webHidden/>
           </w:rPr>
-          <w:instrText xml:space="preserve"> PAGEREF _Toc483971693 \h </w:instrText>
+          <w:instrText xml:space="preserve"> PAGEREF _Toc484030637 \h </w:instrText>
         </w:r>
         <w:r>
           <w:rPr>
@@ -1349,13 +1296,13 @@
           <w:szCs w:val="22"/>
         </w:rPr>
       </w:pPr>
-      <w:hyperlink w:anchor="_Toc483971694" w:history="1">
+      <w:hyperlink w:anchor="_Toc484030638" w:history="1">
         <w:r>
           <w:rPr>
             <w:rStyle w:val="Hyperlink"/>
             <w:rFonts w:ascii="Times New Roman" w:hAnsi="Times New Roman"/>
           </w:rPr>
-          <w:t>2.1</w:t>
+          <w:t>2.2</w:t>
         </w:r>
         <w:r>
           <w:rPr>
@@ -1369,7 +1316,7 @@
           <w:rPr>
             <w:rStyle w:val="Hyperlink"/>
           </w:rPr>
-          <w:t>Background</w:t>
+          <w:t>Card Suits</w:t>
         </w:r>
         <w:r>
           <w:rPr>
@@ -1387,7 +1334,7 @@
           <w:rPr>
             <w:webHidden/>
           </w:rPr>
-          <w:instrText xml:space="preserve"> PAGEREF _Toc483971694 \h </w:instrText>
+          <w:instrText xml:space="preserve"> PAGEREF _Toc484030638 \h </w:instrText>
         </w:r>
         <w:r>
           <w:rPr>
@@ -1423,13 +1370,13 @@
           <w:szCs w:val="22"/>
         </w:rPr>
       </w:pPr>
-      <w:hyperlink w:anchor="_Toc483971695" w:history="1">
+      <w:hyperlink w:anchor="_Toc484030639" w:history="1">
         <w:r>
           <w:rPr>
             <w:rStyle w:val="Hyperlink"/>
             <w:rFonts w:ascii="Times New Roman" w:hAnsi="Times New Roman"/>
           </w:rPr>
-          <w:t>2.2</w:t>
+          <w:t>2.3</w:t>
         </w:r>
         <w:r>
           <w:rPr>
@@ -1443,7 +1390,7 @@
           <w:rPr>
             <w:rStyle w:val="Hyperlink"/>
           </w:rPr>
-          <w:t>Literature Survey &amp; Analysis</w:t>
+          <w:t>Game Structure</w:t>
         </w:r>
         <w:r>
           <w:rPr>
@@ -1461,7 +1408,7 @@
           <w:rPr>
             <w:webHidden/>
           </w:rPr>
-          <w:instrText xml:space="preserve"> PAGEREF _Toc483971695 \h </w:instrText>
+          <w:instrText xml:space="preserve"> PAGEREF _Toc484030639 \h </w:instrText>
         </w:r>
         <w:r>
           <w:rPr>
@@ -1490,19 +1437,20 @@
     </w:p>
     <w:p>
       <w:pPr>
-        <w:pStyle w:val="TOC1"/>
+        <w:pStyle w:val="TOC2"/>
         <w:rPr>
           <w:rFonts w:asciiTheme="minorHAnsi" w:eastAsiaTheme="minorEastAsia" w:hAnsiTheme="minorHAnsi" w:cstheme="minorBidi"/>
           <w:kern w:val="0"/>
           <w:szCs w:val="22"/>
         </w:rPr>
       </w:pPr>
-      <w:hyperlink w:anchor="_Toc483971696" w:history="1">
+      <w:hyperlink w:anchor="_Toc484030640" w:history="1">
         <w:r>
           <w:rPr>
             <w:rStyle w:val="Hyperlink"/>
-          </w:rPr>
-          <w:t>3</w:t>
+            <w:rFonts w:ascii="Times New Roman" w:hAnsi="Times New Roman"/>
+          </w:rPr>
+          <w:t>2.4</w:t>
         </w:r>
         <w:r>
           <w:rPr>
@@ -1516,7 +1464,7 @@
           <w:rPr>
             <w:rStyle w:val="Hyperlink"/>
           </w:rPr>
-          <w:t>Proposed solution</w:t>
+          <w:t>Round Structure</w:t>
         </w:r>
         <w:r>
           <w:rPr>
@@ -1534,7 +1482,7 @@
           <w:rPr>
             <w:webHidden/>
           </w:rPr>
-          <w:instrText xml:space="preserve"> PAGEREF _Toc483971696 \h </w:instrText>
+          <w:instrText xml:space="preserve"> PAGEREF _Toc484030640 \h </w:instrText>
         </w:r>
         <w:r>
           <w:rPr>
@@ -1551,7 +1499,7 @@
           <w:rPr>
             <w:webHidden/>
           </w:rPr>
-          <w:t>7</w:t>
+          <w:t>5</w:t>
         </w:r>
         <w:r>
           <w:rPr>
@@ -1563,20 +1511,20 @@
     </w:p>
     <w:p>
       <w:pPr>
-        <w:pStyle w:val="TOC2"/>
+        <w:pStyle w:val="TOC3"/>
         <w:rPr>
           <w:rFonts w:asciiTheme="minorHAnsi" w:eastAsiaTheme="minorEastAsia" w:hAnsiTheme="minorHAnsi" w:cstheme="minorBidi"/>
           <w:kern w:val="0"/>
           <w:szCs w:val="22"/>
         </w:rPr>
       </w:pPr>
-      <w:hyperlink w:anchor="_Toc483971697" w:history="1">
+      <w:hyperlink w:anchor="_Toc484030641" w:history="1">
         <w:r>
           <w:rPr>
             <w:rStyle w:val="Hyperlink"/>
             <w:rFonts w:ascii="Times New Roman" w:hAnsi="Times New Roman"/>
           </w:rPr>
-          <w:t>3.1</w:t>
+          <w:t>2.4.1</w:t>
         </w:r>
         <w:r>
           <w:rPr>
@@ -1590,7 +1538,7 @@
           <w:rPr>
             <w:rStyle w:val="Hyperlink"/>
           </w:rPr>
-          <w:t>Solution Methodology</w:t>
+          <w:t>Bidding</w:t>
         </w:r>
         <w:r>
           <w:rPr>
@@ -1608,7 +1556,7 @@
           <w:rPr>
             <w:webHidden/>
           </w:rPr>
-          <w:instrText xml:space="preserve"> PAGEREF _Toc483971697 \h </w:instrText>
+          <w:instrText xml:space="preserve"> PAGEREF _Toc484030641 \h </w:instrText>
         </w:r>
         <w:r>
           <w:rPr>
@@ -1625,7 +1573,7 @@
           <w:rPr>
             <w:webHidden/>
           </w:rPr>
-          <w:t>7</w:t>
+          <w:t>5</w:t>
         </w:r>
         <w:r>
           <w:rPr>
@@ -1637,19 +1585,20 @@
     </w:p>
     <w:p>
       <w:pPr>
-        <w:pStyle w:val="TOC1"/>
+        <w:pStyle w:val="TOC3"/>
         <w:rPr>
           <w:rFonts w:asciiTheme="minorHAnsi" w:eastAsiaTheme="minorEastAsia" w:hAnsiTheme="minorHAnsi" w:cstheme="minorBidi"/>
           <w:kern w:val="0"/>
           <w:szCs w:val="22"/>
         </w:rPr>
       </w:pPr>
-      <w:hyperlink w:anchor="_Toc483971698" w:history="1">
+      <w:hyperlink w:anchor="_Toc484030642" w:history="1">
         <w:r>
           <w:rPr>
             <w:rStyle w:val="Hyperlink"/>
-          </w:rPr>
-          <w:t>4</w:t>
+            <w:rFonts w:ascii="Times New Roman" w:hAnsi="Times New Roman"/>
+          </w:rPr>
+          <w:t>2.4.2</w:t>
         </w:r>
         <w:r>
           <w:rPr>
@@ -1663,7 +1612,7 @@
           <w:rPr>
             <w:rStyle w:val="Hyperlink"/>
           </w:rPr>
-          <w:t>Implementation</w:t>
+          <w:t>Gameplay Flow</w:t>
         </w:r>
         <w:r>
           <w:rPr>
@@ -1681,7 +1630,7 @@
           <w:rPr>
             <w:webHidden/>
           </w:rPr>
-          <w:instrText xml:space="preserve"> PAGEREF _Toc483971698 \h </w:instrText>
+          <w:instrText xml:space="preserve"> PAGEREF _Toc484030642 \h </w:instrText>
         </w:r>
         <w:r>
           <w:rPr>
@@ -1698,7 +1647,7 @@
           <w:rPr>
             <w:webHidden/>
           </w:rPr>
-          <w:t>8</w:t>
+          <w:t>6</w:t>
         </w:r>
         <w:r>
           <w:rPr>
@@ -1710,19 +1659,20 @@
     </w:p>
     <w:p>
       <w:pPr>
-        <w:pStyle w:val="TOC1"/>
+        <w:pStyle w:val="TOC3"/>
         <w:rPr>
           <w:rFonts w:asciiTheme="minorHAnsi" w:eastAsiaTheme="minorEastAsia" w:hAnsiTheme="minorHAnsi" w:cstheme="minorBidi"/>
           <w:kern w:val="0"/>
           <w:szCs w:val="22"/>
         </w:rPr>
       </w:pPr>
-      <w:hyperlink w:anchor="_Toc483971699" w:history="1">
+      <w:hyperlink w:anchor="_Toc484030643" w:history="1">
         <w:r>
           <w:rPr>
             <w:rStyle w:val="Hyperlink"/>
-          </w:rPr>
-          <w:t>5</w:t>
+            <w:rFonts w:ascii="Times New Roman" w:hAnsi="Times New Roman"/>
+          </w:rPr>
+          <w:t>2.4.3</w:t>
         </w:r>
         <w:r>
           <w:rPr>
@@ -1736,7 +1686,7 @@
           <w:rPr>
             <w:rStyle w:val="Hyperlink"/>
           </w:rPr>
-          <w:t>Testing and Evaluation</w:t>
+          <w:t>Exceptions</w:t>
         </w:r>
         <w:r>
           <w:rPr>
@@ -1754,7 +1704,7 @@
           <w:rPr>
             <w:webHidden/>
           </w:rPr>
-          <w:instrText xml:space="preserve"> PAGEREF _Toc483971699 \h </w:instrText>
+          <w:instrText xml:space="preserve"> PAGEREF _Toc484030643 \h </w:instrText>
         </w:r>
         <w:r>
           <w:rPr>
@@ -1771,7 +1721,7 @@
           <w:rPr>
             <w:webHidden/>
           </w:rPr>
-          <w:t>9</w:t>
+          <w:t>6</w:t>
         </w:r>
         <w:r>
           <w:rPr>
@@ -1783,19 +1733,20 @@
     </w:p>
     <w:p>
       <w:pPr>
-        <w:pStyle w:val="TOC1"/>
+        <w:pStyle w:val="TOC2"/>
         <w:rPr>
           <w:rFonts w:asciiTheme="minorHAnsi" w:eastAsiaTheme="minorEastAsia" w:hAnsiTheme="minorHAnsi" w:cstheme="minorBidi"/>
           <w:kern w:val="0"/>
           <w:szCs w:val="22"/>
         </w:rPr>
       </w:pPr>
-      <w:hyperlink w:anchor="_Toc483971700" w:history="1">
+      <w:hyperlink w:anchor="_Toc484030644" w:history="1">
         <w:r>
           <w:rPr>
             <w:rStyle w:val="Hyperlink"/>
-          </w:rPr>
-          <w:t>6</w:t>
+            <w:rFonts w:ascii="Times New Roman" w:hAnsi="Times New Roman"/>
+          </w:rPr>
+          <w:t>2.5</w:t>
         </w:r>
         <w:r>
           <w:rPr>
@@ -1809,7 +1760,19 @@
           <w:rPr>
             <w:rStyle w:val="Hyperlink"/>
           </w:rPr>
-          <w:t>Conclusions and Changes</w:t>
+          <w:t>Scor</w:t>
+        </w:r>
+        <w:r>
+          <w:rPr>
+            <w:rStyle w:val="Hyperlink"/>
+          </w:rPr>
+          <w:t>i</w:t>
+        </w:r>
+        <w:r>
+          <w:rPr>
+            <w:rStyle w:val="Hyperlink"/>
+          </w:rPr>
+          <w:t>ng</w:t>
         </w:r>
         <w:r>
           <w:rPr>
@@ -1827,7 +1790,7 @@
           <w:rPr>
             <w:webHidden/>
           </w:rPr>
-          <w:instrText xml:space="preserve"> PAGEREF _Toc483971700 \h </w:instrText>
+          <w:instrText xml:space="preserve"> PAGEREF _Toc484030644 \h </w:instrText>
         </w:r>
         <w:r>
           <w:rPr>
@@ -1844,7 +1807,7 @@
           <w:rPr>
             <w:webHidden/>
           </w:rPr>
-          <w:t>10</w:t>
+          <w:t>6</w:t>
         </w:r>
         <w:r>
           <w:rPr>
@@ -1856,20 +1819,19 @@
     </w:p>
     <w:p>
       <w:pPr>
-        <w:pStyle w:val="TOC2"/>
+        <w:pStyle w:val="TOC1"/>
         <w:rPr>
           <w:rFonts w:asciiTheme="minorHAnsi" w:eastAsiaTheme="minorEastAsia" w:hAnsiTheme="minorHAnsi" w:cstheme="minorBidi"/>
           <w:kern w:val="0"/>
           <w:szCs w:val="22"/>
         </w:rPr>
       </w:pPr>
-      <w:hyperlink w:anchor="_Toc483971701" w:history="1">
+      <w:hyperlink w:anchor="_Toc484030645" w:history="1">
         <w:r>
           <w:rPr>
             <w:rStyle w:val="Hyperlink"/>
-            <w:rFonts w:ascii="Times New Roman" w:hAnsi="Times New Roman"/>
-          </w:rPr>
-          <w:t>6.1</w:t>
+          </w:rPr>
+          <w:t>3</w:t>
         </w:r>
         <w:r>
           <w:rPr>
@@ -1883,7 +1845,7 @@
           <w:rPr>
             <w:rStyle w:val="Hyperlink"/>
           </w:rPr>
-          <w:t>Summary</w:t>
+          <w:t>Related Work (State-of-The-Art)</w:t>
         </w:r>
         <w:r>
           <w:rPr>
@@ -1901,7 +1863,7 @@
           <w:rPr>
             <w:webHidden/>
           </w:rPr>
-          <w:instrText xml:space="preserve"> PAGEREF _Toc483971701 \h </w:instrText>
+          <w:instrText xml:space="preserve"> PAGEREF _Toc484030645 \h </w:instrText>
         </w:r>
         <w:r>
           <w:rPr>
@@ -1918,7 +1880,7 @@
           <w:rPr>
             <w:webHidden/>
           </w:rPr>
-          <w:t>10</w:t>
+          <w:t>7</w:t>
         </w:r>
         <w:r>
           <w:rPr>
@@ -1930,17 +1892,605 @@
     </w:p>
     <w:p>
       <w:pPr>
-        <w:pStyle w:val="TOC1"/>
+        <w:pStyle w:val="TOC2"/>
         <w:rPr>
           <w:rFonts w:asciiTheme="minorHAnsi" w:eastAsiaTheme="minorEastAsia" w:hAnsiTheme="minorHAnsi" w:cstheme="minorBidi"/>
           <w:kern w:val="0"/>
           <w:szCs w:val="22"/>
         </w:rPr>
       </w:pPr>
-      <w:hyperlink w:anchor="_Toc483971702" w:history="1">
+      <w:hyperlink w:anchor="_Toc484030646" w:history="1">
         <w:r>
           <w:rPr>
             <w:rStyle w:val="Hyperlink"/>
+            <w:rFonts w:ascii="Times New Roman" w:hAnsi="Times New Roman"/>
+          </w:rPr>
+          <w:t>3.1</w:t>
+        </w:r>
+        <w:r>
+          <w:rPr>
+            <w:rFonts w:asciiTheme="minorHAnsi" w:eastAsiaTheme="minorEastAsia" w:hAnsiTheme="minorHAnsi" w:cstheme="minorBidi"/>
+            <w:kern w:val="0"/>
+            <w:szCs w:val="22"/>
+          </w:rPr>
+          <w:tab/>
+        </w:r>
+        <w:r>
+          <w:rPr>
+            <w:rStyle w:val="Hyperlink"/>
+          </w:rPr>
+          <w:t>Background</w:t>
+        </w:r>
+        <w:r>
+          <w:rPr>
+            <w:webHidden/>
+          </w:rPr>
+          <w:tab/>
+        </w:r>
+        <w:r>
+          <w:rPr>
+            <w:webHidden/>
+          </w:rPr>
+          <w:fldChar w:fldCharType="begin"/>
+        </w:r>
+        <w:r>
+          <w:rPr>
+            <w:webHidden/>
+          </w:rPr>
+          <w:instrText xml:space="preserve"> PAGEREF _Toc484030646 \h </w:instrText>
+        </w:r>
+        <w:r>
+          <w:rPr>
+            <w:webHidden/>
+          </w:rPr>
+        </w:r>
+        <w:r>
+          <w:rPr>
+            <w:webHidden/>
+          </w:rPr>
+          <w:fldChar w:fldCharType="separate"/>
+        </w:r>
+        <w:r>
+          <w:rPr>
+            <w:webHidden/>
+          </w:rPr>
+          <w:t>7</w:t>
+        </w:r>
+        <w:r>
+          <w:rPr>
+            <w:webHidden/>
+          </w:rPr>
+          <w:fldChar w:fldCharType="end"/>
+        </w:r>
+      </w:hyperlink>
+    </w:p>
+    <w:p>
+      <w:pPr>
+        <w:pStyle w:val="TOC2"/>
+        <w:rPr>
+          <w:rFonts w:asciiTheme="minorHAnsi" w:eastAsiaTheme="minorEastAsia" w:hAnsiTheme="minorHAnsi" w:cstheme="minorBidi"/>
+          <w:kern w:val="0"/>
+          <w:szCs w:val="22"/>
+        </w:rPr>
+      </w:pPr>
+      <w:hyperlink w:anchor="_Toc484030647" w:history="1">
+        <w:r>
+          <w:rPr>
+            <w:rStyle w:val="Hyperlink"/>
+            <w:rFonts w:ascii="Times New Roman" w:hAnsi="Times New Roman"/>
+          </w:rPr>
+          <w:t>3.2</w:t>
+        </w:r>
+        <w:r>
+          <w:rPr>
+            <w:rFonts w:asciiTheme="minorHAnsi" w:eastAsiaTheme="minorEastAsia" w:hAnsiTheme="minorHAnsi" w:cstheme="minorBidi"/>
+            <w:kern w:val="0"/>
+            <w:szCs w:val="22"/>
+          </w:rPr>
+          <w:tab/>
+        </w:r>
+        <w:r>
+          <w:rPr>
+            <w:rStyle w:val="Hyperlink"/>
+          </w:rPr>
+          <w:t>Literature Survey &amp; Analysis</w:t>
+        </w:r>
+        <w:r>
+          <w:rPr>
+            <w:webHidden/>
+          </w:rPr>
+          <w:tab/>
+        </w:r>
+        <w:r>
+          <w:rPr>
+            <w:webHidden/>
+          </w:rPr>
+          <w:fldChar w:fldCharType="begin"/>
+        </w:r>
+        <w:r>
+          <w:rPr>
+            <w:webHidden/>
+          </w:rPr>
+          <w:instrText xml:space="preserve"> PAGEREF _Toc484030647 \h </w:instrText>
+        </w:r>
+        <w:r>
+          <w:rPr>
+            <w:webHidden/>
+          </w:rPr>
+        </w:r>
+        <w:r>
+          <w:rPr>
+            <w:webHidden/>
+          </w:rPr>
+          <w:fldChar w:fldCharType="separate"/>
+        </w:r>
+        <w:r>
+          <w:rPr>
+            <w:webHidden/>
+          </w:rPr>
+          <w:t>7</w:t>
+        </w:r>
+        <w:r>
+          <w:rPr>
+            <w:webHidden/>
+          </w:rPr>
+          <w:fldChar w:fldCharType="end"/>
+        </w:r>
+      </w:hyperlink>
+    </w:p>
+    <w:p>
+      <w:pPr>
+        <w:pStyle w:val="TOC1"/>
+        <w:rPr>
+          <w:rFonts w:asciiTheme="minorHAnsi" w:eastAsiaTheme="minorEastAsia" w:hAnsiTheme="minorHAnsi" w:cstheme="minorBidi"/>
+          <w:kern w:val="0"/>
+          <w:szCs w:val="22"/>
+        </w:rPr>
+      </w:pPr>
+      <w:hyperlink w:anchor="_Toc484030648" w:history="1">
+        <w:r>
+          <w:rPr>
+            <w:rStyle w:val="Hyperlink"/>
+          </w:rPr>
+          <w:t>4</w:t>
+        </w:r>
+        <w:r>
+          <w:rPr>
+            <w:rFonts w:asciiTheme="minorHAnsi" w:eastAsiaTheme="minorEastAsia" w:hAnsiTheme="minorHAnsi" w:cstheme="minorBidi"/>
+            <w:kern w:val="0"/>
+            <w:szCs w:val="22"/>
+          </w:rPr>
+          <w:tab/>
+        </w:r>
+        <w:r>
+          <w:rPr>
+            <w:rStyle w:val="Hyperlink"/>
+          </w:rPr>
+          <w:t>Proposed solution</w:t>
+        </w:r>
+        <w:r>
+          <w:rPr>
+            <w:webHidden/>
+          </w:rPr>
+          <w:tab/>
+        </w:r>
+        <w:r>
+          <w:rPr>
+            <w:webHidden/>
+          </w:rPr>
+          <w:fldChar w:fldCharType="begin"/>
+        </w:r>
+        <w:r>
+          <w:rPr>
+            <w:webHidden/>
+          </w:rPr>
+          <w:instrText xml:space="preserve"> PAGEREF _Toc484030648 \h </w:instrText>
+        </w:r>
+        <w:r>
+          <w:rPr>
+            <w:webHidden/>
+          </w:rPr>
+        </w:r>
+        <w:r>
+          <w:rPr>
+            <w:webHidden/>
+          </w:rPr>
+          <w:fldChar w:fldCharType="separate"/>
+        </w:r>
+        <w:r>
+          <w:rPr>
+            <w:webHidden/>
+          </w:rPr>
+          <w:t>9</w:t>
+        </w:r>
+        <w:r>
+          <w:rPr>
+            <w:webHidden/>
+          </w:rPr>
+          <w:fldChar w:fldCharType="end"/>
+        </w:r>
+      </w:hyperlink>
+    </w:p>
+    <w:p>
+      <w:pPr>
+        <w:pStyle w:val="TOC2"/>
+        <w:rPr>
+          <w:rFonts w:asciiTheme="minorHAnsi" w:eastAsiaTheme="minorEastAsia" w:hAnsiTheme="minorHAnsi" w:cstheme="minorBidi"/>
+          <w:kern w:val="0"/>
+          <w:szCs w:val="22"/>
+        </w:rPr>
+      </w:pPr>
+      <w:hyperlink w:anchor="_Toc484030649" w:history="1">
+        <w:r>
+          <w:rPr>
+            <w:rStyle w:val="Hyperlink"/>
+            <w:rFonts w:ascii="Times New Roman" w:hAnsi="Times New Roman"/>
+          </w:rPr>
+          <w:t>4.1</w:t>
+        </w:r>
+        <w:r>
+          <w:rPr>
+            <w:rFonts w:asciiTheme="minorHAnsi" w:eastAsiaTheme="minorEastAsia" w:hAnsiTheme="minorHAnsi" w:cstheme="minorBidi"/>
+            <w:kern w:val="0"/>
+            <w:szCs w:val="22"/>
+          </w:rPr>
+          <w:tab/>
+        </w:r>
+        <w:r>
+          <w:rPr>
+            <w:rStyle w:val="Hyperlink"/>
+          </w:rPr>
+          <w:t>Solution Methodology</w:t>
+        </w:r>
+        <w:r>
+          <w:rPr>
+            <w:webHidden/>
+          </w:rPr>
+          <w:tab/>
+        </w:r>
+        <w:r>
+          <w:rPr>
+            <w:webHidden/>
+          </w:rPr>
+          <w:fldChar w:fldCharType="begin"/>
+        </w:r>
+        <w:r>
+          <w:rPr>
+            <w:webHidden/>
+          </w:rPr>
+          <w:instrText xml:space="preserve"> PAGEREF _Toc484030649 \h </w:instrText>
+        </w:r>
+        <w:r>
+          <w:rPr>
+            <w:webHidden/>
+          </w:rPr>
+        </w:r>
+        <w:r>
+          <w:rPr>
+            <w:webHidden/>
+          </w:rPr>
+          <w:fldChar w:fldCharType="separate"/>
+        </w:r>
+        <w:r>
+          <w:rPr>
+            <w:webHidden/>
+          </w:rPr>
+          <w:t>9</w:t>
+        </w:r>
+        <w:r>
+          <w:rPr>
+            <w:webHidden/>
+          </w:rPr>
+          <w:fldChar w:fldCharType="end"/>
+        </w:r>
+      </w:hyperlink>
+    </w:p>
+    <w:p>
+      <w:pPr>
+        <w:pStyle w:val="TOC1"/>
+        <w:rPr>
+          <w:rFonts w:asciiTheme="minorHAnsi" w:eastAsiaTheme="minorEastAsia" w:hAnsiTheme="minorHAnsi" w:cstheme="minorBidi"/>
+          <w:kern w:val="0"/>
+          <w:szCs w:val="22"/>
+        </w:rPr>
+      </w:pPr>
+      <w:hyperlink w:anchor="_Toc484030650" w:history="1">
+        <w:r>
+          <w:rPr>
+            <w:rStyle w:val="Hyperlink"/>
+          </w:rPr>
+          <w:t>5</w:t>
+        </w:r>
+        <w:r>
+          <w:rPr>
+            <w:rFonts w:asciiTheme="minorHAnsi" w:eastAsiaTheme="minorEastAsia" w:hAnsiTheme="minorHAnsi" w:cstheme="minorBidi"/>
+            <w:kern w:val="0"/>
+            <w:szCs w:val="22"/>
+          </w:rPr>
+          <w:tab/>
+        </w:r>
+        <w:r>
+          <w:rPr>
+            <w:rStyle w:val="Hyperlink"/>
+          </w:rPr>
+          <w:t>Implementation</w:t>
+        </w:r>
+        <w:r>
+          <w:rPr>
+            <w:webHidden/>
+          </w:rPr>
+          <w:tab/>
+        </w:r>
+        <w:r>
+          <w:rPr>
+            <w:webHidden/>
+          </w:rPr>
+          <w:fldChar w:fldCharType="begin"/>
+        </w:r>
+        <w:r>
+          <w:rPr>
+            <w:webHidden/>
+          </w:rPr>
+          <w:instrText xml:space="preserve"> PAGEREF _Toc484030650 \h </w:instrText>
+        </w:r>
+        <w:r>
+          <w:rPr>
+            <w:webHidden/>
+          </w:rPr>
+        </w:r>
+        <w:r>
+          <w:rPr>
+            <w:webHidden/>
+          </w:rPr>
+          <w:fldChar w:fldCharType="separate"/>
+        </w:r>
+        <w:r>
+          <w:rPr>
+            <w:webHidden/>
+          </w:rPr>
+          <w:t>10</w:t>
+        </w:r>
+        <w:r>
+          <w:rPr>
+            <w:webHidden/>
+          </w:rPr>
+          <w:fldChar w:fldCharType="end"/>
+        </w:r>
+      </w:hyperlink>
+    </w:p>
+    <w:p>
+      <w:pPr>
+        <w:pStyle w:val="TOC1"/>
+        <w:rPr>
+          <w:rFonts w:asciiTheme="minorHAnsi" w:eastAsiaTheme="minorEastAsia" w:hAnsiTheme="minorHAnsi" w:cstheme="minorBidi"/>
+          <w:kern w:val="0"/>
+          <w:szCs w:val="22"/>
+        </w:rPr>
+      </w:pPr>
+      <w:hyperlink w:anchor="_Toc484030651" w:history="1">
+        <w:r>
+          <w:rPr>
+            <w:rStyle w:val="Hyperlink"/>
+          </w:rPr>
+          <w:t>6</w:t>
+        </w:r>
+        <w:r>
+          <w:rPr>
+            <w:rFonts w:asciiTheme="minorHAnsi" w:eastAsiaTheme="minorEastAsia" w:hAnsiTheme="minorHAnsi" w:cstheme="minorBidi"/>
+            <w:kern w:val="0"/>
+            <w:szCs w:val="22"/>
+          </w:rPr>
+          <w:tab/>
+        </w:r>
+        <w:r>
+          <w:rPr>
+            <w:rStyle w:val="Hyperlink"/>
+          </w:rPr>
+          <w:t>Testing and Evaluation</w:t>
+        </w:r>
+        <w:r>
+          <w:rPr>
+            <w:webHidden/>
+          </w:rPr>
+          <w:tab/>
+        </w:r>
+        <w:r>
+          <w:rPr>
+            <w:webHidden/>
+          </w:rPr>
+          <w:fldChar w:fldCharType="begin"/>
+        </w:r>
+        <w:r>
+          <w:rPr>
+            <w:webHidden/>
+          </w:rPr>
+          <w:instrText xml:space="preserve"> PAGEREF _Toc484030651 \h </w:instrText>
+        </w:r>
+        <w:r>
+          <w:rPr>
+            <w:webHidden/>
+          </w:rPr>
+        </w:r>
+        <w:r>
+          <w:rPr>
+            <w:webHidden/>
+          </w:rPr>
+          <w:fldChar w:fldCharType="separate"/>
+        </w:r>
+        <w:r>
+          <w:rPr>
+            <w:webHidden/>
+          </w:rPr>
+          <w:t>11</w:t>
+        </w:r>
+        <w:r>
+          <w:rPr>
+            <w:webHidden/>
+          </w:rPr>
+          <w:fldChar w:fldCharType="end"/>
+        </w:r>
+      </w:hyperlink>
+    </w:p>
+    <w:p>
+      <w:pPr>
+        <w:pStyle w:val="TOC1"/>
+        <w:rPr>
+          <w:rFonts w:asciiTheme="minorHAnsi" w:eastAsiaTheme="minorEastAsia" w:hAnsiTheme="minorHAnsi" w:cstheme="minorBidi"/>
+          <w:kern w:val="0"/>
+          <w:szCs w:val="22"/>
+        </w:rPr>
+      </w:pPr>
+      <w:hyperlink w:anchor="_Toc484030652" w:history="1">
+        <w:r>
+          <w:rPr>
+            <w:rStyle w:val="Hyperlink"/>
+          </w:rPr>
+          <w:t>7</w:t>
+        </w:r>
+        <w:r>
+          <w:rPr>
+            <w:rFonts w:asciiTheme="minorHAnsi" w:eastAsiaTheme="minorEastAsia" w:hAnsiTheme="minorHAnsi" w:cstheme="minorBidi"/>
+            <w:kern w:val="0"/>
+            <w:szCs w:val="22"/>
+          </w:rPr>
+          <w:tab/>
+        </w:r>
+        <w:r>
+          <w:rPr>
+            <w:rStyle w:val="Hyperlink"/>
+          </w:rPr>
+          <w:t>Conclusions and Changes</w:t>
+        </w:r>
+        <w:r>
+          <w:rPr>
+            <w:webHidden/>
+          </w:rPr>
+          <w:tab/>
+        </w:r>
+        <w:r>
+          <w:rPr>
+            <w:webHidden/>
+          </w:rPr>
+          <w:fldChar w:fldCharType="begin"/>
+        </w:r>
+        <w:r>
+          <w:rPr>
+            <w:webHidden/>
+          </w:rPr>
+          <w:instrText xml:space="preserve"> PAGEREF _Toc484030652 \h </w:instrText>
+        </w:r>
+        <w:r>
+          <w:rPr>
+            <w:webHidden/>
+          </w:rPr>
+        </w:r>
+        <w:r>
+          <w:rPr>
+            <w:webHidden/>
+          </w:rPr>
+          <w:fldChar w:fldCharType="separate"/>
+        </w:r>
+        <w:r>
+          <w:rPr>
+            <w:webHidden/>
+          </w:rPr>
+          <w:t>12</w:t>
+        </w:r>
+        <w:r>
+          <w:rPr>
+            <w:webHidden/>
+          </w:rPr>
+          <w:fldChar w:fldCharType="end"/>
+        </w:r>
+      </w:hyperlink>
+    </w:p>
+    <w:p>
+      <w:pPr>
+        <w:pStyle w:val="TOC2"/>
+        <w:rPr>
+          <w:rFonts w:asciiTheme="minorHAnsi" w:eastAsiaTheme="minorEastAsia" w:hAnsiTheme="minorHAnsi" w:cstheme="minorBidi"/>
+          <w:kern w:val="0"/>
+          <w:szCs w:val="22"/>
+        </w:rPr>
+      </w:pPr>
+      <w:hyperlink w:anchor="_Toc484030653" w:history="1">
+        <w:r>
+          <w:rPr>
+            <w:rStyle w:val="Hyperlink"/>
+            <w:rFonts w:ascii="Times New Roman" w:hAnsi="Times New Roman"/>
+          </w:rPr>
+          <w:t>7.1</w:t>
+        </w:r>
+        <w:r>
+          <w:rPr>
+            <w:rFonts w:asciiTheme="minorHAnsi" w:eastAsiaTheme="minorEastAsia" w:hAnsiTheme="minorHAnsi" w:cstheme="minorBidi"/>
+            <w:kern w:val="0"/>
+            <w:szCs w:val="22"/>
+          </w:rPr>
+          <w:tab/>
+        </w:r>
+        <w:r>
+          <w:rPr>
+            <w:rStyle w:val="Hyperlink"/>
+          </w:rPr>
+          <w:t>Summary</w:t>
+        </w:r>
+        <w:r>
+          <w:rPr>
+            <w:webHidden/>
+          </w:rPr>
+          <w:tab/>
+        </w:r>
+        <w:r>
+          <w:rPr>
+            <w:webHidden/>
+          </w:rPr>
+          <w:fldChar w:fldCharType="begin"/>
+        </w:r>
+        <w:r>
+          <w:rPr>
+            <w:webHidden/>
+          </w:rPr>
+          <w:instrText xml:space="preserve"> PAGEREF _Toc484030653 \h </w:instrText>
+        </w:r>
+        <w:r>
+          <w:rPr>
+            <w:webHidden/>
+          </w:rPr>
+        </w:r>
+        <w:r>
+          <w:rPr>
+            <w:webHidden/>
+          </w:rPr>
+          <w:fldChar w:fldCharType="separate"/>
+        </w:r>
+        <w:r>
+          <w:rPr>
+            <w:webHidden/>
+          </w:rPr>
+          <w:t>12</w:t>
+        </w:r>
+        <w:r>
+          <w:rPr>
+            <w:webHidden/>
+          </w:rPr>
+          <w:fldChar w:fldCharType="end"/>
+        </w:r>
+      </w:hyperlink>
+    </w:p>
+    <w:p>
+      <w:pPr>
+        <w:pStyle w:val="TOC1"/>
+        <w:rPr>
+          <w:rFonts w:asciiTheme="minorHAnsi" w:eastAsiaTheme="minorEastAsia" w:hAnsiTheme="minorHAnsi" w:cstheme="minorBidi"/>
+          <w:kern w:val="0"/>
+          <w:szCs w:val="22"/>
+        </w:rPr>
+      </w:pPr>
+      <w:hyperlink w:anchor="_Toc484030654" w:history="1">
+        <w:r>
+          <w:rPr>
+            <w:rStyle w:val="Hyperlink"/>
           </w:rPr>
           <w:t>References</w:t>
         </w:r>
@@ -1960,7 +2510,7 @@
           <w:rPr>
             <w:webHidden/>
           </w:rPr>
-          <w:instrText xml:space="preserve"> PAGEREF _Toc483971702 \h </w:instrText>
+          <w:instrText xml:space="preserve"> PAGEREF _Toc484030654 \h </w:instrText>
         </w:r>
         <w:r>
           <w:rPr>
@@ -1977,7 +2527,7 @@
           <w:rPr>
             <w:webHidden/>
           </w:rPr>
-          <w:t>11</w:t>
+          <w:t>13</w:t>
         </w:r>
         <w:r>
           <w:rPr>
@@ -2023,7 +2573,7 @@
       <w:bookmarkStart w:id="6" w:name="_Toc536543206"/>
       <w:bookmarkStart w:id="7" w:name="_Toc536543435"/>
       <w:bookmarkStart w:id="8" w:name="_Toc15893761"/>
-      <w:bookmarkStart w:id="9" w:name="_Toc483971685"/>
+      <w:bookmarkStart w:id="9" w:name="_Toc484030629"/>
       <w:r>
         <w:lastRenderedPageBreak/>
         <w:t>Introduction</w:t>
@@ -2038,7 +2588,7 @@
         <w:pStyle w:val="Heading2"/>
       </w:pPr>
       <w:bookmarkStart w:id="10" w:name="_Toc466453413"/>
-      <w:bookmarkStart w:id="11" w:name="_Toc483971686"/>
+      <w:bookmarkStart w:id="11" w:name="_Toc484030630"/>
       <w:r>
         <w:t>Overview</w:t>
       </w:r>
@@ -2080,9 +2630,8 @@
       <w:r>
         <w:t>d simulate an artificially intelligent single player computer bot.</w:t>
       </w:r>
-      <w:bookmarkStart w:id="12" w:name="_Ref2701205"/>
-      <w:bookmarkStart w:id="13" w:name="_Toc466453414"/>
-      <w:bookmarkStart w:id="14" w:name="_Toc483971688"/>
+      <w:bookmarkStart w:id="12" w:name="_Toc466453414"/>
+      <w:bookmarkStart w:id="13" w:name="_Ref2701205"/>
     </w:p>
     <w:p>
       <w:pPr>
@@ -2091,10 +2640,11 @@
       <w:r>
         <w:t xml:space="preserve"> </w:t>
       </w:r>
+      <w:bookmarkStart w:id="14" w:name="_Toc484030631"/>
       <w:r>
         <w:t>Problem Statement</w:t>
       </w:r>
-      <w:bookmarkEnd w:id="13"/>
+      <w:bookmarkEnd w:id="12"/>
       <w:bookmarkEnd w:id="14"/>
     </w:p>
     <w:p>
@@ -2132,7 +2682,7 @@
         <w:bookmarkStart w:id="16" w:name="_Toc536543437"/>
         <w:bookmarkStart w:id="17" w:name="_Toc15893763"/>
         <w:bookmarkStart w:id="18" w:name="_Toc466453415"/>
-        <w:bookmarkStart w:id="19" w:name="_Toc483971689"/>
+        <w:bookmarkStart w:id="19" w:name="_Toc484030632"/>
         <w:r>
           <w:t>Scope</w:t>
         </w:r>
@@ -2140,7 +2690,7 @@
       <w:r>
         <w:t xml:space="preserve"> and Objectives</w:t>
       </w:r>
-      <w:bookmarkEnd w:id="12"/>
+      <w:bookmarkEnd w:id="13"/>
       <w:bookmarkEnd w:id="15"/>
       <w:bookmarkEnd w:id="16"/>
       <w:bookmarkEnd w:id="17"/>
@@ -2169,7 +2719,7 @@
         <w:pStyle w:val="Heading2"/>
       </w:pPr>
       <w:bookmarkStart w:id="20" w:name="_Toc466453416"/>
-      <w:bookmarkStart w:id="21" w:name="_Toc483971690"/>
+      <w:bookmarkStart w:id="21" w:name="_Toc484030633"/>
       <w:r>
         <w:t>Report Organization (Structure)</w:t>
       </w:r>
@@ -2195,7 +2745,7 @@
         </w:rPr>
       </w:pPr>
       <w:bookmarkStart w:id="22" w:name="_Toc466453417"/>
-      <w:bookmarkStart w:id="23" w:name="_Toc483971691"/>
+      <w:bookmarkStart w:id="23" w:name="_Toc484030634"/>
       <w:r>
         <w:rPr>
           <w:snapToGrid w:val="0"/>
@@ -2309,7 +2859,7 @@
         <w:pStyle w:val="Heading2"/>
       </w:pPr>
       <w:bookmarkStart w:id="24" w:name="_Toc466453418"/>
-      <w:bookmarkStart w:id="25" w:name="_Toc483971692"/>
+      <w:bookmarkStart w:id="25" w:name="_Toc484030635"/>
       <w:r>
         <w:t xml:space="preserve">Work </w:t>
       </w:r>
@@ -2319,16 +2869,11 @@
       <w:r>
         <w:t xml:space="preserve">lan (Gantt </w:t>
       </w:r>
-      <w:proofErr w:type="gramStart"/>
       <w:r>
         <w:t>C</w:t>
       </w:r>
       <w:r>
-        <w:t>hart</w:t>
-      </w:r>
-      <w:proofErr w:type="gramEnd"/>
-      <w:r>
-        <w:t>)</w:t>
+        <w:t>hart)</w:t>
       </w:r>
       <w:bookmarkEnd w:id="24"/>
       <w:bookmarkEnd w:id="25"/>
@@ -2734,7 +3279,7 @@
         <w:lastRenderedPageBreak/>
         <w:t xml:space="preserve"> </w:t>
       </w:r>
-      <w:bookmarkStart w:id="26" w:name="_Toc483971693"/>
+      <w:bookmarkStart w:id="26" w:name="_Toc484030636"/>
       <w:r>
         <w:t xml:space="preserve">Estimation </w:t>
       </w:r>
@@ -2744,14 +3289,17 @@
       <w:r>
         <w:t>Logistics</w:t>
       </w:r>
+      <w:bookmarkEnd w:id="26"/>
     </w:p>
     <w:p>
       <w:pPr>
         <w:pStyle w:val="Heading2"/>
       </w:pPr>
+      <w:bookmarkStart w:id="27" w:name="_Toc484030637"/>
       <w:r>
         <w:t>Rules</w:t>
       </w:r>
+      <w:bookmarkEnd w:id="27"/>
     </w:p>
     <w:p>
       <w:pPr>
@@ -2761,24 +3309,18 @@
         <w:t xml:space="preserve">The objective of the game is to estimate the amount of tricks, given a hand of thirteen cards. Each player plays one card in each hand. Whoever wins the hand collects a trick. There are thirteen tricks in each round. </w:t>
       </w:r>
       <w:r>
-        <w:t xml:space="preserve">The card rankings are as follows, from highest to lowest: Ace, King, Queen, </w:t>
-      </w:r>
-      <w:proofErr w:type="gramStart"/>
-      <w:r>
-        <w:t>Jack</w:t>
-      </w:r>
-      <w:proofErr w:type="gramEnd"/>
-      <w:r>
-        <w:t xml:space="preserve">, 10, 9, 8, 7, 6, 5, 4, 3 and 2. </w:t>
+        <w:t xml:space="preserve">The card rankings are as follows, from highest to lowest: Ace, King, Queen, Jack, 10, 9, 8, 7, 6, 5, 4, 3 and 2. </w:t>
       </w:r>
     </w:p>
     <w:p>
       <w:pPr>
         <w:pStyle w:val="Heading2"/>
       </w:pPr>
+      <w:bookmarkStart w:id="28" w:name="_Toc484030638"/>
       <w:r>
         <w:t>Card Suits</w:t>
       </w:r>
+      <w:bookmarkEnd w:id="28"/>
     </w:p>
     <w:p>
       <w:pPr>
@@ -2840,9 +3382,11 @@
       <w:pPr>
         <w:pStyle w:val="Heading2"/>
       </w:pPr>
+      <w:bookmarkStart w:id="29" w:name="_Toc484030639"/>
       <w:r>
         <w:t>Game Structure</w:t>
       </w:r>
+      <w:bookmarkEnd w:id="29"/>
     </w:p>
     <w:p>
       <w:pPr>
@@ -2865,48 +3409,92 @@
         <w:t>,</w:t>
       </w:r>
       <w:r>
-        <w:t xml:space="preserve"> of Estimation consists of eighteen rounds. The first thirteen rounds are played normally, with normal bidding rules. The final five rounds of the game are played in a fast bidding mode. The trump suit of each round is predetermined. The order of the trump suits in each of the final five rounds is as follows: Suns, Spades, Hearts, Diamonds and Clubs. If at any time a round is restarted, the score multiplier of the following round is incremented by two.</w:t>
+        <w:t xml:space="preserve"> of Estimation consists of eighteen rounds. The first thirteen rounds are played normally, with normal bidding rules. The final five rounds of the game are played in a fast bidding mode. The trump suit of each round is predetermined. The order of the trump suits in each of the final five rounds is as follows: Suns, Spades, Hearts, Diamonds and Clubs. If at any time a roun</w:t>
+      </w:r>
+      <w:r>
+        <w:t>d is restarted, the score</w:t>
+      </w:r>
+      <w:r>
+        <w:t xml:space="preserve"> of the following round is incremented by two.</w:t>
       </w:r>
     </w:p>
     <w:p>
       <w:pPr>
         <w:pStyle w:val="Heading2"/>
       </w:pPr>
+      <w:bookmarkStart w:id="30" w:name="_Toc484030640"/>
       <w:r>
         <w:t>Round Structure</w:t>
       </w:r>
+      <w:bookmarkEnd w:id="30"/>
     </w:p>
     <w:p>
       <w:pPr>
         <w:pStyle w:val="BodyFirst"/>
       </w:pPr>
       <w:r>
-        <w:t xml:space="preserve">Each player receives a hand of thirteen cards. The objective of the game is to correctly estimate the amount of tricks that can be taken with the given hand. The trump suit is the suit that is elevated above its normal rank, which is chosen at the beginning of each round. </w:t>
+        <w:t>Each player receives a hand of thirteen cards. The objective of the game is to correctly estimate the amount of tricks that can be taken with the given hand.</w:t>
+      </w:r>
+      <w:r>
+        <w:t xml:space="preserve"> A round consists of thirteen hands; four cards for each hand, one from each player, totalling 52 cards. </w:t>
+      </w:r>
+      <w:r>
+        <w:t xml:space="preserve"> The trump suit is the suit that is elevated above its normal rank, which is chosen at the beginning of each round. </w:t>
+      </w:r>
+      <w:r>
+        <w:t>At the beginning of each round, players take turns bidding for the trump suit.</w:t>
       </w:r>
     </w:p>
     <w:p>
       <w:pPr>
         <w:pStyle w:val="Heading3"/>
       </w:pPr>
+      <w:bookmarkStart w:id="31" w:name="_Toc484030641"/>
       <w:r>
         <w:t>Bidding</w:t>
       </w:r>
+      <w:bookmarkEnd w:id="31"/>
     </w:p>
     <w:p>
       <w:pPr>
         <w:pStyle w:val="BodyFirst"/>
       </w:pPr>
       <w:r>
-        <w:t xml:space="preserve">At the beginning of each round, </w:t>
-      </w:r>
-      <w:r>
-        <w:t>the player on the right of the</w:t>
+        <w:t>At the beginning of each round,</w:t>
+      </w:r>
+      <w:r>
+        <w:t xml:space="preserve"> players will be given a chance to declare a dash call.</w:t>
       </w:r>
       <w:r>
         <w:t xml:space="preserve"> </w:t>
       </w:r>
       <w:r>
-        <w:t>dealer begins bidding as the trump-chooser.</w:t>
+        <w:t>A dash call means that the</w:t>
+      </w:r>
+      <w:r>
+        <w:t xml:space="preserve"> player must not collect a single trick for the entire round. A dash call may only </w:t>
+      </w:r>
+      <w:r>
+        <w:lastRenderedPageBreak/>
+        <w:t>be declared before the trump suit bidding begins. T</w:t>
+      </w:r>
+      <w:r>
+        <w:t xml:space="preserve">he player on the right of the </w:t>
+      </w:r>
+      <w:r>
+        <w:t xml:space="preserve">dealer begins bidding </w:t>
+      </w:r>
+      <w:r>
+        <w:t>for the</w:t>
+      </w:r>
+      <w:r>
+        <w:t xml:space="preserve"> trump</w:t>
+      </w:r>
+      <w:r>
+        <w:t xml:space="preserve"> suit</w:t>
+      </w:r>
+      <w:r>
+        <w:t>.</w:t>
       </w:r>
       <w:r>
         <w:t xml:space="preserve"> A player may choose to make a bid or pass to the next player.</w:t>
@@ -2921,147 +3509,2757 @@
         <w:t>.</w:t>
       </w:r>
       <w:r>
-        <w:t xml:space="preserve"> The trump </w:t>
-      </w:r>
+        <w:t xml:space="preserve"> The trump suit ranking is as follows: Suns, Spades, Hearts, Diamonds and Clubs. For instance, a call of 5 Suns is greater than a call of 5 Spades, however a call of 6 Spades is greater than a call of 5 Suns.</w:t>
+      </w:r>
+      <w:r>
+        <w:t xml:space="preserve"> After the trump suit is chosen, the rest of the players declare their estimate bid, starting from the right of the trump suit bidder. The total sum of the players’ bids must not be equal to thirteen.</w:t>
+      </w:r>
+      <w:r>
+        <w:t xml:space="preserve"> The last player to make a bid estimate, or the player to the left o</w:t>
+      </w:r>
+      <w:r>
+        <w:t>f the trump suit bidder, has a bidding limit imposed on them.</w:t>
+      </w:r>
+      <w:r>
+        <w:t xml:space="preserve"> The round must either be under thirteen or over thirteen.</w:t>
+      </w:r>
+      <w:r>
+        <w:t xml:space="preserve"> If the last bidder makes a bid that is under or over the limit by at least two, they are flagged as a </w:t>
+      </w:r>
+      <w:r>
+        <w:t>risk</w:t>
+      </w:r>
+      <w:r>
+        <w:t>.</w:t>
+      </w:r>
+      <w:r>
+        <w:t xml:space="preserve"> If the round is under thirteen, that means that at least one player will </w:t>
+      </w:r>
+      <w:r>
+        <w:t>take an extra trick. If the round is over thirteen, that means that at least one player won’t collect all of their estimated tricks. This system guarantees that at least one player will lose in each round.</w:t>
+      </w:r>
+      <w:r>
+        <w:t xml:space="preserve"> </w:t>
+      </w:r>
+    </w:p>
+    <w:p>
+      <w:pPr>
+        <w:pStyle w:val="Heading3"/>
+      </w:pPr>
+      <w:bookmarkStart w:id="32" w:name="_Toc484030642"/>
+      <w:r>
+        <w:t>Gameplay Flow</w:t>
+      </w:r>
+      <w:bookmarkEnd w:id="32"/>
+    </w:p>
+    <w:p>
+      <w:pPr>
+        <w:pStyle w:val="BodyFirst"/>
+      </w:pPr>
+      <w:r>
+        <w:t>Once everyone has finished bidding, the trump suit bidder opens play. If the trump suit is Suns, the highest card of the played suit wins the trick. Otherwise, the highest card of the played suit wins the trick</w:t>
+      </w:r>
+      <w:r>
+        <w:t>,</w:t>
+      </w:r>
+      <w:r>
+        <w:t xml:space="preserve"> unless someone interjects with a trump suit card.</w:t>
+      </w:r>
+      <w:r>
+        <w:t xml:space="preserve"> The card thrown by the player must be of the same suit. If a player does not have any cards of that suit, any card may be thrown, including trump suit cards.</w:t>
+      </w:r>
+      <w:r>
+        <w:t xml:space="preserve"> If more than one trump suit card is played, the highest </w:t>
+      </w:r>
+      <w:r>
+        <w:t>trump</w:t>
+      </w:r>
+      <w:r>
+        <w:t xml:space="preserve"> suit</w:t>
+      </w:r>
+      <w:r>
+        <w:t xml:space="preserve"> </w:t>
+      </w:r>
+      <w:r>
+        <w:t xml:space="preserve">card wins. </w:t>
+      </w:r>
+      <w:r>
+        <w:t>In the fast bidding rounds, the player to the right of the dealer starts bidding in the pre-determined trump suit. The order of the trump suits in each of the final five rounds is as follows: Suns, Spades, Hearts, Diamonds and Clubs.</w:t>
+      </w:r>
+      <w:r>
+        <w:t xml:space="preserve"> </w:t>
+      </w:r>
+      <w:r>
+        <w:t>A player wins the round i</w:t>
+      </w:r>
+      <w:r>
+        <w:t>f they collect the exact amount</w:t>
+      </w:r>
+      <w:r>
+        <w:t xml:space="preserve"> of tricks they bid at the beginning of the round</w:t>
+      </w:r>
+      <w:r>
+        <w:t>.</w:t>
+      </w:r>
+      <w:r>
+        <w:t xml:space="preserve"> </w:t>
+      </w:r>
+    </w:p>
+    <w:p>
+      <w:pPr>
+        <w:pStyle w:val="Heading3"/>
+      </w:pPr>
+      <w:bookmarkStart w:id="33" w:name="_Toc484030643"/>
+      <w:r>
+        <w:t>Exceptions</w:t>
+      </w:r>
+      <w:bookmarkEnd w:id="33"/>
+    </w:p>
+    <w:p>
+      <w:pPr>
+        <w:pStyle w:val="BodyFirst"/>
+      </w:pPr>
+      <w:r>
+        <w:t xml:space="preserve">A round may be restarted in </w:t>
+      </w:r>
+      <w:r>
+        <w:t>two cases; the first of which is</w:t>
+      </w:r>
+      <w:r>
+        <w:t xml:space="preserve"> during call bidding, if every player chooses to pass instead of bidding. </w:t>
+      </w:r>
+      <w:r>
+        <w:t>The second case</w:t>
+      </w:r>
+      <w:r>
+        <w:t xml:space="preserve"> is when every player loses the round. In other words, if no player collects the exact number of tricks they bid at the beginning of the round, the round is restarted. Whenever a round is restarted, the score multiplier for the following round is incremented by two.</w:t>
+      </w:r>
+    </w:p>
+    <w:p>
+      <w:pPr>
+        <w:pStyle w:val="BodyText"/>
+      </w:pPr>
+    </w:p>
+    <w:p>
+      <w:pPr>
+        <w:pStyle w:val="BodyText"/>
+      </w:pPr>
+    </w:p>
+    <w:p>
+      <w:pPr>
+        <w:pStyle w:val="BodyText"/>
+        <w:ind w:firstLine="0"/>
+      </w:pPr>
+    </w:p>
+    <w:p>
+      <w:pPr>
+        <w:pStyle w:val="Heading2"/>
+      </w:pPr>
+      <w:bookmarkStart w:id="34" w:name="_Toc484030644"/>
       <w:r>
         <w:lastRenderedPageBreak/>
-        <w:t>suit ranking is as follows: Suns, Spades, Hearts, Diamonds and Clubs. For instance, a call of 5 Suns is greater than a call of 5 Spades, however a call of 6 Spades is greater than a call of 5 Suns.</w:t>
-      </w:r>
-      <w:r>
-        <w:t xml:space="preserve"> After the trump suit is chosen, the rest of the players declare their estimate bid, starting from the right of the trump suit bidder. The total sum of the players’ bids must not be equal to thirteen.</w:t>
-      </w:r>
-      <w:r>
-        <w:t xml:space="preserve"> The round must either be under thirteen or over thirteen. If the round is under thirteen, that means that at least one player will </w:t>
-      </w:r>
-      <w:r>
-        <w:t>take an extra trick. If the round is over thirteen, that means that at least one player won’t collect all of their estimated tricks. This system guarantees that at least one player will lose in each round.</w:t>
-      </w:r>
-      <w:r>
+        <w:t>Scoring</w:t>
+      </w:r>
+      <w:bookmarkEnd w:id="34"/>
+    </w:p>
+    <w:p>
+      <w:pPr>
+        <w:pStyle w:val="BodyFirst"/>
+        <w:rPr>
+          <w:vertAlign w:val="superscript"/>
+        </w:rPr>
+      </w:pPr>
+      <w:r>
+        <w:t xml:space="preserve">The scoring model was taken from an Estimation Calculator application. </w:t>
+      </w:r>
+      <w:r>
+        <w:rPr>
+          <w:vertAlign w:val="superscript"/>
+        </w:rPr>
+        <w:t>[1]</w:t>
+      </w:r>
+      <w:r>
+        <w:rPr>
+          <w:vertAlign w:val="superscript"/>
+        </w:rPr>
         <w:t xml:space="preserve"> </w:t>
       </w:r>
-    </w:p>
-    <w:p>
-      <w:pPr>
-        <w:pStyle w:val="Heading3"/>
-      </w:pPr>
-      <w:r>
-        <w:t>Gameplay Flow</w:t>
-      </w:r>
-    </w:p>
+      <w:r>
+        <w:rPr>
+          <w:vertAlign w:val="superscript"/>
+        </w:rPr>
+        <w:br/>
+      </w:r>
+    </w:p>
+    <w:tbl>
+      <w:tblPr>
+        <w:tblStyle w:val="TableGrid"/>
+        <w:tblW w:w="8789" w:type="dxa"/>
+        <w:tblInd w:w="-147" w:type="dxa"/>
+        <w:tblLook w:val="04A0" w:firstRow="1" w:lastRow="0" w:firstColumn="1" w:lastColumn="0" w:noHBand="0" w:noVBand="1"/>
+      </w:tblPr>
+      <w:tblGrid>
+        <w:gridCol w:w="644"/>
+        <w:gridCol w:w="774"/>
+        <w:gridCol w:w="1276"/>
+        <w:gridCol w:w="1417"/>
+        <w:gridCol w:w="4678"/>
+      </w:tblGrid>
+      <w:tr>
+        <w:trPr>
+          <w:trHeight w:val="1060"/>
+        </w:trPr>
+        <w:tc>
+          <w:tcPr>
+            <w:tcW w:w="4111" w:type="dxa"/>
+            <w:gridSpan w:val="4"/>
+            <w:tcBorders>
+              <w:top w:val="single" w:sz="4" w:space="0" w:color="auto"/>
+              <w:left w:val="single" w:sz="4" w:space="0" w:color="auto"/>
+            </w:tcBorders>
+            <w:shd w:val="clear" w:color="auto" w:fill="D0CECE" w:themeFill="background2" w:themeFillShade="E6"/>
+            <w:vAlign w:val="center"/>
+          </w:tcPr>
+          <w:p>
+            <w:pPr>
+              <w:pStyle w:val="BodyFirst"/>
+              <w:jc w:val="center"/>
+              <w:rPr>
+                <w:b/>
+                <w:bCs/>
+                <w:sz w:val="24"/>
+                <w:szCs w:val="24"/>
+              </w:rPr>
+            </w:pPr>
+            <w:r>
+              <w:rPr>
+                <w:b/>
+                <w:bCs/>
+                <w:sz w:val="24"/>
+                <w:szCs w:val="24"/>
+              </w:rPr>
+              <w:t>Case</w:t>
+            </w:r>
+          </w:p>
+        </w:tc>
+        <w:tc>
+          <w:tcPr>
+            <w:tcW w:w="4678" w:type="dxa"/>
+            <w:shd w:val="clear" w:color="auto" w:fill="D0CECE" w:themeFill="background2" w:themeFillShade="E6"/>
+            <w:vAlign w:val="center"/>
+          </w:tcPr>
+          <w:p>
+            <w:pPr>
+              <w:pStyle w:val="BodyFirst"/>
+              <w:jc w:val="center"/>
+              <w:rPr>
+                <w:b/>
+                <w:bCs/>
+                <w:sz w:val="24"/>
+                <w:szCs w:val="24"/>
+              </w:rPr>
+            </w:pPr>
+            <w:r>
+              <w:rPr>
+                <w:b/>
+                <w:bCs/>
+                <w:sz w:val="24"/>
+                <w:szCs w:val="24"/>
+              </w:rPr>
+              <w:t xml:space="preserve">Scoring </w:t>
+            </w:r>
+            <w:r>
+              <w:rPr>
+                <w:b/>
+                <w:bCs/>
+                <w:sz w:val="24"/>
+                <w:szCs w:val="24"/>
+              </w:rPr>
+              <w:t>Equation</w:t>
+            </w:r>
+          </w:p>
+        </w:tc>
+      </w:tr>
+      <w:tr>
+        <w:trPr>
+          <w:trHeight w:val="704"/>
+        </w:trPr>
+        <w:tc>
+          <w:tcPr>
+            <w:tcW w:w="644" w:type="dxa"/>
+            <w:vMerge w:val="restart"/>
+            <w:vAlign w:val="center"/>
+          </w:tcPr>
+          <w:p>
+            <w:pPr>
+              <w:pStyle w:val="BodyFirst"/>
+              <w:jc w:val="center"/>
+            </w:pPr>
+            <w:r>
+              <w:t>Win</w:t>
+            </w:r>
+          </w:p>
+        </w:tc>
+        <w:tc>
+          <w:tcPr>
+            <w:tcW w:w="774" w:type="dxa"/>
+            <w:vMerge w:val="restart"/>
+            <w:vAlign w:val="center"/>
+          </w:tcPr>
+          <w:p>
+            <w:pPr>
+              <w:pStyle w:val="BodyFirst"/>
+              <w:jc w:val="center"/>
+            </w:pPr>
+            <w:r>
+              <w:t>Caller / With</w:t>
+            </w:r>
+          </w:p>
+        </w:tc>
+        <w:tc>
+          <w:tcPr>
+            <w:tcW w:w="1276" w:type="dxa"/>
+            <w:vMerge w:val="restart"/>
+            <w:vAlign w:val="center"/>
+          </w:tcPr>
+          <w:p>
+            <w:pPr>
+              <w:pStyle w:val="BodyFirst"/>
+              <w:jc w:val="left"/>
+              <w:rPr>
+                <w:sz w:val="20"/>
+                <w:szCs w:val="18"/>
+              </w:rPr>
+            </w:pPr>
+            <w:r>
+              <w:rPr>
+                <w:sz w:val="20"/>
+                <w:szCs w:val="18"/>
+              </w:rPr>
+              <w:t>Call &gt; 7</w:t>
+            </w:r>
+          </w:p>
+        </w:tc>
+        <w:tc>
+          <w:tcPr>
+            <w:tcW w:w="1417" w:type="dxa"/>
+            <w:vAlign w:val="center"/>
+          </w:tcPr>
+          <w:p>
+            <w:pPr>
+              <w:pStyle w:val="BodyFirst"/>
+              <w:jc w:val="left"/>
+              <w:rPr>
+                <w:sz w:val="18"/>
+                <w:szCs w:val="18"/>
+              </w:rPr>
+            </w:pPr>
+            <w:r>
+              <w:rPr>
+                <w:sz w:val="18"/>
+                <w:szCs w:val="18"/>
+              </w:rPr>
+              <w:t xml:space="preserve">Only </w:t>
+            </w:r>
+            <w:r>
+              <w:rPr>
+                <w:sz w:val="18"/>
+                <w:szCs w:val="18"/>
+              </w:rPr>
+              <w:t>winner</w:t>
+            </w:r>
+          </w:p>
+        </w:tc>
+        <w:tc>
+          <w:tcPr>
+            <w:tcW w:w="4678" w:type="dxa"/>
+            <w:vAlign w:val="center"/>
+          </w:tcPr>
+          <w:p>
+            <w:pPr>
+              <w:pStyle w:val="BodyFirst"/>
+              <w:spacing w:line="240" w:lineRule="auto"/>
+              <w:jc w:val="center"/>
+              <w:rPr>
+                <w:sz w:val="18"/>
+                <w:szCs w:val="16"/>
+              </w:rPr>
+            </w:pPr>
+            <m:oMathPara>
+              <m:oMath>
+                <m:r>
+                  <w:rPr>
+                    <w:rFonts w:ascii="Cambria Math" w:hAnsi="Cambria Math"/>
+                    <w:sz w:val="18"/>
+                    <w:szCs w:val="16"/>
+                  </w:rPr>
+                  <m:t xml:space="preserve"> </m:t>
+                </m:r>
+                <m:r>
+                  <w:rPr>
+                    <w:rFonts w:ascii="Cambria Math" w:hAnsi="Cambria Math"/>
+                    <w:sz w:val="18"/>
+                    <w:szCs w:val="16"/>
+                  </w:rPr>
+                  <m:t>(</m:t>
+                </m:r>
+                <m:r>
+                  <w:rPr>
+                    <w:rFonts w:ascii="Cambria Math" w:hAnsi="Cambria Math"/>
+                    <w:sz w:val="18"/>
+                    <w:szCs w:val="16"/>
+                  </w:rPr>
+                  <m:t xml:space="preserve"> </m:t>
+                </m:r>
+                <m:sSup>
+                  <m:sSupPr>
+                    <m:ctrlPr>
+                      <w:rPr>
+                        <w:rFonts w:ascii="Cambria Math" w:hAnsi="Cambria Math"/>
+                        <w:i/>
+                        <w:sz w:val="18"/>
+                        <w:szCs w:val="16"/>
+                      </w:rPr>
+                    </m:ctrlPr>
+                  </m:sSupPr>
+                  <m:e>
+                    <m:r>
+                      <w:rPr>
+                        <w:rFonts w:ascii="Cambria Math" w:hAnsi="Cambria Math"/>
+                        <w:sz w:val="18"/>
+                        <w:szCs w:val="16"/>
+                      </w:rPr>
+                      <m:t xml:space="preserve">call </m:t>
+                    </m:r>
+                  </m:e>
+                  <m:sup>
+                    <m:r>
+                      <w:rPr>
+                        <w:rFonts w:ascii="Cambria Math" w:hAnsi="Cambria Math"/>
+                        <w:sz w:val="18"/>
+                        <w:szCs w:val="16"/>
+                      </w:rPr>
+                      <m:t>2</m:t>
+                    </m:r>
+                  </m:sup>
+                </m:sSup>
+                <m:r>
+                  <w:rPr>
+                    <w:rFonts w:ascii="Cambria Math" w:hAnsi="Cambria Math"/>
+                    <w:sz w:val="18"/>
+                    <w:szCs w:val="16"/>
+                  </w:rPr>
+                  <m:t>+risk+10</m:t>
+                </m:r>
+                <m:r>
+                  <w:rPr>
+                    <w:rFonts w:ascii="Cambria Math" w:hAnsi="Cambria Math"/>
+                    <w:sz w:val="18"/>
+                    <w:szCs w:val="16"/>
+                  </w:rPr>
+                  <m:t xml:space="preserve"> </m:t>
+                </m:r>
+                <m:r>
+                  <w:rPr>
+                    <w:rFonts w:ascii="Cambria Math" w:hAnsi="Cambria Math"/>
+                    <w:sz w:val="18"/>
+                    <w:szCs w:val="16"/>
+                  </w:rPr>
+                  <m:t>)</m:t>
+                </m:r>
+                <m:r>
+                  <w:rPr>
+                    <w:rFonts w:ascii="Cambria Math" w:hAnsi="Cambria Math"/>
+                    <w:sz w:val="18"/>
+                    <w:szCs w:val="16"/>
+                  </w:rPr>
+                  <m:t xml:space="preserve">×Multiplier </m:t>
+                </m:r>
+              </m:oMath>
+            </m:oMathPara>
+          </w:p>
+        </w:tc>
+      </w:tr>
+      <w:tr>
+        <w:trPr>
+          <w:trHeight w:val="704"/>
+        </w:trPr>
+        <w:tc>
+          <w:tcPr>
+            <w:tcW w:w="644" w:type="dxa"/>
+            <w:vMerge/>
+            <w:vAlign w:val="center"/>
+          </w:tcPr>
+          <w:p>
+            <w:pPr>
+              <w:pStyle w:val="BodyFirst"/>
+              <w:jc w:val="center"/>
+            </w:pPr>
+          </w:p>
+        </w:tc>
+        <w:tc>
+          <w:tcPr>
+            <w:tcW w:w="774" w:type="dxa"/>
+            <w:vMerge/>
+            <w:vAlign w:val="center"/>
+          </w:tcPr>
+          <w:p>
+            <w:pPr>
+              <w:pStyle w:val="BodyFirst"/>
+              <w:jc w:val="center"/>
+            </w:pPr>
+          </w:p>
+        </w:tc>
+        <w:tc>
+          <w:tcPr>
+            <w:tcW w:w="1276" w:type="dxa"/>
+            <w:vMerge/>
+            <w:vAlign w:val="center"/>
+          </w:tcPr>
+          <w:p>
+            <w:pPr>
+              <w:pStyle w:val="BodyFirst"/>
+              <w:jc w:val="left"/>
+              <w:rPr>
+                <w:sz w:val="20"/>
+                <w:szCs w:val="18"/>
+              </w:rPr>
+            </w:pPr>
+          </w:p>
+        </w:tc>
+        <w:tc>
+          <w:tcPr>
+            <w:tcW w:w="1417" w:type="dxa"/>
+            <w:vAlign w:val="center"/>
+          </w:tcPr>
+          <w:p>
+            <w:pPr>
+              <w:pStyle w:val="BodyFirst"/>
+              <w:jc w:val="left"/>
+              <w:rPr>
+                <w:sz w:val="18"/>
+                <w:szCs w:val="18"/>
+              </w:rPr>
+            </w:pPr>
+            <w:r>
+              <w:rPr>
+                <w:sz w:val="18"/>
+                <w:szCs w:val="18"/>
+              </w:rPr>
+              <w:t xml:space="preserve">Not </w:t>
+            </w:r>
+            <w:r>
+              <w:rPr>
+                <w:sz w:val="18"/>
+                <w:szCs w:val="18"/>
+              </w:rPr>
+              <w:t>only winner</w:t>
+            </w:r>
+          </w:p>
+        </w:tc>
+        <w:tc>
+          <w:tcPr>
+            <w:tcW w:w="4678" w:type="dxa"/>
+            <w:vAlign w:val="center"/>
+          </w:tcPr>
+          <w:p>
+            <w:pPr>
+              <w:pStyle w:val="BodyFirst"/>
+              <w:spacing w:line="240" w:lineRule="auto"/>
+              <w:jc w:val="center"/>
+              <w:rPr>
+                <w:sz w:val="18"/>
+                <w:szCs w:val="16"/>
+              </w:rPr>
+            </w:pPr>
+            <m:oMathPara>
+              <m:oMath>
+                <m:r>
+                  <w:rPr>
+                    <w:rFonts w:ascii="Cambria Math" w:hAnsi="Cambria Math"/>
+                    <w:sz w:val="18"/>
+                    <w:szCs w:val="16"/>
+                  </w:rPr>
+                  <m:t xml:space="preserve"> (</m:t>
+                </m:r>
+                <m:r>
+                  <w:rPr>
+                    <w:rFonts w:ascii="Cambria Math" w:hAnsi="Cambria Math"/>
+                    <w:sz w:val="18"/>
+                    <w:szCs w:val="16"/>
+                  </w:rPr>
+                  <m:t xml:space="preserve"> </m:t>
+                </m:r>
+                <m:sSup>
+                  <m:sSupPr>
+                    <m:ctrlPr>
+                      <w:rPr>
+                        <w:rFonts w:ascii="Cambria Math" w:hAnsi="Cambria Math"/>
+                        <w:i/>
+                        <w:sz w:val="18"/>
+                        <w:szCs w:val="16"/>
+                      </w:rPr>
+                    </m:ctrlPr>
+                  </m:sSupPr>
+                  <m:e>
+                    <m:r>
+                      <w:rPr>
+                        <w:rFonts w:ascii="Cambria Math" w:hAnsi="Cambria Math"/>
+                        <w:sz w:val="18"/>
+                        <w:szCs w:val="16"/>
+                      </w:rPr>
+                      <m:t xml:space="preserve">call </m:t>
+                    </m:r>
+                  </m:e>
+                  <m:sup>
+                    <m:r>
+                      <w:rPr>
+                        <w:rFonts w:ascii="Cambria Math" w:hAnsi="Cambria Math"/>
+                        <w:sz w:val="18"/>
+                        <w:szCs w:val="16"/>
+                      </w:rPr>
+                      <m:t>2</m:t>
+                    </m:r>
+                  </m:sup>
+                </m:sSup>
+                <m:r>
+                  <w:rPr>
+                    <w:rFonts w:ascii="Cambria Math" w:hAnsi="Cambria Math"/>
+                    <w:sz w:val="18"/>
+                    <w:szCs w:val="16"/>
+                  </w:rPr>
+                  <m:t>+risk</m:t>
+                </m:r>
+                <m:r>
+                  <w:rPr>
+                    <w:rFonts w:ascii="Cambria Math" w:hAnsi="Cambria Math"/>
+                    <w:sz w:val="18"/>
+                    <w:szCs w:val="16"/>
+                  </w:rPr>
+                  <m:t xml:space="preserve"> </m:t>
+                </m:r>
+                <m:r>
+                  <w:rPr>
+                    <w:rFonts w:ascii="Cambria Math" w:hAnsi="Cambria Math"/>
+                    <w:sz w:val="18"/>
+                    <w:szCs w:val="16"/>
+                  </w:rPr>
+                  <m:t xml:space="preserve">)×Multiplier </m:t>
+                </m:r>
+              </m:oMath>
+            </m:oMathPara>
+          </w:p>
+        </w:tc>
+      </w:tr>
+      <w:tr>
+        <w:trPr>
+          <w:trHeight w:val="704"/>
+        </w:trPr>
+        <w:tc>
+          <w:tcPr>
+            <w:tcW w:w="644" w:type="dxa"/>
+            <w:vMerge/>
+            <w:vAlign w:val="center"/>
+          </w:tcPr>
+          <w:p>
+            <w:pPr>
+              <w:pStyle w:val="BodyFirst"/>
+              <w:jc w:val="center"/>
+            </w:pPr>
+          </w:p>
+        </w:tc>
+        <w:tc>
+          <w:tcPr>
+            <w:tcW w:w="774" w:type="dxa"/>
+            <w:vMerge/>
+            <w:vAlign w:val="center"/>
+          </w:tcPr>
+          <w:p>
+            <w:pPr>
+              <w:pStyle w:val="BodyFirst"/>
+              <w:jc w:val="center"/>
+            </w:pPr>
+          </w:p>
+        </w:tc>
+        <w:tc>
+          <w:tcPr>
+            <w:tcW w:w="1276" w:type="dxa"/>
+            <w:vMerge w:val="restart"/>
+            <w:vAlign w:val="center"/>
+          </w:tcPr>
+          <w:p>
+            <w:pPr>
+              <w:pStyle w:val="BodyFirst"/>
+              <w:jc w:val="left"/>
+              <w:rPr>
+                <w:sz w:val="20"/>
+                <w:szCs w:val="18"/>
+              </w:rPr>
+            </w:pPr>
+            <w:r>
+              <w:rPr>
+                <w:sz w:val="20"/>
+                <w:szCs w:val="18"/>
+              </w:rPr>
+              <w:t>Call &lt;</w:t>
+            </w:r>
+            <w:r>
+              <w:rPr>
+                <w:sz w:val="20"/>
+                <w:szCs w:val="18"/>
+              </w:rPr>
+              <w:t>=</w:t>
+            </w:r>
+            <w:r>
+              <w:rPr>
+                <w:sz w:val="20"/>
+                <w:szCs w:val="18"/>
+              </w:rPr>
+              <w:t xml:space="preserve"> 7</w:t>
+            </w:r>
+          </w:p>
+        </w:tc>
+        <w:tc>
+          <w:tcPr>
+            <w:tcW w:w="1417" w:type="dxa"/>
+            <w:vAlign w:val="center"/>
+          </w:tcPr>
+          <w:p>
+            <w:pPr>
+              <w:pStyle w:val="BodyFirst"/>
+              <w:jc w:val="left"/>
+              <w:rPr>
+                <w:sz w:val="18"/>
+                <w:szCs w:val="18"/>
+              </w:rPr>
+            </w:pPr>
+            <w:r>
+              <w:rPr>
+                <w:sz w:val="18"/>
+                <w:szCs w:val="18"/>
+              </w:rPr>
+              <w:t>Only winner</w:t>
+            </w:r>
+          </w:p>
+        </w:tc>
+        <w:tc>
+          <w:tcPr>
+            <w:tcW w:w="4678" w:type="dxa"/>
+            <w:vAlign w:val="center"/>
+          </w:tcPr>
+          <w:p>
+            <w:pPr>
+              <w:pStyle w:val="BodyFirst"/>
+              <w:spacing w:line="240" w:lineRule="auto"/>
+              <w:jc w:val="center"/>
+              <w:rPr>
+                <w:sz w:val="18"/>
+                <w:szCs w:val="16"/>
+              </w:rPr>
+            </w:pPr>
+            <m:oMathPara>
+              <m:oMath>
+                <m:r>
+                  <w:rPr>
+                    <w:rFonts w:ascii="Cambria Math" w:hAnsi="Cambria Math"/>
+                    <w:sz w:val="18"/>
+                    <w:szCs w:val="16"/>
+                  </w:rPr>
+                  <m:t>( 23+call+risk+10</m:t>
+                </m:r>
+                <m:r>
+                  <w:rPr>
+                    <w:rFonts w:ascii="Cambria Math" w:hAnsi="Cambria Math"/>
+                    <w:sz w:val="18"/>
+                    <w:szCs w:val="16"/>
+                  </w:rPr>
+                  <m:t xml:space="preserve"> </m:t>
+                </m:r>
+                <m:r>
+                  <w:rPr>
+                    <w:rFonts w:ascii="Cambria Math" w:hAnsi="Cambria Math"/>
+                    <w:sz w:val="18"/>
+                    <w:szCs w:val="16"/>
+                  </w:rPr>
+                  <m:t xml:space="preserve">)×Multiplier  </m:t>
+                </m:r>
+              </m:oMath>
+            </m:oMathPara>
+          </w:p>
+        </w:tc>
+      </w:tr>
+      <w:tr>
+        <w:trPr>
+          <w:trHeight w:val="704"/>
+        </w:trPr>
+        <w:tc>
+          <w:tcPr>
+            <w:tcW w:w="644" w:type="dxa"/>
+            <w:vMerge/>
+          </w:tcPr>
+          <w:p>
+            <w:pPr>
+              <w:pStyle w:val="BodyFirst"/>
+            </w:pPr>
+          </w:p>
+        </w:tc>
+        <w:tc>
+          <w:tcPr>
+            <w:tcW w:w="774" w:type="dxa"/>
+            <w:vMerge/>
+          </w:tcPr>
+          <w:p>
+            <w:pPr>
+              <w:pStyle w:val="BodyFirst"/>
+            </w:pPr>
+          </w:p>
+        </w:tc>
+        <w:tc>
+          <w:tcPr>
+            <w:tcW w:w="1276" w:type="dxa"/>
+            <w:vMerge/>
+            <w:vAlign w:val="center"/>
+          </w:tcPr>
+          <w:p>
+            <w:pPr>
+              <w:pStyle w:val="BodyFirst"/>
+              <w:jc w:val="left"/>
+            </w:pPr>
+          </w:p>
+        </w:tc>
+        <w:tc>
+          <w:tcPr>
+            <w:tcW w:w="1417" w:type="dxa"/>
+            <w:vAlign w:val="center"/>
+          </w:tcPr>
+          <w:p>
+            <w:pPr>
+              <w:pStyle w:val="BodyFirst"/>
+              <w:jc w:val="left"/>
+              <w:rPr>
+                <w:sz w:val="18"/>
+                <w:szCs w:val="18"/>
+              </w:rPr>
+            </w:pPr>
+            <w:r>
+              <w:rPr>
+                <w:sz w:val="18"/>
+                <w:szCs w:val="18"/>
+              </w:rPr>
+              <w:t>Not only winner</w:t>
+            </w:r>
+          </w:p>
+        </w:tc>
+        <w:tc>
+          <w:tcPr>
+            <w:tcW w:w="4678" w:type="dxa"/>
+            <w:vAlign w:val="center"/>
+          </w:tcPr>
+          <w:p>
+            <w:pPr>
+              <w:pStyle w:val="BodyFirst"/>
+              <w:spacing w:line="240" w:lineRule="auto"/>
+              <w:jc w:val="center"/>
+              <w:rPr>
+                <w:sz w:val="18"/>
+                <w:szCs w:val="16"/>
+              </w:rPr>
+            </w:pPr>
+            <m:oMathPara>
+              <m:oMath>
+                <m:r>
+                  <w:rPr>
+                    <w:rFonts w:ascii="Cambria Math" w:hAnsi="Cambria Math"/>
+                    <w:sz w:val="18"/>
+                    <w:szCs w:val="16"/>
+                  </w:rPr>
+                  <m:t>( 23+call+risk</m:t>
+                </m:r>
+                <m:r>
+                  <w:rPr>
+                    <w:rFonts w:ascii="Cambria Math" w:hAnsi="Cambria Math"/>
+                    <w:sz w:val="18"/>
+                    <w:szCs w:val="16"/>
+                  </w:rPr>
+                  <m:t xml:space="preserve"> </m:t>
+                </m:r>
+                <m:r>
+                  <w:rPr>
+                    <w:rFonts w:ascii="Cambria Math" w:hAnsi="Cambria Math"/>
+                    <w:sz w:val="18"/>
+                    <w:szCs w:val="16"/>
+                  </w:rPr>
+                  <m:t xml:space="preserve">)×Multiplier  </m:t>
+                </m:r>
+              </m:oMath>
+            </m:oMathPara>
+          </w:p>
+        </w:tc>
+      </w:tr>
+      <w:tr>
+        <w:trPr>
+          <w:trHeight w:val="567"/>
+        </w:trPr>
+        <w:tc>
+          <w:tcPr>
+            <w:tcW w:w="644" w:type="dxa"/>
+            <w:vMerge/>
+          </w:tcPr>
+          <w:p>
+            <w:pPr>
+              <w:pStyle w:val="BodyFirst"/>
+            </w:pPr>
+          </w:p>
+        </w:tc>
+        <w:tc>
+          <w:tcPr>
+            <w:tcW w:w="774" w:type="dxa"/>
+            <w:vMerge w:val="restart"/>
+            <w:vAlign w:val="center"/>
+          </w:tcPr>
+          <w:p>
+            <w:pPr>
+              <w:pStyle w:val="BodyFirst"/>
+              <w:jc w:val="center"/>
+            </w:pPr>
+            <w:r>
+              <w:t>Not Caller</w:t>
+            </w:r>
+          </w:p>
+        </w:tc>
+        <w:tc>
+          <w:tcPr>
+            <w:tcW w:w="1276" w:type="dxa"/>
+            <w:vMerge w:val="restart"/>
+            <w:vAlign w:val="center"/>
+          </w:tcPr>
+          <w:p>
+            <w:pPr>
+              <w:pStyle w:val="BodyFirst"/>
+              <w:jc w:val="left"/>
+              <w:rPr>
+                <w:sz w:val="20"/>
+                <w:szCs w:val="18"/>
+              </w:rPr>
+            </w:pPr>
+            <w:r>
+              <w:rPr>
+                <w:sz w:val="20"/>
+                <w:szCs w:val="18"/>
+              </w:rPr>
+              <w:t>Dash Call</w:t>
+            </w:r>
+          </w:p>
+        </w:tc>
+        <w:tc>
+          <w:tcPr>
+            <w:tcW w:w="1417" w:type="dxa"/>
+            <w:vAlign w:val="center"/>
+          </w:tcPr>
+          <w:p>
+            <w:pPr>
+              <w:pStyle w:val="BodyFirst"/>
+              <w:jc w:val="left"/>
+              <w:rPr>
+                <w:sz w:val="18"/>
+                <w:szCs w:val="18"/>
+              </w:rPr>
+            </w:pPr>
+            <w:r>
+              <w:rPr>
+                <w:sz w:val="18"/>
+                <w:szCs w:val="18"/>
+              </w:rPr>
+              <w:t xml:space="preserve">Only </w:t>
+            </w:r>
+            <w:r>
+              <w:rPr>
+                <w:sz w:val="18"/>
+                <w:szCs w:val="18"/>
+              </w:rPr>
+              <w:t>winner</w:t>
+            </w:r>
+          </w:p>
+        </w:tc>
+        <w:tc>
+          <w:tcPr>
+            <w:tcW w:w="4678" w:type="dxa"/>
+            <w:vAlign w:val="center"/>
+          </w:tcPr>
+          <w:p>
+            <w:pPr>
+              <w:pStyle w:val="BodyFirst"/>
+              <w:spacing w:line="240" w:lineRule="auto"/>
+              <w:jc w:val="center"/>
+              <w:rPr>
+                <w:sz w:val="18"/>
+                <w:szCs w:val="16"/>
+              </w:rPr>
+            </w:pPr>
+            <m:oMathPara>
+              <m:oMath>
+                <m:d>
+                  <m:dPr>
+                    <m:ctrlPr>
+                      <w:rPr>
+                        <w:rFonts w:ascii="Cambria Math" w:hAnsi="Cambria Math"/>
+                        <w:i/>
+                        <w:sz w:val="18"/>
+                        <w:szCs w:val="16"/>
+                      </w:rPr>
+                    </m:ctrlPr>
+                  </m:dPr>
+                  <m:e>
+                    <m:r>
+                      <m:rPr>
+                        <m:sty m:val="p"/>
+                      </m:rPr>
+                      <w:rPr>
+                        <w:rFonts w:ascii="Cambria Math" w:hAnsi="Cambria Math"/>
+                        <w:sz w:val="18"/>
+                        <w:szCs w:val="16"/>
+                      </w:rPr>
+                      <m:t xml:space="preserve">33 + 10 </m:t>
+                    </m:r>
+                  </m:e>
+                </m:d>
+                <m:r>
+                  <w:rPr>
+                    <w:rFonts w:ascii="Cambria Math" w:hAnsi="Cambria Math"/>
+                    <w:sz w:val="18"/>
+                    <w:szCs w:val="16"/>
+                  </w:rPr>
+                  <m:t xml:space="preserve"> ×Multiplier</m:t>
+                </m:r>
+              </m:oMath>
+            </m:oMathPara>
+          </w:p>
+        </w:tc>
+      </w:tr>
+      <w:tr>
+        <w:trPr>
+          <w:trHeight w:val="567"/>
+        </w:trPr>
+        <w:tc>
+          <w:tcPr>
+            <w:tcW w:w="644" w:type="dxa"/>
+            <w:vMerge/>
+          </w:tcPr>
+          <w:p>
+            <w:pPr>
+              <w:pStyle w:val="BodyFirst"/>
+            </w:pPr>
+          </w:p>
+        </w:tc>
+        <w:tc>
+          <w:tcPr>
+            <w:tcW w:w="774" w:type="dxa"/>
+            <w:vMerge/>
+            <w:vAlign w:val="center"/>
+          </w:tcPr>
+          <w:p>
+            <w:pPr>
+              <w:pStyle w:val="BodyFirst"/>
+              <w:jc w:val="center"/>
+            </w:pPr>
+          </w:p>
+        </w:tc>
+        <w:tc>
+          <w:tcPr>
+            <w:tcW w:w="1276" w:type="dxa"/>
+            <w:vMerge/>
+            <w:vAlign w:val="center"/>
+          </w:tcPr>
+          <w:p>
+            <w:pPr>
+              <w:pStyle w:val="BodyFirst"/>
+              <w:jc w:val="left"/>
+              <w:rPr>
+                <w:sz w:val="20"/>
+                <w:szCs w:val="18"/>
+              </w:rPr>
+            </w:pPr>
+          </w:p>
+        </w:tc>
+        <w:tc>
+          <w:tcPr>
+            <w:tcW w:w="1417" w:type="dxa"/>
+            <w:vAlign w:val="center"/>
+          </w:tcPr>
+          <w:p>
+            <w:pPr>
+              <w:pStyle w:val="BodyFirst"/>
+              <w:jc w:val="left"/>
+              <w:rPr>
+                <w:sz w:val="18"/>
+                <w:szCs w:val="18"/>
+              </w:rPr>
+            </w:pPr>
+            <w:r>
+              <w:rPr>
+                <w:sz w:val="18"/>
+                <w:szCs w:val="18"/>
+              </w:rPr>
+              <w:t xml:space="preserve">Not </w:t>
+            </w:r>
+            <w:r>
+              <w:rPr>
+                <w:sz w:val="18"/>
+                <w:szCs w:val="18"/>
+              </w:rPr>
+              <w:t>only winner</w:t>
+            </w:r>
+          </w:p>
+        </w:tc>
+        <w:tc>
+          <w:tcPr>
+            <w:tcW w:w="4678" w:type="dxa"/>
+            <w:vAlign w:val="center"/>
+          </w:tcPr>
+          <w:p>
+            <w:pPr>
+              <w:pStyle w:val="BodyFirst"/>
+              <w:spacing w:line="240" w:lineRule="auto"/>
+              <w:jc w:val="center"/>
+              <w:rPr>
+                <w:sz w:val="18"/>
+                <w:szCs w:val="16"/>
+              </w:rPr>
+            </w:pPr>
+            <m:oMathPara>
+              <m:oMath>
+                <m:r>
+                  <w:rPr>
+                    <w:rFonts w:ascii="Cambria Math" w:hAnsi="Cambria Math"/>
+                    <w:sz w:val="18"/>
+                    <w:szCs w:val="16"/>
+                  </w:rPr>
+                  <m:t>33 ×Multiplier</m:t>
+                </m:r>
+              </m:oMath>
+            </m:oMathPara>
+          </w:p>
+        </w:tc>
+      </w:tr>
+      <w:tr>
+        <w:trPr>
+          <w:trHeight w:val="567"/>
+        </w:trPr>
+        <w:tc>
+          <w:tcPr>
+            <w:tcW w:w="644" w:type="dxa"/>
+            <w:vMerge/>
+          </w:tcPr>
+          <w:p>
+            <w:pPr>
+              <w:pStyle w:val="BodyFirst"/>
+            </w:pPr>
+          </w:p>
+        </w:tc>
+        <w:tc>
+          <w:tcPr>
+            <w:tcW w:w="774" w:type="dxa"/>
+            <w:vMerge/>
+            <w:vAlign w:val="center"/>
+          </w:tcPr>
+          <w:p>
+            <w:pPr>
+              <w:pStyle w:val="BodyFirst"/>
+              <w:jc w:val="center"/>
+            </w:pPr>
+          </w:p>
+        </w:tc>
+        <w:tc>
+          <w:tcPr>
+            <w:tcW w:w="1276" w:type="dxa"/>
+            <w:vMerge w:val="restart"/>
+            <w:vAlign w:val="center"/>
+          </w:tcPr>
+          <w:p>
+            <w:pPr>
+              <w:pStyle w:val="BodyFirst"/>
+              <w:jc w:val="left"/>
+              <w:rPr>
+                <w:sz w:val="20"/>
+                <w:szCs w:val="18"/>
+              </w:rPr>
+            </w:pPr>
+            <w:r>
+              <w:rPr>
+                <w:sz w:val="20"/>
+                <w:szCs w:val="18"/>
+              </w:rPr>
+              <w:t>Normal Bid</w:t>
+            </w:r>
+          </w:p>
+        </w:tc>
+        <w:tc>
+          <w:tcPr>
+            <w:tcW w:w="1417" w:type="dxa"/>
+            <w:vAlign w:val="center"/>
+          </w:tcPr>
+          <w:p>
+            <w:pPr>
+              <w:pStyle w:val="BodyFirst"/>
+              <w:jc w:val="left"/>
+              <w:rPr>
+                <w:sz w:val="18"/>
+                <w:szCs w:val="18"/>
+              </w:rPr>
+            </w:pPr>
+            <w:r>
+              <w:rPr>
+                <w:sz w:val="18"/>
+                <w:szCs w:val="18"/>
+              </w:rPr>
+              <w:t xml:space="preserve">Only </w:t>
+            </w:r>
+            <w:r>
+              <w:rPr>
+                <w:sz w:val="18"/>
+                <w:szCs w:val="18"/>
+              </w:rPr>
+              <w:t>winner</w:t>
+            </w:r>
+          </w:p>
+        </w:tc>
+        <w:tc>
+          <w:tcPr>
+            <w:tcW w:w="4678" w:type="dxa"/>
+            <w:vAlign w:val="center"/>
+          </w:tcPr>
+          <w:p>
+            <w:pPr>
+              <w:pStyle w:val="BodyFirst"/>
+              <w:spacing w:line="240" w:lineRule="auto"/>
+              <w:jc w:val="center"/>
+              <w:rPr>
+                <w:sz w:val="18"/>
+                <w:szCs w:val="16"/>
+              </w:rPr>
+            </w:pPr>
+            <m:oMathPara>
+              <m:oMath>
+                <m:r>
+                  <w:rPr>
+                    <w:rFonts w:ascii="Cambria Math" w:hAnsi="Cambria Math"/>
+                    <w:sz w:val="18"/>
+                    <w:szCs w:val="16"/>
+                  </w:rPr>
+                  <m:t xml:space="preserve">( 13+call+risk+10 )×Multiplier  </m:t>
+                </m:r>
+              </m:oMath>
+            </m:oMathPara>
+          </w:p>
+        </w:tc>
+      </w:tr>
+      <w:tr>
+        <w:trPr>
+          <w:trHeight w:val="567"/>
+        </w:trPr>
+        <w:tc>
+          <w:tcPr>
+            <w:tcW w:w="644" w:type="dxa"/>
+            <w:vMerge/>
+          </w:tcPr>
+          <w:p>
+            <w:pPr>
+              <w:pStyle w:val="BodyFirst"/>
+            </w:pPr>
+          </w:p>
+        </w:tc>
+        <w:tc>
+          <w:tcPr>
+            <w:tcW w:w="774" w:type="dxa"/>
+            <w:vMerge/>
+            <w:vAlign w:val="center"/>
+          </w:tcPr>
+          <w:p>
+            <w:pPr>
+              <w:pStyle w:val="BodyFirst"/>
+              <w:jc w:val="center"/>
+            </w:pPr>
+          </w:p>
+        </w:tc>
+        <w:tc>
+          <w:tcPr>
+            <w:tcW w:w="1276" w:type="dxa"/>
+            <w:vMerge/>
+            <w:vAlign w:val="center"/>
+          </w:tcPr>
+          <w:p>
+            <w:pPr>
+              <w:pStyle w:val="BodyFirst"/>
+              <w:jc w:val="center"/>
+              <w:rPr>
+                <w:sz w:val="20"/>
+                <w:szCs w:val="18"/>
+              </w:rPr>
+            </w:pPr>
+          </w:p>
+        </w:tc>
+        <w:tc>
+          <w:tcPr>
+            <w:tcW w:w="1417" w:type="dxa"/>
+            <w:vAlign w:val="center"/>
+          </w:tcPr>
+          <w:p>
+            <w:pPr>
+              <w:pStyle w:val="BodyFirst"/>
+              <w:jc w:val="left"/>
+              <w:rPr>
+                <w:sz w:val="18"/>
+                <w:szCs w:val="18"/>
+              </w:rPr>
+            </w:pPr>
+            <w:r>
+              <w:rPr>
+                <w:sz w:val="18"/>
+                <w:szCs w:val="18"/>
+              </w:rPr>
+              <w:t xml:space="preserve">Not </w:t>
+            </w:r>
+            <w:r>
+              <w:rPr>
+                <w:sz w:val="18"/>
+                <w:szCs w:val="18"/>
+              </w:rPr>
+              <w:t>only winner</w:t>
+            </w:r>
+          </w:p>
+        </w:tc>
+        <w:tc>
+          <w:tcPr>
+            <w:tcW w:w="4678" w:type="dxa"/>
+            <w:vAlign w:val="center"/>
+          </w:tcPr>
+          <w:p>
+            <w:pPr>
+              <w:pStyle w:val="BodyFirst"/>
+              <w:spacing w:line="240" w:lineRule="auto"/>
+              <w:jc w:val="center"/>
+              <w:rPr>
+                <w:sz w:val="18"/>
+                <w:szCs w:val="16"/>
+              </w:rPr>
+            </w:pPr>
+            <m:oMathPara>
+              <m:oMath>
+                <m:r>
+                  <w:rPr>
+                    <w:rFonts w:ascii="Cambria Math" w:hAnsi="Cambria Math"/>
+                    <w:sz w:val="18"/>
+                    <w:szCs w:val="16"/>
+                  </w:rPr>
+                  <m:t xml:space="preserve">( 13+call+risk )×Multiplier  </m:t>
+                </m:r>
+              </m:oMath>
+            </m:oMathPara>
+          </w:p>
+        </w:tc>
+      </w:tr>
+      <w:tr>
+        <w:trPr>
+          <w:trHeight w:val="683"/>
+        </w:trPr>
+        <w:tc>
+          <w:tcPr>
+            <w:tcW w:w="644" w:type="dxa"/>
+            <w:vMerge w:val="restart"/>
+            <w:vAlign w:val="center"/>
+          </w:tcPr>
+          <w:p>
+            <w:pPr>
+              <w:pStyle w:val="BodyFirst"/>
+              <w:jc w:val="center"/>
+            </w:pPr>
+            <w:r>
+              <w:t>Lose</w:t>
+            </w:r>
+          </w:p>
+        </w:tc>
+        <w:tc>
+          <w:tcPr>
+            <w:tcW w:w="774" w:type="dxa"/>
+            <w:vMerge w:val="restart"/>
+            <w:vAlign w:val="center"/>
+          </w:tcPr>
+          <w:p>
+            <w:pPr>
+              <w:pStyle w:val="BodyFirst"/>
+              <w:jc w:val="center"/>
+            </w:pPr>
+            <w:r>
+              <w:t>Caller</w:t>
+            </w:r>
+            <w:r>
+              <w:t xml:space="preserve"> / With</w:t>
+            </w:r>
+          </w:p>
+        </w:tc>
+        <w:tc>
+          <w:tcPr>
+            <w:tcW w:w="1276" w:type="dxa"/>
+            <w:vMerge w:val="restart"/>
+            <w:vAlign w:val="center"/>
+          </w:tcPr>
+          <w:p>
+            <w:pPr>
+              <w:pStyle w:val="BodyFirst"/>
+              <w:jc w:val="left"/>
+              <w:rPr>
+                <w:sz w:val="20"/>
+                <w:szCs w:val="18"/>
+              </w:rPr>
+            </w:pPr>
+            <w:r>
+              <w:rPr>
+                <w:sz w:val="20"/>
+                <w:szCs w:val="18"/>
+              </w:rPr>
+              <w:t>Call &gt; 7</w:t>
+            </w:r>
+          </w:p>
+        </w:tc>
+        <w:tc>
+          <w:tcPr>
+            <w:tcW w:w="1417" w:type="dxa"/>
+            <w:vAlign w:val="center"/>
+          </w:tcPr>
+          <w:p>
+            <w:pPr>
+              <w:pStyle w:val="BodyFirst"/>
+              <w:jc w:val="left"/>
+              <w:rPr>
+                <w:sz w:val="18"/>
+                <w:szCs w:val="18"/>
+              </w:rPr>
+            </w:pPr>
+            <w:r>
+              <w:rPr>
+                <w:sz w:val="18"/>
+                <w:szCs w:val="18"/>
+              </w:rPr>
+              <w:t>Only loser</w:t>
+            </w:r>
+          </w:p>
+        </w:tc>
+        <w:tc>
+          <w:tcPr>
+            <w:tcW w:w="4678" w:type="dxa"/>
+            <w:vAlign w:val="center"/>
+          </w:tcPr>
+          <w:p>
+            <w:pPr>
+              <w:pStyle w:val="BodyFirst"/>
+              <w:spacing w:line="240" w:lineRule="auto"/>
+              <w:jc w:val="center"/>
+              <w:rPr>
+                <w:sz w:val="18"/>
+                <w:szCs w:val="16"/>
+              </w:rPr>
+            </w:pPr>
+            <m:oMathPara>
+              <m:oMath>
+                <m:r>
+                  <w:rPr>
+                    <w:rFonts w:ascii="Cambria Math" w:hAnsi="Cambria Math"/>
+                    <w:sz w:val="18"/>
+                    <w:szCs w:val="16"/>
+                  </w:rPr>
+                  <m:t xml:space="preserve">-1 × ( ( </m:t>
+                </m:r>
+                <m:f>
+                  <m:fPr>
+                    <m:ctrlPr>
+                      <w:rPr>
+                        <w:rFonts w:ascii="Cambria Math" w:hAnsi="Cambria Math"/>
+                        <w:i/>
+                        <w:sz w:val="18"/>
+                        <w:szCs w:val="16"/>
+                      </w:rPr>
+                    </m:ctrlPr>
+                  </m:fPr>
+                  <m:num>
+                    <m:sSup>
+                      <m:sSupPr>
+                        <m:ctrlPr>
+                          <w:rPr>
+                            <w:rFonts w:ascii="Cambria Math" w:hAnsi="Cambria Math"/>
+                            <w:i/>
+                            <w:sz w:val="18"/>
+                            <w:szCs w:val="16"/>
+                          </w:rPr>
+                        </m:ctrlPr>
+                      </m:sSupPr>
+                      <m:e>
+                        <m:r>
+                          <w:rPr>
+                            <w:rFonts w:ascii="Cambria Math" w:hAnsi="Cambria Math"/>
+                            <w:sz w:val="18"/>
+                            <w:szCs w:val="16"/>
+                          </w:rPr>
+                          <m:t xml:space="preserve">call </m:t>
+                        </m:r>
+                      </m:e>
+                      <m:sup>
+                        <m:r>
+                          <w:rPr>
+                            <w:rFonts w:ascii="Cambria Math" w:hAnsi="Cambria Math"/>
+                            <w:sz w:val="18"/>
+                            <w:szCs w:val="16"/>
+                          </w:rPr>
+                          <m:t>2</m:t>
+                        </m:r>
+                      </m:sup>
+                    </m:sSup>
+                  </m:num>
+                  <m:den>
+                    <m:r>
+                      <w:rPr>
+                        <w:rFonts w:ascii="Cambria Math" w:hAnsi="Cambria Math"/>
+                        <w:sz w:val="18"/>
+                        <w:szCs w:val="16"/>
+                      </w:rPr>
+                      <m:t>2</m:t>
+                    </m:r>
+                  </m:den>
+                </m:f>
+                <m:r>
+                  <w:rPr>
+                    <w:rFonts w:ascii="Cambria Math" w:hAnsi="Cambria Math"/>
+                    <w:sz w:val="18"/>
+                    <w:szCs w:val="16"/>
+                  </w:rPr>
+                  <m:t>+risk+10 )×Multiplier )</m:t>
+                </m:r>
+              </m:oMath>
+            </m:oMathPara>
+          </w:p>
+        </w:tc>
+      </w:tr>
+      <w:tr>
+        <w:trPr>
+          <w:trHeight w:val="704"/>
+        </w:trPr>
+        <w:tc>
+          <w:tcPr>
+            <w:tcW w:w="644" w:type="dxa"/>
+            <w:vMerge/>
+          </w:tcPr>
+          <w:p>
+            <w:pPr>
+              <w:pStyle w:val="BodyFirst"/>
+            </w:pPr>
+          </w:p>
+        </w:tc>
+        <w:tc>
+          <w:tcPr>
+            <w:tcW w:w="774" w:type="dxa"/>
+            <w:vMerge/>
+            <w:vAlign w:val="center"/>
+          </w:tcPr>
+          <w:p>
+            <w:pPr>
+              <w:pStyle w:val="BodyFirst"/>
+              <w:jc w:val="center"/>
+            </w:pPr>
+          </w:p>
+        </w:tc>
+        <w:tc>
+          <w:tcPr>
+            <w:tcW w:w="1276" w:type="dxa"/>
+            <w:vMerge/>
+            <w:vAlign w:val="center"/>
+          </w:tcPr>
+          <w:p>
+            <w:pPr>
+              <w:pStyle w:val="BodyFirst"/>
+              <w:jc w:val="left"/>
+              <w:rPr>
+                <w:sz w:val="20"/>
+                <w:szCs w:val="18"/>
+              </w:rPr>
+            </w:pPr>
+          </w:p>
+        </w:tc>
+        <w:tc>
+          <w:tcPr>
+            <w:tcW w:w="1417" w:type="dxa"/>
+            <w:vAlign w:val="center"/>
+          </w:tcPr>
+          <w:p>
+            <w:pPr>
+              <w:pStyle w:val="BodyFirst"/>
+              <w:jc w:val="left"/>
+              <w:rPr>
+                <w:sz w:val="18"/>
+                <w:szCs w:val="18"/>
+              </w:rPr>
+            </w:pPr>
+            <w:r>
+              <w:rPr>
+                <w:sz w:val="18"/>
+                <w:szCs w:val="18"/>
+              </w:rPr>
+              <w:t xml:space="preserve">Not </w:t>
+            </w:r>
+            <w:r>
+              <w:rPr>
+                <w:sz w:val="18"/>
+                <w:szCs w:val="18"/>
+              </w:rPr>
+              <w:t>only loser</w:t>
+            </w:r>
+          </w:p>
+        </w:tc>
+        <w:tc>
+          <w:tcPr>
+            <w:tcW w:w="4678" w:type="dxa"/>
+            <w:vAlign w:val="center"/>
+          </w:tcPr>
+          <w:p>
+            <w:pPr>
+              <w:pStyle w:val="BodyFirst"/>
+              <w:spacing w:line="240" w:lineRule="auto"/>
+              <w:jc w:val="center"/>
+              <w:rPr>
+                <w:sz w:val="18"/>
+                <w:szCs w:val="16"/>
+              </w:rPr>
+            </w:pPr>
+            <m:oMathPara>
+              <m:oMath>
+                <m:r>
+                  <w:rPr>
+                    <w:rFonts w:ascii="Cambria Math" w:hAnsi="Cambria Math"/>
+                    <w:sz w:val="18"/>
+                    <w:szCs w:val="16"/>
+                  </w:rPr>
+                  <m:t xml:space="preserve">-1 × ( ( </m:t>
+                </m:r>
+                <m:f>
+                  <m:fPr>
+                    <m:ctrlPr>
+                      <w:rPr>
+                        <w:rFonts w:ascii="Cambria Math" w:hAnsi="Cambria Math"/>
+                        <w:i/>
+                        <w:sz w:val="18"/>
+                        <w:szCs w:val="16"/>
+                      </w:rPr>
+                    </m:ctrlPr>
+                  </m:fPr>
+                  <m:num>
+                    <m:sSup>
+                      <m:sSupPr>
+                        <m:ctrlPr>
+                          <w:rPr>
+                            <w:rFonts w:ascii="Cambria Math" w:hAnsi="Cambria Math"/>
+                            <w:i/>
+                            <w:sz w:val="18"/>
+                            <w:szCs w:val="16"/>
+                          </w:rPr>
+                        </m:ctrlPr>
+                      </m:sSupPr>
+                      <m:e>
+                        <m:r>
+                          <w:rPr>
+                            <w:rFonts w:ascii="Cambria Math" w:hAnsi="Cambria Math"/>
+                            <w:sz w:val="18"/>
+                            <w:szCs w:val="16"/>
+                          </w:rPr>
+                          <m:t xml:space="preserve">call </m:t>
+                        </m:r>
+                      </m:e>
+                      <m:sup>
+                        <m:r>
+                          <w:rPr>
+                            <w:rFonts w:ascii="Cambria Math" w:hAnsi="Cambria Math"/>
+                            <w:sz w:val="18"/>
+                            <w:szCs w:val="16"/>
+                          </w:rPr>
+                          <m:t>2</m:t>
+                        </m:r>
+                      </m:sup>
+                    </m:sSup>
+                  </m:num>
+                  <m:den>
+                    <m:r>
+                      <w:rPr>
+                        <w:rFonts w:ascii="Cambria Math" w:hAnsi="Cambria Math"/>
+                        <w:sz w:val="18"/>
+                        <w:szCs w:val="16"/>
+                      </w:rPr>
+                      <m:t>2</m:t>
+                    </m:r>
+                  </m:den>
+                </m:f>
+                <m:r>
+                  <w:rPr>
+                    <w:rFonts w:ascii="Cambria Math" w:hAnsi="Cambria Math"/>
+                    <w:sz w:val="18"/>
+                    <w:szCs w:val="16"/>
+                  </w:rPr>
+                  <m:t>+risk )×Multiplier )</m:t>
+                </m:r>
+              </m:oMath>
+            </m:oMathPara>
+          </w:p>
+        </w:tc>
+      </w:tr>
+      <w:tr>
+        <w:trPr>
+          <w:trHeight w:val="704"/>
+        </w:trPr>
+        <w:tc>
+          <w:tcPr>
+            <w:tcW w:w="644" w:type="dxa"/>
+            <w:vMerge/>
+          </w:tcPr>
+          <w:p>
+            <w:pPr>
+              <w:pStyle w:val="BodyFirst"/>
+            </w:pPr>
+          </w:p>
+        </w:tc>
+        <w:tc>
+          <w:tcPr>
+            <w:tcW w:w="774" w:type="dxa"/>
+            <w:vMerge/>
+            <w:vAlign w:val="center"/>
+          </w:tcPr>
+          <w:p>
+            <w:pPr>
+              <w:pStyle w:val="BodyFirst"/>
+              <w:jc w:val="center"/>
+            </w:pPr>
+          </w:p>
+        </w:tc>
+        <w:tc>
+          <w:tcPr>
+            <w:tcW w:w="1276" w:type="dxa"/>
+            <w:vMerge w:val="restart"/>
+            <w:vAlign w:val="center"/>
+          </w:tcPr>
+          <w:p>
+            <w:pPr>
+              <w:pStyle w:val="BodyFirst"/>
+              <w:jc w:val="left"/>
+              <w:rPr>
+                <w:sz w:val="20"/>
+                <w:szCs w:val="18"/>
+              </w:rPr>
+            </w:pPr>
+            <w:r>
+              <w:rPr>
+                <w:sz w:val="20"/>
+                <w:szCs w:val="18"/>
+              </w:rPr>
+              <w:t>Call &lt;</w:t>
+            </w:r>
+            <w:r>
+              <w:rPr>
+                <w:sz w:val="20"/>
+                <w:szCs w:val="18"/>
+              </w:rPr>
+              <w:t>=</w:t>
+            </w:r>
+            <w:r>
+              <w:rPr>
+                <w:sz w:val="20"/>
+                <w:szCs w:val="18"/>
+              </w:rPr>
+              <w:t xml:space="preserve"> 7</w:t>
+            </w:r>
+          </w:p>
+        </w:tc>
+        <w:tc>
+          <w:tcPr>
+            <w:tcW w:w="1417" w:type="dxa"/>
+            <w:vAlign w:val="center"/>
+          </w:tcPr>
+          <w:p>
+            <w:pPr>
+              <w:pStyle w:val="BodyFirst"/>
+              <w:jc w:val="left"/>
+              <w:rPr>
+                <w:sz w:val="18"/>
+                <w:szCs w:val="18"/>
+              </w:rPr>
+            </w:pPr>
+            <w:r>
+              <w:rPr>
+                <w:sz w:val="18"/>
+                <w:szCs w:val="18"/>
+              </w:rPr>
+              <w:t>Only loser</w:t>
+            </w:r>
+          </w:p>
+        </w:tc>
+        <w:tc>
+          <w:tcPr>
+            <w:tcW w:w="4678" w:type="dxa"/>
+            <w:vAlign w:val="center"/>
+          </w:tcPr>
+          <w:p>
+            <w:pPr>
+              <w:pStyle w:val="BodyFirst"/>
+              <w:spacing w:line="240" w:lineRule="auto"/>
+              <w:jc w:val="center"/>
+              <w:rPr>
+                <w:sz w:val="18"/>
+                <w:szCs w:val="16"/>
+              </w:rPr>
+            </w:pPr>
+            <m:oMathPara>
+              <m:oMath>
+                <m:r>
+                  <w:rPr>
+                    <w:rFonts w:ascii="Cambria Math" w:hAnsi="Cambria Math"/>
+                    <w:sz w:val="18"/>
+                    <w:szCs w:val="16"/>
+                  </w:rPr>
+                  <m:t xml:space="preserve">-1 × ( </m:t>
+                </m:r>
+                <m:d>
+                  <m:dPr>
+                    <m:ctrlPr>
+                      <w:rPr>
+                        <w:rFonts w:ascii="Cambria Math" w:hAnsi="Cambria Math"/>
+                        <w:i/>
+                        <w:sz w:val="18"/>
+                        <w:szCs w:val="16"/>
+                      </w:rPr>
+                    </m:ctrlPr>
+                  </m:dPr>
+                  <m:e>
+                    <m:r>
+                      <w:rPr>
+                        <w:rFonts w:ascii="Cambria Math" w:hAnsi="Cambria Math"/>
+                        <w:sz w:val="18"/>
+                        <w:szCs w:val="16"/>
+                      </w:rPr>
+                      <m:t xml:space="preserve"> 23+difference+risk+10 </m:t>
+                    </m:r>
+                  </m:e>
+                </m:d>
+                <m:r>
+                  <w:rPr>
+                    <w:rFonts w:ascii="Cambria Math" w:hAnsi="Cambria Math"/>
+                    <w:sz w:val="18"/>
+                    <w:szCs w:val="16"/>
+                  </w:rPr>
+                  <m:t xml:space="preserve">×Multiplier )  </m:t>
+                </m:r>
+              </m:oMath>
+            </m:oMathPara>
+          </w:p>
+        </w:tc>
+      </w:tr>
+      <w:tr>
+        <w:trPr>
+          <w:trHeight w:val="704"/>
+        </w:trPr>
+        <w:tc>
+          <w:tcPr>
+            <w:tcW w:w="644" w:type="dxa"/>
+            <w:vMerge/>
+          </w:tcPr>
+          <w:p>
+            <w:pPr>
+              <w:pStyle w:val="BodyFirst"/>
+            </w:pPr>
+          </w:p>
+        </w:tc>
+        <w:tc>
+          <w:tcPr>
+            <w:tcW w:w="774" w:type="dxa"/>
+            <w:vMerge/>
+          </w:tcPr>
+          <w:p>
+            <w:pPr>
+              <w:pStyle w:val="BodyFirst"/>
+            </w:pPr>
+          </w:p>
+        </w:tc>
+        <w:tc>
+          <w:tcPr>
+            <w:tcW w:w="1276" w:type="dxa"/>
+            <w:vMerge/>
+            <w:vAlign w:val="center"/>
+          </w:tcPr>
+          <w:p>
+            <w:pPr>
+              <w:pStyle w:val="BodyFirst"/>
+              <w:jc w:val="left"/>
+            </w:pPr>
+          </w:p>
+        </w:tc>
+        <w:tc>
+          <w:tcPr>
+            <w:tcW w:w="1417" w:type="dxa"/>
+            <w:vAlign w:val="center"/>
+          </w:tcPr>
+          <w:p>
+            <w:pPr>
+              <w:pStyle w:val="BodyFirst"/>
+              <w:jc w:val="left"/>
+              <w:rPr>
+                <w:sz w:val="18"/>
+                <w:szCs w:val="18"/>
+              </w:rPr>
+            </w:pPr>
+            <w:r>
+              <w:rPr>
+                <w:sz w:val="18"/>
+                <w:szCs w:val="18"/>
+              </w:rPr>
+              <w:t>Not only loser</w:t>
+            </w:r>
+          </w:p>
+        </w:tc>
+        <w:tc>
+          <w:tcPr>
+            <w:tcW w:w="4678" w:type="dxa"/>
+            <w:vAlign w:val="center"/>
+          </w:tcPr>
+          <w:p>
+            <w:pPr>
+              <w:pStyle w:val="BodyFirst"/>
+              <w:spacing w:line="240" w:lineRule="auto"/>
+              <w:jc w:val="center"/>
+              <w:rPr>
+                <w:sz w:val="18"/>
+                <w:szCs w:val="16"/>
+              </w:rPr>
+            </w:pPr>
+            <w:r>
+              <w:rPr>
+                <w:sz w:val="18"/>
+                <w:szCs w:val="16"/>
+              </w:rPr>
+              <w:t xml:space="preserve"> </w:t>
+            </w:r>
+            <m:oMath>
+              <m:r>
+                <w:rPr>
+                  <w:rFonts w:ascii="Cambria Math" w:hAnsi="Cambria Math"/>
+                  <w:sz w:val="18"/>
+                  <w:szCs w:val="16"/>
+                </w:rPr>
+                <m:t xml:space="preserve">-1 × ( ( 23+difference+risk )×Multiplier ) </m:t>
+              </m:r>
+            </m:oMath>
+          </w:p>
+        </w:tc>
+      </w:tr>
+      <w:tr>
+        <w:trPr>
+          <w:trHeight w:val="704"/>
+        </w:trPr>
+        <w:tc>
+          <w:tcPr>
+            <w:tcW w:w="644" w:type="dxa"/>
+            <w:vMerge/>
+          </w:tcPr>
+          <w:p>
+            <w:pPr>
+              <w:pStyle w:val="BodyFirst"/>
+            </w:pPr>
+          </w:p>
+        </w:tc>
+        <w:tc>
+          <w:tcPr>
+            <w:tcW w:w="774" w:type="dxa"/>
+            <w:vMerge w:val="restart"/>
+            <w:vAlign w:val="center"/>
+          </w:tcPr>
+          <w:p>
+            <w:pPr>
+              <w:pStyle w:val="BodyFirst"/>
+              <w:jc w:val="center"/>
+            </w:pPr>
+            <w:r>
+              <w:t>Not Caller</w:t>
+            </w:r>
+          </w:p>
+        </w:tc>
+        <w:tc>
+          <w:tcPr>
+            <w:tcW w:w="1276" w:type="dxa"/>
+            <w:vMerge w:val="restart"/>
+            <w:vAlign w:val="center"/>
+          </w:tcPr>
+          <w:p>
+            <w:pPr>
+              <w:pStyle w:val="BodyFirst"/>
+              <w:jc w:val="left"/>
+              <w:rPr>
+                <w:sz w:val="20"/>
+                <w:szCs w:val="18"/>
+              </w:rPr>
+            </w:pPr>
+            <w:r>
+              <w:rPr>
+                <w:sz w:val="20"/>
+                <w:szCs w:val="18"/>
+              </w:rPr>
+              <w:t>Dash Call</w:t>
+            </w:r>
+          </w:p>
+        </w:tc>
+        <w:tc>
+          <w:tcPr>
+            <w:tcW w:w="1417" w:type="dxa"/>
+            <w:vAlign w:val="center"/>
+          </w:tcPr>
+          <w:p>
+            <w:pPr>
+              <w:pStyle w:val="BodyFirst"/>
+              <w:jc w:val="left"/>
+              <w:rPr>
+                <w:sz w:val="18"/>
+                <w:szCs w:val="18"/>
+              </w:rPr>
+            </w:pPr>
+            <w:r>
+              <w:rPr>
+                <w:sz w:val="18"/>
+                <w:szCs w:val="18"/>
+              </w:rPr>
+              <w:t>Only loser</w:t>
+            </w:r>
+          </w:p>
+        </w:tc>
+        <w:tc>
+          <w:tcPr>
+            <w:tcW w:w="4678" w:type="dxa"/>
+            <w:vAlign w:val="center"/>
+          </w:tcPr>
+          <w:p>
+            <w:pPr>
+              <w:pStyle w:val="BodyFirst"/>
+              <w:spacing w:line="240" w:lineRule="auto"/>
+              <w:jc w:val="center"/>
+              <w:rPr>
+                <w:sz w:val="18"/>
+                <w:szCs w:val="16"/>
+              </w:rPr>
+            </w:pPr>
+            <m:oMathPara>
+              <m:oMath>
+                <m:r>
+                  <w:rPr>
+                    <w:rFonts w:ascii="Cambria Math" w:hAnsi="Cambria Math"/>
+                    <w:sz w:val="18"/>
+                    <w:szCs w:val="16"/>
+                  </w:rPr>
+                  <m:t xml:space="preserve">-1 × ( </m:t>
+                </m:r>
+                <m:d>
+                  <m:dPr>
+                    <m:ctrlPr>
+                      <w:rPr>
+                        <w:rFonts w:ascii="Cambria Math" w:hAnsi="Cambria Math"/>
+                        <w:i/>
+                        <w:sz w:val="18"/>
+                        <w:szCs w:val="16"/>
+                      </w:rPr>
+                    </m:ctrlPr>
+                  </m:dPr>
+                  <m:e>
+                    <m:r>
+                      <m:rPr>
+                        <m:sty m:val="p"/>
+                      </m:rPr>
+                      <w:rPr>
+                        <w:rFonts w:ascii="Cambria Math" w:hAnsi="Cambria Math"/>
+                        <w:sz w:val="18"/>
+                        <w:szCs w:val="16"/>
+                      </w:rPr>
+                      <m:t xml:space="preserve">33 + 10 </m:t>
+                    </m:r>
+                  </m:e>
+                </m:d>
+                <m:r>
+                  <w:rPr>
+                    <w:rFonts w:ascii="Cambria Math" w:hAnsi="Cambria Math"/>
+                    <w:sz w:val="18"/>
+                    <w:szCs w:val="16"/>
+                  </w:rPr>
+                  <m:t xml:space="preserve"> ×Multiplier )</m:t>
+                </m:r>
+              </m:oMath>
+            </m:oMathPara>
+          </w:p>
+        </w:tc>
+      </w:tr>
+      <w:tr>
+        <w:trPr>
+          <w:trHeight w:val="704"/>
+        </w:trPr>
+        <w:tc>
+          <w:tcPr>
+            <w:tcW w:w="644" w:type="dxa"/>
+            <w:vMerge/>
+          </w:tcPr>
+          <w:p>
+            <w:pPr>
+              <w:pStyle w:val="BodyFirst"/>
+            </w:pPr>
+          </w:p>
+        </w:tc>
+        <w:tc>
+          <w:tcPr>
+            <w:tcW w:w="774" w:type="dxa"/>
+            <w:vMerge/>
+            <w:vAlign w:val="center"/>
+          </w:tcPr>
+          <w:p>
+            <w:pPr>
+              <w:pStyle w:val="BodyFirst"/>
+              <w:jc w:val="center"/>
+            </w:pPr>
+          </w:p>
+        </w:tc>
+        <w:tc>
+          <w:tcPr>
+            <w:tcW w:w="1276" w:type="dxa"/>
+            <w:vMerge/>
+            <w:vAlign w:val="center"/>
+          </w:tcPr>
+          <w:p>
+            <w:pPr>
+              <w:pStyle w:val="BodyFirst"/>
+              <w:jc w:val="left"/>
+              <w:rPr>
+                <w:sz w:val="20"/>
+                <w:szCs w:val="18"/>
+              </w:rPr>
+            </w:pPr>
+          </w:p>
+        </w:tc>
+        <w:tc>
+          <w:tcPr>
+            <w:tcW w:w="1417" w:type="dxa"/>
+            <w:vAlign w:val="center"/>
+          </w:tcPr>
+          <w:p>
+            <w:pPr>
+              <w:pStyle w:val="BodyFirst"/>
+              <w:jc w:val="left"/>
+              <w:rPr>
+                <w:sz w:val="18"/>
+                <w:szCs w:val="18"/>
+              </w:rPr>
+            </w:pPr>
+            <w:r>
+              <w:rPr>
+                <w:sz w:val="18"/>
+                <w:szCs w:val="18"/>
+              </w:rPr>
+              <w:t xml:space="preserve">Not </w:t>
+            </w:r>
+            <w:r>
+              <w:rPr>
+                <w:sz w:val="18"/>
+                <w:szCs w:val="18"/>
+              </w:rPr>
+              <w:t>only loser</w:t>
+            </w:r>
+          </w:p>
+        </w:tc>
+        <w:tc>
+          <w:tcPr>
+            <w:tcW w:w="4678" w:type="dxa"/>
+            <w:vAlign w:val="center"/>
+          </w:tcPr>
+          <w:p>
+            <w:pPr>
+              <w:pStyle w:val="BodyFirst"/>
+              <w:spacing w:line="240" w:lineRule="auto"/>
+              <w:jc w:val="center"/>
+              <w:rPr>
+                <w:sz w:val="18"/>
+                <w:szCs w:val="16"/>
+              </w:rPr>
+            </w:pPr>
+            <m:oMathPara>
+              <m:oMath>
+                <m:r>
+                  <w:rPr>
+                    <w:rFonts w:ascii="Cambria Math" w:hAnsi="Cambria Math"/>
+                    <w:sz w:val="18"/>
+                    <w:szCs w:val="16"/>
+                  </w:rPr>
+                  <m:t>-1 × ( 33 ×Multiplier )</m:t>
+                </m:r>
+              </m:oMath>
+            </m:oMathPara>
+          </w:p>
+        </w:tc>
+      </w:tr>
+      <w:tr>
+        <w:trPr>
+          <w:trHeight w:val="704"/>
+        </w:trPr>
+        <w:tc>
+          <w:tcPr>
+            <w:tcW w:w="644" w:type="dxa"/>
+            <w:vMerge/>
+          </w:tcPr>
+          <w:p>
+            <w:pPr>
+              <w:pStyle w:val="BodyFirst"/>
+            </w:pPr>
+          </w:p>
+        </w:tc>
+        <w:tc>
+          <w:tcPr>
+            <w:tcW w:w="774" w:type="dxa"/>
+            <w:vMerge/>
+            <w:vAlign w:val="center"/>
+          </w:tcPr>
+          <w:p>
+            <w:pPr>
+              <w:pStyle w:val="BodyFirst"/>
+              <w:jc w:val="center"/>
+            </w:pPr>
+          </w:p>
+        </w:tc>
+        <w:tc>
+          <w:tcPr>
+            <w:tcW w:w="1276" w:type="dxa"/>
+            <w:vMerge w:val="restart"/>
+            <w:vAlign w:val="center"/>
+          </w:tcPr>
+          <w:p>
+            <w:pPr>
+              <w:pStyle w:val="BodyFirst"/>
+              <w:jc w:val="left"/>
+              <w:rPr>
+                <w:sz w:val="20"/>
+                <w:szCs w:val="18"/>
+              </w:rPr>
+            </w:pPr>
+            <w:r>
+              <w:rPr>
+                <w:sz w:val="20"/>
+                <w:szCs w:val="18"/>
+              </w:rPr>
+              <w:t>Normal Bid</w:t>
+            </w:r>
+          </w:p>
+        </w:tc>
+        <w:tc>
+          <w:tcPr>
+            <w:tcW w:w="1417" w:type="dxa"/>
+            <w:vAlign w:val="center"/>
+          </w:tcPr>
+          <w:p>
+            <w:pPr>
+              <w:pStyle w:val="BodyFirst"/>
+              <w:jc w:val="left"/>
+              <w:rPr>
+                <w:sz w:val="18"/>
+                <w:szCs w:val="18"/>
+              </w:rPr>
+            </w:pPr>
+            <w:r>
+              <w:rPr>
+                <w:sz w:val="18"/>
+                <w:szCs w:val="18"/>
+              </w:rPr>
+              <w:t>Only loser</w:t>
+            </w:r>
+          </w:p>
+        </w:tc>
+        <w:tc>
+          <w:tcPr>
+            <w:tcW w:w="4678" w:type="dxa"/>
+            <w:vAlign w:val="center"/>
+          </w:tcPr>
+          <w:p>
+            <w:pPr>
+              <w:pStyle w:val="BodyFirst"/>
+              <w:spacing w:line="240" w:lineRule="auto"/>
+              <w:jc w:val="center"/>
+              <w:rPr>
+                <w:sz w:val="18"/>
+                <w:szCs w:val="16"/>
+              </w:rPr>
+            </w:pPr>
+            <m:oMathPara>
+              <m:oMath>
+                <m:r>
+                  <w:rPr>
+                    <w:rFonts w:ascii="Cambria Math" w:hAnsi="Cambria Math"/>
+                    <w:sz w:val="18"/>
+                    <w:szCs w:val="16"/>
+                  </w:rPr>
+                  <m:t xml:space="preserve"> -1 × ( ( 13+</m:t>
+                </m:r>
+                <m:r>
+                  <w:rPr>
+                    <w:rFonts w:ascii="Cambria Math" w:hAnsi="Cambria Math"/>
+                    <w:sz w:val="18"/>
+                    <w:szCs w:val="16"/>
+                  </w:rPr>
+                  <m:t>difference</m:t>
+                </m:r>
+                <m:r>
+                  <w:rPr>
+                    <w:rFonts w:ascii="Cambria Math" w:hAnsi="Cambria Math"/>
+                    <w:sz w:val="18"/>
+                    <w:szCs w:val="16"/>
+                  </w:rPr>
+                  <m:t>+risk+10 )×Multiplier )</m:t>
+                </m:r>
+              </m:oMath>
+            </m:oMathPara>
+          </w:p>
+        </w:tc>
+      </w:tr>
+      <w:tr>
+        <w:trPr>
+          <w:trHeight w:val="704"/>
+        </w:trPr>
+        <w:tc>
+          <w:tcPr>
+            <w:tcW w:w="644" w:type="dxa"/>
+            <w:vMerge/>
+          </w:tcPr>
+          <w:p>
+            <w:pPr>
+              <w:pStyle w:val="BodyFirst"/>
+            </w:pPr>
+          </w:p>
+        </w:tc>
+        <w:tc>
+          <w:tcPr>
+            <w:tcW w:w="774" w:type="dxa"/>
+            <w:vMerge/>
+            <w:vAlign w:val="center"/>
+          </w:tcPr>
+          <w:p>
+            <w:pPr>
+              <w:pStyle w:val="BodyFirst"/>
+              <w:jc w:val="center"/>
+            </w:pPr>
+          </w:p>
+        </w:tc>
+        <w:tc>
+          <w:tcPr>
+            <w:tcW w:w="1276" w:type="dxa"/>
+            <w:vMerge/>
+            <w:vAlign w:val="center"/>
+          </w:tcPr>
+          <w:p>
+            <w:pPr>
+              <w:pStyle w:val="BodyFirst"/>
+              <w:jc w:val="center"/>
+              <w:rPr>
+                <w:sz w:val="20"/>
+                <w:szCs w:val="18"/>
+              </w:rPr>
+            </w:pPr>
+          </w:p>
+        </w:tc>
+        <w:tc>
+          <w:tcPr>
+            <w:tcW w:w="1417" w:type="dxa"/>
+            <w:vAlign w:val="center"/>
+          </w:tcPr>
+          <w:p>
+            <w:pPr>
+              <w:pStyle w:val="BodyFirst"/>
+              <w:jc w:val="left"/>
+              <w:rPr>
+                <w:sz w:val="18"/>
+                <w:szCs w:val="18"/>
+              </w:rPr>
+            </w:pPr>
+            <w:r>
+              <w:rPr>
+                <w:sz w:val="18"/>
+                <w:szCs w:val="18"/>
+              </w:rPr>
+              <w:t xml:space="preserve">Not </w:t>
+            </w:r>
+            <w:r>
+              <w:rPr>
+                <w:sz w:val="18"/>
+                <w:szCs w:val="18"/>
+              </w:rPr>
+              <w:t>only loser</w:t>
+            </w:r>
+          </w:p>
+        </w:tc>
+        <w:tc>
+          <w:tcPr>
+            <w:tcW w:w="4678" w:type="dxa"/>
+            <w:vAlign w:val="center"/>
+          </w:tcPr>
+          <w:p>
+            <w:pPr>
+              <w:pStyle w:val="BodyFirst"/>
+              <w:spacing w:line="240" w:lineRule="auto"/>
+              <w:jc w:val="center"/>
+              <w:rPr>
+                <w:sz w:val="18"/>
+                <w:szCs w:val="16"/>
+              </w:rPr>
+            </w:pPr>
+            <m:oMathPara>
+              <m:oMath>
+                <m:r>
+                  <w:rPr>
+                    <w:rFonts w:ascii="Cambria Math" w:hAnsi="Cambria Math"/>
+                    <w:sz w:val="18"/>
+                    <w:szCs w:val="16"/>
+                  </w:rPr>
+                  <m:t xml:space="preserve">-1 × ( </m:t>
+                </m:r>
+                <m:d>
+                  <m:dPr>
+                    <m:ctrlPr>
+                      <w:rPr>
+                        <w:rFonts w:ascii="Cambria Math" w:hAnsi="Cambria Math"/>
+                        <w:i/>
+                        <w:sz w:val="18"/>
+                        <w:szCs w:val="16"/>
+                      </w:rPr>
+                    </m:ctrlPr>
+                  </m:dPr>
+                  <m:e>
+                    <m:r>
+                      <w:rPr>
+                        <w:rFonts w:ascii="Cambria Math" w:hAnsi="Cambria Math"/>
+                        <w:sz w:val="18"/>
+                        <w:szCs w:val="16"/>
+                      </w:rPr>
+                      <m:t xml:space="preserve"> 13+</m:t>
+                    </m:r>
+                    <m:r>
+                      <w:rPr>
+                        <w:rFonts w:ascii="Cambria Math" w:hAnsi="Cambria Math"/>
+                        <w:sz w:val="18"/>
+                        <w:szCs w:val="16"/>
+                      </w:rPr>
+                      <m:t>difference</m:t>
+                    </m:r>
+                    <m:r>
+                      <w:rPr>
+                        <w:rFonts w:ascii="Cambria Math" w:hAnsi="Cambria Math"/>
+                        <w:sz w:val="18"/>
+                        <w:szCs w:val="16"/>
+                      </w:rPr>
+                      <m:t xml:space="preserve">+risk </m:t>
+                    </m:r>
+                  </m:e>
+                </m:d>
+                <m:r>
+                  <w:rPr>
+                    <w:rFonts w:ascii="Cambria Math" w:hAnsi="Cambria Math"/>
+                    <w:sz w:val="18"/>
+                    <w:szCs w:val="16"/>
+                  </w:rPr>
+                  <m:t>×Multiplier )</m:t>
+                </m:r>
+              </m:oMath>
+            </m:oMathPara>
+          </w:p>
+        </w:tc>
+      </w:tr>
+    </w:tbl>
     <w:p>
       <w:pPr>
         <w:pStyle w:val="BodyFirst"/>
       </w:pPr>
-      <w:r>
-        <w:t>Once everyone has finished bidding, the trump suit bidder opens play. If the trump suit is Suns, the highest card of the played suit wins the trick. Otherwise, the highest card of the played suit wins the trick unless someone interjects with a trump suit card.</w:t>
-      </w:r>
-      <w:r>
-        <w:t xml:space="preserve"> The card thrown by the player must be of the same suit. If a player does not have any cards of that suit, any card may be thrown, including trump suit cards.</w:t>
-      </w:r>
-      <w:r>
-        <w:t xml:space="preserve"> If more than one trump suit card is played, the highest </w:t>
-      </w:r>
-      <w:r>
-        <w:t>trump</w:t>
-      </w:r>
-      <w:r>
-        <w:t xml:space="preserve"> suit</w:t>
-      </w:r>
-      <w:r>
+    </w:p>
+    <w:p>
+      <w:pPr>
+        <w:pStyle w:val="BodyText"/>
+        <w:numPr>
+          <w:ilvl w:val="0"/>
+          <w:numId w:val="9"/>
+        </w:numPr>
+        <w:jc w:val="both"/>
+      </w:pPr>
+      <w:r>
+        <w:rPr>
+          <w:b/>
+          <w:bCs/>
+        </w:rPr>
+        <w:lastRenderedPageBreak/>
+        <w:t xml:space="preserve">With </w:t>
+      </w:r>
+      <w:r>
+        <w:t xml:space="preserve">refers to the case when a player bids a number of tricks equal to the caller. For instance, if the trump suit caller bids 5 Suns and a player bids 5 tricks, they are considered to be </w:t>
+      </w:r>
+      <w:r>
+        <w:rPr>
+          <w:b/>
+          <w:bCs/>
+        </w:rPr>
+        <w:t>With</w:t>
+      </w:r>
+      <w:r>
+        <w:rPr>
+          <w:b/>
+          <w:bCs/>
+        </w:rPr>
+        <w:t>.</w:t>
+      </w:r>
+      <w:r>
+        <w:rPr>
+          <w:b/>
+          <w:bCs/>
+        </w:rPr>
         <w:t xml:space="preserve"> </w:t>
       </w:r>
       <w:r>
-        <w:t xml:space="preserve">card wins. </w:t>
-      </w:r>
-      <w:r>
-        <w:t xml:space="preserve">In the fast bidding rounds, the player to the right of the dealer starts bidding in the pre-determined trump suit. </w:t>
-      </w:r>
-      <w:r>
-        <w:t>The order of the trump suits in each of the final five rounds is as follows: Suns, Spades, Hearts, Diamonds and Clubs.</w:t>
-      </w:r>
-      <w:r>
+        <w:t xml:space="preserve">The scoring calculation for the caller and the </w:t>
+      </w:r>
+      <w:r>
+        <w:rPr>
+          <w:b/>
+          <w:bCs/>
+        </w:rPr>
+        <w:t>With</w:t>
+      </w:r>
+      <w:r>
+        <w:t xml:space="preserve"> players is the same.</w:t>
+      </w:r>
+      <w:bookmarkStart w:id="35" w:name="_GoBack"/>
+      <w:bookmarkEnd w:id="35"/>
+    </w:p>
+    <w:p>
+      <w:pPr>
+        <w:pStyle w:val="BodyText"/>
+        <w:numPr>
+          <w:ilvl w:val="0"/>
+          <w:numId w:val="9"/>
+        </w:numPr>
+        <w:jc w:val="both"/>
+      </w:pPr>
+      <w:r>
+        <w:t xml:space="preserve">The </w:t>
+      </w:r>
+      <w:r>
+        <w:rPr>
+          <w:i/>
+          <w:iCs/>
+        </w:rPr>
+        <w:t xml:space="preserve">call </w:t>
+      </w:r>
+      <w:r>
+        <w:t>variable refers to the amount of tricks the player bid</w:t>
+      </w:r>
+      <w:r>
+        <w:t>.</w:t>
+      </w:r>
+    </w:p>
+    <w:p>
+      <w:pPr>
+        <w:pStyle w:val="BodyText"/>
+        <w:numPr>
+          <w:ilvl w:val="0"/>
+          <w:numId w:val="9"/>
+        </w:numPr>
+        <w:jc w:val="both"/>
+      </w:pPr>
+      <w:r>
+        <w:t xml:space="preserve">The </w:t>
+      </w:r>
+      <w:r>
+        <w:rPr>
+          <w:i/>
+          <w:iCs/>
+        </w:rPr>
+        <w:t xml:space="preserve">risk </w:t>
+      </w:r>
+      <w:r>
+        <w:t xml:space="preserve">variable refers to the amount of tricks the last bidder called. </w:t>
+      </w:r>
+      <w:r>
+        <w:t>If</w:t>
+      </w:r>
+      <w:r>
+        <w:t xml:space="preserve"> a player bids 2 tricks under or over the limit, they are flagged as a risk. If a player bids 4 tricks under or over the limit, they are flagged as a double risk. If a player bids 6 tricks under or over the limit, they are flagged as a triple risk. </w:t>
+      </w:r>
+      <w:r>
+        <w:t>Each risk is multiplied by 10 and added to the score. For instance, if</w:t>
+      </w:r>
+      <w:r>
+        <w:t xml:space="preserve"> a player bids 3 tricks under the limit, they are flagged as a double risk; when the score is calculated, 20 points are added to the score, before the multiplier.</w:t>
+      </w:r>
+    </w:p>
+    <w:p>
+      <w:pPr>
+        <w:pStyle w:val="BodyText"/>
+        <w:numPr>
+          <w:ilvl w:val="0"/>
+          <w:numId w:val="9"/>
+        </w:numPr>
+        <w:jc w:val="both"/>
+      </w:pPr>
+      <w:r>
+        <w:t xml:space="preserve">The </w:t>
+      </w:r>
+      <w:r>
+        <w:rPr>
+          <w:i/>
+          <w:iCs/>
+        </w:rPr>
+        <w:t xml:space="preserve">difference </w:t>
+      </w:r>
+      <w:r>
+        <w:t xml:space="preserve">variable refers to the absolute value of the predicted number of tricks </w:t>
+      </w:r>
+      <w:r>
+        <w:t>subtracted from the actual number of tricks collected.</w:t>
+      </w:r>
+    </w:p>
+    <w:p>
+      <w:pPr>
+        <w:pStyle w:val="BodyText"/>
+        <w:numPr>
+          <w:ilvl w:val="0"/>
+          <w:numId w:val="9"/>
+        </w:numPr>
+        <w:jc w:val="both"/>
+      </w:pPr>
+      <w:r>
+        <w:t>If only one player wins, 10 points are added to the score calculation, before the multiplier. T</w:t>
+      </w:r>
+      <w:r>
+        <w:t xml:space="preserve">he same calculation applies </w:t>
+      </w:r>
+      <w:r>
+        <w:t>if only one player loses.</w:t>
+      </w:r>
+    </w:p>
+    <w:p>
+      <w:pPr>
+        <w:pStyle w:val="BodyText"/>
+        <w:numPr>
+          <w:ilvl w:val="0"/>
+          <w:numId w:val="9"/>
+        </w:numPr>
+        <w:jc w:val="both"/>
+      </w:pPr>
+      <w:r>
+        <w:t xml:space="preserve">The </w:t>
+      </w:r>
+      <w:r>
+        <w:rPr>
+          <w:i/>
+          <w:iCs/>
+        </w:rPr>
+        <w:t xml:space="preserve">Multiplier </w:t>
+      </w:r>
+      <w:r>
+        <w:t>variable may be affected by several factors. If any of the following phenomena takes place, the</w:t>
+      </w:r>
+      <w:r>
+        <w:rPr>
+          <w:b/>
+          <w:bCs/>
+        </w:rPr>
         <w:t xml:space="preserve"> </w:t>
       </w:r>
-      <w:bookmarkStart w:id="27" w:name="_GoBack"/>
-      <w:bookmarkEnd w:id="27"/>
-      <w:r>
-        <w:t>A player wins the round i</w:t>
-      </w:r>
-      <w:r>
-        <w:t>f they collect the exact amount</w:t>
-      </w:r>
-      <w:r>
-        <w:t xml:space="preserve"> of tricks they bid at the beginning of the round</w:t>
-      </w:r>
-      <w:r>
-        <w:t>.</w:t>
-      </w:r>
-      <w:r>
-        <w:t xml:space="preserve"> </w:t>
-      </w:r>
-    </w:p>
-    <w:p>
-      <w:pPr>
-        <w:pStyle w:val="Heading3"/>
-      </w:pPr>
-      <w:r>
-        <w:t>Exceptions</w:t>
-      </w:r>
+      <w:r>
+        <w:rPr>
+          <w:i/>
+          <w:iCs/>
+        </w:rPr>
+        <w:t xml:space="preserve">Multiplier </w:t>
+      </w:r>
+      <w:r>
+        <w:t>variable is incremented by two:</w:t>
+      </w:r>
+    </w:p>
+    <w:p>
+      <w:pPr>
+        <w:pStyle w:val="BodyText"/>
+        <w:numPr>
+          <w:ilvl w:val="0"/>
+          <w:numId w:val="10"/>
+        </w:numPr>
+        <w:jc w:val="both"/>
+      </w:pPr>
+      <w:r>
+        <w:t>The previous round had no winners</w:t>
+      </w:r>
+    </w:p>
+    <w:p>
+      <w:pPr>
+        <w:pStyle w:val="BodyText"/>
+        <w:numPr>
+          <w:ilvl w:val="0"/>
+          <w:numId w:val="10"/>
+        </w:numPr>
+        <w:jc w:val="both"/>
+      </w:pPr>
+      <w:r>
+        <w:t>The previous round had every player pass in the bidding phase</w:t>
+      </w:r>
+    </w:p>
+    <w:p>
+      <w:pPr>
+        <w:pStyle w:val="BodyText"/>
+        <w:numPr>
+          <w:ilvl w:val="0"/>
+          <w:numId w:val="10"/>
+        </w:numPr>
+        <w:jc w:val="both"/>
+      </w:pPr>
+      <w:r>
+        <w:t xml:space="preserve">Three players called </w:t>
+      </w:r>
+      <w:r>
+        <w:rPr>
+          <w:b/>
+          <w:bCs/>
+        </w:rPr>
+        <w:t xml:space="preserve">With </w:t>
+      </w:r>
+      <w:r>
+        <w:t>the trump suit</w:t>
+      </w:r>
+      <w:r>
+        <w:t xml:space="preserve"> caller</w:t>
+      </w:r>
+    </w:p>
+    <w:p>
+      <w:pPr>
+        <w:pStyle w:val="BodyText"/>
+        <w:numPr>
+          <w:ilvl w:val="0"/>
+          <w:numId w:val="10"/>
+        </w:numPr>
+        <w:jc w:val="both"/>
+      </w:pPr>
+      <w:r>
+        <w:t>Two players declare Dash Call</w:t>
+      </w:r>
+    </w:p>
+    <w:p>
+      <w:pPr>
+        <w:pStyle w:val="BodyText"/>
+      </w:pPr>
     </w:p>
     <w:p>
       <w:pPr>
         <w:pStyle w:val="BodyFirst"/>
       </w:pPr>
-      <w:r>
-        <w:t xml:space="preserve">A round may be restarted in </w:t>
-      </w:r>
-      <w:r>
-        <w:t>two cases; the first of which is</w:t>
-      </w:r>
-      <w:r>
-        <w:t xml:space="preserve"> </w:t>
-      </w:r>
-      <w:r>
-        <w:t>during call bidding, if every player chooses to pass instead of bidding.</w:t>
-      </w:r>
-      <w:r>
-        <w:t xml:space="preserve"> </w:t>
-      </w:r>
-      <w:r>
-        <w:t>The second case</w:t>
-      </w:r>
-      <w:r>
-        <w:t xml:space="preserve"> is </w:t>
-      </w:r>
-      <w:r>
-        <w:t>when every player loses the round. In other words, if no player collects the exact number of tricks they bid at the beginning of the round, the round is restarted.</w:t>
-      </w:r>
-      <w:r>
-        <w:t xml:space="preserve"> Whenever a round is restarted, the score multiplier for the following round is incremented by two.</w:t>
-      </w:r>
-    </w:p>
-    <w:p>
-      <w:pPr>
-        <w:pStyle w:val="Heading2"/>
-      </w:pPr>
-      <w:r>
-        <w:t>Scoring</w:t>
-      </w:r>
-    </w:p>
-    <w:p>
-      <w:pPr>
-        <w:pStyle w:val="BodyText"/>
-      </w:pPr>
-    </w:p>
-    <w:p>
-      <w:pPr>
-        <w:pStyle w:val="BodyFirst"/>
-      </w:pPr>
     </w:p>
     <w:p>
       <w:pPr>
         <w:pStyle w:val="Heading1"/>
       </w:pPr>
+      <w:bookmarkStart w:id="36" w:name="_Toc484030645"/>
       <w:r>
         <w:lastRenderedPageBreak/>
         <w:t>R</w:t>
@@ -3075,19 +6273,19 @@
       <w:r>
         <w:t>ork</w:t>
       </w:r>
-      <w:bookmarkStart w:id="28" w:name="_Toc536543211"/>
-      <w:bookmarkStart w:id="29" w:name="_Toc536543440"/>
-      <w:bookmarkStart w:id="30" w:name="_Toc15893766"/>
+      <w:bookmarkStart w:id="37" w:name="_Toc536543211"/>
+      <w:bookmarkStart w:id="38" w:name="_Toc536543440"/>
+      <w:bookmarkStart w:id="39" w:name="_Toc15893766"/>
       <w:r>
         <w:t xml:space="preserve"> (State-of-The-Art</w:t>
       </w:r>
-      <w:bookmarkEnd w:id="28"/>
-      <w:bookmarkEnd w:id="29"/>
-      <w:bookmarkEnd w:id="30"/>
+      <w:bookmarkEnd w:id="37"/>
+      <w:bookmarkEnd w:id="38"/>
+      <w:bookmarkEnd w:id="39"/>
       <w:r>
         <w:t>)</w:t>
       </w:r>
-      <w:bookmarkEnd w:id="26"/>
+      <w:bookmarkEnd w:id="36"/>
       <w:r>
         <w:t xml:space="preserve"> </w:t>
       </w:r>
@@ -3096,13 +6294,13 @@
       <w:pPr>
         <w:pStyle w:val="Heading2"/>
       </w:pPr>
-      <w:bookmarkStart w:id="31" w:name="_Toc466453419"/>
-      <w:bookmarkStart w:id="32" w:name="_Toc483971694"/>
+      <w:bookmarkStart w:id="40" w:name="_Toc466453419"/>
+      <w:bookmarkStart w:id="41" w:name="_Toc484030646"/>
       <w:r>
         <w:t>Background</w:t>
       </w:r>
-      <w:bookmarkEnd w:id="31"/>
-      <w:bookmarkEnd w:id="32"/>
+      <w:bookmarkEnd w:id="40"/>
+      <w:bookmarkEnd w:id="41"/>
       <w:r>
         <w:t xml:space="preserve"> </w:t>
       </w:r>
@@ -3145,8 +6343,8 @@
       <w:pPr>
         <w:pStyle w:val="Heading2"/>
       </w:pPr>
-      <w:bookmarkStart w:id="33" w:name="_Toc466453420"/>
-      <w:bookmarkStart w:id="34" w:name="_Toc483971695"/>
+      <w:bookmarkStart w:id="42" w:name="_Toc466453420"/>
+      <w:bookmarkStart w:id="43" w:name="_Toc484030647"/>
       <w:r>
         <w:t xml:space="preserve">Literature </w:t>
       </w:r>
@@ -3156,11 +6354,11 @@
       <w:r>
         <w:t>urvey</w:t>
       </w:r>
-      <w:bookmarkEnd w:id="33"/>
+      <w:bookmarkEnd w:id="42"/>
       <w:r>
         <w:t xml:space="preserve"> &amp; Analysis</w:t>
       </w:r>
-      <w:bookmarkEnd w:id="34"/>
+      <w:bookmarkEnd w:id="43"/>
     </w:p>
     <w:p>
       <w:pPr>
@@ -3304,19 +6502,19 @@
       <w:pPr>
         <w:pStyle w:val="Heading1"/>
       </w:pPr>
-      <w:bookmarkStart w:id="35" w:name="_Toc483971696"/>
+      <w:bookmarkStart w:id="44" w:name="_Toc484030648"/>
       <w:r>
         <w:lastRenderedPageBreak/>
         <w:t>Proposed solution</w:t>
       </w:r>
-      <w:bookmarkEnd w:id="35"/>
+      <w:bookmarkEnd w:id="44"/>
     </w:p>
     <w:p>
       <w:pPr>
         <w:pStyle w:val="Heading2"/>
       </w:pPr>
-      <w:bookmarkStart w:id="36" w:name="_Toc466453422"/>
-      <w:bookmarkStart w:id="37" w:name="_Toc483971697"/>
+      <w:bookmarkStart w:id="45" w:name="_Toc466453422"/>
+      <w:bookmarkStart w:id="46" w:name="_Toc484030649"/>
       <w:r>
         <w:t xml:space="preserve">Solution </w:t>
       </w:r>
@@ -3326,8 +6524,8 @@
       <w:r>
         <w:t>ethodology</w:t>
       </w:r>
-      <w:bookmarkEnd w:id="36"/>
-      <w:bookmarkEnd w:id="37"/>
+      <w:bookmarkEnd w:id="45"/>
+      <w:bookmarkEnd w:id="46"/>
       <w:r>
         <w:t xml:space="preserve"> </w:t>
       </w:r>
@@ -3357,58 +6555,58 @@
       <w:pPr>
         <w:pStyle w:val="Heading1"/>
       </w:pPr>
-      <w:bookmarkStart w:id="38" w:name="_Toc483971698"/>
+      <w:bookmarkStart w:id="47" w:name="_Toc484030650"/>
       <w:r>
         <w:lastRenderedPageBreak/>
         <w:t>Implementation</w:t>
       </w:r>
-      <w:bookmarkEnd w:id="38"/>
+      <w:bookmarkEnd w:id="47"/>
     </w:p>
     <w:p>
       <w:pPr>
         <w:pStyle w:val="Heading1"/>
       </w:pPr>
-      <w:bookmarkStart w:id="39" w:name="_Toc483971699"/>
+      <w:bookmarkStart w:id="48" w:name="_Toc484030651"/>
       <w:r>
         <w:lastRenderedPageBreak/>
         <w:t>Testing and Evaluation</w:t>
       </w:r>
-      <w:bookmarkEnd w:id="39"/>
+      <w:bookmarkEnd w:id="48"/>
     </w:p>
     <w:p>
       <w:pPr>
         <w:pStyle w:val="Heading1"/>
       </w:pPr>
-      <w:bookmarkStart w:id="40" w:name="_Toc536543217"/>
-      <w:bookmarkStart w:id="41" w:name="_Toc536543446"/>
-      <w:bookmarkStart w:id="42" w:name="_Toc15893772"/>
-      <w:bookmarkStart w:id="43" w:name="_Toc483971700"/>
+      <w:bookmarkStart w:id="49" w:name="_Toc536543217"/>
+      <w:bookmarkStart w:id="50" w:name="_Toc536543446"/>
+      <w:bookmarkStart w:id="51" w:name="_Toc15893772"/>
+      <w:bookmarkStart w:id="52" w:name="_Toc484030652"/>
       <w:r>
         <w:lastRenderedPageBreak/>
         <w:t>Conclusion</w:t>
       </w:r>
-      <w:bookmarkEnd w:id="40"/>
-      <w:bookmarkEnd w:id="41"/>
-      <w:bookmarkEnd w:id="42"/>
+      <w:bookmarkEnd w:id="49"/>
+      <w:bookmarkEnd w:id="50"/>
+      <w:bookmarkEnd w:id="51"/>
       <w:r>
         <w:t xml:space="preserve">s and </w:t>
       </w:r>
       <w:r>
         <w:t>Changes</w:t>
       </w:r>
-      <w:bookmarkEnd w:id="43"/>
+      <w:bookmarkEnd w:id="52"/>
     </w:p>
     <w:p>
       <w:pPr>
         <w:pStyle w:val="Heading2"/>
       </w:pPr>
-      <w:bookmarkStart w:id="44" w:name="_Toc466453424"/>
-      <w:bookmarkStart w:id="45" w:name="_Toc483971701"/>
+      <w:bookmarkStart w:id="53" w:name="_Toc466453424"/>
+      <w:bookmarkStart w:id="54" w:name="_Toc484030653"/>
       <w:r>
         <w:t>Summary</w:t>
       </w:r>
-      <w:bookmarkEnd w:id="44"/>
-      <w:bookmarkEnd w:id="45"/>
+      <w:bookmarkEnd w:id="53"/>
+      <w:bookmarkEnd w:id="54"/>
     </w:p>
     <w:p>
       <w:pPr>
@@ -3425,133 +6623,96 @@
       <w:pPr>
         <w:pStyle w:val="Unnumbered1"/>
       </w:pPr>
-      <w:bookmarkStart w:id="46" w:name="_Toc536543220"/>
-      <w:bookmarkStart w:id="47" w:name="_Toc536543449"/>
-      <w:bookmarkStart w:id="48" w:name="_Toc15893775"/>
-      <w:bookmarkStart w:id="49" w:name="_Toc483971702"/>
+      <w:bookmarkStart w:id="55" w:name="_Toc536543220"/>
+      <w:bookmarkStart w:id="56" w:name="_Toc536543449"/>
+      <w:bookmarkStart w:id="57" w:name="_Toc15893775"/>
+      <w:bookmarkStart w:id="58" w:name="_Toc484030654"/>
       <w:r>
         <w:lastRenderedPageBreak/>
         <w:t>Reference</w:t>
       </w:r>
-      <w:bookmarkEnd w:id="46"/>
-      <w:bookmarkEnd w:id="47"/>
-      <w:bookmarkEnd w:id="48"/>
+      <w:bookmarkEnd w:id="55"/>
+      <w:bookmarkEnd w:id="56"/>
+      <w:bookmarkEnd w:id="57"/>
       <w:r>
         <w:t>s</w:t>
       </w:r>
-      <w:bookmarkEnd w:id="49"/>
+      <w:bookmarkEnd w:id="58"/>
     </w:p>
     <w:p/>
     <w:p>
       <w:pPr>
         <w:pStyle w:val="Reference"/>
       </w:pPr>
-      <w:bookmarkStart w:id="50" w:name="_Ref2702430"/>
-      <w:r>
-        <w:t xml:space="preserve">Mustafa </w:t>
-      </w:r>
-      <w:proofErr w:type="spellStart"/>
-      <w:r>
-        <w:t>Haddara</w:t>
-      </w:r>
-      <w:proofErr w:type="spellEnd"/>
-      <w:r>
-        <w:t xml:space="preserve">, </w:t>
+      <w:bookmarkStart w:id="59" w:name="_Ref2702430"/>
+      <w:r>
+        <w:t xml:space="preserve">Mustafa Haddara, </w:t>
       </w:r>
       <w:r>
         <w:rPr>
           <w:i/>
           <w:iCs/>
         </w:rPr>
-        <w:t xml:space="preserve">Estimation, </w:t>
-      </w:r>
-      <w:proofErr w:type="spellStart"/>
+        <w:t>Estimation, cmdline implementation of a card game</w:t>
+      </w:r>
+      <w:r>
+        <w:t xml:space="preserve"> </w:t>
+      </w:r>
+      <w:hyperlink r:id="rId15" w:history="1">
+        <w:r>
+          <w:rPr>
+            <w:rStyle w:val="Hyperlink"/>
+          </w:rPr>
+          <w:t>https://github.com/MustafaHaddara/estimation</w:t>
+        </w:r>
+      </w:hyperlink>
+      <w:r>
+        <w:t>, September 2016</w:t>
+      </w:r>
+      <w:r>
+        <w:t>.</w:t>
+      </w:r>
+    </w:p>
+    <w:bookmarkEnd w:id="59"/>
+    <w:p>
+      <w:pPr>
+        <w:pStyle w:val="Reference"/>
+      </w:pPr>
+      <w:r>
+        <w:t xml:space="preserve">Bramdemoor, </w:t>
+      </w:r>
       <w:r>
         <w:rPr>
           <w:i/>
           <w:iCs/>
         </w:rPr>
-        <w:t>cmdline</w:t>
-      </w:r>
-      <w:proofErr w:type="spellEnd"/>
+        <w:t>Estimations card game in ruby</w:t>
+      </w:r>
       <w:r>
         <w:rPr>
           <w:i/>
           <w:iCs/>
         </w:rPr>
-        <w:t xml:space="preserve"> implementation of a card game</w:t>
-      </w:r>
-      <w:r>
-        <w:t xml:space="preserve"> </w:t>
-      </w:r>
-      <w:hyperlink r:id="rId15" w:history="1">
+        <w:br/>
+      </w:r>
+      <w:hyperlink r:id="rId16" w:history="1">
         <w:r>
           <w:rPr>
             <w:rStyle w:val="Hyperlink"/>
           </w:rPr>
-          <w:t>https://github.com/MustafaHaddara/estimation</w:t>
+          <w:t>https://github.com/bramdemoor/Estimations</w:t>
         </w:r>
       </w:hyperlink>
       <w:r>
-        <w:t>, September 2016</w:t>
-      </w:r>
-      <w:r>
-        <w:t>.</w:t>
-      </w:r>
-    </w:p>
-    <w:bookmarkEnd w:id="50"/>
+        <w:t>, December 2014</w:t>
+      </w:r>
+    </w:p>
     <w:p>
       <w:pPr>
         <w:pStyle w:val="Reference"/>
       </w:pPr>
-      <w:proofErr w:type="spellStart"/>
-      <w:r>
-        <w:t>Bramdemoor</w:t>
-      </w:r>
-      <w:proofErr w:type="spellEnd"/>
-      <w:r>
-        <w:t xml:space="preserve">, </w:t>
-      </w:r>
-      <w:r>
-        <w:rPr>
-          <w:i/>
-          <w:iCs/>
-        </w:rPr>
-        <w:t>Estimations card game in ruby</w:t>
-      </w:r>
-      <w:r>
-        <w:rPr>
-          <w:i/>
-          <w:iCs/>
-        </w:rPr>
-        <w:br/>
-      </w:r>
-      <w:hyperlink r:id="rId16" w:history="1">
-        <w:r>
-          <w:rPr>
-            <w:rStyle w:val="Hyperlink"/>
-          </w:rPr>
-          <w:t>https://github.com/bramdemoor/Estimations</w:t>
-        </w:r>
-      </w:hyperlink>
-      <w:r>
-        <w:t>, December 2014</w:t>
-      </w:r>
-    </w:p>
-    <w:p>
-      <w:pPr>
-        <w:pStyle w:val="Reference"/>
-      </w:pPr>
-      <w:r>
-        <w:t xml:space="preserve">Nikos </w:t>
-      </w:r>
-      <w:proofErr w:type="spellStart"/>
-      <w:r>
-        <w:t>Tsaousis</w:t>
-      </w:r>
-      <w:proofErr w:type="spellEnd"/>
-      <w:r>
-        <w:t xml:space="preserve">, </w:t>
+      <w:r>
+        <w:t xml:space="preserve">Nikos Tsaousis, </w:t>
       </w:r>
       <w:r>
         <w:t>Whist is a trick-taking, real-time multiplayer card game</w:t>
@@ -3656,7 +6817,7 @@
         <w:snapToGrid w:val="0"/>
         <w:lang w:eastAsia="en-US"/>
       </w:rPr>
-      <w:t>13</w:t>
+      <w:t>15</w:t>
     </w:r>
     <w:r>
       <w:rPr>
@@ -3704,6 +6865,92 @@
 <file path=word/numbering.xml><?xml version="1.0" encoding="utf-8"?>
 <w:numbering xmlns:wpc="http://schemas.microsoft.com/office/word/2010/wordprocessingCanvas" xmlns:mc="http://schemas.openxmlformats.org/markup-compatibility/2006" xmlns:o="urn:schemas-microsoft-com:office:office" xmlns:r="http://schemas.openxmlformats.org/officeDocument/2006/relationships" xmlns:m="http://schemas.openxmlformats.org/officeDocument/2006/math" xmlns:v="urn:schemas-microsoft-com:vml" xmlns:wp14="http://schemas.microsoft.com/office/word/2010/wordprocessingDrawing" xmlns:wp="http://schemas.openxmlformats.org/drawingml/2006/wordprocessingDrawing" xmlns:w10="urn:schemas-microsoft-com:office:word" xmlns:w="http://schemas.openxmlformats.org/wordprocessingml/2006/main" xmlns:w14="http://schemas.microsoft.com/office/word/2010/wordml" xmlns:w15="http://schemas.microsoft.com/office/word/2012/wordml" xmlns:wpg="http://schemas.microsoft.com/office/word/2010/wordprocessingGroup" xmlns:wpi="http://schemas.microsoft.com/office/word/2010/wordprocessingInk" xmlns:wne="http://schemas.microsoft.com/office/word/2006/wordml" xmlns:wps="http://schemas.microsoft.com/office/word/2010/wordprocessingShape" mc:Ignorable="w14 w15 wp14">
   <w:abstractNum w:abstractNumId="0" w15:restartNumberingAfterBreak="0">
+    <w:nsid w:val="1A28159B"/>
+    <w:multiLevelType w:val="hybridMultilevel"/>
+    <w:tmpl w:val="32A094A0"/>
+    <w:lvl w:ilvl="0" w:tplc="0809000F">
+      <w:start w:val="1"/>
+      <w:numFmt w:val="decimal"/>
+      <w:lvlText w:val="%1."/>
+      <w:lvlJc w:val="left"/>
+      <w:pPr>
+        <w:ind w:left="1724" w:hanging="360"/>
+      </w:pPr>
+    </w:lvl>
+    <w:lvl w:ilvl="1" w:tplc="08090019" w:tentative="1">
+      <w:start w:val="1"/>
+      <w:numFmt w:val="lowerLetter"/>
+      <w:lvlText w:val="%2."/>
+      <w:lvlJc w:val="left"/>
+      <w:pPr>
+        <w:ind w:left="2444" w:hanging="360"/>
+      </w:pPr>
+    </w:lvl>
+    <w:lvl w:ilvl="2" w:tplc="0809001B" w:tentative="1">
+      <w:start w:val="1"/>
+      <w:numFmt w:val="lowerRoman"/>
+      <w:lvlText w:val="%3."/>
+      <w:lvlJc w:val="right"/>
+      <w:pPr>
+        <w:ind w:left="3164" w:hanging="180"/>
+      </w:pPr>
+    </w:lvl>
+    <w:lvl w:ilvl="3" w:tplc="0809000F" w:tentative="1">
+      <w:start w:val="1"/>
+      <w:numFmt w:val="decimal"/>
+      <w:lvlText w:val="%4."/>
+      <w:lvlJc w:val="left"/>
+      <w:pPr>
+        <w:ind w:left="3884" w:hanging="360"/>
+      </w:pPr>
+    </w:lvl>
+    <w:lvl w:ilvl="4" w:tplc="08090019" w:tentative="1">
+      <w:start w:val="1"/>
+      <w:numFmt w:val="lowerLetter"/>
+      <w:lvlText w:val="%5."/>
+      <w:lvlJc w:val="left"/>
+      <w:pPr>
+        <w:ind w:left="4604" w:hanging="360"/>
+      </w:pPr>
+    </w:lvl>
+    <w:lvl w:ilvl="5" w:tplc="0809001B" w:tentative="1">
+      <w:start w:val="1"/>
+      <w:numFmt w:val="lowerRoman"/>
+      <w:lvlText w:val="%6."/>
+      <w:lvlJc w:val="right"/>
+      <w:pPr>
+        <w:ind w:left="5324" w:hanging="180"/>
+      </w:pPr>
+    </w:lvl>
+    <w:lvl w:ilvl="6" w:tplc="0809000F" w:tentative="1">
+      <w:start w:val="1"/>
+      <w:numFmt w:val="decimal"/>
+      <w:lvlText w:val="%7."/>
+      <w:lvlJc w:val="left"/>
+      <w:pPr>
+        <w:ind w:left="6044" w:hanging="360"/>
+      </w:pPr>
+    </w:lvl>
+    <w:lvl w:ilvl="7" w:tplc="08090019" w:tentative="1">
+      <w:start w:val="1"/>
+      <w:numFmt w:val="lowerLetter"/>
+      <w:lvlText w:val="%8."/>
+      <w:lvlJc w:val="left"/>
+      <w:pPr>
+        <w:ind w:left="6764" w:hanging="360"/>
+      </w:pPr>
+    </w:lvl>
+    <w:lvl w:ilvl="8" w:tplc="0809001B" w:tentative="1">
+      <w:start w:val="1"/>
+      <w:numFmt w:val="lowerRoman"/>
+      <w:lvlText w:val="%9."/>
+      <w:lvlJc w:val="right"/>
+      <w:pPr>
+        <w:ind w:left="7484" w:hanging="180"/>
+      </w:pPr>
+    </w:lvl>
+  </w:abstractNum>
+  <w:abstractNum w:abstractNumId="1" w15:restartNumberingAfterBreak="0">
     <w:nsid w:val="1D823CA8"/>
     <w:multiLevelType w:val="singleLevel"/>
     <w:tmpl w:val="3C305B3C"/>
@@ -3721,7 +6968,7 @@
       </w:pPr>
     </w:lvl>
   </w:abstractNum>
-  <w:abstractNum w:abstractNumId="1" w15:restartNumberingAfterBreak="0">
+  <w:abstractNum w:abstractNumId="2" w15:restartNumberingAfterBreak="0">
     <w:nsid w:val="252955DB"/>
     <w:multiLevelType w:val="multilevel"/>
     <w:tmpl w:val="493628E6"/>
@@ -3840,7 +7087,7 @@
       </w:pPr>
     </w:lvl>
   </w:abstractNum>
-  <w:abstractNum w:abstractNumId="2" w15:restartNumberingAfterBreak="0">
+  <w:abstractNum w:abstractNumId="3" w15:restartNumberingAfterBreak="0">
     <w:nsid w:val="29F435DB"/>
     <w:multiLevelType w:val="hybridMultilevel"/>
     <w:tmpl w:val="9F587C5E"/>
@@ -3926,7 +7173,7 @@
       </w:pPr>
     </w:lvl>
   </w:abstractNum>
-  <w:abstractNum w:abstractNumId="3" w15:restartNumberingAfterBreak="0">
+  <w:abstractNum w:abstractNumId="4" w15:restartNumberingAfterBreak="0">
     <w:nsid w:val="31B52D26"/>
     <w:multiLevelType w:val="multilevel"/>
     <w:tmpl w:val="625AB028"/>
@@ -4081,7 +7328,7 @@
       </w:rPr>
     </w:lvl>
   </w:abstractNum>
-  <w:abstractNum w:abstractNumId="4" w15:restartNumberingAfterBreak="0">
+  <w:abstractNum w:abstractNumId="5" w15:restartNumberingAfterBreak="0">
     <w:nsid w:val="3AC55258"/>
     <w:multiLevelType w:val="singleLevel"/>
     <w:tmpl w:val="4C282C46"/>
@@ -4102,7 +7349,7 @@
       </w:rPr>
     </w:lvl>
   </w:abstractNum>
-  <w:abstractNum w:abstractNumId="5" w15:restartNumberingAfterBreak="0">
+  <w:abstractNum w:abstractNumId="6" w15:restartNumberingAfterBreak="0">
     <w:nsid w:val="40816316"/>
     <w:multiLevelType w:val="hybridMultilevel"/>
     <w:tmpl w:val="1760FF24"/>
@@ -4242,7 +7489,120 @@
       </w:rPr>
     </w:lvl>
   </w:abstractNum>
-  <w:abstractNum w:abstractNumId="6" w15:restartNumberingAfterBreak="0">
+  <w:abstractNum w:abstractNumId="7" w15:restartNumberingAfterBreak="0">
+    <w:nsid w:val="60A2637B"/>
+    <w:multiLevelType w:val="hybridMultilevel"/>
+    <w:tmpl w:val="539C12E0"/>
+    <w:lvl w:ilvl="0" w:tplc="08090001">
+      <w:start w:val="1"/>
+      <w:numFmt w:val="bullet"/>
+      <w:lvlText w:val=""/>
+      <w:lvlJc w:val="left"/>
+      <w:pPr>
+        <w:ind w:left="1004" w:hanging="360"/>
+      </w:pPr>
+      <w:rPr>
+        <w:rFonts w:ascii="Symbol" w:hAnsi="Symbol" w:hint="default"/>
+      </w:rPr>
+    </w:lvl>
+    <w:lvl w:ilvl="1" w:tplc="08090003" w:tentative="1">
+      <w:start w:val="1"/>
+      <w:numFmt w:val="bullet"/>
+      <w:lvlText w:val="o"/>
+      <w:lvlJc w:val="left"/>
+      <w:pPr>
+        <w:ind w:left="1724" w:hanging="360"/>
+      </w:pPr>
+      <w:rPr>
+        <w:rFonts w:ascii="Courier New" w:hAnsi="Courier New" w:cs="Courier New" w:hint="default"/>
+      </w:rPr>
+    </w:lvl>
+    <w:lvl w:ilvl="2" w:tplc="08090005" w:tentative="1">
+      <w:start w:val="1"/>
+      <w:numFmt w:val="bullet"/>
+      <w:lvlText w:val=""/>
+      <w:lvlJc w:val="left"/>
+      <w:pPr>
+        <w:ind w:left="2444" w:hanging="360"/>
+      </w:pPr>
+      <w:rPr>
+        <w:rFonts w:ascii="Wingdings" w:hAnsi="Wingdings" w:hint="default"/>
+      </w:rPr>
+    </w:lvl>
+    <w:lvl w:ilvl="3" w:tplc="08090001" w:tentative="1">
+      <w:start w:val="1"/>
+      <w:numFmt w:val="bullet"/>
+      <w:lvlText w:val=""/>
+      <w:lvlJc w:val="left"/>
+      <w:pPr>
+        <w:ind w:left="3164" w:hanging="360"/>
+      </w:pPr>
+      <w:rPr>
+        <w:rFonts w:ascii="Symbol" w:hAnsi="Symbol" w:hint="default"/>
+      </w:rPr>
+    </w:lvl>
+    <w:lvl w:ilvl="4" w:tplc="08090003" w:tentative="1">
+      <w:start w:val="1"/>
+      <w:numFmt w:val="bullet"/>
+      <w:lvlText w:val="o"/>
+      <w:lvlJc w:val="left"/>
+      <w:pPr>
+        <w:ind w:left="3884" w:hanging="360"/>
+      </w:pPr>
+      <w:rPr>
+        <w:rFonts w:ascii="Courier New" w:hAnsi="Courier New" w:cs="Courier New" w:hint="default"/>
+      </w:rPr>
+    </w:lvl>
+    <w:lvl w:ilvl="5" w:tplc="08090005" w:tentative="1">
+      <w:start w:val="1"/>
+      <w:numFmt w:val="bullet"/>
+      <w:lvlText w:val=""/>
+      <w:lvlJc w:val="left"/>
+      <w:pPr>
+        <w:ind w:left="4604" w:hanging="360"/>
+      </w:pPr>
+      <w:rPr>
+        <w:rFonts w:ascii="Wingdings" w:hAnsi="Wingdings" w:hint="default"/>
+      </w:rPr>
+    </w:lvl>
+    <w:lvl w:ilvl="6" w:tplc="08090001" w:tentative="1">
+      <w:start w:val="1"/>
+      <w:numFmt w:val="bullet"/>
+      <w:lvlText w:val=""/>
+      <w:lvlJc w:val="left"/>
+      <w:pPr>
+        <w:ind w:left="5324" w:hanging="360"/>
+      </w:pPr>
+      <w:rPr>
+        <w:rFonts w:ascii="Symbol" w:hAnsi="Symbol" w:hint="default"/>
+      </w:rPr>
+    </w:lvl>
+    <w:lvl w:ilvl="7" w:tplc="08090003" w:tentative="1">
+      <w:start w:val="1"/>
+      <w:numFmt w:val="bullet"/>
+      <w:lvlText w:val="o"/>
+      <w:lvlJc w:val="left"/>
+      <w:pPr>
+        <w:ind w:left="6044" w:hanging="360"/>
+      </w:pPr>
+      <w:rPr>
+        <w:rFonts w:ascii="Courier New" w:hAnsi="Courier New" w:cs="Courier New" w:hint="default"/>
+      </w:rPr>
+    </w:lvl>
+    <w:lvl w:ilvl="8" w:tplc="08090005" w:tentative="1">
+      <w:start w:val="1"/>
+      <w:numFmt w:val="bullet"/>
+      <w:lvlText w:val=""/>
+      <w:lvlJc w:val="left"/>
+      <w:pPr>
+        <w:ind w:left="6764" w:hanging="360"/>
+      </w:pPr>
+      <w:rPr>
+        <w:rFonts w:ascii="Wingdings" w:hAnsi="Wingdings" w:hint="default"/>
+      </w:rPr>
+    </w:lvl>
+  </w:abstractNum>
+  <w:abstractNum w:abstractNumId="8" w15:restartNumberingAfterBreak="0">
     <w:nsid w:val="7D3D6DF4"/>
     <w:multiLevelType w:val="hybridMultilevel"/>
     <w:tmpl w:val="F1EEFAC8"/>
@@ -4383,29 +7743,34 @@
     </w:lvl>
   </w:abstractNum>
   <w:num w:numId="1">
-    <w:abstractNumId w:val="0"/>
+    <w:abstractNumId w:val="1"/>
   </w:num>
   <w:num w:numId="2">
+    <w:abstractNumId w:val="5"/>
+  </w:num>
+  <w:num w:numId="3">
+    <w:abstractNumId w:val="2"/>
+  </w:num>
+  <w:num w:numId="4">
     <w:abstractNumId w:val="4"/>
   </w:num>
-  <w:num w:numId="3">
-    <w:abstractNumId w:val="1"/>
+  <w:num w:numId="5">
+    <w:abstractNumId w:val="6"/>
   </w:num>
-  <w:num w:numId="4">
+  <w:num w:numId="6">
+    <w:abstractNumId w:val="8"/>
+  </w:num>
+  <w:num w:numId="7">
+    <w:abstractNumId w:val="4"/>
+  </w:num>
+  <w:num w:numId="8">
     <w:abstractNumId w:val="3"/>
   </w:num>
-  <w:num w:numId="5">
-    <w:abstractNumId w:val="5"/>
+  <w:num w:numId="9">
+    <w:abstractNumId w:val="7"/>
   </w:num>
-  <w:num w:numId="6">
-    <w:abstractNumId w:val="6"/>
-  </w:num>
-  <w:num w:numId="7">
-    <w:abstractNumId w:val="3"/>
-    <w:lvlOverride w:ilvl="0"/>
-  </w:num>
-  <w:num w:numId="8">
-    <w:abstractNumId w:val="2"/>
+  <w:num w:numId="10">
+    <w:abstractNumId w:val="0"/>
   </w:num>
   <w:numIdMacAtCleanup w:val="4"/>
 </w:numbering>
@@ -4444,6 +7809,50 @@
     <w:lsdException w:name="Hyperlink" w:uiPriority="99"/>
     <w:lsdException w:name="Strong" w:qFormat="1"/>
     <w:lsdException w:name="Emphasis" w:qFormat="1"/>
+    <w:lsdException w:name="Normal Table" w:semiHidden="1" w:unhideWhenUsed="1"/>
+    <w:lsdException w:name="Table Simple 1" w:semiHidden="1" w:unhideWhenUsed="1"/>
+    <w:lsdException w:name="Table Simple 2" w:semiHidden="1" w:unhideWhenUsed="1"/>
+    <w:lsdException w:name="Table Simple 3" w:semiHidden="1" w:unhideWhenUsed="1"/>
+    <w:lsdException w:name="Table Classic 1" w:semiHidden="1" w:unhideWhenUsed="1"/>
+    <w:lsdException w:name="Table Classic 2" w:semiHidden="1" w:unhideWhenUsed="1"/>
+    <w:lsdException w:name="Table Classic 3" w:semiHidden="1" w:unhideWhenUsed="1"/>
+    <w:lsdException w:name="Table Classic 4" w:semiHidden="1" w:unhideWhenUsed="1"/>
+    <w:lsdException w:name="Table Colorful 1" w:semiHidden="1" w:unhideWhenUsed="1"/>
+    <w:lsdException w:name="Table Colorful 2" w:semiHidden="1" w:unhideWhenUsed="1"/>
+    <w:lsdException w:name="Table Colorful 3" w:semiHidden="1" w:unhideWhenUsed="1"/>
+    <w:lsdException w:name="Table Columns 1" w:semiHidden="1" w:unhideWhenUsed="1"/>
+    <w:lsdException w:name="Table Columns 2" w:semiHidden="1" w:unhideWhenUsed="1"/>
+    <w:lsdException w:name="Table Columns 3" w:semiHidden="1" w:unhideWhenUsed="1"/>
+    <w:lsdException w:name="Table Columns 4" w:semiHidden="1" w:unhideWhenUsed="1"/>
+    <w:lsdException w:name="Table Columns 5" w:semiHidden="1" w:unhideWhenUsed="1"/>
+    <w:lsdException w:name="Table Grid 1" w:semiHidden="1" w:unhideWhenUsed="1"/>
+    <w:lsdException w:name="Table Grid 2" w:semiHidden="1" w:unhideWhenUsed="1"/>
+    <w:lsdException w:name="Table Grid 3" w:semiHidden="1" w:unhideWhenUsed="1"/>
+    <w:lsdException w:name="Table Grid 4" w:semiHidden="1" w:unhideWhenUsed="1"/>
+    <w:lsdException w:name="Table Grid 5" w:semiHidden="1" w:unhideWhenUsed="1"/>
+    <w:lsdException w:name="Table Grid 6" w:semiHidden="1" w:unhideWhenUsed="1"/>
+    <w:lsdException w:name="Table Grid 7" w:semiHidden="1" w:unhideWhenUsed="1"/>
+    <w:lsdException w:name="Table Grid 8" w:semiHidden="1" w:unhideWhenUsed="1"/>
+    <w:lsdException w:name="Table List 1" w:semiHidden="1" w:unhideWhenUsed="1"/>
+    <w:lsdException w:name="Table List 2" w:semiHidden="1" w:unhideWhenUsed="1"/>
+    <w:lsdException w:name="Table List 3" w:semiHidden="1" w:unhideWhenUsed="1"/>
+    <w:lsdException w:name="Table List 4" w:semiHidden="1" w:unhideWhenUsed="1"/>
+    <w:lsdException w:name="Table List 5" w:semiHidden="1" w:unhideWhenUsed="1"/>
+    <w:lsdException w:name="Table List 6" w:semiHidden="1" w:unhideWhenUsed="1"/>
+    <w:lsdException w:name="Table List 7" w:semiHidden="1" w:unhideWhenUsed="1"/>
+    <w:lsdException w:name="Table List 8" w:semiHidden="1" w:unhideWhenUsed="1"/>
+    <w:lsdException w:name="Table 3D effects 1" w:semiHidden="1" w:unhideWhenUsed="1"/>
+    <w:lsdException w:name="Table 3D effects 2" w:semiHidden="1" w:unhideWhenUsed="1"/>
+    <w:lsdException w:name="Table 3D effects 3" w:semiHidden="1" w:unhideWhenUsed="1"/>
+    <w:lsdException w:name="Table Contemporary" w:semiHidden="1" w:unhideWhenUsed="1"/>
+    <w:lsdException w:name="Table Elegant" w:semiHidden="1" w:unhideWhenUsed="1"/>
+    <w:lsdException w:name="Table Professional" w:semiHidden="1" w:unhideWhenUsed="1"/>
+    <w:lsdException w:name="Table Subtle 1" w:semiHidden="1" w:unhideWhenUsed="1"/>
+    <w:lsdException w:name="Table Subtle 2" w:semiHidden="1" w:unhideWhenUsed="1"/>
+    <w:lsdException w:name="Table Web 1" w:semiHidden="1" w:unhideWhenUsed="1"/>
+    <w:lsdException w:name="Table Web 2" w:semiHidden="1" w:unhideWhenUsed="1"/>
+    <w:lsdException w:name="Table Web 3" w:semiHidden="1" w:unhideWhenUsed="1"/>
+    <w:lsdException w:name="Table Theme" w:semiHidden="1" w:unhideWhenUsed="1"/>
     <w:lsdException w:name="Placeholder Text" w:semiHidden="1" w:uiPriority="99"/>
     <w:lsdException w:name="No Spacing" w:uiPriority="1" w:qFormat="1"/>
     <w:lsdException w:name="Light Shading" w:uiPriority="60"/>
@@ -4849,11 +8258,14 @@
   </w:style>
   <w:style w:type="character" w:default="1" w:styleId="DefaultParagraphFont">
     <w:name w:val="Default Paragraph Font"/>
-    <w:semiHidden/>
+    <w:uiPriority w:val="1"/>
+    <w:unhideWhenUsed/>
   </w:style>
   <w:style w:type="table" w:default="1" w:styleId="TableNormal">
     <w:name w:val="Normal Table"/>
+    <w:uiPriority w:val="99"/>
     <w:semiHidden/>
+    <w:unhideWhenUsed/>
     <w:tblPr>
       <w:tblInd w:w="0" w:type="dxa"/>
       <w:tblCellMar>
@@ -4866,7 +8278,9 @@
   </w:style>
   <w:style w:type="numbering" w:default="1" w:styleId="NoList">
     <w:name w:val="No List"/>
+    <w:uiPriority w:val="99"/>
     <w:semiHidden/>
+    <w:unhideWhenUsed/>
   </w:style>
   <w:style w:type="character" w:styleId="Hyperlink">
     <w:name w:val="Hyperlink"/>
@@ -5300,6 +8714,31 @@
       <w:sz w:val="22"/>
     </w:rPr>
   </w:style>
+  <w:style w:type="table" w:styleId="TableGrid">
+    <w:name w:val="Table Grid"/>
+    <w:basedOn w:val="TableNormal"/>
+    <w:rsid w:val="000147C7"/>
+    <w:tblPr>
+      <w:tblBorders>
+        <w:top w:val="single" w:sz="4" w:space="0" w:color="auto"/>
+        <w:left w:val="single" w:sz="4" w:space="0" w:color="auto"/>
+        <w:bottom w:val="single" w:sz="4" w:space="0" w:color="auto"/>
+        <w:right w:val="single" w:sz="4" w:space="0" w:color="auto"/>
+        <w:insideH w:val="single" w:sz="4" w:space="0" w:color="auto"/>
+        <w:insideV w:val="single" w:sz="4" w:space="0" w:color="auto"/>
+      </w:tblBorders>
+    </w:tblPr>
+  </w:style>
+  <w:style w:type="character" w:styleId="PlaceholderText">
+    <w:name w:val="Placeholder Text"/>
+    <w:basedOn w:val="DefaultParagraphFont"/>
+    <w:uiPriority w:val="99"/>
+    <w:semiHidden/>
+    <w:rsid w:val="00A33322"/>
+    <w:rPr>
+      <w:color w:val="808080"/>
+    </w:rPr>
+  </w:style>
 </w:styles>
 </file>
 
@@ -5569,7 +9008,7 @@
 </file>
 
 <file path=customXml/itemProps1.xml><?xml version="1.0" encoding="utf-8"?>
-<ds:datastoreItem xmlns:ds="http://schemas.openxmlformats.org/officeDocument/2006/customXml" ds:itemID="{3DDC3B94-69F9-4B67-97B0-7125AA5536B4}">
+<ds:datastoreItem xmlns:ds="http://schemas.openxmlformats.org/officeDocument/2006/customXml" ds:itemID="{40E85609-2E03-4AFD-9C9A-BE3E3F1A93E6}">
   <ds:schemaRefs>
     <ds:schemaRef ds:uri="http://schemas.openxmlformats.org/officeDocument/2006/bibliography"/>
   </ds:schemaRefs>

--- a/[GP] Estimation Card Game Dissertation.docx
+++ b/[GP] Estimation Card Game Dissertation.docx
@@ -242,40 +242,67 @@
           <w:sz w:val="28"/>
           <w:szCs w:val="24"/>
         </w:rPr>
-        <w:t>Ahmed Hatem Tageldin</w:t>
-      </w:r>
-    </w:p>
-    <w:p>
-      <w:pPr>
-        <w:jc w:val="center"/>
+        <w:t xml:space="preserve">Ahmed Hatem </w:t>
+      </w:r>
+      <w:proofErr w:type="spellStart"/>
+      <w:r>
         <w:rPr>
           <w:sz w:val="28"/>
           <w:szCs w:val="24"/>
         </w:rPr>
-      </w:pPr>
-      <w:r>
+        <w:t>Tageldin</w:t>
+      </w:r>
+      <w:proofErr w:type="spellEnd"/>
+    </w:p>
+    <w:p>
+      <w:pPr>
+        <w:jc w:val="center"/>
         <w:rPr>
           <w:sz w:val="28"/>
           <w:szCs w:val="24"/>
         </w:rPr>
-        <w:t>Supervised By</w:t>
-      </w:r>
-    </w:p>
-    <w:p>
-      <w:pPr>
-        <w:jc w:val="center"/>
+      </w:pPr>
+      <w:r>
         <w:rPr>
           <w:sz w:val="28"/>
           <w:szCs w:val="24"/>
         </w:rPr>
-      </w:pPr>
-      <w:r>
+        <w:t>Supervised By</w:t>
+      </w:r>
+    </w:p>
+    <w:p>
+      <w:pPr>
+        <w:jc w:val="center"/>
         <w:rPr>
           <w:sz w:val="28"/>
           <w:szCs w:val="24"/>
         </w:rPr>
-        <w:t>Dr. Ayman Ghoneim</w:t>
-      </w:r>
+      </w:pPr>
+      <w:proofErr w:type="spellStart"/>
+      <w:r>
+        <w:rPr>
+          <w:sz w:val="28"/>
+          <w:szCs w:val="24"/>
+        </w:rPr>
+        <w:t>Dr.</w:t>
+      </w:r>
+      <w:proofErr w:type="spellEnd"/>
+      <w:r>
+        <w:rPr>
+          <w:sz w:val="28"/>
+          <w:szCs w:val="24"/>
+        </w:rPr>
+        <w:t xml:space="preserve"> Ayman </w:t>
+      </w:r>
+      <w:proofErr w:type="spellStart"/>
+      <w:r>
+        <w:rPr>
+          <w:sz w:val="28"/>
+          <w:szCs w:val="24"/>
+        </w:rPr>
+        <w:t>Ghoneim</w:t>
+      </w:r>
+      <w:proofErr w:type="spellEnd"/>
     </w:p>
     <w:p>
       <w:pPr>
@@ -320,7 +347,7 @@
       <w:pPr>
         <w:pStyle w:val="Unnumbered1"/>
       </w:pPr>
-      <w:bookmarkStart w:id="0" w:name="_Toc484030627"/>
+      <w:bookmarkStart w:id="0" w:name="_Toc484044091"/>
       <w:r>
         <w:lastRenderedPageBreak/>
         <w:t>Abstract</w:t>
@@ -346,14 +373,22 @@
         <w:pStyle w:val="Unnumbered1"/>
       </w:pPr>
       <w:bookmarkStart w:id="1" w:name="_Toc75758943"/>
-      <w:bookmarkStart w:id="2" w:name="_Toc484030628"/>
+      <w:bookmarkStart w:id="2" w:name="_Toc484044092"/>
       <w:r>
         <w:lastRenderedPageBreak/>
         <w:t>Attestation</w:t>
       </w:r>
       <w:bookmarkEnd w:id="1"/>
       <w:r>
-        <w:t xml:space="preserve"> &amp;Turnitin Report</w:t>
+        <w:t xml:space="preserve"> &amp;</w:t>
+      </w:r>
+      <w:proofErr w:type="spellStart"/>
+      <w:r>
+        <w:t>Turnitin</w:t>
+      </w:r>
+      <w:proofErr w:type="spellEnd"/>
+      <w:r>
+        <w:t xml:space="preserve"> Report</w:t>
       </w:r>
       <w:bookmarkEnd w:id="2"/>
     </w:p>
@@ -500,63 +535,91 @@
         <w:rPr>
           <w:rFonts w:asciiTheme="minorHAnsi" w:eastAsiaTheme="minorEastAsia" w:hAnsiTheme="minorHAnsi" w:cstheme="minorBidi"/>
           <w:kern w:val="0"/>
-          <w:szCs w:val="22"/>
-        </w:rPr>
-      </w:pPr>
-      <w:r>
+          <w:sz w:val="20"/>
+        </w:rPr>
+      </w:pPr>
+      <w:r>
+        <w:rPr>
+          <w:sz w:val="20"/>
+          <w:szCs w:val="18"/>
+        </w:rPr>
         <w:fldChar w:fldCharType="begin"/>
       </w:r>
       <w:r>
+        <w:rPr>
+          <w:sz w:val="20"/>
+          <w:szCs w:val="18"/>
+        </w:rPr>
         <w:instrText xml:space="preserve"> TOC \o "1-3" \h \z \u </w:instrText>
       </w:r>
       <w:r>
+        <w:rPr>
+          <w:sz w:val="20"/>
+          <w:szCs w:val="18"/>
+        </w:rPr>
         <w:fldChar w:fldCharType="separate"/>
       </w:r>
-      <w:hyperlink w:anchor="_Toc484030627" w:history="1">
+      <w:hyperlink w:anchor="_Toc484044091" w:history="1">
         <w:r>
           <w:rPr>
             <w:rStyle w:val="Hyperlink"/>
+            <w:sz w:val="20"/>
+            <w:szCs w:val="18"/>
           </w:rPr>
           <w:t>Abstract</w:t>
         </w:r>
         <w:r>
           <w:rPr>
             <w:webHidden/>
+            <w:sz w:val="20"/>
+            <w:szCs w:val="18"/>
           </w:rPr>
           <w:tab/>
         </w:r>
         <w:r>
           <w:rPr>
             <w:webHidden/>
+            <w:sz w:val="20"/>
+            <w:szCs w:val="18"/>
           </w:rPr>
           <w:fldChar w:fldCharType="begin"/>
         </w:r>
         <w:r>
           <w:rPr>
             <w:webHidden/>
-          </w:rPr>
-          <w:instrText xml:space="preserve"> PAGEREF _Toc484030627 \h </w:instrText>
-        </w:r>
-        <w:r>
-          <w:rPr>
-            <w:webHidden/>
-          </w:rPr>
-        </w:r>
-        <w:r>
-          <w:rPr>
-            <w:webHidden/>
+            <w:sz w:val="20"/>
+            <w:szCs w:val="18"/>
+          </w:rPr>
+          <w:instrText xml:space="preserve"> PAGEREF _Toc484044091 \h </w:instrText>
+        </w:r>
+        <w:r>
+          <w:rPr>
+            <w:webHidden/>
+            <w:sz w:val="20"/>
+            <w:szCs w:val="18"/>
+          </w:rPr>
+        </w:r>
+        <w:r>
+          <w:rPr>
+            <w:webHidden/>
+            <w:sz w:val="20"/>
+            <w:szCs w:val="18"/>
           </w:rPr>
           <w:fldChar w:fldCharType="separate"/>
         </w:r>
         <w:r>
           <w:rPr>
             <w:webHidden/>
+            <w:sz w:val="20"/>
+            <w:szCs w:val="18"/>
           </w:rPr>
           <w:t>ii</w:t>
         </w:r>
         <w:r>
           <w:rPr>
             <w:webHidden/>
+            <w:sz w:val="20"/>
+            <w:szCs w:val="18"/>
           </w:rPr>
           <w:fldChar w:fldCharType="end"/>
         </w:r>
@@ -568,54 +631,70 @@
         <w:rPr>
           <w:rFonts w:asciiTheme="minorHAnsi" w:eastAsiaTheme="minorEastAsia" w:hAnsiTheme="minorHAnsi" w:cstheme="minorBidi"/>
           <w:kern w:val="0"/>
-          <w:szCs w:val="22"/>
-        </w:rPr>
-      </w:pPr>
-      <w:hyperlink w:anchor="_Toc484030628" w:history="1">
+          <w:sz w:val="20"/>
+        </w:rPr>
+      </w:pPr>
+      <w:hyperlink w:anchor="_Toc484044092" w:history="1">
         <w:r>
           <w:rPr>
             <w:rStyle w:val="Hyperlink"/>
+            <w:sz w:val="20"/>
+            <w:szCs w:val="18"/>
           </w:rPr>
           <w:t>Attestation &amp;Turnitin Report</w:t>
         </w:r>
         <w:r>
           <w:rPr>
             <w:webHidden/>
+            <w:sz w:val="20"/>
+            <w:szCs w:val="18"/>
           </w:rPr>
           <w:tab/>
         </w:r>
         <w:r>
           <w:rPr>
             <w:webHidden/>
+            <w:sz w:val="20"/>
+            <w:szCs w:val="18"/>
           </w:rPr>
           <w:fldChar w:fldCharType="begin"/>
         </w:r>
         <w:r>
           <w:rPr>
             <w:webHidden/>
-          </w:rPr>
-          <w:instrText xml:space="preserve"> PAGEREF _Toc484030628 \h </w:instrText>
-        </w:r>
-        <w:r>
-          <w:rPr>
-            <w:webHidden/>
-          </w:rPr>
-        </w:r>
-        <w:r>
-          <w:rPr>
-            <w:webHidden/>
+            <w:sz w:val="20"/>
+            <w:szCs w:val="18"/>
+          </w:rPr>
+          <w:instrText xml:space="preserve"> PAGEREF _Toc484044092 \h </w:instrText>
+        </w:r>
+        <w:r>
+          <w:rPr>
+            <w:webHidden/>
+            <w:sz w:val="20"/>
+            <w:szCs w:val="18"/>
+          </w:rPr>
+        </w:r>
+        <w:r>
+          <w:rPr>
+            <w:webHidden/>
+            <w:sz w:val="20"/>
+            <w:szCs w:val="18"/>
           </w:rPr>
           <w:fldChar w:fldCharType="separate"/>
         </w:r>
         <w:r>
           <w:rPr>
             <w:webHidden/>
+            <w:sz w:val="20"/>
+            <w:szCs w:val="18"/>
           </w:rPr>
           <w:t>iii</w:t>
         </w:r>
         <w:r>
           <w:rPr>
             <w:webHidden/>
+            <w:sz w:val="20"/>
+            <w:szCs w:val="18"/>
           </w:rPr>
           <w:fldChar w:fldCharType="end"/>
         </w:r>
@@ -627,13 +706,15 @@
         <w:rPr>
           <w:rFonts w:asciiTheme="minorHAnsi" w:eastAsiaTheme="minorEastAsia" w:hAnsiTheme="minorHAnsi" w:cstheme="minorBidi"/>
           <w:kern w:val="0"/>
-          <w:szCs w:val="22"/>
-        </w:rPr>
-      </w:pPr>
-      <w:hyperlink w:anchor="_Toc484030629" w:history="1">
+          <w:sz w:val="20"/>
+        </w:rPr>
+      </w:pPr>
+      <w:hyperlink w:anchor="_Toc484044093" w:history="1">
         <w:r>
           <w:rPr>
             <w:rStyle w:val="Hyperlink"/>
+            <w:sz w:val="20"/>
+            <w:szCs w:val="18"/>
           </w:rPr>
           <w:t>1</w:t>
         </w:r>
@@ -641,54 +722,70 @@
           <w:rPr>
             <w:rFonts w:asciiTheme="minorHAnsi" w:eastAsiaTheme="minorEastAsia" w:hAnsiTheme="minorHAnsi" w:cstheme="minorBidi"/>
             <w:kern w:val="0"/>
-            <w:szCs w:val="22"/>
+            <w:sz w:val="20"/>
           </w:rPr>
           <w:tab/>
         </w:r>
         <w:r>
           <w:rPr>
             <w:rStyle w:val="Hyperlink"/>
+            <w:sz w:val="20"/>
+            <w:szCs w:val="18"/>
           </w:rPr>
           <w:t>Introduction</w:t>
         </w:r>
         <w:r>
           <w:rPr>
             <w:webHidden/>
+            <w:sz w:val="20"/>
+            <w:szCs w:val="18"/>
           </w:rPr>
           <w:tab/>
         </w:r>
         <w:r>
           <w:rPr>
             <w:webHidden/>
+            <w:sz w:val="20"/>
+            <w:szCs w:val="18"/>
           </w:rPr>
           <w:fldChar w:fldCharType="begin"/>
         </w:r>
         <w:r>
           <w:rPr>
             <w:webHidden/>
-          </w:rPr>
-          <w:instrText xml:space="preserve"> PAGEREF _Toc484030629 \h </w:instrText>
-        </w:r>
-        <w:r>
-          <w:rPr>
-            <w:webHidden/>
-          </w:rPr>
-        </w:r>
-        <w:r>
-          <w:rPr>
-            <w:webHidden/>
+            <w:sz w:val="20"/>
+            <w:szCs w:val="18"/>
+          </w:rPr>
+          <w:instrText xml:space="preserve"> PAGEREF _Toc484044093 \h </w:instrText>
+        </w:r>
+        <w:r>
+          <w:rPr>
+            <w:webHidden/>
+            <w:sz w:val="20"/>
+            <w:szCs w:val="18"/>
+          </w:rPr>
+        </w:r>
+        <w:r>
+          <w:rPr>
+            <w:webHidden/>
+            <w:sz w:val="20"/>
+            <w:szCs w:val="18"/>
           </w:rPr>
           <w:fldChar w:fldCharType="separate"/>
         </w:r>
         <w:r>
           <w:rPr>
             <w:webHidden/>
+            <w:sz w:val="20"/>
+            <w:szCs w:val="18"/>
           </w:rPr>
           <w:t>1</w:t>
         </w:r>
         <w:r>
           <w:rPr>
             <w:webHidden/>
+            <w:sz w:val="20"/>
+            <w:szCs w:val="18"/>
           </w:rPr>
           <w:fldChar w:fldCharType="end"/>
         </w:r>
@@ -700,14 +797,16 @@
         <w:rPr>
           <w:rFonts w:asciiTheme="minorHAnsi" w:eastAsiaTheme="minorEastAsia" w:hAnsiTheme="minorHAnsi" w:cstheme="minorBidi"/>
           <w:kern w:val="0"/>
-          <w:szCs w:val="22"/>
-        </w:rPr>
-      </w:pPr>
-      <w:hyperlink w:anchor="_Toc484030630" w:history="1">
+          <w:sz w:val="20"/>
+        </w:rPr>
+      </w:pPr>
+      <w:hyperlink w:anchor="_Toc484044094" w:history="1">
         <w:r>
           <w:rPr>
             <w:rStyle w:val="Hyperlink"/>
             <w:rFonts w:ascii="Times New Roman" w:hAnsi="Times New Roman"/>
+            <w:sz w:val="20"/>
+            <w:szCs w:val="18"/>
           </w:rPr>
           <w:t>1.1</w:t>
         </w:r>
@@ -715,54 +814,70 @@
           <w:rPr>
             <w:rFonts w:asciiTheme="minorHAnsi" w:eastAsiaTheme="minorEastAsia" w:hAnsiTheme="minorHAnsi" w:cstheme="minorBidi"/>
             <w:kern w:val="0"/>
-            <w:szCs w:val="22"/>
+            <w:sz w:val="20"/>
           </w:rPr>
           <w:tab/>
         </w:r>
         <w:r>
           <w:rPr>
             <w:rStyle w:val="Hyperlink"/>
+            <w:sz w:val="20"/>
+            <w:szCs w:val="18"/>
           </w:rPr>
           <w:t>Overview</w:t>
         </w:r>
         <w:r>
           <w:rPr>
             <w:webHidden/>
+            <w:sz w:val="20"/>
+            <w:szCs w:val="18"/>
           </w:rPr>
           <w:tab/>
         </w:r>
         <w:r>
           <w:rPr>
             <w:webHidden/>
+            <w:sz w:val="20"/>
+            <w:szCs w:val="18"/>
           </w:rPr>
           <w:fldChar w:fldCharType="begin"/>
         </w:r>
         <w:r>
           <w:rPr>
             <w:webHidden/>
-          </w:rPr>
-          <w:instrText xml:space="preserve"> PAGEREF _Toc484030630 \h </w:instrText>
-        </w:r>
-        <w:r>
-          <w:rPr>
-            <w:webHidden/>
-          </w:rPr>
-        </w:r>
-        <w:r>
-          <w:rPr>
-            <w:webHidden/>
+            <w:sz w:val="20"/>
+            <w:szCs w:val="18"/>
+          </w:rPr>
+          <w:instrText xml:space="preserve"> PAGEREF _Toc484044094 \h </w:instrText>
+        </w:r>
+        <w:r>
+          <w:rPr>
+            <w:webHidden/>
+            <w:sz w:val="20"/>
+            <w:szCs w:val="18"/>
+          </w:rPr>
+        </w:r>
+        <w:r>
+          <w:rPr>
+            <w:webHidden/>
+            <w:sz w:val="20"/>
+            <w:szCs w:val="18"/>
           </w:rPr>
           <w:fldChar w:fldCharType="separate"/>
         </w:r>
         <w:r>
           <w:rPr>
             <w:webHidden/>
+            <w:sz w:val="20"/>
+            <w:szCs w:val="18"/>
           </w:rPr>
           <w:t>1</w:t>
         </w:r>
         <w:r>
           <w:rPr>
             <w:webHidden/>
+            <w:sz w:val="20"/>
+            <w:szCs w:val="18"/>
           </w:rPr>
           <w:fldChar w:fldCharType="end"/>
         </w:r>
@@ -774,14 +889,16 @@
         <w:rPr>
           <w:rFonts w:asciiTheme="minorHAnsi" w:eastAsiaTheme="minorEastAsia" w:hAnsiTheme="minorHAnsi" w:cstheme="minorBidi"/>
           <w:kern w:val="0"/>
-          <w:szCs w:val="22"/>
-        </w:rPr>
-      </w:pPr>
-      <w:hyperlink w:anchor="_Toc484030631" w:history="1">
+          <w:sz w:val="20"/>
+        </w:rPr>
+      </w:pPr>
+      <w:hyperlink w:anchor="_Toc484044095" w:history="1">
         <w:r>
           <w:rPr>
             <w:rStyle w:val="Hyperlink"/>
             <w:rFonts w:ascii="Times New Roman" w:hAnsi="Times New Roman"/>
+            <w:sz w:val="20"/>
+            <w:szCs w:val="18"/>
           </w:rPr>
           <w:t>1.2</w:t>
         </w:r>
@@ -789,54 +906,70 @@
           <w:rPr>
             <w:rFonts w:asciiTheme="minorHAnsi" w:eastAsiaTheme="minorEastAsia" w:hAnsiTheme="minorHAnsi" w:cstheme="minorBidi"/>
             <w:kern w:val="0"/>
-            <w:szCs w:val="22"/>
+            <w:sz w:val="20"/>
           </w:rPr>
           <w:tab/>
         </w:r>
         <w:r>
           <w:rPr>
             <w:rStyle w:val="Hyperlink"/>
+            <w:sz w:val="20"/>
+            <w:szCs w:val="18"/>
           </w:rPr>
           <w:t>Problem Statement</w:t>
         </w:r>
         <w:r>
           <w:rPr>
             <w:webHidden/>
+            <w:sz w:val="20"/>
+            <w:szCs w:val="18"/>
           </w:rPr>
           <w:tab/>
         </w:r>
         <w:r>
           <w:rPr>
             <w:webHidden/>
+            <w:sz w:val="20"/>
+            <w:szCs w:val="18"/>
           </w:rPr>
           <w:fldChar w:fldCharType="begin"/>
         </w:r>
         <w:r>
           <w:rPr>
             <w:webHidden/>
-          </w:rPr>
-          <w:instrText xml:space="preserve"> PAGEREF _Toc484030631 \h </w:instrText>
-        </w:r>
-        <w:r>
-          <w:rPr>
-            <w:webHidden/>
-          </w:rPr>
-        </w:r>
-        <w:r>
-          <w:rPr>
-            <w:webHidden/>
+            <w:sz w:val="20"/>
+            <w:szCs w:val="18"/>
+          </w:rPr>
+          <w:instrText xml:space="preserve"> PAGEREF _Toc484044095 \h </w:instrText>
+        </w:r>
+        <w:r>
+          <w:rPr>
+            <w:webHidden/>
+            <w:sz w:val="20"/>
+            <w:szCs w:val="18"/>
+          </w:rPr>
+        </w:r>
+        <w:r>
+          <w:rPr>
+            <w:webHidden/>
+            <w:sz w:val="20"/>
+            <w:szCs w:val="18"/>
           </w:rPr>
           <w:fldChar w:fldCharType="separate"/>
         </w:r>
         <w:r>
           <w:rPr>
             <w:webHidden/>
+            <w:sz w:val="20"/>
+            <w:szCs w:val="18"/>
           </w:rPr>
           <w:t>1</w:t>
         </w:r>
         <w:r>
           <w:rPr>
             <w:webHidden/>
+            <w:sz w:val="20"/>
+            <w:szCs w:val="18"/>
           </w:rPr>
           <w:fldChar w:fldCharType="end"/>
         </w:r>
@@ -848,14 +981,16 @@
         <w:rPr>
           <w:rFonts w:asciiTheme="minorHAnsi" w:eastAsiaTheme="minorEastAsia" w:hAnsiTheme="minorHAnsi" w:cstheme="minorBidi"/>
           <w:kern w:val="0"/>
-          <w:szCs w:val="22"/>
-        </w:rPr>
-      </w:pPr>
-      <w:hyperlink w:anchor="_Toc484030632" w:history="1">
+          <w:sz w:val="20"/>
+        </w:rPr>
+      </w:pPr>
+      <w:hyperlink w:anchor="_Toc484044096" w:history="1">
         <w:r>
           <w:rPr>
             <w:rStyle w:val="Hyperlink"/>
             <w:rFonts w:ascii="Times New Roman" w:hAnsi="Times New Roman"/>
+            <w:sz w:val="20"/>
+            <w:szCs w:val="18"/>
           </w:rPr>
           <w:t>1.3</w:t>
         </w:r>
@@ -863,54 +998,70 @@
           <w:rPr>
             <w:rFonts w:asciiTheme="minorHAnsi" w:eastAsiaTheme="minorEastAsia" w:hAnsiTheme="minorHAnsi" w:cstheme="minorBidi"/>
             <w:kern w:val="0"/>
-            <w:szCs w:val="22"/>
+            <w:sz w:val="20"/>
           </w:rPr>
           <w:tab/>
         </w:r>
         <w:r>
           <w:rPr>
             <w:rStyle w:val="Hyperlink"/>
+            <w:sz w:val="20"/>
+            <w:szCs w:val="18"/>
           </w:rPr>
           <w:t>Scope and Objectives</w:t>
         </w:r>
         <w:r>
           <w:rPr>
             <w:webHidden/>
+            <w:sz w:val="20"/>
+            <w:szCs w:val="18"/>
           </w:rPr>
           <w:tab/>
         </w:r>
         <w:r>
           <w:rPr>
             <w:webHidden/>
+            <w:sz w:val="20"/>
+            <w:szCs w:val="18"/>
           </w:rPr>
           <w:fldChar w:fldCharType="begin"/>
         </w:r>
         <w:r>
           <w:rPr>
             <w:webHidden/>
-          </w:rPr>
-          <w:instrText xml:space="preserve"> PAGEREF _Toc484030632 \h </w:instrText>
-        </w:r>
-        <w:r>
-          <w:rPr>
-            <w:webHidden/>
-          </w:rPr>
-        </w:r>
-        <w:r>
-          <w:rPr>
-            <w:webHidden/>
+            <w:sz w:val="20"/>
+            <w:szCs w:val="18"/>
+          </w:rPr>
+          <w:instrText xml:space="preserve"> PAGEREF _Toc484044096 \h </w:instrText>
+        </w:r>
+        <w:r>
+          <w:rPr>
+            <w:webHidden/>
+            <w:sz w:val="20"/>
+            <w:szCs w:val="18"/>
+          </w:rPr>
+        </w:r>
+        <w:r>
+          <w:rPr>
+            <w:webHidden/>
+            <w:sz w:val="20"/>
+            <w:szCs w:val="18"/>
           </w:rPr>
           <w:fldChar w:fldCharType="separate"/>
         </w:r>
         <w:r>
           <w:rPr>
             <w:webHidden/>
+            <w:sz w:val="20"/>
+            <w:szCs w:val="18"/>
           </w:rPr>
           <w:t>1</w:t>
         </w:r>
         <w:r>
           <w:rPr>
             <w:webHidden/>
+            <w:sz w:val="20"/>
+            <w:szCs w:val="18"/>
           </w:rPr>
           <w:fldChar w:fldCharType="end"/>
         </w:r>
@@ -922,14 +1073,16 @@
         <w:rPr>
           <w:rFonts w:asciiTheme="minorHAnsi" w:eastAsiaTheme="minorEastAsia" w:hAnsiTheme="minorHAnsi" w:cstheme="minorBidi"/>
           <w:kern w:val="0"/>
-          <w:szCs w:val="22"/>
-        </w:rPr>
-      </w:pPr>
-      <w:hyperlink w:anchor="_Toc484030633" w:history="1">
+          <w:sz w:val="20"/>
+        </w:rPr>
+      </w:pPr>
+      <w:hyperlink w:anchor="_Toc484044097" w:history="1">
         <w:r>
           <w:rPr>
             <w:rStyle w:val="Hyperlink"/>
             <w:rFonts w:ascii="Times New Roman" w:hAnsi="Times New Roman"/>
+            <w:sz w:val="20"/>
+            <w:szCs w:val="18"/>
           </w:rPr>
           <w:t>1.4</w:t>
         </w:r>
@@ -937,54 +1090,70 @@
           <w:rPr>
             <w:rFonts w:asciiTheme="minorHAnsi" w:eastAsiaTheme="minorEastAsia" w:hAnsiTheme="minorHAnsi" w:cstheme="minorBidi"/>
             <w:kern w:val="0"/>
-            <w:szCs w:val="22"/>
+            <w:sz w:val="20"/>
           </w:rPr>
           <w:tab/>
         </w:r>
         <w:r>
           <w:rPr>
             <w:rStyle w:val="Hyperlink"/>
+            <w:sz w:val="20"/>
+            <w:szCs w:val="18"/>
           </w:rPr>
           <w:t>Report Organization (Structure)</w:t>
         </w:r>
         <w:r>
           <w:rPr>
             <w:webHidden/>
+            <w:sz w:val="20"/>
+            <w:szCs w:val="18"/>
           </w:rPr>
           <w:tab/>
         </w:r>
         <w:r>
           <w:rPr>
             <w:webHidden/>
+            <w:sz w:val="20"/>
+            <w:szCs w:val="18"/>
           </w:rPr>
           <w:fldChar w:fldCharType="begin"/>
         </w:r>
         <w:r>
           <w:rPr>
             <w:webHidden/>
-          </w:rPr>
-          <w:instrText xml:space="preserve"> PAGEREF _Toc484030633 \h </w:instrText>
-        </w:r>
-        <w:r>
-          <w:rPr>
-            <w:webHidden/>
-          </w:rPr>
-        </w:r>
-        <w:r>
-          <w:rPr>
-            <w:webHidden/>
+            <w:sz w:val="20"/>
+            <w:szCs w:val="18"/>
+          </w:rPr>
+          <w:instrText xml:space="preserve"> PAGEREF _Toc484044097 \h </w:instrText>
+        </w:r>
+        <w:r>
+          <w:rPr>
+            <w:webHidden/>
+            <w:sz w:val="20"/>
+            <w:szCs w:val="18"/>
+          </w:rPr>
+        </w:r>
+        <w:r>
+          <w:rPr>
+            <w:webHidden/>
+            <w:sz w:val="20"/>
+            <w:szCs w:val="18"/>
           </w:rPr>
           <w:fldChar w:fldCharType="separate"/>
         </w:r>
         <w:r>
           <w:rPr>
             <w:webHidden/>
+            <w:sz w:val="20"/>
+            <w:szCs w:val="18"/>
           </w:rPr>
           <w:t>1</w:t>
         </w:r>
         <w:r>
           <w:rPr>
             <w:webHidden/>
+            <w:sz w:val="20"/>
+            <w:szCs w:val="18"/>
           </w:rPr>
           <w:fldChar w:fldCharType="end"/>
         </w:r>
@@ -996,15 +1165,17 @@
         <w:rPr>
           <w:rFonts w:asciiTheme="minorHAnsi" w:eastAsiaTheme="minorEastAsia" w:hAnsiTheme="minorHAnsi" w:cstheme="minorBidi"/>
           <w:kern w:val="0"/>
-          <w:szCs w:val="22"/>
-        </w:rPr>
-      </w:pPr>
-      <w:hyperlink w:anchor="_Toc484030634" w:history="1">
+          <w:sz w:val="20"/>
+        </w:rPr>
+      </w:pPr>
+      <w:hyperlink w:anchor="_Toc484044098" w:history="1">
         <w:r>
           <w:rPr>
             <w:rStyle w:val="Hyperlink"/>
             <w:rFonts w:ascii="Times New Roman" w:hAnsi="Times New Roman"/>
             <w:snapToGrid w:val="0"/>
+            <w:sz w:val="20"/>
+            <w:szCs w:val="18"/>
           </w:rPr>
           <w:t>1.5</w:t>
         </w:r>
@@ -1012,7 +1183,7 @@
           <w:rPr>
             <w:rFonts w:asciiTheme="minorHAnsi" w:eastAsiaTheme="minorEastAsia" w:hAnsiTheme="minorHAnsi" w:cstheme="minorBidi"/>
             <w:kern w:val="0"/>
-            <w:szCs w:val="22"/>
+            <w:sz w:val="20"/>
           </w:rPr>
           <w:tab/>
         </w:r>
@@ -1020,47 +1191,63 @@
           <w:rPr>
             <w:rStyle w:val="Hyperlink"/>
             <w:snapToGrid w:val="0"/>
+            <w:sz w:val="20"/>
+            <w:szCs w:val="18"/>
           </w:rPr>
           <w:t>Work Methodology</w:t>
         </w:r>
         <w:r>
           <w:rPr>
             <w:webHidden/>
+            <w:sz w:val="20"/>
+            <w:szCs w:val="18"/>
           </w:rPr>
           <w:tab/>
         </w:r>
         <w:r>
           <w:rPr>
             <w:webHidden/>
+            <w:sz w:val="20"/>
+            <w:szCs w:val="18"/>
           </w:rPr>
           <w:fldChar w:fldCharType="begin"/>
         </w:r>
         <w:r>
           <w:rPr>
             <w:webHidden/>
-          </w:rPr>
-          <w:instrText xml:space="preserve"> PAGEREF _Toc484030634 \h </w:instrText>
-        </w:r>
-        <w:r>
-          <w:rPr>
-            <w:webHidden/>
-          </w:rPr>
-        </w:r>
-        <w:r>
-          <w:rPr>
-            <w:webHidden/>
+            <w:sz w:val="20"/>
+            <w:szCs w:val="18"/>
+          </w:rPr>
+          <w:instrText xml:space="preserve"> PAGEREF _Toc484044098 \h </w:instrText>
+        </w:r>
+        <w:r>
+          <w:rPr>
+            <w:webHidden/>
+            <w:sz w:val="20"/>
+            <w:szCs w:val="18"/>
+          </w:rPr>
+        </w:r>
+        <w:r>
+          <w:rPr>
+            <w:webHidden/>
+            <w:sz w:val="20"/>
+            <w:szCs w:val="18"/>
           </w:rPr>
           <w:fldChar w:fldCharType="separate"/>
         </w:r>
         <w:r>
           <w:rPr>
             <w:webHidden/>
+            <w:sz w:val="20"/>
+            <w:szCs w:val="18"/>
           </w:rPr>
           <w:t>1</w:t>
         </w:r>
         <w:r>
           <w:rPr>
             <w:webHidden/>
+            <w:sz w:val="20"/>
+            <w:szCs w:val="18"/>
           </w:rPr>
           <w:fldChar w:fldCharType="end"/>
         </w:r>
@@ -1068,73 +1255,182 @@
     </w:p>
     <w:p>
       <w:pPr>
-        <w:pStyle w:val="TOC2"/>
+        <w:pStyle w:val="TOC1"/>
         <w:rPr>
           <w:rFonts w:asciiTheme="minorHAnsi" w:eastAsiaTheme="minorEastAsia" w:hAnsiTheme="minorHAnsi" w:cstheme="minorBidi"/>
           <w:kern w:val="0"/>
-          <w:szCs w:val="22"/>
-        </w:rPr>
-      </w:pPr>
-      <w:hyperlink w:anchor="_Toc484030635" w:history="1">
+          <w:sz w:val="20"/>
+        </w:rPr>
+      </w:pPr>
+      <w:hyperlink w:anchor="_Toc484044099" w:history="1">
+        <w:r>
+          <w:rPr>
+            <w:rStyle w:val="Hyperlink"/>
+            <w:sz w:val="20"/>
+            <w:szCs w:val="18"/>
+          </w:rPr>
+          <w:t>2</w:t>
+        </w:r>
+        <w:r>
+          <w:rPr>
+            <w:rFonts w:asciiTheme="minorHAnsi" w:eastAsiaTheme="minorEastAsia" w:hAnsiTheme="minorHAnsi" w:cstheme="minorBidi"/>
+            <w:kern w:val="0"/>
+            <w:sz w:val="20"/>
+          </w:rPr>
+          <w:tab/>
+        </w:r>
+        <w:r>
+          <w:rPr>
+            <w:rStyle w:val="Hyperlink"/>
+            <w:sz w:val="20"/>
+            <w:szCs w:val="18"/>
+          </w:rPr>
+          <w:t>Estimation Game Logistics</w:t>
+        </w:r>
+        <w:r>
+          <w:rPr>
+            <w:webHidden/>
+            <w:sz w:val="20"/>
+            <w:szCs w:val="18"/>
+          </w:rPr>
+          <w:tab/>
+        </w:r>
+        <w:r>
+          <w:rPr>
+            <w:webHidden/>
+            <w:sz w:val="20"/>
+            <w:szCs w:val="18"/>
+          </w:rPr>
+          <w:fldChar w:fldCharType="begin"/>
+        </w:r>
+        <w:r>
+          <w:rPr>
+            <w:webHidden/>
+            <w:sz w:val="20"/>
+            <w:szCs w:val="18"/>
+          </w:rPr>
+          <w:instrText xml:space="preserve"> PAGEREF _Toc484044099 \h </w:instrText>
+        </w:r>
+        <w:r>
+          <w:rPr>
+            <w:webHidden/>
+            <w:sz w:val="20"/>
+            <w:szCs w:val="18"/>
+          </w:rPr>
+        </w:r>
+        <w:r>
+          <w:rPr>
+            <w:webHidden/>
+            <w:sz w:val="20"/>
+            <w:szCs w:val="18"/>
+          </w:rPr>
+          <w:fldChar w:fldCharType="separate"/>
+        </w:r>
+        <w:r>
+          <w:rPr>
+            <w:webHidden/>
+            <w:sz w:val="20"/>
+            <w:szCs w:val="18"/>
+          </w:rPr>
+          <w:t>3</w:t>
+        </w:r>
+        <w:r>
+          <w:rPr>
+            <w:webHidden/>
+            <w:sz w:val="20"/>
+            <w:szCs w:val="18"/>
+          </w:rPr>
+          <w:fldChar w:fldCharType="end"/>
+        </w:r>
+      </w:hyperlink>
+    </w:p>
+    <w:p>
+      <w:pPr>
+        <w:pStyle w:val="TOC2"/>
+        <w:rPr>
+          <w:rFonts w:asciiTheme="minorHAnsi" w:eastAsiaTheme="minorEastAsia" w:hAnsiTheme="minorHAnsi" w:cstheme="minorBidi"/>
+          <w:kern w:val="0"/>
+          <w:sz w:val="20"/>
+        </w:rPr>
+      </w:pPr>
+      <w:hyperlink w:anchor="_Toc484044100" w:history="1">
         <w:r>
           <w:rPr>
             <w:rStyle w:val="Hyperlink"/>
             <w:rFonts w:ascii="Times New Roman" w:hAnsi="Times New Roman"/>
-          </w:rPr>
-          <w:t>1.6</w:t>
+            <w:sz w:val="20"/>
+            <w:szCs w:val="18"/>
+          </w:rPr>
+          <w:t>2.1</w:t>
         </w:r>
         <w:r>
           <w:rPr>
             <w:rFonts w:asciiTheme="minorHAnsi" w:eastAsiaTheme="minorEastAsia" w:hAnsiTheme="minorHAnsi" w:cstheme="minorBidi"/>
             <w:kern w:val="0"/>
-            <w:szCs w:val="22"/>
+            <w:sz w:val="20"/>
           </w:rPr>
           <w:tab/>
         </w:r>
         <w:r>
           <w:rPr>
             <w:rStyle w:val="Hyperlink"/>
-          </w:rPr>
-          <w:t>Work Plan (Gantt Chart)</w:t>
-        </w:r>
-        <w:r>
-          <w:rPr>
-            <w:webHidden/>
+            <w:sz w:val="20"/>
+            <w:szCs w:val="18"/>
+          </w:rPr>
+          <w:t>Rules</w:t>
+        </w:r>
+        <w:r>
+          <w:rPr>
+            <w:webHidden/>
+            <w:sz w:val="20"/>
+            <w:szCs w:val="18"/>
           </w:rPr>
           <w:tab/>
         </w:r>
         <w:r>
           <w:rPr>
             <w:webHidden/>
+            <w:sz w:val="20"/>
+            <w:szCs w:val="18"/>
           </w:rPr>
           <w:fldChar w:fldCharType="begin"/>
         </w:r>
         <w:r>
           <w:rPr>
             <w:webHidden/>
-          </w:rPr>
-          <w:instrText xml:space="preserve"> PAGEREF _Toc484030635 \h </w:instrText>
-        </w:r>
-        <w:r>
-          <w:rPr>
-            <w:webHidden/>
-          </w:rPr>
-        </w:r>
-        <w:r>
-          <w:rPr>
-            <w:webHidden/>
+            <w:sz w:val="20"/>
+            <w:szCs w:val="18"/>
+          </w:rPr>
+          <w:instrText xml:space="preserve"> PAGEREF _Toc484044100 \h </w:instrText>
+        </w:r>
+        <w:r>
+          <w:rPr>
+            <w:webHidden/>
+            <w:sz w:val="20"/>
+            <w:szCs w:val="18"/>
+          </w:rPr>
+        </w:r>
+        <w:r>
+          <w:rPr>
+            <w:webHidden/>
+            <w:sz w:val="20"/>
+            <w:szCs w:val="18"/>
           </w:rPr>
           <w:fldChar w:fldCharType="separate"/>
         </w:r>
         <w:r>
           <w:rPr>
             <w:webHidden/>
-          </w:rPr>
-          <w:t>2</w:t>
-        </w:r>
-        <w:r>
-          <w:rPr>
-            <w:webHidden/>
+            <w:sz w:val="20"/>
+            <w:szCs w:val="18"/>
+          </w:rPr>
+          <w:t>3</w:t>
+        </w:r>
+        <w:r>
+          <w:rPr>
+            <w:webHidden/>
+            <w:sz w:val="20"/>
+            <w:szCs w:val="18"/>
           </w:rPr>
           <w:fldChar w:fldCharType="end"/>
         </w:r>
@@ -1142,72 +1438,91 @@
     </w:p>
     <w:p>
       <w:pPr>
-        <w:pStyle w:val="TOC1"/>
+        <w:pStyle w:val="TOC2"/>
         <w:rPr>
           <w:rFonts w:asciiTheme="minorHAnsi" w:eastAsiaTheme="minorEastAsia" w:hAnsiTheme="minorHAnsi" w:cstheme="minorBidi"/>
           <w:kern w:val="0"/>
-          <w:szCs w:val="22"/>
-        </w:rPr>
-      </w:pPr>
-      <w:hyperlink w:anchor="_Toc484030636" w:history="1">
+          <w:sz w:val="20"/>
+        </w:rPr>
+      </w:pPr>
+      <w:hyperlink w:anchor="_Toc484044101" w:history="1">
         <w:r>
           <w:rPr>
             <w:rStyle w:val="Hyperlink"/>
-          </w:rPr>
-          <w:t>2</w:t>
+            <w:rFonts w:ascii="Times New Roman" w:hAnsi="Times New Roman"/>
+            <w:sz w:val="20"/>
+            <w:szCs w:val="18"/>
+          </w:rPr>
+          <w:t>2.2</w:t>
         </w:r>
         <w:r>
           <w:rPr>
             <w:rFonts w:asciiTheme="minorHAnsi" w:eastAsiaTheme="minorEastAsia" w:hAnsiTheme="minorHAnsi" w:cstheme="minorBidi"/>
             <w:kern w:val="0"/>
-            <w:szCs w:val="22"/>
+            <w:sz w:val="20"/>
           </w:rPr>
           <w:tab/>
         </w:r>
         <w:r>
           <w:rPr>
             <w:rStyle w:val="Hyperlink"/>
-          </w:rPr>
-          <w:t>Estimation Game Logistics</w:t>
-        </w:r>
-        <w:r>
-          <w:rPr>
-            <w:webHidden/>
+            <w:sz w:val="20"/>
+            <w:szCs w:val="18"/>
+          </w:rPr>
+          <w:t>Card Suits</w:t>
+        </w:r>
+        <w:r>
+          <w:rPr>
+            <w:webHidden/>
+            <w:sz w:val="20"/>
+            <w:szCs w:val="18"/>
           </w:rPr>
           <w:tab/>
         </w:r>
         <w:r>
           <w:rPr>
             <w:webHidden/>
+            <w:sz w:val="20"/>
+            <w:szCs w:val="18"/>
           </w:rPr>
           <w:fldChar w:fldCharType="begin"/>
         </w:r>
         <w:r>
           <w:rPr>
             <w:webHidden/>
-          </w:rPr>
-          <w:instrText xml:space="preserve"> PAGEREF _Toc484030636 \h </w:instrText>
-        </w:r>
-        <w:r>
-          <w:rPr>
-            <w:webHidden/>
-          </w:rPr>
-        </w:r>
-        <w:r>
-          <w:rPr>
-            <w:webHidden/>
+            <w:sz w:val="20"/>
+            <w:szCs w:val="18"/>
+          </w:rPr>
+          <w:instrText xml:space="preserve"> PAGEREF _Toc484044101 \h </w:instrText>
+        </w:r>
+        <w:r>
+          <w:rPr>
+            <w:webHidden/>
+            <w:sz w:val="20"/>
+            <w:szCs w:val="18"/>
+          </w:rPr>
+        </w:r>
+        <w:r>
+          <w:rPr>
+            <w:webHidden/>
+            <w:sz w:val="20"/>
+            <w:szCs w:val="18"/>
           </w:rPr>
           <w:fldChar w:fldCharType="separate"/>
         </w:r>
         <w:r>
           <w:rPr>
             <w:webHidden/>
-          </w:rPr>
-          <w:t>5</w:t>
-        </w:r>
-        <w:r>
-          <w:rPr>
-            <w:webHidden/>
+            <w:sz w:val="20"/>
+            <w:szCs w:val="18"/>
+          </w:rPr>
+          <w:t>3</w:t>
+        </w:r>
+        <w:r>
+          <w:rPr>
+            <w:webHidden/>
+            <w:sz w:val="20"/>
+            <w:szCs w:val="18"/>
           </w:rPr>
           <w:fldChar w:fldCharType="end"/>
         </w:r>
@@ -1219,69 +1534,87 @@
         <w:rPr>
           <w:rFonts w:asciiTheme="minorHAnsi" w:eastAsiaTheme="minorEastAsia" w:hAnsiTheme="minorHAnsi" w:cstheme="minorBidi"/>
           <w:kern w:val="0"/>
-          <w:szCs w:val="22"/>
-        </w:rPr>
-      </w:pPr>
-      <w:hyperlink w:anchor="_Toc484030637" w:history="1">
+          <w:sz w:val="20"/>
+        </w:rPr>
+      </w:pPr>
+      <w:hyperlink w:anchor="_Toc484044102" w:history="1">
         <w:r>
           <w:rPr>
             <w:rStyle w:val="Hyperlink"/>
             <w:rFonts w:ascii="Times New Roman" w:hAnsi="Times New Roman"/>
-          </w:rPr>
-          <w:t>2.1</w:t>
+            <w:sz w:val="20"/>
+            <w:szCs w:val="18"/>
+          </w:rPr>
+          <w:t>2.3</w:t>
         </w:r>
         <w:r>
           <w:rPr>
             <w:rFonts w:asciiTheme="minorHAnsi" w:eastAsiaTheme="minorEastAsia" w:hAnsiTheme="minorHAnsi" w:cstheme="minorBidi"/>
             <w:kern w:val="0"/>
-            <w:szCs w:val="22"/>
+            <w:sz w:val="20"/>
           </w:rPr>
           <w:tab/>
         </w:r>
         <w:r>
           <w:rPr>
             <w:rStyle w:val="Hyperlink"/>
-          </w:rPr>
-          <w:t>Rules</w:t>
-        </w:r>
-        <w:r>
-          <w:rPr>
-            <w:webHidden/>
+            <w:sz w:val="20"/>
+            <w:szCs w:val="18"/>
+          </w:rPr>
+          <w:t>Game Structure</w:t>
+        </w:r>
+        <w:r>
+          <w:rPr>
+            <w:webHidden/>
+            <w:sz w:val="20"/>
+            <w:szCs w:val="18"/>
           </w:rPr>
           <w:tab/>
         </w:r>
         <w:r>
           <w:rPr>
             <w:webHidden/>
+            <w:sz w:val="20"/>
+            <w:szCs w:val="18"/>
           </w:rPr>
           <w:fldChar w:fldCharType="begin"/>
         </w:r>
         <w:r>
           <w:rPr>
             <w:webHidden/>
-          </w:rPr>
-          <w:instrText xml:space="preserve"> PAGEREF _Toc484030637 \h </w:instrText>
-        </w:r>
-        <w:r>
-          <w:rPr>
-            <w:webHidden/>
-          </w:rPr>
-        </w:r>
-        <w:r>
-          <w:rPr>
-            <w:webHidden/>
+            <w:sz w:val="20"/>
+            <w:szCs w:val="18"/>
+          </w:rPr>
+          <w:instrText xml:space="preserve"> PAGEREF _Toc484044102 \h </w:instrText>
+        </w:r>
+        <w:r>
+          <w:rPr>
+            <w:webHidden/>
+            <w:sz w:val="20"/>
+            <w:szCs w:val="18"/>
+          </w:rPr>
+        </w:r>
+        <w:r>
+          <w:rPr>
+            <w:webHidden/>
+            <w:sz w:val="20"/>
+            <w:szCs w:val="18"/>
           </w:rPr>
           <w:fldChar w:fldCharType="separate"/>
         </w:r>
         <w:r>
           <w:rPr>
             <w:webHidden/>
-          </w:rPr>
-          <w:t>5</w:t>
-        </w:r>
-        <w:r>
-          <w:rPr>
-            <w:webHidden/>
+            <w:sz w:val="20"/>
+            <w:szCs w:val="18"/>
+          </w:rPr>
+          <w:t>3</w:t>
+        </w:r>
+        <w:r>
+          <w:rPr>
+            <w:webHidden/>
+            <w:sz w:val="20"/>
+            <w:szCs w:val="18"/>
           </w:rPr>
           <w:fldChar w:fldCharType="end"/>
         </w:r>
@@ -1293,69 +1626,87 @@
         <w:rPr>
           <w:rFonts w:asciiTheme="minorHAnsi" w:eastAsiaTheme="minorEastAsia" w:hAnsiTheme="minorHAnsi" w:cstheme="minorBidi"/>
           <w:kern w:val="0"/>
-          <w:szCs w:val="22"/>
-        </w:rPr>
-      </w:pPr>
-      <w:hyperlink w:anchor="_Toc484030638" w:history="1">
+          <w:sz w:val="20"/>
+        </w:rPr>
+      </w:pPr>
+      <w:hyperlink w:anchor="_Toc484044103" w:history="1">
         <w:r>
           <w:rPr>
             <w:rStyle w:val="Hyperlink"/>
             <w:rFonts w:ascii="Times New Roman" w:hAnsi="Times New Roman"/>
-          </w:rPr>
-          <w:t>2.2</w:t>
+            <w:sz w:val="20"/>
+            <w:szCs w:val="18"/>
+          </w:rPr>
+          <w:t>2.4</w:t>
         </w:r>
         <w:r>
           <w:rPr>
             <w:rFonts w:asciiTheme="minorHAnsi" w:eastAsiaTheme="minorEastAsia" w:hAnsiTheme="minorHAnsi" w:cstheme="minorBidi"/>
             <w:kern w:val="0"/>
-            <w:szCs w:val="22"/>
+            <w:sz w:val="20"/>
           </w:rPr>
           <w:tab/>
         </w:r>
         <w:r>
           <w:rPr>
             <w:rStyle w:val="Hyperlink"/>
-          </w:rPr>
-          <w:t>Card Suits</w:t>
-        </w:r>
-        <w:r>
-          <w:rPr>
-            <w:webHidden/>
+            <w:sz w:val="20"/>
+            <w:szCs w:val="18"/>
+          </w:rPr>
+          <w:t>Round Structure</w:t>
+        </w:r>
+        <w:r>
+          <w:rPr>
+            <w:webHidden/>
+            <w:sz w:val="20"/>
+            <w:szCs w:val="18"/>
           </w:rPr>
           <w:tab/>
         </w:r>
         <w:r>
           <w:rPr>
             <w:webHidden/>
+            <w:sz w:val="20"/>
+            <w:szCs w:val="18"/>
           </w:rPr>
           <w:fldChar w:fldCharType="begin"/>
         </w:r>
         <w:r>
           <w:rPr>
             <w:webHidden/>
-          </w:rPr>
-          <w:instrText xml:space="preserve"> PAGEREF _Toc484030638 \h </w:instrText>
-        </w:r>
-        <w:r>
-          <w:rPr>
-            <w:webHidden/>
-          </w:rPr>
-        </w:r>
-        <w:r>
-          <w:rPr>
-            <w:webHidden/>
+            <w:sz w:val="20"/>
+            <w:szCs w:val="18"/>
+          </w:rPr>
+          <w:instrText xml:space="preserve"> PAGEREF _Toc484044103 \h </w:instrText>
+        </w:r>
+        <w:r>
+          <w:rPr>
+            <w:webHidden/>
+            <w:sz w:val="20"/>
+            <w:szCs w:val="18"/>
+          </w:rPr>
+        </w:r>
+        <w:r>
+          <w:rPr>
+            <w:webHidden/>
+            <w:sz w:val="20"/>
+            <w:szCs w:val="18"/>
           </w:rPr>
           <w:fldChar w:fldCharType="separate"/>
         </w:r>
         <w:r>
           <w:rPr>
             <w:webHidden/>
-          </w:rPr>
-          <w:t>5</w:t>
-        </w:r>
-        <w:r>
-          <w:rPr>
-            <w:webHidden/>
+            <w:sz w:val="20"/>
+            <w:szCs w:val="18"/>
+          </w:rPr>
+          <w:t>3</w:t>
+        </w:r>
+        <w:r>
+          <w:rPr>
+            <w:webHidden/>
+            <w:sz w:val="20"/>
+            <w:szCs w:val="18"/>
           </w:rPr>
           <w:fldChar w:fldCharType="end"/>
         </w:r>
@@ -1363,73 +1714,91 @@
     </w:p>
     <w:p>
       <w:pPr>
-        <w:pStyle w:val="TOC2"/>
+        <w:pStyle w:val="TOC3"/>
         <w:rPr>
           <w:rFonts w:asciiTheme="minorHAnsi" w:eastAsiaTheme="minorEastAsia" w:hAnsiTheme="minorHAnsi" w:cstheme="minorBidi"/>
           <w:kern w:val="0"/>
-          <w:szCs w:val="22"/>
-        </w:rPr>
-      </w:pPr>
-      <w:hyperlink w:anchor="_Toc484030639" w:history="1">
+          <w:sz w:val="20"/>
+        </w:rPr>
+      </w:pPr>
+      <w:hyperlink w:anchor="_Toc484044104" w:history="1">
         <w:r>
           <w:rPr>
             <w:rStyle w:val="Hyperlink"/>
             <w:rFonts w:ascii="Times New Roman" w:hAnsi="Times New Roman"/>
-          </w:rPr>
-          <w:t>2.3</w:t>
+            <w:sz w:val="20"/>
+            <w:szCs w:val="18"/>
+          </w:rPr>
+          <w:t>2.4.1</w:t>
         </w:r>
         <w:r>
           <w:rPr>
             <w:rFonts w:asciiTheme="minorHAnsi" w:eastAsiaTheme="minorEastAsia" w:hAnsiTheme="minorHAnsi" w:cstheme="minorBidi"/>
             <w:kern w:val="0"/>
-            <w:szCs w:val="22"/>
+            <w:sz w:val="20"/>
           </w:rPr>
           <w:tab/>
         </w:r>
         <w:r>
           <w:rPr>
             <w:rStyle w:val="Hyperlink"/>
-          </w:rPr>
-          <w:t>Game Structure</w:t>
-        </w:r>
-        <w:r>
-          <w:rPr>
-            <w:webHidden/>
+            <w:sz w:val="20"/>
+            <w:szCs w:val="18"/>
+          </w:rPr>
+          <w:t>Bidding</w:t>
+        </w:r>
+        <w:r>
+          <w:rPr>
+            <w:webHidden/>
+            <w:sz w:val="20"/>
+            <w:szCs w:val="18"/>
           </w:rPr>
           <w:tab/>
         </w:r>
         <w:r>
           <w:rPr>
             <w:webHidden/>
+            <w:sz w:val="20"/>
+            <w:szCs w:val="18"/>
           </w:rPr>
           <w:fldChar w:fldCharType="begin"/>
         </w:r>
         <w:r>
           <w:rPr>
             <w:webHidden/>
-          </w:rPr>
-          <w:instrText xml:space="preserve"> PAGEREF _Toc484030639 \h </w:instrText>
-        </w:r>
-        <w:r>
-          <w:rPr>
-            <w:webHidden/>
-          </w:rPr>
-        </w:r>
-        <w:r>
-          <w:rPr>
-            <w:webHidden/>
+            <w:sz w:val="20"/>
+            <w:szCs w:val="18"/>
+          </w:rPr>
+          <w:instrText xml:space="preserve"> PAGEREF _Toc484044104 \h </w:instrText>
+        </w:r>
+        <w:r>
+          <w:rPr>
+            <w:webHidden/>
+            <w:sz w:val="20"/>
+            <w:szCs w:val="18"/>
+          </w:rPr>
+        </w:r>
+        <w:r>
+          <w:rPr>
+            <w:webHidden/>
+            <w:sz w:val="20"/>
+            <w:szCs w:val="18"/>
           </w:rPr>
           <w:fldChar w:fldCharType="separate"/>
         </w:r>
         <w:r>
           <w:rPr>
             <w:webHidden/>
-          </w:rPr>
-          <w:t>5</w:t>
-        </w:r>
-        <w:r>
-          <w:rPr>
-            <w:webHidden/>
+            <w:sz w:val="20"/>
+            <w:szCs w:val="18"/>
+          </w:rPr>
+          <w:t>3</w:t>
+        </w:r>
+        <w:r>
+          <w:rPr>
+            <w:webHidden/>
+            <w:sz w:val="20"/>
+            <w:szCs w:val="18"/>
           </w:rPr>
           <w:fldChar w:fldCharType="end"/>
         </w:r>
@@ -1437,73 +1806,91 @@
     </w:p>
     <w:p>
       <w:pPr>
-        <w:pStyle w:val="TOC2"/>
+        <w:pStyle w:val="TOC3"/>
         <w:rPr>
           <w:rFonts w:asciiTheme="minorHAnsi" w:eastAsiaTheme="minorEastAsia" w:hAnsiTheme="minorHAnsi" w:cstheme="minorBidi"/>
           <w:kern w:val="0"/>
-          <w:szCs w:val="22"/>
-        </w:rPr>
-      </w:pPr>
-      <w:hyperlink w:anchor="_Toc484030640" w:history="1">
+          <w:sz w:val="20"/>
+        </w:rPr>
+      </w:pPr>
+      <w:hyperlink w:anchor="_Toc484044105" w:history="1">
         <w:r>
           <w:rPr>
             <w:rStyle w:val="Hyperlink"/>
             <w:rFonts w:ascii="Times New Roman" w:hAnsi="Times New Roman"/>
-          </w:rPr>
-          <w:t>2.4</w:t>
+            <w:sz w:val="20"/>
+            <w:szCs w:val="18"/>
+          </w:rPr>
+          <w:t>2.4.2</w:t>
         </w:r>
         <w:r>
           <w:rPr>
             <w:rFonts w:asciiTheme="minorHAnsi" w:eastAsiaTheme="minorEastAsia" w:hAnsiTheme="minorHAnsi" w:cstheme="minorBidi"/>
             <w:kern w:val="0"/>
-            <w:szCs w:val="22"/>
+            <w:sz w:val="20"/>
           </w:rPr>
           <w:tab/>
         </w:r>
         <w:r>
           <w:rPr>
             <w:rStyle w:val="Hyperlink"/>
-          </w:rPr>
-          <w:t>Round Structure</w:t>
-        </w:r>
-        <w:r>
-          <w:rPr>
-            <w:webHidden/>
+            <w:sz w:val="20"/>
+            <w:szCs w:val="18"/>
+          </w:rPr>
+          <w:t>Gameplay Flow</w:t>
+        </w:r>
+        <w:r>
+          <w:rPr>
+            <w:webHidden/>
+            <w:sz w:val="20"/>
+            <w:szCs w:val="18"/>
           </w:rPr>
           <w:tab/>
         </w:r>
         <w:r>
           <w:rPr>
             <w:webHidden/>
+            <w:sz w:val="20"/>
+            <w:szCs w:val="18"/>
           </w:rPr>
           <w:fldChar w:fldCharType="begin"/>
         </w:r>
         <w:r>
           <w:rPr>
             <w:webHidden/>
-          </w:rPr>
-          <w:instrText xml:space="preserve"> PAGEREF _Toc484030640 \h </w:instrText>
-        </w:r>
-        <w:r>
-          <w:rPr>
-            <w:webHidden/>
-          </w:rPr>
-        </w:r>
-        <w:r>
-          <w:rPr>
-            <w:webHidden/>
+            <w:sz w:val="20"/>
+            <w:szCs w:val="18"/>
+          </w:rPr>
+          <w:instrText xml:space="preserve"> PAGEREF _Toc484044105 \h </w:instrText>
+        </w:r>
+        <w:r>
+          <w:rPr>
+            <w:webHidden/>
+            <w:sz w:val="20"/>
+            <w:szCs w:val="18"/>
+          </w:rPr>
+        </w:r>
+        <w:r>
+          <w:rPr>
+            <w:webHidden/>
+            <w:sz w:val="20"/>
+            <w:szCs w:val="18"/>
           </w:rPr>
           <w:fldChar w:fldCharType="separate"/>
         </w:r>
         <w:r>
           <w:rPr>
             <w:webHidden/>
-          </w:rPr>
-          <w:t>5</w:t>
-        </w:r>
-        <w:r>
-          <w:rPr>
-            <w:webHidden/>
+            <w:sz w:val="20"/>
+            <w:szCs w:val="18"/>
+          </w:rPr>
+          <w:t>4</w:t>
+        </w:r>
+        <w:r>
+          <w:rPr>
+            <w:webHidden/>
+            <w:sz w:val="20"/>
+            <w:szCs w:val="18"/>
           </w:rPr>
           <w:fldChar w:fldCharType="end"/>
         </w:r>
@@ -1515,69 +1902,87 @@
         <w:rPr>
           <w:rFonts w:asciiTheme="minorHAnsi" w:eastAsiaTheme="minorEastAsia" w:hAnsiTheme="minorHAnsi" w:cstheme="minorBidi"/>
           <w:kern w:val="0"/>
-          <w:szCs w:val="22"/>
-        </w:rPr>
-      </w:pPr>
-      <w:hyperlink w:anchor="_Toc484030641" w:history="1">
+          <w:sz w:val="20"/>
+        </w:rPr>
+      </w:pPr>
+      <w:hyperlink w:anchor="_Toc484044106" w:history="1">
         <w:r>
           <w:rPr>
             <w:rStyle w:val="Hyperlink"/>
             <w:rFonts w:ascii="Times New Roman" w:hAnsi="Times New Roman"/>
-          </w:rPr>
-          <w:t>2.4.1</w:t>
+            <w:sz w:val="20"/>
+            <w:szCs w:val="18"/>
+          </w:rPr>
+          <w:t>2.4.3</w:t>
         </w:r>
         <w:r>
           <w:rPr>
             <w:rFonts w:asciiTheme="minorHAnsi" w:eastAsiaTheme="minorEastAsia" w:hAnsiTheme="minorHAnsi" w:cstheme="minorBidi"/>
             <w:kern w:val="0"/>
-            <w:szCs w:val="22"/>
+            <w:sz w:val="20"/>
           </w:rPr>
           <w:tab/>
         </w:r>
         <w:r>
           <w:rPr>
             <w:rStyle w:val="Hyperlink"/>
-          </w:rPr>
-          <w:t>Bidding</w:t>
-        </w:r>
-        <w:r>
-          <w:rPr>
-            <w:webHidden/>
+            <w:sz w:val="20"/>
+            <w:szCs w:val="18"/>
+          </w:rPr>
+          <w:t>Exceptions</w:t>
+        </w:r>
+        <w:r>
+          <w:rPr>
+            <w:webHidden/>
+            <w:sz w:val="20"/>
+            <w:szCs w:val="18"/>
           </w:rPr>
           <w:tab/>
         </w:r>
         <w:r>
           <w:rPr>
             <w:webHidden/>
+            <w:sz w:val="20"/>
+            <w:szCs w:val="18"/>
           </w:rPr>
           <w:fldChar w:fldCharType="begin"/>
         </w:r>
         <w:r>
           <w:rPr>
             <w:webHidden/>
-          </w:rPr>
-          <w:instrText xml:space="preserve"> PAGEREF _Toc484030641 \h </w:instrText>
-        </w:r>
-        <w:r>
-          <w:rPr>
-            <w:webHidden/>
-          </w:rPr>
-        </w:r>
-        <w:r>
-          <w:rPr>
-            <w:webHidden/>
+            <w:sz w:val="20"/>
+            <w:szCs w:val="18"/>
+          </w:rPr>
+          <w:instrText xml:space="preserve"> PAGEREF _Toc484044106 \h </w:instrText>
+        </w:r>
+        <w:r>
+          <w:rPr>
+            <w:webHidden/>
+            <w:sz w:val="20"/>
+            <w:szCs w:val="18"/>
+          </w:rPr>
+        </w:r>
+        <w:r>
+          <w:rPr>
+            <w:webHidden/>
+            <w:sz w:val="20"/>
+            <w:szCs w:val="18"/>
           </w:rPr>
           <w:fldChar w:fldCharType="separate"/>
         </w:r>
         <w:r>
           <w:rPr>
             <w:webHidden/>
-          </w:rPr>
-          <w:t>5</w:t>
-        </w:r>
-        <w:r>
-          <w:rPr>
-            <w:webHidden/>
+            <w:sz w:val="20"/>
+            <w:szCs w:val="18"/>
+          </w:rPr>
+          <w:t>4</w:t>
+        </w:r>
+        <w:r>
+          <w:rPr>
+            <w:webHidden/>
+            <w:sz w:val="20"/>
+            <w:szCs w:val="18"/>
           </w:rPr>
           <w:fldChar w:fldCharType="end"/>
         </w:r>
@@ -1585,73 +1990,91 @@
     </w:p>
     <w:p>
       <w:pPr>
-        <w:pStyle w:val="TOC3"/>
+        <w:pStyle w:val="TOC2"/>
         <w:rPr>
           <w:rFonts w:asciiTheme="minorHAnsi" w:eastAsiaTheme="minorEastAsia" w:hAnsiTheme="minorHAnsi" w:cstheme="minorBidi"/>
           <w:kern w:val="0"/>
-          <w:szCs w:val="22"/>
-        </w:rPr>
-      </w:pPr>
-      <w:hyperlink w:anchor="_Toc484030642" w:history="1">
+          <w:sz w:val="20"/>
+        </w:rPr>
+      </w:pPr>
+      <w:hyperlink w:anchor="_Toc484044107" w:history="1">
         <w:r>
           <w:rPr>
             <w:rStyle w:val="Hyperlink"/>
             <w:rFonts w:ascii="Times New Roman" w:hAnsi="Times New Roman"/>
-          </w:rPr>
-          <w:t>2.4.2</w:t>
+            <w:sz w:val="20"/>
+            <w:szCs w:val="18"/>
+          </w:rPr>
+          <w:t>2.5</w:t>
         </w:r>
         <w:r>
           <w:rPr>
             <w:rFonts w:asciiTheme="minorHAnsi" w:eastAsiaTheme="minorEastAsia" w:hAnsiTheme="minorHAnsi" w:cstheme="minorBidi"/>
             <w:kern w:val="0"/>
-            <w:szCs w:val="22"/>
+            <w:sz w:val="20"/>
           </w:rPr>
           <w:tab/>
         </w:r>
         <w:r>
           <w:rPr>
             <w:rStyle w:val="Hyperlink"/>
-          </w:rPr>
-          <w:t>Gameplay Flow</w:t>
-        </w:r>
-        <w:r>
-          <w:rPr>
-            <w:webHidden/>
+            <w:sz w:val="20"/>
+            <w:szCs w:val="18"/>
+          </w:rPr>
+          <w:t>Scoring</w:t>
+        </w:r>
+        <w:r>
+          <w:rPr>
+            <w:webHidden/>
+            <w:sz w:val="20"/>
+            <w:szCs w:val="18"/>
           </w:rPr>
           <w:tab/>
         </w:r>
         <w:r>
           <w:rPr>
             <w:webHidden/>
+            <w:sz w:val="20"/>
+            <w:szCs w:val="18"/>
           </w:rPr>
           <w:fldChar w:fldCharType="begin"/>
         </w:r>
         <w:r>
           <w:rPr>
             <w:webHidden/>
-          </w:rPr>
-          <w:instrText xml:space="preserve"> PAGEREF _Toc484030642 \h </w:instrText>
-        </w:r>
-        <w:r>
-          <w:rPr>
-            <w:webHidden/>
-          </w:rPr>
-        </w:r>
-        <w:r>
-          <w:rPr>
-            <w:webHidden/>
+            <w:sz w:val="20"/>
+            <w:szCs w:val="18"/>
+          </w:rPr>
+          <w:instrText xml:space="preserve"> PAGEREF _Toc484044107 \h </w:instrText>
+        </w:r>
+        <w:r>
+          <w:rPr>
+            <w:webHidden/>
+            <w:sz w:val="20"/>
+            <w:szCs w:val="18"/>
+          </w:rPr>
+        </w:r>
+        <w:r>
+          <w:rPr>
+            <w:webHidden/>
+            <w:sz w:val="20"/>
+            <w:szCs w:val="18"/>
           </w:rPr>
           <w:fldChar w:fldCharType="separate"/>
         </w:r>
         <w:r>
           <w:rPr>
             <w:webHidden/>
-          </w:rPr>
-          <w:t>6</w:t>
-        </w:r>
-        <w:r>
-          <w:rPr>
-            <w:webHidden/>
+            <w:sz w:val="20"/>
+            <w:szCs w:val="18"/>
+          </w:rPr>
+          <w:t>5</w:t>
+        </w:r>
+        <w:r>
+          <w:rPr>
+            <w:webHidden/>
+            <w:sz w:val="20"/>
+            <w:szCs w:val="18"/>
           </w:rPr>
           <w:fldChar w:fldCharType="end"/>
         </w:r>
@@ -1659,73 +2082,182 @@
     </w:p>
     <w:p>
       <w:pPr>
-        <w:pStyle w:val="TOC3"/>
+        <w:pStyle w:val="TOC1"/>
         <w:rPr>
           <w:rFonts w:asciiTheme="minorHAnsi" w:eastAsiaTheme="minorEastAsia" w:hAnsiTheme="minorHAnsi" w:cstheme="minorBidi"/>
           <w:kern w:val="0"/>
-          <w:szCs w:val="22"/>
-        </w:rPr>
-      </w:pPr>
-      <w:hyperlink w:anchor="_Toc484030643" w:history="1">
+          <w:sz w:val="20"/>
+        </w:rPr>
+      </w:pPr>
+      <w:hyperlink w:anchor="_Toc484044108" w:history="1">
+        <w:r>
+          <w:rPr>
+            <w:rStyle w:val="Hyperlink"/>
+            <w:sz w:val="20"/>
+            <w:szCs w:val="18"/>
+          </w:rPr>
+          <w:t>3</w:t>
+        </w:r>
+        <w:r>
+          <w:rPr>
+            <w:rFonts w:asciiTheme="minorHAnsi" w:eastAsiaTheme="minorEastAsia" w:hAnsiTheme="minorHAnsi" w:cstheme="minorBidi"/>
+            <w:kern w:val="0"/>
+            <w:sz w:val="20"/>
+          </w:rPr>
+          <w:tab/>
+        </w:r>
+        <w:r>
+          <w:rPr>
+            <w:rStyle w:val="Hyperlink"/>
+            <w:sz w:val="20"/>
+            <w:szCs w:val="18"/>
+          </w:rPr>
+          <w:t>Related Work (State-of-The-Art)</w:t>
+        </w:r>
+        <w:r>
+          <w:rPr>
+            <w:webHidden/>
+            <w:sz w:val="20"/>
+            <w:szCs w:val="18"/>
+          </w:rPr>
+          <w:tab/>
+        </w:r>
+        <w:r>
+          <w:rPr>
+            <w:webHidden/>
+            <w:sz w:val="20"/>
+            <w:szCs w:val="18"/>
+          </w:rPr>
+          <w:fldChar w:fldCharType="begin"/>
+        </w:r>
+        <w:r>
+          <w:rPr>
+            <w:webHidden/>
+            <w:sz w:val="20"/>
+            <w:szCs w:val="18"/>
+          </w:rPr>
+          <w:instrText xml:space="preserve"> PAGEREF _Toc484044108 \h </w:instrText>
+        </w:r>
+        <w:r>
+          <w:rPr>
+            <w:webHidden/>
+            <w:sz w:val="20"/>
+            <w:szCs w:val="18"/>
+          </w:rPr>
+        </w:r>
+        <w:r>
+          <w:rPr>
+            <w:webHidden/>
+            <w:sz w:val="20"/>
+            <w:szCs w:val="18"/>
+          </w:rPr>
+          <w:fldChar w:fldCharType="separate"/>
+        </w:r>
+        <w:r>
+          <w:rPr>
+            <w:webHidden/>
+            <w:sz w:val="20"/>
+            <w:szCs w:val="18"/>
+          </w:rPr>
+          <w:t>7</w:t>
+        </w:r>
+        <w:r>
+          <w:rPr>
+            <w:webHidden/>
+            <w:sz w:val="20"/>
+            <w:szCs w:val="18"/>
+          </w:rPr>
+          <w:fldChar w:fldCharType="end"/>
+        </w:r>
+      </w:hyperlink>
+    </w:p>
+    <w:p>
+      <w:pPr>
+        <w:pStyle w:val="TOC2"/>
+        <w:rPr>
+          <w:rFonts w:asciiTheme="minorHAnsi" w:eastAsiaTheme="minorEastAsia" w:hAnsiTheme="minorHAnsi" w:cstheme="minorBidi"/>
+          <w:kern w:val="0"/>
+          <w:sz w:val="20"/>
+        </w:rPr>
+      </w:pPr>
+      <w:hyperlink w:anchor="_Toc484044109" w:history="1">
         <w:r>
           <w:rPr>
             <w:rStyle w:val="Hyperlink"/>
             <w:rFonts w:ascii="Times New Roman" w:hAnsi="Times New Roman"/>
-          </w:rPr>
-          <w:t>2.4.3</w:t>
+            <w:sz w:val="20"/>
+            <w:szCs w:val="18"/>
+          </w:rPr>
+          <w:t>3.1</w:t>
         </w:r>
         <w:r>
           <w:rPr>
             <w:rFonts w:asciiTheme="minorHAnsi" w:eastAsiaTheme="minorEastAsia" w:hAnsiTheme="minorHAnsi" w:cstheme="minorBidi"/>
             <w:kern w:val="0"/>
-            <w:szCs w:val="22"/>
+            <w:sz w:val="20"/>
           </w:rPr>
           <w:tab/>
         </w:r>
         <w:r>
           <w:rPr>
             <w:rStyle w:val="Hyperlink"/>
-          </w:rPr>
-          <w:t>Exceptions</w:t>
-        </w:r>
-        <w:r>
-          <w:rPr>
-            <w:webHidden/>
+            <w:sz w:val="20"/>
+            <w:szCs w:val="18"/>
+          </w:rPr>
+          <w:t>Background</w:t>
+        </w:r>
+        <w:r>
+          <w:rPr>
+            <w:webHidden/>
+            <w:sz w:val="20"/>
+            <w:szCs w:val="18"/>
           </w:rPr>
           <w:tab/>
         </w:r>
         <w:r>
           <w:rPr>
             <w:webHidden/>
+            <w:sz w:val="20"/>
+            <w:szCs w:val="18"/>
           </w:rPr>
           <w:fldChar w:fldCharType="begin"/>
         </w:r>
         <w:r>
           <w:rPr>
             <w:webHidden/>
-          </w:rPr>
-          <w:instrText xml:space="preserve"> PAGEREF _Toc484030643 \h </w:instrText>
-        </w:r>
-        <w:r>
-          <w:rPr>
-            <w:webHidden/>
-          </w:rPr>
-        </w:r>
-        <w:r>
-          <w:rPr>
-            <w:webHidden/>
+            <w:sz w:val="20"/>
+            <w:szCs w:val="18"/>
+          </w:rPr>
+          <w:instrText xml:space="preserve"> PAGEREF _Toc484044109 \h </w:instrText>
+        </w:r>
+        <w:r>
+          <w:rPr>
+            <w:webHidden/>
+            <w:sz w:val="20"/>
+            <w:szCs w:val="18"/>
+          </w:rPr>
+        </w:r>
+        <w:r>
+          <w:rPr>
+            <w:webHidden/>
+            <w:sz w:val="20"/>
+            <w:szCs w:val="18"/>
           </w:rPr>
           <w:fldChar w:fldCharType="separate"/>
         </w:r>
         <w:r>
           <w:rPr>
             <w:webHidden/>
-          </w:rPr>
-          <w:t>6</w:t>
-        </w:r>
-        <w:r>
-          <w:rPr>
-            <w:webHidden/>
+            <w:sz w:val="20"/>
+            <w:szCs w:val="18"/>
+          </w:rPr>
+          <w:t>7</w:t>
+        </w:r>
+        <w:r>
+          <w:rPr>
+            <w:webHidden/>
+            <w:sz w:val="20"/>
+            <w:szCs w:val="18"/>
           </w:rPr>
           <w:fldChar w:fldCharType="end"/>
         </w:r>
@@ -1737,81 +2269,87 @@
         <w:rPr>
           <w:rFonts w:asciiTheme="minorHAnsi" w:eastAsiaTheme="minorEastAsia" w:hAnsiTheme="minorHAnsi" w:cstheme="minorBidi"/>
           <w:kern w:val="0"/>
-          <w:szCs w:val="22"/>
-        </w:rPr>
-      </w:pPr>
-      <w:hyperlink w:anchor="_Toc484030644" w:history="1">
+          <w:sz w:val="20"/>
+        </w:rPr>
+      </w:pPr>
+      <w:hyperlink w:anchor="_Toc484044110" w:history="1">
         <w:r>
           <w:rPr>
             <w:rStyle w:val="Hyperlink"/>
             <w:rFonts w:ascii="Times New Roman" w:hAnsi="Times New Roman"/>
-          </w:rPr>
-          <w:t>2.5</w:t>
+            <w:sz w:val="20"/>
+            <w:szCs w:val="18"/>
+          </w:rPr>
+          <w:t>3.2</w:t>
         </w:r>
         <w:r>
           <w:rPr>
             <w:rFonts w:asciiTheme="minorHAnsi" w:eastAsiaTheme="minorEastAsia" w:hAnsiTheme="minorHAnsi" w:cstheme="minorBidi"/>
             <w:kern w:val="0"/>
-            <w:szCs w:val="22"/>
+            <w:sz w:val="20"/>
           </w:rPr>
           <w:tab/>
         </w:r>
         <w:r>
           <w:rPr>
             <w:rStyle w:val="Hyperlink"/>
-          </w:rPr>
-          <w:t>Scor</w:t>
-        </w:r>
-        <w:r>
-          <w:rPr>
-            <w:rStyle w:val="Hyperlink"/>
-          </w:rPr>
-          <w:t>i</w:t>
-        </w:r>
-        <w:r>
-          <w:rPr>
-            <w:rStyle w:val="Hyperlink"/>
-          </w:rPr>
-          <w:t>ng</w:t>
-        </w:r>
-        <w:r>
-          <w:rPr>
-            <w:webHidden/>
+            <w:sz w:val="20"/>
+            <w:szCs w:val="18"/>
+          </w:rPr>
+          <w:t>Literature Survey &amp; Analysis</w:t>
+        </w:r>
+        <w:r>
+          <w:rPr>
+            <w:webHidden/>
+            <w:sz w:val="20"/>
+            <w:szCs w:val="18"/>
           </w:rPr>
           <w:tab/>
         </w:r>
         <w:r>
           <w:rPr>
             <w:webHidden/>
+            <w:sz w:val="20"/>
+            <w:szCs w:val="18"/>
           </w:rPr>
           <w:fldChar w:fldCharType="begin"/>
         </w:r>
         <w:r>
           <w:rPr>
             <w:webHidden/>
-          </w:rPr>
-          <w:instrText xml:space="preserve"> PAGEREF _Toc484030644 \h </w:instrText>
-        </w:r>
-        <w:r>
-          <w:rPr>
-            <w:webHidden/>
-          </w:rPr>
-        </w:r>
-        <w:r>
-          <w:rPr>
-            <w:webHidden/>
+            <w:sz w:val="20"/>
+            <w:szCs w:val="18"/>
+          </w:rPr>
+          <w:instrText xml:space="preserve"> PAGEREF _Toc484044110 \h </w:instrText>
+        </w:r>
+        <w:r>
+          <w:rPr>
+            <w:webHidden/>
+            <w:sz w:val="20"/>
+            <w:szCs w:val="18"/>
+          </w:rPr>
+        </w:r>
+        <w:r>
+          <w:rPr>
+            <w:webHidden/>
+            <w:sz w:val="20"/>
+            <w:szCs w:val="18"/>
           </w:rPr>
           <w:fldChar w:fldCharType="separate"/>
         </w:r>
         <w:r>
           <w:rPr>
             <w:webHidden/>
-          </w:rPr>
-          <w:t>6</w:t>
-        </w:r>
-        <w:r>
-          <w:rPr>
-            <w:webHidden/>
+            <w:sz w:val="20"/>
+            <w:szCs w:val="18"/>
+          </w:rPr>
+          <w:t>7</w:t>
+        </w:r>
+        <w:r>
+          <w:rPr>
+            <w:webHidden/>
+            <w:sz w:val="20"/>
+            <w:szCs w:val="18"/>
           </w:rPr>
           <w:fldChar w:fldCharType="end"/>
         </w:r>
@@ -1823,68 +2361,86 @@
         <w:rPr>
           <w:rFonts w:asciiTheme="minorHAnsi" w:eastAsiaTheme="minorEastAsia" w:hAnsiTheme="minorHAnsi" w:cstheme="minorBidi"/>
           <w:kern w:val="0"/>
-          <w:szCs w:val="22"/>
-        </w:rPr>
-      </w:pPr>
-      <w:hyperlink w:anchor="_Toc484030645" w:history="1">
+          <w:sz w:val="20"/>
+        </w:rPr>
+      </w:pPr>
+      <w:hyperlink w:anchor="_Toc484044111" w:history="1">
         <w:r>
           <w:rPr>
             <w:rStyle w:val="Hyperlink"/>
-          </w:rPr>
-          <w:t>3</w:t>
+            <w:sz w:val="20"/>
+            <w:szCs w:val="18"/>
+          </w:rPr>
+          <w:t>4</w:t>
         </w:r>
         <w:r>
           <w:rPr>
             <w:rFonts w:asciiTheme="minorHAnsi" w:eastAsiaTheme="minorEastAsia" w:hAnsiTheme="minorHAnsi" w:cstheme="minorBidi"/>
             <w:kern w:val="0"/>
-            <w:szCs w:val="22"/>
+            <w:sz w:val="20"/>
           </w:rPr>
           <w:tab/>
         </w:r>
         <w:r>
           <w:rPr>
             <w:rStyle w:val="Hyperlink"/>
-          </w:rPr>
-          <w:t>Related Work (State-of-The-Art)</w:t>
-        </w:r>
-        <w:r>
-          <w:rPr>
-            <w:webHidden/>
+            <w:sz w:val="20"/>
+            <w:szCs w:val="18"/>
+          </w:rPr>
+          <w:t>Proposed solution</w:t>
+        </w:r>
+        <w:r>
+          <w:rPr>
+            <w:webHidden/>
+            <w:sz w:val="20"/>
+            <w:szCs w:val="18"/>
           </w:rPr>
           <w:tab/>
         </w:r>
         <w:r>
           <w:rPr>
             <w:webHidden/>
+            <w:sz w:val="20"/>
+            <w:szCs w:val="18"/>
           </w:rPr>
           <w:fldChar w:fldCharType="begin"/>
         </w:r>
         <w:r>
           <w:rPr>
             <w:webHidden/>
-          </w:rPr>
-          <w:instrText xml:space="preserve"> PAGEREF _Toc484030645 \h </w:instrText>
-        </w:r>
-        <w:r>
-          <w:rPr>
-            <w:webHidden/>
-          </w:rPr>
-        </w:r>
-        <w:r>
-          <w:rPr>
-            <w:webHidden/>
+            <w:sz w:val="20"/>
+            <w:szCs w:val="18"/>
+          </w:rPr>
+          <w:instrText xml:space="preserve"> PAGEREF _Toc484044111 \h </w:instrText>
+        </w:r>
+        <w:r>
+          <w:rPr>
+            <w:webHidden/>
+            <w:sz w:val="20"/>
+            <w:szCs w:val="18"/>
+          </w:rPr>
+        </w:r>
+        <w:r>
+          <w:rPr>
+            <w:webHidden/>
+            <w:sz w:val="20"/>
+            <w:szCs w:val="18"/>
           </w:rPr>
           <w:fldChar w:fldCharType="separate"/>
         </w:r>
         <w:r>
           <w:rPr>
             <w:webHidden/>
-          </w:rPr>
-          <w:t>7</w:t>
-        </w:r>
-        <w:r>
-          <w:rPr>
-            <w:webHidden/>
+            <w:sz w:val="20"/>
+            <w:szCs w:val="18"/>
+          </w:rPr>
+          <w:t>8</w:t>
+        </w:r>
+        <w:r>
+          <w:rPr>
+            <w:webHidden/>
+            <w:sz w:val="20"/>
+            <w:szCs w:val="18"/>
           </w:rPr>
           <w:fldChar w:fldCharType="end"/>
         </w:r>
@@ -1896,69 +2452,87 @@
         <w:rPr>
           <w:rFonts w:asciiTheme="minorHAnsi" w:eastAsiaTheme="minorEastAsia" w:hAnsiTheme="minorHAnsi" w:cstheme="minorBidi"/>
           <w:kern w:val="0"/>
-          <w:szCs w:val="22"/>
-        </w:rPr>
-      </w:pPr>
-      <w:hyperlink w:anchor="_Toc484030646" w:history="1">
+          <w:sz w:val="20"/>
+        </w:rPr>
+      </w:pPr>
+      <w:hyperlink w:anchor="_Toc484044112" w:history="1">
         <w:r>
           <w:rPr>
             <w:rStyle w:val="Hyperlink"/>
             <w:rFonts w:ascii="Times New Roman" w:hAnsi="Times New Roman"/>
-          </w:rPr>
-          <w:t>3.1</w:t>
+            <w:sz w:val="20"/>
+            <w:szCs w:val="18"/>
+          </w:rPr>
+          <w:t>4.1</w:t>
         </w:r>
         <w:r>
           <w:rPr>
             <w:rFonts w:asciiTheme="minorHAnsi" w:eastAsiaTheme="minorEastAsia" w:hAnsiTheme="minorHAnsi" w:cstheme="minorBidi"/>
             <w:kern w:val="0"/>
-            <w:szCs w:val="22"/>
+            <w:sz w:val="20"/>
           </w:rPr>
           <w:tab/>
         </w:r>
         <w:r>
           <w:rPr>
             <w:rStyle w:val="Hyperlink"/>
-          </w:rPr>
-          <w:t>Background</w:t>
-        </w:r>
-        <w:r>
-          <w:rPr>
-            <w:webHidden/>
+            <w:sz w:val="20"/>
+            <w:szCs w:val="18"/>
+          </w:rPr>
+          <w:t>Solution Methodology</w:t>
+        </w:r>
+        <w:r>
+          <w:rPr>
+            <w:webHidden/>
+            <w:sz w:val="20"/>
+            <w:szCs w:val="18"/>
           </w:rPr>
           <w:tab/>
         </w:r>
         <w:r>
           <w:rPr>
             <w:webHidden/>
+            <w:sz w:val="20"/>
+            <w:szCs w:val="18"/>
           </w:rPr>
           <w:fldChar w:fldCharType="begin"/>
         </w:r>
         <w:r>
           <w:rPr>
             <w:webHidden/>
-          </w:rPr>
-          <w:instrText xml:space="preserve"> PAGEREF _Toc484030646 \h </w:instrText>
-        </w:r>
-        <w:r>
-          <w:rPr>
-            <w:webHidden/>
-          </w:rPr>
-        </w:r>
-        <w:r>
-          <w:rPr>
-            <w:webHidden/>
+            <w:sz w:val="20"/>
+            <w:szCs w:val="18"/>
+          </w:rPr>
+          <w:instrText xml:space="preserve"> PAGEREF _Toc484044112 \h </w:instrText>
+        </w:r>
+        <w:r>
+          <w:rPr>
+            <w:webHidden/>
+            <w:sz w:val="20"/>
+            <w:szCs w:val="18"/>
+          </w:rPr>
+        </w:r>
+        <w:r>
+          <w:rPr>
+            <w:webHidden/>
+            <w:sz w:val="20"/>
+            <w:szCs w:val="18"/>
           </w:rPr>
           <w:fldChar w:fldCharType="separate"/>
         </w:r>
         <w:r>
           <w:rPr>
             <w:webHidden/>
-          </w:rPr>
-          <w:t>7</w:t>
-        </w:r>
-        <w:r>
-          <w:rPr>
-            <w:webHidden/>
+            <w:sz w:val="20"/>
+            <w:szCs w:val="18"/>
+          </w:rPr>
+          <w:t>8</w:t>
+        </w:r>
+        <w:r>
+          <w:rPr>
+            <w:webHidden/>
+            <w:sz w:val="20"/>
+            <w:szCs w:val="18"/>
           </w:rPr>
           <w:fldChar w:fldCharType="end"/>
         </w:r>
@@ -1966,73 +2540,364 @@
     </w:p>
     <w:p>
       <w:pPr>
-        <w:pStyle w:val="TOC2"/>
+        <w:pStyle w:val="TOC1"/>
         <w:rPr>
           <w:rFonts w:asciiTheme="minorHAnsi" w:eastAsiaTheme="minorEastAsia" w:hAnsiTheme="minorHAnsi" w:cstheme="minorBidi"/>
           <w:kern w:val="0"/>
-          <w:szCs w:val="22"/>
-        </w:rPr>
-      </w:pPr>
-      <w:hyperlink w:anchor="_Toc484030647" w:history="1">
+          <w:sz w:val="20"/>
+        </w:rPr>
+      </w:pPr>
+      <w:hyperlink w:anchor="_Toc484044113" w:history="1">
+        <w:r>
+          <w:rPr>
+            <w:rStyle w:val="Hyperlink"/>
+            <w:sz w:val="20"/>
+            <w:szCs w:val="18"/>
+          </w:rPr>
+          <w:t>5</w:t>
+        </w:r>
+        <w:r>
+          <w:rPr>
+            <w:rFonts w:asciiTheme="minorHAnsi" w:eastAsiaTheme="minorEastAsia" w:hAnsiTheme="minorHAnsi" w:cstheme="minorBidi"/>
+            <w:kern w:val="0"/>
+            <w:sz w:val="20"/>
+          </w:rPr>
+          <w:tab/>
+        </w:r>
+        <w:r>
+          <w:rPr>
+            <w:rStyle w:val="Hyperlink"/>
+            <w:sz w:val="20"/>
+            <w:szCs w:val="18"/>
+          </w:rPr>
+          <w:t>Implementation</w:t>
+        </w:r>
+        <w:r>
+          <w:rPr>
+            <w:webHidden/>
+            <w:sz w:val="20"/>
+            <w:szCs w:val="18"/>
+          </w:rPr>
+          <w:tab/>
+        </w:r>
+        <w:r>
+          <w:rPr>
+            <w:webHidden/>
+            <w:sz w:val="20"/>
+            <w:szCs w:val="18"/>
+          </w:rPr>
+          <w:fldChar w:fldCharType="begin"/>
+        </w:r>
+        <w:r>
+          <w:rPr>
+            <w:webHidden/>
+            <w:sz w:val="20"/>
+            <w:szCs w:val="18"/>
+          </w:rPr>
+          <w:instrText xml:space="preserve"> PAGEREF _Toc484044113 \h </w:instrText>
+        </w:r>
+        <w:r>
+          <w:rPr>
+            <w:webHidden/>
+            <w:sz w:val="20"/>
+            <w:szCs w:val="18"/>
+          </w:rPr>
+        </w:r>
+        <w:r>
+          <w:rPr>
+            <w:webHidden/>
+            <w:sz w:val="20"/>
+            <w:szCs w:val="18"/>
+          </w:rPr>
+          <w:fldChar w:fldCharType="separate"/>
+        </w:r>
+        <w:r>
+          <w:rPr>
+            <w:webHidden/>
+            <w:sz w:val="20"/>
+            <w:szCs w:val="18"/>
+          </w:rPr>
+          <w:t>9</w:t>
+        </w:r>
+        <w:r>
+          <w:rPr>
+            <w:webHidden/>
+            <w:sz w:val="20"/>
+            <w:szCs w:val="18"/>
+          </w:rPr>
+          <w:fldChar w:fldCharType="end"/>
+        </w:r>
+      </w:hyperlink>
+    </w:p>
+    <w:p>
+      <w:pPr>
+        <w:pStyle w:val="TOC1"/>
+        <w:rPr>
+          <w:rFonts w:asciiTheme="minorHAnsi" w:eastAsiaTheme="minorEastAsia" w:hAnsiTheme="minorHAnsi" w:cstheme="minorBidi"/>
+          <w:kern w:val="0"/>
+          <w:sz w:val="20"/>
+        </w:rPr>
+      </w:pPr>
+      <w:hyperlink w:anchor="_Toc484044114" w:history="1">
+        <w:r>
+          <w:rPr>
+            <w:rStyle w:val="Hyperlink"/>
+            <w:sz w:val="20"/>
+            <w:szCs w:val="18"/>
+          </w:rPr>
+          <w:t>6</w:t>
+        </w:r>
+        <w:r>
+          <w:rPr>
+            <w:rFonts w:asciiTheme="minorHAnsi" w:eastAsiaTheme="minorEastAsia" w:hAnsiTheme="minorHAnsi" w:cstheme="minorBidi"/>
+            <w:kern w:val="0"/>
+            <w:sz w:val="20"/>
+          </w:rPr>
+          <w:tab/>
+        </w:r>
+        <w:r>
+          <w:rPr>
+            <w:rStyle w:val="Hyperlink"/>
+            <w:sz w:val="20"/>
+            <w:szCs w:val="18"/>
+          </w:rPr>
+          <w:t>Testing and Evaluation</w:t>
+        </w:r>
+        <w:r>
+          <w:rPr>
+            <w:webHidden/>
+            <w:sz w:val="20"/>
+            <w:szCs w:val="18"/>
+          </w:rPr>
+          <w:tab/>
+        </w:r>
+        <w:r>
+          <w:rPr>
+            <w:webHidden/>
+            <w:sz w:val="20"/>
+            <w:szCs w:val="18"/>
+          </w:rPr>
+          <w:fldChar w:fldCharType="begin"/>
+        </w:r>
+        <w:r>
+          <w:rPr>
+            <w:webHidden/>
+            <w:sz w:val="20"/>
+            <w:szCs w:val="18"/>
+          </w:rPr>
+          <w:instrText xml:space="preserve"> PAGEREF _Toc484044114 \h </w:instrText>
+        </w:r>
+        <w:r>
+          <w:rPr>
+            <w:webHidden/>
+            <w:sz w:val="20"/>
+            <w:szCs w:val="18"/>
+          </w:rPr>
+        </w:r>
+        <w:r>
+          <w:rPr>
+            <w:webHidden/>
+            <w:sz w:val="20"/>
+            <w:szCs w:val="18"/>
+          </w:rPr>
+          <w:fldChar w:fldCharType="separate"/>
+        </w:r>
+        <w:r>
+          <w:rPr>
+            <w:webHidden/>
+            <w:sz w:val="20"/>
+            <w:szCs w:val="18"/>
+          </w:rPr>
+          <w:t>10</w:t>
+        </w:r>
+        <w:r>
+          <w:rPr>
+            <w:webHidden/>
+            <w:sz w:val="20"/>
+            <w:szCs w:val="18"/>
+          </w:rPr>
+          <w:fldChar w:fldCharType="end"/>
+        </w:r>
+      </w:hyperlink>
+    </w:p>
+    <w:p>
+      <w:pPr>
+        <w:pStyle w:val="TOC1"/>
+        <w:rPr>
+          <w:rFonts w:asciiTheme="minorHAnsi" w:eastAsiaTheme="minorEastAsia" w:hAnsiTheme="minorHAnsi" w:cstheme="minorBidi"/>
+          <w:kern w:val="0"/>
+          <w:sz w:val="20"/>
+        </w:rPr>
+      </w:pPr>
+      <w:hyperlink w:anchor="_Toc484044115" w:history="1">
+        <w:r>
+          <w:rPr>
+            <w:rStyle w:val="Hyperlink"/>
+            <w:sz w:val="20"/>
+            <w:szCs w:val="18"/>
+          </w:rPr>
+          <w:t>7</w:t>
+        </w:r>
+        <w:r>
+          <w:rPr>
+            <w:rFonts w:asciiTheme="minorHAnsi" w:eastAsiaTheme="minorEastAsia" w:hAnsiTheme="minorHAnsi" w:cstheme="minorBidi"/>
+            <w:kern w:val="0"/>
+            <w:sz w:val="20"/>
+          </w:rPr>
+          <w:tab/>
+        </w:r>
+        <w:r>
+          <w:rPr>
+            <w:rStyle w:val="Hyperlink"/>
+            <w:sz w:val="20"/>
+            <w:szCs w:val="18"/>
+          </w:rPr>
+          <w:t>Conclusions and Changes</w:t>
+        </w:r>
+        <w:r>
+          <w:rPr>
+            <w:webHidden/>
+            <w:sz w:val="20"/>
+            <w:szCs w:val="18"/>
+          </w:rPr>
+          <w:tab/>
+        </w:r>
+        <w:r>
+          <w:rPr>
+            <w:webHidden/>
+            <w:sz w:val="20"/>
+            <w:szCs w:val="18"/>
+          </w:rPr>
+          <w:fldChar w:fldCharType="begin"/>
+        </w:r>
+        <w:r>
+          <w:rPr>
+            <w:webHidden/>
+            <w:sz w:val="20"/>
+            <w:szCs w:val="18"/>
+          </w:rPr>
+          <w:instrText xml:space="preserve"> PAGEREF _Toc484044115 \h </w:instrText>
+        </w:r>
+        <w:r>
+          <w:rPr>
+            <w:webHidden/>
+            <w:sz w:val="20"/>
+            <w:szCs w:val="18"/>
+          </w:rPr>
+        </w:r>
+        <w:r>
+          <w:rPr>
+            <w:webHidden/>
+            <w:sz w:val="20"/>
+            <w:szCs w:val="18"/>
+          </w:rPr>
+          <w:fldChar w:fldCharType="separate"/>
+        </w:r>
+        <w:r>
+          <w:rPr>
+            <w:webHidden/>
+            <w:sz w:val="20"/>
+            <w:szCs w:val="18"/>
+          </w:rPr>
+          <w:t>11</w:t>
+        </w:r>
+        <w:r>
+          <w:rPr>
+            <w:webHidden/>
+            <w:sz w:val="20"/>
+            <w:szCs w:val="18"/>
+          </w:rPr>
+          <w:fldChar w:fldCharType="end"/>
+        </w:r>
+      </w:hyperlink>
+    </w:p>
+    <w:p>
+      <w:pPr>
+        <w:pStyle w:val="TOC2"/>
+        <w:rPr>
+          <w:rFonts w:asciiTheme="minorHAnsi" w:eastAsiaTheme="minorEastAsia" w:hAnsiTheme="minorHAnsi" w:cstheme="minorBidi"/>
+          <w:kern w:val="0"/>
+          <w:sz w:val="20"/>
+        </w:rPr>
+      </w:pPr>
+      <w:hyperlink w:anchor="_Toc484044116" w:history="1">
         <w:r>
           <w:rPr>
             <w:rStyle w:val="Hyperlink"/>
             <w:rFonts w:ascii="Times New Roman" w:hAnsi="Times New Roman"/>
-          </w:rPr>
-          <w:t>3.2</w:t>
+            <w:sz w:val="20"/>
+            <w:szCs w:val="18"/>
+          </w:rPr>
+          <w:t>7.1</w:t>
         </w:r>
         <w:r>
           <w:rPr>
             <w:rFonts w:asciiTheme="minorHAnsi" w:eastAsiaTheme="minorEastAsia" w:hAnsiTheme="minorHAnsi" w:cstheme="minorBidi"/>
             <w:kern w:val="0"/>
-            <w:szCs w:val="22"/>
+            <w:sz w:val="20"/>
           </w:rPr>
           <w:tab/>
         </w:r>
         <w:r>
           <w:rPr>
             <w:rStyle w:val="Hyperlink"/>
-          </w:rPr>
-          <w:t>Literature Survey &amp; Analysis</w:t>
-        </w:r>
-        <w:r>
-          <w:rPr>
-            <w:webHidden/>
+            <w:sz w:val="20"/>
+            <w:szCs w:val="18"/>
+          </w:rPr>
+          <w:t>Summary</w:t>
+        </w:r>
+        <w:r>
+          <w:rPr>
+            <w:webHidden/>
+            <w:sz w:val="20"/>
+            <w:szCs w:val="18"/>
           </w:rPr>
           <w:tab/>
         </w:r>
         <w:r>
           <w:rPr>
             <w:webHidden/>
+            <w:sz w:val="20"/>
+            <w:szCs w:val="18"/>
           </w:rPr>
           <w:fldChar w:fldCharType="begin"/>
         </w:r>
         <w:r>
           <w:rPr>
             <w:webHidden/>
-          </w:rPr>
-          <w:instrText xml:space="preserve"> PAGEREF _Toc484030647 \h </w:instrText>
-        </w:r>
-        <w:r>
-          <w:rPr>
-            <w:webHidden/>
-          </w:rPr>
-        </w:r>
-        <w:r>
-          <w:rPr>
-            <w:webHidden/>
+            <w:sz w:val="20"/>
+            <w:szCs w:val="18"/>
+          </w:rPr>
+          <w:instrText xml:space="preserve"> PAGEREF _Toc484044116 \h </w:instrText>
+        </w:r>
+        <w:r>
+          <w:rPr>
+            <w:webHidden/>
+            <w:sz w:val="20"/>
+            <w:szCs w:val="18"/>
+          </w:rPr>
+        </w:r>
+        <w:r>
+          <w:rPr>
+            <w:webHidden/>
+            <w:sz w:val="20"/>
+            <w:szCs w:val="18"/>
           </w:rPr>
           <w:fldChar w:fldCharType="separate"/>
         </w:r>
         <w:r>
           <w:rPr>
             <w:webHidden/>
-          </w:rPr>
-          <w:t>7</w:t>
-        </w:r>
-        <w:r>
-          <w:rPr>
-            <w:webHidden/>
+            <w:sz w:val="20"/>
+            <w:szCs w:val="18"/>
+          </w:rPr>
+          <w:t>11</w:t>
+        </w:r>
+        <w:r>
+          <w:rPr>
+            <w:webHidden/>
+            <w:sz w:val="20"/>
+            <w:szCs w:val="18"/>
           </w:rPr>
           <w:fldChar w:fldCharType="end"/>
         </w:r>
@@ -2044,494 +2909,70 @@
         <w:rPr>
           <w:rFonts w:asciiTheme="minorHAnsi" w:eastAsiaTheme="minorEastAsia" w:hAnsiTheme="minorHAnsi" w:cstheme="minorBidi"/>
           <w:kern w:val="0"/>
-          <w:szCs w:val="22"/>
-        </w:rPr>
-      </w:pPr>
-      <w:hyperlink w:anchor="_Toc484030648" w:history="1">
+          <w:sz w:val="20"/>
+        </w:rPr>
+      </w:pPr>
+      <w:hyperlink w:anchor="_Toc484044117" w:history="1">
         <w:r>
           <w:rPr>
             <w:rStyle w:val="Hyperlink"/>
-          </w:rPr>
-          <w:t>4</w:t>
-        </w:r>
-        <w:r>
-          <w:rPr>
-            <w:rFonts w:asciiTheme="minorHAnsi" w:eastAsiaTheme="minorEastAsia" w:hAnsiTheme="minorHAnsi" w:cstheme="minorBidi"/>
-            <w:kern w:val="0"/>
-            <w:szCs w:val="22"/>
+            <w:sz w:val="20"/>
+            <w:szCs w:val="18"/>
+          </w:rPr>
+          <w:t>References</w:t>
+        </w:r>
+        <w:r>
+          <w:rPr>
+            <w:webHidden/>
+            <w:sz w:val="20"/>
+            <w:szCs w:val="18"/>
           </w:rPr>
           <w:tab/>
         </w:r>
         <w:r>
           <w:rPr>
-            <w:rStyle w:val="Hyperlink"/>
-          </w:rPr>
-          <w:t>Proposed solution</w:t>
-        </w:r>
-        <w:r>
-          <w:rPr>
-            <w:webHidden/>
-          </w:rPr>
-          <w:tab/>
-        </w:r>
-        <w:r>
-          <w:rPr>
-            <w:webHidden/>
+            <w:webHidden/>
+            <w:sz w:val="20"/>
+            <w:szCs w:val="18"/>
           </w:rPr>
           <w:fldChar w:fldCharType="begin"/>
         </w:r>
         <w:r>
           <w:rPr>
             <w:webHidden/>
-          </w:rPr>
-          <w:instrText xml:space="preserve"> PAGEREF _Toc484030648 \h </w:instrText>
-        </w:r>
-        <w:r>
-          <w:rPr>
-            <w:webHidden/>
-          </w:rPr>
-        </w:r>
-        <w:r>
-          <w:rPr>
-            <w:webHidden/>
+            <w:sz w:val="20"/>
+            <w:szCs w:val="18"/>
+          </w:rPr>
+          <w:instrText xml:space="preserve"> PAGEREF _Toc484044117 \h </w:instrText>
+        </w:r>
+        <w:r>
+          <w:rPr>
+            <w:webHidden/>
+            <w:sz w:val="20"/>
+            <w:szCs w:val="18"/>
+          </w:rPr>
+        </w:r>
+        <w:r>
+          <w:rPr>
+            <w:webHidden/>
+            <w:sz w:val="20"/>
+            <w:szCs w:val="18"/>
           </w:rPr>
           <w:fldChar w:fldCharType="separate"/>
         </w:r>
         <w:r>
           <w:rPr>
             <w:webHidden/>
-          </w:rPr>
-          <w:t>9</w:t>
-        </w:r>
-        <w:r>
-          <w:rPr>
-            <w:webHidden/>
-          </w:rPr>
-          <w:fldChar w:fldCharType="end"/>
-        </w:r>
-      </w:hyperlink>
-    </w:p>
-    <w:p>
-      <w:pPr>
-        <w:pStyle w:val="TOC2"/>
-        <w:rPr>
-          <w:rFonts w:asciiTheme="minorHAnsi" w:eastAsiaTheme="minorEastAsia" w:hAnsiTheme="minorHAnsi" w:cstheme="minorBidi"/>
-          <w:kern w:val="0"/>
-          <w:szCs w:val="22"/>
-        </w:rPr>
-      </w:pPr>
-      <w:hyperlink w:anchor="_Toc484030649" w:history="1">
-        <w:r>
-          <w:rPr>
-            <w:rStyle w:val="Hyperlink"/>
-            <w:rFonts w:ascii="Times New Roman" w:hAnsi="Times New Roman"/>
-          </w:rPr>
-          <w:t>4.1</w:t>
-        </w:r>
-        <w:r>
-          <w:rPr>
-            <w:rFonts w:asciiTheme="minorHAnsi" w:eastAsiaTheme="minorEastAsia" w:hAnsiTheme="minorHAnsi" w:cstheme="minorBidi"/>
-            <w:kern w:val="0"/>
-            <w:szCs w:val="22"/>
-          </w:rPr>
-          <w:tab/>
-        </w:r>
-        <w:r>
-          <w:rPr>
-            <w:rStyle w:val="Hyperlink"/>
-          </w:rPr>
-          <w:t>Solution Methodology</w:t>
-        </w:r>
-        <w:r>
-          <w:rPr>
-            <w:webHidden/>
-          </w:rPr>
-          <w:tab/>
-        </w:r>
-        <w:r>
-          <w:rPr>
-            <w:webHidden/>
-          </w:rPr>
-          <w:fldChar w:fldCharType="begin"/>
-        </w:r>
-        <w:r>
-          <w:rPr>
-            <w:webHidden/>
-          </w:rPr>
-          <w:instrText xml:space="preserve"> PAGEREF _Toc484030649 \h </w:instrText>
-        </w:r>
-        <w:r>
-          <w:rPr>
-            <w:webHidden/>
-          </w:rPr>
-        </w:r>
-        <w:r>
-          <w:rPr>
-            <w:webHidden/>
-          </w:rPr>
-          <w:fldChar w:fldCharType="separate"/>
-        </w:r>
-        <w:r>
-          <w:rPr>
-            <w:webHidden/>
-          </w:rPr>
-          <w:t>9</w:t>
-        </w:r>
-        <w:r>
-          <w:rPr>
-            <w:webHidden/>
-          </w:rPr>
-          <w:fldChar w:fldCharType="end"/>
-        </w:r>
-      </w:hyperlink>
-    </w:p>
-    <w:p>
-      <w:pPr>
-        <w:pStyle w:val="TOC1"/>
-        <w:rPr>
-          <w:rFonts w:asciiTheme="minorHAnsi" w:eastAsiaTheme="minorEastAsia" w:hAnsiTheme="minorHAnsi" w:cstheme="minorBidi"/>
-          <w:kern w:val="0"/>
-          <w:szCs w:val="22"/>
-        </w:rPr>
-      </w:pPr>
-      <w:hyperlink w:anchor="_Toc484030650" w:history="1">
-        <w:r>
-          <w:rPr>
-            <w:rStyle w:val="Hyperlink"/>
-          </w:rPr>
-          <w:t>5</w:t>
-        </w:r>
-        <w:r>
-          <w:rPr>
-            <w:rFonts w:asciiTheme="minorHAnsi" w:eastAsiaTheme="minorEastAsia" w:hAnsiTheme="minorHAnsi" w:cstheme="minorBidi"/>
-            <w:kern w:val="0"/>
-            <w:szCs w:val="22"/>
-          </w:rPr>
-          <w:tab/>
-        </w:r>
-        <w:r>
-          <w:rPr>
-            <w:rStyle w:val="Hyperlink"/>
-          </w:rPr>
-          <w:t>Implementation</w:t>
-        </w:r>
-        <w:r>
-          <w:rPr>
-            <w:webHidden/>
-          </w:rPr>
-          <w:tab/>
-        </w:r>
-        <w:r>
-          <w:rPr>
-            <w:webHidden/>
-          </w:rPr>
-          <w:fldChar w:fldCharType="begin"/>
-        </w:r>
-        <w:r>
-          <w:rPr>
-            <w:webHidden/>
-          </w:rPr>
-          <w:instrText xml:space="preserve"> PAGEREF _Toc484030650 \h </w:instrText>
-        </w:r>
-        <w:r>
-          <w:rPr>
-            <w:webHidden/>
-          </w:rPr>
-        </w:r>
-        <w:r>
-          <w:rPr>
-            <w:webHidden/>
-          </w:rPr>
-          <w:fldChar w:fldCharType="separate"/>
-        </w:r>
-        <w:r>
-          <w:rPr>
-            <w:webHidden/>
-          </w:rPr>
-          <w:t>10</w:t>
-        </w:r>
-        <w:r>
-          <w:rPr>
-            <w:webHidden/>
-          </w:rPr>
-          <w:fldChar w:fldCharType="end"/>
-        </w:r>
-      </w:hyperlink>
-    </w:p>
-    <w:p>
-      <w:pPr>
-        <w:pStyle w:val="TOC1"/>
-        <w:rPr>
-          <w:rFonts w:asciiTheme="minorHAnsi" w:eastAsiaTheme="minorEastAsia" w:hAnsiTheme="minorHAnsi" w:cstheme="minorBidi"/>
-          <w:kern w:val="0"/>
-          <w:szCs w:val="22"/>
-        </w:rPr>
-      </w:pPr>
-      <w:hyperlink w:anchor="_Toc484030651" w:history="1">
-        <w:r>
-          <w:rPr>
-            <w:rStyle w:val="Hyperlink"/>
-          </w:rPr>
-          <w:t>6</w:t>
-        </w:r>
-        <w:r>
-          <w:rPr>
-            <w:rFonts w:asciiTheme="minorHAnsi" w:eastAsiaTheme="minorEastAsia" w:hAnsiTheme="minorHAnsi" w:cstheme="minorBidi"/>
-            <w:kern w:val="0"/>
-            <w:szCs w:val="22"/>
-          </w:rPr>
-          <w:tab/>
-        </w:r>
-        <w:r>
-          <w:rPr>
-            <w:rStyle w:val="Hyperlink"/>
-          </w:rPr>
-          <w:t>Testing and Evaluation</w:t>
-        </w:r>
-        <w:r>
-          <w:rPr>
-            <w:webHidden/>
-          </w:rPr>
-          <w:tab/>
-        </w:r>
-        <w:r>
-          <w:rPr>
-            <w:webHidden/>
-          </w:rPr>
-          <w:fldChar w:fldCharType="begin"/>
-        </w:r>
-        <w:r>
-          <w:rPr>
-            <w:webHidden/>
-          </w:rPr>
-          <w:instrText xml:space="preserve"> PAGEREF _Toc484030651 \h </w:instrText>
-        </w:r>
-        <w:r>
-          <w:rPr>
-            <w:webHidden/>
-          </w:rPr>
-        </w:r>
-        <w:r>
-          <w:rPr>
-            <w:webHidden/>
-          </w:rPr>
-          <w:fldChar w:fldCharType="separate"/>
-        </w:r>
-        <w:r>
-          <w:rPr>
-            <w:webHidden/>
-          </w:rPr>
-          <w:t>11</w:t>
-        </w:r>
-        <w:r>
-          <w:rPr>
-            <w:webHidden/>
-          </w:rPr>
-          <w:fldChar w:fldCharType="end"/>
-        </w:r>
-      </w:hyperlink>
-    </w:p>
-    <w:p>
-      <w:pPr>
-        <w:pStyle w:val="TOC1"/>
-        <w:rPr>
-          <w:rFonts w:asciiTheme="minorHAnsi" w:eastAsiaTheme="minorEastAsia" w:hAnsiTheme="minorHAnsi" w:cstheme="minorBidi"/>
-          <w:kern w:val="0"/>
-          <w:szCs w:val="22"/>
-        </w:rPr>
-      </w:pPr>
-      <w:hyperlink w:anchor="_Toc484030652" w:history="1">
-        <w:r>
-          <w:rPr>
-            <w:rStyle w:val="Hyperlink"/>
-          </w:rPr>
-          <w:t>7</w:t>
-        </w:r>
-        <w:r>
-          <w:rPr>
-            <w:rFonts w:asciiTheme="minorHAnsi" w:eastAsiaTheme="minorEastAsia" w:hAnsiTheme="minorHAnsi" w:cstheme="minorBidi"/>
-            <w:kern w:val="0"/>
-            <w:szCs w:val="22"/>
-          </w:rPr>
-          <w:tab/>
-        </w:r>
-        <w:r>
-          <w:rPr>
-            <w:rStyle w:val="Hyperlink"/>
-          </w:rPr>
-          <w:t>Conclusions and Changes</w:t>
-        </w:r>
-        <w:r>
-          <w:rPr>
-            <w:webHidden/>
-          </w:rPr>
-          <w:tab/>
-        </w:r>
-        <w:r>
-          <w:rPr>
-            <w:webHidden/>
-          </w:rPr>
-          <w:fldChar w:fldCharType="begin"/>
-        </w:r>
-        <w:r>
-          <w:rPr>
-            <w:webHidden/>
-          </w:rPr>
-          <w:instrText xml:space="preserve"> PAGEREF _Toc484030652 \h </w:instrText>
-        </w:r>
-        <w:r>
-          <w:rPr>
-            <w:webHidden/>
-          </w:rPr>
-        </w:r>
-        <w:r>
-          <w:rPr>
-            <w:webHidden/>
-          </w:rPr>
-          <w:fldChar w:fldCharType="separate"/>
-        </w:r>
-        <w:r>
-          <w:rPr>
-            <w:webHidden/>
+            <w:sz w:val="20"/>
+            <w:szCs w:val="18"/>
           </w:rPr>
           <w:t>12</w:t>
         </w:r>
         <w:r>
           <w:rPr>
             <w:webHidden/>
-          </w:rPr>
-          <w:fldChar w:fldCharType="end"/>
-        </w:r>
-      </w:hyperlink>
-    </w:p>
-    <w:p>
-      <w:pPr>
-        <w:pStyle w:val="TOC2"/>
-        <w:rPr>
-          <w:rFonts w:asciiTheme="minorHAnsi" w:eastAsiaTheme="minorEastAsia" w:hAnsiTheme="minorHAnsi" w:cstheme="minorBidi"/>
-          <w:kern w:val="0"/>
-          <w:szCs w:val="22"/>
-        </w:rPr>
-      </w:pPr>
-      <w:hyperlink w:anchor="_Toc484030653" w:history="1">
-        <w:r>
-          <w:rPr>
-            <w:rStyle w:val="Hyperlink"/>
-            <w:rFonts w:ascii="Times New Roman" w:hAnsi="Times New Roman"/>
-          </w:rPr>
-          <w:t>7.1</w:t>
-        </w:r>
-        <w:r>
-          <w:rPr>
-            <w:rFonts w:asciiTheme="minorHAnsi" w:eastAsiaTheme="minorEastAsia" w:hAnsiTheme="minorHAnsi" w:cstheme="minorBidi"/>
-            <w:kern w:val="0"/>
-            <w:szCs w:val="22"/>
-          </w:rPr>
-          <w:tab/>
-        </w:r>
-        <w:r>
-          <w:rPr>
-            <w:rStyle w:val="Hyperlink"/>
-          </w:rPr>
-          <w:t>Summary</w:t>
-        </w:r>
-        <w:r>
-          <w:rPr>
-            <w:webHidden/>
-          </w:rPr>
-          <w:tab/>
-        </w:r>
-        <w:r>
-          <w:rPr>
-            <w:webHidden/>
-          </w:rPr>
-          <w:fldChar w:fldCharType="begin"/>
-        </w:r>
-        <w:r>
-          <w:rPr>
-            <w:webHidden/>
-          </w:rPr>
-          <w:instrText xml:space="preserve"> PAGEREF _Toc484030653 \h </w:instrText>
-        </w:r>
-        <w:r>
-          <w:rPr>
-            <w:webHidden/>
-          </w:rPr>
-        </w:r>
-        <w:r>
-          <w:rPr>
-            <w:webHidden/>
-          </w:rPr>
-          <w:fldChar w:fldCharType="separate"/>
-        </w:r>
-        <w:r>
-          <w:rPr>
-            <w:webHidden/>
-          </w:rPr>
-          <w:t>12</w:t>
-        </w:r>
-        <w:r>
-          <w:rPr>
-            <w:webHidden/>
-          </w:rPr>
-          <w:fldChar w:fldCharType="end"/>
-        </w:r>
-      </w:hyperlink>
-    </w:p>
-    <w:p>
-      <w:pPr>
-        <w:pStyle w:val="TOC1"/>
-        <w:rPr>
-          <w:rFonts w:asciiTheme="minorHAnsi" w:eastAsiaTheme="minorEastAsia" w:hAnsiTheme="minorHAnsi" w:cstheme="minorBidi"/>
-          <w:kern w:val="0"/>
-          <w:szCs w:val="22"/>
-        </w:rPr>
-      </w:pPr>
-      <w:hyperlink w:anchor="_Toc484030654" w:history="1">
-        <w:r>
-          <w:rPr>
-            <w:rStyle w:val="Hyperlink"/>
-          </w:rPr>
-          <w:t>References</w:t>
-        </w:r>
-        <w:r>
-          <w:rPr>
-            <w:webHidden/>
-          </w:rPr>
-          <w:tab/>
-        </w:r>
-        <w:r>
-          <w:rPr>
-            <w:webHidden/>
-          </w:rPr>
-          <w:fldChar w:fldCharType="begin"/>
-        </w:r>
-        <w:r>
-          <w:rPr>
-            <w:webHidden/>
-          </w:rPr>
-          <w:instrText xml:space="preserve"> PAGEREF _Toc484030654 \h </w:instrText>
-        </w:r>
-        <w:r>
-          <w:rPr>
-            <w:webHidden/>
-          </w:rPr>
-        </w:r>
-        <w:r>
-          <w:rPr>
-            <w:webHidden/>
-          </w:rPr>
-          <w:fldChar w:fldCharType="separate"/>
-        </w:r>
-        <w:r>
-          <w:rPr>
-            <w:webHidden/>
-          </w:rPr>
-          <w:t>13</w:t>
-        </w:r>
-        <w:r>
-          <w:rPr>
-            <w:webHidden/>
+            <w:sz w:val="20"/>
+            <w:szCs w:val="18"/>
           </w:rPr>
           <w:fldChar w:fldCharType="end"/>
         </w:r>
@@ -2543,6 +2984,8 @@
           <w:b/>
           <w:bCs/>
           <w:noProof/>
+          <w:sz w:val="20"/>
+          <w:szCs w:val="18"/>
         </w:rPr>
         <w:fldChar w:fldCharType="end"/>
       </w:r>
@@ -2573,7 +3016,7 @@
       <w:bookmarkStart w:id="6" w:name="_Toc536543206"/>
       <w:bookmarkStart w:id="7" w:name="_Toc536543435"/>
       <w:bookmarkStart w:id="8" w:name="_Toc15893761"/>
-      <w:bookmarkStart w:id="9" w:name="_Toc484030629"/>
+      <w:bookmarkStart w:id="9" w:name="_Toc484044093"/>
       <w:r>
         <w:lastRenderedPageBreak/>
         <w:t>Introduction</w:t>
@@ -2588,7 +3031,7 @@
         <w:pStyle w:val="Heading2"/>
       </w:pPr>
       <w:bookmarkStart w:id="10" w:name="_Toc466453413"/>
-      <w:bookmarkStart w:id="11" w:name="_Toc484030630"/>
+      <w:bookmarkStart w:id="11" w:name="_Toc484044094"/>
       <w:r>
         <w:t>Overview</w:t>
       </w:r>
@@ -2640,7 +3083,7 @@
       <w:r>
         <w:t xml:space="preserve"> </w:t>
       </w:r>
-      <w:bookmarkStart w:id="14" w:name="_Toc484030631"/>
+      <w:bookmarkStart w:id="14" w:name="_Toc484044095"/>
       <w:r>
         <w:t>Problem Statement</w:t>
       </w:r>
@@ -2682,7 +3125,7 @@
         <w:bookmarkStart w:id="16" w:name="_Toc536543437"/>
         <w:bookmarkStart w:id="17" w:name="_Toc15893763"/>
         <w:bookmarkStart w:id="18" w:name="_Toc466453415"/>
-        <w:bookmarkStart w:id="19" w:name="_Toc484030632"/>
+        <w:bookmarkStart w:id="19" w:name="_Toc484044096"/>
         <w:r>
           <w:t>Scope</w:t>
         </w:r>
@@ -2719,7 +3162,7 @@
         <w:pStyle w:val="Heading2"/>
       </w:pPr>
       <w:bookmarkStart w:id="20" w:name="_Toc466453416"/>
-      <w:bookmarkStart w:id="21" w:name="_Toc484030633"/>
+      <w:bookmarkStart w:id="21" w:name="_Toc484044097"/>
       <w:r>
         <w:t>Report Organization (Structure)</w:t>
       </w:r>
@@ -2745,7 +3188,7 @@
         </w:rPr>
       </w:pPr>
       <w:bookmarkStart w:id="22" w:name="_Toc466453417"/>
-      <w:bookmarkStart w:id="23" w:name="_Toc484030634"/>
+      <w:bookmarkStart w:id="23" w:name="_Toc484044098"/>
       <w:r>
         <w:rPr>
           <w:snapToGrid w:val="0"/>
@@ -2815,461 +3258,10 @@
     <w:p>
       <w:pPr>
         <w:pStyle w:val="BodyText"/>
-        <w:ind w:firstLine="0"/>
-        <w:jc w:val="both"/>
-      </w:pPr>
-    </w:p>
-    <w:p>
-      <w:pPr>
-        <w:pStyle w:val="BodyText"/>
-        <w:ind w:firstLine="0"/>
-        <w:jc w:val="both"/>
-      </w:pPr>
-    </w:p>
-    <w:p>
-      <w:pPr>
-        <w:pStyle w:val="BodyText"/>
-        <w:ind w:firstLine="0"/>
-        <w:jc w:val="both"/>
-      </w:pPr>
-    </w:p>
-    <w:p>
-      <w:pPr>
-        <w:pStyle w:val="BodyText"/>
-        <w:ind w:firstLine="0"/>
-        <w:jc w:val="both"/>
-      </w:pPr>
-    </w:p>
-    <w:p>
-      <w:pPr>
-        <w:pStyle w:val="BodyText"/>
-        <w:ind w:firstLine="0"/>
-        <w:jc w:val="both"/>
-      </w:pPr>
-    </w:p>
-    <w:p>
-      <w:pPr>
-        <w:pStyle w:val="BodyText"/>
-        <w:ind w:firstLine="0"/>
-        <w:jc w:val="both"/>
-      </w:pPr>
-    </w:p>
-    <w:p>
-      <w:pPr>
-        <w:pStyle w:val="Heading2"/>
-      </w:pPr>
-      <w:bookmarkStart w:id="24" w:name="_Toc466453418"/>
-      <w:bookmarkStart w:id="25" w:name="_Toc484030635"/>
-      <w:r>
-        <w:t xml:space="preserve">Work </w:t>
-      </w:r>
-      <w:r>
-        <w:t>P</w:t>
-      </w:r>
-      <w:r>
-        <w:t xml:space="preserve">lan (Gantt </w:t>
-      </w:r>
-      <w:r>
-        <w:t>C</w:t>
-      </w:r>
-      <w:r>
-        <w:t>hart)</w:t>
-      </w:r>
-      <w:bookmarkEnd w:id="24"/>
-      <w:bookmarkEnd w:id="25"/>
-    </w:p>
-    <w:p>
-      <w:pPr>
-        <w:pStyle w:val="BodyFirst"/>
-      </w:pPr>
-      <w:r>
-        <w:t>Phase 1</w:t>
-      </w:r>
-    </w:p>
-    <w:p>
-      <w:pPr>
-        <w:pStyle w:val="BodyText"/>
         <w:rPr>
           <w:noProof/>
         </w:rPr>
       </w:pPr>
-      <w:r>
-        <w:rPr>
-          <w:noProof/>
-        </w:rPr>
-        <w:drawing>
-          <wp:inline distT="0" distB="0" distL="0" distR="0">
-            <wp:extent cx="5974080" cy="2019300"/>
-            <wp:effectExtent l="0" t="0" r="7620" b="0"/>
-            <wp:docPr id="2" name="Picture 1"/>
-            <wp:cNvGraphicFramePr>
-              <a:graphicFrameLocks xmlns:a="http://schemas.openxmlformats.org/drawingml/2006/main" noChangeAspect="1"/>
-            </wp:cNvGraphicFramePr>
-            <a:graphic xmlns:a="http://schemas.openxmlformats.org/drawingml/2006/main">
-              <a:graphicData uri="http://schemas.openxmlformats.org/drawingml/2006/picture">
-                <pic:pic xmlns:pic="http://schemas.openxmlformats.org/drawingml/2006/picture">
-                  <pic:nvPicPr>
-                    <pic:cNvPr id="0" name="Picture 1"/>
-                    <pic:cNvPicPr>
-                      <a:picLocks noChangeAspect="1" noChangeArrowheads="1"/>
-                    </pic:cNvPicPr>
-                  </pic:nvPicPr>
-                  <pic:blipFill>
-                    <a:blip r:embed="rId11">
-                      <a:extLst>
-                        <a:ext uri="{28A0092B-C50C-407E-A947-70E740481C1C}">
-                          <a14:useLocalDpi xmlns:a14="http://schemas.microsoft.com/office/drawing/2010/main" val="0"/>
-                        </a:ext>
-                      </a:extLst>
-                    </a:blip>
-                    <a:srcRect/>
-                    <a:stretch>
-                      <a:fillRect/>
-                    </a:stretch>
-                  </pic:blipFill>
-                  <pic:spPr bwMode="auto">
-                    <a:xfrm>
-                      <a:off x="0" y="0"/>
-                      <a:ext cx="5974080" cy="2019300"/>
-                    </a:xfrm>
-                    <a:prstGeom prst="rect">
-                      <a:avLst/>
-                    </a:prstGeom>
-                    <a:noFill/>
-                    <a:ln>
-                      <a:noFill/>
-                    </a:ln>
-                  </pic:spPr>
-                </pic:pic>
-              </a:graphicData>
-            </a:graphic>
-          </wp:inline>
-        </w:drawing>
-      </w:r>
-    </w:p>
-    <w:p>
-      <w:pPr>
-        <w:pStyle w:val="BodyText"/>
-        <w:rPr>
-          <w:noProof/>
-        </w:rPr>
-      </w:pPr>
-    </w:p>
-    <w:p>
-      <w:pPr>
-        <w:pStyle w:val="BodyText"/>
-        <w:rPr>
-          <w:noProof/>
-        </w:rPr>
-      </w:pPr>
-    </w:p>
-    <w:p>
-      <w:pPr>
-        <w:pStyle w:val="BodyText"/>
-        <w:rPr>
-          <w:noProof/>
-        </w:rPr>
-      </w:pPr>
-    </w:p>
-    <w:p>
-      <w:pPr>
-        <w:pStyle w:val="BodyText"/>
-        <w:rPr>
-          <w:noProof/>
-        </w:rPr>
-      </w:pPr>
-    </w:p>
-    <w:p>
-      <w:pPr>
-        <w:pStyle w:val="BodyText"/>
-        <w:ind w:firstLine="0"/>
-        <w:rPr>
-          <w:noProof/>
-        </w:rPr>
-      </w:pPr>
-    </w:p>
-    <w:p>
-      <w:pPr>
-        <w:pStyle w:val="BodyText"/>
-        <w:rPr>
-          <w:noProof/>
-        </w:rPr>
-      </w:pPr>
-      <w:r>
-        <w:rPr>
-          <w:noProof/>
-        </w:rPr>
-        <w:t>Phase 2</w:t>
-      </w:r>
-    </w:p>
-    <w:p>
-      <w:pPr>
-        <w:pStyle w:val="BodyText"/>
-        <w:rPr>
-          <w:noProof/>
-        </w:rPr>
-      </w:pPr>
-      <w:r>
-        <w:rPr>
-          <w:noProof/>
-        </w:rPr>
-        <w:lastRenderedPageBreak/>
-        <w:drawing>
-          <wp:inline distT="0" distB="0" distL="0" distR="0">
-            <wp:extent cx="5966460" cy="1889760"/>
-            <wp:effectExtent l="0" t="0" r="0" b="0"/>
-            <wp:docPr id="3" name="Picture 1"/>
-            <wp:cNvGraphicFramePr>
-              <a:graphicFrameLocks xmlns:a="http://schemas.openxmlformats.org/drawingml/2006/main" noChangeAspect="1"/>
-            </wp:cNvGraphicFramePr>
-            <a:graphic xmlns:a="http://schemas.openxmlformats.org/drawingml/2006/main">
-              <a:graphicData uri="http://schemas.openxmlformats.org/drawingml/2006/picture">
-                <pic:pic xmlns:pic="http://schemas.openxmlformats.org/drawingml/2006/picture">
-                  <pic:nvPicPr>
-                    <pic:cNvPr id="0" name="Picture 1"/>
-                    <pic:cNvPicPr>
-                      <a:picLocks noChangeAspect="1" noChangeArrowheads="1"/>
-                    </pic:cNvPicPr>
-                  </pic:nvPicPr>
-                  <pic:blipFill>
-                    <a:blip r:embed="rId12">
-                      <a:extLst>
-                        <a:ext uri="{28A0092B-C50C-407E-A947-70E740481C1C}">
-                          <a14:useLocalDpi xmlns:a14="http://schemas.microsoft.com/office/drawing/2010/main" val="0"/>
-                        </a:ext>
-                      </a:extLst>
-                    </a:blip>
-                    <a:srcRect/>
-                    <a:stretch>
-                      <a:fillRect/>
-                    </a:stretch>
-                  </pic:blipFill>
-                  <pic:spPr bwMode="auto">
-                    <a:xfrm>
-                      <a:off x="0" y="0"/>
-                      <a:ext cx="5966460" cy="1889760"/>
-                    </a:xfrm>
-                    <a:prstGeom prst="rect">
-                      <a:avLst/>
-                    </a:prstGeom>
-                    <a:noFill/>
-                    <a:ln>
-                      <a:noFill/>
-                    </a:ln>
-                  </pic:spPr>
-                </pic:pic>
-              </a:graphicData>
-            </a:graphic>
-          </wp:inline>
-        </w:drawing>
-      </w:r>
-    </w:p>
-    <w:p>
-      <w:pPr>
-        <w:pStyle w:val="BodyText"/>
-        <w:rPr>
-          <w:noProof/>
-        </w:rPr>
-      </w:pPr>
-    </w:p>
-    <w:p>
-      <w:pPr>
-        <w:pStyle w:val="BodyText"/>
-        <w:rPr>
-          <w:noProof/>
-        </w:rPr>
-      </w:pPr>
-    </w:p>
-    <w:p>
-      <w:pPr>
-        <w:pStyle w:val="BodyText"/>
-        <w:rPr>
-          <w:noProof/>
-        </w:rPr>
-      </w:pPr>
-    </w:p>
-    <w:p>
-      <w:pPr>
-        <w:pStyle w:val="BodyText"/>
-        <w:rPr>
-          <w:noProof/>
-        </w:rPr>
-      </w:pPr>
-    </w:p>
-    <w:p>
-      <w:pPr>
-        <w:pStyle w:val="BodyText"/>
-        <w:rPr>
-          <w:noProof/>
-        </w:rPr>
-      </w:pPr>
-    </w:p>
-    <w:p>
-      <w:pPr>
-        <w:pStyle w:val="BodyText"/>
-        <w:rPr>
-          <w:noProof/>
-        </w:rPr>
-      </w:pPr>
-    </w:p>
-    <w:p>
-      <w:pPr>
-        <w:pStyle w:val="BodyText"/>
-        <w:rPr>
-          <w:noProof/>
-        </w:rPr>
-      </w:pPr>
-      <w:r>
-        <w:rPr>
-          <w:noProof/>
-        </w:rPr>
-        <w:t>Phase 3</w:t>
-      </w:r>
-    </w:p>
-    <w:p>
-      <w:pPr>
-        <w:pStyle w:val="BodyText"/>
-        <w:rPr>
-          <w:noProof/>
-        </w:rPr>
-      </w:pPr>
-      <w:r>
-        <w:rPr>
-          <w:noProof/>
-        </w:rPr>
-        <w:drawing>
-          <wp:inline distT="0" distB="0" distL="0" distR="0">
-            <wp:extent cx="5798820" cy="1965960"/>
-            <wp:effectExtent l="0" t="0" r="0" b="0"/>
-            <wp:docPr id="4" name="Picture 1"/>
-            <wp:cNvGraphicFramePr>
-              <a:graphicFrameLocks xmlns:a="http://schemas.openxmlformats.org/drawingml/2006/main" noChangeAspect="1"/>
-            </wp:cNvGraphicFramePr>
-            <a:graphic xmlns:a="http://schemas.openxmlformats.org/drawingml/2006/main">
-              <a:graphicData uri="http://schemas.openxmlformats.org/drawingml/2006/picture">
-                <pic:pic xmlns:pic="http://schemas.openxmlformats.org/drawingml/2006/picture">
-                  <pic:nvPicPr>
-                    <pic:cNvPr id="0" name="Picture 1"/>
-                    <pic:cNvPicPr>
-                      <a:picLocks noChangeAspect="1" noChangeArrowheads="1"/>
-                    </pic:cNvPicPr>
-                  </pic:nvPicPr>
-                  <pic:blipFill>
-                    <a:blip r:embed="rId13">
-                      <a:extLst>
-                        <a:ext uri="{28A0092B-C50C-407E-A947-70E740481C1C}">
-                          <a14:useLocalDpi xmlns:a14="http://schemas.microsoft.com/office/drawing/2010/main" val="0"/>
-                        </a:ext>
-                      </a:extLst>
-                    </a:blip>
-                    <a:srcRect/>
-                    <a:stretch>
-                      <a:fillRect/>
-                    </a:stretch>
-                  </pic:blipFill>
-                  <pic:spPr bwMode="auto">
-                    <a:xfrm>
-                      <a:off x="0" y="0"/>
-                      <a:ext cx="5798820" cy="1965960"/>
-                    </a:xfrm>
-                    <a:prstGeom prst="rect">
-                      <a:avLst/>
-                    </a:prstGeom>
-                    <a:noFill/>
-                    <a:ln>
-                      <a:noFill/>
-                    </a:ln>
-                  </pic:spPr>
-                </pic:pic>
-              </a:graphicData>
-            </a:graphic>
-          </wp:inline>
-        </w:drawing>
-      </w:r>
-    </w:p>
-    <w:p>
-      <w:pPr>
-        <w:pStyle w:val="BodyText"/>
-        <w:rPr>
-          <w:noProof/>
-        </w:rPr>
-      </w:pPr>
-    </w:p>
-    <w:p>
-      <w:pPr>
-        <w:pStyle w:val="BodyText"/>
-        <w:rPr>
-          <w:noProof/>
-        </w:rPr>
-      </w:pPr>
-      <w:r>
-        <w:rPr>
-          <w:noProof/>
-        </w:rPr>
-        <w:t>Phase 4</w:t>
-      </w:r>
-    </w:p>
-    <w:p>
-      <w:pPr>
-        <w:pStyle w:val="BodyText"/>
-        <w:rPr>
-          <w:noProof/>
-        </w:rPr>
-      </w:pPr>
-      <w:r>
-        <w:rPr>
-          <w:noProof/>
-        </w:rPr>
-        <w:lastRenderedPageBreak/>
-        <w:drawing>
-          <wp:inline distT="0" distB="0" distL="0" distR="0">
-            <wp:extent cx="5829300" cy="2385060"/>
-            <wp:effectExtent l="0" t="0" r="0" b="0"/>
-            <wp:docPr id="5" name="Picture 1"/>
-            <wp:cNvGraphicFramePr>
-              <a:graphicFrameLocks xmlns:a="http://schemas.openxmlformats.org/drawingml/2006/main" noChangeAspect="1"/>
-            </wp:cNvGraphicFramePr>
-            <a:graphic xmlns:a="http://schemas.openxmlformats.org/drawingml/2006/main">
-              <a:graphicData uri="http://schemas.openxmlformats.org/drawingml/2006/picture">
-                <pic:pic xmlns:pic="http://schemas.openxmlformats.org/drawingml/2006/picture">
-                  <pic:nvPicPr>
-                    <pic:cNvPr id="0" name="Picture 1"/>
-                    <pic:cNvPicPr>
-                      <a:picLocks noChangeAspect="1" noChangeArrowheads="1"/>
-                    </pic:cNvPicPr>
-                  </pic:nvPicPr>
-                  <pic:blipFill>
-                    <a:blip r:embed="rId14">
-                      <a:extLst>
-                        <a:ext uri="{28A0092B-C50C-407E-A947-70E740481C1C}">
-                          <a14:useLocalDpi xmlns:a14="http://schemas.microsoft.com/office/drawing/2010/main" val="0"/>
-                        </a:ext>
-                      </a:extLst>
-                    </a:blip>
-                    <a:srcRect/>
-                    <a:stretch>
-                      <a:fillRect/>
-                    </a:stretch>
-                  </pic:blipFill>
-                  <pic:spPr bwMode="auto">
-                    <a:xfrm>
-                      <a:off x="0" y="0"/>
-                      <a:ext cx="5829300" cy="2385060"/>
-                    </a:xfrm>
-                    <a:prstGeom prst="rect">
-                      <a:avLst/>
-                    </a:prstGeom>
-                    <a:noFill/>
-                    <a:ln>
-                      <a:noFill/>
-                    </a:ln>
-                  </pic:spPr>
-                </pic:pic>
-              </a:graphicData>
-            </a:graphic>
-          </wp:inline>
-        </w:drawing>
-      </w:r>
     </w:p>
     <w:p>
       <w:pPr>
@@ -3279,7 +3271,7 @@
         <w:lastRenderedPageBreak/>
         <w:t xml:space="preserve"> </w:t>
       </w:r>
-      <w:bookmarkStart w:id="26" w:name="_Toc484030636"/>
+      <w:bookmarkStart w:id="24" w:name="_Toc484044099"/>
       <w:r>
         <w:t xml:space="preserve">Estimation </w:t>
       </w:r>
@@ -3289,38 +3281,46 @@
       <w:r>
         <w:t>Logistics</w:t>
       </w:r>
+      <w:bookmarkEnd w:id="24"/>
+    </w:p>
+    <w:p>
+      <w:pPr>
+        <w:pStyle w:val="Heading2"/>
+      </w:pPr>
+      <w:bookmarkStart w:id="25" w:name="_Toc484044100"/>
+      <w:r>
+        <w:t>Rules</w:t>
+      </w:r>
+      <w:bookmarkEnd w:id="25"/>
+    </w:p>
+    <w:p>
+      <w:pPr>
+        <w:pStyle w:val="BodyFirst"/>
+      </w:pPr>
+      <w:r>
+        <w:t xml:space="preserve">The objective of the game is to estimate the amount of tricks, given a hand of thirteen cards. Each player plays one card in each hand. Whoever wins the hand collects a trick. There are thirteen tricks in each round. </w:t>
+      </w:r>
+      <w:r>
+        <w:t xml:space="preserve">The card rankings are as follows, from highest to lowest: Ace, King, Queen, </w:t>
+      </w:r>
+      <w:proofErr w:type="gramStart"/>
+      <w:r>
+        <w:t>Jack</w:t>
+      </w:r>
+      <w:proofErr w:type="gramEnd"/>
+      <w:r>
+        <w:t xml:space="preserve">, 10, 9, 8, 7, 6, 5, 4, 3 and 2. </w:t>
+      </w:r>
+    </w:p>
+    <w:p>
+      <w:pPr>
+        <w:pStyle w:val="Heading2"/>
+      </w:pPr>
+      <w:bookmarkStart w:id="26" w:name="_Toc484044101"/>
+      <w:r>
+        <w:t>Card Suits</w:t>
+      </w:r>
       <w:bookmarkEnd w:id="26"/>
-    </w:p>
-    <w:p>
-      <w:pPr>
-        <w:pStyle w:val="Heading2"/>
-      </w:pPr>
-      <w:bookmarkStart w:id="27" w:name="_Toc484030637"/>
-      <w:r>
-        <w:t>Rules</w:t>
-      </w:r>
-      <w:bookmarkEnd w:id="27"/>
-    </w:p>
-    <w:p>
-      <w:pPr>
-        <w:pStyle w:val="BodyFirst"/>
-      </w:pPr>
-      <w:r>
-        <w:t xml:space="preserve">The objective of the game is to estimate the amount of tricks, given a hand of thirteen cards. Each player plays one card in each hand. Whoever wins the hand collects a trick. There are thirteen tricks in each round. </w:t>
-      </w:r>
-      <w:r>
-        <w:t xml:space="preserve">The card rankings are as follows, from highest to lowest: Ace, King, Queen, Jack, 10, 9, 8, 7, 6, 5, 4, 3 and 2. </w:t>
-      </w:r>
-    </w:p>
-    <w:p>
-      <w:pPr>
-        <w:pStyle w:val="Heading2"/>
-      </w:pPr>
-      <w:bookmarkStart w:id="28" w:name="_Toc484030638"/>
-      <w:r>
-        <w:t>Card Suits</w:t>
-      </w:r>
-      <w:bookmarkEnd w:id="28"/>
     </w:p>
     <w:p>
       <w:pPr>
@@ -3382,11 +3382,11 @@
       <w:pPr>
         <w:pStyle w:val="Heading2"/>
       </w:pPr>
-      <w:bookmarkStart w:id="29" w:name="_Toc484030639"/>
+      <w:bookmarkStart w:id="27" w:name="_Toc484044102"/>
       <w:r>
         <w:t>Game Structure</w:t>
       </w:r>
-      <w:bookmarkEnd w:id="29"/>
+      <w:bookmarkEnd w:id="27"/>
     </w:p>
     <w:p>
       <w:pPr>
@@ -3409,7 +3409,13 @@
         <w:t>,</w:t>
       </w:r>
       <w:r>
-        <w:t xml:space="preserve"> of Estimation consists of eighteen rounds. The first thirteen rounds are played normally, with normal bidding rules. The final five rounds of the game are played in a fast bidding mode. The trump suit of each round is predetermined. The order of the trump suits in each of the final five rounds is as follows: Suns, Spades, Hearts, Diamonds and Clubs. If at any time a roun</w:t>
+        <w:t xml:space="preserve"> of Estimation consists of eighteen rounds. The first thirteen rounds are played normally, with normal bidding rules. The final five rounds of the game are played in a fast bidding mode. The trump suit of each round is predetermined. The order of the trump suits in each of the final five rounds is as follows: Suns, Spades, Hearts, Diamonds and Clubs.</w:t>
+      </w:r>
+      <w:r>
+        <w:t xml:space="preserve"> Because the trump suits of the final five rounds are pre-determined, dash call may not be declared.</w:t>
+      </w:r>
+      <w:r>
+        <w:t xml:space="preserve"> If at any time a roun</w:t>
       </w:r>
       <w:r>
         <w:t>d is restarted, the score</w:t>
@@ -3422,10 +3428,131 @@
       <w:pPr>
         <w:pStyle w:val="Heading2"/>
       </w:pPr>
-      <w:bookmarkStart w:id="30" w:name="_Toc484030640"/>
+      <w:bookmarkStart w:id="28" w:name="_Toc484044103"/>
       <w:r>
         <w:t>Round Structure</w:t>
       </w:r>
+      <w:bookmarkEnd w:id="28"/>
+    </w:p>
+    <w:p>
+      <w:pPr>
+        <w:pStyle w:val="BodyFirst"/>
+      </w:pPr>
+      <w:r>
+        <w:t>Each player receives a hand of thirteen cards. The objective of the game is to correctly estimate the amount of tricks that can be taken with the given hand.</w:t>
+      </w:r>
+      <w:r>
+        <w:t xml:space="preserve"> A round consists of thirteen hands; four cards for each hand, one from each player, totalling 52 cards. </w:t>
+      </w:r>
+      <w:r>
+        <w:t xml:space="preserve"> The trump suit is the suit that is elevated above its normal rank, which is chosen at the beginning of each round. </w:t>
+      </w:r>
+      <w:r>
+        <w:t>At the beginning of each round, players take turns bidding for the trump suit.</w:t>
+      </w:r>
+    </w:p>
+    <w:p>
+      <w:pPr>
+        <w:pStyle w:val="Heading3"/>
+      </w:pPr>
+      <w:bookmarkStart w:id="29" w:name="_Toc484044104"/>
+      <w:r>
+        <w:lastRenderedPageBreak/>
+        <w:t>Bidding</w:t>
+      </w:r>
+      <w:bookmarkEnd w:id="29"/>
+    </w:p>
+    <w:p>
+      <w:pPr>
+        <w:pStyle w:val="BodyFirst"/>
+      </w:pPr>
+      <w:r>
+        <w:t>At the beginning of each round,</w:t>
+      </w:r>
+      <w:r>
+        <w:t xml:space="preserve"> players will be given a chance to declare a dash call.</w:t>
+      </w:r>
+      <w:r>
+        <w:t xml:space="preserve"> </w:t>
+      </w:r>
+      <w:r>
+        <w:t>A dash call means that the</w:t>
+      </w:r>
+      <w:r>
+        <w:t xml:space="preserve"> player must not collect a single trick for the entire round. A dash call may only be declared before the trump suit bidding begins. T</w:t>
+      </w:r>
+      <w:r>
+        <w:t xml:space="preserve">he player on the right of the </w:t>
+      </w:r>
+      <w:r>
+        <w:t xml:space="preserve">dealer begins bidding </w:t>
+      </w:r>
+      <w:r>
+        <w:t>for the</w:t>
+      </w:r>
+      <w:r>
+        <w:t xml:space="preserve"> trump</w:t>
+      </w:r>
+      <w:r>
+        <w:t xml:space="preserve"> suit</w:t>
+      </w:r>
+      <w:r>
+        <w:t>.</w:t>
+      </w:r>
+      <w:r>
+        <w:t xml:space="preserve"> A player may choose to make a bid or pass to the next player.</w:t>
+      </w:r>
+      <w:r>
+        <w:t xml:space="preserve"> The player with the highest bid may choose the trump suit. The bidder may also choose the trump suit as Suns, which means that there is no trump suit</w:t>
+      </w:r>
+      <w:r>
+        <w:t>; the highest card of the played suit always wins</w:t>
+      </w:r>
+      <w:r>
+        <w:t>.</w:t>
+      </w:r>
+      <w:r>
+        <w:t xml:space="preserve"> The trump suit ranking is as follows: Suns, Spades, Hearts, Diamonds and Clubs. For instance, a call of 5 Suns is greater than a call of 5 Spades, however a call of 6 Spades is greater than a call of 5 Suns.</w:t>
+      </w:r>
+      <w:r>
+        <w:t xml:space="preserve"> After the trump suit is chosen, the rest of the players declare their estimate bid, starting from the right of the trump suit bidder. The total sum of the players’ bids must not be equal to thirteen.</w:t>
+      </w:r>
+      <w:r>
+        <w:t xml:space="preserve"> The last player to make a bid estimate, or the player to the left o</w:t>
+      </w:r>
+      <w:r>
+        <w:t>f the trump suit bidder, has a bidding limit imposed on them.</w:t>
+      </w:r>
+      <w:r>
+        <w:t xml:space="preserve"> The round must either be under thirteen or over thirteen.</w:t>
+      </w:r>
+      <w:r>
+        <w:t xml:space="preserve"> If the last bidder makes a bid that is under or over the limit by at least two, they are flagged as a </w:t>
+      </w:r>
+      <w:r>
+        <w:t>risk</w:t>
+      </w:r>
+      <w:r>
+        <w:t>.</w:t>
+      </w:r>
+      <w:r>
+        <w:t xml:space="preserve"> If the round is under thirteen, that means that at least one player will </w:t>
+      </w:r>
+      <w:r>
+        <w:t>take an extra trick. If the round is over thirteen, that means that at least one player won’t collect all of their estimated tricks. This system guarantees that at least one player will lose in each round.</w:t>
+      </w:r>
+      <w:r>
+        <w:t xml:space="preserve"> </w:t>
+      </w:r>
+    </w:p>
+    <w:p>
+      <w:pPr>
+        <w:pStyle w:val="Heading3"/>
+      </w:pPr>
+      <w:bookmarkStart w:id="30" w:name="_Toc484044105"/>
+      <w:r>
+        <w:t>Gameplay Flow</w:t>
+      </w:r>
       <w:bookmarkEnd w:id="30"/>
     </w:p>
     <w:p>
@@ -3433,25 +3560,61 @@
         <w:pStyle w:val="BodyFirst"/>
       </w:pPr>
       <w:r>
-        <w:t>Each player receives a hand of thirteen cards. The objective of the game is to correctly estimate the amount of tricks that can be taken with the given hand.</w:t>
-      </w:r>
-      <w:r>
-        <w:t xml:space="preserve"> A round consists of thirteen hands; four cards for each hand, one from each player, totalling 52 cards. </w:t>
-      </w:r>
-      <w:r>
-        <w:t xml:space="preserve"> The trump suit is the suit that is elevated above its normal rank, which is chosen at the beginning of each round. </w:t>
-      </w:r>
-      <w:r>
-        <w:t>At the beginning of each round, players take turns bidding for the trump suit.</w:t>
+        <w:t>Once everyone has finished bidding, the trump suit bidder opens play. If the trump suit is Suns, the highest card of the played suit wins the trick. Otherwise, the highest card of the played suit wins the trick</w:t>
+      </w:r>
+      <w:r>
+        <w:t>,</w:t>
+      </w:r>
+      <w:r>
+        <w:t xml:space="preserve"> unless someone interjects with a trump suit card.</w:t>
+      </w:r>
+      <w:r>
+        <w:t xml:space="preserve"> The card thrown by the player must be of the same suit. If a player does not have any cards of that suit, any card may be thrown, including trump suit cards.</w:t>
+      </w:r>
+      <w:r>
+        <w:t xml:space="preserve"> If more than one trump suit card is played, the highest </w:t>
+      </w:r>
+      <w:r>
+        <w:t>trump</w:t>
+      </w:r>
+      <w:r>
+        <w:t xml:space="preserve"> suit</w:t>
+      </w:r>
+      <w:r>
+        <w:t xml:space="preserve"> </w:t>
+      </w:r>
+      <w:r>
+        <w:t xml:space="preserve">card wins. </w:t>
+      </w:r>
+      <w:r>
+        <w:t>In the fast bidding rounds, the player to the right of the dealer starts bidding in the pre-determined trump suit. The order of the trump suits in each of the final five rounds is as follows: Suns, Spades, Hearts, Diamonds and Clubs.</w:t>
+      </w:r>
+      <w:r>
+        <w:t xml:space="preserve"> </w:t>
+      </w:r>
+      <w:r>
+        <w:t>A player wins the round i</w:t>
+      </w:r>
+      <w:r>
+        <w:t>f they collect the exact amount</w:t>
+      </w:r>
+      <w:r>
+        <w:t xml:space="preserve"> of tricks they bid at the beginning of the round</w:t>
+      </w:r>
+      <w:r>
+        <w:t>.</w:t>
+      </w:r>
+      <w:r>
+        <w:t xml:space="preserve"> </w:t>
       </w:r>
     </w:p>
     <w:p>
       <w:pPr>
         <w:pStyle w:val="Heading3"/>
       </w:pPr>
-      <w:bookmarkStart w:id="31" w:name="_Toc484030641"/>
-      <w:r>
-        <w:t>Bidding</w:t>
+      <w:bookmarkStart w:id="31" w:name="_Toc484044106"/>
+      <w:r>
+        <w:t>Exceptions</w:t>
       </w:r>
       <w:bookmarkEnd w:id="31"/>
     </w:p>
@@ -3460,207 +3623,33 @@
         <w:pStyle w:val="BodyFirst"/>
       </w:pPr>
       <w:r>
-        <w:t>At the beginning of each round,</w:t>
-      </w:r>
-      <w:r>
-        <w:t xml:space="preserve"> players will be given a chance to declare a dash call.</w:t>
-      </w:r>
-      <w:r>
-        <w:t xml:space="preserve"> </w:t>
-      </w:r>
-      <w:r>
-        <w:t>A dash call means that the</w:t>
-      </w:r>
-      <w:r>
-        <w:t xml:space="preserve"> player must not collect a single trick for the entire round. A dash call may only </w:t>
-      </w:r>
-      <w:r>
-        <w:lastRenderedPageBreak/>
-        <w:t>be declared before the trump suit bidding begins. T</w:t>
-      </w:r>
-      <w:r>
-        <w:t xml:space="preserve">he player on the right of the </w:t>
-      </w:r>
-      <w:r>
-        <w:t xml:space="preserve">dealer begins bidding </w:t>
-      </w:r>
-      <w:r>
-        <w:t>for the</w:t>
-      </w:r>
-      <w:r>
-        <w:t xml:space="preserve"> trump</w:t>
-      </w:r>
-      <w:r>
-        <w:t xml:space="preserve"> suit</w:t>
-      </w:r>
-      <w:r>
-        <w:t>.</w:t>
-      </w:r>
-      <w:r>
-        <w:t xml:space="preserve"> A player may choose to make a bid or pass to the next player.</w:t>
-      </w:r>
-      <w:r>
-        <w:t xml:space="preserve"> The player with the highest bid may choose the trump suit. The bidder may also choose the trump suit as Suns, which means that there is no trump suit</w:t>
-      </w:r>
-      <w:r>
-        <w:t>; the highest card of the played suit always wins</w:t>
-      </w:r>
-      <w:r>
-        <w:t>.</w:t>
-      </w:r>
-      <w:r>
-        <w:t xml:space="preserve"> The trump suit ranking is as follows: Suns, Spades, Hearts, Diamonds and Clubs. For instance, a call of 5 Suns is greater than a call of 5 Spades, however a call of 6 Spades is greater than a call of 5 Suns.</w:t>
-      </w:r>
-      <w:r>
-        <w:t xml:space="preserve"> After the trump suit is chosen, the rest of the players declare their estimate bid, starting from the right of the trump suit bidder. The total sum of the players’ bids must not be equal to thirteen.</w:t>
-      </w:r>
-      <w:r>
-        <w:t xml:space="preserve"> The last player to make a bid estimate, or the player to the left o</w:t>
-      </w:r>
-      <w:r>
-        <w:t>f the trump suit bidder, has a bidding limit imposed on them.</w:t>
-      </w:r>
-      <w:r>
-        <w:t xml:space="preserve"> The round must either be under thirteen or over thirteen.</w:t>
-      </w:r>
-      <w:r>
-        <w:t xml:space="preserve"> If the last bidder makes a bid that is under or over the limit by at least two, they are flagged as a </w:t>
-      </w:r>
-      <w:r>
-        <w:t>risk</w:t>
-      </w:r>
-      <w:r>
-        <w:t>.</w:t>
-      </w:r>
-      <w:r>
-        <w:t xml:space="preserve"> If the round is under thirteen, that means that at least one player will </w:t>
-      </w:r>
-      <w:r>
-        <w:t>take an extra trick. If the round is over thirteen, that means that at least one player won’t collect all of their estimated tricks. This system guarantees that at least one player will lose in each round.</w:t>
-      </w:r>
-      <w:r>
-        <w:t xml:space="preserve"> </w:t>
-      </w:r>
-    </w:p>
-    <w:p>
-      <w:pPr>
-        <w:pStyle w:val="Heading3"/>
-      </w:pPr>
-      <w:bookmarkStart w:id="32" w:name="_Toc484030642"/>
-      <w:r>
-        <w:t>Gameplay Flow</w:t>
-      </w:r>
+        <w:t xml:space="preserve">A round may be restarted in </w:t>
+      </w:r>
+      <w:r>
+        <w:t>two cases; the first of which is</w:t>
+      </w:r>
+      <w:r>
+        <w:t xml:space="preserve"> during call bidding, if every player chooses to pass instead of bidding. </w:t>
+      </w:r>
+      <w:r>
+        <w:t>The second case</w:t>
+      </w:r>
+      <w:r>
+        <w:t xml:space="preserve"> is when every player loses the round. In other words, if no player collects the exact number of tricks they bid at the beginning of the round, the round is restarted. Whenever a round is restarted, the score multiplier for the following round is incremented by two.</w:t>
+      </w:r>
+      <w:bookmarkStart w:id="32" w:name="_GoBack"/>
       <w:bookmarkEnd w:id="32"/>
     </w:p>
     <w:p>
       <w:pPr>
-        <w:pStyle w:val="BodyFirst"/>
-      </w:pPr>
-      <w:r>
-        <w:t>Once everyone has finished bidding, the trump suit bidder opens play. If the trump suit is Suns, the highest card of the played suit wins the trick. Otherwise, the highest card of the played suit wins the trick</w:t>
-      </w:r>
-      <w:r>
-        <w:t>,</w:t>
-      </w:r>
-      <w:r>
-        <w:t xml:space="preserve"> unless someone interjects with a trump suit card.</w:t>
-      </w:r>
-      <w:r>
-        <w:t xml:space="preserve"> The card thrown by the player must be of the same suit. If a player does not have any cards of that suit, any card may be thrown, including trump suit cards.</w:t>
-      </w:r>
-      <w:r>
-        <w:t xml:space="preserve"> If more than one trump suit card is played, the highest </w:t>
-      </w:r>
-      <w:r>
-        <w:t>trump</w:t>
-      </w:r>
-      <w:r>
-        <w:t xml:space="preserve"> suit</w:t>
-      </w:r>
-      <w:r>
-        <w:t xml:space="preserve"> </w:t>
-      </w:r>
-      <w:r>
-        <w:t xml:space="preserve">card wins. </w:t>
-      </w:r>
-      <w:r>
-        <w:t>In the fast bidding rounds, the player to the right of the dealer starts bidding in the pre-determined trump suit. The order of the trump suits in each of the final five rounds is as follows: Suns, Spades, Hearts, Diamonds and Clubs.</w:t>
-      </w:r>
-      <w:r>
-        <w:t xml:space="preserve"> </w:t>
-      </w:r>
-      <w:r>
-        <w:t>A player wins the round i</w:t>
-      </w:r>
-      <w:r>
-        <w:t>f they collect the exact amount</w:t>
-      </w:r>
-      <w:r>
-        <w:t xml:space="preserve"> of tricks they bid at the beginning of the round</w:t>
-      </w:r>
-      <w:r>
-        <w:t>.</w:t>
-      </w:r>
-      <w:r>
-        <w:t xml:space="preserve"> </w:t>
-      </w:r>
-    </w:p>
-    <w:p>
-      <w:pPr>
-        <w:pStyle w:val="Heading3"/>
-      </w:pPr>
-      <w:bookmarkStart w:id="33" w:name="_Toc484030643"/>
-      <w:r>
-        <w:t>Exceptions</w:t>
-      </w:r>
-      <w:bookmarkEnd w:id="33"/>
-    </w:p>
-    <w:p>
-      <w:pPr>
-        <w:pStyle w:val="BodyFirst"/>
-      </w:pPr>
-      <w:r>
-        <w:t xml:space="preserve">A round may be restarted in </w:t>
-      </w:r>
-      <w:r>
-        <w:t>two cases; the first of which is</w:t>
-      </w:r>
-      <w:r>
-        <w:t xml:space="preserve"> during call bidding, if every player chooses to pass instead of bidding. </w:t>
-      </w:r>
-      <w:r>
-        <w:t>The second case</w:t>
-      </w:r>
-      <w:r>
-        <w:t xml:space="preserve"> is when every player loses the round. In other words, if no player collects the exact number of tricks they bid at the beginning of the round, the round is restarted. Whenever a round is restarted, the score multiplier for the following round is incremented by two.</w:t>
-      </w:r>
-    </w:p>
-    <w:p>
-      <w:pPr>
-        <w:pStyle w:val="BodyText"/>
-      </w:pPr>
-    </w:p>
-    <w:p>
-      <w:pPr>
-        <w:pStyle w:val="BodyText"/>
-      </w:pPr>
-    </w:p>
-    <w:p>
-      <w:pPr>
-        <w:pStyle w:val="BodyText"/>
-        <w:ind w:firstLine="0"/>
-      </w:pPr>
-    </w:p>
-    <w:p>
-      <w:pPr>
         <w:pStyle w:val="Heading2"/>
       </w:pPr>
-      <w:bookmarkStart w:id="34" w:name="_Toc484030644"/>
+      <w:bookmarkStart w:id="33" w:name="_Toc484044107"/>
       <w:r>
         <w:lastRenderedPageBreak/>
         <w:t>Scoring</w:t>
       </w:r>
-      <w:bookmarkEnd w:id="34"/>
+      <w:bookmarkEnd w:id="33"/>
     </w:p>
     <w:p>
       <w:pPr>
@@ -5997,6 +5986,7 @@
       <w:r>
         <w:t xml:space="preserve">refers to the case when a player bids a number of tricks equal to the caller. For instance, if the trump suit caller bids 5 Suns and a player bids 5 tricks, they are considered to be </w:t>
       </w:r>
+      <w:proofErr w:type="gramStart"/>
       <w:r>
         <w:rPr>
           <w:b/>
@@ -6004,6 +5994,7 @@
         </w:rPr>
         <w:t>With</w:t>
       </w:r>
+      <w:proofErr w:type="gramEnd"/>
       <w:r>
         <w:rPr>
           <w:b/>
@@ -6021,6 +6012,7 @@
       <w:r>
         <w:t xml:space="preserve">The scoring calculation for the caller and the </w:t>
       </w:r>
+      <w:proofErr w:type="gramStart"/>
       <w:r>
         <w:rPr>
           <w:b/>
@@ -6028,11 +6020,10 @@
         </w:rPr>
         <w:t>With</w:t>
       </w:r>
+      <w:proofErr w:type="gramEnd"/>
       <w:r>
         <w:t xml:space="preserve"> players is the same.</w:t>
       </w:r>
-      <w:bookmarkStart w:id="35" w:name="_GoBack"/>
-      <w:bookmarkEnd w:id="35"/>
     </w:p>
     <w:p>
       <w:pPr>
@@ -6244,6 +6235,9 @@
       <w:r>
         <w:t>Two players declare Dash Call</w:t>
       </w:r>
+      <w:r>
+        <w:t xml:space="preserve"> in one round</w:t>
+      </w:r>
     </w:p>
     <w:p>
       <w:pPr>
@@ -6259,7 +6253,7 @@
       <w:pPr>
         <w:pStyle w:val="Heading1"/>
       </w:pPr>
-      <w:bookmarkStart w:id="36" w:name="_Toc484030645"/>
+      <w:bookmarkStart w:id="34" w:name="_Toc484044108"/>
       <w:r>
         <w:lastRenderedPageBreak/>
         <w:t>R</w:t>
@@ -6273,92 +6267,92 @@
       <w:r>
         <w:t>ork</w:t>
       </w:r>
-      <w:bookmarkStart w:id="37" w:name="_Toc536543211"/>
-      <w:bookmarkStart w:id="38" w:name="_Toc536543440"/>
-      <w:bookmarkStart w:id="39" w:name="_Toc15893766"/>
+      <w:bookmarkStart w:id="35" w:name="_Toc536543211"/>
+      <w:bookmarkStart w:id="36" w:name="_Toc536543440"/>
+      <w:bookmarkStart w:id="37" w:name="_Toc15893766"/>
       <w:r>
         <w:t xml:space="preserve"> (State-of-The-Art</w:t>
       </w:r>
+      <w:bookmarkEnd w:id="35"/>
+      <w:bookmarkEnd w:id="36"/>
       <w:bookmarkEnd w:id="37"/>
+      <w:r>
+        <w:t>)</w:t>
+      </w:r>
+      <w:bookmarkEnd w:id="34"/>
+      <w:r>
+        <w:t xml:space="preserve"> </w:t>
+      </w:r>
+    </w:p>
+    <w:p>
+      <w:pPr>
+        <w:pStyle w:val="Heading2"/>
+      </w:pPr>
+      <w:bookmarkStart w:id="38" w:name="_Toc466453419"/>
+      <w:bookmarkStart w:id="39" w:name="_Toc484044109"/>
+      <w:r>
+        <w:t>Background</w:t>
+      </w:r>
       <w:bookmarkEnd w:id="38"/>
       <w:bookmarkEnd w:id="39"/>
       <w:r>
-        <w:t>)</w:t>
-      </w:r>
-      <w:bookmarkEnd w:id="36"/>
-      <w:r>
         <w:t xml:space="preserve"> </w:t>
       </w:r>
     </w:p>
     <w:p>
       <w:pPr>
+        <w:pStyle w:val="BodyFirst"/>
+      </w:pPr>
+      <w:r>
+        <w:t>As per plan A</w:t>
+      </w:r>
+      <w:r>
+        <w:t>, mentioned in section 1.5</w:t>
+      </w:r>
+      <w:r>
+        <w:t xml:space="preserve">, the most ideal scenario is to find projects fitting the same criteria. Specifically, other Estimation projects. </w:t>
+      </w:r>
+      <w:r>
+        <w:t>The main source of such related works is GitHub, which is a web-based repository service where developers can upload their projects and source codes online.</w:t>
+      </w:r>
+      <w:r>
+        <w:t xml:space="preserve"> The biggest problem with finding resources specifically for Estimation is that it is a region-specific card game, specifically in the Middle East. Therefore, resources are scarce, however, not non-existent. </w:t>
+      </w:r>
+    </w:p>
+    <w:p>
+      <w:pPr>
+        <w:pStyle w:val="BodyFirst"/>
+      </w:pPr>
+      <w:r>
+        <w:t xml:space="preserve">The alternative to plan A, namely plan B, is to find projects fitting similar criteria. This may include other trick-taking games, such as </w:t>
+      </w:r>
+      <w:r>
+        <w:t xml:space="preserve">Whist, Spades, Contract Bridge, Oh Hell, etc. The advantage to plan B is that these card games are international, therefore resources are much more likely to be readily available. The Artificial Intelligence component is likely to be more advanced as the game has a wider market, therefore more competition. The most useful part of finding resources is understanding various concepts of Artificial Intelligence programming, especially relating to card game science. </w:t>
+      </w:r>
+      <w:r>
+        <w:t>Probabilities and statistics are likely to play an important role in the formulation of the Artificial Intelligence component.</w:t>
+      </w:r>
+    </w:p>
+    <w:p>
+      <w:pPr>
         <w:pStyle w:val="Heading2"/>
       </w:pPr>
-      <w:bookmarkStart w:id="40" w:name="_Toc466453419"/>
-      <w:bookmarkStart w:id="41" w:name="_Toc484030646"/>
-      <w:r>
-        <w:t>Background</w:t>
+      <w:bookmarkStart w:id="40" w:name="_Toc466453420"/>
+      <w:bookmarkStart w:id="41" w:name="_Toc484044110"/>
+      <w:r>
+        <w:t xml:space="preserve">Literature </w:t>
+      </w:r>
+      <w:r>
+        <w:t>S</w:t>
+      </w:r>
+      <w:r>
+        <w:t>urvey</w:t>
       </w:r>
       <w:bookmarkEnd w:id="40"/>
+      <w:r>
+        <w:t xml:space="preserve"> &amp; Analysis</w:t>
+      </w:r>
       <w:bookmarkEnd w:id="41"/>
-      <w:r>
-        <w:t xml:space="preserve"> </w:t>
-      </w:r>
-    </w:p>
-    <w:p>
-      <w:pPr>
-        <w:pStyle w:val="BodyFirst"/>
-      </w:pPr>
-      <w:r>
-        <w:t>As per plan A</w:t>
-      </w:r>
-      <w:r>
-        <w:t>, mentioned in section 1.5</w:t>
-      </w:r>
-      <w:r>
-        <w:t xml:space="preserve">, the most ideal scenario is to find projects fitting the same criteria. Specifically, other Estimation projects. </w:t>
-      </w:r>
-      <w:r>
-        <w:t>The main source of such related works is GitHub, which is a web-based repository service where developers can upload their projects and source codes online.</w:t>
-      </w:r>
-      <w:r>
-        <w:t xml:space="preserve"> The biggest problem with finding resources specifically for Estimation is that it is a region-specific card game, specifically in the Middle East. Therefore, resources are scarce, however, not non-existent. </w:t>
-      </w:r>
-    </w:p>
-    <w:p>
-      <w:pPr>
-        <w:pStyle w:val="BodyFirst"/>
-      </w:pPr>
-      <w:r>
-        <w:t xml:space="preserve">The alternative to plan A, namely plan B, is to find projects fitting similar criteria. This may include other trick-taking games, such as </w:t>
-      </w:r>
-      <w:r>
-        <w:t xml:space="preserve">Whist, Spades, Contract Bridge, Oh Hell, etc. The advantage to plan B is that these card games are international, therefore resources are much more likely to be readily available. The Artificial Intelligence component is likely to be more advanced as the game has a wider market, therefore more competition. The most useful part of finding resources is understanding various concepts of Artificial Intelligence programming, especially relating to card game science. </w:t>
-      </w:r>
-      <w:r>
-        <w:t>Probabilities and statistics are likely to play an important role in the formulation of the Artificial Intelligence component.</w:t>
-      </w:r>
-    </w:p>
-    <w:p>
-      <w:pPr>
-        <w:pStyle w:val="Heading2"/>
-      </w:pPr>
-      <w:bookmarkStart w:id="42" w:name="_Toc466453420"/>
-      <w:bookmarkStart w:id="43" w:name="_Toc484030647"/>
-      <w:r>
-        <w:t xml:space="preserve">Literature </w:t>
-      </w:r>
-      <w:r>
-        <w:t>S</w:t>
-      </w:r>
-      <w:r>
-        <w:t>urvey</w:t>
-      </w:r>
-      <w:bookmarkEnd w:id="42"/>
-      <w:r>
-        <w:t xml:space="preserve"> &amp; Analysis</w:t>
-      </w:r>
-      <w:bookmarkEnd w:id="43"/>
     </w:p>
     <w:p>
       <w:pPr>
@@ -6459,8 +6453,16 @@
         <w:rPr>
           <w:rStyle w:val="SubtleReference"/>
         </w:rPr>
-        <w:t>Nikos Tsaousis</w:t>
-      </w:r>
+        <w:t xml:space="preserve">Nikos </w:t>
+      </w:r>
+      <w:proofErr w:type="spellStart"/>
+      <w:r>
+        <w:rPr>
+          <w:rStyle w:val="SubtleReference"/>
+        </w:rPr>
+        <w:t>Tsaousis</w:t>
+      </w:r>
+      <w:proofErr w:type="spellEnd"/>
       <w:r>
         <w:t>.</w:t>
       </w:r>
@@ -6480,52 +6482,35 @@
       <w:r>
         <w:t xml:space="preserve">, the techniques used in the creation of the Artificial Intelligence computer opponents and the software design patterns. In comparison to the other Estimation projects, Nikos’s application is much more helpful as it is documented and explained. The only downside of this project is that it is very complex. </w:t>
       </w:r>
-      <w:r>
-        <w:lastRenderedPageBreak/>
-        <w:t xml:space="preserve">Therefore, it will take several days of analysis to </w:t>
-      </w:r>
-      <w:r>
-        <w:t>fully understand. However, once it is understood, it will be a very useful resource with which to compare and learn from.</w:t>
-      </w:r>
-    </w:p>
-    <w:p>
-      <w:pPr>
-        <w:pStyle w:val="BodyFirst"/>
-      </w:pPr>
-    </w:p>
-    <w:p>
-      <w:pPr>
-        <w:pStyle w:val="BodyFirst"/>
-      </w:pPr>
     </w:p>
     <w:p>
       <w:pPr>
         <w:pStyle w:val="Heading1"/>
       </w:pPr>
-      <w:bookmarkStart w:id="44" w:name="_Toc484030648"/>
+      <w:bookmarkStart w:id="42" w:name="_Toc484044111"/>
       <w:r>
         <w:lastRenderedPageBreak/>
         <w:t>Proposed solution</w:t>
       </w:r>
+      <w:bookmarkEnd w:id="42"/>
+    </w:p>
+    <w:p>
+      <w:pPr>
+        <w:pStyle w:val="Heading2"/>
+      </w:pPr>
+      <w:bookmarkStart w:id="43" w:name="_Toc466453422"/>
+      <w:bookmarkStart w:id="44" w:name="_Toc484044112"/>
+      <w:r>
+        <w:t xml:space="preserve">Solution </w:t>
+      </w:r>
+      <w:r>
+        <w:t>M</w:t>
+      </w:r>
+      <w:r>
+        <w:t>ethodology</w:t>
+      </w:r>
+      <w:bookmarkEnd w:id="43"/>
       <w:bookmarkEnd w:id="44"/>
-    </w:p>
-    <w:p>
-      <w:pPr>
-        <w:pStyle w:val="Heading2"/>
-      </w:pPr>
-      <w:bookmarkStart w:id="45" w:name="_Toc466453422"/>
-      <w:bookmarkStart w:id="46" w:name="_Toc484030649"/>
-      <w:r>
-        <w:t xml:space="preserve">Solution </w:t>
-      </w:r>
-      <w:r>
-        <w:t>M</w:t>
-      </w:r>
-      <w:r>
-        <w:t>ethodology</w:t>
-      </w:r>
-      <w:bookmarkEnd w:id="45"/>
-      <w:bookmarkEnd w:id="46"/>
       <w:r>
         <w:t xml:space="preserve"> </w:t>
       </w:r>
@@ -6555,147 +6540,176 @@
       <w:pPr>
         <w:pStyle w:val="Heading1"/>
       </w:pPr>
-      <w:bookmarkStart w:id="47" w:name="_Toc484030650"/>
+      <w:bookmarkStart w:id="45" w:name="_Toc484044113"/>
       <w:r>
         <w:lastRenderedPageBreak/>
         <w:t>Implementation</w:t>
       </w:r>
-      <w:bookmarkEnd w:id="47"/>
+      <w:bookmarkEnd w:id="45"/>
     </w:p>
     <w:p>
       <w:pPr>
         <w:pStyle w:val="Heading1"/>
       </w:pPr>
-      <w:bookmarkStart w:id="48" w:name="_Toc484030651"/>
+      <w:bookmarkStart w:id="46" w:name="_Toc484044114"/>
       <w:r>
         <w:lastRenderedPageBreak/>
         <w:t>Testing and Evaluation</w:t>
       </w:r>
-      <w:bookmarkEnd w:id="48"/>
+      <w:bookmarkEnd w:id="46"/>
     </w:p>
     <w:p>
       <w:pPr>
         <w:pStyle w:val="Heading1"/>
       </w:pPr>
-      <w:bookmarkStart w:id="49" w:name="_Toc536543217"/>
-      <w:bookmarkStart w:id="50" w:name="_Toc536543446"/>
-      <w:bookmarkStart w:id="51" w:name="_Toc15893772"/>
-      <w:bookmarkStart w:id="52" w:name="_Toc484030652"/>
+      <w:bookmarkStart w:id="47" w:name="_Toc536543217"/>
+      <w:bookmarkStart w:id="48" w:name="_Toc536543446"/>
+      <w:bookmarkStart w:id="49" w:name="_Toc15893772"/>
+      <w:bookmarkStart w:id="50" w:name="_Toc484044115"/>
       <w:r>
         <w:lastRenderedPageBreak/>
         <w:t>Conclusion</w:t>
       </w:r>
+      <w:bookmarkEnd w:id="47"/>
+      <w:bookmarkEnd w:id="48"/>
       <w:bookmarkEnd w:id="49"/>
+      <w:r>
+        <w:t xml:space="preserve">s and </w:t>
+      </w:r>
+      <w:r>
+        <w:t>Changes</w:t>
+      </w:r>
       <w:bookmarkEnd w:id="50"/>
+    </w:p>
+    <w:p>
+      <w:pPr>
+        <w:pStyle w:val="Heading2"/>
+      </w:pPr>
+      <w:bookmarkStart w:id="51" w:name="_Toc466453424"/>
+      <w:bookmarkStart w:id="52" w:name="_Toc484044116"/>
+      <w:r>
+        <w:t>Summary</w:t>
+      </w:r>
       <w:bookmarkEnd w:id="51"/>
-      <w:r>
-        <w:t xml:space="preserve">s and </w:t>
-      </w:r>
-      <w:r>
-        <w:t>Changes</w:t>
-      </w:r>
       <w:bookmarkEnd w:id="52"/>
     </w:p>
     <w:p>
       <w:pPr>
-        <w:pStyle w:val="Heading2"/>
-      </w:pPr>
-      <w:bookmarkStart w:id="53" w:name="_Toc466453424"/>
-      <w:bookmarkStart w:id="54" w:name="_Toc484030653"/>
-      <w:r>
-        <w:t>Summary</w:t>
+        <w:pStyle w:val="BodyFirst"/>
+      </w:pPr>
+      <w:r>
+        <w:t xml:space="preserve">Estimation is a popular </w:t>
+      </w:r>
+      <w:r>
+        <w:t xml:space="preserve">Arabic card game. However, it being region-specific poses a problem in finding resources for it. An alternative solution to that problem is to find similar games, such as Whist, and using it as a guide to help create an Artificial Intelligence component. </w:t>
+      </w:r>
+    </w:p>
+    <w:p>
+      <w:pPr>
+        <w:pStyle w:val="Unnumbered1"/>
+      </w:pPr>
+      <w:bookmarkStart w:id="53" w:name="_Toc536543220"/>
+      <w:bookmarkStart w:id="54" w:name="_Toc536543449"/>
+      <w:bookmarkStart w:id="55" w:name="_Toc15893775"/>
+      <w:bookmarkStart w:id="56" w:name="_Toc484044117"/>
+      <w:r>
+        <w:lastRenderedPageBreak/>
+        <w:t>Reference</w:t>
       </w:r>
       <w:bookmarkEnd w:id="53"/>
       <w:bookmarkEnd w:id="54"/>
-    </w:p>
-    <w:p>
-      <w:pPr>
-        <w:pStyle w:val="BodyFirst"/>
-      </w:pPr>
-      <w:r>
-        <w:t xml:space="preserve">Estimation is a popular </w:t>
-      </w:r>
-      <w:r>
-        <w:t xml:space="preserve">Arabic card game. However, it being region-specific poses a problem in finding resources for it. An alternative solution to that problem is to find similar games, such as Whist, and using it as a guide to help create an Artificial Intelligence component. </w:t>
-      </w:r>
-    </w:p>
-    <w:p>
-      <w:pPr>
-        <w:pStyle w:val="Unnumbered1"/>
-      </w:pPr>
-      <w:bookmarkStart w:id="55" w:name="_Toc536543220"/>
-      <w:bookmarkStart w:id="56" w:name="_Toc536543449"/>
-      <w:bookmarkStart w:id="57" w:name="_Toc15893775"/>
-      <w:bookmarkStart w:id="58" w:name="_Toc484030654"/>
-      <w:r>
-        <w:lastRenderedPageBreak/>
-        <w:t>Reference</w:t>
-      </w:r>
       <w:bookmarkEnd w:id="55"/>
+      <w:r>
+        <w:t>s</w:t>
+      </w:r>
       <w:bookmarkEnd w:id="56"/>
-      <w:bookmarkEnd w:id="57"/>
-      <w:r>
-        <w:t>s</w:t>
-      </w:r>
-      <w:bookmarkEnd w:id="58"/>
     </w:p>
     <w:p/>
     <w:p>
       <w:pPr>
         <w:pStyle w:val="Reference"/>
       </w:pPr>
-      <w:bookmarkStart w:id="59" w:name="_Ref2702430"/>
-      <w:r>
-        <w:t xml:space="preserve">Mustafa Haddara, </w:t>
+      <w:bookmarkStart w:id="57" w:name="_Ref2702430"/>
+      <w:r>
+        <w:t xml:space="preserve">Mustafa </w:t>
+      </w:r>
+      <w:proofErr w:type="spellStart"/>
+      <w:r>
+        <w:t>Haddara</w:t>
+      </w:r>
+      <w:proofErr w:type="spellEnd"/>
+      <w:r>
+        <w:t xml:space="preserve">, </w:t>
       </w:r>
       <w:r>
         <w:rPr>
           <w:i/>
           <w:iCs/>
         </w:rPr>
-        <w:t>Estimation, cmdline implementation of a card game</w:t>
-      </w:r>
-      <w:r>
-        <w:t xml:space="preserve"> </w:t>
-      </w:r>
-      <w:hyperlink r:id="rId15" w:history="1">
-        <w:r>
-          <w:rPr>
-            <w:rStyle w:val="Hyperlink"/>
-          </w:rPr>
-          <w:t>https://github.com/MustafaHaddara/estimation</w:t>
-        </w:r>
-      </w:hyperlink>
-      <w:r>
-        <w:t>, September 2016</w:t>
-      </w:r>
-      <w:r>
-        <w:t>.</w:t>
-      </w:r>
-    </w:p>
-    <w:bookmarkEnd w:id="59"/>
-    <w:p>
-      <w:pPr>
-        <w:pStyle w:val="Reference"/>
-      </w:pPr>
-      <w:r>
-        <w:t xml:space="preserve">Bramdemoor, </w:t>
-      </w:r>
+        <w:t xml:space="preserve">Estimation, </w:t>
+      </w:r>
+      <w:proofErr w:type="spellStart"/>
       <w:r>
         <w:rPr>
           <w:i/>
           <w:iCs/>
         </w:rPr>
-        <w:t>Estimations card game in ruby</w:t>
-      </w:r>
+        <w:t>cmdline</w:t>
+      </w:r>
+      <w:proofErr w:type="spellEnd"/>
       <w:r>
         <w:rPr>
           <w:i/>
           <w:iCs/>
         </w:rPr>
+        <w:t xml:space="preserve"> implementation of a card game</w:t>
+      </w:r>
+      <w:r>
+        <w:t xml:space="preserve"> </w:t>
+      </w:r>
+      <w:hyperlink r:id="rId11" w:history="1">
+        <w:r>
+          <w:rPr>
+            <w:rStyle w:val="Hyperlink"/>
+          </w:rPr>
+          <w:t>https://github.com/MustafaHaddara/estimation</w:t>
+        </w:r>
+      </w:hyperlink>
+      <w:r>
+        <w:t>, September 2016</w:t>
+      </w:r>
+      <w:r>
+        <w:t>.</w:t>
+      </w:r>
+    </w:p>
+    <w:bookmarkEnd w:id="57"/>
+    <w:p>
+      <w:pPr>
+        <w:pStyle w:val="Reference"/>
+      </w:pPr>
+      <w:proofErr w:type="spellStart"/>
+      <w:r>
+        <w:t>Bramdemoor</w:t>
+      </w:r>
+      <w:proofErr w:type="spellEnd"/>
+      <w:r>
+        <w:t xml:space="preserve">, </w:t>
+      </w:r>
+      <w:r>
+        <w:rPr>
+          <w:i/>
+          <w:iCs/>
+        </w:rPr>
+        <w:t>Estimations card game in ruby</w:t>
+      </w:r>
+      <w:r>
+        <w:rPr>
+          <w:i/>
+          <w:iCs/>
+        </w:rPr>
         <w:br/>
       </w:r>
-      <w:hyperlink r:id="rId16" w:history="1">
+      <w:hyperlink r:id="rId12" w:history="1">
         <w:r>
           <w:rPr>
             <w:rStyle w:val="Hyperlink"/>
@@ -6712,7 +6726,15 @@
         <w:pStyle w:val="Reference"/>
       </w:pPr>
       <w:r>
-        <w:t xml:space="preserve">Nikos Tsaousis, </w:t>
+        <w:t xml:space="preserve">Nikos </w:t>
+      </w:r>
+      <w:proofErr w:type="spellStart"/>
+      <w:r>
+        <w:t>Tsaousis</w:t>
+      </w:r>
+      <w:proofErr w:type="spellEnd"/>
+      <w:r>
+        <w:t xml:space="preserve">, </w:t>
       </w:r>
       <w:r>
         <w:t>Whist is a trick-taking, real-time multiplayer card game</w:t>
@@ -6720,7 +6742,7 @@
       <w:r>
         <w:br/>
       </w:r>
-      <w:hyperlink r:id="rId17" w:history="1">
+      <w:hyperlink r:id="rId13" w:history="1">
         <w:r>
           <w:rPr>
             <w:rStyle w:val="Hyperlink"/>
@@ -6817,7 +6839,7 @@
         <w:snapToGrid w:val="0"/>
         <w:lang w:eastAsia="en-US"/>
       </w:rPr>
-      <w:t>15</w:t>
+      <w:t>4</w:t>
     </w:r>
     <w:r>
       <w:rPr>
@@ -9008,7 +9030,7 @@
 </file>
 
 <file path=customXml/itemProps1.xml><?xml version="1.0" encoding="utf-8"?>
-<ds:datastoreItem xmlns:ds="http://schemas.openxmlformats.org/officeDocument/2006/customXml" ds:itemID="{40E85609-2E03-4AFD-9C9A-BE3E3F1A93E6}">
+<ds:datastoreItem xmlns:ds="http://schemas.openxmlformats.org/officeDocument/2006/customXml" ds:itemID="{530ADA23-115D-45F1-ADDE-C23E1BEAE35C}">
   <ds:schemaRefs>
     <ds:schemaRef ds:uri="http://schemas.openxmlformats.org/officeDocument/2006/bibliography"/>
   </ds:schemaRefs>

--- a/[GP] Estimation Card Game Dissertation.docx
+++ b/[GP] Estimation Card Game Dissertation.docx
@@ -347,7 +347,7 @@
       <w:pPr>
         <w:pStyle w:val="Unnumbered1"/>
       </w:pPr>
-      <w:bookmarkStart w:id="0" w:name="_Toc484044091"/>
+      <w:bookmarkStart w:id="0" w:name="_Toc484130243"/>
       <w:r>
         <w:lastRenderedPageBreak/>
         <w:t>Abstract</w:t>
@@ -373,7 +373,7 @@
         <w:pStyle w:val="Unnumbered1"/>
       </w:pPr>
       <w:bookmarkStart w:id="1" w:name="_Toc75758943"/>
-      <w:bookmarkStart w:id="2" w:name="_Toc484044092"/>
+      <w:bookmarkStart w:id="2" w:name="_Toc484130244"/>
       <w:r>
         <w:lastRenderedPageBreak/>
         <w:t>Attestation</w:t>
@@ -515,6 +515,7 @@
       <w:r>
         <w:rPr>
           <w:rFonts w:ascii="Times New Roman" w:hAnsi="Times New Roman"/>
+          <w:color w:val="auto"/>
           <w:lang w:val="en-GB"/>
         </w:rPr>
         <w:lastRenderedPageBreak/>
@@ -535,7 +536,7 @@
         <w:rPr>
           <w:rFonts w:asciiTheme="minorHAnsi" w:eastAsiaTheme="minorEastAsia" w:hAnsiTheme="minorHAnsi" w:cstheme="minorBidi"/>
           <w:kern w:val="0"/>
-          <w:sz w:val="20"/>
+          <w:szCs w:val="22"/>
         </w:rPr>
       </w:pPr>
       <w:r>
@@ -559,67 +560,51 @@
         </w:rPr>
         <w:fldChar w:fldCharType="separate"/>
       </w:r>
-      <w:hyperlink w:anchor="_Toc484044091" w:history="1">
+      <w:hyperlink w:anchor="_Toc484130243" w:history="1">
         <w:r>
           <w:rPr>
             <w:rStyle w:val="Hyperlink"/>
-            <w:sz w:val="20"/>
-            <w:szCs w:val="18"/>
           </w:rPr>
           <w:t>Abstract</w:t>
         </w:r>
         <w:r>
           <w:rPr>
             <w:webHidden/>
-            <w:sz w:val="20"/>
-            <w:szCs w:val="18"/>
           </w:rPr>
           <w:tab/>
         </w:r>
         <w:r>
           <w:rPr>
             <w:webHidden/>
-            <w:sz w:val="20"/>
-            <w:szCs w:val="18"/>
           </w:rPr>
           <w:fldChar w:fldCharType="begin"/>
         </w:r>
         <w:r>
           <w:rPr>
             <w:webHidden/>
-            <w:sz w:val="20"/>
-            <w:szCs w:val="18"/>
-          </w:rPr>
-          <w:instrText xml:space="preserve"> PAGEREF _Toc484044091 \h </w:instrText>
-        </w:r>
-        <w:r>
-          <w:rPr>
-            <w:webHidden/>
-            <w:sz w:val="20"/>
-            <w:szCs w:val="18"/>
-          </w:rPr>
-        </w:r>
-        <w:r>
-          <w:rPr>
-            <w:webHidden/>
-            <w:sz w:val="20"/>
-            <w:szCs w:val="18"/>
+          </w:rPr>
+          <w:instrText xml:space="preserve"> PAGEREF _Toc484130243 \h </w:instrText>
+        </w:r>
+        <w:r>
+          <w:rPr>
+            <w:webHidden/>
+          </w:rPr>
+        </w:r>
+        <w:r>
+          <w:rPr>
+            <w:webHidden/>
           </w:rPr>
           <w:fldChar w:fldCharType="separate"/>
         </w:r>
         <w:r>
           <w:rPr>
             <w:webHidden/>
-            <w:sz w:val="20"/>
-            <w:szCs w:val="18"/>
           </w:rPr>
           <w:t>ii</w:t>
         </w:r>
         <w:r>
           <w:rPr>
             <w:webHidden/>
-            <w:sz w:val="20"/>
-            <w:szCs w:val="18"/>
           </w:rPr>
           <w:fldChar w:fldCharType="end"/>
         </w:r>
@@ -631,70 +616,54 @@
         <w:rPr>
           <w:rFonts w:asciiTheme="minorHAnsi" w:eastAsiaTheme="minorEastAsia" w:hAnsiTheme="minorHAnsi" w:cstheme="minorBidi"/>
           <w:kern w:val="0"/>
-          <w:sz w:val="20"/>
-        </w:rPr>
-      </w:pPr>
-      <w:hyperlink w:anchor="_Toc484044092" w:history="1">
+          <w:szCs w:val="22"/>
+        </w:rPr>
+      </w:pPr>
+      <w:hyperlink w:anchor="_Toc484130244" w:history="1">
         <w:r>
           <w:rPr>
             <w:rStyle w:val="Hyperlink"/>
-            <w:sz w:val="20"/>
-            <w:szCs w:val="18"/>
           </w:rPr>
           <w:t>Attestation &amp;Turnitin Report</w:t>
         </w:r>
         <w:r>
           <w:rPr>
             <w:webHidden/>
-            <w:sz w:val="20"/>
-            <w:szCs w:val="18"/>
           </w:rPr>
           <w:tab/>
         </w:r>
         <w:r>
           <w:rPr>
             <w:webHidden/>
-            <w:sz w:val="20"/>
-            <w:szCs w:val="18"/>
           </w:rPr>
           <w:fldChar w:fldCharType="begin"/>
         </w:r>
         <w:r>
           <w:rPr>
             <w:webHidden/>
-            <w:sz w:val="20"/>
-            <w:szCs w:val="18"/>
-          </w:rPr>
-          <w:instrText xml:space="preserve"> PAGEREF _Toc484044092 \h </w:instrText>
-        </w:r>
-        <w:r>
-          <w:rPr>
-            <w:webHidden/>
-            <w:sz w:val="20"/>
-            <w:szCs w:val="18"/>
-          </w:rPr>
-        </w:r>
-        <w:r>
-          <w:rPr>
-            <w:webHidden/>
-            <w:sz w:val="20"/>
-            <w:szCs w:val="18"/>
+          </w:rPr>
+          <w:instrText xml:space="preserve"> PAGEREF _Toc484130244 \h </w:instrText>
+        </w:r>
+        <w:r>
+          <w:rPr>
+            <w:webHidden/>
+          </w:rPr>
+        </w:r>
+        <w:r>
+          <w:rPr>
+            <w:webHidden/>
           </w:rPr>
           <w:fldChar w:fldCharType="separate"/>
         </w:r>
         <w:r>
           <w:rPr>
             <w:webHidden/>
-            <w:sz w:val="20"/>
-            <w:szCs w:val="18"/>
           </w:rPr>
           <w:t>iii</w:t>
         </w:r>
         <w:r>
           <w:rPr>
             <w:webHidden/>
-            <w:sz w:val="20"/>
-            <w:szCs w:val="18"/>
           </w:rPr>
           <w:fldChar w:fldCharType="end"/>
         </w:r>
@@ -706,15 +675,13 @@
         <w:rPr>
           <w:rFonts w:asciiTheme="minorHAnsi" w:eastAsiaTheme="minorEastAsia" w:hAnsiTheme="minorHAnsi" w:cstheme="minorBidi"/>
           <w:kern w:val="0"/>
-          <w:sz w:val="20"/>
-        </w:rPr>
-      </w:pPr>
-      <w:hyperlink w:anchor="_Toc484044093" w:history="1">
+          <w:szCs w:val="22"/>
+        </w:rPr>
+      </w:pPr>
+      <w:hyperlink w:anchor="_Toc484130245" w:history="1">
         <w:r>
           <w:rPr>
             <w:rStyle w:val="Hyperlink"/>
-            <w:sz w:val="20"/>
-            <w:szCs w:val="18"/>
           </w:rPr>
           <w:t>1</w:t>
         </w:r>
@@ -722,70 +689,54 @@
           <w:rPr>
             <w:rFonts w:asciiTheme="minorHAnsi" w:eastAsiaTheme="minorEastAsia" w:hAnsiTheme="minorHAnsi" w:cstheme="minorBidi"/>
             <w:kern w:val="0"/>
-            <w:sz w:val="20"/>
+            <w:szCs w:val="22"/>
           </w:rPr>
           <w:tab/>
         </w:r>
         <w:r>
           <w:rPr>
             <w:rStyle w:val="Hyperlink"/>
-            <w:sz w:val="20"/>
-            <w:szCs w:val="18"/>
           </w:rPr>
           <w:t>Introduction</w:t>
         </w:r>
         <w:r>
           <w:rPr>
             <w:webHidden/>
-            <w:sz w:val="20"/>
-            <w:szCs w:val="18"/>
           </w:rPr>
           <w:tab/>
         </w:r>
         <w:r>
           <w:rPr>
             <w:webHidden/>
-            <w:sz w:val="20"/>
-            <w:szCs w:val="18"/>
           </w:rPr>
           <w:fldChar w:fldCharType="begin"/>
         </w:r>
         <w:r>
           <w:rPr>
             <w:webHidden/>
-            <w:sz w:val="20"/>
-            <w:szCs w:val="18"/>
-          </w:rPr>
-          <w:instrText xml:space="preserve"> PAGEREF _Toc484044093 \h </w:instrText>
-        </w:r>
-        <w:r>
-          <w:rPr>
-            <w:webHidden/>
-            <w:sz w:val="20"/>
-            <w:szCs w:val="18"/>
-          </w:rPr>
-        </w:r>
-        <w:r>
-          <w:rPr>
-            <w:webHidden/>
-            <w:sz w:val="20"/>
-            <w:szCs w:val="18"/>
+          </w:rPr>
+          <w:instrText xml:space="preserve"> PAGEREF _Toc484130245 \h </w:instrText>
+        </w:r>
+        <w:r>
+          <w:rPr>
+            <w:webHidden/>
+          </w:rPr>
+        </w:r>
+        <w:r>
+          <w:rPr>
+            <w:webHidden/>
           </w:rPr>
           <w:fldChar w:fldCharType="separate"/>
         </w:r>
         <w:r>
           <w:rPr>
             <w:webHidden/>
-            <w:sz w:val="20"/>
-            <w:szCs w:val="18"/>
           </w:rPr>
           <w:t>1</w:t>
         </w:r>
         <w:r>
           <w:rPr>
             <w:webHidden/>
-            <w:sz w:val="20"/>
-            <w:szCs w:val="18"/>
           </w:rPr>
           <w:fldChar w:fldCharType="end"/>
         </w:r>
@@ -797,16 +748,14 @@
         <w:rPr>
           <w:rFonts w:asciiTheme="minorHAnsi" w:eastAsiaTheme="minorEastAsia" w:hAnsiTheme="minorHAnsi" w:cstheme="minorBidi"/>
           <w:kern w:val="0"/>
-          <w:sz w:val="20"/>
-        </w:rPr>
-      </w:pPr>
-      <w:hyperlink w:anchor="_Toc484044094" w:history="1">
+          <w:szCs w:val="22"/>
+        </w:rPr>
+      </w:pPr>
+      <w:hyperlink w:anchor="_Toc484130246" w:history="1">
         <w:r>
           <w:rPr>
             <w:rStyle w:val="Hyperlink"/>
             <w:rFonts w:ascii="Times New Roman" w:hAnsi="Times New Roman"/>
-            <w:sz w:val="20"/>
-            <w:szCs w:val="18"/>
           </w:rPr>
           <w:t>1.1</w:t>
         </w:r>
@@ -814,70 +763,54 @@
           <w:rPr>
             <w:rFonts w:asciiTheme="minorHAnsi" w:eastAsiaTheme="minorEastAsia" w:hAnsiTheme="minorHAnsi" w:cstheme="minorBidi"/>
             <w:kern w:val="0"/>
-            <w:sz w:val="20"/>
+            <w:szCs w:val="22"/>
           </w:rPr>
           <w:tab/>
         </w:r>
         <w:r>
           <w:rPr>
             <w:rStyle w:val="Hyperlink"/>
-            <w:sz w:val="20"/>
-            <w:szCs w:val="18"/>
           </w:rPr>
           <w:t>Overview</w:t>
         </w:r>
         <w:r>
           <w:rPr>
             <w:webHidden/>
-            <w:sz w:val="20"/>
-            <w:szCs w:val="18"/>
           </w:rPr>
           <w:tab/>
         </w:r>
         <w:r>
           <w:rPr>
             <w:webHidden/>
-            <w:sz w:val="20"/>
-            <w:szCs w:val="18"/>
           </w:rPr>
           <w:fldChar w:fldCharType="begin"/>
         </w:r>
         <w:r>
           <w:rPr>
             <w:webHidden/>
-            <w:sz w:val="20"/>
-            <w:szCs w:val="18"/>
-          </w:rPr>
-          <w:instrText xml:space="preserve"> PAGEREF _Toc484044094 \h </w:instrText>
-        </w:r>
-        <w:r>
-          <w:rPr>
-            <w:webHidden/>
-            <w:sz w:val="20"/>
-            <w:szCs w:val="18"/>
-          </w:rPr>
-        </w:r>
-        <w:r>
-          <w:rPr>
-            <w:webHidden/>
-            <w:sz w:val="20"/>
-            <w:szCs w:val="18"/>
+          </w:rPr>
+          <w:instrText xml:space="preserve"> PAGEREF _Toc484130246 \h </w:instrText>
+        </w:r>
+        <w:r>
+          <w:rPr>
+            <w:webHidden/>
+          </w:rPr>
+        </w:r>
+        <w:r>
+          <w:rPr>
+            <w:webHidden/>
           </w:rPr>
           <w:fldChar w:fldCharType="separate"/>
         </w:r>
         <w:r>
           <w:rPr>
             <w:webHidden/>
-            <w:sz w:val="20"/>
-            <w:szCs w:val="18"/>
           </w:rPr>
           <w:t>1</w:t>
         </w:r>
         <w:r>
           <w:rPr>
             <w:webHidden/>
-            <w:sz w:val="20"/>
-            <w:szCs w:val="18"/>
           </w:rPr>
           <w:fldChar w:fldCharType="end"/>
         </w:r>
@@ -889,16 +822,14 @@
         <w:rPr>
           <w:rFonts w:asciiTheme="minorHAnsi" w:eastAsiaTheme="minorEastAsia" w:hAnsiTheme="minorHAnsi" w:cstheme="minorBidi"/>
           <w:kern w:val="0"/>
-          <w:sz w:val="20"/>
-        </w:rPr>
-      </w:pPr>
-      <w:hyperlink w:anchor="_Toc484044095" w:history="1">
+          <w:szCs w:val="22"/>
+        </w:rPr>
+      </w:pPr>
+      <w:hyperlink w:anchor="_Toc484130247" w:history="1">
         <w:r>
           <w:rPr>
             <w:rStyle w:val="Hyperlink"/>
             <w:rFonts w:ascii="Times New Roman" w:hAnsi="Times New Roman"/>
-            <w:sz w:val="20"/>
-            <w:szCs w:val="18"/>
           </w:rPr>
           <w:t>1.2</w:t>
         </w:r>
@@ -906,70 +837,54 @@
           <w:rPr>
             <w:rFonts w:asciiTheme="minorHAnsi" w:eastAsiaTheme="minorEastAsia" w:hAnsiTheme="minorHAnsi" w:cstheme="minorBidi"/>
             <w:kern w:val="0"/>
-            <w:sz w:val="20"/>
+            <w:szCs w:val="22"/>
           </w:rPr>
           <w:tab/>
         </w:r>
         <w:r>
           <w:rPr>
             <w:rStyle w:val="Hyperlink"/>
-            <w:sz w:val="20"/>
-            <w:szCs w:val="18"/>
           </w:rPr>
           <w:t>Problem Statement</w:t>
         </w:r>
         <w:r>
           <w:rPr>
             <w:webHidden/>
-            <w:sz w:val="20"/>
-            <w:szCs w:val="18"/>
           </w:rPr>
           <w:tab/>
         </w:r>
         <w:r>
           <w:rPr>
             <w:webHidden/>
-            <w:sz w:val="20"/>
-            <w:szCs w:val="18"/>
           </w:rPr>
           <w:fldChar w:fldCharType="begin"/>
         </w:r>
         <w:r>
           <w:rPr>
             <w:webHidden/>
-            <w:sz w:val="20"/>
-            <w:szCs w:val="18"/>
-          </w:rPr>
-          <w:instrText xml:space="preserve"> PAGEREF _Toc484044095 \h </w:instrText>
-        </w:r>
-        <w:r>
-          <w:rPr>
-            <w:webHidden/>
-            <w:sz w:val="20"/>
-            <w:szCs w:val="18"/>
-          </w:rPr>
-        </w:r>
-        <w:r>
-          <w:rPr>
-            <w:webHidden/>
-            <w:sz w:val="20"/>
-            <w:szCs w:val="18"/>
+          </w:rPr>
+          <w:instrText xml:space="preserve"> PAGEREF _Toc484130247 \h </w:instrText>
+        </w:r>
+        <w:r>
+          <w:rPr>
+            <w:webHidden/>
+          </w:rPr>
+        </w:r>
+        <w:r>
+          <w:rPr>
+            <w:webHidden/>
           </w:rPr>
           <w:fldChar w:fldCharType="separate"/>
         </w:r>
         <w:r>
           <w:rPr>
             <w:webHidden/>
-            <w:sz w:val="20"/>
-            <w:szCs w:val="18"/>
           </w:rPr>
           <w:t>1</w:t>
         </w:r>
         <w:r>
           <w:rPr>
             <w:webHidden/>
-            <w:sz w:val="20"/>
-            <w:szCs w:val="18"/>
           </w:rPr>
           <w:fldChar w:fldCharType="end"/>
         </w:r>
@@ -981,16 +896,14 @@
         <w:rPr>
           <w:rFonts w:asciiTheme="minorHAnsi" w:eastAsiaTheme="minorEastAsia" w:hAnsiTheme="minorHAnsi" w:cstheme="minorBidi"/>
           <w:kern w:val="0"/>
-          <w:sz w:val="20"/>
-        </w:rPr>
-      </w:pPr>
-      <w:hyperlink w:anchor="_Toc484044096" w:history="1">
+          <w:szCs w:val="22"/>
+        </w:rPr>
+      </w:pPr>
+      <w:hyperlink w:anchor="_Toc484130248" w:history="1">
         <w:r>
           <w:rPr>
             <w:rStyle w:val="Hyperlink"/>
             <w:rFonts w:ascii="Times New Roman" w:hAnsi="Times New Roman"/>
-            <w:sz w:val="20"/>
-            <w:szCs w:val="18"/>
           </w:rPr>
           <w:t>1.3</w:t>
         </w:r>
@@ -998,70 +911,54 @@
           <w:rPr>
             <w:rFonts w:asciiTheme="minorHAnsi" w:eastAsiaTheme="minorEastAsia" w:hAnsiTheme="minorHAnsi" w:cstheme="minorBidi"/>
             <w:kern w:val="0"/>
-            <w:sz w:val="20"/>
+            <w:szCs w:val="22"/>
           </w:rPr>
           <w:tab/>
         </w:r>
         <w:r>
           <w:rPr>
             <w:rStyle w:val="Hyperlink"/>
-            <w:sz w:val="20"/>
-            <w:szCs w:val="18"/>
           </w:rPr>
           <w:t>Scope and Objectives</w:t>
         </w:r>
         <w:r>
           <w:rPr>
             <w:webHidden/>
-            <w:sz w:val="20"/>
-            <w:szCs w:val="18"/>
           </w:rPr>
           <w:tab/>
         </w:r>
         <w:r>
           <w:rPr>
             <w:webHidden/>
-            <w:sz w:val="20"/>
-            <w:szCs w:val="18"/>
           </w:rPr>
           <w:fldChar w:fldCharType="begin"/>
         </w:r>
         <w:r>
           <w:rPr>
             <w:webHidden/>
-            <w:sz w:val="20"/>
-            <w:szCs w:val="18"/>
-          </w:rPr>
-          <w:instrText xml:space="preserve"> PAGEREF _Toc484044096 \h </w:instrText>
-        </w:r>
-        <w:r>
-          <w:rPr>
-            <w:webHidden/>
-            <w:sz w:val="20"/>
-            <w:szCs w:val="18"/>
-          </w:rPr>
-        </w:r>
-        <w:r>
-          <w:rPr>
-            <w:webHidden/>
-            <w:sz w:val="20"/>
-            <w:szCs w:val="18"/>
+          </w:rPr>
+          <w:instrText xml:space="preserve"> PAGEREF _Toc484130248 \h </w:instrText>
+        </w:r>
+        <w:r>
+          <w:rPr>
+            <w:webHidden/>
+          </w:rPr>
+        </w:r>
+        <w:r>
+          <w:rPr>
+            <w:webHidden/>
           </w:rPr>
           <w:fldChar w:fldCharType="separate"/>
         </w:r>
         <w:r>
           <w:rPr>
             <w:webHidden/>
-            <w:sz w:val="20"/>
-            <w:szCs w:val="18"/>
           </w:rPr>
           <w:t>1</w:t>
         </w:r>
         <w:r>
           <w:rPr>
             <w:webHidden/>
-            <w:sz w:val="20"/>
-            <w:szCs w:val="18"/>
           </w:rPr>
           <w:fldChar w:fldCharType="end"/>
         </w:r>
@@ -1073,16 +970,14 @@
         <w:rPr>
           <w:rFonts w:asciiTheme="minorHAnsi" w:eastAsiaTheme="minorEastAsia" w:hAnsiTheme="minorHAnsi" w:cstheme="minorBidi"/>
           <w:kern w:val="0"/>
-          <w:sz w:val="20"/>
-        </w:rPr>
-      </w:pPr>
-      <w:hyperlink w:anchor="_Toc484044097" w:history="1">
+          <w:szCs w:val="22"/>
+        </w:rPr>
+      </w:pPr>
+      <w:hyperlink w:anchor="_Toc484130249" w:history="1">
         <w:r>
           <w:rPr>
             <w:rStyle w:val="Hyperlink"/>
             <w:rFonts w:ascii="Times New Roman" w:hAnsi="Times New Roman"/>
-            <w:sz w:val="20"/>
-            <w:szCs w:val="18"/>
           </w:rPr>
           <w:t>1.4</w:t>
         </w:r>
@@ -1090,70 +985,54 @@
           <w:rPr>
             <w:rFonts w:asciiTheme="minorHAnsi" w:eastAsiaTheme="minorEastAsia" w:hAnsiTheme="minorHAnsi" w:cstheme="minorBidi"/>
             <w:kern w:val="0"/>
-            <w:sz w:val="20"/>
+            <w:szCs w:val="22"/>
           </w:rPr>
           <w:tab/>
         </w:r>
         <w:r>
           <w:rPr>
             <w:rStyle w:val="Hyperlink"/>
-            <w:sz w:val="20"/>
-            <w:szCs w:val="18"/>
           </w:rPr>
           <w:t>Report Organization (Structure)</w:t>
         </w:r>
         <w:r>
           <w:rPr>
             <w:webHidden/>
-            <w:sz w:val="20"/>
-            <w:szCs w:val="18"/>
           </w:rPr>
           <w:tab/>
         </w:r>
         <w:r>
           <w:rPr>
             <w:webHidden/>
-            <w:sz w:val="20"/>
-            <w:szCs w:val="18"/>
           </w:rPr>
           <w:fldChar w:fldCharType="begin"/>
         </w:r>
         <w:r>
           <w:rPr>
             <w:webHidden/>
-            <w:sz w:val="20"/>
-            <w:szCs w:val="18"/>
-          </w:rPr>
-          <w:instrText xml:space="preserve"> PAGEREF _Toc484044097 \h </w:instrText>
-        </w:r>
-        <w:r>
-          <w:rPr>
-            <w:webHidden/>
-            <w:sz w:val="20"/>
-            <w:szCs w:val="18"/>
-          </w:rPr>
-        </w:r>
-        <w:r>
-          <w:rPr>
-            <w:webHidden/>
-            <w:sz w:val="20"/>
-            <w:szCs w:val="18"/>
+          </w:rPr>
+          <w:instrText xml:space="preserve"> PAGEREF _Toc484130249 \h </w:instrText>
+        </w:r>
+        <w:r>
+          <w:rPr>
+            <w:webHidden/>
+          </w:rPr>
+        </w:r>
+        <w:r>
+          <w:rPr>
+            <w:webHidden/>
           </w:rPr>
           <w:fldChar w:fldCharType="separate"/>
         </w:r>
         <w:r>
           <w:rPr>
             <w:webHidden/>
-            <w:sz w:val="20"/>
-            <w:szCs w:val="18"/>
           </w:rPr>
           <w:t>1</w:t>
         </w:r>
         <w:r>
           <w:rPr>
             <w:webHidden/>
-            <w:sz w:val="20"/>
-            <w:szCs w:val="18"/>
           </w:rPr>
           <w:fldChar w:fldCharType="end"/>
         </w:r>
@@ -1165,17 +1044,15 @@
         <w:rPr>
           <w:rFonts w:asciiTheme="minorHAnsi" w:eastAsiaTheme="minorEastAsia" w:hAnsiTheme="minorHAnsi" w:cstheme="minorBidi"/>
           <w:kern w:val="0"/>
-          <w:sz w:val="20"/>
-        </w:rPr>
-      </w:pPr>
-      <w:hyperlink w:anchor="_Toc484044098" w:history="1">
+          <w:szCs w:val="22"/>
+        </w:rPr>
+      </w:pPr>
+      <w:hyperlink w:anchor="_Toc484130250" w:history="1">
         <w:r>
           <w:rPr>
             <w:rStyle w:val="Hyperlink"/>
             <w:rFonts w:ascii="Times New Roman" w:hAnsi="Times New Roman"/>
             <w:snapToGrid w:val="0"/>
-            <w:sz w:val="20"/>
-            <w:szCs w:val="18"/>
           </w:rPr>
           <w:t>1.5</w:t>
         </w:r>
@@ -1183,7 +1060,7 @@
           <w:rPr>
             <w:rFonts w:asciiTheme="minorHAnsi" w:eastAsiaTheme="minorEastAsia" w:hAnsiTheme="minorHAnsi" w:cstheme="minorBidi"/>
             <w:kern w:val="0"/>
-            <w:sz w:val="20"/>
+            <w:szCs w:val="22"/>
           </w:rPr>
           <w:tab/>
         </w:r>
@@ -1191,63 +1068,47 @@
           <w:rPr>
             <w:rStyle w:val="Hyperlink"/>
             <w:snapToGrid w:val="0"/>
-            <w:sz w:val="20"/>
-            <w:szCs w:val="18"/>
           </w:rPr>
           <w:t>Work Methodology</w:t>
         </w:r>
         <w:r>
           <w:rPr>
             <w:webHidden/>
-            <w:sz w:val="20"/>
-            <w:szCs w:val="18"/>
           </w:rPr>
           <w:tab/>
         </w:r>
         <w:r>
           <w:rPr>
             <w:webHidden/>
-            <w:sz w:val="20"/>
-            <w:szCs w:val="18"/>
           </w:rPr>
           <w:fldChar w:fldCharType="begin"/>
         </w:r>
         <w:r>
           <w:rPr>
             <w:webHidden/>
-            <w:sz w:val="20"/>
-            <w:szCs w:val="18"/>
-          </w:rPr>
-          <w:instrText xml:space="preserve"> PAGEREF _Toc484044098 \h </w:instrText>
-        </w:r>
-        <w:r>
-          <w:rPr>
-            <w:webHidden/>
-            <w:sz w:val="20"/>
-            <w:szCs w:val="18"/>
-          </w:rPr>
-        </w:r>
-        <w:r>
-          <w:rPr>
-            <w:webHidden/>
-            <w:sz w:val="20"/>
-            <w:szCs w:val="18"/>
+          </w:rPr>
+          <w:instrText xml:space="preserve"> PAGEREF _Toc484130250 \h </w:instrText>
+        </w:r>
+        <w:r>
+          <w:rPr>
+            <w:webHidden/>
+          </w:rPr>
+        </w:r>
+        <w:r>
+          <w:rPr>
+            <w:webHidden/>
           </w:rPr>
           <w:fldChar w:fldCharType="separate"/>
         </w:r>
         <w:r>
           <w:rPr>
             <w:webHidden/>
-            <w:sz w:val="20"/>
-            <w:szCs w:val="18"/>
           </w:rPr>
           <w:t>1</w:t>
         </w:r>
         <w:r>
           <w:rPr>
             <w:webHidden/>
-            <w:sz w:val="20"/>
-            <w:szCs w:val="18"/>
           </w:rPr>
           <w:fldChar w:fldCharType="end"/>
         </w:r>
@@ -1259,15 +1120,13 @@
         <w:rPr>
           <w:rFonts w:asciiTheme="minorHAnsi" w:eastAsiaTheme="minorEastAsia" w:hAnsiTheme="minorHAnsi" w:cstheme="minorBidi"/>
           <w:kern w:val="0"/>
-          <w:sz w:val="20"/>
-        </w:rPr>
-      </w:pPr>
-      <w:hyperlink w:anchor="_Toc484044099" w:history="1">
+          <w:szCs w:val="22"/>
+        </w:rPr>
+      </w:pPr>
+      <w:hyperlink w:anchor="_Toc484130251" w:history="1">
         <w:r>
           <w:rPr>
             <w:rStyle w:val="Hyperlink"/>
-            <w:sz w:val="20"/>
-            <w:szCs w:val="18"/>
           </w:rPr>
           <w:t>2</w:t>
         </w:r>
@@ -1275,70 +1134,54 @@
           <w:rPr>
             <w:rFonts w:asciiTheme="minorHAnsi" w:eastAsiaTheme="minorEastAsia" w:hAnsiTheme="minorHAnsi" w:cstheme="minorBidi"/>
             <w:kern w:val="0"/>
-            <w:sz w:val="20"/>
+            <w:szCs w:val="22"/>
           </w:rPr>
           <w:tab/>
         </w:r>
         <w:r>
           <w:rPr>
             <w:rStyle w:val="Hyperlink"/>
-            <w:sz w:val="20"/>
-            <w:szCs w:val="18"/>
-          </w:rPr>
-          <w:t>Estimation Game Logistics</w:t>
-        </w:r>
-        <w:r>
-          <w:rPr>
-            <w:webHidden/>
-            <w:sz w:val="20"/>
-            <w:szCs w:val="18"/>
+          </w:rPr>
+          <w:t>Related Work</w:t>
+        </w:r>
+        <w:r>
+          <w:rPr>
+            <w:webHidden/>
           </w:rPr>
           <w:tab/>
         </w:r>
         <w:r>
           <w:rPr>
             <w:webHidden/>
-            <w:sz w:val="20"/>
-            <w:szCs w:val="18"/>
           </w:rPr>
           <w:fldChar w:fldCharType="begin"/>
         </w:r>
         <w:r>
           <w:rPr>
             <w:webHidden/>
-            <w:sz w:val="20"/>
-            <w:szCs w:val="18"/>
-          </w:rPr>
-          <w:instrText xml:space="preserve"> PAGEREF _Toc484044099 \h </w:instrText>
-        </w:r>
-        <w:r>
-          <w:rPr>
-            <w:webHidden/>
-            <w:sz w:val="20"/>
-            <w:szCs w:val="18"/>
-          </w:rPr>
-        </w:r>
-        <w:r>
-          <w:rPr>
-            <w:webHidden/>
-            <w:sz w:val="20"/>
-            <w:szCs w:val="18"/>
+          </w:rPr>
+          <w:instrText xml:space="preserve"> PAGEREF _Toc484130251 \h </w:instrText>
+        </w:r>
+        <w:r>
+          <w:rPr>
+            <w:webHidden/>
+          </w:rPr>
+        </w:r>
+        <w:r>
+          <w:rPr>
+            <w:webHidden/>
           </w:rPr>
           <w:fldChar w:fldCharType="separate"/>
         </w:r>
         <w:r>
           <w:rPr>
             <w:webHidden/>
-            <w:sz w:val="20"/>
-            <w:szCs w:val="18"/>
           </w:rPr>
           <w:t>3</w:t>
         </w:r>
         <w:r>
           <w:rPr>
             <w:webHidden/>
-            <w:sz w:val="20"/>
-            <w:szCs w:val="18"/>
           </w:rPr>
           <w:fldChar w:fldCharType="end"/>
         </w:r>
@@ -1350,16 +1193,14 @@
         <w:rPr>
           <w:rFonts w:asciiTheme="minorHAnsi" w:eastAsiaTheme="minorEastAsia" w:hAnsiTheme="minorHAnsi" w:cstheme="minorBidi"/>
           <w:kern w:val="0"/>
-          <w:sz w:val="20"/>
-        </w:rPr>
-      </w:pPr>
-      <w:hyperlink w:anchor="_Toc484044100" w:history="1">
+          <w:szCs w:val="22"/>
+        </w:rPr>
+      </w:pPr>
+      <w:hyperlink w:anchor="_Toc484130252" w:history="1">
         <w:r>
           <w:rPr>
             <w:rStyle w:val="Hyperlink"/>
             <w:rFonts w:ascii="Times New Roman" w:hAnsi="Times New Roman"/>
-            <w:sz w:val="20"/>
-            <w:szCs w:val="18"/>
           </w:rPr>
           <w:t>2.1</w:t>
         </w:r>
@@ -1367,70 +1208,54 @@
           <w:rPr>
             <w:rFonts w:asciiTheme="minorHAnsi" w:eastAsiaTheme="minorEastAsia" w:hAnsiTheme="minorHAnsi" w:cstheme="minorBidi"/>
             <w:kern w:val="0"/>
-            <w:sz w:val="20"/>
+            <w:szCs w:val="22"/>
           </w:rPr>
           <w:tab/>
         </w:r>
         <w:r>
           <w:rPr>
             <w:rStyle w:val="Hyperlink"/>
-            <w:sz w:val="20"/>
-            <w:szCs w:val="18"/>
-          </w:rPr>
-          <w:t>Rules</w:t>
-        </w:r>
-        <w:r>
-          <w:rPr>
-            <w:webHidden/>
-            <w:sz w:val="20"/>
-            <w:szCs w:val="18"/>
+          </w:rPr>
+          <w:t>Background</w:t>
+        </w:r>
+        <w:r>
+          <w:rPr>
+            <w:webHidden/>
           </w:rPr>
           <w:tab/>
         </w:r>
         <w:r>
           <w:rPr>
             <w:webHidden/>
-            <w:sz w:val="20"/>
-            <w:szCs w:val="18"/>
           </w:rPr>
           <w:fldChar w:fldCharType="begin"/>
         </w:r>
         <w:r>
           <w:rPr>
             <w:webHidden/>
-            <w:sz w:val="20"/>
-            <w:szCs w:val="18"/>
-          </w:rPr>
-          <w:instrText xml:space="preserve"> PAGEREF _Toc484044100 \h </w:instrText>
-        </w:r>
-        <w:r>
-          <w:rPr>
-            <w:webHidden/>
-            <w:sz w:val="20"/>
-            <w:szCs w:val="18"/>
-          </w:rPr>
-        </w:r>
-        <w:r>
-          <w:rPr>
-            <w:webHidden/>
-            <w:sz w:val="20"/>
-            <w:szCs w:val="18"/>
+          </w:rPr>
+          <w:instrText xml:space="preserve"> PAGEREF _Toc484130252 \h </w:instrText>
+        </w:r>
+        <w:r>
+          <w:rPr>
+            <w:webHidden/>
+          </w:rPr>
+        </w:r>
+        <w:r>
+          <w:rPr>
+            <w:webHidden/>
           </w:rPr>
           <w:fldChar w:fldCharType="separate"/>
         </w:r>
         <w:r>
           <w:rPr>
             <w:webHidden/>
-            <w:sz w:val="20"/>
-            <w:szCs w:val="18"/>
           </w:rPr>
           <w:t>3</w:t>
         </w:r>
         <w:r>
           <w:rPr>
             <w:webHidden/>
-            <w:sz w:val="20"/>
-            <w:szCs w:val="18"/>
           </w:rPr>
           <w:fldChar w:fldCharType="end"/>
         </w:r>
@@ -1438,91 +1263,85 @@
     </w:p>
     <w:p>
       <w:pPr>
-        <w:pStyle w:val="TOC2"/>
+        <w:pStyle w:val="TOC3"/>
         <w:rPr>
           <w:rFonts w:asciiTheme="minorHAnsi" w:eastAsiaTheme="minorEastAsia" w:hAnsiTheme="minorHAnsi" w:cstheme="minorBidi"/>
           <w:kern w:val="0"/>
-          <w:sz w:val="20"/>
-        </w:rPr>
-      </w:pPr>
-      <w:hyperlink w:anchor="_Toc484044101" w:history="1">
+          <w:szCs w:val="22"/>
+        </w:rPr>
+      </w:pPr>
+      <w:hyperlink w:anchor="_Toc484130253" w:history="1">
         <w:r>
           <w:rPr>
             <w:rStyle w:val="Hyperlink"/>
             <w:rFonts w:ascii="Times New Roman" w:hAnsi="Times New Roman"/>
-            <w:sz w:val="20"/>
-            <w:szCs w:val="18"/>
-          </w:rPr>
-          <w:t>2.2</w:t>
+          </w:rPr>
+          <w:t>2.1.1</w:t>
         </w:r>
         <w:r>
           <w:rPr>
             <w:rFonts w:asciiTheme="minorHAnsi" w:eastAsiaTheme="minorEastAsia" w:hAnsiTheme="minorHAnsi" w:cstheme="minorBidi"/>
             <w:kern w:val="0"/>
-            <w:sz w:val="20"/>
+            <w:szCs w:val="22"/>
           </w:rPr>
           <w:tab/>
         </w:r>
         <w:r>
           <w:rPr>
             <w:rStyle w:val="Hyperlink"/>
-            <w:sz w:val="20"/>
-            <w:szCs w:val="18"/>
-          </w:rPr>
-          <w:t>Card Suits</w:t>
-        </w:r>
-        <w:r>
-          <w:rPr>
-            <w:webHidden/>
-            <w:sz w:val="20"/>
-            <w:szCs w:val="18"/>
+          </w:rPr>
+          <w:t>Estimation Game L</w:t>
+        </w:r>
+        <w:r>
+          <w:rPr>
+            <w:rStyle w:val="Hyperlink"/>
+          </w:rPr>
+          <w:t>o</w:t>
+        </w:r>
+        <w:r>
+          <w:rPr>
+            <w:rStyle w:val="Hyperlink"/>
+          </w:rPr>
+          <w:t>gistics</w:t>
+        </w:r>
+        <w:r>
+          <w:rPr>
+            <w:webHidden/>
           </w:rPr>
           <w:tab/>
         </w:r>
         <w:r>
           <w:rPr>
             <w:webHidden/>
-            <w:sz w:val="20"/>
-            <w:szCs w:val="18"/>
           </w:rPr>
           <w:fldChar w:fldCharType="begin"/>
         </w:r>
         <w:r>
           <w:rPr>
             <w:webHidden/>
-            <w:sz w:val="20"/>
-            <w:szCs w:val="18"/>
-          </w:rPr>
-          <w:instrText xml:space="preserve"> PAGEREF _Toc484044101 \h </w:instrText>
-        </w:r>
-        <w:r>
-          <w:rPr>
-            <w:webHidden/>
-            <w:sz w:val="20"/>
-            <w:szCs w:val="18"/>
-          </w:rPr>
-        </w:r>
-        <w:r>
-          <w:rPr>
-            <w:webHidden/>
-            <w:sz w:val="20"/>
-            <w:szCs w:val="18"/>
+          </w:rPr>
+          <w:instrText xml:space="preserve"> PAGEREF _Toc484130253 \h </w:instrText>
+        </w:r>
+        <w:r>
+          <w:rPr>
+            <w:webHidden/>
+          </w:rPr>
+        </w:r>
+        <w:r>
+          <w:rPr>
+            <w:webHidden/>
           </w:rPr>
           <w:fldChar w:fldCharType="separate"/>
         </w:r>
         <w:r>
           <w:rPr>
             <w:webHidden/>
-            <w:sz w:val="20"/>
-            <w:szCs w:val="18"/>
           </w:rPr>
           <w:t>3</w:t>
         </w:r>
         <w:r>
           <w:rPr>
             <w:webHidden/>
-            <w:sz w:val="20"/>
-            <w:szCs w:val="18"/>
           </w:rPr>
           <w:fldChar w:fldCharType="end"/>
         </w:r>
@@ -1534,87 +1353,69 @@
         <w:rPr>
           <w:rFonts w:asciiTheme="minorHAnsi" w:eastAsiaTheme="minorEastAsia" w:hAnsiTheme="minorHAnsi" w:cstheme="minorBidi"/>
           <w:kern w:val="0"/>
-          <w:sz w:val="20"/>
-        </w:rPr>
-      </w:pPr>
-      <w:hyperlink w:anchor="_Toc484044102" w:history="1">
+          <w:szCs w:val="22"/>
+        </w:rPr>
+      </w:pPr>
+      <w:hyperlink w:anchor="_Toc484130254" w:history="1">
         <w:r>
           <w:rPr>
             <w:rStyle w:val="Hyperlink"/>
             <w:rFonts w:ascii="Times New Roman" w:hAnsi="Times New Roman"/>
-            <w:sz w:val="20"/>
-            <w:szCs w:val="18"/>
-          </w:rPr>
-          <w:t>2.3</w:t>
+          </w:rPr>
+          <w:t>2.2</w:t>
         </w:r>
         <w:r>
           <w:rPr>
             <w:rFonts w:asciiTheme="minorHAnsi" w:eastAsiaTheme="minorEastAsia" w:hAnsiTheme="minorHAnsi" w:cstheme="minorBidi"/>
             <w:kern w:val="0"/>
-            <w:sz w:val="20"/>
+            <w:szCs w:val="22"/>
           </w:rPr>
           <w:tab/>
         </w:r>
         <w:r>
           <w:rPr>
             <w:rStyle w:val="Hyperlink"/>
-            <w:sz w:val="20"/>
-            <w:szCs w:val="18"/>
-          </w:rPr>
-          <w:t>Game Structure</w:t>
-        </w:r>
-        <w:r>
-          <w:rPr>
-            <w:webHidden/>
-            <w:sz w:val="20"/>
-            <w:szCs w:val="18"/>
+          </w:rPr>
+          <w:t>Literature Survey &amp; Analysis</w:t>
+        </w:r>
+        <w:r>
+          <w:rPr>
+            <w:webHidden/>
           </w:rPr>
           <w:tab/>
         </w:r>
         <w:r>
           <w:rPr>
             <w:webHidden/>
-            <w:sz w:val="20"/>
-            <w:szCs w:val="18"/>
           </w:rPr>
           <w:fldChar w:fldCharType="begin"/>
         </w:r>
         <w:r>
           <w:rPr>
             <w:webHidden/>
-            <w:sz w:val="20"/>
-            <w:szCs w:val="18"/>
-          </w:rPr>
-          <w:instrText xml:space="preserve"> PAGEREF _Toc484044102 \h </w:instrText>
-        </w:r>
-        <w:r>
-          <w:rPr>
-            <w:webHidden/>
-            <w:sz w:val="20"/>
-            <w:szCs w:val="18"/>
-          </w:rPr>
-        </w:r>
-        <w:r>
-          <w:rPr>
-            <w:webHidden/>
-            <w:sz w:val="20"/>
-            <w:szCs w:val="18"/>
+          </w:rPr>
+          <w:instrText xml:space="preserve"> PAGEREF _Toc484130254 \h </w:instrText>
+        </w:r>
+        <w:r>
+          <w:rPr>
+            <w:webHidden/>
+          </w:rPr>
+        </w:r>
+        <w:r>
+          <w:rPr>
+            <w:webHidden/>
           </w:rPr>
           <w:fldChar w:fldCharType="separate"/>
         </w:r>
         <w:r>
           <w:rPr>
             <w:webHidden/>
-            <w:sz w:val="20"/>
-            <w:szCs w:val="18"/>
-          </w:rPr>
-          <w:t>3</w:t>
-        </w:r>
-        <w:r>
-          <w:rPr>
-            <w:webHidden/>
-            <w:sz w:val="20"/>
-            <w:szCs w:val="18"/>
+          </w:rPr>
+          <w:t>7</w:t>
+        </w:r>
+        <w:r>
+          <w:rPr>
+            <w:webHidden/>
           </w:rPr>
           <w:fldChar w:fldCharType="end"/>
         </w:r>
@@ -1622,91 +1423,158 @@
     </w:p>
     <w:p>
       <w:pPr>
-        <w:pStyle w:val="TOC2"/>
+        <w:pStyle w:val="TOC1"/>
         <w:rPr>
           <w:rFonts w:asciiTheme="minorHAnsi" w:eastAsiaTheme="minorEastAsia" w:hAnsiTheme="minorHAnsi" w:cstheme="minorBidi"/>
           <w:kern w:val="0"/>
-          <w:sz w:val="20"/>
-        </w:rPr>
-      </w:pPr>
-      <w:hyperlink w:anchor="_Toc484044103" w:history="1">
+          <w:szCs w:val="22"/>
+        </w:rPr>
+      </w:pPr>
+      <w:hyperlink w:anchor="_Toc484130255" w:history="1">
+        <w:r>
+          <w:rPr>
+            <w:rStyle w:val="Hyperlink"/>
+          </w:rPr>
+          <w:t>3</w:t>
+        </w:r>
+        <w:r>
+          <w:rPr>
+            <w:rFonts w:asciiTheme="minorHAnsi" w:eastAsiaTheme="minorEastAsia" w:hAnsiTheme="minorHAnsi" w:cstheme="minorBidi"/>
+            <w:kern w:val="0"/>
+            <w:szCs w:val="22"/>
+          </w:rPr>
+          <w:tab/>
+        </w:r>
+        <w:r>
+          <w:rPr>
+            <w:rStyle w:val="Hyperlink"/>
+          </w:rPr>
+          <w:t>Prop</w:t>
+        </w:r>
+        <w:r>
+          <w:rPr>
+            <w:rStyle w:val="Hyperlink"/>
+          </w:rPr>
+          <w:t>o</w:t>
+        </w:r>
+        <w:r>
+          <w:rPr>
+            <w:rStyle w:val="Hyperlink"/>
+          </w:rPr>
+          <w:t>sed solution</w:t>
+        </w:r>
+        <w:r>
+          <w:rPr>
+            <w:webHidden/>
+          </w:rPr>
+          <w:tab/>
+        </w:r>
+        <w:r>
+          <w:rPr>
+            <w:webHidden/>
+          </w:rPr>
+          <w:fldChar w:fldCharType="begin"/>
+        </w:r>
+        <w:r>
+          <w:rPr>
+            <w:webHidden/>
+          </w:rPr>
+          <w:instrText xml:space="preserve"> PAGEREF _Toc484130255 \h </w:instrText>
+        </w:r>
+        <w:r>
+          <w:rPr>
+            <w:webHidden/>
+          </w:rPr>
+        </w:r>
+        <w:r>
+          <w:rPr>
+            <w:webHidden/>
+          </w:rPr>
+          <w:fldChar w:fldCharType="separate"/>
+        </w:r>
+        <w:r>
+          <w:rPr>
+            <w:webHidden/>
+          </w:rPr>
+          <w:t>9</w:t>
+        </w:r>
+        <w:r>
+          <w:rPr>
+            <w:webHidden/>
+          </w:rPr>
+          <w:fldChar w:fldCharType="end"/>
+        </w:r>
+      </w:hyperlink>
+    </w:p>
+    <w:p>
+      <w:pPr>
+        <w:pStyle w:val="TOC2"/>
+        <w:rPr>
+          <w:rFonts w:asciiTheme="minorHAnsi" w:eastAsiaTheme="minorEastAsia" w:hAnsiTheme="minorHAnsi" w:cstheme="minorBidi"/>
+          <w:kern w:val="0"/>
+          <w:szCs w:val="22"/>
+        </w:rPr>
+      </w:pPr>
+      <w:hyperlink w:anchor="_Toc484130256" w:history="1">
         <w:r>
           <w:rPr>
             <w:rStyle w:val="Hyperlink"/>
             <w:rFonts w:ascii="Times New Roman" w:hAnsi="Times New Roman"/>
-            <w:sz w:val="20"/>
-            <w:szCs w:val="18"/>
-          </w:rPr>
-          <w:t>2.4</w:t>
+          </w:rPr>
+          <w:t>3.1</w:t>
         </w:r>
         <w:r>
           <w:rPr>
             <w:rFonts w:asciiTheme="minorHAnsi" w:eastAsiaTheme="minorEastAsia" w:hAnsiTheme="minorHAnsi" w:cstheme="minorBidi"/>
             <w:kern w:val="0"/>
-            <w:sz w:val="20"/>
+            <w:szCs w:val="22"/>
           </w:rPr>
           <w:tab/>
         </w:r>
         <w:r>
           <w:rPr>
             <w:rStyle w:val="Hyperlink"/>
-            <w:sz w:val="20"/>
-            <w:szCs w:val="18"/>
-          </w:rPr>
-          <w:t>Round Structure</w:t>
-        </w:r>
-        <w:r>
-          <w:rPr>
-            <w:webHidden/>
-            <w:sz w:val="20"/>
-            <w:szCs w:val="18"/>
+          </w:rPr>
+          <w:t>Solution Methodology</w:t>
+        </w:r>
+        <w:r>
+          <w:rPr>
+            <w:webHidden/>
           </w:rPr>
           <w:tab/>
         </w:r>
         <w:r>
           <w:rPr>
             <w:webHidden/>
-            <w:sz w:val="20"/>
-            <w:szCs w:val="18"/>
           </w:rPr>
           <w:fldChar w:fldCharType="begin"/>
         </w:r>
         <w:r>
           <w:rPr>
             <w:webHidden/>
-            <w:sz w:val="20"/>
-            <w:szCs w:val="18"/>
-          </w:rPr>
-          <w:instrText xml:space="preserve"> PAGEREF _Toc484044103 \h </w:instrText>
-        </w:r>
-        <w:r>
-          <w:rPr>
-            <w:webHidden/>
-            <w:sz w:val="20"/>
-            <w:szCs w:val="18"/>
-          </w:rPr>
-        </w:r>
-        <w:r>
-          <w:rPr>
-            <w:webHidden/>
-            <w:sz w:val="20"/>
-            <w:szCs w:val="18"/>
+          </w:rPr>
+          <w:instrText xml:space="preserve"> PAGEREF _Toc484130256 \h </w:instrText>
+        </w:r>
+        <w:r>
+          <w:rPr>
+            <w:webHidden/>
+          </w:rPr>
+        </w:r>
+        <w:r>
+          <w:rPr>
+            <w:webHidden/>
           </w:rPr>
           <w:fldChar w:fldCharType="separate"/>
         </w:r>
         <w:r>
           <w:rPr>
             <w:webHidden/>
-            <w:sz w:val="20"/>
-            <w:szCs w:val="18"/>
-          </w:rPr>
-          <w:t>3</w:t>
-        </w:r>
-        <w:r>
-          <w:rPr>
-            <w:webHidden/>
-            <w:sz w:val="20"/>
-            <w:szCs w:val="18"/>
+          </w:rPr>
+          <w:t>9</w:t>
+        </w:r>
+        <w:r>
+          <w:rPr>
+            <w:webHidden/>
           </w:rPr>
           <w:fldChar w:fldCharType="end"/>
         </w:r>
@@ -1714,91 +1582,292 @@
     </w:p>
     <w:p>
       <w:pPr>
-        <w:pStyle w:val="TOC3"/>
+        <w:pStyle w:val="TOC1"/>
         <w:rPr>
           <w:rFonts w:asciiTheme="minorHAnsi" w:eastAsiaTheme="minorEastAsia" w:hAnsiTheme="minorHAnsi" w:cstheme="minorBidi"/>
           <w:kern w:val="0"/>
-          <w:sz w:val="20"/>
-        </w:rPr>
-      </w:pPr>
-      <w:hyperlink w:anchor="_Toc484044104" w:history="1">
+          <w:szCs w:val="22"/>
+        </w:rPr>
+      </w:pPr>
+      <w:hyperlink w:anchor="_Toc484130257" w:history="1">
+        <w:r>
+          <w:rPr>
+            <w:rStyle w:val="Hyperlink"/>
+          </w:rPr>
+          <w:t>4</w:t>
+        </w:r>
+        <w:r>
+          <w:rPr>
+            <w:rFonts w:asciiTheme="minorHAnsi" w:eastAsiaTheme="minorEastAsia" w:hAnsiTheme="minorHAnsi" w:cstheme="minorBidi"/>
+            <w:kern w:val="0"/>
+            <w:szCs w:val="22"/>
+          </w:rPr>
+          <w:tab/>
+        </w:r>
+        <w:r>
+          <w:rPr>
+            <w:rStyle w:val="Hyperlink"/>
+          </w:rPr>
+          <w:t>Implementation</w:t>
+        </w:r>
+        <w:r>
+          <w:rPr>
+            <w:webHidden/>
+          </w:rPr>
+          <w:tab/>
+        </w:r>
+        <w:r>
+          <w:rPr>
+            <w:webHidden/>
+          </w:rPr>
+          <w:fldChar w:fldCharType="begin"/>
+        </w:r>
+        <w:r>
+          <w:rPr>
+            <w:webHidden/>
+          </w:rPr>
+          <w:instrText xml:space="preserve"> PAGEREF _Toc484130257 \h </w:instrText>
+        </w:r>
+        <w:r>
+          <w:rPr>
+            <w:webHidden/>
+          </w:rPr>
+        </w:r>
+        <w:r>
+          <w:rPr>
+            <w:webHidden/>
+          </w:rPr>
+          <w:fldChar w:fldCharType="separate"/>
+        </w:r>
+        <w:r>
+          <w:rPr>
+            <w:webHidden/>
+          </w:rPr>
+          <w:t>10</w:t>
+        </w:r>
+        <w:r>
+          <w:rPr>
+            <w:webHidden/>
+          </w:rPr>
+          <w:fldChar w:fldCharType="end"/>
+        </w:r>
+      </w:hyperlink>
+    </w:p>
+    <w:p>
+      <w:pPr>
+        <w:pStyle w:val="TOC1"/>
+        <w:rPr>
+          <w:rFonts w:asciiTheme="minorHAnsi" w:eastAsiaTheme="minorEastAsia" w:hAnsiTheme="minorHAnsi" w:cstheme="minorBidi"/>
+          <w:kern w:val="0"/>
+          <w:szCs w:val="22"/>
+        </w:rPr>
+      </w:pPr>
+      <w:hyperlink w:anchor="_Toc484130258" w:history="1">
+        <w:r>
+          <w:rPr>
+            <w:rStyle w:val="Hyperlink"/>
+          </w:rPr>
+          <w:t>5</w:t>
+        </w:r>
+        <w:r>
+          <w:rPr>
+            <w:rFonts w:asciiTheme="minorHAnsi" w:eastAsiaTheme="minorEastAsia" w:hAnsiTheme="minorHAnsi" w:cstheme="minorBidi"/>
+            <w:kern w:val="0"/>
+            <w:szCs w:val="22"/>
+          </w:rPr>
+          <w:tab/>
+        </w:r>
+        <w:r>
+          <w:rPr>
+            <w:rStyle w:val="Hyperlink"/>
+          </w:rPr>
+          <w:t>Testing and Evaluation</w:t>
+        </w:r>
+        <w:r>
+          <w:rPr>
+            <w:webHidden/>
+          </w:rPr>
+          <w:tab/>
+        </w:r>
+        <w:r>
+          <w:rPr>
+            <w:webHidden/>
+          </w:rPr>
+          <w:fldChar w:fldCharType="begin"/>
+        </w:r>
+        <w:r>
+          <w:rPr>
+            <w:webHidden/>
+          </w:rPr>
+          <w:instrText xml:space="preserve"> PAGEREF _Toc484130258 \h </w:instrText>
+        </w:r>
+        <w:r>
+          <w:rPr>
+            <w:webHidden/>
+          </w:rPr>
+        </w:r>
+        <w:r>
+          <w:rPr>
+            <w:webHidden/>
+          </w:rPr>
+          <w:fldChar w:fldCharType="separate"/>
+        </w:r>
+        <w:r>
+          <w:rPr>
+            <w:webHidden/>
+          </w:rPr>
+          <w:t>11</w:t>
+        </w:r>
+        <w:r>
+          <w:rPr>
+            <w:webHidden/>
+          </w:rPr>
+          <w:fldChar w:fldCharType="end"/>
+        </w:r>
+      </w:hyperlink>
+    </w:p>
+    <w:p>
+      <w:pPr>
+        <w:pStyle w:val="TOC1"/>
+        <w:rPr>
+          <w:rFonts w:asciiTheme="minorHAnsi" w:eastAsiaTheme="minorEastAsia" w:hAnsiTheme="minorHAnsi" w:cstheme="minorBidi"/>
+          <w:kern w:val="0"/>
+          <w:szCs w:val="22"/>
+        </w:rPr>
+      </w:pPr>
+      <w:hyperlink w:anchor="_Toc484130259" w:history="1">
+        <w:r>
+          <w:rPr>
+            <w:rStyle w:val="Hyperlink"/>
+          </w:rPr>
+          <w:t>6</w:t>
+        </w:r>
+        <w:r>
+          <w:rPr>
+            <w:rFonts w:asciiTheme="minorHAnsi" w:eastAsiaTheme="minorEastAsia" w:hAnsiTheme="minorHAnsi" w:cstheme="minorBidi"/>
+            <w:kern w:val="0"/>
+            <w:szCs w:val="22"/>
+          </w:rPr>
+          <w:tab/>
+        </w:r>
+        <w:r>
+          <w:rPr>
+            <w:rStyle w:val="Hyperlink"/>
+          </w:rPr>
+          <w:t>Conclusions and Changes</w:t>
+        </w:r>
+        <w:r>
+          <w:rPr>
+            <w:webHidden/>
+          </w:rPr>
+          <w:tab/>
+        </w:r>
+        <w:r>
+          <w:rPr>
+            <w:webHidden/>
+          </w:rPr>
+          <w:fldChar w:fldCharType="begin"/>
+        </w:r>
+        <w:r>
+          <w:rPr>
+            <w:webHidden/>
+          </w:rPr>
+          <w:instrText xml:space="preserve"> PAGEREF _Toc484130259 \h </w:instrText>
+        </w:r>
+        <w:r>
+          <w:rPr>
+            <w:webHidden/>
+          </w:rPr>
+        </w:r>
+        <w:r>
+          <w:rPr>
+            <w:webHidden/>
+          </w:rPr>
+          <w:fldChar w:fldCharType="separate"/>
+        </w:r>
+        <w:r>
+          <w:rPr>
+            <w:webHidden/>
+          </w:rPr>
+          <w:t>12</w:t>
+        </w:r>
+        <w:r>
+          <w:rPr>
+            <w:webHidden/>
+          </w:rPr>
+          <w:fldChar w:fldCharType="end"/>
+        </w:r>
+      </w:hyperlink>
+    </w:p>
+    <w:p>
+      <w:pPr>
+        <w:pStyle w:val="TOC2"/>
+        <w:rPr>
+          <w:rFonts w:asciiTheme="minorHAnsi" w:eastAsiaTheme="minorEastAsia" w:hAnsiTheme="minorHAnsi" w:cstheme="minorBidi"/>
+          <w:kern w:val="0"/>
+          <w:szCs w:val="22"/>
+        </w:rPr>
+      </w:pPr>
+      <w:hyperlink w:anchor="_Toc484130260" w:history="1">
         <w:r>
           <w:rPr>
             <w:rStyle w:val="Hyperlink"/>
             <w:rFonts w:ascii="Times New Roman" w:hAnsi="Times New Roman"/>
-            <w:sz w:val="20"/>
-            <w:szCs w:val="18"/>
-          </w:rPr>
-          <w:t>2.4.1</w:t>
+          </w:rPr>
+          <w:t>6.1</w:t>
         </w:r>
         <w:r>
           <w:rPr>
             <w:rFonts w:asciiTheme="minorHAnsi" w:eastAsiaTheme="minorEastAsia" w:hAnsiTheme="minorHAnsi" w:cstheme="minorBidi"/>
             <w:kern w:val="0"/>
-            <w:sz w:val="20"/>
+            <w:szCs w:val="22"/>
           </w:rPr>
           <w:tab/>
         </w:r>
         <w:r>
           <w:rPr>
             <w:rStyle w:val="Hyperlink"/>
-            <w:sz w:val="20"/>
-            <w:szCs w:val="18"/>
-          </w:rPr>
-          <w:t>Bidding</w:t>
-        </w:r>
-        <w:r>
-          <w:rPr>
-            <w:webHidden/>
-            <w:sz w:val="20"/>
-            <w:szCs w:val="18"/>
+          </w:rPr>
+          <w:t>Summary</w:t>
+        </w:r>
+        <w:r>
+          <w:rPr>
+            <w:webHidden/>
           </w:rPr>
           <w:tab/>
         </w:r>
         <w:r>
           <w:rPr>
             <w:webHidden/>
-            <w:sz w:val="20"/>
-            <w:szCs w:val="18"/>
           </w:rPr>
           <w:fldChar w:fldCharType="begin"/>
         </w:r>
         <w:r>
           <w:rPr>
             <w:webHidden/>
-            <w:sz w:val="20"/>
-            <w:szCs w:val="18"/>
-          </w:rPr>
-          <w:instrText xml:space="preserve"> PAGEREF _Toc484044104 \h </w:instrText>
-        </w:r>
-        <w:r>
-          <w:rPr>
-            <w:webHidden/>
-            <w:sz w:val="20"/>
-            <w:szCs w:val="18"/>
-          </w:rPr>
-        </w:r>
-        <w:r>
-          <w:rPr>
-            <w:webHidden/>
-            <w:sz w:val="20"/>
-            <w:szCs w:val="18"/>
+          </w:rPr>
+          <w:instrText xml:space="preserve"> PAGEREF _Toc484130260 \h </w:instrText>
+        </w:r>
+        <w:r>
+          <w:rPr>
+            <w:webHidden/>
+          </w:rPr>
+        </w:r>
+        <w:r>
+          <w:rPr>
+            <w:webHidden/>
           </w:rPr>
           <w:fldChar w:fldCharType="separate"/>
         </w:r>
         <w:r>
           <w:rPr>
             <w:webHidden/>
-            <w:sz w:val="20"/>
-            <w:szCs w:val="18"/>
-          </w:rPr>
-          <w:t>3</w:t>
-        </w:r>
-        <w:r>
-          <w:rPr>
-            <w:webHidden/>
-            <w:sz w:val="20"/>
-            <w:szCs w:val="18"/>
+          </w:rPr>
+          <w:t>12</w:t>
+        </w:r>
+        <w:r>
+          <w:rPr>
+            <w:webHidden/>
           </w:rPr>
           <w:fldChar w:fldCharType="end"/>
         </w:r>
@@ -1806,1173 +1875,58 @@
     </w:p>
     <w:p>
       <w:pPr>
-        <w:pStyle w:val="TOC3"/>
+        <w:pStyle w:val="TOC1"/>
         <w:rPr>
           <w:rFonts w:asciiTheme="minorHAnsi" w:eastAsiaTheme="minorEastAsia" w:hAnsiTheme="minorHAnsi" w:cstheme="minorBidi"/>
           <w:kern w:val="0"/>
-          <w:sz w:val="20"/>
-        </w:rPr>
-      </w:pPr>
-      <w:hyperlink w:anchor="_Toc484044105" w:history="1">
+          <w:szCs w:val="22"/>
+        </w:rPr>
+      </w:pPr>
+      <w:hyperlink w:anchor="_Toc484130261" w:history="1">
         <w:r>
           <w:rPr>
             <w:rStyle w:val="Hyperlink"/>
-            <w:rFonts w:ascii="Times New Roman" w:hAnsi="Times New Roman"/>
-            <w:sz w:val="20"/>
-            <w:szCs w:val="18"/>
-          </w:rPr>
-          <w:t>2.4.2</w:t>
-        </w:r>
-        <w:r>
-          <w:rPr>
-            <w:rFonts w:asciiTheme="minorHAnsi" w:eastAsiaTheme="minorEastAsia" w:hAnsiTheme="minorHAnsi" w:cstheme="minorBidi"/>
-            <w:kern w:val="0"/>
-            <w:sz w:val="20"/>
+          </w:rPr>
+          <w:t>References</w:t>
+        </w:r>
+        <w:r>
+          <w:rPr>
+            <w:webHidden/>
           </w:rPr>
           <w:tab/>
         </w:r>
         <w:r>
           <w:rPr>
-            <w:rStyle w:val="Hyperlink"/>
-            <w:sz w:val="20"/>
-            <w:szCs w:val="18"/>
-          </w:rPr>
-          <w:t>Gameplay Flow</w:t>
-        </w:r>
-        <w:r>
-          <w:rPr>
-            <w:webHidden/>
-            <w:sz w:val="20"/>
-            <w:szCs w:val="18"/>
-          </w:rPr>
-          <w:tab/>
-        </w:r>
-        <w:r>
-          <w:rPr>
-            <w:webHidden/>
-            <w:sz w:val="20"/>
-            <w:szCs w:val="18"/>
+            <w:webHidden/>
           </w:rPr>
           <w:fldChar w:fldCharType="begin"/>
         </w:r>
         <w:r>
           <w:rPr>
             <w:webHidden/>
-            <w:sz w:val="20"/>
-            <w:szCs w:val="18"/>
-          </w:rPr>
-          <w:instrText xml:space="preserve"> PAGEREF _Toc484044105 \h </w:instrText>
-        </w:r>
-        <w:r>
-          <w:rPr>
-            <w:webHidden/>
-            <w:sz w:val="20"/>
-            <w:szCs w:val="18"/>
-          </w:rPr>
-        </w:r>
-        <w:r>
-          <w:rPr>
-            <w:webHidden/>
-            <w:sz w:val="20"/>
-            <w:szCs w:val="18"/>
+          </w:rPr>
+          <w:instrText xml:space="preserve"> PAGEREF _Toc484130261 \h </w:instrText>
+        </w:r>
+        <w:r>
+          <w:rPr>
+            <w:webHidden/>
+          </w:rPr>
+        </w:r>
+        <w:r>
+          <w:rPr>
+            <w:webHidden/>
           </w:rPr>
           <w:fldChar w:fldCharType="separate"/>
         </w:r>
         <w:r>
           <w:rPr>
             <w:webHidden/>
-            <w:sz w:val="20"/>
-            <w:szCs w:val="18"/>
-          </w:rPr>
-          <w:t>4</w:t>
-        </w:r>
-        <w:r>
-          <w:rPr>
-            <w:webHidden/>
-            <w:sz w:val="20"/>
-            <w:szCs w:val="18"/>
-          </w:rPr>
-          <w:fldChar w:fldCharType="end"/>
-        </w:r>
-      </w:hyperlink>
-    </w:p>
-    <w:p>
-      <w:pPr>
-        <w:pStyle w:val="TOC3"/>
-        <w:rPr>
-          <w:rFonts w:asciiTheme="minorHAnsi" w:eastAsiaTheme="minorEastAsia" w:hAnsiTheme="minorHAnsi" w:cstheme="minorBidi"/>
-          <w:kern w:val="0"/>
-          <w:sz w:val="20"/>
-        </w:rPr>
-      </w:pPr>
-      <w:hyperlink w:anchor="_Toc484044106" w:history="1">
-        <w:r>
-          <w:rPr>
-            <w:rStyle w:val="Hyperlink"/>
-            <w:rFonts w:ascii="Times New Roman" w:hAnsi="Times New Roman"/>
-            <w:sz w:val="20"/>
-            <w:szCs w:val="18"/>
-          </w:rPr>
-          <w:t>2.4.3</w:t>
-        </w:r>
-        <w:r>
-          <w:rPr>
-            <w:rFonts w:asciiTheme="minorHAnsi" w:eastAsiaTheme="minorEastAsia" w:hAnsiTheme="minorHAnsi" w:cstheme="minorBidi"/>
-            <w:kern w:val="0"/>
-            <w:sz w:val="20"/>
-          </w:rPr>
-          <w:tab/>
-        </w:r>
-        <w:r>
-          <w:rPr>
-            <w:rStyle w:val="Hyperlink"/>
-            <w:sz w:val="20"/>
-            <w:szCs w:val="18"/>
-          </w:rPr>
-          <w:t>Exceptions</w:t>
-        </w:r>
-        <w:r>
-          <w:rPr>
-            <w:webHidden/>
-            <w:sz w:val="20"/>
-            <w:szCs w:val="18"/>
-          </w:rPr>
-          <w:tab/>
-        </w:r>
-        <w:r>
-          <w:rPr>
-            <w:webHidden/>
-            <w:sz w:val="20"/>
-            <w:szCs w:val="18"/>
-          </w:rPr>
-          <w:fldChar w:fldCharType="begin"/>
-        </w:r>
-        <w:r>
-          <w:rPr>
-            <w:webHidden/>
-            <w:sz w:val="20"/>
-            <w:szCs w:val="18"/>
-          </w:rPr>
-          <w:instrText xml:space="preserve"> PAGEREF _Toc484044106 \h </w:instrText>
-        </w:r>
-        <w:r>
-          <w:rPr>
-            <w:webHidden/>
-            <w:sz w:val="20"/>
-            <w:szCs w:val="18"/>
-          </w:rPr>
-        </w:r>
-        <w:r>
-          <w:rPr>
-            <w:webHidden/>
-            <w:sz w:val="20"/>
-            <w:szCs w:val="18"/>
-          </w:rPr>
-          <w:fldChar w:fldCharType="separate"/>
-        </w:r>
-        <w:r>
-          <w:rPr>
-            <w:webHidden/>
-            <w:sz w:val="20"/>
-            <w:szCs w:val="18"/>
-          </w:rPr>
-          <w:t>4</w:t>
-        </w:r>
-        <w:r>
-          <w:rPr>
-            <w:webHidden/>
-            <w:sz w:val="20"/>
-            <w:szCs w:val="18"/>
-          </w:rPr>
-          <w:fldChar w:fldCharType="end"/>
-        </w:r>
-      </w:hyperlink>
-    </w:p>
-    <w:p>
-      <w:pPr>
-        <w:pStyle w:val="TOC2"/>
-        <w:rPr>
-          <w:rFonts w:asciiTheme="minorHAnsi" w:eastAsiaTheme="minorEastAsia" w:hAnsiTheme="minorHAnsi" w:cstheme="minorBidi"/>
-          <w:kern w:val="0"/>
-          <w:sz w:val="20"/>
-        </w:rPr>
-      </w:pPr>
-      <w:hyperlink w:anchor="_Toc484044107" w:history="1">
-        <w:r>
-          <w:rPr>
-            <w:rStyle w:val="Hyperlink"/>
-            <w:rFonts w:ascii="Times New Roman" w:hAnsi="Times New Roman"/>
-            <w:sz w:val="20"/>
-            <w:szCs w:val="18"/>
-          </w:rPr>
-          <w:t>2.5</w:t>
-        </w:r>
-        <w:r>
-          <w:rPr>
-            <w:rFonts w:asciiTheme="minorHAnsi" w:eastAsiaTheme="minorEastAsia" w:hAnsiTheme="minorHAnsi" w:cstheme="minorBidi"/>
-            <w:kern w:val="0"/>
-            <w:sz w:val="20"/>
-          </w:rPr>
-          <w:tab/>
-        </w:r>
-        <w:r>
-          <w:rPr>
-            <w:rStyle w:val="Hyperlink"/>
-            <w:sz w:val="20"/>
-            <w:szCs w:val="18"/>
-          </w:rPr>
-          <w:t>Scoring</w:t>
-        </w:r>
-        <w:r>
-          <w:rPr>
-            <w:webHidden/>
-            <w:sz w:val="20"/>
-            <w:szCs w:val="18"/>
-          </w:rPr>
-          <w:tab/>
-        </w:r>
-        <w:r>
-          <w:rPr>
-            <w:webHidden/>
-            <w:sz w:val="20"/>
-            <w:szCs w:val="18"/>
-          </w:rPr>
-          <w:fldChar w:fldCharType="begin"/>
-        </w:r>
-        <w:r>
-          <w:rPr>
-            <w:webHidden/>
-            <w:sz w:val="20"/>
-            <w:szCs w:val="18"/>
-          </w:rPr>
-          <w:instrText xml:space="preserve"> PAGEREF _Toc484044107 \h </w:instrText>
-        </w:r>
-        <w:r>
-          <w:rPr>
-            <w:webHidden/>
-            <w:sz w:val="20"/>
-            <w:szCs w:val="18"/>
-          </w:rPr>
-        </w:r>
-        <w:r>
-          <w:rPr>
-            <w:webHidden/>
-            <w:sz w:val="20"/>
-            <w:szCs w:val="18"/>
-          </w:rPr>
-          <w:fldChar w:fldCharType="separate"/>
-        </w:r>
-        <w:r>
-          <w:rPr>
-            <w:webHidden/>
-            <w:sz w:val="20"/>
-            <w:szCs w:val="18"/>
-          </w:rPr>
-          <w:t>5</w:t>
-        </w:r>
-        <w:r>
-          <w:rPr>
-            <w:webHidden/>
-            <w:sz w:val="20"/>
-            <w:szCs w:val="18"/>
-          </w:rPr>
-          <w:fldChar w:fldCharType="end"/>
-        </w:r>
-      </w:hyperlink>
-    </w:p>
-    <w:p>
-      <w:pPr>
-        <w:pStyle w:val="TOC1"/>
-        <w:rPr>
-          <w:rFonts w:asciiTheme="minorHAnsi" w:eastAsiaTheme="minorEastAsia" w:hAnsiTheme="minorHAnsi" w:cstheme="minorBidi"/>
-          <w:kern w:val="0"/>
-          <w:sz w:val="20"/>
-        </w:rPr>
-      </w:pPr>
-      <w:hyperlink w:anchor="_Toc484044108" w:history="1">
-        <w:r>
-          <w:rPr>
-            <w:rStyle w:val="Hyperlink"/>
-            <w:sz w:val="20"/>
-            <w:szCs w:val="18"/>
-          </w:rPr>
-          <w:t>3</w:t>
-        </w:r>
-        <w:r>
-          <w:rPr>
-            <w:rFonts w:asciiTheme="minorHAnsi" w:eastAsiaTheme="minorEastAsia" w:hAnsiTheme="minorHAnsi" w:cstheme="minorBidi"/>
-            <w:kern w:val="0"/>
-            <w:sz w:val="20"/>
-          </w:rPr>
-          <w:tab/>
-        </w:r>
-        <w:r>
-          <w:rPr>
-            <w:rStyle w:val="Hyperlink"/>
-            <w:sz w:val="20"/>
-            <w:szCs w:val="18"/>
-          </w:rPr>
-          <w:t>Related Work (State-of-The-Art)</w:t>
-        </w:r>
-        <w:r>
-          <w:rPr>
-            <w:webHidden/>
-            <w:sz w:val="20"/>
-            <w:szCs w:val="18"/>
-          </w:rPr>
-          <w:tab/>
-        </w:r>
-        <w:r>
-          <w:rPr>
-            <w:webHidden/>
-            <w:sz w:val="20"/>
-            <w:szCs w:val="18"/>
-          </w:rPr>
-          <w:fldChar w:fldCharType="begin"/>
-        </w:r>
-        <w:r>
-          <w:rPr>
-            <w:webHidden/>
-            <w:sz w:val="20"/>
-            <w:szCs w:val="18"/>
-          </w:rPr>
-          <w:instrText xml:space="preserve"> PAGEREF _Toc484044108 \h </w:instrText>
-        </w:r>
-        <w:r>
-          <w:rPr>
-            <w:webHidden/>
-            <w:sz w:val="20"/>
-            <w:szCs w:val="18"/>
-          </w:rPr>
-        </w:r>
-        <w:r>
-          <w:rPr>
-            <w:webHidden/>
-            <w:sz w:val="20"/>
-            <w:szCs w:val="18"/>
-          </w:rPr>
-          <w:fldChar w:fldCharType="separate"/>
-        </w:r>
-        <w:r>
-          <w:rPr>
-            <w:webHidden/>
-            <w:sz w:val="20"/>
-            <w:szCs w:val="18"/>
-          </w:rPr>
-          <w:t>7</w:t>
-        </w:r>
-        <w:r>
-          <w:rPr>
-            <w:webHidden/>
-            <w:sz w:val="20"/>
-            <w:szCs w:val="18"/>
-          </w:rPr>
-          <w:fldChar w:fldCharType="end"/>
-        </w:r>
-      </w:hyperlink>
-    </w:p>
-    <w:p>
-      <w:pPr>
-        <w:pStyle w:val="TOC2"/>
-        <w:rPr>
-          <w:rFonts w:asciiTheme="minorHAnsi" w:eastAsiaTheme="minorEastAsia" w:hAnsiTheme="minorHAnsi" w:cstheme="minorBidi"/>
-          <w:kern w:val="0"/>
-          <w:sz w:val="20"/>
-        </w:rPr>
-      </w:pPr>
-      <w:hyperlink w:anchor="_Toc484044109" w:history="1">
-        <w:r>
-          <w:rPr>
-            <w:rStyle w:val="Hyperlink"/>
-            <w:rFonts w:ascii="Times New Roman" w:hAnsi="Times New Roman"/>
-            <w:sz w:val="20"/>
-            <w:szCs w:val="18"/>
-          </w:rPr>
-          <w:t>3.1</w:t>
-        </w:r>
-        <w:r>
-          <w:rPr>
-            <w:rFonts w:asciiTheme="minorHAnsi" w:eastAsiaTheme="minorEastAsia" w:hAnsiTheme="minorHAnsi" w:cstheme="minorBidi"/>
-            <w:kern w:val="0"/>
-            <w:sz w:val="20"/>
-          </w:rPr>
-          <w:tab/>
-        </w:r>
-        <w:r>
-          <w:rPr>
-            <w:rStyle w:val="Hyperlink"/>
-            <w:sz w:val="20"/>
-            <w:szCs w:val="18"/>
-          </w:rPr>
-          <w:t>Background</w:t>
-        </w:r>
-        <w:r>
-          <w:rPr>
-            <w:webHidden/>
-            <w:sz w:val="20"/>
-            <w:szCs w:val="18"/>
-          </w:rPr>
-          <w:tab/>
-        </w:r>
-        <w:r>
-          <w:rPr>
-            <w:webHidden/>
-            <w:sz w:val="20"/>
-            <w:szCs w:val="18"/>
-          </w:rPr>
-          <w:fldChar w:fldCharType="begin"/>
-        </w:r>
-        <w:r>
-          <w:rPr>
-            <w:webHidden/>
-            <w:sz w:val="20"/>
-            <w:szCs w:val="18"/>
-          </w:rPr>
-          <w:instrText xml:space="preserve"> PAGEREF _Toc484044109 \h </w:instrText>
-        </w:r>
-        <w:r>
-          <w:rPr>
-            <w:webHidden/>
-            <w:sz w:val="20"/>
-            <w:szCs w:val="18"/>
-          </w:rPr>
-        </w:r>
-        <w:r>
-          <w:rPr>
-            <w:webHidden/>
-            <w:sz w:val="20"/>
-            <w:szCs w:val="18"/>
-          </w:rPr>
-          <w:fldChar w:fldCharType="separate"/>
-        </w:r>
-        <w:r>
-          <w:rPr>
-            <w:webHidden/>
-            <w:sz w:val="20"/>
-            <w:szCs w:val="18"/>
-          </w:rPr>
-          <w:t>7</w:t>
-        </w:r>
-        <w:r>
-          <w:rPr>
-            <w:webHidden/>
-            <w:sz w:val="20"/>
-            <w:szCs w:val="18"/>
-          </w:rPr>
-          <w:fldChar w:fldCharType="end"/>
-        </w:r>
-      </w:hyperlink>
-    </w:p>
-    <w:p>
-      <w:pPr>
-        <w:pStyle w:val="TOC2"/>
-        <w:rPr>
-          <w:rFonts w:asciiTheme="minorHAnsi" w:eastAsiaTheme="minorEastAsia" w:hAnsiTheme="minorHAnsi" w:cstheme="minorBidi"/>
-          <w:kern w:val="0"/>
-          <w:sz w:val="20"/>
-        </w:rPr>
-      </w:pPr>
-      <w:hyperlink w:anchor="_Toc484044110" w:history="1">
-        <w:r>
-          <w:rPr>
-            <w:rStyle w:val="Hyperlink"/>
-            <w:rFonts w:ascii="Times New Roman" w:hAnsi="Times New Roman"/>
-            <w:sz w:val="20"/>
-            <w:szCs w:val="18"/>
-          </w:rPr>
-          <w:t>3.2</w:t>
-        </w:r>
-        <w:r>
-          <w:rPr>
-            <w:rFonts w:asciiTheme="minorHAnsi" w:eastAsiaTheme="minorEastAsia" w:hAnsiTheme="minorHAnsi" w:cstheme="minorBidi"/>
-            <w:kern w:val="0"/>
-            <w:sz w:val="20"/>
-          </w:rPr>
-          <w:tab/>
-        </w:r>
-        <w:r>
-          <w:rPr>
-            <w:rStyle w:val="Hyperlink"/>
-            <w:sz w:val="20"/>
-            <w:szCs w:val="18"/>
-          </w:rPr>
-          <w:t>Literature Survey &amp; Analysis</w:t>
-        </w:r>
-        <w:r>
-          <w:rPr>
-            <w:webHidden/>
-            <w:sz w:val="20"/>
-            <w:szCs w:val="18"/>
-          </w:rPr>
-          <w:tab/>
-        </w:r>
-        <w:r>
-          <w:rPr>
-            <w:webHidden/>
-            <w:sz w:val="20"/>
-            <w:szCs w:val="18"/>
-          </w:rPr>
-          <w:fldChar w:fldCharType="begin"/>
-        </w:r>
-        <w:r>
-          <w:rPr>
-            <w:webHidden/>
-            <w:sz w:val="20"/>
-            <w:szCs w:val="18"/>
-          </w:rPr>
-          <w:instrText xml:space="preserve"> PAGEREF _Toc484044110 \h </w:instrText>
-        </w:r>
-        <w:r>
-          <w:rPr>
-            <w:webHidden/>
-            <w:sz w:val="20"/>
-            <w:szCs w:val="18"/>
-          </w:rPr>
-        </w:r>
-        <w:r>
-          <w:rPr>
-            <w:webHidden/>
-            <w:sz w:val="20"/>
-            <w:szCs w:val="18"/>
-          </w:rPr>
-          <w:fldChar w:fldCharType="separate"/>
-        </w:r>
-        <w:r>
-          <w:rPr>
-            <w:webHidden/>
-            <w:sz w:val="20"/>
-            <w:szCs w:val="18"/>
-          </w:rPr>
-          <w:t>7</w:t>
-        </w:r>
-        <w:r>
-          <w:rPr>
-            <w:webHidden/>
-            <w:sz w:val="20"/>
-            <w:szCs w:val="18"/>
-          </w:rPr>
-          <w:fldChar w:fldCharType="end"/>
-        </w:r>
-      </w:hyperlink>
-    </w:p>
-    <w:p>
-      <w:pPr>
-        <w:pStyle w:val="TOC1"/>
-        <w:rPr>
-          <w:rFonts w:asciiTheme="minorHAnsi" w:eastAsiaTheme="minorEastAsia" w:hAnsiTheme="minorHAnsi" w:cstheme="minorBidi"/>
-          <w:kern w:val="0"/>
-          <w:sz w:val="20"/>
-        </w:rPr>
-      </w:pPr>
-      <w:hyperlink w:anchor="_Toc484044111" w:history="1">
-        <w:r>
-          <w:rPr>
-            <w:rStyle w:val="Hyperlink"/>
-            <w:sz w:val="20"/>
-            <w:szCs w:val="18"/>
-          </w:rPr>
-          <w:t>4</w:t>
-        </w:r>
-        <w:r>
-          <w:rPr>
-            <w:rFonts w:asciiTheme="minorHAnsi" w:eastAsiaTheme="minorEastAsia" w:hAnsiTheme="minorHAnsi" w:cstheme="minorBidi"/>
-            <w:kern w:val="0"/>
-            <w:sz w:val="20"/>
-          </w:rPr>
-          <w:tab/>
-        </w:r>
-        <w:r>
-          <w:rPr>
-            <w:rStyle w:val="Hyperlink"/>
-            <w:sz w:val="20"/>
-            <w:szCs w:val="18"/>
-          </w:rPr>
-          <w:t>Proposed solution</w:t>
-        </w:r>
-        <w:r>
-          <w:rPr>
-            <w:webHidden/>
-            <w:sz w:val="20"/>
-            <w:szCs w:val="18"/>
-          </w:rPr>
-          <w:tab/>
-        </w:r>
-        <w:r>
-          <w:rPr>
-            <w:webHidden/>
-            <w:sz w:val="20"/>
-            <w:szCs w:val="18"/>
-          </w:rPr>
-          <w:fldChar w:fldCharType="begin"/>
-        </w:r>
-        <w:r>
-          <w:rPr>
-            <w:webHidden/>
-            <w:sz w:val="20"/>
-            <w:szCs w:val="18"/>
-          </w:rPr>
-          <w:instrText xml:space="preserve"> PAGEREF _Toc484044111 \h </w:instrText>
-        </w:r>
-        <w:r>
-          <w:rPr>
-            <w:webHidden/>
-            <w:sz w:val="20"/>
-            <w:szCs w:val="18"/>
-          </w:rPr>
-        </w:r>
-        <w:r>
-          <w:rPr>
-            <w:webHidden/>
-            <w:sz w:val="20"/>
-            <w:szCs w:val="18"/>
-          </w:rPr>
-          <w:fldChar w:fldCharType="separate"/>
-        </w:r>
-        <w:r>
-          <w:rPr>
-            <w:webHidden/>
-            <w:sz w:val="20"/>
-            <w:szCs w:val="18"/>
-          </w:rPr>
-          <w:t>8</w:t>
-        </w:r>
-        <w:r>
-          <w:rPr>
-            <w:webHidden/>
-            <w:sz w:val="20"/>
-            <w:szCs w:val="18"/>
-          </w:rPr>
-          <w:fldChar w:fldCharType="end"/>
-        </w:r>
-      </w:hyperlink>
-    </w:p>
-    <w:p>
-      <w:pPr>
-        <w:pStyle w:val="TOC2"/>
-        <w:rPr>
-          <w:rFonts w:asciiTheme="minorHAnsi" w:eastAsiaTheme="minorEastAsia" w:hAnsiTheme="minorHAnsi" w:cstheme="minorBidi"/>
-          <w:kern w:val="0"/>
-          <w:sz w:val="20"/>
-        </w:rPr>
-      </w:pPr>
-      <w:hyperlink w:anchor="_Toc484044112" w:history="1">
-        <w:r>
-          <w:rPr>
-            <w:rStyle w:val="Hyperlink"/>
-            <w:rFonts w:ascii="Times New Roman" w:hAnsi="Times New Roman"/>
-            <w:sz w:val="20"/>
-            <w:szCs w:val="18"/>
-          </w:rPr>
-          <w:t>4.1</w:t>
-        </w:r>
-        <w:r>
-          <w:rPr>
-            <w:rFonts w:asciiTheme="minorHAnsi" w:eastAsiaTheme="minorEastAsia" w:hAnsiTheme="minorHAnsi" w:cstheme="minorBidi"/>
-            <w:kern w:val="0"/>
-            <w:sz w:val="20"/>
-          </w:rPr>
-          <w:tab/>
-        </w:r>
-        <w:r>
-          <w:rPr>
-            <w:rStyle w:val="Hyperlink"/>
-            <w:sz w:val="20"/>
-            <w:szCs w:val="18"/>
-          </w:rPr>
-          <w:t>Solution Methodology</w:t>
-        </w:r>
-        <w:r>
-          <w:rPr>
-            <w:webHidden/>
-            <w:sz w:val="20"/>
-            <w:szCs w:val="18"/>
-          </w:rPr>
-          <w:tab/>
-        </w:r>
-        <w:r>
-          <w:rPr>
-            <w:webHidden/>
-            <w:sz w:val="20"/>
-            <w:szCs w:val="18"/>
-          </w:rPr>
-          <w:fldChar w:fldCharType="begin"/>
-        </w:r>
-        <w:r>
-          <w:rPr>
-            <w:webHidden/>
-            <w:sz w:val="20"/>
-            <w:szCs w:val="18"/>
-          </w:rPr>
-          <w:instrText xml:space="preserve"> PAGEREF _Toc484044112 \h </w:instrText>
-        </w:r>
-        <w:r>
-          <w:rPr>
-            <w:webHidden/>
-            <w:sz w:val="20"/>
-            <w:szCs w:val="18"/>
-          </w:rPr>
-        </w:r>
-        <w:r>
-          <w:rPr>
-            <w:webHidden/>
-            <w:sz w:val="20"/>
-            <w:szCs w:val="18"/>
-          </w:rPr>
-          <w:fldChar w:fldCharType="separate"/>
-        </w:r>
-        <w:r>
-          <w:rPr>
-            <w:webHidden/>
-            <w:sz w:val="20"/>
-            <w:szCs w:val="18"/>
-          </w:rPr>
-          <w:t>8</w:t>
-        </w:r>
-        <w:r>
-          <w:rPr>
-            <w:webHidden/>
-            <w:sz w:val="20"/>
-            <w:szCs w:val="18"/>
-          </w:rPr>
-          <w:fldChar w:fldCharType="end"/>
-        </w:r>
-      </w:hyperlink>
-    </w:p>
-    <w:p>
-      <w:pPr>
-        <w:pStyle w:val="TOC1"/>
-        <w:rPr>
-          <w:rFonts w:asciiTheme="minorHAnsi" w:eastAsiaTheme="minorEastAsia" w:hAnsiTheme="minorHAnsi" w:cstheme="minorBidi"/>
-          <w:kern w:val="0"/>
-          <w:sz w:val="20"/>
-        </w:rPr>
-      </w:pPr>
-      <w:hyperlink w:anchor="_Toc484044113" w:history="1">
-        <w:r>
-          <w:rPr>
-            <w:rStyle w:val="Hyperlink"/>
-            <w:sz w:val="20"/>
-            <w:szCs w:val="18"/>
-          </w:rPr>
-          <w:t>5</w:t>
-        </w:r>
-        <w:r>
-          <w:rPr>
-            <w:rFonts w:asciiTheme="minorHAnsi" w:eastAsiaTheme="minorEastAsia" w:hAnsiTheme="minorHAnsi" w:cstheme="minorBidi"/>
-            <w:kern w:val="0"/>
-            <w:sz w:val="20"/>
-          </w:rPr>
-          <w:tab/>
-        </w:r>
-        <w:r>
-          <w:rPr>
-            <w:rStyle w:val="Hyperlink"/>
-            <w:sz w:val="20"/>
-            <w:szCs w:val="18"/>
-          </w:rPr>
-          <w:t>Implementation</w:t>
-        </w:r>
-        <w:r>
-          <w:rPr>
-            <w:webHidden/>
-            <w:sz w:val="20"/>
-            <w:szCs w:val="18"/>
-          </w:rPr>
-          <w:tab/>
-        </w:r>
-        <w:r>
-          <w:rPr>
-            <w:webHidden/>
-            <w:sz w:val="20"/>
-            <w:szCs w:val="18"/>
-          </w:rPr>
-          <w:fldChar w:fldCharType="begin"/>
-        </w:r>
-        <w:r>
-          <w:rPr>
-            <w:webHidden/>
-            <w:sz w:val="20"/>
-            <w:szCs w:val="18"/>
-          </w:rPr>
-          <w:instrText xml:space="preserve"> PAGEREF _Toc484044113 \h </w:instrText>
-        </w:r>
-        <w:r>
-          <w:rPr>
-            <w:webHidden/>
-            <w:sz w:val="20"/>
-            <w:szCs w:val="18"/>
-          </w:rPr>
-        </w:r>
-        <w:r>
-          <w:rPr>
-            <w:webHidden/>
-            <w:sz w:val="20"/>
-            <w:szCs w:val="18"/>
-          </w:rPr>
-          <w:fldChar w:fldCharType="separate"/>
-        </w:r>
-        <w:r>
-          <w:rPr>
-            <w:webHidden/>
-            <w:sz w:val="20"/>
-            <w:szCs w:val="18"/>
-          </w:rPr>
-          <w:t>9</w:t>
-        </w:r>
-        <w:r>
-          <w:rPr>
-            <w:webHidden/>
-            <w:sz w:val="20"/>
-            <w:szCs w:val="18"/>
-          </w:rPr>
-          <w:fldChar w:fldCharType="end"/>
-        </w:r>
-      </w:hyperlink>
-    </w:p>
-    <w:p>
-      <w:pPr>
-        <w:pStyle w:val="TOC1"/>
-        <w:rPr>
-          <w:rFonts w:asciiTheme="minorHAnsi" w:eastAsiaTheme="minorEastAsia" w:hAnsiTheme="minorHAnsi" w:cstheme="minorBidi"/>
-          <w:kern w:val="0"/>
-          <w:sz w:val="20"/>
-        </w:rPr>
-      </w:pPr>
-      <w:hyperlink w:anchor="_Toc484044114" w:history="1">
-        <w:r>
-          <w:rPr>
-            <w:rStyle w:val="Hyperlink"/>
-            <w:sz w:val="20"/>
-            <w:szCs w:val="18"/>
-          </w:rPr>
-          <w:t>6</w:t>
-        </w:r>
-        <w:r>
-          <w:rPr>
-            <w:rFonts w:asciiTheme="minorHAnsi" w:eastAsiaTheme="minorEastAsia" w:hAnsiTheme="minorHAnsi" w:cstheme="minorBidi"/>
-            <w:kern w:val="0"/>
-            <w:sz w:val="20"/>
-          </w:rPr>
-          <w:tab/>
-        </w:r>
-        <w:r>
-          <w:rPr>
-            <w:rStyle w:val="Hyperlink"/>
-            <w:sz w:val="20"/>
-            <w:szCs w:val="18"/>
-          </w:rPr>
-          <w:t>Testing and Evaluation</w:t>
-        </w:r>
-        <w:r>
-          <w:rPr>
-            <w:webHidden/>
-            <w:sz w:val="20"/>
-            <w:szCs w:val="18"/>
-          </w:rPr>
-          <w:tab/>
-        </w:r>
-        <w:r>
-          <w:rPr>
-            <w:webHidden/>
-            <w:sz w:val="20"/>
-            <w:szCs w:val="18"/>
-          </w:rPr>
-          <w:fldChar w:fldCharType="begin"/>
-        </w:r>
-        <w:r>
-          <w:rPr>
-            <w:webHidden/>
-            <w:sz w:val="20"/>
-            <w:szCs w:val="18"/>
-          </w:rPr>
-          <w:instrText xml:space="preserve"> PAGEREF _Toc484044114 \h </w:instrText>
-        </w:r>
-        <w:r>
-          <w:rPr>
-            <w:webHidden/>
-            <w:sz w:val="20"/>
-            <w:szCs w:val="18"/>
-          </w:rPr>
-        </w:r>
-        <w:r>
-          <w:rPr>
-            <w:webHidden/>
-            <w:sz w:val="20"/>
-            <w:szCs w:val="18"/>
-          </w:rPr>
-          <w:fldChar w:fldCharType="separate"/>
-        </w:r>
-        <w:r>
-          <w:rPr>
-            <w:webHidden/>
-            <w:sz w:val="20"/>
-            <w:szCs w:val="18"/>
-          </w:rPr>
-          <w:t>10</w:t>
-        </w:r>
-        <w:r>
-          <w:rPr>
-            <w:webHidden/>
-            <w:sz w:val="20"/>
-            <w:szCs w:val="18"/>
-          </w:rPr>
-          <w:fldChar w:fldCharType="end"/>
-        </w:r>
-      </w:hyperlink>
-    </w:p>
-    <w:p>
-      <w:pPr>
-        <w:pStyle w:val="TOC1"/>
-        <w:rPr>
-          <w:rFonts w:asciiTheme="minorHAnsi" w:eastAsiaTheme="minorEastAsia" w:hAnsiTheme="minorHAnsi" w:cstheme="minorBidi"/>
-          <w:kern w:val="0"/>
-          <w:sz w:val="20"/>
-        </w:rPr>
-      </w:pPr>
-      <w:hyperlink w:anchor="_Toc484044115" w:history="1">
-        <w:r>
-          <w:rPr>
-            <w:rStyle w:val="Hyperlink"/>
-            <w:sz w:val="20"/>
-            <w:szCs w:val="18"/>
-          </w:rPr>
-          <w:t>7</w:t>
-        </w:r>
-        <w:r>
-          <w:rPr>
-            <w:rFonts w:asciiTheme="minorHAnsi" w:eastAsiaTheme="minorEastAsia" w:hAnsiTheme="minorHAnsi" w:cstheme="minorBidi"/>
-            <w:kern w:val="0"/>
-            <w:sz w:val="20"/>
-          </w:rPr>
-          <w:tab/>
-        </w:r>
-        <w:r>
-          <w:rPr>
-            <w:rStyle w:val="Hyperlink"/>
-            <w:sz w:val="20"/>
-            <w:szCs w:val="18"/>
-          </w:rPr>
-          <w:t>Conclusions and Changes</w:t>
-        </w:r>
-        <w:r>
-          <w:rPr>
-            <w:webHidden/>
-            <w:sz w:val="20"/>
-            <w:szCs w:val="18"/>
-          </w:rPr>
-          <w:tab/>
-        </w:r>
-        <w:r>
-          <w:rPr>
-            <w:webHidden/>
-            <w:sz w:val="20"/>
-            <w:szCs w:val="18"/>
-          </w:rPr>
-          <w:fldChar w:fldCharType="begin"/>
-        </w:r>
-        <w:r>
-          <w:rPr>
-            <w:webHidden/>
-            <w:sz w:val="20"/>
-            <w:szCs w:val="18"/>
-          </w:rPr>
-          <w:instrText xml:space="preserve"> PAGEREF _Toc484044115 \h </w:instrText>
-        </w:r>
-        <w:r>
-          <w:rPr>
-            <w:webHidden/>
-            <w:sz w:val="20"/>
-            <w:szCs w:val="18"/>
-          </w:rPr>
-        </w:r>
-        <w:r>
-          <w:rPr>
-            <w:webHidden/>
-            <w:sz w:val="20"/>
-            <w:szCs w:val="18"/>
-          </w:rPr>
-          <w:fldChar w:fldCharType="separate"/>
-        </w:r>
-        <w:r>
-          <w:rPr>
-            <w:webHidden/>
-            <w:sz w:val="20"/>
-            <w:szCs w:val="18"/>
-          </w:rPr>
-          <w:t>11</w:t>
-        </w:r>
-        <w:r>
-          <w:rPr>
-            <w:webHidden/>
-            <w:sz w:val="20"/>
-            <w:szCs w:val="18"/>
-          </w:rPr>
-          <w:fldChar w:fldCharType="end"/>
-        </w:r>
-      </w:hyperlink>
-    </w:p>
-    <w:p>
-      <w:pPr>
-        <w:pStyle w:val="TOC2"/>
-        <w:rPr>
-          <w:rFonts w:asciiTheme="minorHAnsi" w:eastAsiaTheme="minorEastAsia" w:hAnsiTheme="minorHAnsi" w:cstheme="minorBidi"/>
-          <w:kern w:val="0"/>
-          <w:sz w:val="20"/>
-        </w:rPr>
-      </w:pPr>
-      <w:hyperlink w:anchor="_Toc484044116" w:history="1">
-        <w:r>
-          <w:rPr>
-            <w:rStyle w:val="Hyperlink"/>
-            <w:rFonts w:ascii="Times New Roman" w:hAnsi="Times New Roman"/>
-            <w:sz w:val="20"/>
-            <w:szCs w:val="18"/>
-          </w:rPr>
-          <w:t>7.1</w:t>
-        </w:r>
-        <w:r>
-          <w:rPr>
-            <w:rFonts w:asciiTheme="minorHAnsi" w:eastAsiaTheme="minorEastAsia" w:hAnsiTheme="minorHAnsi" w:cstheme="minorBidi"/>
-            <w:kern w:val="0"/>
-            <w:sz w:val="20"/>
-          </w:rPr>
-          <w:tab/>
-        </w:r>
-        <w:r>
-          <w:rPr>
-            <w:rStyle w:val="Hyperlink"/>
-            <w:sz w:val="20"/>
-            <w:szCs w:val="18"/>
-          </w:rPr>
-          <w:t>Summary</w:t>
-        </w:r>
-        <w:r>
-          <w:rPr>
-            <w:webHidden/>
-            <w:sz w:val="20"/>
-            <w:szCs w:val="18"/>
-          </w:rPr>
-          <w:tab/>
-        </w:r>
-        <w:r>
-          <w:rPr>
-            <w:webHidden/>
-            <w:sz w:val="20"/>
-            <w:szCs w:val="18"/>
-          </w:rPr>
-          <w:fldChar w:fldCharType="begin"/>
-        </w:r>
-        <w:r>
-          <w:rPr>
-            <w:webHidden/>
-            <w:sz w:val="20"/>
-            <w:szCs w:val="18"/>
-          </w:rPr>
-          <w:instrText xml:space="preserve"> PAGEREF _Toc484044116 \h </w:instrText>
-        </w:r>
-        <w:r>
-          <w:rPr>
-            <w:webHidden/>
-            <w:sz w:val="20"/>
-            <w:szCs w:val="18"/>
-          </w:rPr>
-        </w:r>
-        <w:r>
-          <w:rPr>
-            <w:webHidden/>
-            <w:sz w:val="20"/>
-            <w:szCs w:val="18"/>
-          </w:rPr>
-          <w:fldChar w:fldCharType="separate"/>
-        </w:r>
-        <w:r>
-          <w:rPr>
-            <w:webHidden/>
-            <w:sz w:val="20"/>
-            <w:szCs w:val="18"/>
-          </w:rPr>
-          <w:t>11</w:t>
-        </w:r>
-        <w:r>
-          <w:rPr>
-            <w:webHidden/>
-            <w:sz w:val="20"/>
-            <w:szCs w:val="18"/>
-          </w:rPr>
-          <w:fldChar w:fldCharType="end"/>
-        </w:r>
-      </w:hyperlink>
-    </w:p>
-    <w:p>
-      <w:pPr>
-        <w:pStyle w:val="TOC1"/>
-        <w:rPr>
-          <w:rFonts w:asciiTheme="minorHAnsi" w:eastAsiaTheme="minorEastAsia" w:hAnsiTheme="minorHAnsi" w:cstheme="minorBidi"/>
-          <w:kern w:val="0"/>
-          <w:sz w:val="20"/>
-        </w:rPr>
-      </w:pPr>
-      <w:hyperlink w:anchor="_Toc484044117" w:history="1">
-        <w:r>
-          <w:rPr>
-            <w:rStyle w:val="Hyperlink"/>
-            <w:sz w:val="20"/>
-            <w:szCs w:val="18"/>
-          </w:rPr>
-          <w:t>References</w:t>
-        </w:r>
-        <w:r>
-          <w:rPr>
-            <w:webHidden/>
-            <w:sz w:val="20"/>
-            <w:szCs w:val="18"/>
-          </w:rPr>
-          <w:tab/>
-        </w:r>
-        <w:r>
-          <w:rPr>
-            <w:webHidden/>
-            <w:sz w:val="20"/>
-            <w:szCs w:val="18"/>
-          </w:rPr>
-          <w:fldChar w:fldCharType="begin"/>
-        </w:r>
-        <w:r>
-          <w:rPr>
-            <w:webHidden/>
-            <w:sz w:val="20"/>
-            <w:szCs w:val="18"/>
-          </w:rPr>
-          <w:instrText xml:space="preserve"> PAGEREF _Toc484044117 \h </w:instrText>
-        </w:r>
-        <w:r>
-          <w:rPr>
-            <w:webHidden/>
-            <w:sz w:val="20"/>
-            <w:szCs w:val="18"/>
-          </w:rPr>
-        </w:r>
-        <w:r>
-          <w:rPr>
-            <w:webHidden/>
-            <w:sz w:val="20"/>
-            <w:szCs w:val="18"/>
-          </w:rPr>
-          <w:fldChar w:fldCharType="separate"/>
-        </w:r>
-        <w:r>
-          <w:rPr>
-            <w:webHidden/>
-            <w:sz w:val="20"/>
-            <w:szCs w:val="18"/>
-          </w:rPr>
-          <w:t>12</w:t>
-        </w:r>
-        <w:r>
-          <w:rPr>
-            <w:webHidden/>
-            <w:sz w:val="20"/>
-            <w:szCs w:val="18"/>
+          </w:rPr>
+          <w:t>13</w:t>
+        </w:r>
+        <w:r>
+          <w:rPr>
+            <w:webHidden/>
           </w:rPr>
           <w:fldChar w:fldCharType="end"/>
         </w:r>
@@ -3016,7 +1970,7 @@
       <w:bookmarkStart w:id="6" w:name="_Toc536543206"/>
       <w:bookmarkStart w:id="7" w:name="_Toc536543435"/>
       <w:bookmarkStart w:id="8" w:name="_Toc15893761"/>
-      <w:bookmarkStart w:id="9" w:name="_Toc484044093"/>
+      <w:bookmarkStart w:id="9" w:name="_Toc484130245"/>
       <w:r>
         <w:lastRenderedPageBreak/>
         <w:t>Introduction</w:t>
@@ -3031,7 +1985,7 @@
         <w:pStyle w:val="Heading2"/>
       </w:pPr>
       <w:bookmarkStart w:id="10" w:name="_Toc466453413"/>
-      <w:bookmarkStart w:id="11" w:name="_Toc484044094"/>
+      <w:bookmarkStart w:id="11" w:name="_Toc484130246"/>
       <w:r>
         <w:t>Overview</w:t>
       </w:r>
@@ -3083,7 +2037,7 @@
       <w:r>
         <w:t xml:space="preserve"> </w:t>
       </w:r>
-      <w:bookmarkStart w:id="14" w:name="_Toc484044095"/>
+      <w:bookmarkStart w:id="14" w:name="_Toc484130247"/>
       <w:r>
         <w:t>Problem Statement</w:t>
       </w:r>
@@ -3125,7 +2079,7 @@
         <w:bookmarkStart w:id="16" w:name="_Toc536543437"/>
         <w:bookmarkStart w:id="17" w:name="_Toc15893763"/>
         <w:bookmarkStart w:id="18" w:name="_Toc466453415"/>
-        <w:bookmarkStart w:id="19" w:name="_Toc484044096"/>
+        <w:bookmarkStart w:id="19" w:name="_Toc484130248"/>
         <w:r>
           <w:t>Scope</w:t>
         </w:r>
@@ -3162,7 +2116,7 @@
         <w:pStyle w:val="Heading2"/>
       </w:pPr>
       <w:bookmarkStart w:id="20" w:name="_Toc466453416"/>
-      <w:bookmarkStart w:id="21" w:name="_Toc484044097"/>
+      <w:bookmarkStart w:id="21" w:name="_Toc484130249"/>
       <w:r>
         <w:t>Report Organization (Structure)</w:t>
       </w:r>
@@ -3188,7 +2142,7 @@
         </w:rPr>
       </w:pPr>
       <w:bookmarkStart w:id="22" w:name="_Toc466453417"/>
-      <w:bookmarkStart w:id="23" w:name="_Toc484044098"/>
+      <w:bookmarkStart w:id="23" w:name="_Toc484130250"/>
       <w:r>
         <w:rPr>
           <w:snapToGrid w:val="0"/>
@@ -3265,33 +2219,103 @@
     </w:p>
     <w:p>
       <w:pPr>
+        <w:pStyle w:val="BodyText"/>
+      </w:pPr>
+    </w:p>
+    <w:p>
+      <w:pPr>
+        <w:pStyle w:val="BodyFirst"/>
+      </w:pPr>
+    </w:p>
+    <w:p>
+      <w:pPr>
         <w:pStyle w:val="Heading1"/>
       </w:pPr>
+      <w:bookmarkStart w:id="24" w:name="_Toc484130251"/>
       <w:r>
         <w:lastRenderedPageBreak/>
+        <w:t>R</w:t>
+      </w:r>
+      <w:r>
+        <w:t xml:space="preserve">elated </w:t>
+      </w:r>
+      <w:r>
+        <w:t>W</w:t>
+      </w:r>
+      <w:r>
+        <w:t>ork</w:t>
+      </w:r>
+      <w:bookmarkEnd w:id="24"/>
+      <w:r>
         <w:t xml:space="preserve"> </w:t>
       </w:r>
-      <w:bookmarkStart w:id="24" w:name="_Toc484044099"/>
-      <w:r>
-        <w:t xml:space="preserve">Estimation </w:t>
-      </w:r>
-      <w:r>
-        <w:t xml:space="preserve">Game </w:t>
-      </w:r>
-      <w:r>
-        <w:t>Logistics</w:t>
-      </w:r>
-      <w:bookmarkEnd w:id="24"/>
     </w:p>
     <w:p>
       <w:pPr>
         <w:pStyle w:val="Heading2"/>
       </w:pPr>
-      <w:bookmarkStart w:id="25" w:name="_Toc484044100"/>
+      <w:bookmarkStart w:id="25" w:name="_Toc466453419"/>
+      <w:bookmarkStart w:id="26" w:name="_Toc484130252"/>
+      <w:r>
+        <w:t>Background</w:t>
+      </w:r>
+      <w:bookmarkEnd w:id="25"/>
+      <w:bookmarkEnd w:id="26"/>
+      <w:r>
+        <w:t xml:space="preserve"> </w:t>
+      </w:r>
+    </w:p>
+    <w:p>
+      <w:pPr>
+        <w:pStyle w:val="BodyFirst"/>
+      </w:pPr>
+      <w:r>
+        <w:t>As per plan A</w:t>
+      </w:r>
+      <w:r>
+        <w:t>, mentioned in section 1.5</w:t>
+      </w:r>
+      <w:r>
+        <w:t xml:space="preserve">, the most ideal scenario is to find projects fitting the same criteria. Specifically, other Estimation projects. </w:t>
+      </w:r>
+      <w:r>
+        <w:t>The main source of such related works is GitHub, which is a web-based repository service where developers can upload their projects and source codes online.</w:t>
+      </w:r>
+      <w:r>
+        <w:t xml:space="preserve"> The biggest problem with finding resources specifically for Estimation is that it is a region-specific card game, specifically in the Middle East. Therefore, resources are scarce, however, not non-existent. </w:t>
+      </w:r>
+    </w:p>
+    <w:p>
+      <w:pPr>
+        <w:pStyle w:val="BodyFirst"/>
+      </w:pPr>
+      <w:r>
+        <w:t xml:space="preserve">The alternative to plan A, namely plan B, is to find projects fitting similar criteria. This may include other trick-taking games, such as </w:t>
+      </w:r>
+      <w:r>
+        <w:t xml:space="preserve">Whist, Spades, Contract Bridge, Oh Hell, etc. The advantage to plan B is that these card games are international, therefore resources are much more likely to be readily available. The Artificial Intelligence component is likely to be more advanced as the game has a wider market, therefore more competition. The most useful part of finding resources is understanding various concepts of Artificial Intelligence programming, especially relating to card game science. </w:t>
+      </w:r>
+      <w:r>
+        <w:t>Probabilities and statistics are likely to play an important role in the formulation of the Artificial Intelligence component.</w:t>
+      </w:r>
+    </w:p>
+    <w:p>
+      <w:pPr>
+        <w:pStyle w:val="Heading3"/>
+      </w:pPr>
+      <w:bookmarkStart w:id="27" w:name="_Toc484130253"/>
+      <w:r>
+        <w:t>Estimation Game Logistics</w:t>
+      </w:r>
+      <w:bookmarkEnd w:id="27"/>
+    </w:p>
+    <w:p>
+      <w:pPr>
+        <w:pStyle w:val="Heading4"/>
+      </w:pPr>
       <w:r>
         <w:t>Rules</w:t>
       </w:r>
-      <w:bookmarkEnd w:id="25"/>
     </w:p>
     <w:p>
       <w:pPr>
@@ -3314,13 +2338,11 @@
     </w:p>
     <w:p>
       <w:pPr>
-        <w:pStyle w:val="Heading2"/>
-      </w:pPr>
-      <w:bookmarkStart w:id="26" w:name="_Toc484044101"/>
+        <w:pStyle w:val="Heading4"/>
+      </w:pPr>
       <w:r>
         <w:t>Card Suits</w:t>
       </w:r>
-      <w:bookmarkEnd w:id="26"/>
     </w:p>
     <w:p>
       <w:pPr>
@@ -3380,23 +2402,19 @@
     </w:p>
     <w:p>
       <w:pPr>
-        <w:pStyle w:val="Heading2"/>
-      </w:pPr>
-      <w:bookmarkStart w:id="27" w:name="_Toc484044102"/>
-      <w:r>
+        <w:pStyle w:val="Heading4"/>
+      </w:pPr>
+      <w:r>
+        <w:lastRenderedPageBreak/>
         <w:t>Game Structure</w:t>
       </w:r>
-      <w:bookmarkEnd w:id="27"/>
     </w:p>
     <w:p>
       <w:pPr>
         <w:pStyle w:val="BodyFirst"/>
       </w:pPr>
       <w:r>
-        <w:t>A game</w:t>
-      </w:r>
-      <w:r>
-        <w:t xml:space="preserve">, or </w:t>
+        <w:t xml:space="preserve">A game, or </w:t>
       </w:r>
       <w:r>
         <w:rPr>
@@ -3406,279 +2424,254 @@
         <w:t>Session</w:t>
       </w:r>
       <w:r>
+        <w:t>, of Estimation consists of eighteen rounds. The first thirteen rounds are played normally, with normal bidding rules. The final five rounds of the game are played in a fast bidding mode. The trump suit of each round is predetermined. The order of the trump suits in each of the final five rounds is as follows: Suns, Spades, Hearts, Diamonds and Clubs. Because the trump suits of the final five rounds are pre-determined, dash call may not be declared. If at any time a round is restarted, the score of the following round is incremented by two.</w:t>
+      </w:r>
+    </w:p>
+    <w:p>
+      <w:pPr>
+        <w:pStyle w:val="Heading4"/>
+      </w:pPr>
+      <w:r>
+        <w:t>Round Structure</w:t>
+      </w:r>
+    </w:p>
+    <w:p>
+      <w:pPr>
+        <w:pStyle w:val="BodyFirst"/>
+      </w:pPr>
+      <w:r>
+        <w:t>Each player receives a hand of thirteen cards. The objective of the game is to correctly estimate the amount of tricks that can be taken with the given hand.</w:t>
+      </w:r>
+      <w:r>
+        <w:t xml:space="preserve"> A round consists of thirteen hands; four cards for each hand, one from each player, totalling 52 cards. </w:t>
+      </w:r>
+      <w:r>
+        <w:t xml:space="preserve"> The trump suit is the suit that is elevated above its normal rank, which is chosen at the beginning of each round. </w:t>
+      </w:r>
+      <w:r>
+        <w:t>At the beginning of each round, players take turns bidding for the trump suit.</w:t>
+      </w:r>
+    </w:p>
+    <w:p>
+      <w:pPr>
+        <w:pStyle w:val="Heading4"/>
+      </w:pPr>
+      <w:r>
+        <w:t>Bidding</w:t>
+      </w:r>
+    </w:p>
+    <w:p>
+      <w:pPr>
+        <w:pStyle w:val="BodyFirst"/>
+      </w:pPr>
+      <w:r>
+        <w:t>At the beginning of each round,</w:t>
+      </w:r>
+      <w:r>
+        <w:t xml:space="preserve"> players will be given a chance to declare a dash call.</w:t>
+      </w:r>
+      <w:r>
+        <w:t xml:space="preserve"> </w:t>
+      </w:r>
+      <w:r>
+        <w:t>A dash call means that the player must not collect a single trick for the entire round. A dash call may only be declared before the trump suit bidding begins. T</w:t>
+      </w:r>
+      <w:r>
+        <w:t xml:space="preserve">he player on the right of the dealer begins bidding </w:t>
+      </w:r>
+      <w:r>
+        <w:t>for the</w:t>
+      </w:r>
+      <w:r>
+        <w:t xml:space="preserve"> trump</w:t>
+      </w:r>
+      <w:r>
+        <w:t xml:space="preserve"> suit</w:t>
+      </w:r>
+      <w:r>
+        <w:t>.</w:t>
+      </w:r>
+      <w:r>
+        <w:t xml:space="preserve"> A player may choose to make a bid or pass to the next player.</w:t>
+      </w:r>
+      <w:r>
+        <w:t xml:space="preserve"> The player with the highest bid may choose the trump suit. The bidder may also choose the trump suit as Suns, which means that there is no trump suit</w:t>
+      </w:r>
+      <w:r>
+        <w:t>; the highest card of the played suit always wins</w:t>
+      </w:r>
+      <w:r>
+        <w:t>.</w:t>
+      </w:r>
+      <w:r>
+        <w:t xml:space="preserve"> The trump suit ranking is as follows: Suns, Spades, Hearts, Diamonds and Clubs. For instance, a call of 5 Suns is greater than a call of 5 Spades, however a call of 6 Spades is greater than a call of 5 Suns.</w:t>
+      </w:r>
+      <w:r>
+        <w:t xml:space="preserve"> After the trump suit is chosen, the rest of the players declare their estimate bid, starting from the right of the trump suit bidder. The total sum of the players’ bids must not be equal to thirteen.</w:t>
+      </w:r>
+      <w:r>
+        <w:t xml:space="preserve"> The last player to make a bid estimate, or the player to the left of the trump suit bidder, has a bidding limit imposed on them. The round must either be under thirteen or over thirteen. If the last bidder makes a bid that is under or over the limit by at least two, they are flagged as a </w:t>
+      </w:r>
+      <w:r>
+        <w:t>risk</w:t>
+      </w:r>
+      <w:r>
+        <w:t>. If the round is under thirteen, that means that at least one player will take an extra trick. If the round is over thirteen, that means that at least one player won’t collect all of their estimated tricks. This system guarantees that at least one player will lose in each round.</w:t>
+      </w:r>
+      <w:r>
+        <w:t xml:space="preserve"> </w:t>
+      </w:r>
+    </w:p>
+    <w:p>
+      <w:pPr>
+        <w:pStyle w:val="BodyText"/>
+      </w:pPr>
+    </w:p>
+    <w:p>
+      <w:pPr>
+        <w:pStyle w:val="Heading4"/>
+      </w:pPr>
+      <w:r>
+        <w:lastRenderedPageBreak/>
+        <w:t>Gameplay Flow</w:t>
+      </w:r>
+    </w:p>
+    <w:p>
+      <w:pPr>
+        <w:pStyle w:val="BodyFirst"/>
+      </w:pPr>
+      <w:r>
+        <w:t>Once everyone has finished bidding, the trump suit bidder opens play. If the trump suit is Suns, the highest card of the played suit wins the trick. Otherwise, the highest card of the played suit wins the trick</w:t>
+      </w:r>
+      <w:r>
         <w:t>,</w:t>
       </w:r>
       <w:r>
-        <w:t xml:space="preserve"> of Estimation consists of eighteen rounds. The first thirteen rounds are played normally, with normal bidding rules. The final five rounds of the game are played in a fast bidding mode. The trump suit of each round is predetermined. The order of the trump suits in each of the final five rounds is as follows: Suns, Spades, Hearts, Diamonds and Clubs.</w:t>
-      </w:r>
-      <w:r>
-        <w:t xml:space="preserve"> Because the trump suits of the final five rounds are pre-determined, dash call may not be declared.</w:t>
-      </w:r>
-      <w:r>
-        <w:t xml:space="preserve"> If at any time a roun</w:t>
-      </w:r>
-      <w:r>
-        <w:t>d is restarted, the score</w:t>
-      </w:r>
-      <w:r>
-        <w:t xml:space="preserve"> of the following round is incremented by two.</w:t>
-      </w:r>
-    </w:p>
-    <w:p>
-      <w:pPr>
-        <w:pStyle w:val="Heading2"/>
-      </w:pPr>
-      <w:bookmarkStart w:id="28" w:name="_Toc484044103"/>
-      <w:r>
-        <w:t>Round Structure</w:t>
-      </w:r>
-      <w:bookmarkEnd w:id="28"/>
+        <w:t xml:space="preserve"> unless someone interjects with a trump suit card.</w:t>
+      </w:r>
+      <w:r>
+        <w:t xml:space="preserve"> The card thrown by the player must be of the same suit. If a player does not have any cards of that suit, any card may be thrown, including trump suit cards.</w:t>
+      </w:r>
+      <w:r>
+        <w:t xml:space="preserve"> If more than one trump suit card is played, the highest </w:t>
+      </w:r>
+      <w:r>
+        <w:t xml:space="preserve">trump suit </w:t>
+      </w:r>
+      <w:r>
+        <w:t xml:space="preserve">card wins. </w:t>
+      </w:r>
+      <w:r>
+        <w:t xml:space="preserve">In the fast bidding rounds, the player to the right of the dealer starts bidding in the pre-determined trump suit. The order of the trump suits in each of the final five rounds is as follows: Suns, Spades, Hearts, Diamonds and Clubs. A player wins the round if they collect the exact amount of tricks they bid at the beginning of the round. </w:t>
+      </w:r>
+    </w:p>
+    <w:p>
+      <w:pPr>
+        <w:pStyle w:val="Heading4"/>
+      </w:pPr>
+      <w:r>
+        <w:t>Exceptions</w:t>
+      </w:r>
     </w:p>
     <w:p>
       <w:pPr>
         <w:pStyle w:val="BodyFirst"/>
       </w:pPr>
       <w:r>
-        <w:t>Each player receives a hand of thirteen cards. The objective of the game is to correctly estimate the amount of tricks that can be taken with the given hand.</w:t>
-      </w:r>
-      <w:r>
-        <w:t xml:space="preserve"> A round consists of thirteen hands; four cards for each hand, one from each player, totalling 52 cards. </w:t>
-      </w:r>
-      <w:r>
-        <w:t xml:space="preserve"> The trump suit is the suit that is elevated above its normal rank, which is chosen at the beginning of each round. </w:t>
-      </w:r>
-      <w:r>
-        <w:t>At the beginning of each round, players take turns bidding for the trump suit.</w:t>
-      </w:r>
-    </w:p>
-    <w:p>
-      <w:pPr>
-        <w:pStyle w:val="Heading3"/>
-      </w:pPr>
-      <w:bookmarkStart w:id="29" w:name="_Toc484044104"/>
-      <w:r>
-        <w:lastRenderedPageBreak/>
-        <w:t>Bidding</w:t>
-      </w:r>
-      <w:bookmarkEnd w:id="29"/>
+        <w:t>A round may be restarted in two cases; the first of which is during call bidding, if every player chooses to pass instead of bidding. The second case is when every player loses the round. In other words, if no player collects the exact number of tricks they bid at the beginning of the round, the round is restarted. Whenever a round is restarted, the score multiplier for the following round is incremented by two.</w:t>
+      </w:r>
+    </w:p>
+    <w:p>
+      <w:pPr>
+        <w:pStyle w:val="Heading4"/>
+      </w:pPr>
+      <w:r>
+        <w:t>Scoring</w:t>
+      </w:r>
+      <w:r>
+        <w:t xml:space="preserve"> Model</w:t>
+      </w:r>
     </w:p>
     <w:p>
       <w:pPr>
         <w:pStyle w:val="BodyFirst"/>
-      </w:pPr>
-      <w:r>
-        <w:t>At the beginning of each round,</w:t>
-      </w:r>
-      <w:r>
-        <w:t xml:space="preserve"> players will be given a chance to declare a dash call.</w:t>
-      </w:r>
-      <w:r>
+        <w:rPr>
+          <w:vertAlign w:val="superscript"/>
+        </w:rPr>
+      </w:pPr>
+      <w:r>
+        <w:t>The scoring model was adapted</w:t>
+      </w:r>
+      <w:r>
+        <w:t xml:space="preserve"> from an Estimation Calculator application. </w:t>
+      </w:r>
+      <w:r>
+        <w:rPr>
+          <w:vertAlign w:val="superscript"/>
+        </w:rPr>
+        <w:t>[1]</w:t>
+      </w:r>
+      <w:r>
+        <w:rPr>
+          <w:vertAlign w:val="superscript"/>
+        </w:rPr>
         <w:t xml:space="preserve"> </w:t>
       </w:r>
-      <w:r>
-        <w:t>A dash call means that the</w:t>
-      </w:r>
-      <w:r>
-        <w:t xml:space="preserve"> player must not collect a single trick for the entire round. A dash call may only be declared before the trump suit bidding begins. T</w:t>
-      </w:r>
-      <w:r>
-        <w:t xml:space="preserve">he player on the right of the </w:t>
-      </w:r>
-      <w:r>
-        <w:t xml:space="preserve">dealer begins bidding </w:t>
-      </w:r>
-      <w:r>
-        <w:t>for the</w:t>
-      </w:r>
-      <w:r>
-        <w:t xml:space="preserve"> trump</w:t>
-      </w:r>
-      <w:r>
-        <w:t xml:space="preserve"> suit</w:t>
-      </w:r>
-      <w:r>
-        <w:t>.</w:t>
-      </w:r>
-      <w:r>
-        <w:t xml:space="preserve"> A player may choose to make a bid or pass to the next player.</w:t>
-      </w:r>
-      <w:r>
-        <w:t xml:space="preserve"> The player with the highest bid may choose the trump suit. The bidder may also choose the trump suit as Suns, which means that there is no trump suit</w:t>
-      </w:r>
-      <w:r>
-        <w:t>; the highest card of the played suit always wins</w:t>
-      </w:r>
-      <w:r>
-        <w:t>.</w:t>
-      </w:r>
-      <w:r>
-        <w:t xml:space="preserve"> The trump suit ranking is as follows: Suns, Spades, Hearts, Diamonds and Clubs. For instance, a call of 5 Suns is greater than a call of 5 Spades, however a call of 6 Spades is greater than a call of 5 Suns.</w:t>
-      </w:r>
-      <w:r>
-        <w:t xml:space="preserve"> After the trump suit is chosen, the rest of the players declare their estimate bid, starting from the right of the trump suit bidder. The total sum of the players’ bids must not be equal to thirteen.</w:t>
-      </w:r>
-      <w:r>
-        <w:t xml:space="preserve"> The last player to make a bid estimate, or the player to the left o</w:t>
-      </w:r>
-      <w:r>
-        <w:t>f the trump suit bidder, has a bidding limit imposed on them.</w:t>
-      </w:r>
-      <w:r>
-        <w:t xml:space="preserve"> The round must either be under thirteen or over thirteen.</w:t>
-      </w:r>
-      <w:r>
-        <w:t xml:space="preserve"> If the last bidder makes a bid that is under or over the limit by at least two, they are flagged as a </w:t>
-      </w:r>
-      <w:r>
-        <w:t>risk</w:t>
-      </w:r>
-      <w:r>
-        <w:t>.</w:t>
-      </w:r>
-      <w:r>
-        <w:t xml:space="preserve"> If the round is under thirteen, that means that at least one player will </w:t>
-      </w:r>
-      <w:r>
-        <w:t>take an extra trick. If the round is over thirteen, that means that at least one player won’t collect all of their estimated tricks. This system guarantees that at least one player will lose in each round.</w:t>
-      </w:r>
-      <w:r>
-        <w:t xml:space="preserve"> </w:t>
-      </w:r>
-    </w:p>
-    <w:p>
-      <w:pPr>
-        <w:pStyle w:val="Heading3"/>
-      </w:pPr>
-      <w:bookmarkStart w:id="30" w:name="_Toc484044105"/>
-      <w:r>
-        <w:t>Gameplay Flow</w:t>
-      </w:r>
-      <w:bookmarkEnd w:id="30"/>
+    </w:p>
+    <w:p>
+      <w:pPr>
+        <w:pStyle w:val="BodyText"/>
+      </w:pPr>
+    </w:p>
+    <w:p>
+      <w:pPr>
+        <w:pStyle w:val="BodyText"/>
+      </w:pPr>
+    </w:p>
+    <w:p>
+      <w:pPr>
+        <w:pStyle w:val="BodyText"/>
+      </w:pPr>
+    </w:p>
+    <w:p>
+      <w:pPr>
+        <w:pStyle w:val="BodyText"/>
+      </w:pPr>
+    </w:p>
+    <w:p>
+      <w:pPr>
+        <w:pStyle w:val="BodyText"/>
+      </w:pPr>
+    </w:p>
+    <w:p>
+      <w:pPr>
+        <w:pStyle w:val="BodyText"/>
+      </w:pPr>
+    </w:p>
+    <w:p>
+      <w:pPr>
+        <w:pStyle w:val="BodyText"/>
+      </w:pPr>
+    </w:p>
+    <w:p>
+      <w:pPr>
+        <w:pStyle w:val="BodyText"/>
+      </w:pPr>
+    </w:p>
+    <w:p>
+      <w:pPr>
+        <w:pStyle w:val="BodyText"/>
+      </w:pPr>
+    </w:p>
+    <w:p>
+      <w:pPr>
+        <w:pStyle w:val="BodyText"/>
+      </w:pPr>
     </w:p>
     <w:p>
       <w:pPr>
         <w:pStyle w:val="BodyFirst"/>
       </w:pPr>
-      <w:r>
-        <w:t>Once everyone has finished bidding, the trump suit bidder opens play. If the trump suit is Suns, the highest card of the played suit wins the trick. Otherwise, the highest card of the played suit wins the trick</w:t>
-      </w:r>
-      <w:r>
-        <w:t>,</w:t>
-      </w:r>
-      <w:r>
-        <w:t xml:space="preserve"> unless someone interjects with a trump suit card.</w:t>
-      </w:r>
-      <w:r>
-        <w:t xml:space="preserve"> The card thrown by the player must be of the same suit. If a player does not have any cards of that suit, any card may be thrown, including trump suit cards.</w:t>
-      </w:r>
-      <w:r>
-        <w:t xml:space="preserve"> If more than one trump suit card is played, the highest </w:t>
-      </w:r>
-      <w:r>
-        <w:t>trump</w:t>
-      </w:r>
-      <w:r>
-        <w:t xml:space="preserve"> suit</w:t>
-      </w:r>
-      <w:r>
-        <w:t xml:space="preserve"> </w:t>
-      </w:r>
-      <w:r>
-        <w:t xml:space="preserve">card wins. </w:t>
-      </w:r>
-      <w:r>
-        <w:t>In the fast bidding rounds, the player to the right of the dealer starts bidding in the pre-determined trump suit. The order of the trump suits in each of the final five rounds is as follows: Suns, Spades, Hearts, Diamonds and Clubs.</w:t>
-      </w:r>
-      <w:r>
-        <w:t xml:space="preserve"> </w:t>
-      </w:r>
-      <w:r>
-        <w:t>A player wins the round i</w:t>
-      </w:r>
-      <w:r>
-        <w:t>f they collect the exact amount</w:t>
-      </w:r>
-      <w:r>
-        <w:t xml:space="preserve"> of tricks they bid at the beginning of the round</w:t>
-      </w:r>
-      <w:r>
-        <w:t>.</w:t>
-      </w:r>
-      <w:r>
-        <w:t xml:space="preserve"> </w:t>
-      </w:r>
-    </w:p>
-    <w:p>
-      <w:pPr>
-        <w:pStyle w:val="Heading3"/>
-      </w:pPr>
-      <w:bookmarkStart w:id="31" w:name="_Toc484044106"/>
-      <w:r>
-        <w:t>Exceptions</w:t>
-      </w:r>
-      <w:bookmarkEnd w:id="31"/>
-    </w:p>
-    <w:p>
-      <w:pPr>
-        <w:pStyle w:val="BodyFirst"/>
-      </w:pPr>
-      <w:r>
-        <w:t xml:space="preserve">A round may be restarted in </w:t>
-      </w:r>
-      <w:r>
-        <w:t>two cases; the first of which is</w:t>
-      </w:r>
-      <w:r>
-        <w:t xml:space="preserve"> during call bidding, if every player chooses to pass instead of bidding. </w:t>
-      </w:r>
-      <w:r>
-        <w:t>The second case</w:t>
-      </w:r>
-      <w:r>
-        <w:t xml:space="preserve"> is when every player loses the round. In other words, if no player collects the exact number of tricks they bid at the beginning of the round, the round is restarted. Whenever a round is restarted, the score multiplier for the following round is incremented by two.</w:t>
-      </w:r>
-      <w:bookmarkStart w:id="32" w:name="_GoBack"/>
-      <w:bookmarkEnd w:id="32"/>
-    </w:p>
-    <w:p>
-      <w:pPr>
-        <w:pStyle w:val="Heading2"/>
-      </w:pPr>
-      <w:bookmarkStart w:id="33" w:name="_Toc484044107"/>
-      <w:r>
-        <w:lastRenderedPageBreak/>
-        <w:t>Scoring</w:t>
-      </w:r>
-      <w:bookmarkEnd w:id="33"/>
-    </w:p>
-    <w:p>
-      <w:pPr>
-        <w:pStyle w:val="BodyFirst"/>
-        <w:rPr>
-          <w:vertAlign w:val="superscript"/>
-        </w:rPr>
-      </w:pPr>
-      <w:r>
-        <w:t xml:space="preserve">The scoring model was taken from an Estimation Calculator application. </w:t>
-      </w:r>
-      <w:r>
-        <w:rPr>
-          <w:vertAlign w:val="superscript"/>
-        </w:rPr>
-        <w:t>[1]</w:t>
-      </w:r>
-      <w:r>
-        <w:rPr>
-          <w:vertAlign w:val="superscript"/>
-        </w:rPr>
-        <w:t xml:space="preserve"> </w:t>
-      </w:r>
-      <w:r>
-        <w:rPr>
-          <w:vertAlign w:val="superscript"/>
-        </w:rPr>
-        <w:br/>
-      </w:r>
     </w:p>
     <w:tbl>
       <w:tblPr>
@@ -3727,6 +2720,7 @@
                 <w:sz w:val="24"/>
                 <w:szCs w:val="24"/>
               </w:rPr>
+              <w:lastRenderedPageBreak/>
               <w:t>Case</w:t>
             </w:r>
           </w:p>
@@ -3882,23 +2876,7 @@
                     <w:sz w:val="18"/>
                     <w:szCs w:val="16"/>
                   </w:rPr>
-                  <m:t xml:space="preserve"> </m:t>
-                </m:r>
-                <m:r>
-                  <w:rPr>
-                    <w:rFonts w:ascii="Cambria Math" w:hAnsi="Cambria Math"/>
-                    <w:sz w:val="18"/>
-                    <w:szCs w:val="16"/>
-                  </w:rPr>
-                  <m:t>(</m:t>
-                </m:r>
-                <m:r>
-                  <w:rPr>
-                    <w:rFonts w:ascii="Cambria Math" w:hAnsi="Cambria Math"/>
-                    <w:sz w:val="18"/>
-                    <w:szCs w:val="16"/>
-                  </w:rPr>
-                  <m:t xml:space="preserve"> </m:t>
+                  <m:t xml:space="preserve"> ( </m:t>
                 </m:r>
                 <m:sSup>
                   <m:sSupPr>
@@ -3938,31 +2916,7 @@
                     <w:sz w:val="18"/>
                     <w:szCs w:val="16"/>
                   </w:rPr>
-                  <m:t>+risk+10</m:t>
-                </m:r>
-                <m:r>
-                  <w:rPr>
-                    <w:rFonts w:ascii="Cambria Math" w:hAnsi="Cambria Math"/>
-                    <w:sz w:val="18"/>
-                    <w:szCs w:val="16"/>
-                  </w:rPr>
-                  <m:t xml:space="preserve"> </m:t>
-                </m:r>
-                <m:r>
-                  <w:rPr>
-                    <w:rFonts w:ascii="Cambria Math" w:hAnsi="Cambria Math"/>
-                    <w:sz w:val="18"/>
-                    <w:szCs w:val="16"/>
-                  </w:rPr>
-                  <m:t>)</m:t>
-                </m:r>
-                <m:r>
-                  <w:rPr>
-                    <w:rFonts w:ascii="Cambria Math" w:hAnsi="Cambria Math"/>
-                    <w:sz w:val="18"/>
-                    <w:szCs w:val="16"/>
-                  </w:rPr>
-                  <m:t xml:space="preserve">×Multiplier </m:t>
+                  <m:t xml:space="preserve">+risk+10 )×Multiplier </m:t>
                 </m:r>
               </m:oMath>
             </m:oMathPara>
@@ -4069,15 +3023,7 @@
                     <w:sz w:val="18"/>
                     <w:szCs w:val="16"/>
                   </w:rPr>
-                  <m:t xml:space="preserve"> (</m:t>
-                </m:r>
-                <m:r>
-                  <w:rPr>
-                    <w:rFonts w:ascii="Cambria Math" w:hAnsi="Cambria Math"/>
-                    <w:sz w:val="18"/>
-                    <w:szCs w:val="16"/>
-                  </w:rPr>
-                  <m:t xml:space="preserve"> </m:t>
+                  <m:t xml:space="preserve"> ( </m:t>
                 </m:r>
                 <m:sSup>
                   <m:sSupPr>
@@ -4117,23 +3063,7 @@
                     <w:sz w:val="18"/>
                     <w:szCs w:val="16"/>
                   </w:rPr>
-                  <m:t>+risk</m:t>
-                </m:r>
-                <m:r>
-                  <w:rPr>
-                    <w:rFonts w:ascii="Cambria Math" w:hAnsi="Cambria Math"/>
-                    <w:sz w:val="18"/>
-                    <w:szCs w:val="16"/>
-                  </w:rPr>
-                  <m:t xml:space="preserve"> </m:t>
-                </m:r>
-                <m:r>
-                  <w:rPr>
-                    <w:rFonts w:ascii="Cambria Math" w:hAnsi="Cambria Math"/>
-                    <w:sz w:val="18"/>
-                    <w:szCs w:val="16"/>
-                  </w:rPr>
-                  <m:t xml:space="preserve">)×Multiplier </m:t>
+                  <m:t xml:space="preserve">+risk )×Multiplier </m:t>
                 </m:r>
               </m:oMath>
             </m:oMathPara>
@@ -4254,23 +3184,7 @@
                     <w:sz w:val="18"/>
                     <w:szCs w:val="16"/>
                   </w:rPr>
-                  <m:t>( 23+call+risk+10</m:t>
-                </m:r>
-                <m:r>
-                  <w:rPr>
-                    <w:rFonts w:ascii="Cambria Math" w:hAnsi="Cambria Math"/>
-                    <w:sz w:val="18"/>
-                    <w:szCs w:val="16"/>
-                  </w:rPr>
-                  <m:t xml:space="preserve"> </m:t>
-                </m:r>
-                <m:r>
-                  <w:rPr>
-                    <w:rFonts w:ascii="Cambria Math" w:hAnsi="Cambria Math"/>
-                    <w:sz w:val="18"/>
-                    <w:szCs w:val="16"/>
-                  </w:rPr>
-                  <m:t xml:space="preserve">)×Multiplier  </m:t>
+                  <m:t xml:space="preserve">( 23+call+risk+10 )×Multiplier  </m:t>
                 </m:r>
               </m:oMath>
             </m:oMathPara>
@@ -4362,23 +3276,7 @@
                     <w:sz w:val="18"/>
                     <w:szCs w:val="16"/>
                   </w:rPr>
-                  <m:t>( 23+call+risk</m:t>
-                </m:r>
-                <m:r>
-                  <w:rPr>
-                    <w:rFonts w:ascii="Cambria Math" w:hAnsi="Cambria Math"/>
-                    <w:sz w:val="18"/>
-                    <w:szCs w:val="16"/>
-                  </w:rPr>
-                  <m:t xml:space="preserve"> </m:t>
-                </m:r>
-                <m:r>
-                  <w:rPr>
-                    <w:rFonts w:ascii="Cambria Math" w:hAnsi="Cambria Math"/>
-                    <w:sz w:val="18"/>
-                    <w:szCs w:val="16"/>
-                  </w:rPr>
-                  <m:t xml:space="preserve">)×Multiplier  </m:t>
+                  <m:t xml:space="preserve">( 23+call+risk )×Multiplier  </m:t>
                 </m:r>
               </m:oMath>
             </m:oMathPara>
@@ -4879,10 +3777,7 @@
               <w:jc w:val="center"/>
             </w:pPr>
             <w:r>
-              <w:t>Caller</w:t>
-            </w:r>
-            <w:r>
-              <w:t xml:space="preserve"> / With</w:t>
+              <w:t>Caller / With</w:t>
             </w:r>
           </w:p>
         </w:tc>
@@ -5466,7 +4361,6 @@
           <w:p>
             <w:pPr>
               <w:pStyle w:val="BodyFirst"/>
-              <w:jc w:val="center"/>
             </w:pPr>
             <w:r>
               <w:t>Not Caller</w:t>
@@ -5786,23 +4680,7 @@
                     <w:sz w:val="18"/>
                     <w:szCs w:val="16"/>
                   </w:rPr>
-                  <m:t xml:space="preserve"> -1 × ( ( 13+</m:t>
-                </m:r>
-                <m:r>
-                  <w:rPr>
-                    <w:rFonts w:ascii="Cambria Math" w:hAnsi="Cambria Math"/>
-                    <w:sz w:val="18"/>
-                    <w:szCs w:val="16"/>
-                  </w:rPr>
-                  <m:t>difference</m:t>
-                </m:r>
-                <m:r>
-                  <w:rPr>
-                    <w:rFonts w:ascii="Cambria Math" w:hAnsi="Cambria Math"/>
-                    <w:sz w:val="18"/>
-                    <w:szCs w:val="16"/>
-                  </w:rPr>
-                  <m:t>+risk+10 )×Multiplier )</m:t>
+                  <m:t xml:space="preserve"> -1 × ( ( 13+difference+risk+10 )×Multiplier )</m:t>
                 </m:r>
               </m:oMath>
             </m:oMathPara>
@@ -5927,23 +4805,7 @@
                         <w:sz w:val="18"/>
                         <w:szCs w:val="16"/>
                       </w:rPr>
-                      <m:t xml:space="preserve"> 13+</m:t>
-                    </m:r>
-                    <m:r>
-                      <w:rPr>
-                        <w:rFonts w:ascii="Cambria Math" w:hAnsi="Cambria Math"/>
-                        <w:sz w:val="18"/>
-                        <w:szCs w:val="16"/>
-                      </w:rPr>
-                      <m:t>difference</m:t>
-                    </m:r>
-                    <m:r>
-                      <w:rPr>
-                        <w:rFonts w:ascii="Cambria Math" w:hAnsi="Cambria Math"/>
-                        <w:sz w:val="18"/>
-                        <w:szCs w:val="16"/>
-                      </w:rPr>
-                      <m:t xml:space="preserve">+risk </m:t>
+                      <m:t xml:space="preserve"> 13+difference+risk </m:t>
                     </m:r>
                   </m:e>
                 </m:d>
@@ -5968,6 +4830,15 @@
     </w:p>
     <w:p>
       <w:pPr>
+        <w:pStyle w:val="Heading4"/>
+      </w:pPr>
+      <w:r>
+        <w:lastRenderedPageBreak/>
+        <w:t>Notes</w:t>
+      </w:r>
+    </w:p>
+    <w:p>
+      <w:pPr>
         <w:pStyle w:val="BodyText"/>
         <w:numPr>
           <w:ilvl w:val="0"/>
@@ -5980,7 +4851,6 @@
           <w:b/>
           <w:bCs/>
         </w:rPr>
-        <w:lastRenderedPageBreak/>
         <w:t xml:space="preserve">With </w:t>
       </w:r>
       <w:r>
@@ -6000,14 +4870,7 @@
           <w:b/>
           <w:bCs/>
         </w:rPr>
-        <w:t>.</w:t>
-      </w:r>
-      <w:r>
-        <w:rPr>
-          <w:b/>
-          <w:bCs/>
-        </w:rPr>
-        <w:t xml:space="preserve"> </w:t>
+        <w:t xml:space="preserve">. </w:t>
       </w:r>
       <w:r>
         <w:t xml:space="preserve">The scoring calculation for the caller and the </w:t>
@@ -6045,10 +4908,7 @@
         <w:t xml:space="preserve">call </w:t>
       </w:r>
       <w:r>
-        <w:t>variable refers to the amount of tricks the player bid</w:t>
-      </w:r>
-      <w:r>
-        <w:t>.</w:t>
+        <w:t>variable refers to the amount of tricks the player bid.</w:t>
       </w:r>
     </w:p>
     <w:p>
@@ -6071,19 +4931,7 @@
         <w:t xml:space="preserve">risk </w:t>
       </w:r>
       <w:r>
-        <w:t xml:space="preserve">variable refers to the amount of tricks the last bidder called. </w:t>
-      </w:r>
-      <w:r>
-        <w:t>If</w:t>
-      </w:r>
-      <w:r>
-        <w:t xml:space="preserve"> a player bids 2 tricks under or over the limit, they are flagged as a risk. If a player bids 4 tricks under or over the limit, they are flagged as a double risk. If a player bids 6 tricks under or over the limit, they are flagged as a triple risk. </w:t>
-      </w:r>
-      <w:r>
-        <w:t>Each risk is multiplied by 10 and added to the score. For instance, if</w:t>
-      </w:r>
-      <w:r>
-        <w:t xml:space="preserve"> a player bids 3 tricks under the limit, they are flagged as a double risk; when the score is calculated, 20 points are added to the score, before the multiplier.</w:t>
+        <w:t>variable refers to the amount of tricks the last bidder called. If a player bids 2 tricks under or over the limit, they are flagged as a risk. If a player bids 4 tricks under or over the limit, they are flagged as a double risk. If a player bids 6 tricks under or over the limit, they are flagged as a triple risk. Each risk is multiplied by 10 and added to the score. For instance, if a player bids 3 tricks under the limit, they are flagged as a double risk; when the score is calculated, 20 points are added to the score, before the multiplier.</w:t>
       </w:r>
     </w:p>
     <w:p>
@@ -6106,10 +4954,7 @@
         <w:t xml:space="preserve">difference </w:t>
       </w:r>
       <w:r>
-        <w:t xml:space="preserve">variable refers to the absolute value of the predicted number of tricks </w:t>
-      </w:r>
-      <w:r>
-        <w:t>subtracted from the actual number of tricks collected.</w:t>
+        <w:t>variable refers to the absolute value of the predicted number of tricks subtracted from the actual number of tricks collected.</w:t>
       </w:r>
     </w:p>
     <w:p>
@@ -6122,13 +4967,7 @@
         <w:jc w:val="both"/>
       </w:pPr>
       <w:r>
-        <w:t>If only one player wins, 10 points are added to the score calculation, before the multiplier. T</w:t>
-      </w:r>
-      <w:r>
-        <w:t xml:space="preserve">he same calculation applies </w:t>
-      </w:r>
-      <w:r>
-        <w:t>if only one player loses.</w:t>
+        <w:t>If only one player wins, 10 points are added to the score calculation, before the multiplier. The same calculation applies if only one player loses.</w:t>
       </w:r>
     </w:p>
     <w:p>
@@ -6217,10 +5056,7 @@
         <w:t xml:space="preserve">With </w:t>
       </w:r>
       <w:r>
-        <w:t>the trump suit</w:t>
-      </w:r>
-      <w:r>
-        <w:t xml:space="preserve"> caller</w:t>
+        <w:t>the trump suit caller</w:t>
       </w:r>
     </w:p>
     <w:p>
@@ -6233,16 +5069,361 @@
         <w:jc w:val="both"/>
       </w:pPr>
       <w:r>
-        <w:t>Two players declare Dash Call</w:t>
-      </w:r>
-      <w:r>
-        <w:t xml:space="preserve"> in one round</w:t>
+        <w:t>Two players declare Dash Call in one round</w:t>
+      </w:r>
+    </w:p>
+    <w:p>
+      <w:pPr>
+        <w:pStyle w:val="Heading2"/>
+      </w:pPr>
+      <w:bookmarkStart w:id="28" w:name="_Toc466453420"/>
+      <w:bookmarkStart w:id="29" w:name="_Toc484130254"/>
+      <w:r>
+        <w:t xml:space="preserve">Literature </w:t>
+      </w:r>
+      <w:r>
+        <w:t>S</w:t>
+      </w:r>
+      <w:r>
+        <w:t>urvey</w:t>
+      </w:r>
+      <w:bookmarkEnd w:id="28"/>
+      <w:r>
+        <w:t xml:space="preserve"> &amp; Analysis</w:t>
+      </w:r>
+      <w:bookmarkEnd w:id="29"/>
+    </w:p>
+    <w:p>
+      <w:pPr>
+        <w:pStyle w:val="BodyFirst"/>
+        <w:rPr>
+          <w:b/>
+          <w:bCs/>
+          <w:color w:val="FF0000"/>
+        </w:rPr>
+      </w:pPr>
+      <w:r>
+        <w:rPr>
+          <w:b/>
+          <w:bCs/>
+          <w:color w:val="FF0000"/>
+        </w:rPr>
+        <w:t xml:space="preserve">Existing Estimation projects are scarce, ones with open-source code even more so. </w:t>
+      </w:r>
+      <w:r>
+        <w:rPr>
+          <w:b/>
+          <w:bCs/>
+          <w:color w:val="FF0000"/>
+        </w:rPr>
+        <w:t>There exist three Estimation card games on the Google Play Store, the most relevant of which is Pocket Estimation.</w:t>
+      </w:r>
+    </w:p>
+    <w:p>
+      <w:pPr>
+        <w:pStyle w:val="BodyFirst"/>
+      </w:pPr>
+      <w:r>
+        <w:t xml:space="preserve">Projects similar to Estimation are much more likely to yield useful results. </w:t>
+      </w:r>
+      <w:r>
+        <w:t>One such project is Whist. Whist is a classic English</w:t>
+      </w:r>
+      <w:r>
+        <w:t xml:space="preserve"> trick-taking</w:t>
+      </w:r>
+      <w:r>
+        <w:t xml:space="preserve"> card game originating from the 18</w:t>
+      </w:r>
+      <w:r>
+        <w:rPr>
+          <w:vertAlign w:val="superscript"/>
+        </w:rPr>
+        <w:t>th</w:t>
+      </w:r>
+      <w:r>
+        <w:t xml:space="preserve"> century. There exist several Android applications for the game Whist. The most popular of those applications is aptly named “Whist”. </w:t>
+      </w:r>
+      <w:r>
+        <w:t>T</w:t>
+      </w:r>
+      <w:r>
+        <w:t xml:space="preserve">he creator of this game has uploaded the source code and the documentation of the game to GitHub. </w:t>
+      </w:r>
+      <w:r>
+        <w:t xml:space="preserve">The original source code language is Java. All things </w:t>
+      </w:r>
+      <w:r>
+        <w:lastRenderedPageBreak/>
+        <w:t xml:space="preserve">considered, this is the main source that will be used </w:t>
+      </w:r>
+      <w:r>
+        <w:t xml:space="preserve">for the program structure and architecture. </w:t>
+      </w:r>
+      <w:r>
+        <w:t xml:space="preserve">The creator of this project is </w:t>
+      </w:r>
+      <w:r>
+        <w:rPr>
+          <w:rStyle w:val="SubtleReference"/>
+        </w:rPr>
+        <w:t xml:space="preserve">Nikos </w:t>
+      </w:r>
+      <w:proofErr w:type="spellStart"/>
+      <w:r>
+        <w:rPr>
+          <w:rStyle w:val="SubtleReference"/>
+        </w:rPr>
+        <w:t>Tsaousis</w:t>
+      </w:r>
+      <w:proofErr w:type="spellEnd"/>
+      <w:r>
+        <w:t>.</w:t>
+      </w:r>
+      <w:r>
+        <w:t xml:space="preserve"> </w:t>
+      </w:r>
+      <w:r>
+        <w:rPr>
+          <w:rStyle w:val="SubtleReference"/>
+          <w:vertAlign w:val="superscript"/>
+        </w:rPr>
+        <w:t>[3]</w:t>
+      </w:r>
+      <w:r>
+        <w:t xml:space="preserve"> Within the project uploaded to GitHub, he has included the code architecture (Model View Presenter), the class diagram</w:t>
+      </w:r>
+      <w:r>
+        <w:t xml:space="preserve">, the techniques used in the creation of the Artificial Intelligence computer opponents and the software design patterns. In comparison to the other Estimation projects, Nikos’s application is much more helpful as it is documented and explained. The only downside of this project is that it is very complex. </w:t>
+      </w:r>
+    </w:p>
+    <w:p>
+      <w:pPr>
+        <w:pStyle w:val="Heading1"/>
+      </w:pPr>
+      <w:bookmarkStart w:id="30" w:name="_Toc484130255"/>
+      <w:r>
+        <w:lastRenderedPageBreak/>
+        <w:t>Proposed solution</w:t>
+      </w:r>
+      <w:bookmarkEnd w:id="30"/>
+    </w:p>
+    <w:p>
+      <w:pPr>
+        <w:pStyle w:val="Heading2"/>
+      </w:pPr>
+      <w:bookmarkStart w:id="31" w:name="_Toc466453422"/>
+      <w:bookmarkStart w:id="32" w:name="_Toc484130256"/>
+      <w:r>
+        <w:t xml:space="preserve">Solution </w:t>
+      </w:r>
+      <w:r>
+        <w:t>M</w:t>
+      </w:r>
+      <w:r>
+        <w:t>ethodology</w:t>
+      </w:r>
+      <w:bookmarkEnd w:id="31"/>
+      <w:bookmarkEnd w:id="32"/>
+      <w:r>
+        <w:t xml:space="preserve"> </w:t>
+      </w:r>
+    </w:p>
+    <w:p>
+      <w:pPr>
+        <w:pStyle w:val="BodyFirst"/>
+      </w:pPr>
+      <w:r>
+        <w:t xml:space="preserve">As an expert Estimation player, the experienced gained over the years will be very useful in creating the Artificial Intelligence component. Naturally, as the program is developed, there will be several versions of the Artificial Intelligence with increasing complexity and difficulty as more time is spent on the code. Each version may be used as a benchmark to test against the final product. The game may have several difficulties, with the final version being the hardest; each version modelling a slightly increased difficulty with different tactics, strategies and approaches. The final version should be able to simulate the difficulty and unpredictability of playing against a real player. </w:t>
+      </w:r>
+    </w:p>
+    <w:p>
+      <w:pPr>
+        <w:pStyle w:val="BodyFirst"/>
+      </w:pPr>
+      <w:r>
+        <w:t xml:space="preserve">Another proposed solution is one that actively learns from the player, gauging their level of expertise, evolving and adjusting its difficulty accordingly. However, this type of system is likely to be more complex because of the learning agent. It may use the advantage of having three computer opponents versus one human opponent. Thus, allowing it a much broader perspective of the game instead of the perspective of one opponent. </w:t>
+      </w:r>
+    </w:p>
+    <w:p>
+      <w:pPr>
+        <w:pStyle w:val="Heading2"/>
+      </w:pPr>
+      <w:r>
+        <w:t>Functional Requirements</w:t>
+      </w:r>
+    </w:p>
+    <w:p>
+      <w:pPr>
+        <w:pStyle w:val="Heading3"/>
+      </w:pPr>
+      <w:r>
+        <w:t>System Requirements</w:t>
+      </w:r>
+    </w:p>
+    <w:p>
+      <w:pPr>
+        <w:pStyle w:val="BodyFirst"/>
+        <w:numPr>
+          <w:ilvl w:val="0"/>
+          <w:numId w:val="11"/>
+        </w:numPr>
+      </w:pPr>
+      <w:r>
+        <w:t xml:space="preserve">Programming the game </w:t>
+      </w:r>
+      <w:r>
+        <w:t>rules</w:t>
+      </w:r>
+    </w:p>
+    <w:p>
+      <w:pPr>
+        <w:pStyle w:val="BodyFirst"/>
+        <w:numPr>
+          <w:ilvl w:val="0"/>
+          <w:numId w:val="11"/>
+        </w:numPr>
+      </w:pPr>
+      <w:r>
+        <w:t>Programming the game structure</w:t>
+      </w:r>
+    </w:p>
+    <w:p>
+      <w:pPr>
+        <w:pStyle w:val="BodyFirst"/>
+        <w:numPr>
+          <w:ilvl w:val="0"/>
+          <w:numId w:val="11"/>
+        </w:numPr>
+      </w:pPr>
+      <w:r>
+        <w:t>Integrating exception handling</w:t>
+      </w:r>
+    </w:p>
+    <w:p>
+      <w:pPr>
+        <w:pStyle w:val="BodyFirst"/>
+        <w:numPr>
+          <w:ilvl w:val="0"/>
+          <w:numId w:val="11"/>
+        </w:numPr>
+      </w:pPr>
+      <w:r>
+        <w:t>Create bidding system</w:t>
+      </w:r>
+      <w:r>
+        <w:t xml:space="preserve"> to manage normal and fast bidding</w:t>
+      </w:r>
+    </w:p>
+    <w:p>
+      <w:pPr>
+        <w:pStyle w:val="Heading3"/>
+      </w:pPr>
+      <w:r>
+        <w:t>Player Requirements</w:t>
+      </w:r>
+      <w:r>
+        <w:tab/>
       </w:r>
     </w:p>
     <w:p>
       <w:pPr>
         <w:pStyle w:val="BodyText"/>
-      </w:pPr>
+        <w:numPr>
+          <w:ilvl w:val="0"/>
+          <w:numId w:val="11"/>
+        </w:numPr>
+      </w:pPr>
+      <w:r>
+        <w:t>Manage</w:t>
+      </w:r>
+      <w:r>
+        <w:t xml:space="preserve"> score calculation model</w:t>
+      </w:r>
+      <w:r>
+        <w:t xml:space="preserve"> and display player scores</w:t>
+      </w:r>
+      <w:r>
+        <w:t xml:space="preserve"> </w:t>
+      </w:r>
+    </w:p>
+    <w:p>
+      <w:pPr>
+        <w:pStyle w:val="BodyText"/>
+        <w:numPr>
+          <w:ilvl w:val="0"/>
+          <w:numId w:val="11"/>
+        </w:numPr>
+      </w:pPr>
+      <w:r>
+        <w:t xml:space="preserve">Facilitate </w:t>
+      </w:r>
+      <w:r>
+        <w:t>computer and user player management</w:t>
+      </w:r>
+    </w:p>
+    <w:p>
+      <w:pPr>
+        <w:pStyle w:val="BodyText"/>
+        <w:numPr>
+          <w:ilvl w:val="0"/>
+          <w:numId w:val="11"/>
+        </w:numPr>
+      </w:pPr>
+      <w:r>
+        <w:t xml:space="preserve">Create artificially intelligent computer bot capable of </w:t>
+      </w:r>
+      <w:r>
+        <w:t>analysing</w:t>
+      </w:r>
+      <w:r>
+        <w:t xml:space="preserve"> the game and making decisions to maximise chances of success</w:t>
+      </w:r>
+      <w:r>
+        <w:t>, which includes</w:t>
+      </w:r>
+    </w:p>
+    <w:p>
+      <w:pPr>
+        <w:pStyle w:val="BodyText"/>
+        <w:numPr>
+          <w:ilvl w:val="1"/>
+          <w:numId w:val="11"/>
+        </w:numPr>
+      </w:pPr>
+      <w:r>
+        <w:t>Dash Call system</w:t>
+      </w:r>
+    </w:p>
+    <w:p>
+      <w:pPr>
+        <w:pStyle w:val="BodyText"/>
+        <w:numPr>
+          <w:ilvl w:val="1"/>
+          <w:numId w:val="11"/>
+        </w:numPr>
+      </w:pPr>
+      <w:bookmarkStart w:id="33" w:name="_GoBack"/>
+      <w:bookmarkEnd w:id="33"/>
+      <w:r>
+        <w:t>Bidding</w:t>
+      </w:r>
+      <w:r>
+        <w:t xml:space="preserve"> system</w:t>
+      </w:r>
+    </w:p>
+    <w:p>
+      <w:pPr>
+        <w:pStyle w:val="BodyText"/>
+      </w:pPr>
+    </w:p>
+    <w:p>
+      <w:pPr>
+        <w:pStyle w:val="Heading2"/>
+      </w:pPr>
+      <w:r>
+        <w:t>Design</w:t>
+      </w:r>
     </w:p>
     <w:p>
       <w:pPr>
@@ -6251,385 +5432,103 @@
     </w:p>
     <w:p>
       <w:pPr>
+        <w:pStyle w:val="BodyText"/>
+      </w:pPr>
+    </w:p>
+    <w:p>
+      <w:pPr>
         <w:pStyle w:val="Heading1"/>
       </w:pPr>
-      <w:bookmarkStart w:id="34" w:name="_Toc484044108"/>
+      <w:bookmarkStart w:id="34" w:name="_Toc484130257"/>
       <w:r>
         <w:lastRenderedPageBreak/>
-        <w:t>R</w:t>
-      </w:r>
-      <w:r>
-        <w:t xml:space="preserve">elated </w:t>
-      </w:r>
-      <w:r>
-        <w:t>W</w:t>
-      </w:r>
-      <w:r>
-        <w:t>ork</w:t>
-      </w:r>
-      <w:bookmarkStart w:id="35" w:name="_Toc536543211"/>
-      <w:bookmarkStart w:id="36" w:name="_Toc536543440"/>
-      <w:bookmarkStart w:id="37" w:name="_Toc15893766"/>
-      <w:r>
-        <w:t xml:space="preserve"> (State-of-The-Art</w:t>
+        <w:t>Implementation</w:t>
+      </w:r>
+      <w:bookmarkEnd w:id="34"/>
+    </w:p>
+    <w:p>
+      <w:pPr>
+        <w:pStyle w:val="Heading1"/>
+      </w:pPr>
+      <w:bookmarkStart w:id="35" w:name="_Toc484130258"/>
+      <w:r>
+        <w:lastRenderedPageBreak/>
+        <w:t>Testing and Evaluation</w:t>
       </w:r>
       <w:bookmarkEnd w:id="35"/>
+    </w:p>
+    <w:p>
+      <w:pPr>
+        <w:pStyle w:val="Heading1"/>
+      </w:pPr>
+      <w:bookmarkStart w:id="36" w:name="_Toc536543217"/>
+      <w:bookmarkStart w:id="37" w:name="_Toc536543446"/>
+      <w:bookmarkStart w:id="38" w:name="_Toc15893772"/>
+      <w:bookmarkStart w:id="39" w:name="_Toc484130259"/>
+      <w:r>
+        <w:lastRenderedPageBreak/>
+        <w:t>Conclusion</w:t>
+      </w:r>
       <w:bookmarkEnd w:id="36"/>
       <w:bookmarkEnd w:id="37"/>
-      <w:r>
-        <w:t>)</w:t>
-      </w:r>
-      <w:bookmarkEnd w:id="34"/>
-      <w:r>
-        <w:t xml:space="preserve"> </w:t>
-      </w:r>
+      <w:bookmarkEnd w:id="38"/>
+      <w:r>
+        <w:t xml:space="preserve">s and </w:t>
+      </w:r>
+      <w:r>
+        <w:t>Changes</w:t>
+      </w:r>
+      <w:bookmarkEnd w:id="39"/>
     </w:p>
     <w:p>
       <w:pPr>
         <w:pStyle w:val="Heading2"/>
       </w:pPr>
-      <w:bookmarkStart w:id="38" w:name="_Toc466453419"/>
-      <w:bookmarkStart w:id="39" w:name="_Toc484044109"/>
-      <w:r>
-        <w:t>Background</w:t>
-      </w:r>
-      <w:bookmarkEnd w:id="38"/>
-      <w:bookmarkEnd w:id="39"/>
-      <w:r>
-        <w:t xml:space="preserve"> </w:t>
-      </w:r>
+      <w:bookmarkStart w:id="40" w:name="_Toc466453424"/>
+      <w:bookmarkStart w:id="41" w:name="_Toc484130260"/>
+      <w:r>
+        <w:t>Summary</w:t>
+      </w:r>
+      <w:bookmarkEnd w:id="40"/>
+      <w:bookmarkEnd w:id="41"/>
     </w:p>
     <w:p>
       <w:pPr>
         <w:pStyle w:val="BodyFirst"/>
       </w:pPr>
       <w:r>
-        <w:t>As per plan A</w:t>
-      </w:r>
-      <w:r>
-        <w:t>, mentioned in section 1.5</w:t>
-      </w:r>
-      <w:r>
-        <w:t xml:space="preserve">, the most ideal scenario is to find projects fitting the same criteria. Specifically, other Estimation projects. </w:t>
-      </w:r>
-      <w:r>
-        <w:t>The main source of such related works is GitHub, which is a web-based repository service where developers can upload their projects and source codes online.</w:t>
-      </w:r>
-      <w:r>
-        <w:t xml:space="preserve"> The biggest problem with finding resources specifically for Estimation is that it is a region-specific card game, specifically in the Middle East. Therefore, resources are scarce, however, not non-existent. </w:t>
-      </w:r>
-    </w:p>
-    <w:p>
-      <w:pPr>
-        <w:pStyle w:val="BodyFirst"/>
-      </w:pPr>
-      <w:r>
-        <w:t xml:space="preserve">The alternative to plan A, namely plan B, is to find projects fitting similar criteria. This may include other trick-taking games, such as </w:t>
-      </w:r>
-      <w:r>
-        <w:t xml:space="preserve">Whist, Spades, Contract Bridge, Oh Hell, etc. The advantage to plan B is that these card games are international, therefore resources are much more likely to be readily available. The Artificial Intelligence component is likely to be more advanced as the game has a wider market, therefore more competition. The most useful part of finding resources is understanding various concepts of Artificial Intelligence programming, especially relating to card game science. </w:t>
-      </w:r>
-      <w:r>
-        <w:t>Probabilities and statistics are likely to play an important role in the formulation of the Artificial Intelligence component.</w:t>
-      </w:r>
-    </w:p>
-    <w:p>
-      <w:pPr>
-        <w:pStyle w:val="Heading2"/>
-      </w:pPr>
-      <w:bookmarkStart w:id="40" w:name="_Toc466453420"/>
-      <w:bookmarkStart w:id="41" w:name="_Toc484044110"/>
-      <w:r>
-        <w:t xml:space="preserve">Literature </w:t>
-      </w:r>
-      <w:r>
-        <w:t>S</w:t>
-      </w:r>
-      <w:r>
-        <w:t>urvey</w:t>
-      </w:r>
-      <w:bookmarkEnd w:id="40"/>
-      <w:r>
-        <w:t xml:space="preserve"> &amp; Analysis</w:t>
-      </w:r>
-      <w:bookmarkEnd w:id="41"/>
-    </w:p>
-    <w:p>
-      <w:pPr>
-        <w:pStyle w:val="BodyFirst"/>
-      </w:pPr>
-      <w:r>
-        <w:t xml:space="preserve">Existing Estimation projects are scarce, ones with open-source code even more so. </w:t>
-      </w:r>
-      <w:r>
-        <w:t xml:space="preserve">There exist two </w:t>
-      </w:r>
-      <w:r>
-        <w:t xml:space="preserve">reliable source codes for Estimation. However, they are written in languages other than Java, </w:t>
-      </w:r>
-      <w:r>
-        <w:rPr>
-          <w:rStyle w:val="SubtleReference"/>
-        </w:rPr>
-        <w:t>Python</w:t>
-      </w:r>
-      <w:r>
-        <w:rPr>
-          <w:rStyle w:val="SubtleReference"/>
-        </w:rPr>
-        <w:t xml:space="preserve"> </w:t>
-      </w:r>
-      <w:r>
-        <w:rPr>
-          <w:rStyle w:val="SubtleReference"/>
-          <w:vertAlign w:val="superscript"/>
-        </w:rPr>
-        <w:t>[1]</w:t>
-      </w:r>
-      <w:r>
-        <w:t xml:space="preserve"> and </w:t>
-      </w:r>
-      <w:r>
-        <w:rPr>
-          <w:rStyle w:val="SubtleReference"/>
-        </w:rPr>
-        <w:t>Ruby</w:t>
-      </w:r>
-      <w:r>
-        <w:t xml:space="preserve">. </w:t>
-      </w:r>
-      <w:r>
-        <w:rPr>
-          <w:rStyle w:val="SubtleReference"/>
-          <w:vertAlign w:val="superscript"/>
-        </w:rPr>
-        <w:t>[2]</w:t>
-      </w:r>
-      <w:r>
-        <w:t xml:space="preserve"> They would require extra effort and time to learn and understand. Seeing as they are Estimation games, the Artificial Intelligence component can simply be extracted and used for concepts. </w:t>
-      </w:r>
-    </w:p>
-    <w:p>
-      <w:pPr>
-        <w:pStyle w:val="BodyFirst"/>
-      </w:pPr>
-      <w:r>
-        <w:t xml:space="preserve">Projects similar to Estimation are much more likely to yield useful results. </w:t>
-      </w:r>
-      <w:r>
-        <w:t>One such project is Whist. Whist is a classic English</w:t>
-      </w:r>
-      <w:r>
-        <w:t xml:space="preserve"> trick-taking</w:t>
-      </w:r>
-      <w:r>
-        <w:t xml:space="preserve"> card game originating from the 18</w:t>
-      </w:r>
-      <w:r>
-        <w:rPr>
-          <w:vertAlign w:val="superscript"/>
-        </w:rPr>
-        <w:t>th</w:t>
-      </w:r>
-      <w:r>
-        <w:t xml:space="preserve"> century. There exist several Android applications for the game Whist. The most popular of those applications is aptly named “Whist”. </w:t>
-      </w:r>
-      <w:r>
-        <w:t>T</w:t>
-      </w:r>
-      <w:r>
-        <w:t xml:space="preserve">he creator of this game has uploaded the source code and the documentation of the game to GitHub. </w:t>
-      </w:r>
-      <w:r>
-        <w:t xml:space="preserve">The original source code language is Java. All things considered, this is the main source that will be used </w:t>
-      </w:r>
-      <w:r>
-        <w:t xml:space="preserve">for the program structure and architecture. </w:t>
-      </w:r>
-      <w:r>
-        <w:t xml:space="preserve">The creator of this project is </w:t>
-      </w:r>
-      <w:r>
-        <w:rPr>
-          <w:rStyle w:val="SubtleReference"/>
-        </w:rPr>
-        <w:t xml:space="preserve">Nikos </w:t>
-      </w:r>
-      <w:proofErr w:type="spellStart"/>
-      <w:r>
-        <w:rPr>
-          <w:rStyle w:val="SubtleReference"/>
-        </w:rPr>
-        <w:t>Tsaousis</w:t>
-      </w:r>
-      <w:proofErr w:type="spellEnd"/>
-      <w:r>
-        <w:t>.</w:t>
-      </w:r>
-      <w:r>
-        <w:t xml:space="preserve"> </w:t>
-      </w:r>
-      <w:r>
-        <w:rPr>
-          <w:rStyle w:val="SubtleReference"/>
-          <w:vertAlign w:val="superscript"/>
-        </w:rPr>
-        <w:t>[3]</w:t>
-      </w:r>
-      <w:r>
-        <w:t xml:space="preserve"> Within the project uploaded to GitHub, he has included the code architecture (Model View Presenter), the class diagram</w:t>
-      </w:r>
-      <w:r>
-        <w:t xml:space="preserve">, the techniques used in the creation of the Artificial Intelligence computer opponents and the software design patterns. In comparison to the other Estimation projects, Nikos’s application is much more helpful as it is documented and explained. The only downside of this project is that it is very complex. </w:t>
-      </w:r>
-    </w:p>
-    <w:p>
-      <w:pPr>
-        <w:pStyle w:val="Heading1"/>
-      </w:pPr>
-      <w:bookmarkStart w:id="42" w:name="_Toc484044111"/>
+        <w:t xml:space="preserve">Estimation is a popular </w:t>
+      </w:r>
+      <w:r>
+        <w:t xml:space="preserve">Arabic card game. However, it being region-specific poses a problem in finding resources for it. An alternative solution to that problem is to find similar games, such as Whist, and using it as a guide to help create an Artificial Intelligence component. </w:t>
+      </w:r>
+    </w:p>
+    <w:p>
+      <w:pPr>
+        <w:pStyle w:val="Unnumbered1"/>
+      </w:pPr>
+      <w:bookmarkStart w:id="42" w:name="_Toc536543220"/>
+      <w:bookmarkStart w:id="43" w:name="_Toc536543449"/>
+      <w:bookmarkStart w:id="44" w:name="_Toc15893775"/>
+      <w:bookmarkStart w:id="45" w:name="_Toc484130261"/>
       <w:r>
         <w:lastRenderedPageBreak/>
-        <w:t>Proposed solution</w:t>
+        <w:t>Reference</w:t>
       </w:r>
       <w:bookmarkEnd w:id="42"/>
-    </w:p>
-    <w:p>
-      <w:pPr>
-        <w:pStyle w:val="Heading2"/>
-      </w:pPr>
-      <w:bookmarkStart w:id="43" w:name="_Toc466453422"/>
-      <w:bookmarkStart w:id="44" w:name="_Toc484044112"/>
-      <w:r>
-        <w:t xml:space="preserve">Solution </w:t>
-      </w:r>
-      <w:r>
-        <w:t>M</w:t>
-      </w:r>
-      <w:r>
-        <w:t>ethodology</w:t>
-      </w:r>
       <w:bookmarkEnd w:id="43"/>
       <w:bookmarkEnd w:id="44"/>
       <w:r>
-        <w:t xml:space="preserve"> </w:t>
-      </w:r>
-    </w:p>
-    <w:p>
-      <w:pPr>
-        <w:pStyle w:val="BodyFirst"/>
-      </w:pPr>
-      <w:r>
-        <w:t xml:space="preserve">As an expert Estimation player, the experienced gained over the years will be very useful in creating the Artificial Intelligence component. Naturally, as the program is developed, there will be several versions of the Artificial Intelligence with increasing complexity and difficulty as more time is spent on the code. Each version may be used as a benchmark to test against the final product. The game may have several difficulties, with the final version being the hardest; each version modelling a slightly increased difficulty with different tactics, strategies and approaches. The final version should be able to simulate the difficulty and unpredictability of playing against a real player. </w:t>
-      </w:r>
-    </w:p>
-    <w:p>
-      <w:pPr>
-        <w:pStyle w:val="BodyFirst"/>
-      </w:pPr>
-      <w:r>
-        <w:t xml:space="preserve">Another proposed solution is one that actively learns from the player, gauging their level of expertise, evolving and adjusting its difficulty accordingly. However, this type of system is likely to be more complex because of the learning agent. It may use the advantage of having three computer opponents versus one human opponent. Thus, allowing it a much broader perspective of the game instead of the perspective of one opponent. </w:t>
-      </w:r>
-    </w:p>
-    <w:p>
-      <w:pPr>
-        <w:pStyle w:val="BodyText"/>
-      </w:pPr>
-    </w:p>
-    <w:p>
-      <w:pPr>
-        <w:pStyle w:val="Heading1"/>
-      </w:pPr>
-      <w:bookmarkStart w:id="45" w:name="_Toc484044113"/>
-      <w:r>
-        <w:lastRenderedPageBreak/>
-        <w:t>Implementation</w:t>
+        <w:t>s</w:t>
       </w:r>
       <w:bookmarkEnd w:id="45"/>
     </w:p>
-    <w:p>
-      <w:pPr>
-        <w:pStyle w:val="Heading1"/>
-      </w:pPr>
-      <w:bookmarkStart w:id="46" w:name="_Toc484044114"/>
-      <w:r>
-        <w:lastRenderedPageBreak/>
-        <w:t>Testing and Evaluation</w:t>
-      </w:r>
-      <w:bookmarkEnd w:id="46"/>
-    </w:p>
-    <w:p>
-      <w:pPr>
-        <w:pStyle w:val="Heading1"/>
-      </w:pPr>
-      <w:bookmarkStart w:id="47" w:name="_Toc536543217"/>
-      <w:bookmarkStart w:id="48" w:name="_Toc536543446"/>
-      <w:bookmarkStart w:id="49" w:name="_Toc15893772"/>
-      <w:bookmarkStart w:id="50" w:name="_Toc484044115"/>
-      <w:r>
-        <w:lastRenderedPageBreak/>
-        <w:t>Conclusion</w:t>
-      </w:r>
-      <w:bookmarkEnd w:id="47"/>
-      <w:bookmarkEnd w:id="48"/>
-      <w:bookmarkEnd w:id="49"/>
-      <w:r>
-        <w:t xml:space="preserve">s and </w:t>
-      </w:r>
-      <w:r>
-        <w:t>Changes</w:t>
-      </w:r>
-      <w:bookmarkEnd w:id="50"/>
-    </w:p>
-    <w:p>
-      <w:pPr>
-        <w:pStyle w:val="Heading2"/>
-      </w:pPr>
-      <w:bookmarkStart w:id="51" w:name="_Toc466453424"/>
-      <w:bookmarkStart w:id="52" w:name="_Toc484044116"/>
-      <w:r>
-        <w:t>Summary</w:t>
-      </w:r>
-      <w:bookmarkEnd w:id="51"/>
-      <w:bookmarkEnd w:id="52"/>
-    </w:p>
-    <w:p>
-      <w:pPr>
-        <w:pStyle w:val="BodyFirst"/>
-      </w:pPr>
-      <w:r>
-        <w:t xml:space="preserve">Estimation is a popular </w:t>
-      </w:r>
-      <w:r>
-        <w:t xml:space="preserve">Arabic card game. However, it being region-specific poses a problem in finding resources for it. An alternative solution to that problem is to find similar games, such as Whist, and using it as a guide to help create an Artificial Intelligence component. </w:t>
-      </w:r>
-    </w:p>
-    <w:p>
-      <w:pPr>
-        <w:pStyle w:val="Unnumbered1"/>
-      </w:pPr>
-      <w:bookmarkStart w:id="53" w:name="_Toc536543220"/>
-      <w:bookmarkStart w:id="54" w:name="_Toc536543449"/>
-      <w:bookmarkStart w:id="55" w:name="_Toc15893775"/>
-      <w:bookmarkStart w:id="56" w:name="_Toc484044117"/>
-      <w:r>
-        <w:lastRenderedPageBreak/>
-        <w:t>Reference</w:t>
-      </w:r>
-      <w:bookmarkEnd w:id="53"/>
-      <w:bookmarkEnd w:id="54"/>
-      <w:bookmarkEnd w:id="55"/>
-      <w:r>
-        <w:t>s</w:t>
-      </w:r>
-      <w:bookmarkEnd w:id="56"/>
-    </w:p>
     <w:p/>
     <w:p>
       <w:pPr>
         <w:pStyle w:val="Reference"/>
       </w:pPr>
-      <w:bookmarkStart w:id="57" w:name="_Ref2702430"/>
+      <w:bookmarkStart w:id="46" w:name="_Ref2702430"/>
       <w:r>
         <w:t xml:space="preserve">Mustafa </w:t>
       </w:r>
@@ -6682,7 +5581,7 @@
         <w:t>.</w:t>
       </w:r>
     </w:p>
-    <w:bookmarkEnd w:id="57"/>
+    <w:bookmarkEnd w:id="46"/>
     <w:p>
       <w:pPr>
         <w:pStyle w:val="Reference"/>
@@ -6839,7 +5738,7 @@
         <w:snapToGrid w:val="0"/>
         <w:lang w:eastAsia="en-US"/>
       </w:rPr>
-      <w:t>4</w:t>
+      <w:t>14</w:t>
     </w:r>
     <w:r>
       <w:rPr>
@@ -7198,7 +6097,7 @@
   <w:abstractNum w:abstractNumId="4" w15:restartNumberingAfterBreak="0">
     <w:nsid w:val="31B52D26"/>
     <w:multiLevelType w:val="multilevel"/>
-    <w:tmpl w:val="625AB028"/>
+    <w:tmpl w:val="EB72FBF4"/>
     <w:lvl w:ilvl="0">
       <w:start w:val="1"/>
       <w:numFmt w:val="decimal"/>
@@ -7267,6 +6166,7 @@
       </w:pPr>
       <w:rPr>
         <w:rFonts w:hint="default"/>
+        <w:vertAlign w:val="baseline"/>
       </w:rPr>
     </w:lvl>
     <w:lvl w:ilvl="4">
@@ -7351,6 +6251,119 @@
     </w:lvl>
   </w:abstractNum>
   <w:abstractNum w:abstractNumId="5" w15:restartNumberingAfterBreak="0">
+    <w:nsid w:val="337A0260"/>
+    <w:multiLevelType w:val="hybridMultilevel"/>
+    <w:tmpl w:val="504E4B44"/>
+    <w:lvl w:ilvl="0" w:tplc="08090001">
+      <w:start w:val="1"/>
+      <w:numFmt w:val="bullet"/>
+      <w:lvlText w:val=""/>
+      <w:lvlJc w:val="left"/>
+      <w:pPr>
+        <w:ind w:left="720" w:hanging="360"/>
+      </w:pPr>
+      <w:rPr>
+        <w:rFonts w:ascii="Symbol" w:hAnsi="Symbol" w:hint="default"/>
+      </w:rPr>
+    </w:lvl>
+    <w:lvl w:ilvl="1" w:tplc="08090003">
+      <w:start w:val="1"/>
+      <w:numFmt w:val="bullet"/>
+      <w:lvlText w:val="o"/>
+      <w:lvlJc w:val="left"/>
+      <w:pPr>
+        <w:ind w:left="1440" w:hanging="360"/>
+      </w:pPr>
+      <w:rPr>
+        <w:rFonts w:ascii="Courier New" w:hAnsi="Courier New" w:cs="Courier New" w:hint="default"/>
+      </w:rPr>
+    </w:lvl>
+    <w:lvl w:ilvl="2" w:tplc="08090005" w:tentative="1">
+      <w:start w:val="1"/>
+      <w:numFmt w:val="bullet"/>
+      <w:lvlText w:val=""/>
+      <w:lvlJc w:val="left"/>
+      <w:pPr>
+        <w:ind w:left="2160" w:hanging="360"/>
+      </w:pPr>
+      <w:rPr>
+        <w:rFonts w:ascii="Wingdings" w:hAnsi="Wingdings" w:hint="default"/>
+      </w:rPr>
+    </w:lvl>
+    <w:lvl w:ilvl="3" w:tplc="08090001" w:tentative="1">
+      <w:start w:val="1"/>
+      <w:numFmt w:val="bullet"/>
+      <w:lvlText w:val=""/>
+      <w:lvlJc w:val="left"/>
+      <w:pPr>
+        <w:ind w:left="2880" w:hanging="360"/>
+      </w:pPr>
+      <w:rPr>
+        <w:rFonts w:ascii="Symbol" w:hAnsi="Symbol" w:hint="default"/>
+      </w:rPr>
+    </w:lvl>
+    <w:lvl w:ilvl="4" w:tplc="08090003" w:tentative="1">
+      <w:start w:val="1"/>
+      <w:numFmt w:val="bullet"/>
+      <w:lvlText w:val="o"/>
+      <w:lvlJc w:val="left"/>
+      <w:pPr>
+        <w:ind w:left="3600" w:hanging="360"/>
+      </w:pPr>
+      <w:rPr>
+        <w:rFonts w:ascii="Courier New" w:hAnsi="Courier New" w:cs="Courier New" w:hint="default"/>
+      </w:rPr>
+    </w:lvl>
+    <w:lvl w:ilvl="5" w:tplc="08090005" w:tentative="1">
+      <w:start w:val="1"/>
+      <w:numFmt w:val="bullet"/>
+      <w:lvlText w:val=""/>
+      <w:lvlJc w:val="left"/>
+      <w:pPr>
+        <w:ind w:left="4320" w:hanging="360"/>
+      </w:pPr>
+      <w:rPr>
+        <w:rFonts w:ascii="Wingdings" w:hAnsi="Wingdings" w:hint="default"/>
+      </w:rPr>
+    </w:lvl>
+    <w:lvl w:ilvl="6" w:tplc="08090001" w:tentative="1">
+      <w:start w:val="1"/>
+      <w:numFmt w:val="bullet"/>
+      <w:lvlText w:val=""/>
+      <w:lvlJc w:val="left"/>
+      <w:pPr>
+        <w:ind w:left="5040" w:hanging="360"/>
+      </w:pPr>
+      <w:rPr>
+        <w:rFonts w:ascii="Symbol" w:hAnsi="Symbol" w:hint="default"/>
+      </w:rPr>
+    </w:lvl>
+    <w:lvl w:ilvl="7" w:tplc="08090003" w:tentative="1">
+      <w:start w:val="1"/>
+      <w:numFmt w:val="bullet"/>
+      <w:lvlText w:val="o"/>
+      <w:lvlJc w:val="left"/>
+      <w:pPr>
+        <w:ind w:left="5760" w:hanging="360"/>
+      </w:pPr>
+      <w:rPr>
+        <w:rFonts w:ascii="Courier New" w:hAnsi="Courier New" w:cs="Courier New" w:hint="default"/>
+      </w:rPr>
+    </w:lvl>
+    <w:lvl w:ilvl="8" w:tplc="08090005" w:tentative="1">
+      <w:start w:val="1"/>
+      <w:numFmt w:val="bullet"/>
+      <w:lvlText w:val=""/>
+      <w:lvlJc w:val="left"/>
+      <w:pPr>
+        <w:ind w:left="6480" w:hanging="360"/>
+      </w:pPr>
+      <w:rPr>
+        <w:rFonts w:ascii="Wingdings" w:hAnsi="Wingdings" w:hint="default"/>
+      </w:rPr>
+    </w:lvl>
+  </w:abstractNum>
+  <w:abstractNum w:abstractNumId="6" w15:restartNumberingAfterBreak="0">
     <w:nsid w:val="3AC55258"/>
     <w:multiLevelType w:val="singleLevel"/>
     <w:tmpl w:val="4C282C46"/>
@@ -7371,7 +6384,7 @@
       </w:rPr>
     </w:lvl>
   </w:abstractNum>
-  <w:abstractNum w:abstractNumId="6" w15:restartNumberingAfterBreak="0">
+  <w:abstractNum w:abstractNumId="7" w15:restartNumberingAfterBreak="0">
     <w:nsid w:val="40816316"/>
     <w:multiLevelType w:val="hybridMultilevel"/>
     <w:tmpl w:val="1760FF24"/>
@@ -7511,7 +6524,7 @@
       </w:rPr>
     </w:lvl>
   </w:abstractNum>
-  <w:abstractNum w:abstractNumId="7" w15:restartNumberingAfterBreak="0">
+  <w:abstractNum w:abstractNumId="8" w15:restartNumberingAfterBreak="0">
     <w:nsid w:val="60A2637B"/>
     <w:multiLevelType w:val="hybridMultilevel"/>
     <w:tmpl w:val="539C12E0"/>
@@ -7624,7 +6637,7 @@
       </w:rPr>
     </w:lvl>
   </w:abstractNum>
-  <w:abstractNum w:abstractNumId="8" w15:restartNumberingAfterBreak="0">
+  <w:abstractNum w:abstractNumId="9" w15:restartNumberingAfterBreak="0">
     <w:nsid w:val="7D3D6DF4"/>
     <w:multiLevelType w:val="hybridMultilevel"/>
     <w:tmpl w:val="F1EEFAC8"/>
@@ -7768,7 +6781,7 @@
     <w:abstractNumId w:val="1"/>
   </w:num>
   <w:num w:numId="2">
-    <w:abstractNumId w:val="5"/>
+    <w:abstractNumId w:val="6"/>
   </w:num>
   <w:num w:numId="3">
     <w:abstractNumId w:val="2"/>
@@ -7777,10 +6790,10 @@
     <w:abstractNumId w:val="4"/>
   </w:num>
   <w:num w:numId="5">
-    <w:abstractNumId w:val="6"/>
+    <w:abstractNumId w:val="7"/>
   </w:num>
   <w:num w:numId="6">
-    <w:abstractNumId w:val="8"/>
+    <w:abstractNumId w:val="9"/>
   </w:num>
   <w:num w:numId="7">
     <w:abstractNumId w:val="4"/>
@@ -7789,10 +6802,13 @@
     <w:abstractNumId w:val="3"/>
   </w:num>
   <w:num w:numId="9">
-    <w:abstractNumId w:val="7"/>
+    <w:abstractNumId w:val="8"/>
   </w:num>
   <w:num w:numId="10">
     <w:abstractNumId w:val="0"/>
+  </w:num>
+  <w:num w:numId="11">
+    <w:abstractNumId w:val="5"/>
   </w:num>
   <w:numIdMacAtCleanup w:val="4"/>
 </w:numbering>
@@ -8281,6 +7297,7 @@
   <w:style w:type="character" w:default="1" w:styleId="DefaultParagraphFont">
     <w:name w:val="Default Paragraph Font"/>
     <w:uiPriority w:val="1"/>
+    <w:semiHidden/>
     <w:unhideWhenUsed/>
   </w:style>
   <w:style w:type="table" w:default="1" w:styleId="TableNormal">
@@ -9030,7 +8047,7 @@
 </file>
 
 <file path=customXml/itemProps1.xml><?xml version="1.0" encoding="utf-8"?>
-<ds:datastoreItem xmlns:ds="http://schemas.openxmlformats.org/officeDocument/2006/customXml" ds:itemID="{530ADA23-115D-45F1-ADDE-C23E1BEAE35C}">
+<ds:datastoreItem xmlns:ds="http://schemas.openxmlformats.org/officeDocument/2006/customXml" ds:itemID="{F71B3F45-EDF9-4949-866D-4AE9EF22F41B}">
   <ds:schemaRefs>
     <ds:schemaRef ds:uri="http://schemas.openxmlformats.org/officeDocument/2006/bibliography"/>
   </ds:schemaRefs>

--- a/[GP] Estimation Card Game Dissertation.docx
+++ b/[GP] Estimation Card Game Dissertation.docx
@@ -242,67 +242,40 @@
           <w:sz w:val="28"/>
           <w:szCs w:val="24"/>
         </w:rPr>
-        <w:t xml:space="preserve">Ahmed Hatem </w:t>
-      </w:r>
-      <w:proofErr w:type="spellStart"/>
-      <w:r>
+        <w:t>Ahmed Hatem Tageldin</w:t>
+      </w:r>
+    </w:p>
+    <w:p>
+      <w:pPr>
+        <w:jc w:val="center"/>
         <w:rPr>
           <w:sz w:val="28"/>
           <w:szCs w:val="24"/>
         </w:rPr>
-        <w:t>Tageldin</w:t>
-      </w:r>
-      <w:proofErr w:type="spellEnd"/>
-    </w:p>
-    <w:p>
-      <w:pPr>
-        <w:jc w:val="center"/>
+      </w:pPr>
+      <w:r>
         <w:rPr>
           <w:sz w:val="28"/>
           <w:szCs w:val="24"/>
         </w:rPr>
-      </w:pPr>
-      <w:r>
+        <w:t>Supervised By</w:t>
+      </w:r>
+    </w:p>
+    <w:p>
+      <w:pPr>
+        <w:jc w:val="center"/>
         <w:rPr>
           <w:sz w:val="28"/>
           <w:szCs w:val="24"/>
         </w:rPr>
-        <w:t>Supervised By</w:t>
-      </w:r>
-    </w:p>
-    <w:p>
-      <w:pPr>
-        <w:jc w:val="center"/>
+      </w:pPr>
+      <w:r>
         <w:rPr>
           <w:sz w:val="28"/>
           <w:szCs w:val="24"/>
         </w:rPr>
-      </w:pPr>
-      <w:proofErr w:type="spellStart"/>
-      <w:r>
-        <w:rPr>
-          <w:sz w:val="28"/>
-          <w:szCs w:val="24"/>
-        </w:rPr>
-        <w:t>Dr.</w:t>
-      </w:r>
-      <w:proofErr w:type="spellEnd"/>
-      <w:r>
-        <w:rPr>
-          <w:sz w:val="28"/>
-          <w:szCs w:val="24"/>
-        </w:rPr>
-        <w:t xml:space="preserve"> Ayman </w:t>
-      </w:r>
-      <w:proofErr w:type="spellStart"/>
-      <w:r>
-        <w:rPr>
-          <w:sz w:val="28"/>
-          <w:szCs w:val="24"/>
-        </w:rPr>
-        <w:t>Ghoneim</w:t>
-      </w:r>
-      <w:proofErr w:type="spellEnd"/>
+        <w:t>Dr. Ayman Ghoneim</w:t>
+      </w:r>
     </w:p>
     <w:p>
       <w:pPr>
@@ -347,7 +320,7 @@
       <w:pPr>
         <w:pStyle w:val="Unnumbered1"/>
       </w:pPr>
-      <w:bookmarkStart w:id="0" w:name="_Toc484130243"/>
+      <w:bookmarkStart w:id="0" w:name="_Toc484285368"/>
       <w:r>
         <w:lastRenderedPageBreak/>
         <w:t>Abstract</w:t>
@@ -373,22 +346,14 @@
         <w:pStyle w:val="Unnumbered1"/>
       </w:pPr>
       <w:bookmarkStart w:id="1" w:name="_Toc75758943"/>
-      <w:bookmarkStart w:id="2" w:name="_Toc484130244"/>
+      <w:bookmarkStart w:id="2" w:name="_Toc484285369"/>
       <w:r>
         <w:lastRenderedPageBreak/>
         <w:t>Attestation</w:t>
       </w:r>
       <w:bookmarkEnd w:id="1"/>
       <w:r>
-        <w:t xml:space="preserve"> &amp;</w:t>
-      </w:r>
-      <w:proofErr w:type="spellStart"/>
-      <w:r>
-        <w:t>Turnitin</w:t>
-      </w:r>
-      <w:proofErr w:type="spellEnd"/>
-      <w:r>
-        <w:t xml:space="preserve"> Report</w:t>
+        <w:t xml:space="preserve"> &amp;Turnitin Report</w:t>
       </w:r>
       <w:bookmarkEnd w:id="2"/>
     </w:p>
@@ -519,7 +484,15 @@
           <w:lang w:val="en-GB"/>
         </w:rPr>
         <w:lastRenderedPageBreak/>
-        <w:t>Contents</w:t>
+        <w:t>Table of C</w:t>
+      </w:r>
+      <w:r>
+        <w:rPr>
+          <w:rFonts w:ascii="Times New Roman" w:hAnsi="Times New Roman"/>
+          <w:color w:val="auto"/>
+          <w:lang w:val="en-GB"/>
+        </w:rPr>
+        <w:t>ontents</w:t>
       </w:r>
     </w:p>
     <w:p>
@@ -560,7 +533,7 @@
         </w:rPr>
         <w:fldChar w:fldCharType="separate"/>
       </w:r>
-      <w:hyperlink w:anchor="_Toc484130243" w:history="1">
+      <w:hyperlink w:anchor="_Toc484285368" w:history="1">
         <w:r>
           <w:rPr>
             <w:rStyle w:val="Hyperlink"/>
@@ -583,7 +556,7 @@
           <w:rPr>
             <w:webHidden/>
           </w:rPr>
-          <w:instrText xml:space="preserve"> PAGEREF _Toc484130243 \h </w:instrText>
+          <w:instrText xml:space="preserve"> PAGEREF _Toc484285368 \h </w:instrText>
         </w:r>
         <w:r>
           <w:rPr>
@@ -619,7 +592,7 @@
           <w:szCs w:val="22"/>
         </w:rPr>
       </w:pPr>
-      <w:hyperlink w:anchor="_Toc484130244" w:history="1">
+      <w:hyperlink w:anchor="_Toc484285369" w:history="1">
         <w:r>
           <w:rPr>
             <w:rStyle w:val="Hyperlink"/>
@@ -642,7 +615,7 @@
           <w:rPr>
             <w:webHidden/>
           </w:rPr>
-          <w:instrText xml:space="preserve"> PAGEREF _Toc484130244 \h </w:instrText>
+          <w:instrText xml:space="preserve"> PAGEREF _Toc484285369 \h </w:instrText>
         </w:r>
         <w:r>
           <w:rPr>
@@ -678,7 +651,7 @@
           <w:szCs w:val="22"/>
         </w:rPr>
       </w:pPr>
-      <w:hyperlink w:anchor="_Toc484130245" w:history="1">
+      <w:hyperlink w:anchor="_Toc484285370" w:history="1">
         <w:r>
           <w:rPr>
             <w:rStyle w:val="Hyperlink"/>
@@ -715,7 +688,7 @@
           <w:rPr>
             <w:webHidden/>
           </w:rPr>
-          <w:instrText xml:space="preserve"> PAGEREF _Toc484130245 \h </w:instrText>
+          <w:instrText xml:space="preserve"> PAGEREF _Toc484285370 \h </w:instrText>
         </w:r>
         <w:r>
           <w:rPr>
@@ -751,7 +724,7 @@
           <w:szCs w:val="22"/>
         </w:rPr>
       </w:pPr>
-      <w:hyperlink w:anchor="_Toc484130246" w:history="1">
+      <w:hyperlink w:anchor="_Toc484285371" w:history="1">
         <w:r>
           <w:rPr>
             <w:rStyle w:val="Hyperlink"/>
@@ -789,7 +762,7 @@
           <w:rPr>
             <w:webHidden/>
           </w:rPr>
-          <w:instrText xml:space="preserve"> PAGEREF _Toc484130246 \h </w:instrText>
+          <w:instrText xml:space="preserve"> PAGEREF _Toc484285371 \h </w:instrText>
         </w:r>
         <w:r>
           <w:rPr>
@@ -825,7 +798,7 @@
           <w:szCs w:val="22"/>
         </w:rPr>
       </w:pPr>
-      <w:hyperlink w:anchor="_Toc484130247" w:history="1">
+      <w:hyperlink w:anchor="_Toc484285372" w:history="1">
         <w:r>
           <w:rPr>
             <w:rStyle w:val="Hyperlink"/>
@@ -863,7 +836,7 @@
           <w:rPr>
             <w:webHidden/>
           </w:rPr>
-          <w:instrText xml:space="preserve"> PAGEREF _Toc484130247 \h </w:instrText>
+          <w:instrText xml:space="preserve"> PAGEREF _Toc484285372 \h </w:instrText>
         </w:r>
         <w:r>
           <w:rPr>
@@ -899,7 +872,7 @@
           <w:szCs w:val="22"/>
         </w:rPr>
       </w:pPr>
-      <w:hyperlink w:anchor="_Toc484130248" w:history="1">
+      <w:hyperlink w:anchor="_Toc484285373" w:history="1">
         <w:r>
           <w:rPr>
             <w:rStyle w:val="Hyperlink"/>
@@ -937,7 +910,7 @@
           <w:rPr>
             <w:webHidden/>
           </w:rPr>
-          <w:instrText xml:space="preserve"> PAGEREF _Toc484130248 \h </w:instrText>
+          <w:instrText xml:space="preserve"> PAGEREF _Toc484285373 \h </w:instrText>
         </w:r>
         <w:r>
           <w:rPr>
@@ -973,7 +946,7 @@
           <w:szCs w:val="22"/>
         </w:rPr>
       </w:pPr>
-      <w:hyperlink w:anchor="_Toc484130249" w:history="1">
+      <w:hyperlink w:anchor="_Toc484285374" w:history="1">
         <w:r>
           <w:rPr>
             <w:rStyle w:val="Hyperlink"/>
@@ -1011,7 +984,7 @@
           <w:rPr>
             <w:webHidden/>
           </w:rPr>
-          <w:instrText xml:space="preserve"> PAGEREF _Toc484130249 \h </w:instrText>
+          <w:instrText xml:space="preserve"> PAGEREF _Toc484285374 \h </w:instrText>
         </w:r>
         <w:r>
           <w:rPr>
@@ -1047,7 +1020,7 @@
           <w:szCs w:val="22"/>
         </w:rPr>
       </w:pPr>
-      <w:hyperlink w:anchor="_Toc484130250" w:history="1">
+      <w:hyperlink w:anchor="_Toc484285375" w:history="1">
         <w:r>
           <w:rPr>
             <w:rStyle w:val="Hyperlink"/>
@@ -1087,7 +1060,7 @@
           <w:rPr>
             <w:webHidden/>
           </w:rPr>
-          <w:instrText xml:space="preserve"> PAGEREF _Toc484130250 \h </w:instrText>
+          <w:instrText xml:space="preserve"> PAGEREF _Toc484285375 \h </w:instrText>
         </w:r>
         <w:r>
           <w:rPr>
@@ -1123,7 +1096,7 @@
           <w:szCs w:val="22"/>
         </w:rPr>
       </w:pPr>
-      <w:hyperlink w:anchor="_Toc484130251" w:history="1">
+      <w:hyperlink w:anchor="_Toc484285376" w:history="1">
         <w:r>
           <w:rPr>
             <w:rStyle w:val="Hyperlink"/>
@@ -1160,7 +1133,7 @@
           <w:rPr>
             <w:webHidden/>
           </w:rPr>
-          <w:instrText xml:space="preserve"> PAGEREF _Toc484130251 \h </w:instrText>
+          <w:instrText xml:space="preserve"> PAGEREF _Toc484285376 \h </w:instrText>
         </w:r>
         <w:r>
           <w:rPr>
@@ -1196,7 +1169,7 @@
           <w:szCs w:val="22"/>
         </w:rPr>
       </w:pPr>
-      <w:hyperlink w:anchor="_Toc484130252" w:history="1">
+      <w:hyperlink w:anchor="_Toc484285377" w:history="1">
         <w:r>
           <w:rPr>
             <w:rStyle w:val="Hyperlink"/>
@@ -1234,7 +1207,7 @@
           <w:rPr>
             <w:webHidden/>
           </w:rPr>
-          <w:instrText xml:space="preserve"> PAGEREF _Toc484130252 \h </w:instrText>
+          <w:instrText xml:space="preserve"> PAGEREF _Toc484285377 \h </w:instrText>
         </w:r>
         <w:r>
           <w:rPr>
@@ -1270,7 +1243,7 @@
           <w:szCs w:val="22"/>
         </w:rPr>
       </w:pPr>
-      <w:hyperlink w:anchor="_Toc484130253" w:history="1">
+      <w:hyperlink w:anchor="_Toc484285378" w:history="1">
         <w:r>
           <w:rPr>
             <w:rStyle w:val="Hyperlink"/>
@@ -1290,19 +1263,7 @@
           <w:rPr>
             <w:rStyle w:val="Hyperlink"/>
           </w:rPr>
-          <w:t>Estimation Game L</w:t>
-        </w:r>
-        <w:r>
-          <w:rPr>
-            <w:rStyle w:val="Hyperlink"/>
-          </w:rPr>
-          <w:t>o</w:t>
-        </w:r>
-        <w:r>
-          <w:rPr>
-            <w:rStyle w:val="Hyperlink"/>
-          </w:rPr>
-          <w:t>gistics</w:t>
+          <w:t>Estimation Game Logistics</w:t>
         </w:r>
         <w:r>
           <w:rPr>
@@ -1320,7 +1281,7 @@
           <w:rPr>
             <w:webHidden/>
           </w:rPr>
-          <w:instrText xml:space="preserve"> PAGEREF _Toc484130253 \h </w:instrText>
+          <w:instrText xml:space="preserve"> PAGEREF _Toc484285378 \h </w:instrText>
         </w:r>
         <w:r>
           <w:rPr>
@@ -1356,7 +1317,7 @@
           <w:szCs w:val="22"/>
         </w:rPr>
       </w:pPr>
-      <w:hyperlink w:anchor="_Toc484130254" w:history="1">
+      <w:hyperlink w:anchor="_Toc484285379" w:history="1">
         <w:r>
           <w:rPr>
             <w:rStyle w:val="Hyperlink"/>
@@ -1394,7 +1355,7 @@
           <w:rPr>
             <w:webHidden/>
           </w:rPr>
-          <w:instrText xml:space="preserve"> PAGEREF _Toc484130254 \h </w:instrText>
+          <w:instrText xml:space="preserve"> PAGEREF _Toc484285379 \h </w:instrText>
         </w:r>
         <w:r>
           <w:rPr>
@@ -1430,7 +1391,7 @@
           <w:szCs w:val="22"/>
         </w:rPr>
       </w:pPr>
-      <w:hyperlink w:anchor="_Toc484130255" w:history="1">
+      <w:hyperlink w:anchor="_Toc484285380" w:history="1">
         <w:r>
           <w:rPr>
             <w:rStyle w:val="Hyperlink"/>
@@ -1449,19 +1410,7 @@
           <w:rPr>
             <w:rStyle w:val="Hyperlink"/>
           </w:rPr>
-          <w:t>Prop</w:t>
-        </w:r>
-        <w:r>
-          <w:rPr>
-            <w:rStyle w:val="Hyperlink"/>
-          </w:rPr>
-          <w:t>o</w:t>
-        </w:r>
-        <w:r>
-          <w:rPr>
-            <w:rStyle w:val="Hyperlink"/>
-          </w:rPr>
-          <w:t>sed solution</w:t>
+          <w:t>Proposed solution</w:t>
         </w:r>
         <w:r>
           <w:rPr>
@@ -1479,7 +1428,7 @@
           <w:rPr>
             <w:webHidden/>
           </w:rPr>
-          <w:instrText xml:space="preserve"> PAGEREF _Toc484130255 \h </w:instrText>
+          <w:instrText xml:space="preserve"> PAGEREF _Toc484285380 \h </w:instrText>
         </w:r>
         <w:r>
           <w:rPr>
@@ -1515,7 +1464,7 @@
           <w:szCs w:val="22"/>
         </w:rPr>
       </w:pPr>
-      <w:hyperlink w:anchor="_Toc484130256" w:history="1">
+      <w:hyperlink w:anchor="_Toc484285381" w:history="1">
         <w:r>
           <w:rPr>
             <w:rStyle w:val="Hyperlink"/>
@@ -1535,7 +1484,7 @@
           <w:rPr>
             <w:rStyle w:val="Hyperlink"/>
           </w:rPr>
-          <w:t>Solution Methodology</w:t>
+          <w:t>Object Oriented Programming</w:t>
         </w:r>
         <w:r>
           <w:rPr>
@@ -1553,7 +1502,7 @@
           <w:rPr>
             <w:webHidden/>
           </w:rPr>
-          <w:instrText xml:space="preserve"> PAGEREF _Toc484130256 \h </w:instrText>
+          <w:instrText xml:space="preserve"> PAGEREF _Toc484285381 \h </w:instrText>
         </w:r>
         <w:r>
           <w:rPr>
@@ -1582,19 +1531,20 @@
     </w:p>
     <w:p>
       <w:pPr>
-        <w:pStyle w:val="TOC1"/>
+        <w:pStyle w:val="TOC2"/>
         <w:rPr>
           <w:rFonts w:asciiTheme="minorHAnsi" w:eastAsiaTheme="minorEastAsia" w:hAnsiTheme="minorHAnsi" w:cstheme="minorBidi"/>
           <w:kern w:val="0"/>
           <w:szCs w:val="22"/>
         </w:rPr>
       </w:pPr>
-      <w:hyperlink w:anchor="_Toc484130257" w:history="1">
+      <w:hyperlink w:anchor="_Toc484285382" w:history="1">
         <w:r>
           <w:rPr>
             <w:rStyle w:val="Hyperlink"/>
-          </w:rPr>
-          <w:t>4</w:t>
+            <w:rFonts w:ascii="Times New Roman" w:hAnsi="Times New Roman"/>
+          </w:rPr>
+          <w:t>3.2</w:t>
         </w:r>
         <w:r>
           <w:rPr>
@@ -1608,7 +1558,7 @@
           <w:rPr>
             <w:rStyle w:val="Hyperlink"/>
           </w:rPr>
-          <w:t>Implementation</w:t>
+          <w:t>Functional Requirements</w:t>
         </w:r>
         <w:r>
           <w:rPr>
@@ -1626,7 +1576,7 @@
           <w:rPr>
             <w:webHidden/>
           </w:rPr>
-          <w:instrText xml:space="preserve"> PAGEREF _Toc484130257 \h </w:instrText>
+          <w:instrText xml:space="preserve"> PAGEREF _Toc484285382 \h </w:instrText>
         </w:r>
         <w:r>
           <w:rPr>
@@ -1643,7 +1593,7 @@
           <w:rPr>
             <w:webHidden/>
           </w:rPr>
-          <w:t>10</w:t>
+          <w:t>9</w:t>
         </w:r>
         <w:r>
           <w:rPr>
@@ -1655,19 +1605,20 @@
     </w:p>
     <w:p>
       <w:pPr>
-        <w:pStyle w:val="TOC1"/>
+        <w:pStyle w:val="TOC3"/>
         <w:rPr>
           <w:rFonts w:asciiTheme="minorHAnsi" w:eastAsiaTheme="minorEastAsia" w:hAnsiTheme="minorHAnsi" w:cstheme="minorBidi"/>
           <w:kern w:val="0"/>
           <w:szCs w:val="22"/>
         </w:rPr>
       </w:pPr>
-      <w:hyperlink w:anchor="_Toc484130258" w:history="1">
+      <w:hyperlink w:anchor="_Toc484285383" w:history="1">
         <w:r>
           <w:rPr>
             <w:rStyle w:val="Hyperlink"/>
-          </w:rPr>
-          <w:t>5</w:t>
+            <w:rFonts w:ascii="Times New Roman" w:hAnsi="Times New Roman"/>
+          </w:rPr>
+          <w:t>3.2.1</w:t>
         </w:r>
         <w:r>
           <w:rPr>
@@ -1681,7 +1632,7 @@
           <w:rPr>
             <w:rStyle w:val="Hyperlink"/>
           </w:rPr>
-          <w:t>Testing and Evaluation</w:t>
+          <w:t>System Requirements</w:t>
         </w:r>
         <w:r>
           <w:rPr>
@@ -1699,7 +1650,7 @@
           <w:rPr>
             <w:webHidden/>
           </w:rPr>
-          <w:instrText xml:space="preserve"> PAGEREF _Toc484130258 \h </w:instrText>
+          <w:instrText xml:space="preserve"> PAGEREF _Toc484285383 \h </w:instrText>
         </w:r>
         <w:r>
           <w:rPr>
@@ -1716,7 +1667,7 @@
           <w:rPr>
             <w:webHidden/>
           </w:rPr>
-          <w:t>11</w:t>
+          <w:t>9</w:t>
         </w:r>
         <w:r>
           <w:rPr>
@@ -1728,19 +1679,20 @@
     </w:p>
     <w:p>
       <w:pPr>
-        <w:pStyle w:val="TOC1"/>
+        <w:pStyle w:val="TOC3"/>
         <w:rPr>
           <w:rFonts w:asciiTheme="minorHAnsi" w:eastAsiaTheme="minorEastAsia" w:hAnsiTheme="minorHAnsi" w:cstheme="minorBidi"/>
           <w:kern w:val="0"/>
           <w:szCs w:val="22"/>
         </w:rPr>
       </w:pPr>
-      <w:hyperlink w:anchor="_Toc484130259" w:history="1">
+      <w:hyperlink w:anchor="_Toc484285384" w:history="1">
         <w:r>
           <w:rPr>
             <w:rStyle w:val="Hyperlink"/>
-          </w:rPr>
-          <w:t>6</w:t>
+            <w:rFonts w:ascii="Times New Roman" w:hAnsi="Times New Roman"/>
+          </w:rPr>
+          <w:t>3.2.2</w:t>
         </w:r>
         <w:r>
           <w:rPr>
@@ -1754,7 +1706,7 @@
           <w:rPr>
             <w:rStyle w:val="Hyperlink"/>
           </w:rPr>
-          <w:t>Conclusions and Changes</w:t>
+          <w:t>Player Requirements</w:t>
         </w:r>
         <w:r>
           <w:rPr>
@@ -1772,7 +1724,7 @@
           <w:rPr>
             <w:webHidden/>
           </w:rPr>
-          <w:instrText xml:space="preserve"> PAGEREF _Toc484130259 \h </w:instrText>
+          <w:instrText xml:space="preserve"> PAGEREF _Toc484285384 \h </w:instrText>
         </w:r>
         <w:r>
           <w:rPr>
@@ -1789,7 +1741,7 @@
           <w:rPr>
             <w:webHidden/>
           </w:rPr>
-          <w:t>12</w:t>
+          <w:t>9</w:t>
         </w:r>
         <w:r>
           <w:rPr>
@@ -1808,13 +1760,13 @@
           <w:szCs w:val="22"/>
         </w:rPr>
       </w:pPr>
-      <w:hyperlink w:anchor="_Toc484130260" w:history="1">
+      <w:hyperlink w:anchor="_Toc484285385" w:history="1">
         <w:r>
           <w:rPr>
             <w:rStyle w:val="Hyperlink"/>
             <w:rFonts w:ascii="Times New Roman" w:hAnsi="Times New Roman"/>
           </w:rPr>
-          <w:t>6.1</w:t>
+          <w:t>3.3</w:t>
         </w:r>
         <w:r>
           <w:rPr>
@@ -1828,7 +1780,7 @@
           <w:rPr>
             <w:rStyle w:val="Hyperlink"/>
           </w:rPr>
-          <w:t>Summary</w:t>
+          <w:t>Design</w:t>
         </w:r>
         <w:r>
           <w:rPr>
@@ -1846,7 +1798,7 @@
           <w:rPr>
             <w:webHidden/>
           </w:rPr>
-          <w:instrText xml:space="preserve"> PAGEREF _Toc484130260 \h </w:instrText>
+          <w:instrText xml:space="preserve"> PAGEREF _Toc484285385 \h </w:instrText>
         </w:r>
         <w:r>
           <w:rPr>
@@ -1863,7 +1815,7 @@
           <w:rPr>
             <w:webHidden/>
           </w:rPr>
-          <w:t>12</w:t>
+          <w:t>10</w:t>
         </w:r>
         <w:r>
           <w:rPr>
@@ -1875,17 +1827,458 @@
     </w:p>
     <w:p>
       <w:pPr>
-        <w:pStyle w:val="TOC1"/>
+        <w:pStyle w:val="TOC3"/>
         <w:rPr>
           <w:rFonts w:asciiTheme="minorHAnsi" w:eastAsiaTheme="minorEastAsia" w:hAnsiTheme="minorHAnsi" w:cstheme="minorBidi"/>
           <w:kern w:val="0"/>
           <w:szCs w:val="22"/>
         </w:rPr>
       </w:pPr>
-      <w:hyperlink w:anchor="_Toc484130261" w:history="1">
+      <w:hyperlink w:anchor="_Toc484285386" w:history="1">
         <w:r>
           <w:rPr>
             <w:rStyle w:val="Hyperlink"/>
+            <w:rFonts w:ascii="Times New Roman" w:hAnsi="Times New Roman"/>
+          </w:rPr>
+          <w:t>3.3.1</w:t>
+        </w:r>
+        <w:r>
+          <w:rPr>
+            <w:rFonts w:asciiTheme="minorHAnsi" w:eastAsiaTheme="minorEastAsia" w:hAnsiTheme="minorHAnsi" w:cstheme="minorBidi"/>
+            <w:kern w:val="0"/>
+            <w:szCs w:val="22"/>
+          </w:rPr>
+          <w:tab/>
+        </w:r>
+        <w:r>
+          <w:rPr>
+            <w:rStyle w:val="Hyperlink"/>
+          </w:rPr>
+          <w:t>Structural Model – Class Diagram</w:t>
+        </w:r>
+        <w:r>
+          <w:rPr>
+            <w:webHidden/>
+          </w:rPr>
+          <w:tab/>
+        </w:r>
+        <w:r>
+          <w:rPr>
+            <w:webHidden/>
+          </w:rPr>
+          <w:fldChar w:fldCharType="begin"/>
+        </w:r>
+        <w:r>
+          <w:rPr>
+            <w:webHidden/>
+          </w:rPr>
+          <w:instrText xml:space="preserve"> PAGEREF _Toc484285386 \h </w:instrText>
+        </w:r>
+        <w:r>
+          <w:rPr>
+            <w:webHidden/>
+          </w:rPr>
+        </w:r>
+        <w:r>
+          <w:rPr>
+            <w:webHidden/>
+          </w:rPr>
+          <w:fldChar w:fldCharType="separate"/>
+        </w:r>
+        <w:r>
+          <w:rPr>
+            <w:webHidden/>
+          </w:rPr>
+          <w:t>10</w:t>
+        </w:r>
+        <w:r>
+          <w:rPr>
+            <w:webHidden/>
+          </w:rPr>
+          <w:fldChar w:fldCharType="end"/>
+        </w:r>
+      </w:hyperlink>
+    </w:p>
+    <w:p>
+      <w:pPr>
+        <w:pStyle w:val="TOC3"/>
+        <w:rPr>
+          <w:rFonts w:asciiTheme="minorHAnsi" w:eastAsiaTheme="minorEastAsia" w:hAnsiTheme="minorHAnsi" w:cstheme="minorBidi"/>
+          <w:kern w:val="0"/>
+          <w:szCs w:val="22"/>
+        </w:rPr>
+      </w:pPr>
+      <w:hyperlink w:anchor="_Toc484285387" w:history="1">
+        <w:r>
+          <w:rPr>
+            <w:rStyle w:val="Hyperlink"/>
+            <w:rFonts w:ascii="Times New Roman" w:hAnsi="Times New Roman"/>
+          </w:rPr>
+          <w:t>3.3.2</w:t>
+        </w:r>
+        <w:r>
+          <w:rPr>
+            <w:rFonts w:asciiTheme="minorHAnsi" w:eastAsiaTheme="minorEastAsia" w:hAnsiTheme="minorHAnsi" w:cstheme="minorBidi"/>
+            <w:kern w:val="0"/>
+            <w:szCs w:val="22"/>
+          </w:rPr>
+          <w:tab/>
+        </w:r>
+        <w:r>
+          <w:rPr>
+            <w:rStyle w:val="Hyperlink"/>
+          </w:rPr>
+          <w:t>Behavioural Model – Sequence Diagrams</w:t>
+        </w:r>
+        <w:r>
+          <w:rPr>
+            <w:webHidden/>
+          </w:rPr>
+          <w:tab/>
+        </w:r>
+        <w:r>
+          <w:rPr>
+            <w:webHidden/>
+          </w:rPr>
+          <w:fldChar w:fldCharType="begin"/>
+        </w:r>
+        <w:r>
+          <w:rPr>
+            <w:webHidden/>
+          </w:rPr>
+          <w:instrText xml:space="preserve"> PAGEREF _Toc484285387 \h </w:instrText>
+        </w:r>
+        <w:r>
+          <w:rPr>
+            <w:webHidden/>
+          </w:rPr>
+        </w:r>
+        <w:r>
+          <w:rPr>
+            <w:webHidden/>
+          </w:rPr>
+          <w:fldChar w:fldCharType="separate"/>
+        </w:r>
+        <w:r>
+          <w:rPr>
+            <w:webHidden/>
+          </w:rPr>
+          <w:t>12</w:t>
+        </w:r>
+        <w:r>
+          <w:rPr>
+            <w:webHidden/>
+          </w:rPr>
+          <w:fldChar w:fldCharType="end"/>
+        </w:r>
+      </w:hyperlink>
+    </w:p>
+    <w:p>
+      <w:pPr>
+        <w:pStyle w:val="TOC1"/>
+        <w:rPr>
+          <w:rFonts w:asciiTheme="minorHAnsi" w:eastAsiaTheme="minorEastAsia" w:hAnsiTheme="minorHAnsi" w:cstheme="minorBidi"/>
+          <w:kern w:val="0"/>
+          <w:szCs w:val="22"/>
+        </w:rPr>
+      </w:pPr>
+      <w:hyperlink w:anchor="_Toc484285388" w:history="1">
+        <w:r>
+          <w:rPr>
+            <w:rStyle w:val="Hyperlink"/>
+          </w:rPr>
+          <w:t>4</w:t>
+        </w:r>
+        <w:r>
+          <w:rPr>
+            <w:rFonts w:asciiTheme="minorHAnsi" w:eastAsiaTheme="minorEastAsia" w:hAnsiTheme="minorHAnsi" w:cstheme="minorBidi"/>
+            <w:kern w:val="0"/>
+            <w:szCs w:val="22"/>
+          </w:rPr>
+          <w:tab/>
+        </w:r>
+        <w:r>
+          <w:rPr>
+            <w:rStyle w:val="Hyperlink"/>
+          </w:rPr>
+          <w:t>Implementation</w:t>
+        </w:r>
+        <w:r>
+          <w:rPr>
+            <w:webHidden/>
+          </w:rPr>
+          <w:tab/>
+        </w:r>
+        <w:r>
+          <w:rPr>
+            <w:webHidden/>
+          </w:rPr>
+          <w:fldChar w:fldCharType="begin"/>
+        </w:r>
+        <w:r>
+          <w:rPr>
+            <w:webHidden/>
+          </w:rPr>
+          <w:instrText xml:space="preserve"> PAGEREF _Toc484285388 \h </w:instrText>
+        </w:r>
+        <w:r>
+          <w:rPr>
+            <w:webHidden/>
+          </w:rPr>
+        </w:r>
+        <w:r>
+          <w:rPr>
+            <w:webHidden/>
+          </w:rPr>
+          <w:fldChar w:fldCharType="separate"/>
+        </w:r>
+        <w:r>
+          <w:rPr>
+            <w:webHidden/>
+          </w:rPr>
+          <w:t>17</w:t>
+        </w:r>
+        <w:r>
+          <w:rPr>
+            <w:webHidden/>
+          </w:rPr>
+          <w:fldChar w:fldCharType="end"/>
+        </w:r>
+      </w:hyperlink>
+    </w:p>
+    <w:p>
+      <w:pPr>
+        <w:pStyle w:val="TOC1"/>
+        <w:rPr>
+          <w:rFonts w:asciiTheme="minorHAnsi" w:eastAsiaTheme="minorEastAsia" w:hAnsiTheme="minorHAnsi" w:cstheme="minorBidi"/>
+          <w:kern w:val="0"/>
+          <w:szCs w:val="22"/>
+        </w:rPr>
+      </w:pPr>
+      <w:hyperlink w:anchor="_Toc484285389" w:history="1">
+        <w:r>
+          <w:rPr>
+            <w:rStyle w:val="Hyperlink"/>
+          </w:rPr>
+          <w:t>5</w:t>
+        </w:r>
+        <w:r>
+          <w:rPr>
+            <w:rFonts w:asciiTheme="minorHAnsi" w:eastAsiaTheme="minorEastAsia" w:hAnsiTheme="minorHAnsi" w:cstheme="minorBidi"/>
+            <w:kern w:val="0"/>
+            <w:szCs w:val="22"/>
+          </w:rPr>
+          <w:tab/>
+        </w:r>
+        <w:r>
+          <w:rPr>
+            <w:rStyle w:val="Hyperlink"/>
+          </w:rPr>
+          <w:t>Testing and Evaluation</w:t>
+        </w:r>
+        <w:r>
+          <w:rPr>
+            <w:webHidden/>
+          </w:rPr>
+          <w:tab/>
+        </w:r>
+        <w:r>
+          <w:rPr>
+            <w:webHidden/>
+          </w:rPr>
+          <w:fldChar w:fldCharType="begin"/>
+        </w:r>
+        <w:r>
+          <w:rPr>
+            <w:webHidden/>
+          </w:rPr>
+          <w:instrText xml:space="preserve"> PAGEREF _Toc484285389 \h </w:instrText>
+        </w:r>
+        <w:r>
+          <w:rPr>
+            <w:webHidden/>
+          </w:rPr>
+        </w:r>
+        <w:r>
+          <w:rPr>
+            <w:webHidden/>
+          </w:rPr>
+          <w:fldChar w:fldCharType="separate"/>
+        </w:r>
+        <w:r>
+          <w:rPr>
+            <w:webHidden/>
+          </w:rPr>
+          <w:t>18</w:t>
+        </w:r>
+        <w:r>
+          <w:rPr>
+            <w:webHidden/>
+          </w:rPr>
+          <w:fldChar w:fldCharType="end"/>
+        </w:r>
+      </w:hyperlink>
+    </w:p>
+    <w:p>
+      <w:pPr>
+        <w:pStyle w:val="TOC1"/>
+        <w:rPr>
+          <w:rFonts w:asciiTheme="minorHAnsi" w:eastAsiaTheme="minorEastAsia" w:hAnsiTheme="minorHAnsi" w:cstheme="minorBidi"/>
+          <w:kern w:val="0"/>
+          <w:szCs w:val="22"/>
+        </w:rPr>
+      </w:pPr>
+      <w:hyperlink w:anchor="_Toc484285390" w:history="1">
+        <w:r>
+          <w:rPr>
+            <w:rStyle w:val="Hyperlink"/>
+          </w:rPr>
+          <w:t>6</w:t>
+        </w:r>
+        <w:r>
+          <w:rPr>
+            <w:rFonts w:asciiTheme="minorHAnsi" w:eastAsiaTheme="minorEastAsia" w:hAnsiTheme="minorHAnsi" w:cstheme="minorBidi"/>
+            <w:kern w:val="0"/>
+            <w:szCs w:val="22"/>
+          </w:rPr>
+          <w:tab/>
+        </w:r>
+        <w:r>
+          <w:rPr>
+            <w:rStyle w:val="Hyperlink"/>
+          </w:rPr>
+          <w:t>Conclusions and Changes</w:t>
+        </w:r>
+        <w:r>
+          <w:rPr>
+            <w:webHidden/>
+          </w:rPr>
+          <w:tab/>
+        </w:r>
+        <w:r>
+          <w:rPr>
+            <w:webHidden/>
+          </w:rPr>
+          <w:fldChar w:fldCharType="begin"/>
+        </w:r>
+        <w:r>
+          <w:rPr>
+            <w:webHidden/>
+          </w:rPr>
+          <w:instrText xml:space="preserve"> PAGEREF _Toc484285390 \h </w:instrText>
+        </w:r>
+        <w:r>
+          <w:rPr>
+            <w:webHidden/>
+          </w:rPr>
+        </w:r>
+        <w:r>
+          <w:rPr>
+            <w:webHidden/>
+          </w:rPr>
+          <w:fldChar w:fldCharType="separate"/>
+        </w:r>
+        <w:r>
+          <w:rPr>
+            <w:webHidden/>
+          </w:rPr>
+          <w:t>19</w:t>
+        </w:r>
+        <w:r>
+          <w:rPr>
+            <w:webHidden/>
+          </w:rPr>
+          <w:fldChar w:fldCharType="end"/>
+        </w:r>
+      </w:hyperlink>
+    </w:p>
+    <w:p>
+      <w:pPr>
+        <w:pStyle w:val="TOC2"/>
+        <w:rPr>
+          <w:rFonts w:asciiTheme="minorHAnsi" w:eastAsiaTheme="minorEastAsia" w:hAnsiTheme="minorHAnsi" w:cstheme="minorBidi"/>
+          <w:kern w:val="0"/>
+          <w:szCs w:val="22"/>
+        </w:rPr>
+      </w:pPr>
+      <w:hyperlink w:anchor="_Toc484285391" w:history="1">
+        <w:r>
+          <w:rPr>
+            <w:rStyle w:val="Hyperlink"/>
+            <w:rFonts w:ascii="Times New Roman" w:hAnsi="Times New Roman"/>
+          </w:rPr>
+          <w:t>6.1</w:t>
+        </w:r>
+        <w:r>
+          <w:rPr>
+            <w:rFonts w:asciiTheme="minorHAnsi" w:eastAsiaTheme="minorEastAsia" w:hAnsiTheme="minorHAnsi" w:cstheme="minorBidi"/>
+            <w:kern w:val="0"/>
+            <w:szCs w:val="22"/>
+          </w:rPr>
+          <w:tab/>
+        </w:r>
+        <w:r>
+          <w:rPr>
+            <w:rStyle w:val="Hyperlink"/>
+          </w:rPr>
+          <w:t>Summary</w:t>
+        </w:r>
+        <w:r>
+          <w:rPr>
+            <w:webHidden/>
+          </w:rPr>
+          <w:tab/>
+        </w:r>
+        <w:r>
+          <w:rPr>
+            <w:webHidden/>
+          </w:rPr>
+          <w:fldChar w:fldCharType="begin"/>
+        </w:r>
+        <w:r>
+          <w:rPr>
+            <w:webHidden/>
+          </w:rPr>
+          <w:instrText xml:space="preserve"> PAGEREF _Toc484285391 \h </w:instrText>
+        </w:r>
+        <w:r>
+          <w:rPr>
+            <w:webHidden/>
+          </w:rPr>
+        </w:r>
+        <w:r>
+          <w:rPr>
+            <w:webHidden/>
+          </w:rPr>
+          <w:fldChar w:fldCharType="separate"/>
+        </w:r>
+        <w:r>
+          <w:rPr>
+            <w:webHidden/>
+          </w:rPr>
+          <w:t>19</w:t>
+        </w:r>
+        <w:r>
+          <w:rPr>
+            <w:webHidden/>
+          </w:rPr>
+          <w:fldChar w:fldCharType="end"/>
+        </w:r>
+      </w:hyperlink>
+    </w:p>
+    <w:p>
+      <w:pPr>
+        <w:pStyle w:val="TOC1"/>
+        <w:rPr>
+          <w:rFonts w:asciiTheme="minorHAnsi" w:eastAsiaTheme="minorEastAsia" w:hAnsiTheme="minorHAnsi" w:cstheme="minorBidi"/>
+          <w:kern w:val="0"/>
+          <w:szCs w:val="22"/>
+        </w:rPr>
+      </w:pPr>
+      <w:hyperlink w:anchor="_Toc484285392" w:history="1">
+        <w:r>
+          <w:rPr>
+            <w:rStyle w:val="Hyperlink"/>
           </w:rPr>
           <w:t>References</w:t>
         </w:r>
@@ -1905,7 +2298,7 @@
           <w:rPr>
             <w:webHidden/>
           </w:rPr>
-          <w:instrText xml:space="preserve"> PAGEREF _Toc484130261 \h </w:instrText>
+          <w:instrText xml:space="preserve"> PAGEREF _Toc484285392 \h </w:instrText>
         </w:r>
         <w:r>
           <w:rPr>
@@ -1922,7 +2315,7 @@
           <w:rPr>
             <w:webHidden/>
           </w:rPr>
-          <w:t>13</w:t>
+          <w:t>20</w:t>
         </w:r>
         <w:r>
           <w:rPr>
@@ -1933,7 +2326,363 @@
       </w:hyperlink>
     </w:p>
     <w:p>
-      <w:r>
+      <w:pPr>
+        <w:pStyle w:val="TOC1"/>
+        <w:rPr>
+          <w:rFonts w:asciiTheme="minorHAnsi" w:eastAsiaTheme="minorEastAsia" w:hAnsiTheme="minorHAnsi" w:cstheme="minorBidi"/>
+          <w:kern w:val="0"/>
+          <w:szCs w:val="22"/>
+        </w:rPr>
+      </w:pPr>
+      <w:hyperlink w:anchor="_Toc484285393" w:history="1">
+        <w:r>
+          <w:rPr>
+            <w:rStyle w:val="Hyperlink"/>
+          </w:rPr>
+          <w:t>Appendix 1</w:t>
+        </w:r>
+        <w:r>
+          <w:rPr>
+            <w:webHidden/>
+          </w:rPr>
+          <w:tab/>
+        </w:r>
+        <w:r>
+          <w:rPr>
+            <w:webHidden/>
+          </w:rPr>
+          <w:fldChar w:fldCharType="begin"/>
+        </w:r>
+        <w:r>
+          <w:rPr>
+            <w:webHidden/>
+          </w:rPr>
+          <w:instrText xml:space="preserve"> PAGEREF _Toc484285393 \h </w:instrText>
+        </w:r>
+        <w:r>
+          <w:rPr>
+            <w:webHidden/>
+          </w:rPr>
+        </w:r>
+        <w:r>
+          <w:rPr>
+            <w:webHidden/>
+          </w:rPr>
+          <w:fldChar w:fldCharType="separate"/>
+        </w:r>
+        <w:r>
+          <w:rPr>
+            <w:webHidden/>
+          </w:rPr>
+          <w:t>21</w:t>
+        </w:r>
+        <w:r>
+          <w:rPr>
+            <w:webHidden/>
+          </w:rPr>
+          <w:fldChar w:fldCharType="end"/>
+        </w:r>
+      </w:hyperlink>
+    </w:p>
+    <w:p>
+      <w:pPr>
+        <w:pStyle w:val="TOC1"/>
+        <w:rPr>
+          <w:rFonts w:asciiTheme="minorHAnsi" w:eastAsiaTheme="minorEastAsia" w:hAnsiTheme="minorHAnsi" w:cstheme="minorBidi"/>
+          <w:kern w:val="0"/>
+          <w:szCs w:val="22"/>
+        </w:rPr>
+      </w:pPr>
+      <w:hyperlink w:anchor="_Toc484285394" w:history="1">
+        <w:r>
+          <w:rPr>
+            <w:rStyle w:val="Hyperlink"/>
+          </w:rPr>
+          <w:t>Appendix 2</w:t>
+        </w:r>
+        <w:r>
+          <w:rPr>
+            <w:webHidden/>
+          </w:rPr>
+          <w:tab/>
+        </w:r>
+        <w:r>
+          <w:rPr>
+            <w:webHidden/>
+          </w:rPr>
+          <w:fldChar w:fldCharType="begin"/>
+        </w:r>
+        <w:r>
+          <w:rPr>
+            <w:webHidden/>
+          </w:rPr>
+          <w:instrText xml:space="preserve"> PAGEREF _Toc484285394 \h </w:instrText>
+        </w:r>
+        <w:r>
+          <w:rPr>
+            <w:webHidden/>
+          </w:rPr>
+        </w:r>
+        <w:r>
+          <w:rPr>
+            <w:webHidden/>
+          </w:rPr>
+          <w:fldChar w:fldCharType="separate"/>
+        </w:r>
+        <w:r>
+          <w:rPr>
+            <w:webHidden/>
+          </w:rPr>
+          <w:t>22</w:t>
+        </w:r>
+        <w:r>
+          <w:rPr>
+            <w:webHidden/>
+          </w:rPr>
+          <w:fldChar w:fldCharType="end"/>
+        </w:r>
+      </w:hyperlink>
+    </w:p>
+    <w:p>
+      <w:pPr>
+        <w:pStyle w:val="TOC1"/>
+        <w:rPr>
+          <w:rFonts w:asciiTheme="minorHAnsi" w:eastAsiaTheme="minorEastAsia" w:hAnsiTheme="minorHAnsi" w:cstheme="minorBidi"/>
+          <w:kern w:val="0"/>
+          <w:szCs w:val="22"/>
+        </w:rPr>
+      </w:pPr>
+      <w:hyperlink w:anchor="_Toc484285395" w:history="1">
+        <w:r>
+          <w:rPr>
+            <w:rStyle w:val="Hyperlink"/>
+          </w:rPr>
+          <w:t>Appendix 3</w:t>
+        </w:r>
+        <w:r>
+          <w:rPr>
+            <w:webHidden/>
+          </w:rPr>
+          <w:tab/>
+        </w:r>
+        <w:r>
+          <w:rPr>
+            <w:webHidden/>
+          </w:rPr>
+          <w:fldChar w:fldCharType="begin"/>
+        </w:r>
+        <w:r>
+          <w:rPr>
+            <w:webHidden/>
+          </w:rPr>
+          <w:instrText xml:space="preserve"> PAGEREF _Toc484285395 \h </w:instrText>
+        </w:r>
+        <w:r>
+          <w:rPr>
+            <w:webHidden/>
+          </w:rPr>
+        </w:r>
+        <w:r>
+          <w:rPr>
+            <w:webHidden/>
+          </w:rPr>
+          <w:fldChar w:fldCharType="separate"/>
+        </w:r>
+        <w:r>
+          <w:rPr>
+            <w:webHidden/>
+          </w:rPr>
+          <w:t>23</w:t>
+        </w:r>
+        <w:r>
+          <w:rPr>
+            <w:webHidden/>
+          </w:rPr>
+          <w:fldChar w:fldCharType="end"/>
+        </w:r>
+      </w:hyperlink>
+    </w:p>
+    <w:p>
+      <w:pPr>
+        <w:pStyle w:val="TOC1"/>
+        <w:rPr>
+          <w:rFonts w:asciiTheme="minorHAnsi" w:eastAsiaTheme="minorEastAsia" w:hAnsiTheme="minorHAnsi" w:cstheme="minorBidi"/>
+          <w:kern w:val="0"/>
+          <w:szCs w:val="22"/>
+        </w:rPr>
+      </w:pPr>
+      <w:hyperlink w:anchor="_Toc484285396" w:history="1">
+        <w:r>
+          <w:rPr>
+            <w:rStyle w:val="Hyperlink"/>
+          </w:rPr>
+          <w:t>Appendix 4</w:t>
+        </w:r>
+        <w:r>
+          <w:rPr>
+            <w:webHidden/>
+          </w:rPr>
+          <w:tab/>
+        </w:r>
+        <w:r>
+          <w:rPr>
+            <w:webHidden/>
+          </w:rPr>
+          <w:fldChar w:fldCharType="begin"/>
+        </w:r>
+        <w:r>
+          <w:rPr>
+            <w:webHidden/>
+          </w:rPr>
+          <w:instrText xml:space="preserve"> PAGEREF _Toc484285396 \h </w:instrText>
+        </w:r>
+        <w:r>
+          <w:rPr>
+            <w:webHidden/>
+          </w:rPr>
+        </w:r>
+        <w:r>
+          <w:rPr>
+            <w:webHidden/>
+          </w:rPr>
+          <w:fldChar w:fldCharType="separate"/>
+        </w:r>
+        <w:r>
+          <w:rPr>
+            <w:webHidden/>
+          </w:rPr>
+          <w:t>24</w:t>
+        </w:r>
+        <w:r>
+          <w:rPr>
+            <w:webHidden/>
+          </w:rPr>
+          <w:fldChar w:fldCharType="end"/>
+        </w:r>
+      </w:hyperlink>
+    </w:p>
+    <w:p>
+      <w:pPr>
+        <w:pStyle w:val="TOC1"/>
+        <w:rPr>
+          <w:rFonts w:asciiTheme="minorHAnsi" w:eastAsiaTheme="minorEastAsia" w:hAnsiTheme="minorHAnsi" w:cstheme="minorBidi"/>
+          <w:kern w:val="0"/>
+          <w:szCs w:val="22"/>
+        </w:rPr>
+      </w:pPr>
+      <w:hyperlink w:anchor="_Toc484285397" w:history="1">
+        <w:r>
+          <w:rPr>
+            <w:rStyle w:val="Hyperlink"/>
+          </w:rPr>
+          <w:t>Appendix 5</w:t>
+        </w:r>
+        <w:r>
+          <w:rPr>
+            <w:webHidden/>
+          </w:rPr>
+          <w:tab/>
+        </w:r>
+        <w:r>
+          <w:rPr>
+            <w:webHidden/>
+          </w:rPr>
+          <w:fldChar w:fldCharType="begin"/>
+        </w:r>
+        <w:r>
+          <w:rPr>
+            <w:webHidden/>
+          </w:rPr>
+          <w:instrText xml:space="preserve"> PAGEREF _Toc484285397 \h </w:instrText>
+        </w:r>
+        <w:r>
+          <w:rPr>
+            <w:webHidden/>
+          </w:rPr>
+        </w:r>
+        <w:r>
+          <w:rPr>
+            <w:webHidden/>
+          </w:rPr>
+          <w:fldChar w:fldCharType="separate"/>
+        </w:r>
+        <w:r>
+          <w:rPr>
+            <w:webHidden/>
+          </w:rPr>
+          <w:t>25</w:t>
+        </w:r>
+        <w:r>
+          <w:rPr>
+            <w:webHidden/>
+          </w:rPr>
+          <w:fldChar w:fldCharType="end"/>
+        </w:r>
+      </w:hyperlink>
+    </w:p>
+    <w:p>
+      <w:pPr>
+        <w:pStyle w:val="TOC1"/>
+        <w:rPr>
+          <w:rFonts w:asciiTheme="minorHAnsi" w:eastAsiaTheme="minorEastAsia" w:hAnsiTheme="minorHAnsi" w:cstheme="minorBidi"/>
+          <w:kern w:val="0"/>
+          <w:szCs w:val="22"/>
+        </w:rPr>
+      </w:pPr>
+      <w:hyperlink w:anchor="_Toc484285398" w:history="1">
+        <w:r>
+          <w:rPr>
+            <w:rStyle w:val="Hyperlink"/>
+            <w:lang w:val="en-US"/>
+          </w:rPr>
+          <w:t>Appendix 6</w:t>
+        </w:r>
+        <w:r>
+          <w:rPr>
+            <w:webHidden/>
+          </w:rPr>
+          <w:tab/>
+        </w:r>
+        <w:r>
+          <w:rPr>
+            <w:webHidden/>
+          </w:rPr>
+          <w:fldChar w:fldCharType="begin"/>
+        </w:r>
+        <w:r>
+          <w:rPr>
+            <w:webHidden/>
+          </w:rPr>
+          <w:instrText xml:space="preserve"> PAGEREF _Toc484285398 \h </w:instrText>
+        </w:r>
+        <w:r>
+          <w:rPr>
+            <w:webHidden/>
+          </w:rPr>
+        </w:r>
+        <w:r>
+          <w:rPr>
+            <w:webHidden/>
+          </w:rPr>
+          <w:fldChar w:fldCharType="separate"/>
+        </w:r>
+        <w:r>
+          <w:rPr>
+            <w:webHidden/>
+          </w:rPr>
+          <w:t>26</w:t>
+        </w:r>
+        <w:r>
+          <w:rPr>
+            <w:webHidden/>
+          </w:rPr>
+          <w:fldChar w:fldCharType="end"/>
+        </w:r>
+      </w:hyperlink>
+    </w:p>
+    <w:p>
+      <w:pPr>
+        <w:ind w:firstLine="0"/>
         <w:rPr>
           <w:b/>
           <w:bCs/>
@@ -1941,18 +2690,1072 @@
           <w:sz w:val="20"/>
           <w:szCs w:val="18"/>
         </w:rPr>
+      </w:pPr>
+      <w:r>
+        <w:rPr>
+          <w:b/>
+          <w:bCs/>
+          <w:noProof/>
+          <w:sz w:val="20"/>
+          <w:szCs w:val="18"/>
+        </w:rPr>
         <w:fldChar w:fldCharType="end"/>
       </w:r>
     </w:p>
     <w:p>
       <w:pPr>
-        <w:pStyle w:val="BodyText"/>
+        <w:ind w:firstLine="0"/>
+        <w:rPr>
+          <w:b/>
+          <w:bCs/>
+          <w:noProof/>
+          <w:sz w:val="20"/>
+          <w:szCs w:val="18"/>
+        </w:rPr>
+      </w:pPr>
+    </w:p>
+    <w:p>
+      <w:pPr>
+        <w:ind w:firstLine="0"/>
+        <w:rPr>
+          <w:b/>
+          <w:bCs/>
+          <w:noProof/>
+          <w:sz w:val="20"/>
+          <w:szCs w:val="18"/>
+        </w:rPr>
+      </w:pPr>
+    </w:p>
+    <w:p>
+      <w:pPr>
+        <w:ind w:firstLine="0"/>
+        <w:rPr>
+          <w:b/>
+          <w:bCs/>
+          <w:noProof/>
+          <w:sz w:val="20"/>
+          <w:szCs w:val="18"/>
+        </w:rPr>
+      </w:pPr>
+    </w:p>
+    <w:p>
+      <w:pPr>
+        <w:ind w:firstLine="0"/>
+        <w:rPr>
+          <w:b/>
+          <w:bCs/>
+          <w:noProof/>
+          <w:sz w:val="20"/>
+          <w:szCs w:val="18"/>
+        </w:rPr>
+      </w:pPr>
+    </w:p>
+    <w:p>
+      <w:pPr>
+        <w:ind w:firstLine="0"/>
+        <w:rPr>
+          <w:rFonts w:ascii="Times New Roman" w:hAnsi="Times New Roman"/>
+          <w:sz w:val="32"/>
+          <w:szCs w:val="32"/>
+        </w:rPr>
+      </w:pPr>
+      <w:r>
+        <w:rPr>
+          <w:rFonts w:ascii="Times New Roman" w:hAnsi="Times New Roman"/>
+          <w:sz w:val="32"/>
+          <w:szCs w:val="32"/>
+        </w:rPr>
+        <w:t>Table of Figures</w:t>
+      </w:r>
+    </w:p>
+    <w:p>
+      <w:pPr>
+        <w:ind w:firstLine="0"/>
+        <w:rPr>
+          <w:sz w:val="32"/>
+          <w:szCs w:val="32"/>
+        </w:rPr>
+      </w:pPr>
+    </w:p>
+    <w:p>
+      <w:pPr>
+        <w:pStyle w:val="TableofFigures"/>
+        <w:tabs>
+          <w:tab w:val="right" w:leader="dot" w:pos="8212"/>
+        </w:tabs>
+        <w:rPr>
+          <w:rFonts w:asciiTheme="minorHAnsi" w:eastAsiaTheme="minorEastAsia" w:hAnsiTheme="minorHAnsi" w:cstheme="minorBidi"/>
+          <w:noProof/>
+          <w:kern w:val="0"/>
+          <w:szCs w:val="22"/>
+        </w:rPr>
+      </w:pPr>
+      <w:r>
         <w:rPr>
           <w:b/>
           <w:kern w:val="0"/>
         </w:rPr>
+        <w:fldChar w:fldCharType="begin"/>
+      </w:r>
+      <w:r>
+        <w:rPr>
+          <w:b/>
+          <w:kern w:val="0"/>
+        </w:rPr>
+        <w:instrText xml:space="preserve"> TOC \h \z \c "Figure" </w:instrText>
+      </w:r>
+      <w:r>
+        <w:rPr>
+          <w:b/>
+          <w:kern w:val="0"/>
+        </w:rPr>
+        <w:fldChar w:fldCharType="separate"/>
+      </w:r>
+      <w:hyperlink w:anchor="_Toc484285399" w:history="1">
+        <w:r>
+          <w:rPr>
+            <w:rStyle w:val="Hyperlink"/>
+            <w:noProof/>
+          </w:rPr>
+          <w:t>Figure 1</w:t>
+        </w:r>
+        <w:r>
+          <w:rPr>
+            <w:rStyle w:val="Hyperlink"/>
+            <w:noProof/>
+            <w:lang w:val="en-US"/>
+          </w:rPr>
+          <w:t xml:space="preserve"> - Scoring Table</w:t>
+        </w:r>
+        <w:r>
+          <w:rPr>
+            <w:noProof/>
+            <w:webHidden/>
+          </w:rPr>
+          <w:tab/>
+        </w:r>
+        <w:r>
+          <w:rPr>
+            <w:noProof/>
+            <w:webHidden/>
+          </w:rPr>
+          <w:fldChar w:fldCharType="begin"/>
+        </w:r>
+        <w:r>
+          <w:rPr>
+            <w:noProof/>
+            <w:webHidden/>
+          </w:rPr>
+          <w:instrText xml:space="preserve"> PAGEREF _Toc484285399 \h </w:instrText>
+        </w:r>
+        <w:r>
+          <w:rPr>
+            <w:noProof/>
+            <w:webHidden/>
+          </w:rPr>
+        </w:r>
+        <w:r>
+          <w:rPr>
+            <w:noProof/>
+            <w:webHidden/>
+          </w:rPr>
+          <w:fldChar w:fldCharType="separate"/>
+        </w:r>
+        <w:r>
+          <w:rPr>
+            <w:noProof/>
+            <w:webHidden/>
+          </w:rPr>
+          <w:t>6</w:t>
+        </w:r>
+        <w:r>
+          <w:rPr>
+            <w:noProof/>
+            <w:webHidden/>
+          </w:rPr>
+          <w:fldChar w:fldCharType="end"/>
+        </w:r>
+      </w:hyperlink>
+    </w:p>
+    <w:p>
+      <w:pPr>
+        <w:pStyle w:val="TableofFigures"/>
+        <w:tabs>
+          <w:tab w:val="right" w:leader="dot" w:pos="8212"/>
+        </w:tabs>
+        <w:rPr>
+          <w:rFonts w:asciiTheme="minorHAnsi" w:eastAsiaTheme="minorEastAsia" w:hAnsiTheme="minorHAnsi" w:cstheme="minorBidi"/>
+          <w:noProof/>
+          <w:kern w:val="0"/>
+          <w:szCs w:val="22"/>
+        </w:rPr>
+      </w:pPr>
+      <w:hyperlink w:anchor="_Toc484285400" w:history="1">
+        <w:r>
+          <w:rPr>
+            <w:rStyle w:val="Hyperlink"/>
+            <w:noProof/>
+          </w:rPr>
+          <w:t>Figure 2</w:t>
+        </w:r>
+        <w:r>
+          <w:rPr>
+            <w:rStyle w:val="Hyperlink"/>
+            <w:noProof/>
+            <w:lang w:val="en-US"/>
+          </w:rPr>
+          <w:t xml:space="preserve"> - startPlay Sequence Diagram</w:t>
+        </w:r>
+        <w:r>
+          <w:rPr>
+            <w:noProof/>
+            <w:webHidden/>
+          </w:rPr>
+          <w:tab/>
+        </w:r>
+        <w:r>
+          <w:rPr>
+            <w:noProof/>
+            <w:webHidden/>
+          </w:rPr>
+          <w:fldChar w:fldCharType="begin"/>
+        </w:r>
+        <w:r>
+          <w:rPr>
+            <w:noProof/>
+            <w:webHidden/>
+          </w:rPr>
+          <w:instrText xml:space="preserve"> PAGEREF _Toc484285400 \h </w:instrText>
+        </w:r>
+        <w:r>
+          <w:rPr>
+            <w:noProof/>
+            <w:webHidden/>
+          </w:rPr>
+        </w:r>
+        <w:r>
+          <w:rPr>
+            <w:noProof/>
+            <w:webHidden/>
+          </w:rPr>
+          <w:fldChar w:fldCharType="separate"/>
+        </w:r>
+        <w:r>
+          <w:rPr>
+            <w:noProof/>
+            <w:webHidden/>
+          </w:rPr>
+          <w:t>12</w:t>
+        </w:r>
+        <w:r>
+          <w:rPr>
+            <w:noProof/>
+            <w:webHidden/>
+          </w:rPr>
+          <w:fldChar w:fldCharType="end"/>
+        </w:r>
+      </w:hyperlink>
+    </w:p>
+    <w:p>
+      <w:pPr>
+        <w:pStyle w:val="TableofFigures"/>
+        <w:tabs>
+          <w:tab w:val="right" w:leader="dot" w:pos="8212"/>
+        </w:tabs>
+        <w:rPr>
+          <w:rFonts w:asciiTheme="minorHAnsi" w:eastAsiaTheme="minorEastAsia" w:hAnsiTheme="minorHAnsi" w:cstheme="minorBidi"/>
+          <w:noProof/>
+          <w:kern w:val="0"/>
+          <w:szCs w:val="22"/>
+        </w:rPr>
+      </w:pPr>
+      <w:hyperlink w:anchor="_Toc484285401" w:history="1">
+        <w:r>
+          <w:rPr>
+            <w:rStyle w:val="Hyperlink"/>
+            <w:noProof/>
+          </w:rPr>
+          <w:t>Figure 3</w:t>
+        </w:r>
+        <w:r>
+          <w:rPr>
+            <w:rStyle w:val="Hyperlink"/>
+            <w:noProof/>
+            <w:lang w:val="en-US"/>
+          </w:rPr>
+          <w:t xml:space="preserve"> - compareWeight Sequence Diagram</w:t>
+        </w:r>
+        <w:r>
+          <w:rPr>
+            <w:noProof/>
+            <w:webHidden/>
+          </w:rPr>
+          <w:tab/>
+        </w:r>
+        <w:r>
+          <w:rPr>
+            <w:noProof/>
+            <w:webHidden/>
+          </w:rPr>
+          <w:fldChar w:fldCharType="begin"/>
+        </w:r>
+        <w:r>
+          <w:rPr>
+            <w:noProof/>
+            <w:webHidden/>
+          </w:rPr>
+          <w:instrText xml:space="preserve"> PAGEREF _Toc484285401 \h </w:instrText>
+        </w:r>
+        <w:r>
+          <w:rPr>
+            <w:noProof/>
+            <w:webHidden/>
+          </w:rPr>
+        </w:r>
+        <w:r>
+          <w:rPr>
+            <w:noProof/>
+            <w:webHidden/>
+          </w:rPr>
+          <w:fldChar w:fldCharType="separate"/>
+        </w:r>
+        <w:r>
+          <w:rPr>
+            <w:noProof/>
+            <w:webHidden/>
+          </w:rPr>
+          <w:t>13</w:t>
+        </w:r>
+        <w:r>
+          <w:rPr>
+            <w:noProof/>
+            <w:webHidden/>
+          </w:rPr>
+          <w:fldChar w:fldCharType="end"/>
+        </w:r>
+      </w:hyperlink>
+    </w:p>
+    <w:p>
+      <w:pPr>
+        <w:pStyle w:val="TableofFigures"/>
+        <w:tabs>
+          <w:tab w:val="right" w:leader="dot" w:pos="8212"/>
+        </w:tabs>
+        <w:rPr>
+          <w:rFonts w:asciiTheme="minorHAnsi" w:eastAsiaTheme="minorEastAsia" w:hAnsiTheme="minorHAnsi" w:cstheme="minorBidi"/>
+          <w:noProof/>
+          <w:kern w:val="0"/>
+          <w:szCs w:val="22"/>
+        </w:rPr>
+      </w:pPr>
+      <w:hyperlink r:id="rId9" w:anchor="_Toc484285402" w:history="1">
+        <w:r>
+          <w:rPr>
+            <w:rStyle w:val="Hyperlink"/>
+            <w:noProof/>
+          </w:rPr>
+          <w:t>Figure 4</w:t>
+        </w:r>
+        <w:r>
+          <w:rPr>
+            <w:rStyle w:val="Hyperlink"/>
+            <w:noProof/>
+            <w:lang w:val="en-US"/>
+          </w:rPr>
+          <w:t xml:space="preserve"> - User openBidding Sequence Diagram</w:t>
+        </w:r>
+        <w:r>
+          <w:rPr>
+            <w:noProof/>
+            <w:webHidden/>
+          </w:rPr>
+          <w:tab/>
+        </w:r>
+        <w:r>
+          <w:rPr>
+            <w:noProof/>
+            <w:webHidden/>
+          </w:rPr>
+          <w:fldChar w:fldCharType="begin"/>
+        </w:r>
+        <w:r>
+          <w:rPr>
+            <w:noProof/>
+            <w:webHidden/>
+          </w:rPr>
+          <w:instrText xml:space="preserve"> PAGEREF _Toc484285402 \h </w:instrText>
+        </w:r>
+        <w:r>
+          <w:rPr>
+            <w:noProof/>
+            <w:webHidden/>
+          </w:rPr>
+        </w:r>
+        <w:r>
+          <w:rPr>
+            <w:noProof/>
+            <w:webHidden/>
+          </w:rPr>
+          <w:fldChar w:fldCharType="separate"/>
+        </w:r>
+        <w:r>
+          <w:rPr>
+            <w:noProof/>
+            <w:webHidden/>
+          </w:rPr>
+          <w:t>14</w:t>
+        </w:r>
+        <w:r>
+          <w:rPr>
+            <w:noProof/>
+            <w:webHidden/>
+          </w:rPr>
+          <w:fldChar w:fldCharType="end"/>
+        </w:r>
+      </w:hyperlink>
+    </w:p>
+    <w:p>
+      <w:pPr>
+        <w:pStyle w:val="TableofFigures"/>
+        <w:tabs>
+          <w:tab w:val="right" w:leader="dot" w:pos="8212"/>
+        </w:tabs>
+        <w:rPr>
+          <w:rFonts w:asciiTheme="minorHAnsi" w:eastAsiaTheme="minorEastAsia" w:hAnsiTheme="minorHAnsi" w:cstheme="minorBidi"/>
+          <w:noProof/>
+          <w:kern w:val="0"/>
+          <w:szCs w:val="22"/>
+        </w:rPr>
+      </w:pPr>
+      <w:hyperlink r:id="rId10" w:anchor="_Toc484285403" w:history="1">
+        <w:r>
+          <w:rPr>
+            <w:rStyle w:val="Hyperlink"/>
+            <w:noProof/>
+          </w:rPr>
+          <w:t>Figure 5</w:t>
+        </w:r>
+        <w:r>
+          <w:rPr>
+            <w:rStyle w:val="Hyperlink"/>
+            <w:noProof/>
+            <w:lang w:val="en-US"/>
+          </w:rPr>
+          <w:t xml:space="preserve"> - Computer openBidding Sequence Diagram</w:t>
+        </w:r>
+        <w:r>
+          <w:rPr>
+            <w:noProof/>
+            <w:webHidden/>
+          </w:rPr>
+          <w:tab/>
+        </w:r>
+        <w:r>
+          <w:rPr>
+            <w:noProof/>
+            <w:webHidden/>
+          </w:rPr>
+          <w:fldChar w:fldCharType="begin"/>
+        </w:r>
+        <w:r>
+          <w:rPr>
+            <w:noProof/>
+            <w:webHidden/>
+          </w:rPr>
+          <w:instrText xml:space="preserve"> PAGEREF _Toc484285403 \h </w:instrText>
+        </w:r>
+        <w:r>
+          <w:rPr>
+            <w:noProof/>
+            <w:webHidden/>
+          </w:rPr>
+        </w:r>
+        <w:r>
+          <w:rPr>
+            <w:noProof/>
+            <w:webHidden/>
+          </w:rPr>
+          <w:fldChar w:fldCharType="separate"/>
+        </w:r>
+        <w:r>
+          <w:rPr>
+            <w:noProof/>
+            <w:webHidden/>
+          </w:rPr>
+          <w:t>15</w:t>
+        </w:r>
+        <w:r>
+          <w:rPr>
+            <w:noProof/>
+            <w:webHidden/>
+          </w:rPr>
+          <w:fldChar w:fldCharType="end"/>
+        </w:r>
+      </w:hyperlink>
+    </w:p>
+    <w:p>
+      <w:pPr>
+        <w:pStyle w:val="TableofFigures"/>
+        <w:tabs>
+          <w:tab w:val="right" w:leader="dot" w:pos="8212"/>
+        </w:tabs>
+        <w:rPr>
+          <w:rFonts w:asciiTheme="minorHAnsi" w:eastAsiaTheme="minorEastAsia" w:hAnsiTheme="minorHAnsi" w:cstheme="minorBidi"/>
+          <w:noProof/>
+          <w:kern w:val="0"/>
+          <w:szCs w:val="22"/>
+        </w:rPr>
+      </w:pPr>
+      <w:hyperlink r:id="rId11" w:anchor="_Toc484285404" w:history="1">
+        <w:r>
+          <w:rPr>
+            <w:rStyle w:val="Hyperlink"/>
+            <w:noProof/>
+          </w:rPr>
+          <w:t>Figure 6</w:t>
+        </w:r>
+        <w:r>
+          <w:rPr>
+            <w:rStyle w:val="Hyperlink"/>
+            <w:noProof/>
+            <w:lang w:val="en-US"/>
+          </w:rPr>
+          <w:t xml:space="preserve"> - Computer dashCall Sequence Diagram</w:t>
+        </w:r>
+        <w:r>
+          <w:rPr>
+            <w:noProof/>
+            <w:webHidden/>
+          </w:rPr>
+          <w:tab/>
+        </w:r>
+        <w:r>
+          <w:rPr>
+            <w:noProof/>
+            <w:webHidden/>
+          </w:rPr>
+          <w:fldChar w:fldCharType="begin"/>
+        </w:r>
+        <w:r>
+          <w:rPr>
+            <w:noProof/>
+            <w:webHidden/>
+          </w:rPr>
+          <w:instrText xml:space="preserve"> PAGEREF _Toc484285404 \h </w:instrText>
+        </w:r>
+        <w:r>
+          <w:rPr>
+            <w:noProof/>
+            <w:webHidden/>
+          </w:rPr>
+        </w:r>
+        <w:r>
+          <w:rPr>
+            <w:noProof/>
+            <w:webHidden/>
+          </w:rPr>
+          <w:fldChar w:fldCharType="separate"/>
+        </w:r>
+        <w:r>
+          <w:rPr>
+            <w:noProof/>
+            <w:webHidden/>
+          </w:rPr>
+          <w:t>16</w:t>
+        </w:r>
+        <w:r>
+          <w:rPr>
+            <w:noProof/>
+            <w:webHidden/>
+          </w:rPr>
+          <w:fldChar w:fldCharType="end"/>
+        </w:r>
+      </w:hyperlink>
+    </w:p>
+    <w:p>
+      <w:pPr>
+        <w:pStyle w:val="TableofFigures"/>
+        <w:tabs>
+          <w:tab w:val="right" w:leader="dot" w:pos="8212"/>
+        </w:tabs>
+        <w:rPr>
+          <w:rFonts w:asciiTheme="minorHAnsi" w:eastAsiaTheme="minorEastAsia" w:hAnsiTheme="minorHAnsi" w:cstheme="minorBidi"/>
+          <w:noProof/>
+          <w:kern w:val="0"/>
+          <w:szCs w:val="22"/>
+        </w:rPr>
+      </w:pPr>
+      <w:hyperlink r:id="rId12" w:anchor="_Toc484285405" w:history="1">
+        <w:r>
+          <w:rPr>
+            <w:rStyle w:val="Hyperlink"/>
+            <w:noProof/>
+          </w:rPr>
+          <w:t>Figure 7</w:t>
+        </w:r>
+        <w:r>
+          <w:rPr>
+            <w:rStyle w:val="Hyperlink"/>
+            <w:noProof/>
+            <w:lang w:val="en-US"/>
+          </w:rPr>
+          <w:t xml:space="preserve"> - Round deal Sequence Diagram</w:t>
+        </w:r>
+        <w:r>
+          <w:rPr>
+            <w:noProof/>
+            <w:webHidden/>
+          </w:rPr>
+          <w:tab/>
+        </w:r>
+        <w:r>
+          <w:rPr>
+            <w:noProof/>
+            <w:webHidden/>
+          </w:rPr>
+          <w:fldChar w:fldCharType="begin"/>
+        </w:r>
+        <w:r>
+          <w:rPr>
+            <w:noProof/>
+            <w:webHidden/>
+          </w:rPr>
+          <w:instrText xml:space="preserve"> PAGEREF _Toc484285405 \h </w:instrText>
+        </w:r>
+        <w:r>
+          <w:rPr>
+            <w:noProof/>
+            <w:webHidden/>
+          </w:rPr>
+        </w:r>
+        <w:r>
+          <w:rPr>
+            <w:noProof/>
+            <w:webHidden/>
+          </w:rPr>
+          <w:fldChar w:fldCharType="separate"/>
+        </w:r>
+        <w:r>
+          <w:rPr>
+            <w:noProof/>
+            <w:webHidden/>
+          </w:rPr>
+          <w:t>21</w:t>
+        </w:r>
+        <w:r>
+          <w:rPr>
+            <w:noProof/>
+            <w:webHidden/>
+          </w:rPr>
+          <w:fldChar w:fldCharType="end"/>
+        </w:r>
+      </w:hyperlink>
+    </w:p>
+    <w:p>
+      <w:pPr>
+        <w:pStyle w:val="TableofFigures"/>
+        <w:tabs>
+          <w:tab w:val="right" w:leader="dot" w:pos="8212"/>
+        </w:tabs>
+        <w:rPr>
+          <w:rFonts w:asciiTheme="minorHAnsi" w:eastAsiaTheme="minorEastAsia" w:hAnsiTheme="minorHAnsi" w:cstheme="minorBidi"/>
+          <w:noProof/>
+          <w:kern w:val="0"/>
+          <w:szCs w:val="22"/>
+        </w:rPr>
+      </w:pPr>
+      <w:hyperlink r:id="rId13" w:anchor="_Toc484285406" w:history="1">
+        <w:r>
+          <w:rPr>
+            <w:rStyle w:val="Hyperlink"/>
+            <w:noProof/>
+          </w:rPr>
+          <w:t>Figure 8</w:t>
+        </w:r>
+        <w:r>
+          <w:rPr>
+            <w:rStyle w:val="Hyperlink"/>
+            <w:noProof/>
+            <w:lang w:val="en-US"/>
+          </w:rPr>
+          <w:t xml:space="preserve"> - Round secondRoundBids Sequence Diagrams</w:t>
+        </w:r>
+        <w:r>
+          <w:rPr>
+            <w:noProof/>
+            <w:webHidden/>
+          </w:rPr>
+          <w:tab/>
+        </w:r>
+        <w:r>
+          <w:rPr>
+            <w:noProof/>
+            <w:webHidden/>
+          </w:rPr>
+          <w:fldChar w:fldCharType="begin"/>
+        </w:r>
+        <w:r>
+          <w:rPr>
+            <w:noProof/>
+            <w:webHidden/>
+          </w:rPr>
+          <w:instrText xml:space="preserve"> PAGEREF _Toc484285406 \h </w:instrText>
+        </w:r>
+        <w:r>
+          <w:rPr>
+            <w:noProof/>
+            <w:webHidden/>
+          </w:rPr>
+        </w:r>
+        <w:r>
+          <w:rPr>
+            <w:noProof/>
+            <w:webHidden/>
+          </w:rPr>
+          <w:fldChar w:fldCharType="separate"/>
+        </w:r>
+        <w:r>
+          <w:rPr>
+            <w:noProof/>
+            <w:webHidden/>
+          </w:rPr>
+          <w:t>22</w:t>
+        </w:r>
+        <w:r>
+          <w:rPr>
+            <w:noProof/>
+            <w:webHidden/>
+          </w:rPr>
+          <w:fldChar w:fldCharType="end"/>
+        </w:r>
+      </w:hyperlink>
+    </w:p>
+    <w:p>
+      <w:pPr>
+        <w:pStyle w:val="TableofFigures"/>
+        <w:tabs>
+          <w:tab w:val="right" w:leader="dot" w:pos="8212"/>
+        </w:tabs>
+        <w:rPr>
+          <w:rFonts w:asciiTheme="minorHAnsi" w:eastAsiaTheme="minorEastAsia" w:hAnsiTheme="minorHAnsi" w:cstheme="minorBidi"/>
+          <w:noProof/>
+          <w:kern w:val="0"/>
+          <w:szCs w:val="22"/>
+        </w:rPr>
+      </w:pPr>
+      <w:hyperlink r:id="rId14" w:anchor="_Toc484285407" w:history="1">
+        <w:r>
+          <w:rPr>
+            <w:rStyle w:val="Hyperlink"/>
+            <w:noProof/>
+          </w:rPr>
+          <w:t>Figure 9</w:t>
+        </w:r>
+        <w:r>
+          <w:rPr>
+            <w:rStyle w:val="Hyperlink"/>
+            <w:noProof/>
+            <w:lang w:val="en-US"/>
+          </w:rPr>
+          <w:t xml:space="preserve"> - Round startBidding Sequence Diagram</w:t>
+        </w:r>
+        <w:r>
+          <w:rPr>
+            <w:noProof/>
+            <w:webHidden/>
+          </w:rPr>
+          <w:tab/>
+        </w:r>
+        <w:r>
+          <w:rPr>
+            <w:noProof/>
+            <w:webHidden/>
+          </w:rPr>
+          <w:fldChar w:fldCharType="begin"/>
+        </w:r>
+        <w:r>
+          <w:rPr>
+            <w:noProof/>
+            <w:webHidden/>
+          </w:rPr>
+          <w:instrText xml:space="preserve"> PAGEREF _Toc484285407 \h </w:instrText>
+        </w:r>
+        <w:r>
+          <w:rPr>
+            <w:noProof/>
+            <w:webHidden/>
+          </w:rPr>
+        </w:r>
+        <w:r>
+          <w:rPr>
+            <w:noProof/>
+            <w:webHidden/>
+          </w:rPr>
+          <w:fldChar w:fldCharType="separate"/>
+        </w:r>
+        <w:r>
+          <w:rPr>
+            <w:noProof/>
+            <w:webHidden/>
+          </w:rPr>
+          <w:t>23</w:t>
+        </w:r>
+        <w:r>
+          <w:rPr>
+            <w:noProof/>
+            <w:webHidden/>
+          </w:rPr>
+          <w:fldChar w:fldCharType="end"/>
+        </w:r>
+      </w:hyperlink>
+    </w:p>
+    <w:p>
+      <w:pPr>
+        <w:pStyle w:val="TableofFigures"/>
+        <w:tabs>
+          <w:tab w:val="right" w:leader="dot" w:pos="8212"/>
+        </w:tabs>
+        <w:rPr>
+          <w:rFonts w:asciiTheme="minorHAnsi" w:eastAsiaTheme="minorEastAsia" w:hAnsiTheme="minorHAnsi" w:cstheme="minorBidi"/>
+          <w:noProof/>
+          <w:kern w:val="0"/>
+          <w:szCs w:val="22"/>
+        </w:rPr>
+      </w:pPr>
+      <w:hyperlink r:id="rId15" w:anchor="_Toc484285408" w:history="1">
+        <w:r>
+          <w:rPr>
+            <w:rStyle w:val="Hyperlink"/>
+            <w:noProof/>
+          </w:rPr>
+          <w:t>Figure 10</w:t>
+        </w:r>
+        <w:r>
+          <w:rPr>
+            <w:rStyle w:val="Hyperlink"/>
+            <w:noProof/>
+            <w:lang w:val="en-US"/>
+          </w:rPr>
+          <w:t xml:space="preserve"> - User secondRoundBidding Sequence Diagram</w:t>
+        </w:r>
+        <w:r>
+          <w:rPr>
+            <w:noProof/>
+            <w:webHidden/>
+          </w:rPr>
+          <w:tab/>
+        </w:r>
+        <w:r>
+          <w:rPr>
+            <w:noProof/>
+            <w:webHidden/>
+          </w:rPr>
+          <w:fldChar w:fldCharType="begin"/>
+        </w:r>
+        <w:r>
+          <w:rPr>
+            <w:noProof/>
+            <w:webHidden/>
+          </w:rPr>
+          <w:instrText xml:space="preserve"> PAGEREF _Toc484285408 \h </w:instrText>
+        </w:r>
+        <w:r>
+          <w:rPr>
+            <w:noProof/>
+            <w:webHidden/>
+          </w:rPr>
+        </w:r>
+        <w:r>
+          <w:rPr>
+            <w:noProof/>
+            <w:webHidden/>
+          </w:rPr>
+          <w:fldChar w:fldCharType="separate"/>
+        </w:r>
+        <w:r>
+          <w:rPr>
+            <w:noProof/>
+            <w:webHidden/>
+          </w:rPr>
+          <w:t>24</w:t>
+        </w:r>
+        <w:r>
+          <w:rPr>
+            <w:noProof/>
+            <w:webHidden/>
+          </w:rPr>
+          <w:fldChar w:fldCharType="end"/>
+        </w:r>
+      </w:hyperlink>
+    </w:p>
+    <w:p>
+      <w:pPr>
+        <w:pStyle w:val="TableofFigures"/>
+        <w:tabs>
+          <w:tab w:val="right" w:leader="dot" w:pos="8212"/>
+        </w:tabs>
+        <w:rPr>
+          <w:rFonts w:asciiTheme="minorHAnsi" w:eastAsiaTheme="minorEastAsia" w:hAnsiTheme="minorHAnsi" w:cstheme="minorBidi"/>
+          <w:noProof/>
+          <w:kern w:val="0"/>
+          <w:szCs w:val="22"/>
+        </w:rPr>
+      </w:pPr>
+      <w:hyperlink w:anchor="_Toc484285409" w:history="1">
+        <w:r>
+          <w:rPr>
+            <w:rStyle w:val="Hyperlink"/>
+            <w:noProof/>
+          </w:rPr>
+          <w:t>Figure 11</w:t>
+        </w:r>
+        <w:r>
+          <w:rPr>
+            <w:rStyle w:val="Hyperlink"/>
+            <w:noProof/>
+            <w:lang w:val="en-US"/>
+          </w:rPr>
+          <w:t xml:space="preserve"> - Session startSession Sequence Diagram</w:t>
+        </w:r>
+        <w:r>
+          <w:rPr>
+            <w:noProof/>
+            <w:webHidden/>
+          </w:rPr>
+          <w:tab/>
+        </w:r>
+        <w:r>
+          <w:rPr>
+            <w:noProof/>
+            <w:webHidden/>
+          </w:rPr>
+          <w:fldChar w:fldCharType="begin"/>
+        </w:r>
+        <w:r>
+          <w:rPr>
+            <w:noProof/>
+            <w:webHidden/>
+          </w:rPr>
+          <w:instrText xml:space="preserve"> PAGEREF _Toc484285409 \h </w:instrText>
+        </w:r>
+        <w:r>
+          <w:rPr>
+            <w:noProof/>
+            <w:webHidden/>
+          </w:rPr>
+        </w:r>
+        <w:r>
+          <w:rPr>
+            <w:noProof/>
+            <w:webHidden/>
+          </w:rPr>
+          <w:fldChar w:fldCharType="separate"/>
+        </w:r>
+        <w:r>
+          <w:rPr>
+            <w:noProof/>
+            <w:webHidden/>
+          </w:rPr>
+          <w:t>25</w:t>
+        </w:r>
+        <w:r>
+          <w:rPr>
+            <w:noProof/>
+            <w:webHidden/>
+          </w:rPr>
+          <w:fldChar w:fldCharType="end"/>
+        </w:r>
+      </w:hyperlink>
+    </w:p>
+    <w:p>
+      <w:pPr>
+        <w:pStyle w:val="TableofFigures"/>
+        <w:tabs>
+          <w:tab w:val="right" w:leader="dot" w:pos="8212"/>
+        </w:tabs>
+        <w:rPr>
+          <w:rFonts w:asciiTheme="minorHAnsi" w:eastAsiaTheme="minorEastAsia" w:hAnsiTheme="minorHAnsi" w:cstheme="minorBidi"/>
+          <w:noProof/>
+          <w:kern w:val="0"/>
+          <w:szCs w:val="22"/>
+        </w:rPr>
+      </w:pPr>
+      <w:hyperlink r:id="rId16" w:anchor="_Toc484285410" w:history="1">
+        <w:r>
+          <w:rPr>
+            <w:rStyle w:val="Hyperlink"/>
+            <w:noProof/>
+          </w:rPr>
+          <w:t>Figure 12</w:t>
+        </w:r>
+        <w:r>
+          <w:rPr>
+            <w:rStyle w:val="Hyperlink"/>
+            <w:noProof/>
+            <w:lang w:val="en-US"/>
+          </w:rPr>
+          <w:t xml:space="preserve"> - Session nextRound Sequence Diagram</w:t>
+        </w:r>
+        <w:r>
+          <w:rPr>
+            <w:noProof/>
+            <w:webHidden/>
+          </w:rPr>
+          <w:tab/>
+        </w:r>
+        <w:r>
+          <w:rPr>
+            <w:noProof/>
+            <w:webHidden/>
+          </w:rPr>
+          <w:fldChar w:fldCharType="begin"/>
+        </w:r>
+        <w:r>
+          <w:rPr>
+            <w:noProof/>
+            <w:webHidden/>
+          </w:rPr>
+          <w:instrText xml:space="preserve"> PAGEREF _Toc484285410 \h </w:instrText>
+        </w:r>
+        <w:r>
+          <w:rPr>
+            <w:noProof/>
+            <w:webHidden/>
+          </w:rPr>
+        </w:r>
+        <w:r>
+          <w:rPr>
+            <w:noProof/>
+            <w:webHidden/>
+          </w:rPr>
+          <w:fldChar w:fldCharType="separate"/>
+        </w:r>
+        <w:r>
+          <w:rPr>
+            <w:noProof/>
+            <w:webHidden/>
+          </w:rPr>
+          <w:t>26</w:t>
+        </w:r>
+        <w:r>
+          <w:rPr>
+            <w:noProof/>
+            <w:webHidden/>
+          </w:rPr>
+          <w:fldChar w:fldCharType="end"/>
+        </w:r>
+      </w:hyperlink>
+    </w:p>
+    <w:p>
+      <w:pPr>
+        <w:pStyle w:val="BodyText"/>
+        <w:ind w:left="440"/>
+        <w:rPr>
+          <w:b/>
+          <w:kern w:val="0"/>
+        </w:rPr>
         <w:sectPr>
-          <w:footerReference w:type="default" r:id="rId9"/>
+          <w:footerReference w:type="default" r:id="rId17"/>
           <w:type w:val="continuous"/>
           <w:pgSz w:w="11906" w:h="16838" w:code="9"/>
           <w:pgMar w:top="1440" w:right="1841" w:bottom="1440" w:left="1843" w:header="720" w:footer="720" w:gutter="0"/>
@@ -1962,35 +3765,44 @@
           <w:docGrid w:linePitch="299"/>
         </w:sectPr>
       </w:pPr>
+      <w:r>
+        <w:rPr>
+          <w:b/>
+          <w:kern w:val="0"/>
+        </w:rPr>
+        <w:fldChar w:fldCharType="end"/>
+      </w:r>
+      <w:bookmarkStart w:id="6" w:name="_GoBack"/>
+      <w:bookmarkEnd w:id="6"/>
     </w:p>
     <w:p>
       <w:pPr>
         <w:pStyle w:val="Heading1"/>
       </w:pPr>
-      <w:bookmarkStart w:id="6" w:name="_Toc536543206"/>
-      <w:bookmarkStart w:id="7" w:name="_Toc536543435"/>
-      <w:bookmarkStart w:id="8" w:name="_Toc15893761"/>
-      <w:bookmarkStart w:id="9" w:name="_Toc484130245"/>
+      <w:bookmarkStart w:id="7" w:name="_Toc536543206"/>
+      <w:bookmarkStart w:id="8" w:name="_Toc536543435"/>
+      <w:bookmarkStart w:id="9" w:name="_Toc15893761"/>
+      <w:bookmarkStart w:id="10" w:name="_Toc484285370"/>
       <w:r>
         <w:lastRenderedPageBreak/>
         <w:t>Introduction</w:t>
       </w:r>
-      <w:bookmarkEnd w:id="6"/>
       <w:bookmarkEnd w:id="7"/>
       <w:bookmarkEnd w:id="8"/>
       <w:bookmarkEnd w:id="9"/>
+      <w:bookmarkEnd w:id="10"/>
     </w:p>
     <w:p>
       <w:pPr>
         <w:pStyle w:val="Heading2"/>
       </w:pPr>
-      <w:bookmarkStart w:id="10" w:name="_Toc466453413"/>
-      <w:bookmarkStart w:id="11" w:name="_Toc484130246"/>
+      <w:bookmarkStart w:id="11" w:name="_Toc466453413"/>
+      <w:bookmarkStart w:id="12" w:name="_Toc484285371"/>
       <w:r>
         <w:t>Overview</w:t>
       </w:r>
-      <w:bookmarkEnd w:id="10"/>
       <w:bookmarkEnd w:id="11"/>
+      <w:bookmarkEnd w:id="12"/>
     </w:p>
     <w:p>
       <w:pPr>
@@ -2027,8 +3839,8 @@
       <w:r>
         <w:t>d simulate an artificially intelligent single player computer bot.</w:t>
       </w:r>
-      <w:bookmarkStart w:id="12" w:name="_Toc466453414"/>
-      <w:bookmarkStart w:id="13" w:name="_Ref2701205"/>
+      <w:bookmarkStart w:id="13" w:name="_Toc466453414"/>
+      <w:bookmarkStart w:id="14" w:name="_Ref2701205"/>
     </w:p>
     <w:p>
       <w:pPr>
@@ -2037,62 +3849,62 @@
       <w:r>
         <w:t xml:space="preserve"> </w:t>
       </w:r>
-      <w:bookmarkStart w:id="14" w:name="_Toc484130247"/>
+      <w:bookmarkStart w:id="15" w:name="_Toc484285372"/>
       <w:r>
         <w:t>Problem Statement</w:t>
-      </w:r>
-      <w:bookmarkEnd w:id="12"/>
-      <w:bookmarkEnd w:id="14"/>
-    </w:p>
-    <w:p>
-      <w:pPr>
-        <w:pStyle w:val="BodyFirst"/>
-      </w:pPr>
-      <w:r>
-        <w:t xml:space="preserve">There are several Estimation </w:t>
-      </w:r>
-      <w:r>
-        <w:t xml:space="preserve">card game applications on the market. </w:t>
-      </w:r>
-      <w:r>
-        <w:t xml:space="preserve">Most applications focus their efforts on the online multiplayer side of the game, thus neglecting the single player side. </w:t>
-      </w:r>
-      <w:r>
-        <w:t>However, most of them do not</w:t>
-      </w:r>
-      <w:r>
-        <w:t xml:space="preserve"> contain an Artificial Intelligence component that an experienced player </w:t>
-      </w:r>
-      <w:r>
-        <w:t>would find</w:t>
-      </w:r>
-      <w:r>
-        <w:t xml:space="preserve"> sufficiently challenging. </w:t>
-      </w:r>
-    </w:p>
-    <w:p>
-      <w:pPr>
-        <w:pStyle w:val="Heading2"/>
-      </w:pPr>
-      <w:hyperlink r:id="rId10" w:history="1">
-        <w:bookmarkStart w:id="15" w:name="_Toc536543208"/>
-        <w:bookmarkStart w:id="16" w:name="_Toc536543437"/>
-        <w:bookmarkStart w:id="17" w:name="_Toc15893763"/>
-        <w:bookmarkStart w:id="18" w:name="_Toc466453415"/>
-        <w:bookmarkStart w:id="19" w:name="_Toc484130248"/>
-        <w:r>
-          <w:t>Scope</w:t>
-        </w:r>
-      </w:hyperlink>
-      <w:r>
-        <w:t xml:space="preserve"> and Objectives</w:t>
       </w:r>
       <w:bookmarkEnd w:id="13"/>
       <w:bookmarkEnd w:id="15"/>
+    </w:p>
+    <w:p>
+      <w:pPr>
+        <w:pStyle w:val="BodyFirst"/>
+      </w:pPr>
+      <w:r>
+        <w:t xml:space="preserve">There are several Estimation </w:t>
+      </w:r>
+      <w:r>
+        <w:t xml:space="preserve">card game applications on the market. </w:t>
+      </w:r>
+      <w:r>
+        <w:t xml:space="preserve">Most applications focus their efforts on the online multiplayer side of the game, thus neglecting the single player side. </w:t>
+      </w:r>
+      <w:r>
+        <w:t>However, most of them do not</w:t>
+      </w:r>
+      <w:r>
+        <w:t xml:space="preserve"> contain an Artificial Intelligence component that an experienced player </w:t>
+      </w:r>
+      <w:r>
+        <w:t>would find</w:t>
+      </w:r>
+      <w:r>
+        <w:t xml:space="preserve"> sufficiently challenging. </w:t>
+      </w:r>
+    </w:p>
+    <w:p>
+      <w:pPr>
+        <w:pStyle w:val="Heading2"/>
+      </w:pPr>
+      <w:hyperlink r:id="rId18" w:history="1">
+        <w:bookmarkStart w:id="16" w:name="_Toc536543208"/>
+        <w:bookmarkStart w:id="17" w:name="_Toc536543437"/>
+        <w:bookmarkStart w:id="18" w:name="_Toc15893763"/>
+        <w:bookmarkStart w:id="19" w:name="_Toc466453415"/>
+        <w:bookmarkStart w:id="20" w:name="_Toc484285373"/>
+        <w:r>
+          <w:t>Scope</w:t>
+        </w:r>
+      </w:hyperlink>
+      <w:r>
+        <w:t xml:space="preserve"> and Objectives</w:t>
+      </w:r>
+      <w:bookmarkEnd w:id="14"/>
       <w:bookmarkEnd w:id="16"/>
       <w:bookmarkEnd w:id="17"/>
       <w:bookmarkEnd w:id="18"/>
       <w:bookmarkEnd w:id="19"/>
+      <w:bookmarkEnd w:id="20"/>
     </w:p>
     <w:p>
       <w:pPr>
@@ -2115,13 +3927,13 @@
       <w:pPr>
         <w:pStyle w:val="Heading2"/>
       </w:pPr>
-      <w:bookmarkStart w:id="20" w:name="_Toc466453416"/>
-      <w:bookmarkStart w:id="21" w:name="_Toc484130249"/>
+      <w:bookmarkStart w:id="21" w:name="_Toc466453416"/>
+      <w:bookmarkStart w:id="22" w:name="_Toc484285374"/>
       <w:r>
         <w:t>Report Organization (Structure)</w:t>
       </w:r>
-      <w:bookmarkEnd w:id="20"/>
       <w:bookmarkEnd w:id="21"/>
+      <w:bookmarkEnd w:id="22"/>
       <w:r>
         <w:t xml:space="preserve"> </w:t>
       </w:r>
@@ -2141,16 +3953,16 @@
           <w:snapToGrid w:val="0"/>
         </w:rPr>
       </w:pPr>
-      <w:bookmarkStart w:id="22" w:name="_Toc466453417"/>
-      <w:bookmarkStart w:id="23" w:name="_Toc484130250"/>
+      <w:bookmarkStart w:id="23" w:name="_Toc466453417"/>
+      <w:bookmarkStart w:id="24" w:name="_Toc484285375"/>
       <w:r>
         <w:rPr>
           <w:snapToGrid w:val="0"/>
         </w:rPr>
         <w:t>Work Methodology</w:t>
       </w:r>
-      <w:bookmarkEnd w:id="22"/>
       <w:bookmarkEnd w:id="23"/>
+      <w:bookmarkEnd w:id="24"/>
       <w:r>
         <w:rPr>
           <w:snapToGrid w:val="0"/>
@@ -2231,7 +4043,7 @@
       <w:pPr>
         <w:pStyle w:val="Heading1"/>
       </w:pPr>
-      <w:bookmarkStart w:id="24" w:name="_Toc484130251"/>
+      <w:bookmarkStart w:id="25" w:name="_Toc484285376"/>
       <w:r>
         <w:lastRenderedPageBreak/>
         <w:t>R</w:t>
@@ -2245,7 +4057,7 @@
       <w:r>
         <w:t>ork</w:t>
       </w:r>
-      <w:bookmarkEnd w:id="24"/>
+      <w:bookmarkEnd w:id="25"/>
       <w:r>
         <w:t xml:space="preserve"> </w:t>
       </w:r>
@@ -2254,13 +4066,13 @@
       <w:pPr>
         <w:pStyle w:val="Heading2"/>
       </w:pPr>
-      <w:bookmarkStart w:id="25" w:name="_Toc466453419"/>
-      <w:bookmarkStart w:id="26" w:name="_Toc484130252"/>
+      <w:bookmarkStart w:id="26" w:name="_Toc466453419"/>
+      <w:bookmarkStart w:id="27" w:name="_Toc484285377"/>
       <w:r>
         <w:t>Background</w:t>
       </w:r>
-      <w:bookmarkEnd w:id="25"/>
       <w:bookmarkEnd w:id="26"/>
+      <w:bookmarkEnd w:id="27"/>
       <w:r>
         <w:t xml:space="preserve"> </w:t>
       </w:r>
@@ -2303,11 +4115,11 @@
       <w:pPr>
         <w:pStyle w:val="Heading3"/>
       </w:pPr>
-      <w:bookmarkStart w:id="27" w:name="_Toc484130253"/>
+      <w:bookmarkStart w:id="28" w:name="_Toc484285378"/>
       <w:r>
         <w:t>Estimation Game Logistics</w:t>
       </w:r>
-      <w:bookmarkEnd w:id="27"/>
+      <w:bookmarkEnd w:id="28"/>
     </w:p>
     <w:p>
       <w:pPr>
@@ -2325,15 +4137,7 @@
         <w:t xml:space="preserve">The objective of the game is to estimate the amount of tricks, given a hand of thirteen cards. Each player plays one card in each hand. Whoever wins the hand collects a trick. There are thirteen tricks in each round. </w:t>
       </w:r>
       <w:r>
-        <w:t xml:space="preserve">The card rankings are as follows, from highest to lowest: Ace, King, Queen, </w:t>
-      </w:r>
-      <w:proofErr w:type="gramStart"/>
-      <w:r>
-        <w:t>Jack</w:t>
-      </w:r>
-      <w:proofErr w:type="gramEnd"/>
-      <w:r>
-        <w:t xml:space="preserve">, 10, 9, 8, 7, 6, 5, 4, 3 and 2. </w:t>
+        <w:t xml:space="preserve">The card rankings are as follows, from highest to lowest: Ace, King, Queen, Jack, 10, 9, 8, 7, 6, 5, 4, 3 and 2. </w:t>
       </w:r>
     </w:p>
     <w:p>
@@ -2586,10 +4390,7 @@
         <w:pStyle w:val="Heading4"/>
       </w:pPr>
       <w:r>
-        <w:t>Scoring</w:t>
-      </w:r>
-      <w:r>
-        <w:t xml:space="preserve"> Model</w:t>
+        <w:t>Scoring Model</w:t>
       </w:r>
     </w:p>
     <w:p>
@@ -4770,6 +6571,7 @@
           <w:p>
             <w:pPr>
               <w:pStyle w:val="BodyFirst"/>
+              <w:keepNext/>
               <w:spacing w:line="240" w:lineRule="auto"/>
               <w:jc w:val="center"/>
               <w:rPr>
@@ -4825,8 +6627,37 @@
     </w:tbl>
     <w:p>
       <w:pPr>
-        <w:pStyle w:val="BodyFirst"/>
-      </w:pPr>
+        <w:pStyle w:val="Caption"/>
+      </w:pPr>
+      <w:bookmarkStart w:id="29" w:name="_Toc484285399"/>
+      <w:r>
+        <w:t xml:space="preserve">Figure </w:t>
+      </w:r>
+      <w:r>
+        <w:fldChar w:fldCharType="begin"/>
+      </w:r>
+      <w:r>
+        <w:instrText xml:space="preserve"> SEQ Figure \* ARABIC </w:instrText>
+      </w:r>
+      <w:r>
+        <w:fldChar w:fldCharType="separate"/>
+      </w:r>
+      <w:r>
+        <w:rPr>
+          <w:noProof/>
+        </w:rPr>
+        <w:t>1</w:t>
+      </w:r>
+      <w:r>
+        <w:fldChar w:fldCharType="end"/>
+      </w:r>
+      <w:r>
+        <w:rPr>
+          <w:lang w:val="en-US"/>
+        </w:rPr>
+        <w:t xml:space="preserve"> - Scoring Table</w:t>
+      </w:r>
+      <w:bookmarkEnd w:id="29"/>
     </w:p>
     <w:p>
       <w:pPr>
@@ -4856,7 +6687,6 @@
       <w:r>
         <w:t xml:space="preserve">refers to the case when a player bids a number of tricks equal to the caller. For instance, if the trump suit caller bids 5 Suns and a player bids 5 tricks, they are considered to be </w:t>
       </w:r>
-      <w:proofErr w:type="gramStart"/>
       <w:r>
         <w:rPr>
           <w:b/>
@@ -4864,7 +6694,6 @@
         </w:rPr>
         <w:t>With</w:t>
       </w:r>
-      <w:proofErr w:type="gramEnd"/>
       <w:r>
         <w:rPr>
           <w:b/>
@@ -4875,7 +6704,6 @@
       <w:r>
         <w:t xml:space="preserve">The scoring calculation for the caller and the </w:t>
       </w:r>
-      <w:proofErr w:type="gramStart"/>
       <w:r>
         <w:rPr>
           <w:b/>
@@ -4883,7 +6711,6 @@
         </w:rPr>
         <w:t>With</w:t>
       </w:r>
-      <w:proofErr w:type="gramEnd"/>
       <w:r>
         <w:t xml:space="preserve"> players is the same.</w:t>
       </w:r>
@@ -5076,8 +6903,8 @@
       <w:pPr>
         <w:pStyle w:val="Heading2"/>
       </w:pPr>
-      <w:bookmarkStart w:id="28" w:name="_Toc466453420"/>
-      <w:bookmarkStart w:id="29" w:name="_Toc484130254"/>
+      <w:bookmarkStart w:id="30" w:name="_Toc466453420"/>
+      <w:bookmarkStart w:id="31" w:name="_Toc484285379"/>
       <w:r>
         <w:t xml:space="preserve">Literature </w:t>
       </w:r>
@@ -5087,11 +6914,11 @@
       <w:r>
         <w:t>urvey</w:t>
       </w:r>
-      <w:bookmarkEnd w:id="28"/>
+      <w:bookmarkEnd w:id="30"/>
       <w:r>
         <w:t xml:space="preserve"> &amp; Analysis</w:t>
       </w:r>
-      <w:bookmarkEnd w:id="29"/>
+      <w:bookmarkEnd w:id="31"/>
     </w:p>
     <w:p>
       <w:pPr>
@@ -5167,16 +6994,8 @@
         <w:rPr>
           <w:rStyle w:val="SubtleReference"/>
         </w:rPr>
-        <w:t xml:space="preserve">Nikos </w:t>
-      </w:r>
-      <w:proofErr w:type="spellStart"/>
-      <w:r>
-        <w:rPr>
-          <w:rStyle w:val="SubtleReference"/>
-        </w:rPr>
-        <w:t>Tsaousis</w:t>
-      </w:r>
-      <w:proofErr w:type="spellEnd"/>
+        <w:t>Nikos Tsaousis</w:t>
+      </w:r>
       <w:r>
         <w:t>.</w:t>
       </w:r>
@@ -5201,33 +7020,22 @@
       <w:pPr>
         <w:pStyle w:val="Heading1"/>
       </w:pPr>
-      <w:bookmarkStart w:id="30" w:name="_Toc484130255"/>
+      <w:bookmarkStart w:id="32" w:name="_Toc484285380"/>
       <w:r>
         <w:lastRenderedPageBreak/>
         <w:t>Proposed solution</w:t>
       </w:r>
-      <w:bookmarkEnd w:id="30"/>
+      <w:bookmarkEnd w:id="32"/>
     </w:p>
     <w:p>
       <w:pPr>
         <w:pStyle w:val="Heading2"/>
       </w:pPr>
-      <w:bookmarkStart w:id="31" w:name="_Toc466453422"/>
-      <w:bookmarkStart w:id="32" w:name="_Toc484130256"/>
-      <w:r>
-        <w:t xml:space="preserve">Solution </w:t>
-      </w:r>
-      <w:r>
-        <w:t>M</w:t>
-      </w:r>
-      <w:r>
-        <w:t>ethodology</w:t>
-      </w:r>
-      <w:bookmarkEnd w:id="31"/>
-      <w:bookmarkEnd w:id="32"/>
-      <w:r>
-        <w:t xml:space="preserve"> </w:t>
-      </w:r>
+      <w:bookmarkStart w:id="33" w:name="_Toc484285381"/>
+      <w:r>
+        <w:t>Object Oriented Programming</w:t>
+      </w:r>
+      <w:bookmarkEnd w:id="33"/>
     </w:p>
     <w:p>
       <w:pPr>
@@ -5249,17 +7057,21 @@
       <w:pPr>
         <w:pStyle w:val="Heading2"/>
       </w:pPr>
+      <w:bookmarkStart w:id="34" w:name="_Toc484285382"/>
       <w:r>
         <w:t>Functional Requirements</w:t>
       </w:r>
+      <w:bookmarkEnd w:id="34"/>
     </w:p>
     <w:p>
       <w:pPr>
         <w:pStyle w:val="Heading3"/>
       </w:pPr>
+      <w:bookmarkStart w:id="35" w:name="_Toc484285383"/>
       <w:r>
         <w:t>System Requirements</w:t>
       </w:r>
+      <w:bookmarkEnd w:id="35"/>
     </w:p>
     <w:p>
       <w:pPr>
@@ -5319,9 +7131,11 @@
       <w:pPr>
         <w:pStyle w:val="Heading3"/>
       </w:pPr>
+      <w:bookmarkStart w:id="36" w:name="_Toc484285384"/>
       <w:r>
         <w:t>Player Requirements</w:t>
       </w:r>
+      <w:bookmarkEnd w:id="36"/>
       <w:r>
         <w:tab/>
       </w:r>
@@ -5371,16 +7185,7 @@
         </w:numPr>
       </w:pPr>
       <w:r>
-        <w:t xml:space="preserve">Create artificially intelligent computer bot capable of </w:t>
-      </w:r>
-      <w:r>
-        <w:t>analysing</w:t>
-      </w:r>
-      <w:r>
-        <w:t xml:space="preserve"> the game and making decisions to maximise chances of success</w:t>
-      </w:r>
-      <w:r>
-        <w:t>, which includes</w:t>
+        <w:t>Create artificially intelligent computer bot capable of analysing the game and making decisions to maximise chances of success, which includes</w:t>
       </w:r>
     </w:p>
     <w:p>
@@ -5403,8 +7208,6 @@
           <w:numId w:val="11"/>
         </w:numPr>
       </w:pPr>
-      <w:bookmarkStart w:id="33" w:name="_GoBack"/>
-      <w:bookmarkEnd w:id="33"/>
       <w:r>
         <w:t>Bidding</w:t>
       </w:r>
@@ -5414,15 +7217,79 @@
     </w:p>
     <w:p>
       <w:pPr>
+        <w:pStyle w:val="Heading2"/>
+      </w:pPr>
+      <w:bookmarkStart w:id="37" w:name="_Toc484285385"/>
+      <w:r>
+        <w:lastRenderedPageBreak/>
+        <w:t>Design</w:t>
+      </w:r>
+      <w:bookmarkEnd w:id="37"/>
+    </w:p>
+    <w:p>
+      <w:pPr>
+        <w:pStyle w:val="Heading3"/>
+      </w:pPr>
+      <w:bookmarkStart w:id="38" w:name="_Toc484285386"/>
+      <w:r>
+        <w:t xml:space="preserve">Structural </w:t>
+      </w:r>
+      <w:r>
+        <w:t>Model – Class Diagram</w:t>
+      </w:r>
+      <w:bookmarkEnd w:id="38"/>
+    </w:p>
+    <w:p>
+      <w:pPr>
+        <w:pStyle w:val="Heading4"/>
+      </w:pPr>
+      <w:r>
+        <w:t>Abstract Classes</w:t>
+      </w:r>
+    </w:p>
+    <w:p>
+      <w:pPr>
         <w:pStyle w:val="BodyText"/>
-      </w:pPr>
-    </w:p>
-    <w:p>
-      <w:pPr>
-        <w:pStyle w:val="Heading2"/>
-      </w:pPr>
-      <w:r>
-        <w:t>Design</w:t>
+        <w:ind w:firstLine="0"/>
+        <w:jc w:val="both"/>
+      </w:pPr>
+      <w:r>
+        <w:t xml:space="preserve">Abstract classes are to be used in the project. An abstract class must have at least one method declared as abstract, meaning they have no implementation. This forces any inheriting subclass to implement any abstract methods. Another feature of abstract classes is that they may not be instantiated, however they may be used in polymorphism. This is particularly useful as it allows the programmer to avoid making the distinction between the subclasses; instead, the programmer may use the general abstract superclass to refer to any subclass without limiting options. In particular, the Player class and the Suit class. </w:t>
+      </w:r>
+    </w:p>
+    <w:p>
+      <w:pPr>
+        <w:pStyle w:val="BodyText"/>
+        <w:ind w:firstLine="0"/>
+        <w:jc w:val="both"/>
+      </w:pPr>
+      <w:r>
+        <w:t>The decision to make the Player class abstract came as a result of the varying implementations of its child classes. The User subclass represents human players, whose implementation requires active input from the user. For instance, a human player must decide on a call to bid on, thus entering a number and a Suit. On the other hand, the Computer subclass, which represents the artificially intelligent automated Player, has a different implementation than the User subclass. For instance, a Computer Player would</w:t>
+      </w:r>
+      <w:r>
+        <w:t xml:space="preserve"> automatically</w:t>
+      </w:r>
+      <w:r>
+        <w:t xml:space="preserve"> analyse the hand dealt to it and calculate the optimal bid in such circumstances</w:t>
+      </w:r>
+      <w:r>
+        <w:t xml:space="preserve"> without any prior input from the human Player</w:t>
+      </w:r>
+      <w:r>
+        <w:t xml:space="preserve">. </w:t>
+      </w:r>
+    </w:p>
+    <w:p>
+      <w:pPr>
+        <w:pStyle w:val="BodyText"/>
+        <w:ind w:firstLine="0"/>
+        <w:jc w:val="both"/>
+      </w:pPr>
+      <w:r>
+        <w:t>The Suit class is a different case, as it serves a different function. It is also an abstract class, because its subclasses only have one element that varies.</w:t>
+      </w:r>
+      <w:r>
+        <w:t xml:space="preserve"> Each Suit has a set of cards which mark its domain. For instance, a Spades class’s domain is from the card 40 to the card 52. This behaviour is implemented in each class constructor. All the methods are inherited as they perform the same operation, but the numbers on which the operations are performed are what varies from subclass to subclass. The only exception to the Suit rules is the Suns class. Its domain is the whole deck of cards, from card 1 to card 52. That is because it does not allow a trump suit.</w:t>
       </w:r>
     </w:p>
     <w:p>
@@ -5437,60 +7304,1154 @@
     </w:p>
     <w:p>
       <w:pPr>
+        <w:pStyle w:val="BodyText"/>
+      </w:pPr>
+    </w:p>
+    <w:p>
+      <w:pPr>
+        <w:pStyle w:val="BodyText"/>
+      </w:pPr>
+    </w:p>
+    <w:p>
+      <w:pPr>
+        <w:pStyle w:val="BodyText"/>
+      </w:pPr>
+    </w:p>
+    <w:p>
+      <w:pPr>
+        <w:pStyle w:val="BodyText"/>
+        <w:ind w:firstLine="0"/>
+      </w:pPr>
+    </w:p>
+    <w:p>
+      <w:pPr>
+        <w:pStyle w:val="Heading4"/>
+      </w:pPr>
+      <w:r>
+        <w:lastRenderedPageBreak/>
+        <w:t>Relationships</w:t>
+      </w:r>
+    </w:p>
+    <w:p>
+      <w:pPr>
+        <w:pStyle w:val="BodyFirst"/>
+        <w:numPr>
+          <w:ilvl w:val="0"/>
+          <w:numId w:val="12"/>
+        </w:numPr>
+      </w:pPr>
+      <w:r>
+        <w:t>User-Player relationship – the Player class is specialised into a User class. This class is for human players. The User class overrides a number of methods for a more specific implementation. This is an example of inheritance.</w:t>
+      </w:r>
+      <w:r>
+        <w:t xml:space="preserve"> </w:t>
+      </w:r>
+    </w:p>
+    <w:p>
+      <w:pPr>
+        <w:pStyle w:val="BodyText"/>
+        <w:numPr>
+          <w:ilvl w:val="0"/>
+          <w:numId w:val="12"/>
+        </w:numPr>
+        <w:jc w:val="both"/>
+      </w:pPr>
+      <w:r>
+        <w:t>Computer-Player relationship – the Player class is specialised into a Computer class. This class is for computer bot players. The Computer class overrides a number of methods for a more specific implementation. This is an example of inheritance.</w:t>
+      </w:r>
+    </w:p>
+    <w:p>
+      <w:pPr>
+        <w:pStyle w:val="BodyText"/>
+        <w:numPr>
+          <w:ilvl w:val="0"/>
+          <w:numId w:val="12"/>
+        </w:numPr>
+        <w:jc w:val="both"/>
+      </w:pPr>
+      <w:r>
+        <w:t>Player-plays-Card relationship – a Player plays one Card at a time. However, over the course of one rou</w:t>
+      </w:r>
+      <w:r>
+        <w:t>nd, each player plays thirteen C</w:t>
+      </w:r>
+      <w:r>
+        <w:t>ards. Therefore justifying the multiplicity: one Player plays many Cards.</w:t>
+      </w:r>
+    </w:p>
+    <w:p>
+      <w:pPr>
+        <w:pStyle w:val="BodyText"/>
+        <w:numPr>
+          <w:ilvl w:val="0"/>
+          <w:numId w:val="12"/>
+        </w:numPr>
+        <w:jc w:val="both"/>
+      </w:pPr>
+      <w:r>
+        <w:t xml:space="preserve">Player-joins-Session relationship – </w:t>
+      </w:r>
+      <w:r>
+        <w:t>t</w:t>
+      </w:r>
+      <w:r>
+        <w:t>his relationship is an example of aggregation. A Player may exist outside of a Session. The object construction occurs outside of the Session class.</w:t>
+      </w:r>
+      <w:r>
+        <w:t xml:space="preserve"> A</w:t>
+      </w:r>
+      <w:r>
+        <w:t xml:space="preserve"> Player may be in</w:t>
+      </w:r>
+      <w:r>
+        <w:t xml:space="preserve"> only</w:t>
+      </w:r>
+      <w:r>
+        <w:t xml:space="preserve"> one Session at a time. Each Session is comprised of </w:t>
+      </w:r>
+      <w:r>
+        <w:t xml:space="preserve">exactly </w:t>
+      </w:r>
+      <w:r>
+        <w:t>four Players.</w:t>
+      </w:r>
+      <w:r>
+        <w:t xml:space="preserve"> </w:t>
+      </w:r>
+      <w:r>
+        <w:t xml:space="preserve">Therefore justifying the multiplicity: </w:t>
+      </w:r>
+      <w:r>
+        <w:t>four P</w:t>
+      </w:r>
+      <w:r>
+        <w:t>layers join</w:t>
+      </w:r>
+      <w:r>
+        <w:t xml:space="preserve"> one Session.</w:t>
+      </w:r>
+    </w:p>
+    <w:p>
+      <w:pPr>
+        <w:pStyle w:val="BodyText"/>
+        <w:numPr>
+          <w:ilvl w:val="0"/>
+          <w:numId w:val="12"/>
+        </w:numPr>
+        <w:jc w:val="both"/>
+      </w:pPr>
+      <w:r>
+        <w:t>Session-consists of-Round relationship</w:t>
+      </w:r>
+      <w:r>
+        <w:t xml:space="preserve"> – </w:t>
+      </w:r>
+      <w:r>
+        <w:t>t</w:t>
+      </w:r>
+      <w:r>
+        <w:t xml:space="preserve">his relationship is an example of composition. The object construction occurs inside the Session class; a Round may not exist without a Session. </w:t>
+      </w:r>
+      <w:r>
+        <w:t>A</w:t>
+      </w:r>
+      <w:r>
+        <w:t xml:space="preserve"> typical</w:t>
+      </w:r>
+      <w:r>
+        <w:t xml:space="preserve"> </w:t>
+      </w:r>
+      <w:r>
+        <w:t>Session of Estimation is eighteen Rounds, however a Session may be ended early. One Round can only belong to one Session.</w:t>
+      </w:r>
+      <w:r>
+        <w:t xml:space="preserve"> </w:t>
+      </w:r>
+      <w:r>
+        <w:t>Therefore justifying the multiplicity: one Ses</w:t>
+      </w:r>
+      <w:r>
+        <w:t>sion consists of one-to-eighteen Rounds.</w:t>
+      </w:r>
+    </w:p>
+    <w:p>
+      <w:pPr>
+        <w:pStyle w:val="BodyText"/>
+        <w:numPr>
+          <w:ilvl w:val="0"/>
+          <w:numId w:val="12"/>
+        </w:numPr>
+        <w:jc w:val="both"/>
+      </w:pPr>
+      <w:r>
+        <w:t>Player-plays-Round relationship –</w:t>
+      </w:r>
+      <w:r>
+        <w:t xml:space="preserve"> this relationship is an example of aggregation. A Player may exist outside of a Round. E</w:t>
+      </w:r>
+      <w:r>
+        <w:t xml:space="preserve">ach Player can only play in one Round at a time. A Round of Estimation must have four Players. </w:t>
+      </w:r>
+      <w:r>
+        <w:t>Therefor</w:t>
+      </w:r>
+      <w:r>
+        <w:t>e justifying the multiplicity: f</w:t>
+      </w:r>
+      <w:r>
+        <w:t>our Players play one</w:t>
+      </w:r>
+      <w:r>
+        <w:t>-to-many</w:t>
+      </w:r>
+      <w:r>
+        <w:t xml:space="preserve"> Round</w:t>
+      </w:r>
+      <w:r>
+        <w:t>s.</w:t>
+      </w:r>
+    </w:p>
+    <w:p>
+      <w:pPr>
+        <w:pStyle w:val="BodyText"/>
+        <w:numPr>
+          <w:ilvl w:val="0"/>
+          <w:numId w:val="12"/>
+        </w:numPr>
+        <w:jc w:val="both"/>
+      </w:pPr>
+      <w:r>
+        <w:t xml:space="preserve">Round-has-Call relationship – </w:t>
+      </w:r>
+      <w:r>
+        <w:t xml:space="preserve">one Round has four Calls, one Call for each Player. The main Call for the Round is in a variable of its own, named </w:t>
+      </w:r>
+      <w:r>
+        <w:rPr>
+          <w:i/>
+          <w:iCs/>
+        </w:rPr>
+        <w:t>call</w:t>
+      </w:r>
+      <w:r>
+        <w:t>, while the rest of the Calls are stored in an ArrayList. Therefore justifying the multiplicity: o</w:t>
+      </w:r>
+      <w:r>
+        <w:t>ne Round has four Calls.</w:t>
+      </w:r>
+    </w:p>
+    <w:p>
+      <w:pPr>
+        <w:pStyle w:val="BodyText"/>
+        <w:numPr>
+          <w:ilvl w:val="0"/>
+          <w:numId w:val="12"/>
+        </w:numPr>
+        <w:jc w:val="both"/>
+      </w:pPr>
+      <w:r>
+        <w:t>Player-makes-Call relationship – every Round, each Player makes one Call. Therefore justifying the multiplicity: one Player makes one Call.</w:t>
+      </w:r>
+    </w:p>
+    <w:p>
+      <w:pPr>
+        <w:pStyle w:val="BodyText"/>
+        <w:numPr>
+          <w:ilvl w:val="0"/>
+          <w:numId w:val="12"/>
+        </w:numPr>
+        <w:jc w:val="both"/>
+      </w:pPr>
+      <w:r>
+        <w:t>Call-of type-Suit relationship – one Call can be of one Suit type. Therefore justifying the multiplicity: one Call of type one Suit.</w:t>
+      </w:r>
+    </w:p>
+    <w:p>
+      <w:pPr>
+        <w:pStyle w:val="BodyText"/>
+        <w:jc w:val="both"/>
+      </w:pPr>
+    </w:p>
+    <w:p>
+      <w:pPr>
+        <w:pStyle w:val="Heading3"/>
+      </w:pPr>
+      <w:bookmarkStart w:id="39" w:name="_Toc484285387"/>
+      <w:r>
+        <w:lastRenderedPageBreak/>
+        <w:t>Behavioural Model – Sequence Diagrams</w:t>
+      </w:r>
+      <w:bookmarkEnd w:id="39"/>
+    </w:p>
+    <w:p>
+      <w:pPr>
+        <w:pStyle w:val="BodyFirst"/>
+      </w:pPr>
+      <w:r>
+        <w:t>The project will be dependent on many methods and functions, therefore only the most fundamental and important functions will be listed below.</w:t>
+      </w:r>
+    </w:p>
+    <w:p>
+      <w:pPr>
+        <w:pStyle w:val="Heading4"/>
+      </w:pPr>
+      <w:r>
+        <w:rPr>
+          <w:noProof/>
+        </w:rPr>
+        <w:drawing>
+          <wp:anchor distT="0" distB="0" distL="114300" distR="114300" simplePos="0" relativeHeight="251658240" behindDoc="0" locked="0" layoutInCell="1" allowOverlap="1">
+            <wp:simplePos x="0" y="0"/>
+            <wp:positionH relativeFrom="page">
+              <wp:align>center</wp:align>
+            </wp:positionH>
+            <wp:positionV relativeFrom="paragraph">
+              <wp:posOffset>521970</wp:posOffset>
+            </wp:positionV>
+            <wp:extent cx="5833110" cy="4149725"/>
+            <wp:effectExtent l="0" t="0" r="0" b="3175"/>
+            <wp:wrapSquare wrapText="bothSides"/>
+            <wp:docPr id="2" name="Picture 2"/>
+            <wp:cNvGraphicFramePr>
+              <a:graphicFrameLocks xmlns:a="http://schemas.openxmlformats.org/drawingml/2006/main" noChangeAspect="1"/>
+            </wp:cNvGraphicFramePr>
+            <a:graphic xmlns:a="http://schemas.openxmlformats.org/drawingml/2006/main">
+              <a:graphicData uri="http://schemas.openxmlformats.org/drawingml/2006/picture">
+                <pic:pic xmlns:pic="http://schemas.openxmlformats.org/drawingml/2006/picture">
+                  <pic:nvPicPr>
+                    <pic:cNvPr id="1" name=""/>
+                    <pic:cNvPicPr/>
+                  </pic:nvPicPr>
+                  <pic:blipFill>
+                    <a:blip r:embed="rId19">
+                      <a:extLst>
+                        <a:ext uri="{28A0092B-C50C-407E-A947-70E740481C1C}">
+                          <a14:useLocalDpi xmlns:a14="http://schemas.microsoft.com/office/drawing/2010/main" val="0"/>
+                        </a:ext>
+                      </a:extLst>
+                    </a:blip>
+                    <a:stretch>
+                      <a:fillRect/>
+                    </a:stretch>
+                  </pic:blipFill>
+                  <pic:spPr>
+                    <a:xfrm>
+                      <a:off x="0" y="0"/>
+                      <a:ext cx="5833110" cy="4149725"/>
+                    </a:xfrm>
+                    <a:prstGeom prst="rect">
+                      <a:avLst/>
+                    </a:prstGeom>
+                  </pic:spPr>
+                </pic:pic>
+              </a:graphicData>
+            </a:graphic>
+            <wp14:sizeRelH relativeFrom="margin">
+              <wp14:pctWidth>0</wp14:pctWidth>
+            </wp14:sizeRelH>
+            <wp14:sizeRelV relativeFrom="margin">
+              <wp14:pctHeight>0</wp14:pctHeight>
+            </wp14:sizeRelV>
+          </wp:anchor>
+        </w:drawing>
+      </w:r>
+      <w:r>
+        <w:t>Round – startPlay</w:t>
+      </w:r>
+    </w:p>
+    <w:p>
+      <w:pPr>
+        <w:pStyle w:val="Caption"/>
+      </w:pPr>
+      <w:bookmarkStart w:id="40" w:name="_Toc484285400"/>
+      <w:r>
+        <w:t xml:space="preserve">Figure </w:t>
+      </w:r>
+      <w:r>
+        <w:fldChar w:fldCharType="begin"/>
+      </w:r>
+      <w:r>
+        <w:instrText xml:space="preserve"> SEQ Figure \* ARABIC </w:instrText>
+      </w:r>
+      <w:r>
+        <w:fldChar w:fldCharType="separate"/>
+      </w:r>
+      <w:r>
+        <w:rPr>
+          <w:noProof/>
+        </w:rPr>
+        <w:t>2</w:t>
+      </w:r>
+      <w:r>
+        <w:fldChar w:fldCharType="end"/>
+      </w:r>
+      <w:r>
+        <w:rPr>
+          <w:lang w:val="en-US"/>
+        </w:rPr>
+        <w:t xml:space="preserve"> - startPlay Sequence Diagram</w:t>
+      </w:r>
+      <w:bookmarkEnd w:id="40"/>
+    </w:p>
+    <w:p>
+      <w:pPr>
+        <w:spacing w:line="240" w:lineRule="auto"/>
+        <w:ind w:firstLine="0"/>
+      </w:pPr>
+      <w:r>
+        <w:br w:type="page"/>
+      </w:r>
+    </w:p>
+    <w:p>
+      <w:pPr>
+        <w:pStyle w:val="Heading4"/>
+      </w:pPr>
+      <w:r>
+        <w:rPr>
+          <w:noProof/>
+        </w:rPr>
+        <w:lastRenderedPageBreak/>
+        <w:drawing>
+          <wp:anchor distT="0" distB="0" distL="114300" distR="114300" simplePos="0" relativeHeight="251659264" behindDoc="0" locked="0" layoutInCell="1" allowOverlap="1">
+            <wp:simplePos x="0" y="0"/>
+            <wp:positionH relativeFrom="margin">
+              <wp:align>right</wp:align>
+            </wp:positionH>
+            <wp:positionV relativeFrom="paragraph">
+              <wp:posOffset>510540</wp:posOffset>
+            </wp:positionV>
+            <wp:extent cx="5311140" cy="5550535"/>
+            <wp:effectExtent l="0" t="0" r="3810" b="0"/>
+            <wp:wrapSquare wrapText="bothSides"/>
+            <wp:docPr id="3" name="Picture 3"/>
+            <wp:cNvGraphicFramePr>
+              <a:graphicFrameLocks xmlns:a="http://schemas.openxmlformats.org/drawingml/2006/main" noChangeAspect="1"/>
+            </wp:cNvGraphicFramePr>
+            <a:graphic xmlns:a="http://schemas.openxmlformats.org/drawingml/2006/main">
+              <a:graphicData uri="http://schemas.openxmlformats.org/drawingml/2006/picture">
+                <pic:pic xmlns:pic="http://schemas.openxmlformats.org/drawingml/2006/picture">
+                  <pic:nvPicPr>
+                    <pic:cNvPr id="1" name=""/>
+                    <pic:cNvPicPr/>
+                  </pic:nvPicPr>
+                  <pic:blipFill>
+                    <a:blip r:embed="rId20">
+                      <a:extLst>
+                        <a:ext uri="{28A0092B-C50C-407E-A947-70E740481C1C}">
+                          <a14:useLocalDpi xmlns:a14="http://schemas.microsoft.com/office/drawing/2010/main" val="0"/>
+                        </a:ext>
+                      </a:extLst>
+                    </a:blip>
+                    <a:stretch>
+                      <a:fillRect/>
+                    </a:stretch>
+                  </pic:blipFill>
+                  <pic:spPr>
+                    <a:xfrm>
+                      <a:off x="0" y="0"/>
+                      <a:ext cx="5311140" cy="5550535"/>
+                    </a:xfrm>
+                    <a:prstGeom prst="rect">
+                      <a:avLst/>
+                    </a:prstGeom>
+                  </pic:spPr>
+                </pic:pic>
+              </a:graphicData>
+            </a:graphic>
+          </wp:anchor>
+        </w:drawing>
+      </w:r>
+      <w:r>
+        <w:t>Suit – compareWeight</w:t>
+      </w:r>
+      <w:r>
+        <w:br/>
+      </w:r>
+    </w:p>
+    <w:p>
+      <w:pPr>
+        <w:pStyle w:val="Caption"/>
+      </w:pPr>
+      <w:bookmarkStart w:id="41" w:name="_Toc484285401"/>
+      <w:r>
+        <w:t xml:space="preserve">Figure </w:t>
+      </w:r>
+      <w:r>
+        <w:fldChar w:fldCharType="begin"/>
+      </w:r>
+      <w:r>
+        <w:instrText xml:space="preserve"> SEQ Figure \* ARABIC </w:instrText>
+      </w:r>
+      <w:r>
+        <w:fldChar w:fldCharType="separate"/>
+      </w:r>
+      <w:r>
+        <w:rPr>
+          <w:noProof/>
+        </w:rPr>
+        <w:t>3</w:t>
+      </w:r>
+      <w:r>
+        <w:fldChar w:fldCharType="end"/>
+      </w:r>
+      <w:r>
+        <w:rPr>
+          <w:lang w:val="en-US"/>
+        </w:rPr>
+        <w:t xml:space="preserve"> - compareWeight Sequence Diagram</w:t>
+      </w:r>
+      <w:bookmarkEnd w:id="41"/>
+    </w:p>
+    <w:p>
+      <w:pPr>
+        <w:spacing w:line="240" w:lineRule="auto"/>
+        <w:ind w:firstLine="0"/>
+      </w:pPr>
+      <w:r>
+        <w:br w:type="page"/>
+      </w:r>
+    </w:p>
+    <w:p>
+      <w:pPr>
+        <w:pStyle w:val="Heading4"/>
+      </w:pPr>
+      <w:r>
+        <w:lastRenderedPageBreak/>
+        <w:t>User – openBidding</w:t>
+      </w:r>
+    </w:p>
+    <w:p>
+      <w:pPr>
+        <w:pStyle w:val="BodyFirst"/>
+      </w:pPr>
+      <w:r>
+        <w:rPr>
+          <w:noProof/>
+        </w:rPr>
+        <w:pict>
+          <v:shapetype id="_x0000_t75" coordsize="21600,21600" o:spt="75" o:preferrelative="t" path="m@4@5l@4@11@9@11@9@5xe" filled="f" stroked="f">
+            <v:stroke joinstyle="miter"/>
+            <v:formulas>
+              <v:f eqn="if lineDrawn pixelLineWidth 0"/>
+              <v:f eqn="sum @0 1 0"/>
+              <v:f eqn="sum 0 0 @1"/>
+              <v:f eqn="prod @2 1 2"/>
+              <v:f eqn="prod @3 21600 pixelWidth"/>
+              <v:f eqn="prod @3 21600 pixelHeight"/>
+              <v:f eqn="sum @0 0 1"/>
+              <v:f eqn="prod @6 1 2"/>
+              <v:f eqn="prod @7 21600 pixelWidth"/>
+              <v:f eqn="sum @8 21600 0"/>
+              <v:f eqn="prod @7 21600 pixelHeight"/>
+              <v:f eqn="sum @10 21600 0"/>
+            </v:formulas>
+            <v:path o:extrusionok="f" gradientshapeok="t" o:connecttype="rect"/>
+            <o:lock v:ext="edit" aspectratio="t"/>
+          </v:shapetype>
+          <v:shape id="_x0000_s1026" type="#_x0000_t75" style="position:absolute;left:0;text-align:left;margin-left:-44.35pt;margin-top:17.45pt;width:512.65pt;height:503.8pt;z-index:251661312;mso-position-horizontal-relative:text;mso-position-vertical-relative:text;mso-width-relative:page;mso-height-relative:page">
+            <v:imagedata r:id="rId21" o:title="User.openBidding"/>
+            <w10:wrap type="square"/>
+          </v:shape>
+        </w:pict>
+      </w:r>
+    </w:p>
+    <w:p>
+      <w:pPr>
+        <w:spacing w:line="240" w:lineRule="auto"/>
+        <w:ind w:firstLine="0"/>
+      </w:pPr>
+      <w:r>
+        <w:rPr>
+          <w:noProof/>
+        </w:rPr>
+        <mc:AlternateContent>
+          <mc:Choice Requires="wps">
+            <w:drawing>
+              <wp:anchor distT="0" distB="0" distL="114300" distR="114300" simplePos="0" relativeHeight="251663360" behindDoc="0" locked="0" layoutInCell="1" allowOverlap="1" wp14:anchorId="53B1A9B8" wp14:editId="61C8E41D">
+                <wp:simplePos x="0" y="0"/>
+                <wp:positionH relativeFrom="page">
+                  <wp:posOffset>522605</wp:posOffset>
+                </wp:positionH>
+                <wp:positionV relativeFrom="paragraph">
+                  <wp:posOffset>6342591</wp:posOffset>
+                </wp:positionV>
+                <wp:extent cx="6510655" cy="355600"/>
+                <wp:effectExtent l="0" t="0" r="4445" b="6350"/>
+                <wp:wrapNone/>
+                <wp:docPr id="6" name="Text Box 6"/>
+                <wp:cNvGraphicFramePr/>
+                <a:graphic xmlns:a="http://schemas.openxmlformats.org/drawingml/2006/main">
+                  <a:graphicData uri="http://schemas.microsoft.com/office/word/2010/wordprocessingShape">
+                    <wps:wsp>
+                      <wps:cNvSpPr txBox="1"/>
+                      <wps:spPr>
+                        <a:xfrm>
+                          <a:off x="0" y="0"/>
+                          <a:ext cx="6510655" cy="355600"/>
+                        </a:xfrm>
+                        <a:prstGeom prst="rect">
+                          <a:avLst/>
+                        </a:prstGeom>
+                        <a:solidFill>
+                          <a:prstClr val="white"/>
+                        </a:solidFill>
+                        <a:ln>
+                          <a:noFill/>
+                        </a:ln>
+                        <a:effectLst/>
+                      </wps:spPr>
+                      <wps:txbx>
+                        <w:txbxContent>
+                          <w:p>
+                            <w:pPr>
+                              <w:pStyle w:val="Caption"/>
+                              <w:rPr>
+                                <w:noProof/>
+                                <w:szCs w:val="20"/>
+                              </w:rPr>
+                            </w:pPr>
+                            <w:bookmarkStart w:id="42" w:name="_Toc484285402"/>
+                            <w:r>
+                              <w:t xml:space="preserve">Figure </w:t>
+                            </w:r>
+                            <w:r>
+                              <w:fldChar w:fldCharType="begin"/>
+                            </w:r>
+                            <w:r>
+                              <w:instrText xml:space="preserve"> SEQ Figure \* ARABIC </w:instrText>
+                            </w:r>
+                            <w:r>
+                              <w:fldChar w:fldCharType="separate"/>
+                            </w:r>
+                            <w:r>
+                              <w:rPr>
+                                <w:noProof/>
+                              </w:rPr>
+                              <w:t>4</w:t>
+                            </w:r>
+                            <w:r>
+                              <w:fldChar w:fldCharType="end"/>
+                            </w:r>
+                            <w:r>
+                              <w:rPr>
+                                <w:lang w:val="en-US"/>
+                              </w:rPr>
+                              <w:t xml:space="preserve"> - User openBidding Sequence Diagram</w:t>
+                            </w:r>
+                            <w:bookmarkEnd w:id="42"/>
+                            <w:r>
+                              <w:rPr>
+                                <w:lang w:val="en-US"/>
+                              </w:rPr>
+                              <w:br/>
+                            </w:r>
+                          </w:p>
+                        </w:txbxContent>
+                      </wps:txbx>
+                      <wps:bodyPr rot="0" spcFirstLastPara="0" vertOverflow="overflow" horzOverflow="overflow" vert="horz" wrap="square" lIns="0" tIns="0" rIns="0" bIns="0" numCol="1" spcCol="0" rtlCol="0" fromWordArt="0" anchor="t" anchorCtr="0" forceAA="0" compatLnSpc="1">
+                        <a:prstTxWarp prst="textNoShape">
+                          <a:avLst/>
+                        </a:prstTxWarp>
+                        <a:noAutofit/>
+                      </wps:bodyPr>
+                    </wps:wsp>
+                  </a:graphicData>
+                </a:graphic>
+                <wp14:sizeRelV relativeFrom="margin">
+                  <wp14:pctHeight>0</wp14:pctHeight>
+                </wp14:sizeRelV>
+              </wp:anchor>
+            </w:drawing>
+          </mc:Choice>
+          <mc:Fallback>
+            <w:pict>
+              <v:shapetype w14:anchorId="53B1A9B8" id="_x0000_t202" coordsize="21600,21600" o:spt="202" path="m,l,21600r21600,l21600,xe">
+                <v:stroke joinstyle="miter"/>
+                <v:path gradientshapeok="t" o:connecttype="rect"/>
+              </v:shapetype>
+              <v:shape id="Text Box 6" o:spid="_x0000_s1026" type="#_x0000_t202" style="position:absolute;margin-left:41.15pt;margin-top:499.4pt;width:512.65pt;height:28pt;z-index:251663360;visibility:visible;mso-wrap-style:square;mso-height-percent:0;mso-wrap-distance-left:9pt;mso-wrap-distance-top:0;mso-wrap-distance-right:9pt;mso-wrap-distance-bottom:0;mso-position-horizontal:absolute;mso-position-horizontal-relative:page;mso-position-vertical:absolute;mso-position-vertical-relative:text;mso-height-percent:0;mso-height-relative:margin;v-text-anchor:top" o:gfxdata="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" stroked="f">
+                <v:textbox inset="0,0,0,0">
+                  <w:txbxContent>
+                    <w:p>
+                      <w:pPr>
+                        <w:pStyle w:val="Caption"/>
+                        <w:rPr>
+                          <w:noProof/>
+                          <w:szCs w:val="20"/>
+                        </w:rPr>
+                      </w:pPr>
+                      <w:bookmarkStart w:id="43" w:name="_Toc484285402"/>
+                      <w:r>
+                        <w:t xml:space="preserve">Figure </w:t>
+                      </w:r>
+                      <w:r>
+                        <w:fldChar w:fldCharType="begin"/>
+                      </w:r>
+                      <w:r>
+                        <w:instrText xml:space="preserve"> SEQ Figure \* ARABIC </w:instrText>
+                      </w:r>
+                      <w:r>
+                        <w:fldChar w:fldCharType="separate"/>
+                      </w:r>
+                      <w:r>
+                        <w:rPr>
+                          <w:noProof/>
+                        </w:rPr>
+                        <w:t>4</w:t>
+                      </w:r>
+                      <w:r>
+                        <w:fldChar w:fldCharType="end"/>
+                      </w:r>
+                      <w:r>
+                        <w:rPr>
+                          <w:lang w:val="en-US"/>
+                        </w:rPr>
+                        <w:t xml:space="preserve"> - User openBidding Sequence Diagram</w:t>
+                      </w:r>
+                      <w:bookmarkEnd w:id="43"/>
+                      <w:r>
+                        <w:rPr>
+                          <w:lang w:val="en-US"/>
+                        </w:rPr>
+                        <w:br/>
+                      </w:r>
+                    </w:p>
+                  </w:txbxContent>
+                </v:textbox>
+                <w10:wrap anchorx="page"/>
+              </v:shape>
+            </w:pict>
+          </mc:Fallback>
+        </mc:AlternateContent>
+      </w:r>
+      <w:r>
+        <w:br w:type="page"/>
+      </w:r>
+    </w:p>
+    <w:p>
+      <w:pPr>
+        <w:pStyle w:val="Heading4"/>
+      </w:pPr>
+      <w:r>
+        <w:rPr>
+          <w:noProof/>
+        </w:rPr>
+        <w:lastRenderedPageBreak/>
+        <w:pict>
+          <v:shape id="_x0000_s1027" type="#_x0000_t75" style="position:absolute;left:0;text-align:left;margin-left:-47pt;margin-top:35pt;width:518.95pt;height:638.15pt;z-index:251665408;mso-position-horizontal-relative:text;mso-position-vertical-relative:text;mso-width-relative:page;mso-height-relative:page">
+            <v:imagedata r:id="rId22" o:title="Computer.openBidding"/>
+            <w10:wrap type="square"/>
+          </v:shape>
+        </w:pict>
+      </w:r>
+      <w:r>
+        <w:t xml:space="preserve">Computer </w:t>
+      </w:r>
+      <w:r>
+        <w:t>–</w:t>
+      </w:r>
+      <w:r>
+        <w:t xml:space="preserve"> openBidding</w:t>
+      </w:r>
+    </w:p>
+    <w:p>
+      <w:pPr>
+        <w:spacing w:line="240" w:lineRule="auto"/>
+        <w:ind w:firstLine="0"/>
+      </w:pPr>
+      <w:r>
+        <w:rPr>
+          <w:noProof/>
+        </w:rPr>
+        <mc:AlternateContent>
+          <mc:Choice Requires="wps">
+            <w:drawing>
+              <wp:anchor distT="0" distB="0" distL="114300" distR="114300" simplePos="0" relativeHeight="251671552" behindDoc="0" locked="0" layoutInCell="1" allowOverlap="1" wp14:anchorId="29A9B215" wp14:editId="6E219E60">
+                <wp:simplePos x="0" y="0"/>
+                <wp:positionH relativeFrom="column">
+                  <wp:posOffset>-594360</wp:posOffset>
+                </wp:positionH>
+                <wp:positionV relativeFrom="paragraph">
+                  <wp:posOffset>8322310</wp:posOffset>
+                </wp:positionV>
+                <wp:extent cx="6590665" cy="238125"/>
+                <wp:effectExtent l="0" t="0" r="635" b="9525"/>
+                <wp:wrapSquare wrapText="bothSides"/>
+                <wp:docPr id="8" name="Text Box 8"/>
+                <wp:cNvGraphicFramePr/>
+                <a:graphic xmlns:a="http://schemas.openxmlformats.org/drawingml/2006/main">
+                  <a:graphicData uri="http://schemas.microsoft.com/office/word/2010/wordprocessingShape">
+                    <wps:wsp>
+                      <wps:cNvSpPr txBox="1"/>
+                      <wps:spPr>
+                        <a:xfrm>
+                          <a:off x="0" y="0"/>
+                          <a:ext cx="6590665" cy="238125"/>
+                        </a:xfrm>
+                        <a:prstGeom prst="rect">
+                          <a:avLst/>
+                        </a:prstGeom>
+                        <a:solidFill>
+                          <a:prstClr val="white"/>
+                        </a:solidFill>
+                        <a:ln>
+                          <a:noFill/>
+                        </a:ln>
+                        <a:effectLst/>
+                      </wps:spPr>
+                      <wps:txbx>
+                        <w:txbxContent>
+                          <w:p>
+                            <w:pPr>
+                              <w:pStyle w:val="Caption"/>
+                              <w:rPr>
+                                <w:i w:val="0"/>
+                                <w:iCs w:val="0"/>
+                                <w:noProof/>
+                                <w:color w:val="auto"/>
+                                <w:szCs w:val="20"/>
+                              </w:rPr>
+                            </w:pPr>
+                            <w:bookmarkStart w:id="44" w:name="_Toc484285403"/>
+                            <w:r>
+                              <w:t xml:space="preserve">Figure </w:t>
+                            </w:r>
+                            <w:r>
+                              <w:fldChar w:fldCharType="begin"/>
+                            </w:r>
+                            <w:r>
+                              <w:instrText xml:space="preserve"> SEQ Figure \* ARABIC </w:instrText>
+                            </w:r>
+                            <w:r>
+                              <w:fldChar w:fldCharType="separate"/>
+                            </w:r>
+                            <w:r>
+                              <w:rPr>
+                                <w:noProof/>
+                              </w:rPr>
+                              <w:t>5</w:t>
+                            </w:r>
+                            <w:r>
+                              <w:fldChar w:fldCharType="end"/>
+                            </w:r>
+                            <w:r>
+                              <w:rPr>
+                                <w:lang w:val="en-US"/>
+                              </w:rPr>
+                              <w:t xml:space="preserve"> - Computer openBidding Sequence Diagram</w:t>
+                            </w:r>
+                            <w:bookmarkEnd w:id="44"/>
+                          </w:p>
+                        </w:txbxContent>
+                      </wps:txbx>
+                      <wps:bodyPr rot="0" spcFirstLastPara="0" vertOverflow="overflow" horzOverflow="overflow" vert="horz" wrap="square" lIns="0" tIns="0" rIns="0" bIns="0" numCol="1" spcCol="0" rtlCol="0" fromWordArt="0" anchor="t" anchorCtr="0" forceAA="0" compatLnSpc="1">
+                        <a:prstTxWarp prst="textNoShape">
+                          <a:avLst/>
+                        </a:prstTxWarp>
+                        <a:noAutofit/>
+                      </wps:bodyPr>
+                    </wps:wsp>
+                  </a:graphicData>
+                </a:graphic>
+                <wp14:sizeRelV relativeFrom="margin">
+                  <wp14:pctHeight>0</wp14:pctHeight>
+                </wp14:sizeRelV>
+              </wp:anchor>
+            </w:drawing>
+          </mc:Choice>
+          <mc:Fallback>
+            <w:pict>
+              <v:shape w14:anchorId="29A9B215" id="Text Box 8" o:spid="_x0000_s1027" type="#_x0000_t202" style="position:absolute;margin-left:-46.8pt;margin-top:655.3pt;width:518.95pt;height:18.75pt;z-index:251671552;visibility:visible;mso-wrap-style:square;mso-height-percent:0;mso-wrap-distance-left:9pt;mso-wrap-distance-top:0;mso-wrap-distance-right:9pt;mso-wrap-distance-bottom:0;mso-position-horizontal:absolute;mso-position-horizontal-relative:text;mso-position-vertical:absolute;mso-position-vertical-relative:text;mso-height-percent:0;mso-height-relative:margin;v-text-anchor:top" o:gfxdata="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" stroked="f">
+                <v:textbox inset="0,0,0,0">
+                  <w:txbxContent>
+                    <w:p>
+                      <w:pPr>
+                        <w:pStyle w:val="Caption"/>
+                        <w:rPr>
+                          <w:i w:val="0"/>
+                          <w:iCs w:val="0"/>
+                          <w:noProof/>
+                          <w:color w:val="auto"/>
+                          <w:szCs w:val="20"/>
+                        </w:rPr>
+                      </w:pPr>
+                      <w:bookmarkStart w:id="45" w:name="_Toc484285403"/>
+                      <w:r>
+                        <w:t xml:space="preserve">Figure </w:t>
+                      </w:r>
+                      <w:r>
+                        <w:fldChar w:fldCharType="begin"/>
+                      </w:r>
+                      <w:r>
+                        <w:instrText xml:space="preserve"> SEQ Figure \* ARABIC </w:instrText>
+                      </w:r>
+                      <w:r>
+                        <w:fldChar w:fldCharType="separate"/>
+                      </w:r>
+                      <w:r>
+                        <w:rPr>
+                          <w:noProof/>
+                        </w:rPr>
+                        <w:t>5</w:t>
+                      </w:r>
+                      <w:r>
+                        <w:fldChar w:fldCharType="end"/>
+                      </w:r>
+                      <w:r>
+                        <w:rPr>
+                          <w:lang w:val="en-US"/>
+                        </w:rPr>
+                        <w:t xml:space="preserve"> - Computer openBidding Sequence Diagram</w:t>
+                      </w:r>
+                      <w:bookmarkEnd w:id="45"/>
+                    </w:p>
+                  </w:txbxContent>
+                </v:textbox>
+                <w10:wrap type="square"/>
+              </v:shape>
+            </w:pict>
+          </mc:Fallback>
+        </mc:AlternateContent>
+      </w:r>
+      <w:r>
+        <w:br w:type="page"/>
+      </w:r>
+    </w:p>
+    <w:p>
+      <w:pPr>
+        <w:pStyle w:val="Heading4"/>
+      </w:pPr>
+      <w:r>
+        <w:rPr>
+          <w:noProof/>
+        </w:rPr>
+        <w:lastRenderedPageBreak/>
+        <mc:AlternateContent>
+          <mc:Choice Requires="wps">
+            <w:drawing>
+              <wp:anchor distT="0" distB="0" distL="114300" distR="114300" simplePos="0" relativeHeight="251673600" behindDoc="0" locked="0" layoutInCell="1" allowOverlap="1" wp14:anchorId="0FFA7652" wp14:editId="1699D25A">
+                <wp:simplePos x="0" y="0"/>
+                <wp:positionH relativeFrom="column">
+                  <wp:posOffset>-689610</wp:posOffset>
+                </wp:positionH>
+                <wp:positionV relativeFrom="paragraph">
+                  <wp:posOffset>6134100</wp:posOffset>
+                </wp:positionV>
+                <wp:extent cx="6776720" cy="238125"/>
+                <wp:effectExtent l="0" t="0" r="5080" b="9525"/>
+                <wp:wrapSquare wrapText="bothSides"/>
+                <wp:docPr id="9" name="Text Box 9"/>
+                <wp:cNvGraphicFramePr/>
+                <a:graphic xmlns:a="http://schemas.openxmlformats.org/drawingml/2006/main">
+                  <a:graphicData uri="http://schemas.microsoft.com/office/word/2010/wordprocessingShape">
+                    <wps:wsp>
+                      <wps:cNvSpPr txBox="1"/>
+                      <wps:spPr>
+                        <a:xfrm>
+                          <a:off x="0" y="0"/>
+                          <a:ext cx="6776720" cy="238125"/>
+                        </a:xfrm>
+                        <a:prstGeom prst="rect">
+                          <a:avLst/>
+                        </a:prstGeom>
+                        <a:solidFill>
+                          <a:prstClr val="white"/>
+                        </a:solidFill>
+                        <a:ln>
+                          <a:noFill/>
+                        </a:ln>
+                        <a:effectLst/>
+                      </wps:spPr>
+                      <wps:txbx>
+                        <w:txbxContent>
+                          <w:p>
+                            <w:pPr>
+                              <w:pStyle w:val="Caption"/>
+                              <w:rPr>
+                                <w:i w:val="0"/>
+                                <w:iCs w:val="0"/>
+                                <w:noProof/>
+                                <w:color w:val="auto"/>
+                                <w:szCs w:val="20"/>
+                              </w:rPr>
+                            </w:pPr>
+                            <w:bookmarkStart w:id="46" w:name="_Toc484285404"/>
+                            <w:r>
+                              <w:t xml:space="preserve">Figure </w:t>
+                            </w:r>
+                            <w:r>
+                              <w:fldChar w:fldCharType="begin"/>
+                            </w:r>
+                            <w:r>
+                              <w:instrText xml:space="preserve"> SEQ Figure \* ARABIC </w:instrText>
+                            </w:r>
+                            <w:r>
+                              <w:fldChar w:fldCharType="separate"/>
+                            </w:r>
+                            <w:r>
+                              <w:rPr>
+                                <w:noProof/>
+                              </w:rPr>
+                              <w:t>6</w:t>
+                            </w:r>
+                            <w:r>
+                              <w:fldChar w:fldCharType="end"/>
+                            </w:r>
+                            <w:r>
+                              <w:rPr>
+                                <w:lang w:val="en-US"/>
+                              </w:rPr>
+                              <w:t xml:space="preserve"> - Computer dashCall Sequence Diagram</w:t>
+                            </w:r>
+                            <w:bookmarkEnd w:id="46"/>
+                          </w:p>
+                        </w:txbxContent>
+                      </wps:txbx>
+                      <wps:bodyPr rot="0" spcFirstLastPara="0" vertOverflow="overflow" horzOverflow="overflow" vert="horz" wrap="square" lIns="0" tIns="0" rIns="0" bIns="0" numCol="1" spcCol="0" rtlCol="0" fromWordArt="0" anchor="t" anchorCtr="0" forceAA="0" compatLnSpc="1">
+                        <a:prstTxWarp prst="textNoShape">
+                          <a:avLst/>
+                        </a:prstTxWarp>
+                        <a:noAutofit/>
+                      </wps:bodyPr>
+                    </wps:wsp>
+                  </a:graphicData>
+                </a:graphic>
+                <wp14:sizeRelV relativeFrom="margin">
+                  <wp14:pctHeight>0</wp14:pctHeight>
+                </wp14:sizeRelV>
+              </wp:anchor>
+            </w:drawing>
+          </mc:Choice>
+          <mc:Fallback>
+            <w:pict>
+              <v:shape w14:anchorId="0FFA7652" id="Text Box 9" o:spid="_x0000_s1028" type="#_x0000_t202" style="position:absolute;left:0;text-align:left;margin-left:-54.3pt;margin-top:483pt;width:533.6pt;height:18.75pt;z-index:251673600;visibility:visible;mso-wrap-style:square;mso-height-percent:0;mso-wrap-distance-left:9pt;mso-wrap-distance-top:0;mso-wrap-distance-right:9pt;mso-wrap-distance-bottom:0;mso-position-horizontal:absolute;mso-position-horizontal-relative:text;mso-position-vertical:absolute;mso-position-vertical-relative:text;mso-height-percent:0;mso-height-relative:margin;v-text-anchor:top" o:gfxdata="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" stroked="f">
+                <v:textbox inset="0,0,0,0">
+                  <w:txbxContent>
+                    <w:p>
+                      <w:pPr>
+                        <w:pStyle w:val="Caption"/>
+                        <w:rPr>
+                          <w:i w:val="0"/>
+                          <w:iCs w:val="0"/>
+                          <w:noProof/>
+                          <w:color w:val="auto"/>
+                          <w:szCs w:val="20"/>
+                        </w:rPr>
+                      </w:pPr>
+                      <w:bookmarkStart w:id="47" w:name="_Toc484285404"/>
+                      <w:r>
+                        <w:t xml:space="preserve">Figure </w:t>
+                      </w:r>
+                      <w:r>
+                        <w:fldChar w:fldCharType="begin"/>
+                      </w:r>
+                      <w:r>
+                        <w:instrText xml:space="preserve"> SEQ Figure \* ARABIC </w:instrText>
+                      </w:r>
+                      <w:r>
+                        <w:fldChar w:fldCharType="separate"/>
+                      </w:r>
+                      <w:r>
+                        <w:rPr>
+                          <w:noProof/>
+                        </w:rPr>
+                        <w:t>6</w:t>
+                      </w:r>
+                      <w:r>
+                        <w:fldChar w:fldCharType="end"/>
+                      </w:r>
+                      <w:r>
+                        <w:rPr>
+                          <w:lang w:val="en-US"/>
+                        </w:rPr>
+                        <w:t xml:space="preserve"> - Computer dashCall Sequence Diagram</w:t>
+                      </w:r>
+                      <w:bookmarkEnd w:id="47"/>
+                    </w:p>
+                  </w:txbxContent>
+                </v:textbox>
+                <w10:wrap type="square"/>
+              </v:shape>
+            </w:pict>
+          </mc:Fallback>
+        </mc:AlternateContent>
+      </w:r>
+      <w:r>
+        <w:rPr>
+          <w:noProof/>
+        </w:rPr>
+        <w:pict>
+          <v:shape id="_x0000_s1028" type="#_x0000_t75" style="position:absolute;left:0;text-align:left;margin-left:-54.2pt;margin-top:24pt;width:533.6pt;height:454.7pt;z-index:251669504;mso-position-horizontal-relative:text;mso-position-vertical-relative:text;mso-width-relative:page;mso-height-relative:page">
+            <v:imagedata r:id="rId23" o:title="Computer.dashCall"/>
+            <w10:wrap type="square"/>
+          </v:shape>
+        </w:pict>
+      </w:r>
+      <w:r>
+        <w:t>Computer – dashCall</w:t>
+      </w:r>
+    </w:p>
+    <w:p>
+      <w:pPr>
+        <w:pStyle w:val="BodyFirst"/>
+      </w:pPr>
+    </w:p>
+    <w:p>
+      <w:pPr>
         <w:pStyle w:val="Heading1"/>
       </w:pPr>
-      <w:bookmarkStart w:id="34" w:name="_Toc484130257"/>
+      <w:bookmarkStart w:id="48" w:name="_Toc484285388"/>
       <w:r>
         <w:lastRenderedPageBreak/>
         <w:t>Implementation</w:t>
       </w:r>
-      <w:bookmarkEnd w:id="34"/>
+      <w:bookmarkEnd w:id="48"/>
     </w:p>
     <w:p>
       <w:pPr>
         <w:pStyle w:val="Heading1"/>
       </w:pPr>
-      <w:bookmarkStart w:id="35" w:name="_Toc484130258"/>
+      <w:bookmarkStart w:id="49" w:name="_Toc484285389"/>
       <w:r>
         <w:lastRenderedPageBreak/>
         <w:t>Testing and Evaluation</w:t>
       </w:r>
-      <w:bookmarkEnd w:id="35"/>
+      <w:bookmarkEnd w:id="49"/>
     </w:p>
     <w:p>
       <w:pPr>
         <w:pStyle w:val="Heading1"/>
       </w:pPr>
-      <w:bookmarkStart w:id="36" w:name="_Toc536543217"/>
-      <w:bookmarkStart w:id="37" w:name="_Toc536543446"/>
-      <w:bookmarkStart w:id="38" w:name="_Toc15893772"/>
-      <w:bookmarkStart w:id="39" w:name="_Toc484130259"/>
+      <w:bookmarkStart w:id="50" w:name="_Toc536543217"/>
+      <w:bookmarkStart w:id="51" w:name="_Toc536543446"/>
+      <w:bookmarkStart w:id="52" w:name="_Toc15893772"/>
+      <w:bookmarkStart w:id="53" w:name="_Toc484285390"/>
       <w:r>
         <w:lastRenderedPageBreak/>
         <w:t>Conclusion</w:t>
       </w:r>
-      <w:bookmarkEnd w:id="36"/>
-      <w:bookmarkEnd w:id="37"/>
-      <w:bookmarkEnd w:id="38"/>
+      <w:bookmarkEnd w:id="50"/>
+      <w:bookmarkEnd w:id="51"/>
+      <w:bookmarkEnd w:id="52"/>
       <w:r>
         <w:t xml:space="preserve">s and </w:t>
       </w:r>
       <w:r>
         <w:t>Changes</w:t>
       </w:r>
-      <w:bookmarkEnd w:id="39"/>
+      <w:bookmarkEnd w:id="53"/>
     </w:p>
     <w:p>
       <w:pPr>
         <w:pStyle w:val="Heading2"/>
       </w:pPr>
-      <w:bookmarkStart w:id="40" w:name="_Toc466453424"/>
-      <w:bookmarkStart w:id="41" w:name="_Toc484130260"/>
+      <w:bookmarkStart w:id="54" w:name="_Toc466453424"/>
+      <w:bookmarkStart w:id="55" w:name="_Toc484285391"/>
       <w:r>
         <w:t>Summary</w:t>
       </w:r>
-      <w:bookmarkEnd w:id="40"/>
-      <w:bookmarkEnd w:id="41"/>
+      <w:bookmarkEnd w:id="54"/>
+      <w:bookmarkEnd w:id="55"/>
     </w:p>
     <w:p>
       <w:pPr>
@@ -5507,141 +8468,104 @@
       <w:pPr>
         <w:pStyle w:val="Unnumbered1"/>
       </w:pPr>
-      <w:bookmarkStart w:id="42" w:name="_Toc536543220"/>
-      <w:bookmarkStart w:id="43" w:name="_Toc536543449"/>
-      <w:bookmarkStart w:id="44" w:name="_Toc15893775"/>
-      <w:bookmarkStart w:id="45" w:name="_Toc484130261"/>
+      <w:bookmarkStart w:id="56" w:name="_Toc536543220"/>
+      <w:bookmarkStart w:id="57" w:name="_Toc536543449"/>
+      <w:bookmarkStart w:id="58" w:name="_Toc15893775"/>
+      <w:bookmarkStart w:id="59" w:name="_Toc484285392"/>
       <w:r>
         <w:lastRenderedPageBreak/>
         <w:t>Reference</w:t>
       </w:r>
-      <w:bookmarkEnd w:id="42"/>
-      <w:bookmarkEnd w:id="43"/>
-      <w:bookmarkEnd w:id="44"/>
+      <w:bookmarkEnd w:id="56"/>
+      <w:bookmarkEnd w:id="57"/>
+      <w:bookmarkEnd w:id="58"/>
       <w:r>
         <w:t>s</w:t>
       </w:r>
-      <w:bookmarkEnd w:id="45"/>
+      <w:bookmarkEnd w:id="59"/>
     </w:p>
     <w:p/>
     <w:p>
       <w:pPr>
         <w:pStyle w:val="Reference"/>
       </w:pPr>
-      <w:bookmarkStart w:id="46" w:name="_Ref2702430"/>
-      <w:r>
-        <w:t xml:space="preserve">Mustafa </w:t>
-      </w:r>
-      <w:proofErr w:type="spellStart"/>
-      <w:r>
-        <w:t>Haddara</w:t>
-      </w:r>
-      <w:proofErr w:type="spellEnd"/>
-      <w:r>
-        <w:t xml:space="preserve">, </w:t>
+      <w:bookmarkStart w:id="60" w:name="_Ref2702430"/>
+      <w:r>
+        <w:t xml:space="preserve">Mustafa Haddara, </w:t>
       </w:r>
       <w:r>
         <w:rPr>
           <w:i/>
           <w:iCs/>
         </w:rPr>
-        <w:t xml:space="preserve">Estimation, </w:t>
-      </w:r>
-      <w:proofErr w:type="spellStart"/>
+        <w:t>Estimation, cmdline implementation of a card game</w:t>
+      </w:r>
+      <w:r>
+        <w:t xml:space="preserve"> </w:t>
+      </w:r>
+      <w:hyperlink r:id="rId24" w:history="1">
+        <w:r>
+          <w:rPr>
+            <w:rStyle w:val="Hyperlink"/>
+          </w:rPr>
+          <w:t>https://github.com/MustafaHaddara/estimation</w:t>
+        </w:r>
+      </w:hyperlink>
+      <w:r>
+        <w:t>, September 2016</w:t>
+      </w:r>
+      <w:r>
+        <w:t>.</w:t>
+      </w:r>
+    </w:p>
+    <w:bookmarkEnd w:id="60"/>
+    <w:p>
+      <w:pPr>
+        <w:pStyle w:val="Reference"/>
+      </w:pPr>
+      <w:r>
+        <w:t xml:space="preserve">Bramdemoor, </w:t>
+      </w:r>
       <w:r>
         <w:rPr>
           <w:i/>
           <w:iCs/>
         </w:rPr>
-        <w:t>cmdline</w:t>
-      </w:r>
-      <w:proofErr w:type="spellEnd"/>
+        <w:t>Estimations card game in ruby</w:t>
+      </w:r>
       <w:r>
         <w:rPr>
           <w:i/>
           <w:iCs/>
         </w:rPr>
-        <w:t xml:space="preserve"> implementation of a card game</w:t>
-      </w:r>
-      <w:r>
-        <w:t xml:space="preserve"> </w:t>
-      </w:r>
-      <w:hyperlink r:id="rId11" w:history="1">
+        <w:br/>
+      </w:r>
+      <w:hyperlink r:id="rId25" w:history="1">
         <w:r>
           <w:rPr>
             <w:rStyle w:val="Hyperlink"/>
           </w:rPr>
-          <w:t>https://github.com/MustafaHaddara/estimation</w:t>
+          <w:t>https://github.com/bramdemoor/Estimations</w:t>
         </w:r>
       </w:hyperlink>
       <w:r>
-        <w:t>, September 2016</w:t>
-      </w:r>
-      <w:r>
-        <w:t>.</w:t>
-      </w:r>
-    </w:p>
-    <w:bookmarkEnd w:id="46"/>
+        <w:t>, December 2014</w:t>
+      </w:r>
+    </w:p>
     <w:p>
       <w:pPr>
         <w:pStyle w:val="Reference"/>
       </w:pPr>
-      <w:proofErr w:type="spellStart"/>
-      <w:r>
-        <w:t>Bramdemoor</w:t>
-      </w:r>
-      <w:proofErr w:type="spellEnd"/>
-      <w:r>
-        <w:t xml:space="preserve">, </w:t>
-      </w:r>
-      <w:r>
-        <w:rPr>
-          <w:i/>
-          <w:iCs/>
-        </w:rPr>
-        <w:t>Estimations card game in ruby</w:t>
-      </w:r>
-      <w:r>
-        <w:rPr>
-          <w:i/>
-          <w:iCs/>
-        </w:rPr>
+      <w:r>
+        <w:t xml:space="preserve">Nikos Tsaousis, </w:t>
+      </w:r>
+      <w:r>
+        <w:t>Whist is a trick-taking, real-time multiplayer card game</w:t>
+      </w:r>
+      <w:r>
         <w:br/>
       </w:r>
-      <w:hyperlink r:id="rId12" w:history="1">
-        <w:r>
-          <w:rPr>
-            <w:rStyle w:val="Hyperlink"/>
-          </w:rPr>
-          <w:t>https://github.com/bramdemoor/Estimations</w:t>
-        </w:r>
-      </w:hyperlink>
-      <w:r>
-        <w:t>, December 2014</w:t>
-      </w:r>
-    </w:p>
-    <w:p>
-      <w:pPr>
-        <w:pStyle w:val="Reference"/>
-      </w:pPr>
-      <w:r>
-        <w:t xml:space="preserve">Nikos </w:t>
-      </w:r>
-      <w:proofErr w:type="spellStart"/>
-      <w:r>
-        <w:t>Tsaousis</w:t>
-      </w:r>
-      <w:proofErr w:type="spellEnd"/>
-      <w:r>
-        <w:t xml:space="preserve">, </w:t>
-      </w:r>
-      <w:r>
-        <w:t>Whist is a trick-taking, real-time multiplayer card game</w:t>
-      </w:r>
-      <w:r>
-        <w:br/>
-      </w:r>
-      <w:hyperlink r:id="rId13" w:history="1">
+      <w:hyperlink r:id="rId26" w:history="1">
         <w:r>
           <w:rPr>
             <w:rStyle w:val="Hyperlink"/>
@@ -5664,7 +8588,1308 @@
     </w:p>
     <w:p>
       <w:pPr>
+        <w:spacing w:line="240" w:lineRule="auto"/>
+        <w:ind w:firstLine="0"/>
+      </w:pPr>
+      <w:r>
+        <w:br w:type="page"/>
+      </w:r>
+    </w:p>
+    <w:p>
+      <w:pPr>
+        <w:pStyle w:val="Heading1"/>
+        <w:numPr>
+          <w:ilvl w:val="0"/>
+          <w:numId w:val="0"/>
+        </w:numPr>
+        <w:ind w:left="1" w:firstLine="425"/>
+      </w:pPr>
+      <w:bookmarkStart w:id="61" w:name="_Toc484285393"/>
+      <w:r>
+        <w:rPr>
+          <w:noProof/>
+        </w:rPr>
+        <w:lastRenderedPageBreak/>
+        <mc:AlternateContent>
+          <mc:Choice Requires="wps">
+            <w:drawing>
+              <wp:anchor distT="0" distB="0" distL="114300" distR="114300" simplePos="0" relativeHeight="251676672" behindDoc="0" locked="0" layoutInCell="1" allowOverlap="1" wp14:anchorId="601CE670" wp14:editId="4FC13180">
+                <wp:simplePos x="0" y="0"/>
+                <wp:positionH relativeFrom="column">
+                  <wp:posOffset>-414655</wp:posOffset>
+                </wp:positionH>
+                <wp:positionV relativeFrom="paragraph">
+                  <wp:posOffset>6955155</wp:posOffset>
+                </wp:positionV>
+                <wp:extent cx="6229350" cy="635"/>
+                <wp:effectExtent l="0" t="0" r="0" b="0"/>
+                <wp:wrapSquare wrapText="bothSides"/>
+                <wp:docPr id="11" name="Text Box 11"/>
+                <wp:cNvGraphicFramePr/>
+                <a:graphic xmlns:a="http://schemas.openxmlformats.org/drawingml/2006/main">
+                  <a:graphicData uri="http://schemas.microsoft.com/office/word/2010/wordprocessingShape">
+                    <wps:wsp>
+                      <wps:cNvSpPr txBox="1"/>
+                      <wps:spPr>
+                        <a:xfrm>
+                          <a:off x="0" y="0"/>
+                          <a:ext cx="6229350" cy="635"/>
+                        </a:xfrm>
+                        <a:prstGeom prst="rect">
+                          <a:avLst/>
+                        </a:prstGeom>
+                        <a:solidFill>
+                          <a:prstClr val="white"/>
+                        </a:solidFill>
+                        <a:ln>
+                          <a:noFill/>
+                        </a:ln>
+                        <a:effectLst/>
+                      </wps:spPr>
+                      <wps:txbx>
+                        <w:txbxContent>
+                          <w:p>
+                            <w:pPr>
+                              <w:pStyle w:val="Caption"/>
+                              <w:rPr>
+                                <w:b/>
+                                <w:noProof/>
+                                <w:color w:val="auto"/>
+                                <w:kern w:val="28"/>
+                                <w:szCs w:val="20"/>
+                              </w:rPr>
+                            </w:pPr>
+                            <w:bookmarkStart w:id="62" w:name="_Toc484285405"/>
+                            <w:r>
+                              <w:t xml:space="preserve">Figure </w:t>
+                            </w:r>
+                            <w:r>
+                              <w:fldChar w:fldCharType="begin"/>
+                            </w:r>
+                            <w:r>
+                              <w:instrText xml:space="preserve"> SEQ Figure \* ARABIC </w:instrText>
+                            </w:r>
+                            <w:r>
+                              <w:fldChar w:fldCharType="separate"/>
+                            </w:r>
+                            <w:r>
+                              <w:rPr>
+                                <w:noProof/>
+                              </w:rPr>
+                              <w:t>7</w:t>
+                            </w:r>
+                            <w:r>
+                              <w:fldChar w:fldCharType="end"/>
+                            </w:r>
+                            <w:r>
+                              <w:rPr>
+                                <w:lang w:val="en-US"/>
+                              </w:rPr>
+                              <w:t xml:space="preserve"> - Round deal Sequence Diagram</w:t>
+                            </w:r>
+                            <w:bookmarkEnd w:id="62"/>
+                          </w:p>
+                        </w:txbxContent>
+                      </wps:txbx>
+                      <wps:bodyPr rot="0" spcFirstLastPara="0" vertOverflow="overflow" horzOverflow="overflow" vert="horz" wrap="square" lIns="0" tIns="0" rIns="0" bIns="0" numCol="1" spcCol="0" rtlCol="0" fromWordArt="0" anchor="t" anchorCtr="0" forceAA="0" compatLnSpc="1">
+                        <a:prstTxWarp prst="textNoShape">
+                          <a:avLst/>
+                        </a:prstTxWarp>
+                        <a:spAutoFit/>
+                      </wps:bodyPr>
+                    </wps:wsp>
+                  </a:graphicData>
+                </a:graphic>
+              </wp:anchor>
+            </w:drawing>
+          </mc:Choice>
+          <mc:Fallback>
+            <w:pict>
+              <v:shape w14:anchorId="601CE670" id="Text Box 11" o:spid="_x0000_s1029" type="#_x0000_t202" style="position:absolute;left:0;text-align:left;margin-left:-32.65pt;margin-top:547.65pt;width:490.5pt;height:.05pt;z-index:251676672;visibility:visible;mso-wrap-style:square;mso-wrap-distance-left:9pt;mso-wrap-distance-top:0;mso-wrap-distance-right:9pt;mso-wrap-distance-bottom:0;mso-position-horizontal:absolute;mso-position-horizontal-relative:text;mso-position-vertical:absolute;mso-position-vertical-relative:text;v-text-anchor:top" o:gfxdata="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" stroked="f">
+                <v:textbox style="mso-fit-shape-to-text:t" inset="0,0,0,0">
+                  <w:txbxContent>
+                    <w:p>
+                      <w:pPr>
+                        <w:pStyle w:val="Caption"/>
+                        <w:rPr>
+                          <w:b/>
+                          <w:noProof/>
+                          <w:color w:val="auto"/>
+                          <w:kern w:val="28"/>
+                          <w:szCs w:val="20"/>
+                        </w:rPr>
+                      </w:pPr>
+                      <w:bookmarkStart w:id="63" w:name="_Toc484285405"/>
+                      <w:r>
+                        <w:t xml:space="preserve">Figure </w:t>
+                      </w:r>
+                      <w:r>
+                        <w:fldChar w:fldCharType="begin"/>
+                      </w:r>
+                      <w:r>
+                        <w:instrText xml:space="preserve"> SEQ Figure \* ARABIC </w:instrText>
+                      </w:r>
+                      <w:r>
+                        <w:fldChar w:fldCharType="separate"/>
+                      </w:r>
+                      <w:r>
+                        <w:rPr>
+                          <w:noProof/>
+                        </w:rPr>
+                        <w:t>7</w:t>
+                      </w:r>
+                      <w:r>
+                        <w:fldChar w:fldCharType="end"/>
+                      </w:r>
+                      <w:r>
+                        <w:rPr>
+                          <w:lang w:val="en-US"/>
+                        </w:rPr>
+                        <w:t xml:space="preserve"> - Round deal Sequence Diagram</w:t>
+                      </w:r>
+                      <w:bookmarkEnd w:id="63"/>
+                    </w:p>
+                  </w:txbxContent>
+                </v:textbox>
+                <w10:wrap type="square"/>
+              </v:shape>
+            </w:pict>
+          </mc:Fallback>
+        </mc:AlternateContent>
+      </w:r>
+      <w:r>
+        <w:rPr>
+          <w:noProof/>
+        </w:rPr>
+        <w:drawing>
+          <wp:anchor distT="0" distB="0" distL="114300" distR="114300" simplePos="0" relativeHeight="251674624" behindDoc="0" locked="0" layoutInCell="1" allowOverlap="1">
+            <wp:simplePos x="0" y="0"/>
+            <wp:positionH relativeFrom="page">
+              <wp:align>center</wp:align>
+            </wp:positionH>
+            <wp:positionV relativeFrom="paragraph">
+              <wp:posOffset>571500</wp:posOffset>
+            </wp:positionV>
+            <wp:extent cx="6229350" cy="6326505"/>
+            <wp:effectExtent l="0" t="0" r="0" b="0"/>
+            <wp:wrapSquare wrapText="bothSides"/>
+            <wp:docPr id="10" name="Picture 10"/>
+            <wp:cNvGraphicFramePr>
+              <a:graphicFrameLocks xmlns:a="http://schemas.openxmlformats.org/drawingml/2006/main" noChangeAspect="1"/>
+            </wp:cNvGraphicFramePr>
+            <a:graphic xmlns:a="http://schemas.openxmlformats.org/drawingml/2006/main">
+              <a:graphicData uri="http://schemas.openxmlformats.org/drawingml/2006/picture">
+                <pic:pic xmlns:pic="http://schemas.openxmlformats.org/drawingml/2006/picture">
+                  <pic:nvPicPr>
+                    <pic:cNvPr id="1" name=""/>
+                    <pic:cNvPicPr/>
+                  </pic:nvPicPr>
+                  <pic:blipFill>
+                    <a:blip r:embed="rId27">
+                      <a:extLst>
+                        <a:ext uri="{28A0092B-C50C-407E-A947-70E740481C1C}">
+                          <a14:useLocalDpi xmlns:a14="http://schemas.microsoft.com/office/drawing/2010/main" val="0"/>
+                        </a:ext>
+                      </a:extLst>
+                    </a:blip>
+                    <a:stretch>
+                      <a:fillRect/>
+                    </a:stretch>
+                  </pic:blipFill>
+                  <pic:spPr>
+                    <a:xfrm>
+                      <a:off x="0" y="0"/>
+                      <a:ext cx="6229350" cy="6326505"/>
+                    </a:xfrm>
+                    <a:prstGeom prst="rect">
+                      <a:avLst/>
+                    </a:prstGeom>
+                  </pic:spPr>
+                </pic:pic>
+              </a:graphicData>
+            </a:graphic>
+            <wp14:sizeRelH relativeFrom="margin">
+              <wp14:pctWidth>0</wp14:pctWidth>
+            </wp14:sizeRelH>
+            <wp14:sizeRelV relativeFrom="margin">
+              <wp14:pctHeight>0</wp14:pctHeight>
+            </wp14:sizeRelV>
+          </wp:anchor>
+        </w:drawing>
+      </w:r>
+      <w:r>
+        <w:t>Appendix 1</w:t>
+      </w:r>
+      <w:bookmarkEnd w:id="61"/>
+    </w:p>
+    <w:p>
+      <w:pPr>
+        <w:pStyle w:val="Heading1"/>
+        <w:numPr>
+          <w:ilvl w:val="0"/>
+          <w:numId w:val="0"/>
+        </w:numPr>
+        <w:ind w:left="432" w:hanging="432"/>
+      </w:pPr>
+      <w:bookmarkStart w:id="64" w:name="_Toc484285394"/>
+      <w:r>
+        <w:rPr>
+          <w:noProof/>
+        </w:rPr>
+        <w:lastRenderedPageBreak/>
+        <mc:AlternateContent>
+          <mc:Choice Requires="wps">
+            <w:drawing>
+              <wp:anchor distT="0" distB="0" distL="114300" distR="114300" simplePos="0" relativeHeight="251682816" behindDoc="0" locked="0" layoutInCell="1" allowOverlap="1" wp14:anchorId="527E89DE" wp14:editId="5B7BF0D3">
+                <wp:simplePos x="0" y="0"/>
+                <wp:positionH relativeFrom="column">
+                  <wp:posOffset>-519430</wp:posOffset>
+                </wp:positionH>
+                <wp:positionV relativeFrom="paragraph">
+                  <wp:posOffset>4914265</wp:posOffset>
+                </wp:positionV>
+                <wp:extent cx="6431280" cy="635"/>
+                <wp:effectExtent l="0" t="0" r="0" b="0"/>
+                <wp:wrapSquare wrapText="bothSides"/>
+                <wp:docPr id="15" name="Text Box 15"/>
+                <wp:cNvGraphicFramePr/>
+                <a:graphic xmlns:a="http://schemas.openxmlformats.org/drawingml/2006/main">
+                  <a:graphicData uri="http://schemas.microsoft.com/office/word/2010/wordprocessingShape">
+                    <wps:wsp>
+                      <wps:cNvSpPr txBox="1"/>
+                      <wps:spPr>
+                        <a:xfrm>
+                          <a:off x="0" y="0"/>
+                          <a:ext cx="6431280" cy="635"/>
+                        </a:xfrm>
+                        <a:prstGeom prst="rect">
+                          <a:avLst/>
+                        </a:prstGeom>
+                        <a:solidFill>
+                          <a:prstClr val="white"/>
+                        </a:solidFill>
+                        <a:ln>
+                          <a:noFill/>
+                        </a:ln>
+                        <a:effectLst/>
+                      </wps:spPr>
+                      <wps:txbx>
+                        <w:txbxContent>
+                          <w:p>
+                            <w:pPr>
+                              <w:pStyle w:val="Caption"/>
+                              <w:rPr>
+                                <w:b/>
+                                <w:noProof/>
+                                <w:color w:val="auto"/>
+                                <w:kern w:val="28"/>
+                                <w:szCs w:val="20"/>
+                              </w:rPr>
+                            </w:pPr>
+                            <w:bookmarkStart w:id="65" w:name="_Toc484285406"/>
+                            <w:r>
+                              <w:t xml:space="preserve">Figure </w:t>
+                            </w:r>
+                            <w:r>
+                              <w:fldChar w:fldCharType="begin"/>
+                            </w:r>
+                            <w:r>
+                              <w:instrText xml:space="preserve"> SEQ Figure \* ARABIC </w:instrText>
+                            </w:r>
+                            <w:r>
+                              <w:fldChar w:fldCharType="separate"/>
+                            </w:r>
+                            <w:r>
+                              <w:rPr>
+                                <w:noProof/>
+                              </w:rPr>
+                              <w:t>8</w:t>
+                            </w:r>
+                            <w:r>
+                              <w:fldChar w:fldCharType="end"/>
+                            </w:r>
+                            <w:r>
+                              <w:rPr>
+                                <w:lang w:val="en-US"/>
+                              </w:rPr>
+                              <w:t xml:space="preserve"> - Round secondRoundBids Sequence Diagrams</w:t>
+                            </w:r>
+                            <w:bookmarkEnd w:id="65"/>
+                          </w:p>
+                        </w:txbxContent>
+                      </wps:txbx>
+                      <wps:bodyPr rot="0" spcFirstLastPara="0" vertOverflow="overflow" horzOverflow="overflow" vert="horz" wrap="square" lIns="0" tIns="0" rIns="0" bIns="0" numCol="1" spcCol="0" rtlCol="0" fromWordArt="0" anchor="t" anchorCtr="0" forceAA="0" compatLnSpc="1">
+                        <a:prstTxWarp prst="textNoShape">
+                          <a:avLst/>
+                        </a:prstTxWarp>
+                        <a:spAutoFit/>
+                      </wps:bodyPr>
+                    </wps:wsp>
+                  </a:graphicData>
+                </a:graphic>
+              </wp:anchor>
+            </w:drawing>
+          </mc:Choice>
+          <mc:Fallback>
+            <w:pict>
+              <v:shape w14:anchorId="527E89DE" id="Text Box 15" o:spid="_x0000_s1030" type="#_x0000_t202" style="position:absolute;left:0;text-align:left;margin-left:-40.9pt;margin-top:386.95pt;width:506.4pt;height:.05pt;z-index:251682816;visibility:visible;mso-wrap-style:square;mso-wrap-distance-left:9pt;mso-wrap-distance-top:0;mso-wrap-distance-right:9pt;mso-wrap-distance-bottom:0;mso-position-horizontal:absolute;mso-position-horizontal-relative:text;mso-position-vertical:absolute;mso-position-vertical-relative:text;v-text-anchor:top" o:gfxdata="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" stroked="f">
+                <v:textbox style="mso-fit-shape-to-text:t" inset="0,0,0,0">
+                  <w:txbxContent>
+                    <w:p>
+                      <w:pPr>
+                        <w:pStyle w:val="Caption"/>
+                        <w:rPr>
+                          <w:b/>
+                          <w:noProof/>
+                          <w:color w:val="auto"/>
+                          <w:kern w:val="28"/>
+                          <w:szCs w:val="20"/>
+                        </w:rPr>
+                      </w:pPr>
+                      <w:bookmarkStart w:id="66" w:name="_Toc484285406"/>
+                      <w:r>
+                        <w:t xml:space="preserve">Figure </w:t>
+                      </w:r>
+                      <w:r>
+                        <w:fldChar w:fldCharType="begin"/>
+                      </w:r>
+                      <w:r>
+                        <w:instrText xml:space="preserve"> SEQ Figure \* ARABIC </w:instrText>
+                      </w:r>
+                      <w:r>
+                        <w:fldChar w:fldCharType="separate"/>
+                      </w:r>
+                      <w:r>
+                        <w:rPr>
+                          <w:noProof/>
+                        </w:rPr>
+                        <w:t>8</w:t>
+                      </w:r>
+                      <w:r>
+                        <w:fldChar w:fldCharType="end"/>
+                      </w:r>
+                      <w:r>
+                        <w:rPr>
+                          <w:lang w:val="en-US"/>
+                        </w:rPr>
+                        <w:t xml:space="preserve"> - Round secondRoundBids Sequence Diagrams</w:t>
+                      </w:r>
+                      <w:bookmarkEnd w:id="66"/>
+                    </w:p>
+                  </w:txbxContent>
+                </v:textbox>
+                <w10:wrap type="square"/>
+              </v:shape>
+            </w:pict>
+          </mc:Fallback>
+        </mc:AlternateContent>
+      </w:r>
+      <w:r>
+        <w:rPr>
+          <w:noProof/>
+        </w:rPr>
+        <w:drawing>
+          <wp:anchor distT="0" distB="0" distL="114300" distR="114300" simplePos="0" relativeHeight="251680768" behindDoc="0" locked="0" layoutInCell="1" allowOverlap="1">
+            <wp:simplePos x="0" y="0"/>
+            <wp:positionH relativeFrom="page">
+              <wp:posOffset>560705</wp:posOffset>
+            </wp:positionH>
+            <wp:positionV relativeFrom="paragraph">
+              <wp:posOffset>542290</wp:posOffset>
+            </wp:positionV>
+            <wp:extent cx="6431280" cy="4314825"/>
+            <wp:effectExtent l="0" t="0" r="7620" b="9525"/>
+            <wp:wrapSquare wrapText="bothSides"/>
+            <wp:docPr id="14" name="Picture 14"/>
+            <wp:cNvGraphicFramePr>
+              <a:graphicFrameLocks xmlns:a="http://schemas.openxmlformats.org/drawingml/2006/main" noChangeAspect="1"/>
+            </wp:cNvGraphicFramePr>
+            <a:graphic xmlns:a="http://schemas.openxmlformats.org/drawingml/2006/main">
+              <a:graphicData uri="http://schemas.openxmlformats.org/drawingml/2006/picture">
+                <pic:pic xmlns:pic="http://schemas.openxmlformats.org/drawingml/2006/picture">
+                  <pic:nvPicPr>
+                    <pic:cNvPr id="1" name=""/>
+                    <pic:cNvPicPr/>
+                  </pic:nvPicPr>
+                  <pic:blipFill>
+                    <a:blip r:embed="rId28">
+                      <a:extLst>
+                        <a:ext uri="{28A0092B-C50C-407E-A947-70E740481C1C}">
+                          <a14:useLocalDpi xmlns:a14="http://schemas.microsoft.com/office/drawing/2010/main" val="0"/>
+                        </a:ext>
+                      </a:extLst>
+                    </a:blip>
+                    <a:stretch>
+                      <a:fillRect/>
+                    </a:stretch>
+                  </pic:blipFill>
+                  <pic:spPr>
+                    <a:xfrm>
+                      <a:off x="0" y="0"/>
+                      <a:ext cx="6431280" cy="4314825"/>
+                    </a:xfrm>
+                    <a:prstGeom prst="rect">
+                      <a:avLst/>
+                    </a:prstGeom>
+                  </pic:spPr>
+                </pic:pic>
+              </a:graphicData>
+            </a:graphic>
+            <wp14:sizeRelH relativeFrom="margin">
+              <wp14:pctWidth>0</wp14:pctWidth>
+            </wp14:sizeRelH>
+            <wp14:sizeRelV relativeFrom="margin">
+              <wp14:pctHeight>0</wp14:pctHeight>
+            </wp14:sizeRelV>
+          </wp:anchor>
+        </w:drawing>
+      </w:r>
+      <w:r>
+        <w:t>Appendix 2</w:t>
+      </w:r>
+      <w:bookmarkEnd w:id="64"/>
+    </w:p>
+    <w:p>
+      <w:pPr>
+        <w:pStyle w:val="BodyFirst"/>
+      </w:pPr>
+    </w:p>
+    <w:p>
+      <w:pPr>
+        <w:pStyle w:val="Heading1"/>
+        <w:numPr>
+          <w:ilvl w:val="0"/>
+          <w:numId w:val="0"/>
+        </w:numPr>
+        <w:ind w:left="432"/>
+      </w:pPr>
+      <w:bookmarkStart w:id="67" w:name="_Toc484285395"/>
+      <w:r>
+        <w:rPr>
+          <w:noProof/>
+        </w:rPr>
+        <w:lastRenderedPageBreak/>
+        <mc:AlternateContent>
+          <mc:Choice Requires="wps">
+            <w:drawing>
+              <wp:anchor distT="0" distB="0" distL="114300" distR="114300" simplePos="0" relativeHeight="251679744" behindDoc="0" locked="0" layoutInCell="1" allowOverlap="1" wp14:anchorId="6D6D5F69" wp14:editId="17F22B92">
+                <wp:simplePos x="0" y="0"/>
+                <wp:positionH relativeFrom="column">
+                  <wp:posOffset>0</wp:posOffset>
+                </wp:positionH>
+                <wp:positionV relativeFrom="paragraph">
+                  <wp:posOffset>7458075</wp:posOffset>
+                </wp:positionV>
+                <wp:extent cx="5514975" cy="635"/>
+                <wp:effectExtent l="0" t="0" r="0" b="0"/>
+                <wp:wrapSquare wrapText="bothSides"/>
+                <wp:docPr id="13" name="Text Box 13"/>
+                <wp:cNvGraphicFramePr/>
+                <a:graphic xmlns:a="http://schemas.openxmlformats.org/drawingml/2006/main">
+                  <a:graphicData uri="http://schemas.microsoft.com/office/word/2010/wordprocessingShape">
+                    <wps:wsp>
+                      <wps:cNvSpPr txBox="1"/>
+                      <wps:spPr>
+                        <a:xfrm>
+                          <a:off x="0" y="0"/>
+                          <a:ext cx="5514975" cy="635"/>
+                        </a:xfrm>
+                        <a:prstGeom prst="rect">
+                          <a:avLst/>
+                        </a:prstGeom>
+                        <a:solidFill>
+                          <a:prstClr val="white"/>
+                        </a:solidFill>
+                        <a:ln>
+                          <a:noFill/>
+                        </a:ln>
+                        <a:effectLst/>
+                      </wps:spPr>
+                      <wps:txbx>
+                        <w:txbxContent>
+                          <w:p>
+                            <w:pPr>
+                              <w:pStyle w:val="Caption"/>
+                              <w:rPr>
+                                <w:b/>
+                                <w:noProof/>
+                                <w:color w:val="auto"/>
+                                <w:kern w:val="28"/>
+                                <w:szCs w:val="20"/>
+                              </w:rPr>
+                            </w:pPr>
+                            <w:bookmarkStart w:id="68" w:name="_Toc484285407"/>
+                            <w:r>
+                              <w:t xml:space="preserve">Figure </w:t>
+                            </w:r>
+                            <w:r>
+                              <w:fldChar w:fldCharType="begin"/>
+                            </w:r>
+                            <w:r>
+                              <w:instrText xml:space="preserve"> SEQ Figure \* ARABIC </w:instrText>
+                            </w:r>
+                            <w:r>
+                              <w:fldChar w:fldCharType="separate"/>
+                            </w:r>
+                            <w:r>
+                              <w:rPr>
+                                <w:noProof/>
+                              </w:rPr>
+                              <w:t>9</w:t>
+                            </w:r>
+                            <w:r>
+                              <w:fldChar w:fldCharType="end"/>
+                            </w:r>
+                            <w:r>
+                              <w:rPr>
+                                <w:lang w:val="en-US"/>
+                              </w:rPr>
+                              <w:t xml:space="preserve"> - Round startBidding Sequence Diagram</w:t>
+                            </w:r>
+                            <w:bookmarkEnd w:id="68"/>
+                          </w:p>
+                        </w:txbxContent>
+                      </wps:txbx>
+                      <wps:bodyPr rot="0" spcFirstLastPara="0" vertOverflow="overflow" horzOverflow="overflow" vert="horz" wrap="square" lIns="0" tIns="0" rIns="0" bIns="0" numCol="1" spcCol="0" rtlCol="0" fromWordArt="0" anchor="t" anchorCtr="0" forceAA="0" compatLnSpc="1">
+                        <a:prstTxWarp prst="textNoShape">
+                          <a:avLst/>
+                        </a:prstTxWarp>
+                        <a:spAutoFit/>
+                      </wps:bodyPr>
+                    </wps:wsp>
+                  </a:graphicData>
+                </a:graphic>
+              </wp:anchor>
+            </w:drawing>
+          </mc:Choice>
+          <mc:Fallback>
+            <w:pict>
+              <v:shape w14:anchorId="6D6D5F69" id="Text Box 13" o:spid="_x0000_s1031" type="#_x0000_t202" style="position:absolute;left:0;text-align:left;margin-left:0;margin-top:587.25pt;width:434.25pt;height:.05pt;z-index:251679744;visibility:visible;mso-wrap-style:square;mso-wrap-distance-left:9pt;mso-wrap-distance-top:0;mso-wrap-distance-right:9pt;mso-wrap-distance-bottom:0;mso-position-horizontal:absolute;mso-position-horizontal-relative:text;mso-position-vertical:absolute;mso-position-vertical-relative:text;v-text-anchor:top" o:gfxdata="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" stroked="f">
+                <v:textbox style="mso-fit-shape-to-text:t" inset="0,0,0,0">
+                  <w:txbxContent>
+                    <w:p>
+                      <w:pPr>
+                        <w:pStyle w:val="Caption"/>
+                        <w:rPr>
+                          <w:b/>
+                          <w:noProof/>
+                          <w:color w:val="auto"/>
+                          <w:kern w:val="28"/>
+                          <w:szCs w:val="20"/>
+                        </w:rPr>
+                      </w:pPr>
+                      <w:bookmarkStart w:id="69" w:name="_Toc484285407"/>
+                      <w:r>
+                        <w:t xml:space="preserve">Figure </w:t>
+                      </w:r>
+                      <w:r>
+                        <w:fldChar w:fldCharType="begin"/>
+                      </w:r>
+                      <w:r>
+                        <w:instrText xml:space="preserve"> SEQ Figure \* ARABIC </w:instrText>
+                      </w:r>
+                      <w:r>
+                        <w:fldChar w:fldCharType="separate"/>
+                      </w:r>
+                      <w:r>
+                        <w:rPr>
+                          <w:noProof/>
+                        </w:rPr>
+                        <w:t>9</w:t>
+                      </w:r>
+                      <w:r>
+                        <w:fldChar w:fldCharType="end"/>
+                      </w:r>
+                      <w:r>
+                        <w:rPr>
+                          <w:lang w:val="en-US"/>
+                        </w:rPr>
+                        <w:t xml:space="preserve"> - Round startBidding Sequence Diagram</w:t>
+                      </w:r>
+                      <w:bookmarkEnd w:id="69"/>
+                    </w:p>
+                  </w:txbxContent>
+                </v:textbox>
+                <w10:wrap type="square"/>
+              </v:shape>
+            </w:pict>
+          </mc:Fallback>
+        </mc:AlternateContent>
+      </w:r>
+      <w:r>
+        <w:rPr>
+          <w:noProof/>
+        </w:rPr>
+        <w:drawing>
+          <wp:anchor distT="0" distB="0" distL="114300" distR="114300" simplePos="0" relativeHeight="251677696" behindDoc="1" locked="0" layoutInCell="1" allowOverlap="1">
+            <wp:simplePos x="0" y="0"/>
+            <wp:positionH relativeFrom="margin">
+              <wp:align>left</wp:align>
+            </wp:positionH>
+            <wp:positionV relativeFrom="paragraph">
+              <wp:posOffset>514350</wp:posOffset>
+            </wp:positionV>
+            <wp:extent cx="5514975" cy="6886575"/>
+            <wp:effectExtent l="0" t="0" r="9525" b="9525"/>
+            <wp:wrapSquare wrapText="bothSides"/>
+            <wp:docPr id="12" name="Picture 12"/>
+            <wp:cNvGraphicFramePr>
+              <a:graphicFrameLocks xmlns:a="http://schemas.openxmlformats.org/drawingml/2006/main" noChangeAspect="1"/>
+            </wp:cNvGraphicFramePr>
+            <a:graphic xmlns:a="http://schemas.openxmlformats.org/drawingml/2006/main">
+              <a:graphicData uri="http://schemas.openxmlformats.org/drawingml/2006/picture">
+                <pic:pic xmlns:pic="http://schemas.openxmlformats.org/drawingml/2006/picture">
+                  <pic:nvPicPr>
+                    <pic:cNvPr id="1" name=""/>
+                    <pic:cNvPicPr/>
+                  </pic:nvPicPr>
+                  <pic:blipFill>
+                    <a:blip r:embed="rId29">
+                      <a:extLst>
+                        <a:ext uri="{28A0092B-C50C-407E-A947-70E740481C1C}">
+                          <a14:useLocalDpi xmlns:a14="http://schemas.microsoft.com/office/drawing/2010/main" val="0"/>
+                        </a:ext>
+                      </a:extLst>
+                    </a:blip>
+                    <a:stretch>
+                      <a:fillRect/>
+                    </a:stretch>
+                  </pic:blipFill>
+                  <pic:spPr>
+                    <a:xfrm>
+                      <a:off x="0" y="0"/>
+                      <a:ext cx="5514975" cy="6886575"/>
+                    </a:xfrm>
+                    <a:prstGeom prst="rect">
+                      <a:avLst/>
+                    </a:prstGeom>
+                  </pic:spPr>
+                </pic:pic>
+              </a:graphicData>
+            </a:graphic>
+          </wp:anchor>
+        </w:drawing>
+      </w:r>
+      <w:r>
+        <w:t>Appendix 3</w:t>
+      </w:r>
+      <w:bookmarkEnd w:id="67"/>
+    </w:p>
+    <w:p>
+      <w:pPr>
+        <w:pStyle w:val="BodyFirst"/>
+      </w:pPr>
+    </w:p>
+    <w:p>
+      <w:pPr>
         <w:pStyle w:val="BodyText"/>
+      </w:pPr>
+    </w:p>
+    <w:p>
+      <w:pPr>
+        <w:pStyle w:val="BodyText"/>
+      </w:pPr>
+    </w:p>
+    <w:p>
+      <w:pPr>
+        <w:pStyle w:val="BodyText"/>
+      </w:pPr>
+    </w:p>
+    <w:p>
+      <w:pPr>
+        <w:pStyle w:val="Heading1"/>
+        <w:numPr>
+          <w:ilvl w:val="0"/>
+          <w:numId w:val="0"/>
+        </w:numPr>
+        <w:ind w:left="432"/>
+      </w:pPr>
+      <w:bookmarkStart w:id="70" w:name="_Toc484285396"/>
+      <w:r>
+        <w:rPr>
+          <w:noProof/>
+        </w:rPr>
+        <w:lastRenderedPageBreak/>
+        <mc:AlternateContent>
+          <mc:Choice Requires="wps">
+            <w:drawing>
+              <wp:anchor distT="0" distB="0" distL="114300" distR="114300" simplePos="0" relativeHeight="251685888" behindDoc="0" locked="0" layoutInCell="1" allowOverlap="1" wp14:anchorId="2F38A65D" wp14:editId="2B52FB4E">
+                <wp:simplePos x="0" y="0"/>
+                <wp:positionH relativeFrom="column">
+                  <wp:posOffset>-609600</wp:posOffset>
+                </wp:positionH>
+                <wp:positionV relativeFrom="paragraph">
+                  <wp:posOffset>4772025</wp:posOffset>
+                </wp:positionV>
+                <wp:extent cx="6619240" cy="635"/>
+                <wp:effectExtent l="0" t="0" r="0" b="0"/>
+                <wp:wrapSquare wrapText="bothSides"/>
+                <wp:docPr id="17" name="Text Box 17"/>
+                <wp:cNvGraphicFramePr/>
+                <a:graphic xmlns:a="http://schemas.openxmlformats.org/drawingml/2006/main">
+                  <a:graphicData uri="http://schemas.microsoft.com/office/word/2010/wordprocessingShape">
+                    <wps:wsp>
+                      <wps:cNvSpPr txBox="1"/>
+                      <wps:spPr>
+                        <a:xfrm>
+                          <a:off x="0" y="0"/>
+                          <a:ext cx="6619240" cy="635"/>
+                        </a:xfrm>
+                        <a:prstGeom prst="rect">
+                          <a:avLst/>
+                        </a:prstGeom>
+                        <a:solidFill>
+                          <a:prstClr val="white"/>
+                        </a:solidFill>
+                        <a:ln>
+                          <a:noFill/>
+                        </a:ln>
+                        <a:effectLst/>
+                      </wps:spPr>
+                      <wps:txbx>
+                        <w:txbxContent>
+                          <w:p>
+                            <w:pPr>
+                              <w:pStyle w:val="Caption"/>
+                              <w:rPr>
+                                <w:b/>
+                                <w:noProof/>
+                                <w:color w:val="auto"/>
+                                <w:kern w:val="28"/>
+                                <w:szCs w:val="20"/>
+                              </w:rPr>
+                            </w:pPr>
+                            <w:bookmarkStart w:id="71" w:name="_Toc484285408"/>
+                            <w:r>
+                              <w:t xml:space="preserve">Figure </w:t>
+                            </w:r>
+                            <w:r>
+                              <w:fldChar w:fldCharType="begin"/>
+                            </w:r>
+                            <w:r>
+                              <w:instrText xml:space="preserve"> SEQ Figure \* ARABIC </w:instrText>
+                            </w:r>
+                            <w:r>
+                              <w:fldChar w:fldCharType="separate"/>
+                            </w:r>
+                            <w:r>
+                              <w:rPr>
+                                <w:noProof/>
+                              </w:rPr>
+                              <w:t>10</w:t>
+                            </w:r>
+                            <w:r>
+                              <w:fldChar w:fldCharType="end"/>
+                            </w:r>
+                            <w:r>
+                              <w:rPr>
+                                <w:lang w:val="en-US"/>
+                              </w:rPr>
+                              <w:t xml:space="preserve"> - User secondRoundBidding Sequence Diagram</w:t>
+                            </w:r>
+                            <w:bookmarkEnd w:id="71"/>
+                          </w:p>
+                        </w:txbxContent>
+                      </wps:txbx>
+                      <wps:bodyPr rot="0" spcFirstLastPara="0" vertOverflow="overflow" horzOverflow="overflow" vert="horz" wrap="square" lIns="0" tIns="0" rIns="0" bIns="0" numCol="1" spcCol="0" rtlCol="0" fromWordArt="0" anchor="t" anchorCtr="0" forceAA="0" compatLnSpc="1">
+                        <a:prstTxWarp prst="textNoShape">
+                          <a:avLst/>
+                        </a:prstTxWarp>
+                        <a:spAutoFit/>
+                      </wps:bodyPr>
+                    </wps:wsp>
+                  </a:graphicData>
+                </a:graphic>
+              </wp:anchor>
+            </w:drawing>
+          </mc:Choice>
+          <mc:Fallback>
+            <w:pict>
+              <v:shape w14:anchorId="2F38A65D" id="Text Box 17" o:spid="_x0000_s1032" type="#_x0000_t202" style="position:absolute;left:0;text-align:left;margin-left:-48pt;margin-top:375.75pt;width:521.2pt;height:.05pt;z-index:251685888;visibility:visible;mso-wrap-style:square;mso-wrap-distance-left:9pt;mso-wrap-distance-top:0;mso-wrap-distance-right:9pt;mso-wrap-distance-bottom:0;mso-position-horizontal:absolute;mso-position-horizontal-relative:text;mso-position-vertical:absolute;mso-position-vertical-relative:text;v-text-anchor:top" o:gfxdata="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" stroked="f">
+                <v:textbox style="mso-fit-shape-to-text:t" inset="0,0,0,0">
+                  <w:txbxContent>
+                    <w:p>
+                      <w:pPr>
+                        <w:pStyle w:val="Caption"/>
+                        <w:rPr>
+                          <w:b/>
+                          <w:noProof/>
+                          <w:color w:val="auto"/>
+                          <w:kern w:val="28"/>
+                          <w:szCs w:val="20"/>
+                        </w:rPr>
+                      </w:pPr>
+                      <w:bookmarkStart w:id="72" w:name="_Toc484285408"/>
+                      <w:r>
+                        <w:t xml:space="preserve">Figure </w:t>
+                      </w:r>
+                      <w:r>
+                        <w:fldChar w:fldCharType="begin"/>
+                      </w:r>
+                      <w:r>
+                        <w:instrText xml:space="preserve"> SEQ Figure \* ARABIC </w:instrText>
+                      </w:r>
+                      <w:r>
+                        <w:fldChar w:fldCharType="separate"/>
+                      </w:r>
+                      <w:r>
+                        <w:rPr>
+                          <w:noProof/>
+                        </w:rPr>
+                        <w:t>10</w:t>
+                      </w:r>
+                      <w:r>
+                        <w:fldChar w:fldCharType="end"/>
+                      </w:r>
+                      <w:r>
+                        <w:rPr>
+                          <w:lang w:val="en-US"/>
+                        </w:rPr>
+                        <w:t xml:space="preserve"> - User secondRoundBidding Sequence Diagram</w:t>
+                      </w:r>
+                      <w:bookmarkEnd w:id="72"/>
+                    </w:p>
+                  </w:txbxContent>
+                </v:textbox>
+                <w10:wrap type="square"/>
+              </v:shape>
+            </w:pict>
+          </mc:Fallback>
+        </mc:AlternateContent>
+      </w:r>
+      <w:r>
+        <w:rPr>
+          <w:noProof/>
+        </w:rPr>
+        <w:drawing>
+          <wp:anchor distT="0" distB="0" distL="114300" distR="114300" simplePos="0" relativeHeight="251683840" behindDoc="0" locked="0" layoutInCell="1" allowOverlap="1">
+            <wp:simplePos x="0" y="0"/>
+            <wp:positionH relativeFrom="page">
+              <wp:align>center</wp:align>
+            </wp:positionH>
+            <wp:positionV relativeFrom="paragraph">
+              <wp:posOffset>495300</wp:posOffset>
+            </wp:positionV>
+            <wp:extent cx="6619240" cy="4219575"/>
+            <wp:effectExtent l="0" t="0" r="0" b="9525"/>
+            <wp:wrapSquare wrapText="bothSides"/>
+            <wp:docPr id="16" name="Picture 16"/>
+            <wp:cNvGraphicFramePr>
+              <a:graphicFrameLocks xmlns:a="http://schemas.openxmlformats.org/drawingml/2006/main" noChangeAspect="1"/>
+            </wp:cNvGraphicFramePr>
+            <a:graphic xmlns:a="http://schemas.openxmlformats.org/drawingml/2006/main">
+              <a:graphicData uri="http://schemas.openxmlformats.org/drawingml/2006/picture">
+                <pic:pic xmlns:pic="http://schemas.openxmlformats.org/drawingml/2006/picture">
+                  <pic:nvPicPr>
+                    <pic:cNvPr id="1" name=""/>
+                    <pic:cNvPicPr/>
+                  </pic:nvPicPr>
+                  <pic:blipFill>
+                    <a:blip r:embed="rId30">
+                      <a:extLst>
+                        <a:ext uri="{28A0092B-C50C-407E-A947-70E740481C1C}">
+                          <a14:useLocalDpi xmlns:a14="http://schemas.microsoft.com/office/drawing/2010/main" val="0"/>
+                        </a:ext>
+                      </a:extLst>
+                    </a:blip>
+                    <a:stretch>
+                      <a:fillRect/>
+                    </a:stretch>
+                  </pic:blipFill>
+                  <pic:spPr>
+                    <a:xfrm>
+                      <a:off x="0" y="0"/>
+                      <a:ext cx="6619240" cy="4219575"/>
+                    </a:xfrm>
+                    <a:prstGeom prst="rect">
+                      <a:avLst/>
+                    </a:prstGeom>
+                  </pic:spPr>
+                </pic:pic>
+              </a:graphicData>
+            </a:graphic>
+            <wp14:sizeRelH relativeFrom="margin">
+              <wp14:pctWidth>0</wp14:pctWidth>
+            </wp14:sizeRelH>
+            <wp14:sizeRelV relativeFrom="margin">
+              <wp14:pctHeight>0</wp14:pctHeight>
+            </wp14:sizeRelV>
+          </wp:anchor>
+        </w:drawing>
+      </w:r>
+      <w:r>
+        <w:t>Appendix 4</w:t>
+      </w:r>
+      <w:bookmarkEnd w:id="70"/>
+    </w:p>
+    <w:p>
+      <w:pPr>
+        <w:spacing w:line="240" w:lineRule="auto"/>
+        <w:ind w:firstLine="0"/>
+      </w:pPr>
+      <w:r>
+        <w:br w:type="page"/>
+      </w:r>
+    </w:p>
+    <w:p>
+      <w:pPr>
+        <w:pStyle w:val="Heading1"/>
+        <w:numPr>
+          <w:ilvl w:val="0"/>
+          <w:numId w:val="0"/>
+        </w:numPr>
+        <w:ind w:left="432"/>
+      </w:pPr>
+      <w:bookmarkStart w:id="73" w:name="_Toc484285397"/>
+      <w:r>
+        <w:lastRenderedPageBreak/>
+        <w:t>Appendix 5</w:t>
+      </w:r>
+      <w:bookmarkEnd w:id="73"/>
+    </w:p>
+    <w:p>
+      <w:pPr>
+        <w:pStyle w:val="BodyText"/>
+        <w:keepNext/>
+      </w:pPr>
+      <w:r>
+        <w:rPr>
+          <w:noProof/>
+        </w:rPr>
+        <w:drawing>
+          <wp:inline distT="0" distB="0" distL="0" distR="0" wp14:anchorId="6EE4F5A1" wp14:editId="44A7E552">
+            <wp:extent cx="5311140" cy="3055620"/>
+            <wp:effectExtent l="0" t="0" r="3810" b="0"/>
+            <wp:docPr id="18" name="Picture 18"/>
+            <wp:cNvGraphicFramePr>
+              <a:graphicFrameLocks xmlns:a="http://schemas.openxmlformats.org/drawingml/2006/main" noChangeAspect="1"/>
+            </wp:cNvGraphicFramePr>
+            <a:graphic xmlns:a="http://schemas.openxmlformats.org/drawingml/2006/main">
+              <a:graphicData uri="http://schemas.openxmlformats.org/drawingml/2006/picture">
+                <pic:pic xmlns:pic="http://schemas.openxmlformats.org/drawingml/2006/picture">
+                  <pic:nvPicPr>
+                    <pic:cNvPr id="1" name=""/>
+                    <pic:cNvPicPr/>
+                  </pic:nvPicPr>
+                  <pic:blipFill>
+                    <a:blip r:embed="rId31"/>
+                    <a:stretch>
+                      <a:fillRect/>
+                    </a:stretch>
+                  </pic:blipFill>
+                  <pic:spPr>
+                    <a:xfrm>
+                      <a:off x="0" y="0"/>
+                      <a:ext cx="5311140" cy="3055620"/>
+                    </a:xfrm>
+                    <a:prstGeom prst="rect">
+                      <a:avLst/>
+                    </a:prstGeom>
+                  </pic:spPr>
+                </pic:pic>
+              </a:graphicData>
+            </a:graphic>
+          </wp:inline>
+        </w:drawing>
+      </w:r>
+    </w:p>
+    <w:p>
+      <w:pPr>
+        <w:pStyle w:val="Caption"/>
+        <w:rPr>
+          <w:lang w:val="en-US"/>
+        </w:rPr>
+      </w:pPr>
+      <w:bookmarkStart w:id="74" w:name="_Toc484285409"/>
+      <w:r>
+        <w:t xml:space="preserve">Figure </w:t>
+      </w:r>
+      <w:r>
+        <w:fldChar w:fldCharType="begin"/>
+      </w:r>
+      <w:r>
+        <w:instrText xml:space="preserve"> SEQ Figure \* ARABIC </w:instrText>
+      </w:r>
+      <w:r>
+        <w:fldChar w:fldCharType="separate"/>
+      </w:r>
+      <w:r>
+        <w:rPr>
+          <w:noProof/>
+        </w:rPr>
+        <w:t>11</w:t>
+      </w:r>
+      <w:r>
+        <w:fldChar w:fldCharType="end"/>
+      </w:r>
+      <w:r>
+        <w:rPr>
+          <w:lang w:val="en-US"/>
+        </w:rPr>
+        <w:t xml:space="preserve"> - Session startSession Sequence Diagram</w:t>
+      </w:r>
+      <w:bookmarkEnd w:id="74"/>
+    </w:p>
+    <w:p>
+      <w:pPr>
+        <w:rPr>
+          <w:lang w:val="en-US"/>
+        </w:rPr>
+      </w:pPr>
+    </w:p>
+    <w:p>
+      <w:pPr>
+        <w:spacing w:line="240" w:lineRule="auto"/>
+        <w:ind w:firstLine="0"/>
+        <w:rPr>
+          <w:lang w:val="en-US"/>
+        </w:rPr>
+      </w:pPr>
+      <w:r>
+        <w:rPr>
+          <w:lang w:val="en-US"/>
+        </w:rPr>
+        <w:br w:type="page"/>
+      </w:r>
+    </w:p>
+    <w:p>
+      <w:pPr>
+        <w:pStyle w:val="Heading1"/>
+        <w:numPr>
+          <w:ilvl w:val="0"/>
+          <w:numId w:val="0"/>
+        </w:numPr>
+        <w:rPr>
+          <w:lang w:val="en-US"/>
+        </w:rPr>
+      </w:pPr>
+      <w:bookmarkStart w:id="75" w:name="_Toc484285398"/>
+      <w:r>
+        <w:rPr>
+          <w:noProof/>
+        </w:rPr>
+        <w:lastRenderedPageBreak/>
+        <mc:AlternateContent>
+          <mc:Choice Requires="wps">
+            <w:drawing>
+              <wp:anchor distT="0" distB="0" distL="114300" distR="114300" simplePos="0" relativeHeight="251688960" behindDoc="0" locked="0" layoutInCell="1" allowOverlap="1" wp14:anchorId="1659FE56" wp14:editId="157EEDF4">
+                <wp:simplePos x="0" y="0"/>
+                <wp:positionH relativeFrom="column">
+                  <wp:posOffset>-309880</wp:posOffset>
+                </wp:positionH>
+                <wp:positionV relativeFrom="paragraph">
+                  <wp:posOffset>5880735</wp:posOffset>
+                </wp:positionV>
+                <wp:extent cx="6010275" cy="635"/>
+                <wp:effectExtent l="0" t="0" r="0" b="0"/>
+                <wp:wrapSquare wrapText="bothSides"/>
+                <wp:docPr id="20" name="Text Box 20"/>
+                <wp:cNvGraphicFramePr/>
+                <a:graphic xmlns:a="http://schemas.openxmlformats.org/drawingml/2006/main">
+                  <a:graphicData uri="http://schemas.microsoft.com/office/word/2010/wordprocessingShape">
+                    <wps:wsp>
+                      <wps:cNvSpPr txBox="1"/>
+                      <wps:spPr>
+                        <a:xfrm>
+                          <a:off x="0" y="0"/>
+                          <a:ext cx="6010275" cy="635"/>
+                        </a:xfrm>
+                        <a:prstGeom prst="rect">
+                          <a:avLst/>
+                        </a:prstGeom>
+                        <a:solidFill>
+                          <a:prstClr val="white"/>
+                        </a:solidFill>
+                        <a:ln>
+                          <a:noFill/>
+                        </a:ln>
+                        <a:effectLst/>
+                      </wps:spPr>
+                      <wps:txbx>
+                        <w:txbxContent>
+                          <w:p>
+                            <w:pPr>
+                              <w:pStyle w:val="Caption"/>
+                              <w:rPr>
+                                <w:b/>
+                                <w:noProof/>
+                                <w:color w:val="auto"/>
+                                <w:kern w:val="28"/>
+                                <w:szCs w:val="20"/>
+                              </w:rPr>
+                            </w:pPr>
+                            <w:bookmarkStart w:id="76" w:name="_Toc484285410"/>
+                            <w:r>
+                              <w:t xml:space="preserve">Figure </w:t>
+                            </w:r>
+                            <w:r>
+                              <w:fldChar w:fldCharType="begin"/>
+                            </w:r>
+                            <w:r>
+                              <w:instrText xml:space="preserve"> SEQ Figure \* ARABIC </w:instrText>
+                            </w:r>
+                            <w:r>
+                              <w:fldChar w:fldCharType="separate"/>
+                            </w:r>
+                            <w:r>
+                              <w:rPr>
+                                <w:noProof/>
+                              </w:rPr>
+                              <w:t>12</w:t>
+                            </w:r>
+                            <w:r>
+                              <w:fldChar w:fldCharType="end"/>
+                            </w:r>
+                            <w:r>
+                              <w:rPr>
+                                <w:lang w:val="en-US"/>
+                              </w:rPr>
+                              <w:t xml:space="preserve"> - Session nextRound Sequence Diagram</w:t>
+                            </w:r>
+                            <w:bookmarkEnd w:id="76"/>
+                          </w:p>
+                        </w:txbxContent>
+                      </wps:txbx>
+                      <wps:bodyPr rot="0" spcFirstLastPara="0" vertOverflow="overflow" horzOverflow="overflow" vert="horz" wrap="square" lIns="0" tIns="0" rIns="0" bIns="0" numCol="1" spcCol="0" rtlCol="0" fromWordArt="0" anchor="t" anchorCtr="0" forceAA="0" compatLnSpc="1">
+                        <a:prstTxWarp prst="textNoShape">
+                          <a:avLst/>
+                        </a:prstTxWarp>
+                        <a:spAutoFit/>
+                      </wps:bodyPr>
+                    </wps:wsp>
+                  </a:graphicData>
+                </a:graphic>
+              </wp:anchor>
+            </w:drawing>
+          </mc:Choice>
+          <mc:Fallback>
+            <w:pict>
+              <v:shape w14:anchorId="1659FE56" id="Text Box 20" o:spid="_x0000_s1033" type="#_x0000_t202" style="position:absolute;margin-left:-24.4pt;margin-top:463.05pt;width:473.25pt;height:.05pt;z-index:251688960;visibility:visible;mso-wrap-style:square;mso-wrap-distance-left:9pt;mso-wrap-distance-top:0;mso-wrap-distance-right:9pt;mso-wrap-distance-bottom:0;mso-position-horizontal:absolute;mso-position-horizontal-relative:text;mso-position-vertical:absolute;mso-position-vertical-relative:text;v-text-anchor:top" o:gfxdata="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" stroked="f">
+                <v:textbox style="mso-fit-shape-to-text:t" inset="0,0,0,0">
+                  <w:txbxContent>
+                    <w:p>
+                      <w:pPr>
+                        <w:pStyle w:val="Caption"/>
+                        <w:rPr>
+                          <w:b/>
+                          <w:noProof/>
+                          <w:color w:val="auto"/>
+                          <w:kern w:val="28"/>
+                          <w:szCs w:val="20"/>
+                        </w:rPr>
+                      </w:pPr>
+                      <w:bookmarkStart w:id="77" w:name="_Toc484285410"/>
+                      <w:r>
+                        <w:t xml:space="preserve">Figure </w:t>
+                      </w:r>
+                      <w:r>
+                        <w:fldChar w:fldCharType="begin"/>
+                      </w:r>
+                      <w:r>
+                        <w:instrText xml:space="preserve"> SEQ Figure \* ARABIC </w:instrText>
+                      </w:r>
+                      <w:r>
+                        <w:fldChar w:fldCharType="separate"/>
+                      </w:r>
+                      <w:r>
+                        <w:rPr>
+                          <w:noProof/>
+                        </w:rPr>
+                        <w:t>12</w:t>
+                      </w:r>
+                      <w:r>
+                        <w:fldChar w:fldCharType="end"/>
+                      </w:r>
+                      <w:r>
+                        <w:rPr>
+                          <w:lang w:val="en-US"/>
+                        </w:rPr>
+                        <w:t xml:space="preserve"> - Session nextRound Sequence Diagram</w:t>
+                      </w:r>
+                      <w:bookmarkEnd w:id="77"/>
+                    </w:p>
+                  </w:txbxContent>
+                </v:textbox>
+                <w10:wrap type="square"/>
+              </v:shape>
+            </w:pict>
+          </mc:Fallback>
+        </mc:AlternateContent>
+      </w:r>
+      <w:r>
+        <w:rPr>
+          <w:noProof/>
+        </w:rPr>
+        <w:drawing>
+          <wp:anchor distT="0" distB="0" distL="114300" distR="114300" simplePos="0" relativeHeight="251686912" behindDoc="0" locked="0" layoutInCell="1" allowOverlap="1">
+            <wp:simplePos x="0" y="0"/>
+            <wp:positionH relativeFrom="page">
+              <wp:align>center</wp:align>
+            </wp:positionH>
+            <wp:positionV relativeFrom="paragraph">
+              <wp:posOffset>542925</wp:posOffset>
+            </wp:positionV>
+            <wp:extent cx="6010275" cy="5280660"/>
+            <wp:effectExtent l="0" t="0" r="9525" b="0"/>
+            <wp:wrapSquare wrapText="bothSides"/>
+            <wp:docPr id="19" name="Picture 19"/>
+            <wp:cNvGraphicFramePr>
+              <a:graphicFrameLocks xmlns:a="http://schemas.openxmlformats.org/drawingml/2006/main" noChangeAspect="1"/>
+            </wp:cNvGraphicFramePr>
+            <a:graphic xmlns:a="http://schemas.openxmlformats.org/drawingml/2006/main">
+              <a:graphicData uri="http://schemas.openxmlformats.org/drawingml/2006/picture">
+                <pic:pic xmlns:pic="http://schemas.openxmlformats.org/drawingml/2006/picture">
+                  <pic:nvPicPr>
+                    <pic:cNvPr id="1" name=""/>
+                    <pic:cNvPicPr/>
+                  </pic:nvPicPr>
+                  <pic:blipFill>
+                    <a:blip r:embed="rId32">
+                      <a:extLst>
+                        <a:ext uri="{28A0092B-C50C-407E-A947-70E740481C1C}">
+                          <a14:useLocalDpi xmlns:a14="http://schemas.microsoft.com/office/drawing/2010/main" val="0"/>
+                        </a:ext>
+                      </a:extLst>
+                    </a:blip>
+                    <a:stretch>
+                      <a:fillRect/>
+                    </a:stretch>
+                  </pic:blipFill>
+                  <pic:spPr>
+                    <a:xfrm>
+                      <a:off x="0" y="0"/>
+                      <a:ext cx="6010275" cy="5280660"/>
+                    </a:xfrm>
+                    <a:prstGeom prst="rect">
+                      <a:avLst/>
+                    </a:prstGeom>
+                  </pic:spPr>
+                </pic:pic>
+              </a:graphicData>
+            </a:graphic>
+            <wp14:sizeRelH relativeFrom="margin">
+              <wp14:pctWidth>0</wp14:pctWidth>
+            </wp14:sizeRelH>
+            <wp14:sizeRelV relativeFrom="margin">
+              <wp14:pctHeight>0</wp14:pctHeight>
+            </wp14:sizeRelV>
+          </wp:anchor>
+        </w:drawing>
+      </w:r>
+      <w:r>
+        <w:rPr>
+          <w:lang w:val="en-US"/>
+        </w:rPr>
+        <w:t>Appendix 6</w:t>
+      </w:r>
+      <w:bookmarkEnd w:id="75"/>
+    </w:p>
+    <w:p>
+      <w:pPr>
+        <w:pStyle w:val="BodyFirst"/>
+        <w:rPr>
+          <w:lang w:val="en-US"/>
+        </w:rPr>
       </w:pPr>
     </w:p>
     <w:sectPr>
@@ -5738,7 +9963,7 @@
         <w:snapToGrid w:val="0"/>
         <w:lang w:eastAsia="en-US"/>
       </w:rPr>
-      <w:t>14</w:t>
+      <w:t>1</w:t>
     </w:r>
     <w:r>
       <w:rPr>
@@ -5872,6 +10097,119 @@
     </w:lvl>
   </w:abstractNum>
   <w:abstractNum w:abstractNumId="1" w15:restartNumberingAfterBreak="0">
+    <w:nsid w:val="1B164D88"/>
+    <w:multiLevelType w:val="hybridMultilevel"/>
+    <w:tmpl w:val="12A6A71A"/>
+    <w:lvl w:ilvl="0" w:tplc="08090001">
+      <w:start w:val="1"/>
+      <w:numFmt w:val="bullet"/>
+      <w:lvlText w:val=""/>
+      <w:lvlJc w:val="left"/>
+      <w:pPr>
+        <w:ind w:left="720" w:hanging="360"/>
+      </w:pPr>
+      <w:rPr>
+        <w:rFonts w:ascii="Symbol" w:hAnsi="Symbol" w:hint="default"/>
+      </w:rPr>
+    </w:lvl>
+    <w:lvl w:ilvl="1" w:tplc="08090003" w:tentative="1">
+      <w:start w:val="1"/>
+      <w:numFmt w:val="bullet"/>
+      <w:lvlText w:val="o"/>
+      <w:lvlJc w:val="left"/>
+      <w:pPr>
+        <w:ind w:left="1440" w:hanging="360"/>
+      </w:pPr>
+      <w:rPr>
+        <w:rFonts w:ascii="Courier New" w:hAnsi="Courier New" w:cs="Courier New" w:hint="default"/>
+      </w:rPr>
+    </w:lvl>
+    <w:lvl w:ilvl="2" w:tplc="08090005" w:tentative="1">
+      <w:start w:val="1"/>
+      <w:numFmt w:val="bullet"/>
+      <w:lvlText w:val=""/>
+      <w:lvlJc w:val="left"/>
+      <w:pPr>
+        <w:ind w:left="2160" w:hanging="360"/>
+      </w:pPr>
+      <w:rPr>
+        <w:rFonts w:ascii="Wingdings" w:hAnsi="Wingdings" w:hint="default"/>
+      </w:rPr>
+    </w:lvl>
+    <w:lvl w:ilvl="3" w:tplc="08090001" w:tentative="1">
+      <w:start w:val="1"/>
+      <w:numFmt w:val="bullet"/>
+      <w:lvlText w:val=""/>
+      <w:lvlJc w:val="left"/>
+      <w:pPr>
+        <w:ind w:left="2880" w:hanging="360"/>
+      </w:pPr>
+      <w:rPr>
+        <w:rFonts w:ascii="Symbol" w:hAnsi="Symbol" w:hint="default"/>
+      </w:rPr>
+    </w:lvl>
+    <w:lvl w:ilvl="4" w:tplc="08090003" w:tentative="1">
+      <w:start w:val="1"/>
+      <w:numFmt w:val="bullet"/>
+      <w:lvlText w:val="o"/>
+      <w:lvlJc w:val="left"/>
+      <w:pPr>
+        <w:ind w:left="3600" w:hanging="360"/>
+      </w:pPr>
+      <w:rPr>
+        <w:rFonts w:ascii="Courier New" w:hAnsi="Courier New" w:cs="Courier New" w:hint="default"/>
+      </w:rPr>
+    </w:lvl>
+    <w:lvl w:ilvl="5" w:tplc="08090005" w:tentative="1">
+      <w:start w:val="1"/>
+      <w:numFmt w:val="bullet"/>
+      <w:lvlText w:val=""/>
+      <w:lvlJc w:val="left"/>
+      <w:pPr>
+        <w:ind w:left="4320" w:hanging="360"/>
+      </w:pPr>
+      <w:rPr>
+        <w:rFonts w:ascii="Wingdings" w:hAnsi="Wingdings" w:hint="default"/>
+      </w:rPr>
+    </w:lvl>
+    <w:lvl w:ilvl="6" w:tplc="08090001" w:tentative="1">
+      <w:start w:val="1"/>
+      <w:numFmt w:val="bullet"/>
+      <w:lvlText w:val=""/>
+      <w:lvlJc w:val="left"/>
+      <w:pPr>
+        <w:ind w:left="5040" w:hanging="360"/>
+      </w:pPr>
+      <w:rPr>
+        <w:rFonts w:ascii="Symbol" w:hAnsi="Symbol" w:hint="default"/>
+      </w:rPr>
+    </w:lvl>
+    <w:lvl w:ilvl="7" w:tplc="08090003" w:tentative="1">
+      <w:start w:val="1"/>
+      <w:numFmt w:val="bullet"/>
+      <w:lvlText w:val="o"/>
+      <w:lvlJc w:val="left"/>
+      <w:pPr>
+        <w:ind w:left="5760" w:hanging="360"/>
+      </w:pPr>
+      <w:rPr>
+        <w:rFonts w:ascii="Courier New" w:hAnsi="Courier New" w:cs="Courier New" w:hint="default"/>
+      </w:rPr>
+    </w:lvl>
+    <w:lvl w:ilvl="8" w:tplc="08090005" w:tentative="1">
+      <w:start w:val="1"/>
+      <w:numFmt w:val="bullet"/>
+      <w:lvlText w:val=""/>
+      <w:lvlJc w:val="left"/>
+      <w:pPr>
+        <w:ind w:left="6480" w:hanging="360"/>
+      </w:pPr>
+      <w:rPr>
+        <w:rFonts w:ascii="Wingdings" w:hAnsi="Wingdings" w:hint="default"/>
+      </w:rPr>
+    </w:lvl>
+  </w:abstractNum>
+  <w:abstractNum w:abstractNumId="2" w15:restartNumberingAfterBreak="0">
     <w:nsid w:val="1D823CA8"/>
     <w:multiLevelType w:val="singleLevel"/>
     <w:tmpl w:val="3C305B3C"/>
@@ -5889,7 +10227,7 @@
       </w:pPr>
     </w:lvl>
   </w:abstractNum>
-  <w:abstractNum w:abstractNumId="2" w15:restartNumberingAfterBreak="0">
+  <w:abstractNum w:abstractNumId="3" w15:restartNumberingAfterBreak="0">
     <w:nsid w:val="252955DB"/>
     <w:multiLevelType w:val="multilevel"/>
     <w:tmpl w:val="493628E6"/>
@@ -6008,7 +10346,7 @@
       </w:pPr>
     </w:lvl>
   </w:abstractNum>
-  <w:abstractNum w:abstractNumId="3" w15:restartNumberingAfterBreak="0">
+  <w:abstractNum w:abstractNumId="4" w15:restartNumberingAfterBreak="0">
     <w:nsid w:val="29F435DB"/>
     <w:multiLevelType w:val="hybridMultilevel"/>
     <w:tmpl w:val="9F587C5E"/>
@@ -6094,7 +10432,7 @@
       </w:pPr>
     </w:lvl>
   </w:abstractNum>
-  <w:abstractNum w:abstractNumId="4" w15:restartNumberingAfterBreak="0">
+  <w:abstractNum w:abstractNumId="5" w15:restartNumberingAfterBreak="0">
     <w:nsid w:val="31B52D26"/>
     <w:multiLevelType w:val="multilevel"/>
     <w:tmpl w:val="EB72FBF4"/>
@@ -6250,7 +10588,7 @@
       </w:rPr>
     </w:lvl>
   </w:abstractNum>
-  <w:abstractNum w:abstractNumId="5" w15:restartNumberingAfterBreak="0">
+  <w:abstractNum w:abstractNumId="6" w15:restartNumberingAfterBreak="0">
     <w:nsid w:val="337A0260"/>
     <w:multiLevelType w:val="hybridMultilevel"/>
     <w:tmpl w:val="504E4B44"/>
@@ -6363,7 +10701,7 @@
       </w:rPr>
     </w:lvl>
   </w:abstractNum>
-  <w:abstractNum w:abstractNumId="6" w15:restartNumberingAfterBreak="0">
+  <w:abstractNum w:abstractNumId="7" w15:restartNumberingAfterBreak="0">
     <w:nsid w:val="3AC55258"/>
     <w:multiLevelType w:val="singleLevel"/>
     <w:tmpl w:val="4C282C46"/>
@@ -6384,7 +10722,7 @@
       </w:rPr>
     </w:lvl>
   </w:abstractNum>
-  <w:abstractNum w:abstractNumId="7" w15:restartNumberingAfterBreak="0">
+  <w:abstractNum w:abstractNumId="8" w15:restartNumberingAfterBreak="0">
     <w:nsid w:val="40816316"/>
     <w:multiLevelType w:val="hybridMultilevel"/>
     <w:tmpl w:val="1760FF24"/>
@@ -6524,7 +10862,7 @@
       </w:rPr>
     </w:lvl>
   </w:abstractNum>
-  <w:abstractNum w:abstractNumId="8" w15:restartNumberingAfterBreak="0">
+  <w:abstractNum w:abstractNumId="9" w15:restartNumberingAfterBreak="0">
     <w:nsid w:val="60A2637B"/>
     <w:multiLevelType w:val="hybridMultilevel"/>
     <w:tmpl w:val="539C12E0"/>
@@ -6637,7 +10975,7 @@
       </w:rPr>
     </w:lvl>
   </w:abstractNum>
-  <w:abstractNum w:abstractNumId="9" w15:restartNumberingAfterBreak="0">
+  <w:abstractNum w:abstractNumId="10" w15:restartNumberingAfterBreak="0">
     <w:nsid w:val="7D3D6DF4"/>
     <w:multiLevelType w:val="hybridMultilevel"/>
     <w:tmpl w:val="F1EEFAC8"/>
@@ -6778,37 +11116,40 @@
     </w:lvl>
   </w:abstractNum>
   <w:num w:numId="1">
-    <w:abstractNumId w:val="1"/>
+    <w:abstractNumId w:val="2"/>
   </w:num>
   <w:num w:numId="2">
-    <w:abstractNumId w:val="6"/>
+    <w:abstractNumId w:val="7"/>
   </w:num>
   <w:num w:numId="3">
-    <w:abstractNumId w:val="2"/>
+    <w:abstractNumId w:val="3"/>
   </w:num>
   <w:num w:numId="4">
+    <w:abstractNumId w:val="5"/>
+  </w:num>
+  <w:num w:numId="5">
+    <w:abstractNumId w:val="8"/>
+  </w:num>
+  <w:num w:numId="6">
+    <w:abstractNumId w:val="10"/>
+  </w:num>
+  <w:num w:numId="7">
+    <w:abstractNumId w:val="5"/>
+  </w:num>
+  <w:num w:numId="8">
     <w:abstractNumId w:val="4"/>
   </w:num>
-  <w:num w:numId="5">
-    <w:abstractNumId w:val="7"/>
-  </w:num>
-  <w:num w:numId="6">
+  <w:num w:numId="9">
     <w:abstractNumId w:val="9"/>
-  </w:num>
-  <w:num w:numId="7">
-    <w:abstractNumId w:val="4"/>
-  </w:num>
-  <w:num w:numId="8">
-    <w:abstractNumId w:val="3"/>
-  </w:num>
-  <w:num w:numId="9">
-    <w:abstractNumId w:val="8"/>
   </w:num>
   <w:num w:numId="10">
     <w:abstractNumId w:val="0"/>
   </w:num>
   <w:num w:numId="11">
-    <w:abstractNumId w:val="5"/>
+    <w:abstractNumId w:val="6"/>
+  </w:num>
+  <w:num w:numId="12">
+    <w:abstractNumId w:val="1"/>
   </w:num>
   <w:numIdMacAtCleanup w:val="4"/>
 </w:numbering>
@@ -7778,6 +12119,55 @@
       <w:color w:val="808080"/>
     </w:rPr>
   </w:style>
+  <w:style w:type="paragraph" w:styleId="EndnoteText">
+    <w:name w:val="endnote text"/>
+    <w:basedOn w:val="Normal"/>
+    <w:link w:val="EndnoteTextChar"/>
+    <w:rsid w:val="00DA5A5B"/>
+    <w:pPr>
+      <w:spacing w:line="240" w:lineRule="auto"/>
+    </w:pPr>
+    <w:rPr>
+      <w:sz w:val="20"/>
+    </w:rPr>
+  </w:style>
+  <w:style w:type="character" w:customStyle="1" w:styleId="EndnoteTextChar">
+    <w:name w:val="Endnote Text Char"/>
+    <w:basedOn w:val="DefaultParagraphFont"/>
+    <w:link w:val="EndnoteText"/>
+    <w:rsid w:val="00DA5A5B"/>
+    <w:rPr>
+      <w:rFonts w:ascii="Times" w:hAnsi="Times"/>
+      <w:kern w:val="22"/>
+    </w:rPr>
+  </w:style>
+  <w:style w:type="character" w:styleId="EndnoteReference">
+    <w:name w:val="endnote reference"/>
+    <w:basedOn w:val="DefaultParagraphFont"/>
+    <w:rsid w:val="00DA5A5B"/>
+    <w:rPr>
+      <w:vertAlign w:val="superscript"/>
+    </w:rPr>
+  </w:style>
+  <w:style w:type="paragraph" w:styleId="Caption">
+    <w:name w:val="caption"/>
+    <w:basedOn w:val="Normal"/>
+    <w:next w:val="Normal"/>
+    <w:unhideWhenUsed/>
+    <w:qFormat/>
+    <w:rsid w:val="00BE792D"/>
+    <w:pPr>
+      <w:spacing w:after="200" w:line="240" w:lineRule="auto"/>
+      <w:jc w:val="center"/>
+    </w:pPr>
+    <w:rPr>
+      <w:i/>
+      <w:iCs/>
+      <w:color w:val="44546A" w:themeColor="text2"/>
+      <w:sz w:val="18"/>
+      <w:szCs w:val="18"/>
+    </w:rPr>
+  </w:style>
 </w:styles>
 </file>
 
@@ -8047,7 +12437,7 @@
 </file>
 
 <file path=customXml/itemProps1.xml><?xml version="1.0" encoding="utf-8"?>
-<ds:datastoreItem xmlns:ds="http://schemas.openxmlformats.org/officeDocument/2006/customXml" ds:itemID="{F71B3F45-EDF9-4949-866D-4AE9EF22F41B}">
+<ds:datastoreItem xmlns:ds="http://schemas.openxmlformats.org/officeDocument/2006/customXml" ds:itemID="{D234886D-39F2-474F-BBDF-DADA4CFD9A93}">
   <ds:schemaRefs>
     <ds:schemaRef ds:uri="http://schemas.openxmlformats.org/officeDocument/2006/bibliography"/>
   </ds:schemaRefs>

--- a/[GP] Estimation Card Game Dissertation.docx
+++ b/[GP] Estimation Card Game Dissertation.docx
@@ -269,13 +269,31 @@
           <w:szCs w:val="24"/>
         </w:rPr>
       </w:pPr>
+      <w:proofErr w:type="spellStart"/>
       <w:r>
         <w:rPr>
           <w:sz w:val="28"/>
           <w:szCs w:val="24"/>
         </w:rPr>
-        <w:t>Dr. Ayman Ghoneim</w:t>
-      </w:r>
+        <w:t>Dr.</w:t>
+      </w:r>
+      <w:proofErr w:type="spellEnd"/>
+      <w:r>
+        <w:rPr>
+          <w:sz w:val="28"/>
+          <w:szCs w:val="24"/>
+        </w:rPr>
+        <w:t xml:space="preserve"> Ayman </w:t>
+      </w:r>
+      <w:proofErr w:type="spellStart"/>
+      <w:r>
+        <w:rPr>
+          <w:sz w:val="28"/>
+          <w:szCs w:val="24"/>
+        </w:rPr>
+        <w:t>Ghoneim</w:t>
+      </w:r>
+      <w:proofErr w:type="spellEnd"/>
     </w:p>
     <w:p>
       <w:pPr>
@@ -353,7 +371,15 @@
       </w:r>
       <w:bookmarkEnd w:id="1"/>
       <w:r>
-        <w:t xml:space="preserve"> &amp;Turnitin Report</w:t>
+        <w:t xml:space="preserve"> &amp;</w:t>
+      </w:r>
+      <w:proofErr w:type="spellStart"/>
+      <w:r>
+        <w:t>Turnitin</w:t>
+      </w:r>
+      <w:proofErr w:type="spellEnd"/>
+      <w:r>
+        <w:t xml:space="preserve"> Report</w:t>
       </w:r>
       <w:bookmarkEnd w:id="2"/>
     </w:p>
@@ -3772,37 +3798,35 @@
         </w:rPr>
         <w:fldChar w:fldCharType="end"/>
       </w:r>
-      <w:bookmarkStart w:id="6" w:name="_GoBack"/>
-      <w:bookmarkEnd w:id="6"/>
     </w:p>
     <w:p>
       <w:pPr>
         <w:pStyle w:val="Heading1"/>
       </w:pPr>
-      <w:bookmarkStart w:id="7" w:name="_Toc536543206"/>
-      <w:bookmarkStart w:id="8" w:name="_Toc536543435"/>
-      <w:bookmarkStart w:id="9" w:name="_Toc15893761"/>
-      <w:bookmarkStart w:id="10" w:name="_Toc484285370"/>
+      <w:bookmarkStart w:id="6" w:name="_Toc536543206"/>
+      <w:bookmarkStart w:id="7" w:name="_Toc536543435"/>
+      <w:bookmarkStart w:id="8" w:name="_Toc15893761"/>
+      <w:bookmarkStart w:id="9" w:name="_Toc484285370"/>
       <w:r>
         <w:lastRenderedPageBreak/>
         <w:t>Introduction</w:t>
       </w:r>
+      <w:bookmarkEnd w:id="6"/>
       <w:bookmarkEnd w:id="7"/>
       <w:bookmarkEnd w:id="8"/>
       <w:bookmarkEnd w:id="9"/>
+    </w:p>
+    <w:p>
+      <w:pPr>
+        <w:pStyle w:val="Heading2"/>
+      </w:pPr>
+      <w:bookmarkStart w:id="10" w:name="_Toc466453413"/>
+      <w:bookmarkStart w:id="11" w:name="_Toc484285371"/>
+      <w:r>
+        <w:t>Overview</w:t>
+      </w:r>
       <w:bookmarkEnd w:id="10"/>
-    </w:p>
-    <w:p>
-      <w:pPr>
-        <w:pStyle w:val="Heading2"/>
-      </w:pPr>
-      <w:bookmarkStart w:id="11" w:name="_Toc466453413"/>
-      <w:bookmarkStart w:id="12" w:name="_Toc484285371"/>
-      <w:r>
-        <w:t>Overview</w:t>
-      </w:r>
       <w:bookmarkEnd w:id="11"/>
-      <w:bookmarkEnd w:id="12"/>
     </w:p>
     <w:p>
       <w:pPr>
@@ -3839,8 +3863,8 @@
       <w:r>
         <w:t>d simulate an artificially intelligent single player computer bot.</w:t>
       </w:r>
-      <w:bookmarkStart w:id="13" w:name="_Toc466453414"/>
-      <w:bookmarkStart w:id="14" w:name="_Ref2701205"/>
+      <w:bookmarkStart w:id="12" w:name="_Toc466453414"/>
+      <w:bookmarkStart w:id="13" w:name="_Ref2701205"/>
     </w:p>
     <w:p>
       <w:pPr>
@@ -3849,120 +3873,120 @@
       <w:r>
         <w:t xml:space="preserve"> </w:t>
       </w:r>
-      <w:bookmarkStart w:id="15" w:name="_Toc484285372"/>
+      <w:bookmarkStart w:id="14" w:name="_Toc484285372"/>
       <w:r>
         <w:t>Problem Statement</w:t>
+      </w:r>
+      <w:bookmarkEnd w:id="12"/>
+      <w:bookmarkEnd w:id="14"/>
+    </w:p>
+    <w:p>
+      <w:pPr>
+        <w:pStyle w:val="BodyFirst"/>
+      </w:pPr>
+      <w:r>
+        <w:t xml:space="preserve">There are several Estimation </w:t>
+      </w:r>
+      <w:r>
+        <w:t xml:space="preserve">card game applications on the market. </w:t>
+      </w:r>
+      <w:r>
+        <w:t xml:space="preserve">Most applications focus their efforts on the online multiplayer side of the game, thus neglecting the single player side. </w:t>
+      </w:r>
+      <w:r>
+        <w:t>However, most of them do not</w:t>
+      </w:r>
+      <w:r>
+        <w:t xml:space="preserve"> contain an Artificial Intelligence component that an experienced player </w:t>
+      </w:r>
+      <w:r>
+        <w:t>would find</w:t>
+      </w:r>
+      <w:r>
+        <w:t xml:space="preserve"> sufficiently challenging. </w:t>
+      </w:r>
+    </w:p>
+    <w:p>
+      <w:pPr>
+        <w:pStyle w:val="Heading2"/>
+      </w:pPr>
+      <w:hyperlink r:id="rId18" w:history="1">
+        <w:bookmarkStart w:id="15" w:name="_Toc536543208"/>
+        <w:bookmarkStart w:id="16" w:name="_Toc536543437"/>
+        <w:bookmarkStart w:id="17" w:name="_Toc15893763"/>
+        <w:bookmarkStart w:id="18" w:name="_Toc466453415"/>
+        <w:bookmarkStart w:id="19" w:name="_Toc484285373"/>
+        <w:r>
+          <w:t>Scope</w:t>
+        </w:r>
+      </w:hyperlink>
+      <w:r>
+        <w:t xml:space="preserve"> and Objectives</w:t>
       </w:r>
       <w:bookmarkEnd w:id="13"/>
       <w:bookmarkEnd w:id="15"/>
-    </w:p>
-    <w:p>
-      <w:pPr>
-        <w:pStyle w:val="BodyFirst"/>
-      </w:pPr>
-      <w:r>
-        <w:t xml:space="preserve">There are several Estimation </w:t>
-      </w:r>
-      <w:r>
-        <w:t xml:space="preserve">card game applications on the market. </w:t>
-      </w:r>
-      <w:r>
-        <w:t xml:space="preserve">Most applications focus their efforts on the online multiplayer side of the game, thus neglecting the single player side. </w:t>
-      </w:r>
-      <w:r>
-        <w:t>However, most of them do not</w:t>
-      </w:r>
-      <w:r>
-        <w:t xml:space="preserve"> contain an Artificial Intelligence component that an experienced player </w:t>
-      </w:r>
-      <w:r>
-        <w:t>would find</w:t>
-      </w:r>
-      <w:r>
-        <w:t xml:space="preserve"> sufficiently challenging. </w:t>
-      </w:r>
-    </w:p>
-    <w:p>
-      <w:pPr>
-        <w:pStyle w:val="Heading2"/>
-      </w:pPr>
-      <w:hyperlink r:id="rId18" w:history="1">
-        <w:bookmarkStart w:id="16" w:name="_Toc536543208"/>
-        <w:bookmarkStart w:id="17" w:name="_Toc536543437"/>
-        <w:bookmarkStart w:id="18" w:name="_Toc15893763"/>
-        <w:bookmarkStart w:id="19" w:name="_Toc466453415"/>
-        <w:bookmarkStart w:id="20" w:name="_Toc484285373"/>
-        <w:r>
-          <w:t>Scope</w:t>
-        </w:r>
-      </w:hyperlink>
-      <w:r>
-        <w:t xml:space="preserve"> and Objectives</w:t>
-      </w:r>
-      <w:bookmarkEnd w:id="14"/>
       <w:bookmarkEnd w:id="16"/>
       <w:bookmarkEnd w:id="17"/>
       <w:bookmarkEnd w:id="18"/>
       <w:bookmarkEnd w:id="19"/>
+    </w:p>
+    <w:p>
+      <w:pPr>
+        <w:pStyle w:val="BodyFirst"/>
+      </w:pPr>
+      <w:r>
+        <w:t>The objective of the project is to create an Artificial Intelligence component for the card game Estimation. By combining expertise in playing the game a</w:t>
+      </w:r>
+      <w:r>
+        <w:t xml:space="preserve">nd passion in Java programming, the expected outcome is an Artificial Intelligence component that can simulate the thought process and the unpredictability of an experienced human player. The main expected deliverable is a Java application. However, seeing as </w:t>
+      </w:r>
+      <w:r>
+        <w:t>Android development is based on Java, an Android application may be delivered as an extension deliverable if the project can be sufficiently completed in due time.</w:t>
+      </w:r>
+      <w:r>
+        <w:t xml:space="preserve"> </w:t>
+      </w:r>
+    </w:p>
+    <w:p>
+      <w:pPr>
+        <w:pStyle w:val="Heading2"/>
+      </w:pPr>
+      <w:bookmarkStart w:id="20" w:name="_Toc466453416"/>
+      <w:bookmarkStart w:id="21" w:name="_Toc484285374"/>
+      <w:r>
+        <w:t>Report Organization (Structure)</w:t>
+      </w:r>
       <w:bookmarkEnd w:id="20"/>
+      <w:bookmarkEnd w:id="21"/>
+      <w:r>
+        <w:t xml:space="preserve"> </w:t>
+      </w:r>
     </w:p>
     <w:p>
       <w:pPr>
         <w:pStyle w:val="BodyFirst"/>
       </w:pPr>
       <w:r>
-        <w:t>The objective of the project is to create an Artificial Intelligence component for the card game Estimation. By combining expertise in playing the game a</w:t>
-      </w:r>
-      <w:r>
-        <w:t xml:space="preserve">nd passion in Java programming, the expected outcome is an Artificial Intelligence component that can simulate the thought process and the unpredictability of an experienced human player. The main expected deliverable is a Java application. However, seeing as </w:t>
-      </w:r>
-      <w:r>
-        <w:t>Android development is based on Java, an Android application may be delivered as an extension deliverable if the project can be sufficiently completed in due time.</w:t>
-      </w:r>
-      <w:r>
-        <w:t xml:space="preserve"> </w:t>
+        <w:t>Section 2 covers the related works, their analysis and their potential usefulness to the project. Section 3 covers the proposed solution of the project, as to how the problem will be approached. Section 4 concludes the report with a summary of all the previous sections.</w:t>
       </w:r>
     </w:p>
     <w:p>
       <w:pPr>
         <w:pStyle w:val="Heading2"/>
-      </w:pPr>
-      <w:bookmarkStart w:id="21" w:name="_Toc466453416"/>
-      <w:bookmarkStart w:id="22" w:name="_Toc484285374"/>
-      <w:r>
-        <w:t>Report Organization (Structure)</w:t>
-      </w:r>
-      <w:bookmarkEnd w:id="21"/>
+        <w:rPr>
+          <w:snapToGrid w:val="0"/>
+        </w:rPr>
+      </w:pPr>
+      <w:bookmarkStart w:id="22" w:name="_Toc466453417"/>
+      <w:bookmarkStart w:id="23" w:name="_Toc484285375"/>
+      <w:r>
+        <w:rPr>
+          <w:snapToGrid w:val="0"/>
+        </w:rPr>
+        <w:t>Work Methodology</w:t>
+      </w:r>
       <w:bookmarkEnd w:id="22"/>
-      <w:r>
-        <w:t xml:space="preserve"> </w:t>
-      </w:r>
-    </w:p>
-    <w:p>
-      <w:pPr>
-        <w:pStyle w:val="BodyFirst"/>
-      </w:pPr>
-      <w:r>
-        <w:t>Section 2 covers the related works, their analysis and their potential usefulness to the project. Section 3 covers the proposed solution of the project, as to how the problem will be approached. Section 4 concludes the report with a summary of all the previous sections.</w:t>
-      </w:r>
-    </w:p>
-    <w:p>
-      <w:pPr>
-        <w:pStyle w:val="Heading2"/>
-        <w:rPr>
-          <w:snapToGrid w:val="0"/>
-        </w:rPr>
-      </w:pPr>
-      <w:bookmarkStart w:id="23" w:name="_Toc466453417"/>
-      <w:bookmarkStart w:id="24" w:name="_Toc484285375"/>
-      <w:r>
-        <w:rPr>
-          <w:snapToGrid w:val="0"/>
-        </w:rPr>
-        <w:t>Work Methodology</w:t>
-      </w:r>
       <w:bookmarkEnd w:id="23"/>
-      <w:bookmarkEnd w:id="24"/>
       <w:r>
         <w:rPr>
           <w:snapToGrid w:val="0"/>
@@ -4043,7 +4067,7 @@
       <w:pPr>
         <w:pStyle w:val="Heading1"/>
       </w:pPr>
-      <w:bookmarkStart w:id="25" w:name="_Toc484285376"/>
+      <w:bookmarkStart w:id="24" w:name="_Toc484285376"/>
       <w:r>
         <w:lastRenderedPageBreak/>
         <w:t>R</w:t>
@@ -4057,24 +4081,76 @@
       <w:r>
         <w:t>ork</w:t>
       </w:r>
+      <w:bookmarkEnd w:id="24"/>
+      <w:r>
+        <w:t xml:space="preserve"> </w:t>
+      </w:r>
+    </w:p>
+    <w:p>
+      <w:pPr>
+        <w:pStyle w:val="Heading2"/>
+      </w:pPr>
+      <w:bookmarkStart w:id="25" w:name="_Toc466453419"/>
+      <w:bookmarkStart w:id="26" w:name="_Toc484285377"/>
+      <w:r>
+        <w:t>Background</w:t>
+      </w:r>
       <w:bookmarkEnd w:id="25"/>
+      <w:bookmarkEnd w:id="26"/>
       <w:r>
         <w:t xml:space="preserve"> </w:t>
       </w:r>
     </w:p>
     <w:p>
       <w:pPr>
-        <w:pStyle w:val="Heading2"/>
-      </w:pPr>
-      <w:bookmarkStart w:id="26" w:name="_Toc466453419"/>
-      <w:bookmarkStart w:id="27" w:name="_Toc484285377"/>
-      <w:r>
-        <w:t>Background</w:t>
-      </w:r>
-      <w:bookmarkEnd w:id="26"/>
+        <w:pStyle w:val="BodyFirst"/>
+      </w:pPr>
+      <w:r>
+        <w:t>As per plan A</w:t>
+      </w:r>
+      <w:r>
+        <w:t>, mentioned in section 1.5</w:t>
+      </w:r>
+      <w:r>
+        <w:t xml:space="preserve">, the most ideal scenario is to find projects fitting the same criteria. Specifically, other Estimation projects. </w:t>
+      </w:r>
+      <w:r>
+        <w:t>The main source of such related works is GitHub, which is a web-based repository service where developers can upload their projects and source codes online.</w:t>
+      </w:r>
+      <w:r>
+        <w:t xml:space="preserve"> The biggest problem with finding resources specifically for Estimation is that it is a region-specific card game, specifically in the Middle East. Therefore, resources are scarce, however, not non-existent. </w:t>
+      </w:r>
+    </w:p>
+    <w:p>
+      <w:pPr>
+        <w:pStyle w:val="BodyFirst"/>
+      </w:pPr>
+      <w:r>
+        <w:t xml:space="preserve">The alternative to plan A, namely plan B, is to find projects fitting similar criteria. This may include other trick-taking games, such as </w:t>
+      </w:r>
+      <w:r>
+        <w:t xml:space="preserve">Whist, Spades, Contract Bridge, Oh Hell, etc. The advantage to plan B is that these card games are international, therefore resources are much more likely to be readily available. The Artificial Intelligence component is likely to be more advanced as the game has a wider market, therefore more competition. The most useful part of finding resources is understanding various concepts of Artificial Intelligence programming, especially relating to card game science. </w:t>
+      </w:r>
+      <w:r>
+        <w:t>Probabilities and statistics are likely to play an important role in the formulation of the Artificial Intelligence component.</w:t>
+      </w:r>
+    </w:p>
+    <w:p>
+      <w:pPr>
+        <w:pStyle w:val="Heading3"/>
+      </w:pPr>
+      <w:bookmarkStart w:id="27" w:name="_Toc484285378"/>
+      <w:r>
+        <w:t>Estimation Game Logistics</w:t>
+      </w:r>
       <w:bookmarkEnd w:id="27"/>
-      <w:r>
-        <w:t xml:space="preserve"> </w:t>
+    </w:p>
+    <w:p>
+      <w:pPr>
+        <w:pStyle w:val="Heading4"/>
+      </w:pPr>
+      <w:r>
+        <w:t>Rules</w:t>
       </w:r>
     </w:p>
     <w:p>
@@ -4082,62 +4158,18 @@
         <w:pStyle w:val="BodyFirst"/>
       </w:pPr>
       <w:r>
-        <w:t>As per plan A</w:t>
-      </w:r>
-      <w:r>
-        <w:t>, mentioned in section 1.5</w:t>
-      </w:r>
-      <w:r>
-        <w:t xml:space="preserve">, the most ideal scenario is to find projects fitting the same criteria. Specifically, other Estimation projects. </w:t>
-      </w:r>
-      <w:r>
-        <w:t>The main source of such related works is GitHub, which is a web-based repository service where developers can upload their projects and source codes online.</w:t>
-      </w:r>
-      <w:r>
-        <w:t xml:space="preserve"> The biggest problem with finding resources specifically for Estimation is that it is a region-specific card game, specifically in the Middle East. Therefore, resources are scarce, however, not non-existent. </w:t>
-      </w:r>
-    </w:p>
-    <w:p>
-      <w:pPr>
-        <w:pStyle w:val="BodyFirst"/>
-      </w:pPr>
-      <w:r>
-        <w:t xml:space="preserve">The alternative to plan A, namely plan B, is to find projects fitting similar criteria. This may include other trick-taking games, such as </w:t>
-      </w:r>
-      <w:r>
-        <w:t xml:space="preserve">Whist, Spades, Contract Bridge, Oh Hell, etc. The advantage to plan B is that these card games are international, therefore resources are much more likely to be readily available. The Artificial Intelligence component is likely to be more advanced as the game has a wider market, therefore more competition. The most useful part of finding resources is understanding various concepts of Artificial Intelligence programming, especially relating to card game science. </w:t>
-      </w:r>
-      <w:r>
-        <w:t>Probabilities and statistics are likely to play an important role in the formulation of the Artificial Intelligence component.</w:t>
-      </w:r>
-    </w:p>
-    <w:p>
-      <w:pPr>
-        <w:pStyle w:val="Heading3"/>
-      </w:pPr>
-      <w:bookmarkStart w:id="28" w:name="_Toc484285378"/>
-      <w:r>
-        <w:t>Estimation Game Logistics</w:t>
-      </w:r>
-      <w:bookmarkEnd w:id="28"/>
-    </w:p>
-    <w:p>
-      <w:pPr>
-        <w:pStyle w:val="Heading4"/>
-      </w:pPr>
-      <w:r>
-        <w:t>Rules</w:t>
-      </w:r>
-    </w:p>
-    <w:p>
-      <w:pPr>
-        <w:pStyle w:val="BodyFirst"/>
-      </w:pPr>
-      <w:r>
         <w:t xml:space="preserve">The objective of the game is to estimate the amount of tricks, given a hand of thirteen cards. Each player plays one card in each hand. Whoever wins the hand collects a trick. There are thirteen tricks in each round. </w:t>
       </w:r>
       <w:r>
-        <w:t xml:space="preserve">The card rankings are as follows, from highest to lowest: Ace, King, Queen, Jack, 10, 9, 8, 7, 6, 5, 4, 3 and 2. </w:t>
+        <w:t xml:space="preserve">The card rankings are as follows, from highest to lowest: Ace, King, Queen, </w:t>
+      </w:r>
+      <w:proofErr w:type="gramStart"/>
+      <w:r>
+        <w:t>Jack</w:t>
+      </w:r>
+      <w:proofErr w:type="gramEnd"/>
+      <w:r>
+        <w:t xml:space="preserve">, 10, 9, 8, 7, 6, 5, 4, 3 and 2. </w:t>
       </w:r>
     </w:p>
     <w:p>
@@ -4354,7 +4386,15 @@
         <w:t xml:space="preserve"> unless someone interjects with a trump suit card.</w:t>
       </w:r>
       <w:r>
-        <w:t xml:space="preserve"> The card thrown by the player must be of the same suit. If a player does not have any cards of that suit, any card may be thrown, including trump suit cards.</w:t>
+        <w:t xml:space="preserve"> The card thrown by the player </w:t>
+      </w:r>
+      <w:proofErr w:type="gramStart"/>
+      <w:r>
+        <w:t>must</w:t>
+      </w:r>
+      <w:proofErr w:type="gramEnd"/>
+      <w:r>
+        <w:t xml:space="preserve"> be of the same suit. If a player does not have any cards of that suit, any card may be thrown, including trump suit cards.</w:t>
       </w:r>
       <w:r>
         <w:t xml:space="preserve"> If more than one trump suit card is played, the highest </w:t>
@@ -6629,7 +6669,7 @@
       <w:pPr>
         <w:pStyle w:val="Caption"/>
       </w:pPr>
-      <w:bookmarkStart w:id="29" w:name="_Toc484285399"/>
+      <w:bookmarkStart w:id="28" w:name="_Toc484285399"/>
       <w:r>
         <w:t xml:space="preserve">Figure </w:t>
       </w:r>
@@ -6657,7 +6697,7 @@
         </w:rPr>
         <w:t xml:space="preserve"> - Scoring Table</w:t>
       </w:r>
-      <w:bookmarkEnd w:id="29"/>
+      <w:bookmarkEnd w:id="28"/>
     </w:p>
     <w:p>
       <w:pPr>
@@ -6687,6 +6727,7 @@
       <w:r>
         <w:t xml:space="preserve">refers to the case when a player bids a number of tricks equal to the caller. For instance, if the trump suit caller bids 5 Suns and a player bids 5 tricks, they are considered to be </w:t>
       </w:r>
+      <w:proofErr w:type="gramStart"/>
       <w:r>
         <w:rPr>
           <w:b/>
@@ -6694,6 +6735,7 @@
         </w:rPr>
         <w:t>With</w:t>
       </w:r>
+      <w:proofErr w:type="gramEnd"/>
       <w:r>
         <w:rPr>
           <w:b/>
@@ -6704,6 +6746,7 @@
       <w:r>
         <w:t xml:space="preserve">The scoring calculation for the caller and the </w:t>
       </w:r>
+      <w:proofErr w:type="gramStart"/>
       <w:r>
         <w:rPr>
           <w:b/>
@@ -6711,6 +6754,7 @@
         </w:rPr>
         <w:t>With</w:t>
       </w:r>
+      <w:proofErr w:type="gramEnd"/>
       <w:r>
         <w:t xml:space="preserve"> players is the same.</w:t>
       </w:r>
@@ -6903,8 +6947,8 @@
       <w:pPr>
         <w:pStyle w:val="Heading2"/>
       </w:pPr>
-      <w:bookmarkStart w:id="30" w:name="_Toc466453420"/>
-      <w:bookmarkStart w:id="31" w:name="_Toc484285379"/>
+      <w:bookmarkStart w:id="29" w:name="_Toc466453420"/>
+      <w:bookmarkStart w:id="30" w:name="_Toc484285379"/>
       <w:r>
         <w:t xml:space="preserve">Literature </w:t>
       </w:r>
@@ -6914,11 +6958,11 @@
       <w:r>
         <w:t>urvey</w:t>
       </w:r>
+      <w:bookmarkEnd w:id="29"/>
+      <w:r>
+        <w:t xml:space="preserve"> &amp; Analysis</w:t>
+      </w:r>
       <w:bookmarkEnd w:id="30"/>
-      <w:r>
-        <w:t xml:space="preserve"> &amp; Analysis</w:t>
-      </w:r>
-      <w:bookmarkEnd w:id="31"/>
     </w:p>
     <w:p>
       <w:pPr>
@@ -6994,8 +7038,16 @@
         <w:rPr>
           <w:rStyle w:val="SubtleReference"/>
         </w:rPr>
-        <w:t>Nikos Tsaousis</w:t>
-      </w:r>
+        <w:t xml:space="preserve">Nikos </w:t>
+      </w:r>
+      <w:proofErr w:type="spellStart"/>
+      <w:r>
+        <w:rPr>
+          <w:rStyle w:val="SubtleReference"/>
+        </w:rPr>
+        <w:t>Tsaousis</w:t>
+      </w:r>
+      <w:proofErr w:type="spellEnd"/>
       <w:r>
         <w:t>.</w:t>
       </w:r>
@@ -7020,58 +7072,58 @@
       <w:pPr>
         <w:pStyle w:val="Heading1"/>
       </w:pPr>
-      <w:bookmarkStart w:id="32" w:name="_Toc484285380"/>
+      <w:bookmarkStart w:id="31" w:name="_Toc484285380"/>
       <w:r>
         <w:lastRenderedPageBreak/>
         <w:t>Proposed solution</w:t>
       </w:r>
+      <w:bookmarkEnd w:id="31"/>
+    </w:p>
+    <w:p>
+      <w:pPr>
+        <w:pStyle w:val="Heading2"/>
+      </w:pPr>
+      <w:bookmarkStart w:id="32" w:name="_Toc484285381"/>
+      <w:r>
+        <w:t>Object Oriented Programming</w:t>
+      </w:r>
       <w:bookmarkEnd w:id="32"/>
     </w:p>
     <w:p>
       <w:pPr>
+        <w:pStyle w:val="BodyFirst"/>
+      </w:pPr>
+      <w:r>
+        <w:t xml:space="preserve">As an expert Estimation player, the experienced gained over the years will be very useful in creating the Artificial Intelligence component. Naturally, as the program is developed, there will be several versions of the Artificial Intelligence with increasing complexity and difficulty as more time is spent on the code. Each version may be used as a benchmark to test against the final product. The game may have several difficulties, with the final version being the hardest; each version modelling a slightly increased difficulty with different tactics, strategies and approaches. The final version should be able to simulate the difficulty and unpredictability of playing against a real player. </w:t>
+      </w:r>
+    </w:p>
+    <w:p>
+      <w:pPr>
+        <w:pStyle w:val="BodyFirst"/>
+      </w:pPr>
+      <w:r>
+        <w:t xml:space="preserve">Another proposed solution is one that actively learns from the player, gauging their level of expertise, evolving and adjusting its difficulty accordingly. However, this type of system is likely to be more complex because of the learning agent. It may use the advantage of having three computer opponents versus one human opponent. Thus, allowing it a much broader perspective of the game instead of the perspective of one opponent. </w:t>
+      </w:r>
+    </w:p>
+    <w:p>
+      <w:pPr>
         <w:pStyle w:val="Heading2"/>
       </w:pPr>
-      <w:bookmarkStart w:id="33" w:name="_Toc484285381"/>
-      <w:r>
-        <w:t>Object Oriented Programming</w:t>
+      <w:bookmarkStart w:id="33" w:name="_Toc484285382"/>
+      <w:r>
+        <w:t>Functional Requirements</w:t>
       </w:r>
       <w:bookmarkEnd w:id="33"/>
     </w:p>
     <w:p>
       <w:pPr>
-        <w:pStyle w:val="BodyFirst"/>
-      </w:pPr>
-      <w:r>
-        <w:t xml:space="preserve">As an expert Estimation player, the experienced gained over the years will be very useful in creating the Artificial Intelligence component. Naturally, as the program is developed, there will be several versions of the Artificial Intelligence with increasing complexity and difficulty as more time is spent on the code. Each version may be used as a benchmark to test against the final product. The game may have several difficulties, with the final version being the hardest; each version modelling a slightly increased difficulty with different tactics, strategies and approaches. The final version should be able to simulate the difficulty and unpredictability of playing against a real player. </w:t>
-      </w:r>
-    </w:p>
-    <w:p>
-      <w:pPr>
-        <w:pStyle w:val="BodyFirst"/>
-      </w:pPr>
-      <w:r>
-        <w:t xml:space="preserve">Another proposed solution is one that actively learns from the player, gauging their level of expertise, evolving and adjusting its difficulty accordingly. However, this type of system is likely to be more complex because of the learning agent. It may use the advantage of having three computer opponents versus one human opponent. Thus, allowing it a much broader perspective of the game instead of the perspective of one opponent. </w:t>
-      </w:r>
-    </w:p>
-    <w:p>
-      <w:pPr>
-        <w:pStyle w:val="Heading2"/>
-      </w:pPr>
-      <w:bookmarkStart w:id="34" w:name="_Toc484285382"/>
-      <w:r>
-        <w:t>Functional Requirements</w:t>
+        <w:pStyle w:val="Heading3"/>
+      </w:pPr>
+      <w:bookmarkStart w:id="34" w:name="_Toc484285383"/>
+      <w:r>
+        <w:t>System Requirements</w:t>
       </w:r>
       <w:bookmarkEnd w:id="34"/>
-    </w:p>
-    <w:p>
-      <w:pPr>
-        <w:pStyle w:val="Heading3"/>
-      </w:pPr>
-      <w:bookmarkStart w:id="35" w:name="_Toc484285383"/>
-      <w:r>
-        <w:t>System Requirements</w:t>
-      </w:r>
-      <w:bookmarkEnd w:id="35"/>
     </w:p>
     <w:p>
       <w:pPr>
@@ -7131,11 +7183,11 @@
       <w:pPr>
         <w:pStyle w:val="Heading3"/>
       </w:pPr>
-      <w:bookmarkStart w:id="36" w:name="_Toc484285384"/>
+      <w:bookmarkStart w:id="35" w:name="_Toc484285384"/>
       <w:r>
         <w:t>Player Requirements</w:t>
       </w:r>
-      <w:bookmarkEnd w:id="36"/>
+      <w:bookmarkEnd w:id="35"/>
       <w:r>
         <w:tab/>
       </w:r>
@@ -7219,25 +7271,25 @@
       <w:pPr>
         <w:pStyle w:val="Heading2"/>
       </w:pPr>
-      <w:bookmarkStart w:id="37" w:name="_Toc484285385"/>
+      <w:bookmarkStart w:id="36" w:name="_Toc484285385"/>
       <w:r>
         <w:lastRenderedPageBreak/>
         <w:t>Design</w:t>
       </w:r>
+      <w:bookmarkEnd w:id="36"/>
+    </w:p>
+    <w:p>
+      <w:pPr>
+        <w:pStyle w:val="Heading3"/>
+      </w:pPr>
+      <w:bookmarkStart w:id="37" w:name="_Toc484285386"/>
+      <w:r>
+        <w:t xml:space="preserve">Structural </w:t>
+      </w:r>
+      <w:r>
+        <w:t>Model – Class Diagram</w:t>
+      </w:r>
       <w:bookmarkEnd w:id="37"/>
-    </w:p>
-    <w:p>
-      <w:pPr>
-        <w:pStyle w:val="Heading3"/>
-      </w:pPr>
-      <w:bookmarkStart w:id="38" w:name="_Toc484285386"/>
-      <w:r>
-        <w:t xml:space="preserve">Structural </w:t>
-      </w:r>
-      <w:r>
-        <w:t>Model – Class Diagram</w:t>
-      </w:r>
-      <w:bookmarkEnd w:id="38"/>
     </w:p>
     <w:p>
       <w:pPr>
@@ -7259,24 +7311,34 @@
     </w:p>
     <w:p>
       <w:pPr>
+        <w:pStyle w:val="Heading5"/>
+      </w:pPr>
+      <w:r>
+        <w:t>Player Class</w:t>
+      </w:r>
+    </w:p>
+    <w:p>
+      <w:pPr>
         <w:pStyle w:val="BodyText"/>
         <w:ind w:firstLine="0"/>
         <w:jc w:val="both"/>
       </w:pPr>
       <w:r>
-        <w:t>The decision to make the Player class abstract came as a result of the varying implementations of its child classes. The User subclass represents human players, whose implementation requires active input from the user. For instance, a human player must decide on a call to bid on, thus entering a number and a Suit. On the other hand, the Computer subclass, which represents the artificially intelligent automated Player, has a different implementation than the User subclass. For instance, a Computer Player would</w:t>
-      </w:r>
-      <w:r>
-        <w:t xml:space="preserve"> automatically</w:t>
-      </w:r>
-      <w:r>
-        <w:t xml:space="preserve"> analyse the hand dealt to it and calculate the optimal bid in such circumstances</w:t>
+        <w:t>The decision to make the Player class abstract came as a result of the varying implementations of its child classes. The User subclass represents human players, whose implementation requires active input from the user. For instance, a human player must decide on a call to bid on, thus entering a number and a Suit. On the other hand, the Computer subclass, which represents the artificially intelligent automated Player, has a different implementation than the User subclass. For instance, a Computer Player would automatically analyse the hand dealt to it and calculate the optimal bid in such circumstances</w:t>
       </w:r>
       <w:r>
         <w:t xml:space="preserve"> without any prior input from the human Player</w:t>
       </w:r>
       <w:r>
         <w:t xml:space="preserve">. </w:t>
+      </w:r>
+    </w:p>
+    <w:p>
+      <w:pPr>
+        <w:pStyle w:val="Heading5"/>
+      </w:pPr>
+      <w:r>
+        <w:t>Suit Class</w:t>
       </w:r>
     </w:p>
     <w:p>
@@ -7310,17 +7372,6 @@
     <w:p>
       <w:pPr>
         <w:pStyle w:val="BodyText"/>
-      </w:pPr>
-    </w:p>
-    <w:p>
-      <w:pPr>
-        <w:pStyle w:val="BodyText"/>
-      </w:pPr>
-    </w:p>
-    <w:p>
-      <w:pPr>
-        <w:pStyle w:val="BodyText"/>
-        <w:ind w:firstLine="0"/>
       </w:pPr>
     </w:p>
     <w:p>
@@ -7395,10 +7446,7 @@
         <w:t>t</w:t>
       </w:r>
       <w:r>
-        <w:t>his relationship is an example of aggregation. A Player may exist outside of a Session. The object construction occurs outside of the Session class.</w:t>
-      </w:r>
-      <w:r>
-        <w:t xml:space="preserve"> A</w:t>
+        <w:t>his relationship is an example of aggregation. A Player may exist outside of a Session. The object construction occurs outside of the Session class. A</w:t>
       </w:r>
       <w:r>
         <w:t xml:space="preserve"> Player may be in</w:t>
@@ -7450,10 +7498,7 @@
         <w:t>t</w:t>
       </w:r>
       <w:r>
-        <w:t xml:space="preserve">his relationship is an example of composition. The object construction occurs inside the Session class; a Round may not exist without a Session. </w:t>
-      </w:r>
-      <w:r>
-        <w:t>A</w:t>
+        <w:t>his relationship is an example of composition. The object construction occurs inside the Session class; a Round may not exist without a Session. A</w:t>
       </w:r>
       <w:r>
         <w:t xml:space="preserve"> typical</w:t>
@@ -7576,19 +7621,25 @@
       <w:pPr>
         <w:pStyle w:val="Heading3"/>
       </w:pPr>
-      <w:bookmarkStart w:id="39" w:name="_Toc484285387"/>
+      <w:bookmarkStart w:id="38" w:name="_Toc484285387"/>
       <w:r>
         <w:lastRenderedPageBreak/>
         <w:t>Behavioural Model – Sequence Diagrams</w:t>
       </w:r>
-      <w:bookmarkEnd w:id="39"/>
+      <w:bookmarkEnd w:id="38"/>
     </w:p>
     <w:p>
       <w:pPr>
         <w:pStyle w:val="BodyFirst"/>
       </w:pPr>
       <w:r>
-        <w:t>The project will be dependent on many methods and functions, therefore only the most fundamental and important functions will be listed below.</w:t>
+        <w:t xml:space="preserve">The project will be dependent on many methods and functions, therefore only the most fundamental and important </w:t>
+      </w:r>
+      <w:r>
+        <w:t>methods</w:t>
+      </w:r>
+      <w:r>
+        <w:t xml:space="preserve"> will be listed below.</w:t>
       </w:r>
     </w:p>
     <w:p>
@@ -7600,18 +7651,18 @@
           <w:noProof/>
         </w:rPr>
         <w:drawing>
-          <wp:anchor distT="0" distB="0" distL="114300" distR="114300" simplePos="0" relativeHeight="251658240" behindDoc="0" locked="0" layoutInCell="1" allowOverlap="1">
+          <wp:anchor distT="0" distB="0" distL="114300" distR="114300" simplePos="0" relativeHeight="251689984" behindDoc="0" locked="0" layoutInCell="1" allowOverlap="1">
             <wp:simplePos x="0" y="0"/>
             <wp:positionH relativeFrom="page">
               <wp:align>center</wp:align>
             </wp:positionH>
             <wp:positionV relativeFrom="paragraph">
-              <wp:posOffset>521970</wp:posOffset>
+              <wp:posOffset>487740</wp:posOffset>
             </wp:positionV>
-            <wp:extent cx="5833110" cy="4149725"/>
-            <wp:effectExtent l="0" t="0" r="0" b="3175"/>
+            <wp:extent cx="5986145" cy="4252595"/>
+            <wp:effectExtent l="0" t="0" r="0" b="0"/>
             <wp:wrapSquare wrapText="bothSides"/>
-            <wp:docPr id="2" name="Picture 2"/>
+            <wp:docPr id="5" name="Picture 5"/>
             <wp:cNvGraphicFramePr>
               <a:graphicFrameLocks xmlns:a="http://schemas.openxmlformats.org/drawingml/2006/main" noChangeAspect="1"/>
             </wp:cNvGraphicFramePr>
@@ -7637,7 +7688,7 @@
                   <pic:spPr>
                     <a:xfrm>
                       <a:off x="0" y="0"/>
-                      <a:ext cx="5833110" cy="4149725"/>
+                      <a:ext cx="5986145" cy="4252595"/>
                     </a:xfrm>
                     <a:prstGeom prst="rect">
                       <a:avLst/>
@@ -7662,8 +7713,11 @@
     <w:p>
       <w:pPr>
         <w:pStyle w:val="Caption"/>
-      </w:pPr>
-      <w:bookmarkStart w:id="40" w:name="_Toc484285400"/>
+        <w:rPr>
+          <w:lang w:val="en-US"/>
+        </w:rPr>
+      </w:pPr>
+      <w:bookmarkStart w:id="39" w:name="_Toc484285400"/>
       <w:r>
         <w:t xml:space="preserve">Figure </w:t>
       </w:r>
@@ -7689,17 +7743,118 @@
         <w:rPr>
           <w:lang w:val="en-US"/>
         </w:rPr>
-        <w:t xml:space="preserve"> - startPlay Sequence Diagram</w:t>
-      </w:r>
-      <w:bookmarkEnd w:id="40"/>
-    </w:p>
-    <w:p>
-      <w:pPr>
-        <w:spacing w:line="240" w:lineRule="auto"/>
-        <w:ind w:firstLine="0"/>
-      </w:pPr>
-      <w:r>
-        <w:br w:type="page"/>
+        <w:t xml:space="preserve"> </w:t>
+      </w:r>
+      <w:r>
+        <w:rPr>
+          <w:lang w:val="en-US"/>
+        </w:rPr>
+        <w:t>–</w:t>
+      </w:r>
+      <w:r>
+        <w:rPr>
+          <w:lang w:val="en-US"/>
+        </w:rPr>
+        <w:t xml:space="preserve"> </w:t>
+      </w:r>
+      <w:r>
+        <w:rPr>
+          <w:lang w:val="en-US"/>
+        </w:rPr>
+        <w:t xml:space="preserve">Round </w:t>
+      </w:r>
+      <w:r>
+        <w:rPr>
+          <w:b/>
+          <w:bCs/>
+          <w:lang w:val="en-US"/>
+        </w:rPr>
+        <w:t>startPlay</w:t>
+      </w:r>
+      <w:r>
+        <w:rPr>
+          <w:b/>
+          <w:bCs/>
+          <w:lang w:val="en-US"/>
+        </w:rPr>
+        <w:t xml:space="preserve"> </w:t>
+      </w:r>
+      <w:r>
+        <w:rPr>
+          <w:b/>
+          <w:bCs/>
+          <w:lang w:val="en-US"/>
+        </w:rPr>
+        <w:t>(</w:t>
+      </w:r>
+      <w:proofErr w:type="spellStart"/>
+      <w:r>
+        <w:rPr>
+          <w:b/>
+          <w:bCs/>
+          <w:lang w:val="en-US"/>
+        </w:rPr>
+        <w:t>int</w:t>
+      </w:r>
+      <w:proofErr w:type="spellEnd"/>
+      <w:r>
+        <w:rPr>
+          <w:b/>
+          <w:bCs/>
+          <w:lang w:val="en-US"/>
+        </w:rPr>
+        <w:t xml:space="preserve"> cursor)</w:t>
+      </w:r>
+      <w:r>
+        <w:rPr>
+          <w:lang w:val="en-US"/>
+        </w:rPr>
+        <w:t xml:space="preserve"> Sequence Diagram</w:t>
+      </w:r>
+      <w:bookmarkEnd w:id="39"/>
+    </w:p>
+    <w:p>
+      <w:pPr>
+        <w:rPr>
+          <w:lang w:val="en-US"/>
+        </w:rPr>
+      </w:pPr>
+    </w:p>
+    <w:p>
+      <w:pPr>
+        <w:pStyle w:val="BodyFirst"/>
+        <w:rPr>
+          <w:rStyle w:val="Strong"/>
+        </w:rPr>
+      </w:pPr>
+      <w:r>
+        <w:rPr>
+          <w:rStyle w:val="Strong"/>
+        </w:rPr>
+        <w:t>Explanation</w:t>
+      </w:r>
+    </w:p>
+    <w:p>
+      <w:pPr>
+        <w:pStyle w:val="BodyFirst"/>
+      </w:pPr>
+      <w:r>
+        <w:t>This method is responsible for the distribution of play during each round. After call bidding and second round bidding has taken place, the Round class initiates play. The cursor parameter is used to determine the person who opens play. The player who won the trump suit bid opens play, then the players take turns to play a card.</w:t>
+      </w:r>
+      <w:r>
+        <w:t xml:space="preserve"> Each card played is added to an ArrayList, in order, to keep track of the cards played in each hand.</w:t>
+      </w:r>
+      <w:r>
+        <w:t xml:space="preserve"> After four cards have been played, the winner of the hand is determined and that player has their tricks incremented. Then the hand is cleared to make space for the next four cards. This process is repeated thirteen times, as each player has thirteen cards, totalling 52 cards altogether.</w:t>
+      </w:r>
+      <w:r>
+        <w:t xml:space="preserve"> This </w:t>
+      </w:r>
+      <w:r>
+        <w:t>method</w:t>
+      </w:r>
+      <w:r>
+        <w:t xml:space="preserve"> has no return.</w:t>
       </w:r>
     </w:p>
     <w:p>
@@ -7714,14 +7869,14 @@
         <w:drawing>
           <wp:anchor distT="0" distB="0" distL="114300" distR="114300" simplePos="0" relativeHeight="251659264" behindDoc="0" locked="0" layoutInCell="1" allowOverlap="1">
             <wp:simplePos x="0" y="0"/>
-            <wp:positionH relativeFrom="margin">
-              <wp:align>right</wp:align>
+            <wp:positionH relativeFrom="page">
+              <wp:align>center</wp:align>
             </wp:positionH>
             <wp:positionV relativeFrom="paragraph">
               <wp:posOffset>510540</wp:posOffset>
             </wp:positionV>
-            <wp:extent cx="5311140" cy="5550535"/>
-            <wp:effectExtent l="0" t="0" r="3810" b="0"/>
+            <wp:extent cx="6091555" cy="6366510"/>
+            <wp:effectExtent l="0" t="0" r="4445" b="0"/>
             <wp:wrapSquare wrapText="bothSides"/>
             <wp:docPr id="3" name="Picture 3"/>
             <wp:cNvGraphicFramePr>
@@ -7749,7 +7904,7 @@
                   <pic:spPr>
                     <a:xfrm>
                       <a:off x="0" y="0"/>
-                      <a:ext cx="5311140" cy="5550535"/>
+                      <a:ext cx="6091555" cy="6366510"/>
                     </a:xfrm>
                     <a:prstGeom prst="rect">
                       <a:avLst/>
@@ -7758,6 +7913,12 @@
                 </pic:pic>
               </a:graphicData>
             </a:graphic>
+            <wp14:sizeRelH relativeFrom="margin">
+              <wp14:pctWidth>0</wp14:pctWidth>
+            </wp14:sizeRelH>
+            <wp14:sizeRelV relativeFrom="margin">
+              <wp14:pctHeight>0</wp14:pctHeight>
+            </wp14:sizeRelV>
           </wp:anchor>
         </w:drawing>
       </w:r>
@@ -7772,7 +7933,7 @@
       <w:pPr>
         <w:pStyle w:val="Caption"/>
       </w:pPr>
-      <w:bookmarkStart w:id="41" w:name="_Toc484285401"/>
+      <w:bookmarkStart w:id="40" w:name="_Toc484285401"/>
       <w:r>
         <w:t xml:space="preserve">Figure </w:t>
       </w:r>
@@ -7798,15 +7959,294 @@
         <w:rPr>
           <w:lang w:val="en-US"/>
         </w:rPr>
-        <w:t xml:space="preserve"> - compareWeight Sequence Diagram</w:t>
-      </w:r>
+        <w:t xml:space="preserve"> </w:t>
+      </w:r>
+      <w:r>
+        <w:rPr>
+          <w:lang w:val="en-US"/>
+        </w:rPr>
+        <w:t>–</w:t>
+      </w:r>
+      <w:r>
+        <w:rPr>
+          <w:lang w:val="en-US"/>
+        </w:rPr>
+        <w:t xml:space="preserve">Suit </w:t>
+      </w:r>
+      <w:r>
+        <w:rPr>
+          <w:b/>
+          <w:bCs/>
+          <w:lang w:val="en-US"/>
+        </w:rPr>
+        <w:t>compareWeight</w:t>
+      </w:r>
+      <w:r>
+        <w:rPr>
+          <w:b/>
+          <w:bCs/>
+          <w:lang w:val="en-US"/>
+        </w:rPr>
+        <w:t xml:space="preserve"> </w:t>
+      </w:r>
+      <w:r>
+        <w:rPr>
+          <w:b/>
+          <w:bCs/>
+          <w:lang w:val="en-US"/>
+        </w:rPr>
+        <w:t>(ArrayList &lt;Integer&gt; hand)</w:t>
+      </w:r>
+      <w:r>
+        <w:rPr>
+          <w:lang w:val="en-US"/>
+        </w:rPr>
+        <w:t xml:space="preserve"> Sequence Diagram</w:t>
+      </w:r>
+      <w:bookmarkEnd w:id="40"/>
+    </w:p>
+    <w:p>
+      <w:pPr>
+        <w:pStyle w:val="BodyFirst"/>
+      </w:pPr>
+    </w:p>
+    <w:p>
+      <w:pPr>
+        <w:pStyle w:val="BodyFirst"/>
+        <w:rPr>
+          <w:rStyle w:val="Strong"/>
+        </w:rPr>
+      </w:pPr>
+      <w:r>
+        <w:rPr>
+          <w:rStyle w:val="Strong"/>
+        </w:rPr>
+        <w:t>Explanation</w:t>
+      </w:r>
+    </w:p>
+    <w:p>
+      <w:pPr>
+        <w:pStyle w:val="BodyFirst"/>
+      </w:pPr>
+      <w:r>
+        <w:t xml:space="preserve">This method serves </w:t>
+      </w:r>
+      <w:r>
+        <w:t>to be one</w:t>
+      </w:r>
+      <w:r>
+        <w:t xml:space="preserve"> of the most important functionalities in the system. It is responsible </w:t>
+      </w:r>
+      <w:r>
+        <w:t>for comparing a set of four cards together and returning the largest card.</w:t>
+      </w:r>
+      <w:r>
+        <w:t xml:space="preserve"> The Round class calls this </w:t>
+      </w:r>
+      <w:r>
+        <w:t>method</w:t>
+      </w:r>
+      <w:r>
+        <w:t xml:space="preserve"> when determining the hand winner after each hand.</w:t>
+      </w:r>
+      <w:r>
+        <w:t xml:space="preserve"> The </w:t>
+      </w:r>
+      <w:r>
+        <w:t xml:space="preserve">first step is to sort the given hand, this is to reduce the potential amount of processing that the main algorithm has to do. As </w:t>
+      </w:r>
+      <w:r>
+        <w:lastRenderedPageBreak/>
+        <w:t xml:space="preserve">it is a list of integers, it can be sorted using the default </w:t>
+      </w:r>
+      <w:r>
+        <w:rPr>
+          <w:b/>
+          <w:bCs/>
+        </w:rPr>
+        <w:t>Collections.sort</w:t>
+      </w:r>
+      <w:r>
+        <w:t xml:space="preserve"> comparator. </w:t>
+      </w:r>
+      <w:r>
+        <w:t xml:space="preserve">The main algorithm has a series of if conditions with the method </w:t>
+      </w:r>
+      <w:proofErr w:type="spellStart"/>
+      <w:proofErr w:type="gramStart"/>
+      <w:r>
+        <w:rPr>
+          <w:b/>
+          <w:bCs/>
+        </w:rPr>
+        <w:t>trumpCheck</w:t>
+      </w:r>
+      <w:proofErr w:type="spellEnd"/>
+      <w:r>
+        <w:rPr>
+          <w:b/>
+          <w:bCs/>
+        </w:rPr>
+        <w:t>(</w:t>
+      </w:r>
+      <w:proofErr w:type="spellStart"/>
+      <w:proofErr w:type="gramEnd"/>
+      <w:r>
+        <w:rPr>
+          <w:b/>
+          <w:bCs/>
+        </w:rPr>
+        <w:t>int</w:t>
+      </w:r>
+      <w:proofErr w:type="spellEnd"/>
+      <w:r>
+        <w:rPr>
+          <w:b/>
+          <w:bCs/>
+        </w:rPr>
+        <w:t>)</w:t>
+      </w:r>
+      <w:r>
+        <w:t>, which returns a true value if the given integer is in the Suit object’s card domain</w:t>
+      </w:r>
+      <w:r>
+        <w:t>.</w:t>
+      </w:r>
+      <w:r>
+        <w:t xml:space="preserve"> (See Section 3.3.1.1.2 Suit Class). </w:t>
+      </w:r>
+      <w:r>
+        <w:t xml:space="preserve"> </w:t>
+      </w:r>
+      <w:r>
+        <w:t>For instance, the card 51 (King of Spades) would be in</w:t>
+      </w:r>
+      <w:r>
+        <w:t xml:space="preserve"> the domain of the Spades Suit. </w:t>
+      </w:r>
+      <w:r>
+        <w:t xml:space="preserve">If all of the cards in the hand are </w:t>
+      </w:r>
+      <w:r>
+        <w:t>in the domain</w:t>
+      </w:r>
+      <w:r>
+        <w:t xml:space="preserve"> of the object S</w:t>
+      </w:r>
+      <w:r>
+        <w:t xml:space="preserve">uit, then the highest card wins. If not all of the cards in the hand are </w:t>
+      </w:r>
+      <w:r>
+        <w:t>in the domain</w:t>
+      </w:r>
+      <w:r>
+        <w:t xml:space="preserve"> of the object Suit, then only the </w:t>
+      </w:r>
+      <w:r>
+        <w:t>cards in the domain</w:t>
+      </w:r>
+      <w:r>
+        <w:t xml:space="preserve"> are compared. When this method is called in the Round object, the person who plays the first card in the hand is the one who decides the Suit object whose </w:t>
+      </w:r>
+      <w:proofErr w:type="spellStart"/>
+      <w:r>
+        <w:rPr>
+          <w:b/>
+          <w:bCs/>
+        </w:rPr>
+        <w:t>compareWeight</w:t>
+      </w:r>
+      <w:proofErr w:type="spellEnd"/>
+      <w:r>
+        <w:t xml:space="preserve"> </w:t>
+      </w:r>
+      <w:r>
+        <w:t>method</w:t>
+      </w:r>
+      <w:r>
+        <w:t xml:space="preserve"> is called.</w:t>
+      </w:r>
+      <w:r>
+        <w:t xml:space="preserve"> This guarantees that there would be at least one card that fits the</w:t>
+      </w:r>
+      <w:r>
+        <w:rPr>
+          <w:b/>
+          <w:bCs/>
+        </w:rPr>
+        <w:t xml:space="preserve"> </w:t>
+      </w:r>
+      <w:proofErr w:type="spellStart"/>
+      <w:r>
+        <w:rPr>
+          <w:b/>
+          <w:bCs/>
+        </w:rPr>
+        <w:t>trumpCheck</w:t>
+      </w:r>
+      <w:proofErr w:type="spellEnd"/>
+      <w:r>
+        <w:t xml:space="preserve"> condition.</w:t>
+      </w:r>
+      <w:r>
+        <w:t xml:space="preserve"> For instance, if the first card in the hand is the Ace of Spades, the Spades </w:t>
+      </w:r>
+      <w:proofErr w:type="spellStart"/>
+      <w:r>
+        <w:rPr>
+          <w:b/>
+          <w:bCs/>
+        </w:rPr>
+        <w:t>compareWeight</w:t>
+      </w:r>
+      <w:proofErr w:type="spellEnd"/>
+      <w:r>
+        <w:t xml:space="preserve"> </w:t>
+      </w:r>
+      <w:r>
+        <w:t>method</w:t>
+      </w:r>
+      <w:r>
+        <w:t xml:space="preserve"> gets called. There is only one exception to this rule, which is if one of the following players (not the first player) does not have a card of the played Suit and interjects with a trump card</w:t>
+      </w:r>
+      <w:r>
+        <w:t xml:space="preserve"> (based on the Round trump suit), the Round </w:t>
+      </w:r>
+      <w:r>
+        <w:t>object</w:t>
+      </w:r>
+      <w:bookmarkStart w:id="41" w:name="_GoBack"/>
       <w:bookmarkEnd w:id="41"/>
-    </w:p>
-    <w:p>
-      <w:pPr>
-        <w:spacing w:line="240" w:lineRule="auto"/>
-        <w:ind w:firstLine="0"/>
-      </w:pPr>
+      <w:r>
+        <w:t xml:space="preserve"> calls the </w:t>
+      </w:r>
+      <w:proofErr w:type="spellStart"/>
+      <w:r>
+        <w:rPr>
+          <w:b/>
+          <w:bCs/>
+        </w:rPr>
+        <w:t>compareWeight</w:t>
+      </w:r>
+      <w:proofErr w:type="spellEnd"/>
+      <w:r>
+        <w:t xml:space="preserve"> </w:t>
+      </w:r>
+      <w:r>
+        <w:t>method</w:t>
+      </w:r>
+      <w:r>
+        <w:t xml:space="preserve"> of the trump suit. This would mean that only the trump card played would be in the domain, meaning that it would be the highest card.</w:t>
+      </w:r>
+      <w:r>
+        <w:t xml:space="preserve"> This </w:t>
+      </w:r>
+      <w:r>
+        <w:t>method</w:t>
+      </w:r>
+      <w:r>
+        <w:t xml:space="preserve"> returns an integer, the highest card.</w:t>
+      </w:r>
       <w:r>
         <w:br w:type="page"/>
       </w:r>
@@ -7849,7 +8289,7 @@
             <o:lock v:ext="edit" aspectratio="t"/>
           </v:shapetype>
           <v:shape id="_x0000_s1026" type="#_x0000_t75" style="position:absolute;left:0;text-align:left;margin-left:-44.35pt;margin-top:17.45pt;width:512.65pt;height:503.8pt;z-index:251661312;mso-position-horizontal-relative:text;mso-position-vertical-relative:text;mso-width-relative:page;mso-height-relative:page">
-            <v:imagedata r:id="rId21" o:title="User.openBidding"/>
+            <v:imagedata r:id="rId21" o:title="User"/>
             <w10:wrap type="square"/>
           </v:shape>
         </w:pict>
@@ -7936,7 +8376,49 @@
                               <w:rPr>
                                 <w:lang w:val="en-US"/>
                               </w:rPr>
-                              <w:t xml:space="preserve"> - User openBidding Sequence Diagram</w:t>
+                              <w:t xml:space="preserve"> - User </w:t>
+                            </w:r>
+                            <w:proofErr w:type="spellStart"/>
+                            <w:proofErr w:type="gramStart"/>
+                            <w:r>
+                              <w:rPr>
+                                <w:b/>
+                                <w:bCs/>
+                                <w:lang w:val="en-US"/>
+                              </w:rPr>
+                              <w:t>openBiddin</w:t>
+                            </w:r>
+                            <w:r>
+                              <w:rPr>
+                                <w:b/>
+                                <w:bCs/>
+                                <w:lang w:val="en-US"/>
+                              </w:rPr>
+                              <w:t>g</w:t>
+                            </w:r>
+                            <w:proofErr w:type="spellEnd"/>
+                            <w:r>
+                              <w:rPr>
+                                <w:b/>
+                                <w:bCs/>
+                                <w:lang w:val="en-US"/>
+                              </w:rPr>
+                              <w:t>(</w:t>
+                            </w:r>
+                            <w:proofErr w:type="gramEnd"/>
+                            <w:r>
+                              <w:rPr>
+                                <w:b/>
+                                <w:bCs/>
+                                <w:lang w:val="en-US"/>
+                              </w:rPr>
+                              <w:t>)</w:t>
+                            </w:r>
+                            <w:r>
+                              <w:rPr>
+                                <w:lang w:val="en-US"/>
+                              </w:rPr>
+                              <w:t xml:space="preserve"> Sequence Diagram</w:t>
                             </w:r>
                             <w:bookmarkEnd w:id="42"/>
                             <w:r>
@@ -8006,7 +8488,49 @@
                         <w:rPr>
                           <w:lang w:val="en-US"/>
                         </w:rPr>
-                        <w:t xml:space="preserve"> - User openBidding Sequence Diagram</w:t>
+                        <w:t xml:space="preserve"> - User </w:t>
+                      </w:r>
+                      <w:proofErr w:type="spellStart"/>
+                      <w:proofErr w:type="gramStart"/>
+                      <w:r>
+                        <w:rPr>
+                          <w:b/>
+                          <w:bCs/>
+                          <w:lang w:val="en-US"/>
+                        </w:rPr>
+                        <w:t>openBiddin</w:t>
+                      </w:r>
+                      <w:r>
+                        <w:rPr>
+                          <w:b/>
+                          <w:bCs/>
+                          <w:lang w:val="en-US"/>
+                        </w:rPr>
+                        <w:t>g</w:t>
+                      </w:r>
+                      <w:proofErr w:type="spellEnd"/>
+                      <w:r>
+                        <w:rPr>
+                          <w:b/>
+                          <w:bCs/>
+                          <w:lang w:val="en-US"/>
+                        </w:rPr>
+                        <w:t>(</w:t>
+                      </w:r>
+                      <w:proofErr w:type="gramEnd"/>
+                      <w:r>
+                        <w:rPr>
+                          <w:b/>
+                          <w:bCs/>
+                          <w:lang w:val="en-US"/>
+                        </w:rPr>
+                        <w:t>)</w:t>
+                      </w:r>
+                      <w:r>
+                        <w:rPr>
+                          <w:lang w:val="en-US"/>
+                        </w:rPr>
+                        <w:t xml:space="preserve"> Sequence Diagram</w:t>
                       </w:r>
                       <w:bookmarkEnd w:id="43"/>
                       <w:r>
@@ -8024,6 +8548,77 @@
           </mc:Fallback>
         </mc:AlternateContent>
       </w:r>
+    </w:p>
+    <w:p>
+      <w:pPr>
+        <w:spacing w:line="240" w:lineRule="auto"/>
+        <w:ind w:firstLine="0"/>
+      </w:pPr>
+    </w:p>
+    <w:p>
+      <w:pPr>
+        <w:spacing w:line="240" w:lineRule="auto"/>
+        <w:ind w:firstLine="0"/>
+      </w:pPr>
+    </w:p>
+    <w:p>
+      <w:pPr>
+        <w:pStyle w:val="BodyFirst"/>
+        <w:rPr>
+          <w:rStyle w:val="Strong"/>
+        </w:rPr>
+      </w:pPr>
+      <w:r>
+        <w:rPr>
+          <w:rStyle w:val="Strong"/>
+        </w:rPr>
+        <w:t>Explanation</w:t>
+      </w:r>
+    </w:p>
+    <w:p>
+      <w:pPr>
+        <w:pStyle w:val="BodyFirst"/>
+      </w:pPr>
+      <w:r>
+        <w:t>This method allows human user Players to participate in the</w:t>
+      </w:r>
+      <w:r>
+        <w:t xml:space="preserve"> trump S</w:t>
+      </w:r>
+      <w:r>
+        <w:t xml:space="preserve">uit bidding round. </w:t>
+      </w:r>
+      <w:r>
+        <w:t xml:space="preserve">The Round object calls this method. </w:t>
+      </w:r>
+      <w:r>
+        <w:t>The main while loop has a condition that forces the user to either pass or make a valid call. As long as the call is invalid, the loop will never break.</w:t>
+      </w:r>
+      <w:r>
+        <w:t xml:space="preserve"> The user is first allowed to pass on bidding</w:t>
+      </w:r>
+      <w:r>
+        <w:t>, which would break the loop and result in a “Passed” call</w:t>
+      </w:r>
+      <w:r>
+        <w:t xml:space="preserve">. Otherwise, the user is then directed to choose a number to bid between four and thirteen, as the </w:t>
+      </w:r>
+      <w:r>
+        <w:lastRenderedPageBreak/>
+        <w:t>trump Suit call cannot be less than four or greater than thirteen.</w:t>
+      </w:r>
+      <w:r>
+        <w:t xml:space="preserve"> After the number has been chosen, the user is then prompted to choose a Suit to bid on. The call is then created and compared with the biggest trump Suit call made so far in the Round. If it is </w:t>
+      </w:r>
+      <w:r>
+        <w:t xml:space="preserve">bigger, then the loop is broken. This </w:t>
+      </w:r>
+      <w:r>
+        <w:t>method</w:t>
+      </w:r>
+      <w:r>
+        <w:t xml:space="preserve"> returns the call made by the user.</w:t>
+      </w:r>
       <w:r>
         <w:br w:type="page"/>
       </w:r>
@@ -8039,7 +8634,7 @@
         <w:lastRenderedPageBreak/>
         <w:pict>
           <v:shape id="_x0000_s1027" type="#_x0000_t75" style="position:absolute;left:0;text-align:left;margin-left:-47pt;margin-top:35pt;width:518.95pt;height:638.15pt;z-index:251665408;mso-position-horizontal-relative:text;mso-position-vertical-relative:text;mso-width-relative:page;mso-height-relative:page">
-            <v:imagedata r:id="rId22" o:title="Computer.openBidding"/>
+            <v:imagedata r:id="rId22" o:title="Computer"/>
             <w10:wrap type="square"/>
           </v:shape>
         </w:pict>
@@ -8051,8 +8646,13 @@
         <w:t>–</w:t>
       </w:r>
       <w:r>
-        <w:t xml:space="preserve"> openBidding</w:t>
-      </w:r>
+        <w:t xml:space="preserve"> </w:t>
+      </w:r>
+      <w:proofErr w:type="spellStart"/>
+      <w:r>
+        <w:t>openBidding</w:t>
+      </w:r>
+      <w:proofErr w:type="spellEnd"/>
     </w:p>
     <w:p>
       <w:pPr>
@@ -8138,7 +8738,41 @@
                               <w:rPr>
                                 <w:lang w:val="en-US"/>
                               </w:rPr>
-                              <w:t xml:space="preserve"> - Computer openBidding Sequence Diagram</w:t>
+                              <w:t xml:space="preserve"> - Computer </w:t>
+                            </w:r>
+                            <w:proofErr w:type="spellStart"/>
+                            <w:proofErr w:type="gramStart"/>
+                            <w:r>
+                              <w:rPr>
+                                <w:b/>
+                                <w:bCs/>
+                                <w:lang w:val="en-US"/>
+                              </w:rPr>
+                              <w:t>openBidding</w:t>
+                            </w:r>
+                            <w:proofErr w:type="spellEnd"/>
+                            <w:r>
+                              <w:rPr>
+                                <w:b/>
+                                <w:bCs/>
+                                <w:lang w:val="en-US"/>
+                              </w:rPr>
+                              <w:t>(</w:t>
+                            </w:r>
+                            <w:proofErr w:type="gramEnd"/>
+                            <w:r>
+                              <w:rPr>
+                                <w:b/>
+                                <w:bCs/>
+                                <w:lang w:val="en-US"/>
+                              </w:rPr>
+                              <w:t>)</w:t>
+                            </w:r>
+                            <w:r>
+                              <w:rPr>
+                                <w:lang w:val="en-US"/>
+                              </w:rPr>
+                              <w:t xml:space="preserve"> Sequence Diagram</w:t>
                             </w:r>
                             <w:bookmarkEnd w:id="44"/>
                           </w:p>
@@ -8201,7 +8835,41 @@
                         <w:rPr>
                           <w:lang w:val="en-US"/>
                         </w:rPr>
-                        <w:t xml:space="preserve"> - Computer openBidding Sequence Diagram</w:t>
+                        <w:t xml:space="preserve"> - Computer </w:t>
+                      </w:r>
+                      <w:proofErr w:type="spellStart"/>
+                      <w:proofErr w:type="gramStart"/>
+                      <w:r>
+                        <w:rPr>
+                          <w:b/>
+                          <w:bCs/>
+                          <w:lang w:val="en-US"/>
+                        </w:rPr>
+                        <w:t>openBidding</w:t>
+                      </w:r>
+                      <w:proofErr w:type="spellEnd"/>
+                      <w:r>
+                        <w:rPr>
+                          <w:b/>
+                          <w:bCs/>
+                          <w:lang w:val="en-US"/>
+                        </w:rPr>
+                        <w:t>(</w:t>
+                      </w:r>
+                      <w:proofErr w:type="gramEnd"/>
+                      <w:r>
+                        <w:rPr>
+                          <w:b/>
+                          <w:bCs/>
+                          <w:lang w:val="en-US"/>
+                        </w:rPr>
+                        <w:t>)</w:t>
+                      </w:r>
+                      <w:r>
+                        <w:rPr>
+                          <w:lang w:val="en-US"/>
+                        </w:rPr>
+                        <w:t xml:space="preserve"> Sequence Diagram</w:t>
                       </w:r>
                       <w:bookmarkEnd w:id="45"/>
                     </w:p>
@@ -8213,6 +8881,339 @@
           </mc:Fallback>
         </mc:AlternateContent>
       </w:r>
+      <w:r>
+        <w:br w:type="page"/>
+      </w:r>
+    </w:p>
+    <w:p>
+      <w:pPr>
+        <w:pStyle w:val="BodyFirst"/>
+        <w:rPr>
+          <w:rStyle w:val="Strong"/>
+        </w:rPr>
+      </w:pPr>
+      <w:r>
+        <w:rPr>
+          <w:rStyle w:val="Strong"/>
+        </w:rPr>
+        <w:lastRenderedPageBreak/>
+        <w:t>Explanation</w:t>
+      </w:r>
+    </w:p>
+    <w:p>
+      <w:pPr>
+        <w:pStyle w:val="BodyFirst"/>
+      </w:pPr>
+      <w:r>
+        <w:t xml:space="preserve">This method allows the </w:t>
+      </w:r>
+      <w:r>
+        <w:t>computer Players to participate in the trump Suit bidding round. The Round object calls this method.</w:t>
+      </w:r>
+      <w:r>
+        <w:t xml:space="preserve"> The first step is to organize the hand into several lists and variables. Some organizing operations include counting the Aces in the hand, counting the masters, counting total master points, putting the cards in the hand into their</w:t>
+      </w:r>
+      <w:r>
+        <w:t xml:space="preserve"> respective S</w:t>
+      </w:r>
+      <w:r>
+        <w:t>uit lists, putting master</w:t>
+      </w:r>
+      <w:r>
+        <w:t>s into their respective master S</w:t>
+      </w:r>
+      <w:r>
+        <w:t>uit lists and determining greatest master</w:t>
+      </w:r>
+      <w:r>
+        <w:t xml:space="preserve"> in each S</w:t>
+      </w:r>
+      <w:r>
+        <w:t>uit</w:t>
+      </w:r>
+      <w:r>
+        <w:t>.</w:t>
+      </w:r>
+      <w:r>
+        <w:t xml:space="preserve"> After organizing the hand, a loop traverses </w:t>
+      </w:r>
+      <w:r>
+        <w:t>the S</w:t>
+      </w:r>
+      <w:r>
+        <w:t xml:space="preserve">uit </w:t>
+      </w:r>
+      <w:r>
+        <w:t>list and</w:t>
+      </w:r>
+      <w:r>
+        <w:t xml:space="preserve"> each Suit</w:t>
+      </w:r>
+      <w:r>
+        <w:t xml:space="preserve"> is subjected to five cases</w:t>
+      </w:r>
+      <w:r>
+        <w:t>, each</w:t>
+      </w:r>
+      <w:r>
+        <w:t xml:space="preserve"> with specific criteria which must be satisfied:</w:t>
+      </w:r>
+    </w:p>
+    <w:p>
+      <w:pPr>
+        <w:pStyle w:val="BodyText"/>
+        <w:numPr>
+          <w:ilvl w:val="0"/>
+          <w:numId w:val="13"/>
+        </w:numPr>
+      </w:pPr>
+      <w:r>
+        <w:t>Total amount of masters</w:t>
+      </w:r>
+      <w:r>
+        <w:t xml:space="preserve"> in hand</w:t>
+      </w:r>
+      <w:r>
+        <w:t xml:space="preserve"> is greater than 4</w:t>
+      </w:r>
+      <w:r>
+        <w:br/>
+        <w:t>Sum of master points</w:t>
+      </w:r>
+      <w:r>
+        <w:t xml:space="preserve"> in hand</w:t>
+      </w:r>
+      <w:r>
+        <w:t xml:space="preserve"> greater than 42</w:t>
+      </w:r>
+      <w:r>
+        <w:br/>
+        <w:t>Greatest master</w:t>
+      </w:r>
+      <w:r>
+        <w:t xml:space="preserve"> in hand</w:t>
+      </w:r>
+      <w:r>
+        <w:t xml:space="preserve"> higher than a Queen</w:t>
+      </w:r>
+      <w:r>
+        <w:br/>
+      </w:r>
+      <w:r>
+        <w:rPr>
+          <w:i/>
+          <w:iCs/>
+        </w:rPr>
+        <w:t>Call Suit = Suns</w:t>
+      </w:r>
+    </w:p>
+    <w:p>
+      <w:pPr>
+        <w:pStyle w:val="BodyText"/>
+        <w:numPr>
+          <w:ilvl w:val="0"/>
+          <w:numId w:val="13"/>
+        </w:numPr>
+      </w:pPr>
+      <w:r>
+        <w:t>Hand contains a total of 4 Aces</w:t>
+      </w:r>
+      <w:r>
+        <w:br/>
+      </w:r>
+      <w:r>
+        <w:rPr>
+          <w:i/>
+          <w:iCs/>
+        </w:rPr>
+        <w:t>Call Suit = Suns</w:t>
+      </w:r>
+    </w:p>
+    <w:p>
+      <w:pPr>
+        <w:pStyle w:val="BodyText"/>
+        <w:numPr>
+          <w:ilvl w:val="0"/>
+          <w:numId w:val="13"/>
+        </w:numPr>
+      </w:pPr>
+      <w:r>
+        <w:t>Suit contains a full house (Ace, King, Queen and Jack)</w:t>
+      </w:r>
+      <w:r>
+        <w:br/>
+      </w:r>
+      <w:r>
+        <w:rPr>
+          <w:i/>
+          <w:iCs/>
+        </w:rPr>
+        <w:t>Call Suit = Suit (Spades/Hearts/Diamonds/Clubs)</w:t>
+      </w:r>
+    </w:p>
+    <w:p>
+      <w:pPr>
+        <w:pStyle w:val="BodyText"/>
+        <w:numPr>
+          <w:ilvl w:val="0"/>
+          <w:numId w:val="13"/>
+        </w:numPr>
+      </w:pPr>
+      <w:r>
+        <w:t xml:space="preserve">Suit has more than </w:t>
+      </w:r>
+      <w:r>
+        <w:t>2 master cards</w:t>
+      </w:r>
+      <w:r>
+        <w:br/>
+        <w:t>Suit has more than 4 cards</w:t>
+      </w:r>
+      <w:r>
+        <w:br/>
+        <w:t>Hand has more than 4 master cards in total</w:t>
+      </w:r>
+      <w:r>
+        <w:t xml:space="preserve"> </w:t>
+      </w:r>
+      <w:r>
+        <w:br/>
+      </w:r>
+      <w:r>
+        <w:rPr>
+          <w:i/>
+          <w:iCs/>
+        </w:rPr>
+        <w:t>Call Suit = Suit (Spades/Hearts/Diamonds/Clubs)</w:t>
+      </w:r>
+    </w:p>
+    <w:p>
+      <w:pPr>
+        <w:pStyle w:val="BodyText"/>
+        <w:numPr>
+          <w:ilvl w:val="0"/>
+          <w:numId w:val="13"/>
+        </w:numPr>
+      </w:pPr>
+      <w:r>
+        <w:t>Suit has 2 or more master cards</w:t>
+      </w:r>
+      <w:r>
+        <w:br/>
+        <w:t>Suit has 5 or more cards</w:t>
+      </w:r>
+      <w:r>
+        <w:t xml:space="preserve"> </w:t>
+      </w:r>
+      <w:r>
+        <w:br/>
+      </w:r>
+      <w:r>
+        <w:rPr>
+          <w:i/>
+          <w:iCs/>
+        </w:rPr>
+        <w:t>Call Suit = Suit (Spades/Hearts/Diamonds/Clubs)</w:t>
+      </w:r>
+    </w:p>
+    <w:p>
+      <w:pPr>
+        <w:pStyle w:val="BodyText"/>
+        <w:jc w:val="both"/>
+      </w:pPr>
+      <w:r>
+        <w:t xml:space="preserve">In each case, the tricks are counted by calling the method </w:t>
+      </w:r>
+      <w:proofErr w:type="spellStart"/>
+      <w:r>
+        <w:rPr>
+          <w:b/>
+          <w:bCs/>
+        </w:rPr>
+        <w:t>determineSuitTricks</w:t>
+      </w:r>
+      <w:proofErr w:type="spellEnd"/>
+      <w:r>
+        <w:rPr>
+          <w:b/>
+          <w:bCs/>
+        </w:rPr>
+        <w:t xml:space="preserve"> (suit)</w:t>
+      </w:r>
+      <w:r>
+        <w:t xml:space="preserve">.  </w:t>
+      </w:r>
+      <w:r>
+        <w:t xml:space="preserve">The result is then put into a variable </w:t>
+      </w:r>
+      <w:r>
+        <w:rPr>
+          <w:i/>
+          <w:iCs/>
+        </w:rPr>
+        <w:t>tricks</w:t>
+      </w:r>
+      <w:r>
+        <w:t xml:space="preserve"> and the call Suit is put into a variable </w:t>
+      </w:r>
+      <w:proofErr w:type="spellStart"/>
+      <w:r>
+        <w:rPr>
+          <w:i/>
+          <w:iCs/>
+        </w:rPr>
+        <w:t>callSuit</w:t>
+      </w:r>
+      <w:proofErr w:type="spellEnd"/>
+      <w:r>
+        <w:t xml:space="preserve">. </w:t>
+      </w:r>
+      <w:r>
+        <w:t xml:space="preserve">After the case loop, the method then checks if the </w:t>
+      </w:r>
+      <w:r>
+        <w:rPr>
+          <w:i/>
+          <w:iCs/>
+        </w:rPr>
+        <w:t xml:space="preserve">tricks </w:t>
+      </w:r>
+      <w:r>
+        <w:t xml:space="preserve">variable is greater than 3, as the smallest possible trump Suit call is 4. If it is greater than 3, then the call is made using the </w:t>
+      </w:r>
+      <w:r>
+        <w:rPr>
+          <w:i/>
+          <w:iCs/>
+        </w:rPr>
+        <w:t xml:space="preserve">tricks </w:t>
+      </w:r>
+      <w:r>
+        <w:t xml:space="preserve">and </w:t>
+      </w:r>
+      <w:proofErr w:type="spellStart"/>
+      <w:r>
+        <w:rPr>
+          <w:i/>
+          <w:iCs/>
+        </w:rPr>
+        <w:t>callSuit</w:t>
+      </w:r>
+      <w:proofErr w:type="spellEnd"/>
+      <w:r>
+        <w:t>. Otherwise, the call is a “Passed” call. The method then returns the call generated.</w:t>
+      </w:r>
+    </w:p>
+    <w:p>
+      <w:pPr>
+        <w:pStyle w:val="BodyText"/>
+      </w:pPr>
+    </w:p>
+    <w:p>
+      <w:pPr>
+        <w:spacing w:line="240" w:lineRule="auto"/>
+        <w:ind w:firstLine="0"/>
+      </w:pPr>
       <w:r>
         <w:br w:type="page"/>
       </w:r>
@@ -8301,7 +9302,41 @@
                               <w:rPr>
                                 <w:lang w:val="en-US"/>
                               </w:rPr>
-                              <w:t xml:space="preserve"> - Computer dashCall Sequence Diagram</w:t>
+                              <w:t xml:space="preserve"> - Computer </w:t>
+                            </w:r>
+                            <w:proofErr w:type="spellStart"/>
+                            <w:proofErr w:type="gramStart"/>
+                            <w:r>
+                              <w:rPr>
+                                <w:b/>
+                                <w:bCs/>
+                                <w:lang w:val="en-US"/>
+                              </w:rPr>
+                              <w:t>dashCall</w:t>
+                            </w:r>
+                            <w:proofErr w:type="spellEnd"/>
+                            <w:r>
+                              <w:rPr>
+                                <w:b/>
+                                <w:bCs/>
+                                <w:lang w:val="en-US"/>
+                              </w:rPr>
+                              <w:t>(</w:t>
+                            </w:r>
+                            <w:proofErr w:type="gramEnd"/>
+                            <w:r>
+                              <w:rPr>
+                                <w:b/>
+                                <w:bCs/>
+                                <w:lang w:val="en-US"/>
+                              </w:rPr>
+                              <w:t>)</w:t>
+                            </w:r>
+                            <w:r>
+                              <w:rPr>
+                                <w:lang w:val="en-US"/>
+                              </w:rPr>
+                              <w:t xml:space="preserve"> Sequence Diagram</w:t>
                             </w:r>
                             <w:bookmarkEnd w:id="46"/>
                           </w:p>
@@ -8364,7 +9399,41 @@
                         <w:rPr>
                           <w:lang w:val="en-US"/>
                         </w:rPr>
-                        <w:t xml:space="preserve"> - Computer dashCall Sequence Diagram</w:t>
+                        <w:t xml:space="preserve"> - Computer </w:t>
+                      </w:r>
+                      <w:proofErr w:type="spellStart"/>
+                      <w:proofErr w:type="gramStart"/>
+                      <w:r>
+                        <w:rPr>
+                          <w:b/>
+                          <w:bCs/>
+                          <w:lang w:val="en-US"/>
+                        </w:rPr>
+                        <w:t>dashCall</w:t>
+                      </w:r>
+                      <w:proofErr w:type="spellEnd"/>
+                      <w:r>
+                        <w:rPr>
+                          <w:b/>
+                          <w:bCs/>
+                          <w:lang w:val="en-US"/>
+                        </w:rPr>
+                        <w:t>(</w:t>
+                      </w:r>
+                      <w:proofErr w:type="gramEnd"/>
+                      <w:r>
+                        <w:rPr>
+                          <w:b/>
+                          <w:bCs/>
+                          <w:lang w:val="en-US"/>
+                        </w:rPr>
+                        <w:t>)</w:t>
+                      </w:r>
+                      <w:r>
+                        <w:rPr>
+                          <w:lang w:val="en-US"/>
+                        </w:rPr>
+                        <w:t xml:space="preserve"> Sequence Diagram</w:t>
                       </w:r>
                       <w:bookmarkEnd w:id="47"/>
                     </w:p>
@@ -8382,13 +9451,40 @@
         </w:rPr>
         <w:pict>
           <v:shape id="_x0000_s1028" type="#_x0000_t75" style="position:absolute;left:0;text-align:left;margin-left:-54.2pt;margin-top:24pt;width:533.6pt;height:454.7pt;z-index:251669504;mso-position-horizontal-relative:text;mso-position-vertical-relative:text;mso-width-relative:page;mso-height-relative:page">
-            <v:imagedata r:id="rId23" o:title="Computer.dashCall"/>
+            <v:imagedata r:id="rId23" o:title="Computer"/>
             <w10:wrap type="square"/>
           </v:shape>
         </w:pict>
       </w:r>
       <w:r>
-        <w:t>Computer – dashCall</w:t>
+        <w:t xml:space="preserve">Computer – </w:t>
+      </w:r>
+      <w:proofErr w:type="spellStart"/>
+      <w:r>
+        <w:t>dashCall</w:t>
+      </w:r>
+      <w:proofErr w:type="spellEnd"/>
+    </w:p>
+    <w:p>
+      <w:pPr>
+        <w:pStyle w:val="BodyFirst"/>
+        <w:rPr>
+          <w:rStyle w:val="Strong"/>
+        </w:rPr>
+      </w:pPr>
+    </w:p>
+    <w:p>
+      <w:pPr>
+        <w:pStyle w:val="BodyFirst"/>
+        <w:rPr>
+          <w:rStyle w:val="Strong"/>
+        </w:rPr>
+      </w:pPr>
+      <w:r>
+        <w:rPr>
+          <w:rStyle w:val="Strong"/>
+        </w:rPr>
+        <w:t>Explanation</w:t>
       </w:r>
     </w:p>
     <w:p>
@@ -8491,53 +9587,82 @@
       </w:pPr>
       <w:bookmarkStart w:id="60" w:name="_Ref2702430"/>
       <w:r>
-        <w:t xml:space="preserve">Mustafa Haddara, </w:t>
+        <w:t xml:space="preserve">Mustafa </w:t>
+      </w:r>
+      <w:proofErr w:type="spellStart"/>
+      <w:r>
+        <w:t>Haddara</w:t>
+      </w:r>
+      <w:proofErr w:type="spellEnd"/>
+      <w:r>
+        <w:t xml:space="preserve">, </w:t>
       </w:r>
       <w:r>
         <w:rPr>
           <w:i/>
           <w:iCs/>
         </w:rPr>
-        <w:t>Estimation, cmdline implementation of a card game</w:t>
-      </w:r>
-      <w:r>
-        <w:t xml:space="preserve"> </w:t>
-      </w:r>
-      <w:hyperlink r:id="rId24" w:history="1">
-        <w:r>
-          <w:rPr>
-            <w:rStyle w:val="Hyperlink"/>
-          </w:rPr>
-          <w:t>https://github.com/MustafaHaddara/estimation</w:t>
-        </w:r>
-      </w:hyperlink>
-      <w:r>
-        <w:t>, September 2016</w:t>
-      </w:r>
-      <w:r>
-        <w:t>.</w:t>
-      </w:r>
-    </w:p>
-    <w:bookmarkEnd w:id="60"/>
-    <w:p>
-      <w:pPr>
-        <w:pStyle w:val="Reference"/>
-      </w:pPr>
-      <w:r>
-        <w:t xml:space="preserve">Bramdemoor, </w:t>
-      </w:r>
+        <w:t xml:space="preserve">Estimation, </w:t>
+      </w:r>
+      <w:proofErr w:type="spellStart"/>
       <w:r>
         <w:rPr>
           <w:i/>
           <w:iCs/>
         </w:rPr>
-        <w:t>Estimations card game in ruby</w:t>
-      </w:r>
+        <w:t>cmdline</w:t>
+      </w:r>
+      <w:proofErr w:type="spellEnd"/>
       <w:r>
         <w:rPr>
           <w:i/>
           <w:iCs/>
         </w:rPr>
+        <w:t xml:space="preserve"> implementation of a card game</w:t>
+      </w:r>
+      <w:r>
+        <w:t xml:space="preserve"> </w:t>
+      </w:r>
+      <w:hyperlink r:id="rId24" w:history="1">
+        <w:r>
+          <w:rPr>
+            <w:rStyle w:val="Hyperlink"/>
+          </w:rPr>
+          <w:t>https://github.com/MustafaHaddara/estimation</w:t>
+        </w:r>
+      </w:hyperlink>
+      <w:r>
+        <w:t>, September 2016</w:t>
+      </w:r>
+      <w:r>
+        <w:t>.</w:t>
+      </w:r>
+    </w:p>
+    <w:bookmarkEnd w:id="60"/>
+    <w:p>
+      <w:pPr>
+        <w:pStyle w:val="Reference"/>
+      </w:pPr>
+      <w:proofErr w:type="spellStart"/>
+      <w:r>
+        <w:t>Bramdemoor</w:t>
+      </w:r>
+      <w:proofErr w:type="spellEnd"/>
+      <w:r>
+        <w:t xml:space="preserve">, </w:t>
+      </w:r>
+      <w:r>
+        <w:rPr>
+          <w:i/>
+          <w:iCs/>
+        </w:rPr>
+        <w:t>Estimations card game in ruby</w:t>
+      </w:r>
+      <w:r>
+        <w:rPr>
+          <w:i/>
+          <w:iCs/>
+        </w:rPr>
         <w:br/>
       </w:r>
       <w:hyperlink r:id="rId25" w:history="1">
@@ -8557,7 +9682,15 @@
         <w:pStyle w:val="Reference"/>
       </w:pPr>
       <w:r>
-        <w:t xml:space="preserve">Nikos Tsaousis, </w:t>
+        <w:t xml:space="preserve">Nikos </w:t>
+      </w:r>
+      <w:proofErr w:type="spellStart"/>
+      <w:r>
+        <w:t>Tsaousis</w:t>
+      </w:r>
+      <w:proofErr w:type="spellEnd"/>
+      <w:r>
+        <w:t xml:space="preserve">, </w:t>
       </w:r>
       <w:r>
         <w:t>Whist is a trick-taking, real-time multiplayer card game</w:t>
@@ -8912,7 +10045,21 @@
                               <w:rPr>
                                 <w:lang w:val="en-US"/>
                               </w:rPr>
-                              <w:t xml:space="preserve"> - Round secondRoundBids Sequence Diagrams</w:t>
+                              <w:t xml:space="preserve"> - Round </w:t>
+                            </w:r>
+                            <w:proofErr w:type="spellStart"/>
+                            <w:r>
+                              <w:rPr>
+                                <w:lang w:val="en-US"/>
+                              </w:rPr>
+                              <w:t>secondRoundBids</w:t>
+                            </w:r>
+                            <w:proofErr w:type="spellEnd"/>
+                            <w:r>
+                              <w:rPr>
+                                <w:lang w:val="en-US"/>
+                              </w:rPr>
+                              <w:t xml:space="preserve"> Sequence Diagrams</w:t>
                             </w:r>
                             <w:bookmarkEnd w:id="65"/>
                           </w:p>
@@ -8972,7 +10119,21 @@
                         <w:rPr>
                           <w:lang w:val="en-US"/>
                         </w:rPr>
-                        <w:t xml:space="preserve"> - Round secondRoundBids Sequence Diagrams</w:t>
+                        <w:t xml:space="preserve"> - Round </w:t>
+                      </w:r>
+                      <w:proofErr w:type="spellStart"/>
+                      <w:r>
+                        <w:rPr>
+                          <w:lang w:val="en-US"/>
+                        </w:rPr>
+                        <w:t>secondRoundBids</w:t>
+                      </w:r>
+                      <w:proofErr w:type="spellEnd"/>
+                      <w:r>
+                        <w:rPr>
+                          <w:lang w:val="en-US"/>
+                        </w:rPr>
+                        <w:t xml:space="preserve"> Sequence Diagrams</w:t>
                       </w:r>
                       <w:bookmarkEnd w:id="66"/>
                     </w:p>
@@ -9144,7 +10305,21 @@
                               <w:rPr>
                                 <w:lang w:val="en-US"/>
                               </w:rPr>
-                              <w:t xml:space="preserve"> - Round startBidding Sequence Diagram</w:t>
+                              <w:t xml:space="preserve"> - Round </w:t>
+                            </w:r>
+                            <w:proofErr w:type="spellStart"/>
+                            <w:r>
+                              <w:rPr>
+                                <w:lang w:val="en-US"/>
+                              </w:rPr>
+                              <w:t>startBidding</w:t>
+                            </w:r>
+                            <w:proofErr w:type="spellEnd"/>
+                            <w:r>
+                              <w:rPr>
+                                <w:lang w:val="en-US"/>
+                              </w:rPr>
+                              <w:t xml:space="preserve"> Sequence Diagram</w:t>
                             </w:r>
                             <w:bookmarkEnd w:id="68"/>
                           </w:p>
@@ -9204,7 +10379,21 @@
                         <w:rPr>
                           <w:lang w:val="en-US"/>
                         </w:rPr>
-                        <w:t xml:space="preserve"> - Round startBidding Sequence Diagram</w:t>
+                        <w:t xml:space="preserve"> - Round </w:t>
+                      </w:r>
+                      <w:proofErr w:type="spellStart"/>
+                      <w:r>
+                        <w:rPr>
+                          <w:lang w:val="en-US"/>
+                        </w:rPr>
+                        <w:t>startBidding</w:t>
+                      </w:r>
+                      <w:proofErr w:type="spellEnd"/>
+                      <w:r>
+                        <w:rPr>
+                          <w:lang w:val="en-US"/>
+                        </w:rPr>
+                        <w:t xml:space="preserve"> Sequence Diagram</w:t>
                       </w:r>
                       <w:bookmarkEnd w:id="69"/>
                     </w:p>
@@ -9385,7 +10574,21 @@
                               <w:rPr>
                                 <w:lang w:val="en-US"/>
                               </w:rPr>
-                              <w:t xml:space="preserve"> - User secondRoundBidding Sequence Diagram</w:t>
+                              <w:t xml:space="preserve"> - User </w:t>
+                            </w:r>
+                            <w:proofErr w:type="spellStart"/>
+                            <w:r>
+                              <w:rPr>
+                                <w:lang w:val="en-US"/>
+                              </w:rPr>
+                              <w:t>secondRoundBidding</w:t>
+                            </w:r>
+                            <w:proofErr w:type="spellEnd"/>
+                            <w:r>
+                              <w:rPr>
+                                <w:lang w:val="en-US"/>
+                              </w:rPr>
+                              <w:t xml:space="preserve"> Sequence Diagram</w:t>
                             </w:r>
                             <w:bookmarkEnd w:id="71"/>
                           </w:p>
@@ -9445,7 +10648,21 @@
                         <w:rPr>
                           <w:lang w:val="en-US"/>
                         </w:rPr>
-                        <w:t xml:space="preserve"> - User secondRoundBidding Sequence Diagram</w:t>
+                        <w:t xml:space="preserve"> - User </w:t>
+                      </w:r>
+                      <w:proofErr w:type="spellStart"/>
+                      <w:r>
+                        <w:rPr>
+                          <w:lang w:val="en-US"/>
+                        </w:rPr>
+                        <w:t>secondRoundBidding</w:t>
+                      </w:r>
+                      <w:proofErr w:type="spellEnd"/>
+                      <w:r>
+                        <w:rPr>
+                          <w:lang w:val="en-US"/>
+                        </w:rPr>
+                        <w:t xml:space="preserve"> Sequence Diagram</w:t>
                       </w:r>
                       <w:bookmarkEnd w:id="72"/>
                     </w:p>
@@ -9669,6 +10886,81 @@
           <w:noProof/>
         </w:rPr>
         <w:lastRenderedPageBreak/>
+        <w:drawing>
+          <wp:anchor distT="0" distB="0" distL="114300" distR="114300" simplePos="0" relativeHeight="251686912" behindDoc="0" locked="0" layoutInCell="1" allowOverlap="1">
+            <wp:simplePos x="0" y="0"/>
+            <wp:positionH relativeFrom="page">
+              <wp:align>center</wp:align>
+            </wp:positionH>
+            <wp:positionV relativeFrom="paragraph">
+              <wp:posOffset>542925</wp:posOffset>
+            </wp:positionV>
+            <wp:extent cx="6010275" cy="5280660"/>
+            <wp:effectExtent l="0" t="0" r="9525" b="0"/>
+            <wp:wrapSquare wrapText="bothSides"/>
+            <wp:docPr id="19" name="Picture 19"/>
+            <wp:cNvGraphicFramePr>
+              <a:graphicFrameLocks xmlns:a="http://schemas.openxmlformats.org/drawingml/2006/main" noChangeAspect="1"/>
+            </wp:cNvGraphicFramePr>
+            <a:graphic xmlns:a="http://schemas.openxmlformats.org/drawingml/2006/main">
+              <a:graphicData uri="http://schemas.openxmlformats.org/drawingml/2006/picture">
+                <pic:pic xmlns:pic="http://schemas.openxmlformats.org/drawingml/2006/picture">
+                  <pic:nvPicPr>
+                    <pic:cNvPr id="1" name=""/>
+                    <pic:cNvPicPr/>
+                  </pic:nvPicPr>
+                  <pic:blipFill>
+                    <a:blip r:embed="rId32">
+                      <a:extLst>
+                        <a:ext uri="{28A0092B-C50C-407E-A947-70E740481C1C}">
+                          <a14:useLocalDpi xmlns:a14="http://schemas.microsoft.com/office/drawing/2010/main" val="0"/>
+                        </a:ext>
+                      </a:extLst>
+                    </a:blip>
+                    <a:stretch>
+                      <a:fillRect/>
+                    </a:stretch>
+                  </pic:blipFill>
+                  <pic:spPr>
+                    <a:xfrm>
+                      <a:off x="0" y="0"/>
+                      <a:ext cx="6010275" cy="5280660"/>
+                    </a:xfrm>
+                    <a:prstGeom prst="rect">
+                      <a:avLst/>
+                    </a:prstGeom>
+                  </pic:spPr>
+                </pic:pic>
+              </a:graphicData>
+            </a:graphic>
+            <wp14:sizeRelH relativeFrom="margin">
+              <wp14:pctWidth>0</wp14:pctWidth>
+            </wp14:sizeRelH>
+            <wp14:sizeRelV relativeFrom="margin">
+              <wp14:pctHeight>0</wp14:pctHeight>
+            </wp14:sizeRelV>
+          </wp:anchor>
+        </w:drawing>
+      </w:r>
+      <w:r>
+        <w:rPr>
+          <w:lang w:val="en-US"/>
+        </w:rPr>
+        <w:t>Appendix 6</w:t>
+      </w:r>
+      <w:bookmarkEnd w:id="75"/>
+    </w:p>
+    <w:p>
+      <w:pPr>
+        <w:pStyle w:val="BodyFirst"/>
+        <w:rPr>
+          <w:lang w:val="en-US"/>
+        </w:rPr>
+      </w:pPr>
+      <w:r>
+        <w:rPr>
+          <w:noProof/>
+        </w:rPr>
         <mc:AlternateContent>
           <mc:Choice Requires="wps">
             <w:drawing>
@@ -9678,7 +10970,7 @@
                   <wp:posOffset>-309880</wp:posOffset>
                 </wp:positionH>
                 <wp:positionV relativeFrom="paragraph">
-                  <wp:posOffset>5880735</wp:posOffset>
+                  <wp:posOffset>5532755</wp:posOffset>
                 </wp:positionV>
                 <wp:extent cx="6010275" cy="635"/>
                 <wp:effectExtent l="0" t="0" r="0" b="0"/>
@@ -9744,7 +11036,21 @@
                               <w:rPr>
                                 <w:lang w:val="en-US"/>
                               </w:rPr>
-                              <w:t xml:space="preserve"> - Session nextRound Sequence Diagram</w:t>
+                              <w:t xml:space="preserve"> - Session </w:t>
+                            </w:r>
+                            <w:proofErr w:type="spellStart"/>
+                            <w:r>
+                              <w:rPr>
+                                <w:lang w:val="en-US"/>
+                              </w:rPr>
+                              <w:t>nextRound</w:t>
+                            </w:r>
+                            <w:proofErr w:type="spellEnd"/>
+                            <w:r>
+                              <w:rPr>
+                                <w:lang w:val="en-US"/>
+                              </w:rPr>
+                              <w:t xml:space="preserve"> Sequence Diagram</w:t>
                             </w:r>
                             <w:bookmarkEnd w:id="76"/>
                           </w:p>
@@ -9764,7 +11070,7 @@
           </mc:Choice>
           <mc:Fallback>
             <w:pict>
-              <v:shape w14:anchorId="1659FE56" id="Text Box 20" o:spid="_x0000_s1033" type="#_x0000_t202" style="position:absolute;margin-left:-24.4pt;margin-top:463.05pt;width:473.25pt;height:.05pt;z-index:251688960;visibility:visible;mso-wrap-style:square;mso-wrap-distance-left:9pt;mso-wrap-distance-top:0;mso-wrap-distance-right:9pt;mso-wrap-distance-bottom:0;mso-position-horizontal:absolute;mso-position-horizontal-relative:text;mso-position-vertical:absolute;mso-position-vertical-relative:text;v-text-anchor:top" o:gfxdata="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" stroked="f">
+              <v:shape w14:anchorId="1659FE56" id="Text Box 20" o:spid="_x0000_s1033" type="#_x0000_t202" style="position:absolute;left:0;text-align:left;margin-left:-24.4pt;margin-top:435.65pt;width:473.25pt;height:.05pt;z-index:251688960;visibility:visible;mso-wrap-style:square;mso-wrap-distance-left:9pt;mso-wrap-distance-top:0;mso-wrap-distance-right:9pt;mso-wrap-distance-bottom:0;mso-position-horizontal:absolute;mso-position-horizontal-relative:text;mso-position-vertical:absolute;mso-position-vertical-relative:text;v-text-anchor:top" o:gfxdata="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" stroked="f">
                 <v:textbox style="mso-fit-shape-to-text:t" inset="0,0,0,0">
                   <w:txbxContent>
                     <w:p>
@@ -9804,7 +11110,21 @@
                         <w:rPr>
                           <w:lang w:val="en-US"/>
                         </w:rPr>
-                        <w:t xml:space="preserve"> - Session nextRound Sequence Diagram</w:t>
+                        <w:t xml:space="preserve"> - Session </w:t>
+                      </w:r>
+                      <w:proofErr w:type="spellStart"/>
+                      <w:r>
+                        <w:rPr>
+                          <w:lang w:val="en-US"/>
+                        </w:rPr>
+                        <w:t>nextRound</w:t>
+                      </w:r>
+                      <w:proofErr w:type="spellEnd"/>
+                      <w:r>
+                        <w:rPr>
+                          <w:lang w:val="en-US"/>
+                        </w:rPr>
+                        <w:t xml:space="preserve"> Sequence Diagram</w:t>
                       </w:r>
                       <w:bookmarkEnd w:id="77"/>
                     </w:p>
@@ -9816,81 +11136,6 @@
           </mc:Fallback>
         </mc:AlternateContent>
       </w:r>
-      <w:r>
-        <w:rPr>
-          <w:noProof/>
-        </w:rPr>
-        <w:drawing>
-          <wp:anchor distT="0" distB="0" distL="114300" distR="114300" simplePos="0" relativeHeight="251686912" behindDoc="0" locked="0" layoutInCell="1" allowOverlap="1">
-            <wp:simplePos x="0" y="0"/>
-            <wp:positionH relativeFrom="page">
-              <wp:align>center</wp:align>
-            </wp:positionH>
-            <wp:positionV relativeFrom="paragraph">
-              <wp:posOffset>542925</wp:posOffset>
-            </wp:positionV>
-            <wp:extent cx="6010275" cy="5280660"/>
-            <wp:effectExtent l="0" t="0" r="9525" b="0"/>
-            <wp:wrapSquare wrapText="bothSides"/>
-            <wp:docPr id="19" name="Picture 19"/>
-            <wp:cNvGraphicFramePr>
-              <a:graphicFrameLocks xmlns:a="http://schemas.openxmlformats.org/drawingml/2006/main" noChangeAspect="1"/>
-            </wp:cNvGraphicFramePr>
-            <a:graphic xmlns:a="http://schemas.openxmlformats.org/drawingml/2006/main">
-              <a:graphicData uri="http://schemas.openxmlformats.org/drawingml/2006/picture">
-                <pic:pic xmlns:pic="http://schemas.openxmlformats.org/drawingml/2006/picture">
-                  <pic:nvPicPr>
-                    <pic:cNvPr id="1" name=""/>
-                    <pic:cNvPicPr/>
-                  </pic:nvPicPr>
-                  <pic:blipFill>
-                    <a:blip r:embed="rId32">
-                      <a:extLst>
-                        <a:ext uri="{28A0092B-C50C-407E-A947-70E740481C1C}">
-                          <a14:useLocalDpi xmlns:a14="http://schemas.microsoft.com/office/drawing/2010/main" val="0"/>
-                        </a:ext>
-                      </a:extLst>
-                    </a:blip>
-                    <a:stretch>
-                      <a:fillRect/>
-                    </a:stretch>
-                  </pic:blipFill>
-                  <pic:spPr>
-                    <a:xfrm>
-                      <a:off x="0" y="0"/>
-                      <a:ext cx="6010275" cy="5280660"/>
-                    </a:xfrm>
-                    <a:prstGeom prst="rect">
-                      <a:avLst/>
-                    </a:prstGeom>
-                  </pic:spPr>
-                </pic:pic>
-              </a:graphicData>
-            </a:graphic>
-            <wp14:sizeRelH relativeFrom="margin">
-              <wp14:pctWidth>0</wp14:pctWidth>
-            </wp14:sizeRelH>
-            <wp14:sizeRelV relativeFrom="margin">
-              <wp14:pctHeight>0</wp14:pctHeight>
-            </wp14:sizeRelV>
-          </wp:anchor>
-        </w:drawing>
-      </w:r>
-      <w:r>
-        <w:rPr>
-          <w:lang w:val="en-US"/>
-        </w:rPr>
-        <w:t>Appendix 6</w:t>
-      </w:r>
-      <w:bookmarkEnd w:id="75"/>
-    </w:p>
-    <w:p>
-      <w:pPr>
-        <w:pStyle w:val="BodyFirst"/>
-        <w:rPr>
-          <w:lang w:val="en-US"/>
-        </w:rPr>
-      </w:pPr>
     </w:p>
     <w:sectPr>
       <w:type w:val="continuous"/>
@@ -9963,7 +11208,7 @@
         <w:snapToGrid w:val="0"/>
         <w:lang w:eastAsia="en-US"/>
       </w:rPr>
-      <w:t>1</w:t>
+      <w:t>15</w:t>
     </w:r>
     <w:r>
       <w:rPr>
@@ -10011,6 +11256,92 @@
 <file path=word/numbering.xml><?xml version="1.0" encoding="utf-8"?>
 <w:numbering xmlns:wpc="http://schemas.microsoft.com/office/word/2010/wordprocessingCanvas" xmlns:mc="http://schemas.openxmlformats.org/markup-compatibility/2006" xmlns:o="urn:schemas-microsoft-com:office:office" xmlns:r="http://schemas.openxmlformats.org/officeDocument/2006/relationships" xmlns:m="http://schemas.openxmlformats.org/officeDocument/2006/math" xmlns:v="urn:schemas-microsoft-com:vml" xmlns:wp14="http://schemas.microsoft.com/office/word/2010/wordprocessingDrawing" xmlns:wp="http://schemas.openxmlformats.org/drawingml/2006/wordprocessingDrawing" xmlns:w10="urn:schemas-microsoft-com:office:word" xmlns:w="http://schemas.openxmlformats.org/wordprocessingml/2006/main" xmlns:w14="http://schemas.microsoft.com/office/word/2010/wordml" xmlns:w15="http://schemas.microsoft.com/office/word/2012/wordml" xmlns:wpg="http://schemas.microsoft.com/office/word/2010/wordprocessingGroup" xmlns:wpi="http://schemas.microsoft.com/office/word/2010/wordprocessingInk" xmlns:wne="http://schemas.microsoft.com/office/word/2006/wordml" xmlns:wps="http://schemas.microsoft.com/office/word/2010/wordprocessingShape" mc:Ignorable="w14 w15 wp14">
   <w:abstractNum w:abstractNumId="0" w15:restartNumberingAfterBreak="0">
+    <w:nsid w:val="0AD37E34"/>
+    <w:multiLevelType w:val="hybridMultilevel"/>
+    <w:tmpl w:val="A73C3718"/>
+    <w:lvl w:ilvl="0" w:tplc="0809000F">
+      <w:start w:val="1"/>
+      <w:numFmt w:val="decimal"/>
+      <w:lvlText w:val="%1."/>
+      <w:lvlJc w:val="left"/>
+      <w:pPr>
+        <w:ind w:left="1004" w:hanging="360"/>
+      </w:pPr>
+    </w:lvl>
+    <w:lvl w:ilvl="1" w:tplc="08090019" w:tentative="1">
+      <w:start w:val="1"/>
+      <w:numFmt w:val="lowerLetter"/>
+      <w:lvlText w:val="%2."/>
+      <w:lvlJc w:val="left"/>
+      <w:pPr>
+        <w:ind w:left="1724" w:hanging="360"/>
+      </w:pPr>
+    </w:lvl>
+    <w:lvl w:ilvl="2" w:tplc="0809001B" w:tentative="1">
+      <w:start w:val="1"/>
+      <w:numFmt w:val="lowerRoman"/>
+      <w:lvlText w:val="%3."/>
+      <w:lvlJc w:val="right"/>
+      <w:pPr>
+        <w:ind w:left="2444" w:hanging="180"/>
+      </w:pPr>
+    </w:lvl>
+    <w:lvl w:ilvl="3" w:tplc="0809000F" w:tentative="1">
+      <w:start w:val="1"/>
+      <w:numFmt w:val="decimal"/>
+      <w:lvlText w:val="%4."/>
+      <w:lvlJc w:val="left"/>
+      <w:pPr>
+        <w:ind w:left="3164" w:hanging="360"/>
+      </w:pPr>
+    </w:lvl>
+    <w:lvl w:ilvl="4" w:tplc="08090019" w:tentative="1">
+      <w:start w:val="1"/>
+      <w:numFmt w:val="lowerLetter"/>
+      <w:lvlText w:val="%5."/>
+      <w:lvlJc w:val="left"/>
+      <w:pPr>
+        <w:ind w:left="3884" w:hanging="360"/>
+      </w:pPr>
+    </w:lvl>
+    <w:lvl w:ilvl="5" w:tplc="0809001B" w:tentative="1">
+      <w:start w:val="1"/>
+      <w:numFmt w:val="lowerRoman"/>
+      <w:lvlText w:val="%6."/>
+      <w:lvlJc w:val="right"/>
+      <w:pPr>
+        <w:ind w:left="4604" w:hanging="180"/>
+      </w:pPr>
+    </w:lvl>
+    <w:lvl w:ilvl="6" w:tplc="0809000F" w:tentative="1">
+      <w:start w:val="1"/>
+      <w:numFmt w:val="decimal"/>
+      <w:lvlText w:val="%7."/>
+      <w:lvlJc w:val="left"/>
+      <w:pPr>
+        <w:ind w:left="5324" w:hanging="360"/>
+      </w:pPr>
+    </w:lvl>
+    <w:lvl w:ilvl="7" w:tplc="08090019" w:tentative="1">
+      <w:start w:val="1"/>
+      <w:numFmt w:val="lowerLetter"/>
+      <w:lvlText w:val="%8."/>
+      <w:lvlJc w:val="left"/>
+      <w:pPr>
+        <w:ind w:left="6044" w:hanging="360"/>
+      </w:pPr>
+    </w:lvl>
+    <w:lvl w:ilvl="8" w:tplc="0809001B" w:tentative="1">
+      <w:start w:val="1"/>
+      <w:numFmt w:val="lowerRoman"/>
+      <w:lvlText w:val="%9."/>
+      <w:lvlJc w:val="right"/>
+      <w:pPr>
+        <w:ind w:left="6764" w:hanging="180"/>
+      </w:pPr>
+    </w:lvl>
+  </w:abstractNum>
+  <w:abstractNum w:abstractNumId="1" w15:restartNumberingAfterBreak="0">
     <w:nsid w:val="1A28159B"/>
     <w:multiLevelType w:val="hybridMultilevel"/>
     <w:tmpl w:val="32A094A0"/>
@@ -10096,7 +11427,7 @@
       </w:pPr>
     </w:lvl>
   </w:abstractNum>
-  <w:abstractNum w:abstractNumId="1" w15:restartNumberingAfterBreak="0">
+  <w:abstractNum w:abstractNumId="2" w15:restartNumberingAfterBreak="0">
     <w:nsid w:val="1B164D88"/>
     <w:multiLevelType w:val="hybridMultilevel"/>
     <w:tmpl w:val="12A6A71A"/>
@@ -10209,7 +11540,7 @@
       </w:rPr>
     </w:lvl>
   </w:abstractNum>
-  <w:abstractNum w:abstractNumId="2" w15:restartNumberingAfterBreak="0">
+  <w:abstractNum w:abstractNumId="3" w15:restartNumberingAfterBreak="0">
     <w:nsid w:val="1D823CA8"/>
     <w:multiLevelType w:val="singleLevel"/>
     <w:tmpl w:val="3C305B3C"/>
@@ -10227,7 +11558,7 @@
       </w:pPr>
     </w:lvl>
   </w:abstractNum>
-  <w:abstractNum w:abstractNumId="3" w15:restartNumberingAfterBreak="0">
+  <w:abstractNum w:abstractNumId="4" w15:restartNumberingAfterBreak="0">
     <w:nsid w:val="252955DB"/>
     <w:multiLevelType w:val="multilevel"/>
     <w:tmpl w:val="493628E6"/>
@@ -10346,7 +11677,7 @@
       </w:pPr>
     </w:lvl>
   </w:abstractNum>
-  <w:abstractNum w:abstractNumId="4" w15:restartNumberingAfterBreak="0">
+  <w:abstractNum w:abstractNumId="5" w15:restartNumberingAfterBreak="0">
     <w:nsid w:val="29F435DB"/>
     <w:multiLevelType w:val="hybridMultilevel"/>
     <w:tmpl w:val="9F587C5E"/>
@@ -10432,7 +11763,7 @@
       </w:pPr>
     </w:lvl>
   </w:abstractNum>
-  <w:abstractNum w:abstractNumId="5" w15:restartNumberingAfterBreak="0">
+  <w:abstractNum w:abstractNumId="6" w15:restartNumberingAfterBreak="0">
     <w:nsid w:val="31B52D26"/>
     <w:multiLevelType w:val="multilevel"/>
     <w:tmpl w:val="EB72FBF4"/>
@@ -10588,7 +11919,7 @@
       </w:rPr>
     </w:lvl>
   </w:abstractNum>
-  <w:abstractNum w:abstractNumId="6" w15:restartNumberingAfterBreak="0">
+  <w:abstractNum w:abstractNumId="7" w15:restartNumberingAfterBreak="0">
     <w:nsid w:val="337A0260"/>
     <w:multiLevelType w:val="hybridMultilevel"/>
     <w:tmpl w:val="504E4B44"/>
@@ -10701,7 +12032,7 @@
       </w:rPr>
     </w:lvl>
   </w:abstractNum>
-  <w:abstractNum w:abstractNumId="7" w15:restartNumberingAfterBreak="0">
+  <w:abstractNum w:abstractNumId="8" w15:restartNumberingAfterBreak="0">
     <w:nsid w:val="3AC55258"/>
     <w:multiLevelType w:val="singleLevel"/>
     <w:tmpl w:val="4C282C46"/>
@@ -10722,7 +12053,7 @@
       </w:rPr>
     </w:lvl>
   </w:abstractNum>
-  <w:abstractNum w:abstractNumId="8" w15:restartNumberingAfterBreak="0">
+  <w:abstractNum w:abstractNumId="9" w15:restartNumberingAfterBreak="0">
     <w:nsid w:val="40816316"/>
     <w:multiLevelType w:val="hybridMultilevel"/>
     <w:tmpl w:val="1760FF24"/>
@@ -10862,7 +12193,7 @@
       </w:rPr>
     </w:lvl>
   </w:abstractNum>
-  <w:abstractNum w:abstractNumId="9" w15:restartNumberingAfterBreak="0">
+  <w:abstractNum w:abstractNumId="10" w15:restartNumberingAfterBreak="0">
     <w:nsid w:val="60A2637B"/>
     <w:multiLevelType w:val="hybridMultilevel"/>
     <w:tmpl w:val="539C12E0"/>
@@ -10975,7 +12306,7 @@
       </w:rPr>
     </w:lvl>
   </w:abstractNum>
-  <w:abstractNum w:abstractNumId="10" w15:restartNumberingAfterBreak="0">
+  <w:abstractNum w:abstractNumId="11" w15:restartNumberingAfterBreak="0">
     <w:nsid w:val="7D3D6DF4"/>
     <w:multiLevelType w:val="hybridMultilevel"/>
     <w:tmpl w:val="F1EEFAC8"/>
@@ -11116,40 +12447,43 @@
     </w:lvl>
   </w:abstractNum>
   <w:num w:numId="1">
+    <w:abstractNumId w:val="3"/>
+  </w:num>
+  <w:num w:numId="2">
+    <w:abstractNumId w:val="8"/>
+  </w:num>
+  <w:num w:numId="3">
+    <w:abstractNumId w:val="4"/>
+  </w:num>
+  <w:num w:numId="4">
+    <w:abstractNumId w:val="6"/>
+  </w:num>
+  <w:num w:numId="5">
+    <w:abstractNumId w:val="9"/>
+  </w:num>
+  <w:num w:numId="6">
+    <w:abstractNumId w:val="11"/>
+  </w:num>
+  <w:num w:numId="7">
+    <w:abstractNumId w:val="6"/>
+  </w:num>
+  <w:num w:numId="8">
+    <w:abstractNumId w:val="5"/>
+  </w:num>
+  <w:num w:numId="9">
+    <w:abstractNumId w:val="10"/>
+  </w:num>
+  <w:num w:numId="10">
+    <w:abstractNumId w:val="1"/>
+  </w:num>
+  <w:num w:numId="11">
+    <w:abstractNumId w:val="7"/>
+  </w:num>
+  <w:num w:numId="12">
     <w:abstractNumId w:val="2"/>
   </w:num>
-  <w:num w:numId="2">
-    <w:abstractNumId w:val="7"/>
-  </w:num>
-  <w:num w:numId="3">
-    <w:abstractNumId w:val="3"/>
-  </w:num>
-  <w:num w:numId="4">
-    <w:abstractNumId w:val="5"/>
-  </w:num>
-  <w:num w:numId="5">
-    <w:abstractNumId w:val="8"/>
-  </w:num>
-  <w:num w:numId="6">
-    <w:abstractNumId w:val="10"/>
-  </w:num>
-  <w:num w:numId="7">
-    <w:abstractNumId w:val="5"/>
-  </w:num>
-  <w:num w:numId="8">
-    <w:abstractNumId w:val="4"/>
-  </w:num>
-  <w:num w:numId="9">
-    <w:abstractNumId w:val="9"/>
-  </w:num>
-  <w:num w:numId="10">
+  <w:num w:numId="13">
     <w:abstractNumId w:val="0"/>
-  </w:num>
-  <w:num w:numId="11">
-    <w:abstractNumId w:val="6"/>
-  </w:num>
-  <w:num w:numId="12">
-    <w:abstractNumId w:val="1"/>
   </w:num>
   <w:numIdMacAtCleanup w:val="4"/>
 </w:numbering>
@@ -12168,6 +13502,16 @@
       <w:szCs w:val="18"/>
     </w:rPr>
   </w:style>
+  <w:style w:type="character" w:styleId="Strong">
+    <w:name w:val="Strong"/>
+    <w:basedOn w:val="DefaultParagraphFont"/>
+    <w:qFormat/>
+    <w:rsid w:val="00A16CCB"/>
+    <w:rPr>
+      <w:b/>
+      <w:bCs/>
+    </w:rPr>
+  </w:style>
 </w:styles>
 </file>
 
@@ -12437,7 +13781,7 @@
 </file>
 
 <file path=customXml/itemProps1.xml><?xml version="1.0" encoding="utf-8"?>
-<ds:datastoreItem xmlns:ds="http://schemas.openxmlformats.org/officeDocument/2006/customXml" ds:itemID="{D234886D-39F2-474F-BBDF-DADA4CFD9A93}">
+<ds:datastoreItem xmlns:ds="http://schemas.openxmlformats.org/officeDocument/2006/customXml" ds:itemID="{55F2EB08-3404-4B03-B2B6-041EFF84C6E3}">
   <ds:schemaRefs>
     <ds:schemaRef ds:uri="http://schemas.openxmlformats.org/officeDocument/2006/bibliography"/>
   </ds:schemaRefs>
